--- a/SketchMind.Documents/Tech_Docs/技术研究报告.docx
+++ b/SketchMind.Documents/Tech_Docs/技术研究报告.docx
@@ -456,7 +456,6 @@
           <w:szCs w:val="21"/>
         </w:rPr>
       </w:pPr>
-      <w:proofErr w:type="spellStart"/>
       <w:r>
         <w:rPr>
           <w:b/>
@@ -464,7 +463,6 @@
         </w:rPr>
         <w:t>SketchMind</w:t>
       </w:r>
-      <w:proofErr w:type="spellEnd"/>
     </w:p>
     <w:p>
       <w:pPr>
@@ -584,7 +582,6 @@
         </w:rPr>
         <w:t xml:space="preserve">Written by </w:t>
       </w:r>
-      <w:proofErr w:type="gramStart"/>
       <w:r>
         <w:rPr>
           <w:rFonts w:hint="eastAsia"/>
@@ -598,15 +595,7 @@
           <w:b/>
           <w:sz w:val="24"/>
         </w:rPr>
-        <w:t>(</w:t>
-      </w:r>
-      <w:proofErr w:type="gramEnd"/>
-      <w:r>
-        <w:rPr>
-          <w:b/>
-          <w:sz w:val="24"/>
-        </w:rPr>
-        <w:t>0)</w:t>
+        <w:t>(0)</w:t>
       </w:r>
     </w:p>
     <w:p>
@@ -6590,14 +6579,12 @@
           <w:rFonts w:hint="eastAsia"/>
         </w:rPr>
       </w:pPr>
-      <w:proofErr w:type="spellStart"/>
       <w:r>
         <w:rPr>
           <w:rFonts w:hint="eastAsia"/>
         </w:rPr>
         <w:t>SketchMind</w:t>
       </w:r>
-      <w:proofErr w:type="spellEnd"/>
       <w:r>
         <w:t xml:space="preserve"> </w:t>
       </w:r>
@@ -6633,14 +6620,12 @@
         </w:rPr>
         <w:t>掏出纸笔，圈圈点点写写画画是小组讨论中经常能遇见的场景。然而，最终得到的结果往往还需要手动打开</w:t>
       </w:r>
-      <w:proofErr w:type="spellStart"/>
       <w:r>
         <w:rPr>
           <w:rFonts w:hint="eastAsia"/>
         </w:rPr>
         <w:t>XMind</w:t>
       </w:r>
-      <w:proofErr w:type="spellEnd"/>
       <w:r>
         <w:rPr>
           <w:rFonts w:hint="eastAsia"/>
@@ -6756,38 +6741,124 @@
         <w:t>]</w:t>
       </w:r>
       <w:r>
-        <w:t xml:space="preserve"> </w:t>
-      </w:r>
-      <w:proofErr w:type="spellStart"/>
-      <w:r>
+        <w:t xml:space="preserve"> XMind</w:t>
+      </w:r>
+      <w:r>
+        <w:rPr>
+          <w:rFonts w:hint="eastAsia"/>
+        </w:rPr>
+        <w:t>：</w:t>
+      </w:r>
+      <w:r>
+        <w:rPr>
+          <w:rFonts w:hint="eastAsia"/>
+        </w:rPr>
+        <w:t>一个由香港</w:t>
+      </w:r>
+      <w:r>
+        <w:rPr>
+          <w:rFonts w:hint="eastAsia"/>
+        </w:rPr>
         <w:t>XMind</w:t>
       </w:r>
-      <w:proofErr w:type="spellEnd"/>
       <w:r>
         <w:rPr>
           <w:rFonts w:hint="eastAsia"/>
         </w:rPr>
+        <w:t>公司开发的脑力激荡法和心智图的软件工具，其主要用途为帮助用户捕捉想法，组织各类报表。</w:t>
+      </w:r>
+    </w:p>
+    <w:p>
+      <w:pPr>
+        <w:spacing w:line="300" w:lineRule="auto"/>
+        <w:ind w:firstLine="420"/>
+      </w:pPr>
+      <w:r>
+        <w:rPr>
+          <w:rFonts w:hint="eastAsia"/>
+        </w:rPr>
+        <w:t>[</w:t>
+      </w:r>
+      <w:r>
+        <w:t xml:space="preserve">3] </w:t>
+      </w:r>
+      <w:r>
+        <w:rPr>
+          <w:rFonts w:hint="eastAsia"/>
+        </w:rPr>
+        <w:t>OpenCV</w:t>
+      </w:r>
+      <w:r>
+        <w:rPr>
+          <w:rFonts w:hint="eastAsia"/>
+        </w:rPr>
         <w:t>：</w:t>
       </w:r>
       <w:r>
         <w:rPr>
           <w:rFonts w:hint="eastAsia"/>
         </w:rPr>
-        <w:t>一个由香港</w:t>
-      </w:r>
-      <w:proofErr w:type="spellStart"/>
+        <w:t>一个基于</w:t>
+      </w:r>
       <w:r>
         <w:rPr>
           <w:rFonts w:hint="eastAsia"/>
         </w:rPr>
-        <w:t>XMind</w:t>
-      </w:r>
-      <w:proofErr w:type="spellEnd"/>
+        <w:t>BSD</w:t>
+      </w:r>
       <w:r>
         <w:rPr>
           <w:rFonts w:hint="eastAsia"/>
         </w:rPr>
-        <w:t>公司开发的脑力激荡法和心智图的软件工具，其主要用途为帮助用户捕捉想法，组织各类报表。</w:t>
+        <w:t>许可发行的跨平台计算机视觉库</w:t>
+      </w:r>
+      <w:r>
+        <w:rPr>
+          <w:rFonts w:hint="eastAsia"/>
+        </w:rPr>
+        <w:t>，</w:t>
+      </w:r>
+      <w:r>
+        <w:rPr>
+          <w:rFonts w:hint="eastAsia"/>
+        </w:rPr>
+        <w:t>轻量级而且高效，同时提供了</w:t>
+      </w:r>
+      <w:r>
+        <w:rPr>
+          <w:rFonts w:hint="eastAsia"/>
+        </w:rPr>
+        <w:t>Python</w:t>
+      </w:r>
+      <w:r>
+        <w:rPr>
+          <w:rFonts w:hint="eastAsia"/>
+        </w:rPr>
+        <w:t>、</w:t>
+      </w:r>
+      <w:r>
+        <w:rPr>
+          <w:rFonts w:hint="eastAsia"/>
+        </w:rPr>
+        <w:t>Ruby</w:t>
+      </w:r>
+      <w:r>
+        <w:rPr>
+          <w:rFonts w:hint="eastAsia"/>
+        </w:rPr>
+        <w:t>、</w:t>
+      </w:r>
+      <w:r>
+        <w:rPr>
+          <w:rFonts w:hint="eastAsia"/>
+        </w:rPr>
+        <w:t>MATLAB</w:t>
+      </w:r>
+      <w:r>
+        <w:rPr>
+          <w:rFonts w:hint="eastAsia"/>
+        </w:rPr>
+        <w:t>等语言的接口，实现了图像处理和计算机视觉方面的很多通用算法。</w:t>
       </w:r>
     </w:p>
     <w:p>
@@ -7061,7 +7132,6 @@
         </w:rPr>
         <w:t xml:space="preserve">] </w:t>
       </w:r>
-      <w:proofErr w:type="spellStart"/>
       <w:r>
         <w:rPr>
           <w:rFonts w:hint="eastAsia"/>
@@ -7069,7 +7139,6 @@
         </w:rPr>
         <w:t>XMind</w:t>
       </w:r>
-      <w:proofErr w:type="spellEnd"/>
       <w:r>
         <w:rPr>
           <w:kern w:val="0"/>
@@ -7090,26 +7159,642 @@
         <w:t>.</w:t>
       </w:r>
       <w:r>
-        <w:t>https://zh.wikipedia.org/wiki/</w:t>
-      </w:r>
-      <w:proofErr w:type="spellStart"/>
-      <w:r>
-        <w:t>XMind</w:t>
-      </w:r>
-      <w:proofErr w:type="spellEnd"/>
+        <w:t>https://zh.wikipedia.org/wiki/XMind</w:t>
+      </w:r>
     </w:p>
     <w:p>
       <w:pPr>
         <w:pStyle w:val="1"/>
       </w:pPr>
-      <w:commentRangeStart w:id="41"/>
       <w:r>
         <w:rPr>
           <w:rFonts w:hint="eastAsia"/>
         </w:rPr>
         <w:t>问题聚焦</w:t>
       </w:r>
-      <w:commentRangeEnd w:id="41"/>
+      <w:bookmarkEnd w:id="31"/>
+    </w:p>
+    <w:p>
+      <w:pPr>
+        <w:pStyle w:val="2"/>
+      </w:pPr>
+      <w:bookmarkStart w:id="41" w:name="_Toc527197317"/>
+      <w:r>
+        <w:rPr>
+          <w:rFonts w:hint="eastAsia"/>
+        </w:rPr>
+        <w:t>问题描述</w:t>
+      </w:r>
+      <w:bookmarkEnd w:id="41"/>
+    </w:p>
+    <w:p>
+      <w:pPr>
+        <w:rPr>
+          <w:rFonts w:hint="eastAsia"/>
+        </w:rPr>
+      </w:pPr>
+      <w:r>
+        <w:rPr>
+          <w:rFonts w:hint="eastAsia"/>
+        </w:rPr>
+        <w:t>我们希望</w:t>
+      </w:r>
+      <w:r>
+        <w:rPr>
+          <w:rFonts w:hint="eastAsia"/>
+        </w:rPr>
+        <w:t>填平的是手绘思维导图和电子文稿思维导图之间的障碍。</w:t>
+      </w:r>
+      <w:r>
+        <w:rPr>
+          <w:rFonts w:hint="eastAsia"/>
+        </w:rPr>
+        <w:t>手绘的导图虽然易画且表意清楚</w:t>
+      </w:r>
+      <w:r>
+        <w:rPr>
+          <w:rFonts w:hint="eastAsia"/>
+        </w:rPr>
+        <w:t>，适合快速的记录闪念想法，但却不适合</w:t>
+      </w:r>
+      <w:r>
+        <w:rPr>
+          <w:rFonts w:hint="eastAsia"/>
+        </w:rPr>
+        <w:t>做成出版物进行分发和想法的交流。电子文稿思维导图</w:t>
+      </w:r>
+      <w:r>
+        <w:rPr>
+          <w:rFonts w:hint="eastAsia"/>
+        </w:rPr>
+        <w:t>具有精美简洁的优点，却又在制作和使用上有着较高门槛。</w:t>
+      </w:r>
+      <w:r>
+        <w:rPr>
+          <w:rFonts w:hint="eastAsia"/>
+        </w:rPr>
+        <w:t>我们希望能够通过此工具，让手绘思维导图到可出版的电子稿之间的过渡更为简单明白。</w:t>
+      </w:r>
+    </w:p>
+    <w:p>
+      <w:pPr>
+        <w:pStyle w:val="2"/>
+      </w:pPr>
+      <w:bookmarkStart w:id="42" w:name="_Toc527197318"/>
+      <w:r>
+        <w:rPr>
+          <w:rFonts w:hint="eastAsia"/>
+        </w:rPr>
+        <w:t>问题抽象</w:t>
+      </w:r>
+      <w:bookmarkEnd w:id="42"/>
+    </w:p>
+    <w:p>
+      <w:r>
+        <w:rPr>
+          <w:rFonts w:hint="eastAsia"/>
+        </w:rPr>
+        <w:t>此问题本质上</w:t>
+      </w:r>
+      <w:r>
+        <w:rPr>
+          <w:rFonts w:hint="eastAsia"/>
+        </w:rPr>
+        <w:t>分为两个部分：其一是思维导图部件（</w:t>
+      </w:r>
+      <w:r>
+        <w:rPr>
+          <w:rFonts w:hint="eastAsia"/>
+        </w:rPr>
+        <w:t>Gadget</w:t>
+      </w:r>
+      <w:r>
+        <w:rPr>
+          <w:rFonts w:hint="eastAsia"/>
+        </w:rPr>
+        <w:t>）和关系（</w:t>
+      </w:r>
+      <w:r>
+        <w:rPr>
+          <w:rFonts w:hint="eastAsia"/>
+        </w:rPr>
+        <w:t>Relationship</w:t>
+      </w:r>
+      <w:r>
+        <w:rPr>
+          <w:rFonts w:hint="eastAsia"/>
+        </w:rPr>
+        <w:t>）的识别和分类；其二是部件内的手写体的识别。</w:t>
+      </w:r>
+    </w:p>
+    <w:p>
+      <w:r>
+        <w:rPr>
+          <w:rFonts w:hint="eastAsia"/>
+        </w:rPr>
+        <w:t>第一个问题又分为几个主要部分：</w:t>
+      </w:r>
+      <w:r>
+        <w:rPr>
+          <w:rFonts w:hint="eastAsia"/>
+        </w:rPr>
+        <w:t>优化、</w:t>
+      </w:r>
+      <w:r>
+        <w:rPr>
+          <w:rFonts w:hint="eastAsia"/>
+        </w:rPr>
+        <w:t>分割与分类。</w:t>
+      </w:r>
+    </w:p>
+    <w:p>
+      <w:pPr>
+        <w:pStyle w:val="3"/>
+      </w:pPr>
+      <w:r>
+        <w:rPr>
+          <w:rFonts w:hint="eastAsia"/>
+        </w:rPr>
+        <w:t>优化</w:t>
+      </w:r>
+    </w:p>
+    <w:p>
+      <w:r>
+        <w:rPr>
+          <w:rFonts w:hint="eastAsia"/>
+        </w:rPr>
+        <w:t>首先对传入的图片进行</w:t>
+      </w:r>
+      <w:r>
+        <w:rPr>
+          <w:rFonts w:hint="eastAsia"/>
+        </w:rPr>
+        <w:t>降噪、锐化和二值化。</w:t>
+      </w:r>
+    </w:p>
+    <w:p>
+      <w:r>
+        <w:rPr>
+          <w:rFonts w:hint="eastAsia"/>
+        </w:rPr>
+        <w:t>降噪可以减少噪点产生的</w:t>
+      </w:r>
+      <w:r>
+        <w:rPr>
+          <w:rFonts w:hint="eastAsia"/>
+        </w:rPr>
+        <w:t>无效部件（小黑点），增加识别正确概率。</w:t>
+      </w:r>
+    </w:p>
+    <w:p>
+      <w:r>
+        <w:rPr>
+          <w:rFonts w:hint="eastAsia"/>
+        </w:rPr>
+        <w:t>锐化可以使得边缘更加清晰，减少错分部件的概率。</w:t>
+      </w:r>
+    </w:p>
+    <w:p>
+      <w:pPr>
+        <w:rPr>
+          <w:rFonts w:hint="eastAsia"/>
+        </w:rPr>
+      </w:pPr>
+      <w:r>
+        <w:rPr>
+          <w:rFonts w:hint="eastAsia"/>
+        </w:rPr>
+        <w:t>二值化则是为了</w:t>
+      </w:r>
+      <w:r>
+        <w:rPr>
+          <w:rFonts w:hint="eastAsia"/>
+        </w:rPr>
+        <w:t>简化</w:t>
+      </w:r>
+      <w:r>
+        <w:rPr>
+          <w:rFonts w:hint="eastAsia"/>
+        </w:rPr>
+        <w:t>后续的</w:t>
+      </w:r>
+      <w:r>
+        <w:rPr>
+          <w:rFonts w:hint="eastAsia"/>
+        </w:rPr>
+        <w:t>图像处理步骤</w:t>
+      </w:r>
+      <w:r>
+        <w:rPr>
+          <w:rFonts w:hint="eastAsia"/>
+        </w:rPr>
+        <w:t>，方便后面做图像进一步算法处理</w:t>
+      </w:r>
+      <w:r>
+        <w:rPr>
+          <w:rFonts w:hint="eastAsia"/>
+        </w:rPr>
+        <w:t>。</w:t>
+      </w:r>
+    </w:p>
+    <w:p>
+      <w:pPr>
+        <w:pStyle w:val="3"/>
+      </w:pPr>
+      <w:r>
+        <w:rPr>
+          <w:rFonts w:hint="eastAsia"/>
+        </w:rPr>
+        <w:t>分割</w:t>
+      </w:r>
+    </w:p>
+    <w:p>
+      <w:r>
+        <w:rPr>
+          <w:rFonts w:hint="eastAsia"/>
+        </w:rPr>
+        <w:t>我们</w:t>
+      </w:r>
+      <w:r>
+        <w:rPr>
+          <w:rFonts w:hint="eastAsia"/>
+        </w:rPr>
+        <w:t>主要采用目前较为成熟的图像算法来对图片中的部件进行分割</w:t>
+      </w:r>
+      <w:r>
+        <w:rPr>
+          <w:rFonts w:hint="eastAsia"/>
+        </w:rPr>
+        <w:t>。</w:t>
+      </w:r>
+    </w:p>
+    <w:p>
+      <w:pPr>
+        <w:widowControl/>
+        <w:jc w:val="left"/>
+      </w:pPr>
+      <w:r>
+        <w:rPr>
+          <w:rFonts w:hint="eastAsia"/>
+        </w:rPr>
+        <w:t>选择的图像处理库为</w:t>
+      </w:r>
+      <w:r>
+        <w:rPr>
+          <w:rFonts w:hint="eastAsia"/>
+        </w:rPr>
+        <w:t xml:space="preserve"> Op</w:t>
+      </w:r>
+      <w:r>
+        <w:t>enCV</w:t>
+      </w:r>
+      <w:r>
+        <w:rPr>
+          <w:rFonts w:hint="eastAsia"/>
+        </w:rPr>
+        <w:t>，其主要优势是开源且跨平台，</w:t>
+      </w:r>
+      <w:r>
+        <w:t>轻量级且高效</w:t>
+      </w:r>
+      <w:r>
+        <w:rPr>
+          <w:rFonts w:hint="eastAsia"/>
+        </w:rPr>
+        <w:t>——适合这个单个数据规模不是很大的</w:t>
+      </w:r>
+      <w:r>
+        <w:rPr>
+          <w:rFonts w:hint="eastAsia"/>
+        </w:rPr>
+        <w:t>小项目。</w:t>
+      </w:r>
+    </w:p>
+    <w:p>
+      <w:pPr>
+        <w:rPr>
+          <w:rFonts w:hint="eastAsia"/>
+        </w:rPr>
+      </w:pPr>
+      <w:r>
+        <w:rPr>
+          <w:rFonts w:hint="eastAsia"/>
+        </w:rPr>
+        <w:t>首先利用</w:t>
+      </w:r>
+      <w:r>
+        <w:rPr>
+          <w:rFonts w:hint="eastAsia"/>
+        </w:rPr>
+        <w:t>E</w:t>
+      </w:r>
+      <w:r>
+        <w:t>rode</w:t>
+      </w:r>
+      <w:r>
+        <w:rPr>
+          <w:rFonts w:hint="eastAsia"/>
+        </w:rPr>
+        <w:t>（边缘腐蚀膨胀算法）将同一部件的</w:t>
+      </w:r>
+      <w:r>
+        <w:rPr>
+          <w:rFonts w:hint="eastAsia"/>
+        </w:rPr>
+        <w:t>笔画相连，</w:t>
+      </w:r>
+      <w:r>
+        <w:rPr>
+          <w:rFonts w:hint="eastAsia"/>
+        </w:rPr>
+        <w:t>这样没有边框的部件也可以被识别在一起。同时小心地调整</w:t>
+      </w:r>
+      <w:r>
+        <w:rPr>
+          <w:rFonts w:hint="eastAsia"/>
+        </w:rPr>
+        <w:t>膨胀系数，防止部件之间产生粘连。</w:t>
+      </w:r>
+    </w:p>
+    <w:p>
+      <w:pPr>
+        <w:widowControl/>
+        <w:jc w:val="left"/>
+      </w:pPr>
+      <w:r>
+        <w:rPr>
+          <w:rFonts w:hint="eastAsia"/>
+        </w:rPr>
+        <w:t>随后，使用</w:t>
+      </w:r>
+      <w:r>
+        <w:rPr>
+          <w:rFonts w:hint="eastAsia"/>
+        </w:rPr>
+        <w:t>Thresh</w:t>
+      </w:r>
+      <w:r>
+        <w:rPr>
+          <w:rFonts w:hint="eastAsia"/>
+        </w:rPr>
+        <w:t>算法将每一个相连通的部分划分为一个部件</w:t>
+      </w:r>
+      <w:r>
+        <w:rPr>
+          <w:rFonts w:hint="eastAsia"/>
+        </w:rPr>
+        <w:t>，并进行初步处理。</w:t>
+      </w:r>
+    </w:p>
+    <w:p>
+      <w:pPr>
+        <w:widowControl/>
+        <w:jc w:val="left"/>
+      </w:pPr>
+      <w:r>
+        <w:rPr>
+          <w:rFonts w:hint="eastAsia"/>
+        </w:rPr>
+        <w:t>如：完全包含与被包含的两个部件，仅保留最外一个部件（认定为边框）；小于一定面积的部件认定为噪点进行去除。</w:t>
+      </w:r>
+    </w:p>
+    <w:p>
+      <w:pPr>
+        <w:widowControl/>
+        <w:jc w:val="left"/>
+      </w:pPr>
+      <w:r>
+        <w:rPr>
+          <w:rFonts w:hint="eastAsia"/>
+        </w:rPr>
+        <w:t>分割完成之后的部件以</w:t>
+      </w:r>
+      <w:r>
+        <w:rPr>
+          <w:rFonts w:hint="eastAsia"/>
+        </w:rPr>
+        <w:t xml:space="preserve"> </w:t>
+      </w:r>
+      <w:r>
+        <w:t xml:space="preserve">(x, y, width, height) </w:t>
+      </w:r>
+      <w:r>
+        <w:rPr>
+          <w:rFonts w:hint="eastAsia"/>
+        </w:rPr>
+        <w:t>格式进行存储，并为下一步分类做准备。</w:t>
+      </w:r>
+    </w:p>
+    <w:p>
+      <w:pPr>
+        <w:widowControl/>
+        <w:jc w:val="left"/>
+        <w:rPr>
+          <w:rFonts w:hint="eastAsia"/>
+        </w:rPr>
+      </w:pPr>
+      <w:r>
+        <w:br w:type="page"/>
+      </w:r>
+    </w:p>
+    <w:p>
+      <w:pPr>
+        <w:pStyle w:val="3"/>
+        <w:rPr>
+          <w:rFonts w:hint="eastAsia"/>
+        </w:rPr>
+      </w:pPr>
+      <w:r>
+        <w:rPr>
+          <w:rFonts w:hint="eastAsia"/>
+        </w:rPr>
+        <w:t>分类</w:t>
+      </w:r>
+    </w:p>
+    <w:p>
+      <w:r>
+        <w:rPr>
+          <w:rFonts w:hint="eastAsia"/>
+        </w:rPr>
+        <w:t>上一步我们已经利用传统的计算机图像识别办法进行了分割。这一步我们将进行部件的分类。</w:t>
+      </w:r>
+      <w:r>
+        <w:rPr>
+          <w:rFonts w:hint="eastAsia"/>
+        </w:rPr>
+        <w:t>部件的种类主要分三种：文本框、箭头和花括号。在这里我们将使用</w:t>
+      </w:r>
+      <w:r>
+        <w:rPr>
+          <w:rFonts w:hint="eastAsia"/>
+        </w:rPr>
+        <w:t xml:space="preserve"> </w:t>
+      </w:r>
+      <w:r>
+        <w:t>Keras</w:t>
+      </w:r>
+      <w:r>
+        <w:rPr>
+          <w:rFonts w:hint="eastAsia"/>
+        </w:rPr>
+        <w:t xml:space="preserve"> </w:t>
+      </w:r>
+      <w:r>
+        <w:rPr>
+          <w:rFonts w:hint="eastAsia"/>
+        </w:rPr>
+        <w:t>和</w:t>
+      </w:r>
+      <w:r>
+        <w:t xml:space="preserve"> </w:t>
+      </w:r>
+      <w:r>
+        <w:rPr>
+          <w:rFonts w:hint="eastAsia"/>
+        </w:rPr>
+        <w:t>Intel</w:t>
+      </w:r>
+      <w:r>
+        <w:t xml:space="preserve"> </w:t>
+      </w:r>
+      <w:r>
+        <w:rPr>
+          <w:rFonts w:hint="eastAsia"/>
+        </w:rPr>
+        <w:t>官方提供的</w:t>
+      </w:r>
+      <w:r>
+        <w:rPr>
+          <w:rFonts w:hint="eastAsia"/>
+        </w:rPr>
+        <w:t xml:space="preserve"> AI</w:t>
+      </w:r>
+      <w:r>
+        <w:t xml:space="preserve"> Dev Cloud </w:t>
+      </w:r>
+      <w:r>
+        <w:rPr>
+          <w:rFonts w:hint="eastAsia"/>
+        </w:rPr>
+        <w:t>进行这部分训练</w:t>
+      </w:r>
+      <w:r>
+        <w:rPr>
+          <w:rFonts w:hint="eastAsia"/>
+        </w:rPr>
+        <w:t>。</w:t>
+      </w:r>
+      <w:bookmarkStart w:id="43" w:name="_GoBack"/>
+      <w:bookmarkEnd w:id="43"/>
+    </w:p>
+    <w:p>
+      <w:r>
+        <w:rPr>
+          <w:rFonts w:hint="eastAsia"/>
+        </w:rPr>
+        <w:t>对于文本框，需要将其进行手写体识别并以文本形式存储；箭头则需要能够识别出大致指向；花括号则需要识别出包被的范围。</w:t>
+      </w:r>
+    </w:p>
+    <w:p>
+      <w:pPr>
+        <w:rPr>
+          <w:rFonts w:hint="eastAsia"/>
+        </w:rPr>
+      </w:pPr>
+      <w:r>
+        <w:rPr>
+          <w:rFonts w:hint="eastAsia"/>
+        </w:rPr>
+        <w:t>完成这一步工作之后，就可以生成一张电子思维导图了。</w:t>
+      </w:r>
+    </w:p>
+    <w:p>
+      <w:pPr>
+        <w:pStyle w:val="2"/>
+      </w:pPr>
+      <w:bookmarkStart w:id="44" w:name="_Toc527197319"/>
+      <w:commentRangeStart w:id="45"/>
+      <w:r>
+        <w:rPr>
+          <w:rFonts w:hint="eastAsia"/>
+        </w:rPr>
+        <w:t>问题定位</w:t>
+      </w:r>
+      <w:commentRangeEnd w:id="45"/>
+      <w:r>
+        <w:rPr>
+          <w:rStyle w:val="afff4"/>
+          <w:rFonts w:asciiTheme="minorHAnsi" w:eastAsiaTheme="minorEastAsia" w:hAnsiTheme="minorHAnsi" w:cstheme="minorBidi"/>
+          <w:b w:val="0"/>
+          <w:bCs w:val="0"/>
+        </w:rPr>
+        <w:commentReference w:id="45"/>
+      </w:r>
+      <w:bookmarkEnd w:id="44"/>
+    </w:p>
+    <w:p>
+      <w:pPr>
+        <w:pStyle w:val="2"/>
+      </w:pPr>
+      <w:bookmarkStart w:id="46" w:name="_Toc527197320"/>
+      <w:commentRangeStart w:id="47"/>
+      <w:r>
+        <w:rPr>
+          <w:rFonts w:hint="eastAsia"/>
+        </w:rPr>
+        <w:t>问题评估</w:t>
+      </w:r>
+      <w:commentRangeEnd w:id="47"/>
+      <w:r>
+        <w:rPr>
+          <w:rStyle w:val="afff4"/>
+          <w:rFonts w:asciiTheme="minorHAnsi" w:eastAsiaTheme="minorEastAsia" w:hAnsiTheme="minorHAnsi" w:cstheme="minorBidi"/>
+          <w:b w:val="0"/>
+          <w:bCs w:val="0"/>
+        </w:rPr>
+        <w:commentReference w:id="47"/>
+      </w:r>
+      <w:bookmarkEnd w:id="46"/>
+    </w:p>
+    <w:p>
+      <w:pPr>
+        <w:pStyle w:val="2"/>
+      </w:pPr>
+      <w:bookmarkStart w:id="48" w:name="_Toc527197321"/>
+      <w:commentRangeStart w:id="49"/>
+      <w:r>
+        <w:rPr>
+          <w:rFonts w:hint="eastAsia"/>
+        </w:rPr>
+        <w:t>问题分解</w:t>
+      </w:r>
+      <w:commentRangeEnd w:id="49"/>
+      <w:r>
+        <w:rPr>
+          <w:rStyle w:val="afff4"/>
+          <w:rFonts w:asciiTheme="minorHAnsi" w:eastAsiaTheme="minorEastAsia" w:hAnsiTheme="minorHAnsi" w:cstheme="minorBidi"/>
+          <w:b w:val="0"/>
+          <w:bCs w:val="0"/>
+        </w:rPr>
+        <w:commentReference w:id="49"/>
+      </w:r>
+      <w:bookmarkEnd w:id="48"/>
+    </w:p>
+    <w:p>
+      <w:pPr>
+        <w:pStyle w:val="1"/>
+      </w:pPr>
+      <w:bookmarkStart w:id="50" w:name="_Toc527197322"/>
+      <w:bookmarkEnd w:id="32"/>
+      <w:bookmarkEnd w:id="33"/>
+      <w:commentRangeStart w:id="51"/>
+      <w:r>
+        <w:rPr>
+          <w:rFonts w:hint="eastAsia"/>
+        </w:rPr>
+        <w:t>相关工作</w:t>
+      </w:r>
+      <w:commentRangeEnd w:id="51"/>
       <w:r>
         <w:rPr>
           <w:rStyle w:val="afff4"/>
@@ -7118,117 +7803,6 @@
           <w:bCs w:val="0"/>
           <w:kern w:val="2"/>
         </w:rPr>
-        <w:commentReference w:id="41"/>
-      </w:r>
-      <w:bookmarkEnd w:id="31"/>
-    </w:p>
-    <w:p>
-      <w:pPr>
-        <w:pStyle w:val="2"/>
-      </w:pPr>
-      <w:bookmarkStart w:id="42" w:name="_Toc527197317"/>
-      <w:r>
-        <w:rPr>
-          <w:rFonts w:hint="eastAsia"/>
-        </w:rPr>
-        <w:t>问题描述</w:t>
-      </w:r>
-      <w:bookmarkStart w:id="43" w:name="_GoBack"/>
-      <w:bookmarkEnd w:id="42"/>
-      <w:bookmarkEnd w:id="43"/>
-    </w:p>
-    <w:p>
-      <w:pPr>
-        <w:pStyle w:val="2"/>
-      </w:pPr>
-      <w:bookmarkStart w:id="44" w:name="_Toc527197318"/>
-      <w:commentRangeStart w:id="45"/>
-      <w:r>
-        <w:rPr>
-          <w:rFonts w:hint="eastAsia"/>
-        </w:rPr>
-        <w:t>问题抽象</w:t>
-      </w:r>
-      <w:commentRangeEnd w:id="45"/>
-      <w:r>
-        <w:rPr>
-          <w:rStyle w:val="afff4"/>
-          <w:rFonts w:asciiTheme="minorHAnsi" w:eastAsiaTheme="minorEastAsia" w:hAnsiTheme="minorHAnsi" w:cstheme="minorBidi"/>
-          <w:b w:val="0"/>
-          <w:bCs w:val="0"/>
-        </w:rPr>
-        <w:commentReference w:id="45"/>
-      </w:r>
-      <w:bookmarkEnd w:id="44"/>
-    </w:p>
-    <w:p>
-      <w:pPr>
-        <w:pStyle w:val="2"/>
-      </w:pPr>
-      <w:bookmarkStart w:id="46" w:name="_Toc527197319"/>
-      <w:commentRangeStart w:id="47"/>
-      <w:r>
-        <w:rPr>
-          <w:rFonts w:hint="eastAsia"/>
-        </w:rPr>
-        <w:t>问题定位</w:t>
-      </w:r>
-      <w:commentRangeEnd w:id="47"/>
-      <w:r>
-        <w:rPr>
-          <w:rStyle w:val="afff4"/>
-          <w:rFonts w:asciiTheme="minorHAnsi" w:eastAsiaTheme="minorEastAsia" w:hAnsiTheme="minorHAnsi" w:cstheme="minorBidi"/>
-          <w:b w:val="0"/>
-          <w:bCs w:val="0"/>
-        </w:rPr>
-        <w:commentReference w:id="47"/>
-      </w:r>
-      <w:bookmarkEnd w:id="46"/>
-    </w:p>
-    <w:p>
-      <w:pPr>
-        <w:pStyle w:val="2"/>
-      </w:pPr>
-      <w:bookmarkStart w:id="48" w:name="_Toc527197320"/>
-      <w:commentRangeStart w:id="49"/>
-      <w:r>
-        <w:rPr>
-          <w:rFonts w:hint="eastAsia"/>
-        </w:rPr>
-        <w:t>问题评估</w:t>
-      </w:r>
-      <w:commentRangeEnd w:id="49"/>
-      <w:r>
-        <w:rPr>
-          <w:rStyle w:val="afff4"/>
-          <w:rFonts w:asciiTheme="minorHAnsi" w:eastAsiaTheme="minorEastAsia" w:hAnsiTheme="minorHAnsi" w:cstheme="minorBidi"/>
-          <w:b w:val="0"/>
-          <w:bCs w:val="0"/>
-        </w:rPr>
-        <w:commentReference w:id="49"/>
-      </w:r>
-      <w:bookmarkEnd w:id="48"/>
-    </w:p>
-    <w:p>
-      <w:pPr>
-        <w:pStyle w:val="2"/>
-      </w:pPr>
-      <w:bookmarkStart w:id="50" w:name="_Toc527197321"/>
-      <w:commentRangeStart w:id="51"/>
-      <w:r>
-        <w:rPr>
-          <w:rFonts w:hint="eastAsia"/>
-        </w:rPr>
-        <w:t>问题分解</w:t>
-      </w:r>
-      <w:commentRangeEnd w:id="51"/>
-      <w:r>
-        <w:rPr>
-          <w:rStyle w:val="afff4"/>
-          <w:rFonts w:asciiTheme="minorHAnsi" w:eastAsiaTheme="minorEastAsia" w:hAnsiTheme="minorHAnsi" w:cstheme="minorBidi"/>
-          <w:b w:val="0"/>
-          <w:bCs w:val="0"/>
-        </w:rPr>
         <w:commentReference w:id="51"/>
       </w:r>
       <w:bookmarkEnd w:id="50"/>
@@ -7237,15 +7811,13 @@
       <w:pPr>
         <w:pStyle w:val="1"/>
       </w:pPr>
-      <w:bookmarkStart w:id="52" w:name="_Toc527197322"/>
-      <w:bookmarkEnd w:id="32"/>
-      <w:bookmarkEnd w:id="33"/>
+      <w:bookmarkStart w:id="52" w:name="_Toc527197323"/>
       <w:commentRangeStart w:id="53"/>
       <w:r>
         <w:rPr>
           <w:rFonts w:hint="eastAsia"/>
         </w:rPr>
-        <w:t>相关工作</w:t>
+        <w:t>技术方案</w:t>
       </w:r>
       <w:commentRangeEnd w:id="53"/>
       <w:r>
@@ -7262,15 +7834,15 @@
     </w:p>
     <w:p>
       <w:pPr>
-        <w:pStyle w:val="1"/>
-      </w:pPr>
-      <w:bookmarkStart w:id="54" w:name="_Toc527197323"/>
+        <w:pStyle w:val="2"/>
+      </w:pPr>
+      <w:bookmarkStart w:id="54" w:name="_Toc527197324"/>
       <w:commentRangeStart w:id="55"/>
       <w:r>
         <w:rPr>
           <w:rFonts w:hint="eastAsia"/>
         </w:rPr>
-        <w:t>技术方案</w:t>
+        <w:t>技术方向</w:t>
       </w:r>
       <w:commentRangeEnd w:id="55"/>
       <w:r>
@@ -7279,7 +7851,6 @@
           <w:rFonts w:asciiTheme="minorHAnsi" w:eastAsiaTheme="minorEastAsia" w:hAnsiTheme="minorHAnsi" w:cstheme="minorBidi"/>
           <w:b w:val="0"/>
           <w:bCs w:val="0"/>
-          <w:kern w:val="2"/>
         </w:rPr>
         <w:commentReference w:id="55"/>
       </w:r>
@@ -7289,15 +7860,41 @@
       <w:pPr>
         <w:pStyle w:val="2"/>
       </w:pPr>
-      <w:bookmarkStart w:id="56" w:name="_Toc527197324"/>
-      <w:commentRangeStart w:id="57"/>
+      <w:bookmarkStart w:id="56" w:name="_Toc527197325"/>
       <w:r>
         <w:rPr>
           <w:rFonts w:hint="eastAsia"/>
         </w:rPr>
-        <w:t>技术方向</w:t>
-      </w:r>
-      <w:commentRangeEnd w:id="57"/>
+        <w:t>模型选择</w:t>
+      </w:r>
+      <w:bookmarkEnd w:id="56"/>
+    </w:p>
+    <w:p>
+      <w:pPr>
+        <w:pStyle w:val="3"/>
+      </w:pPr>
+      <w:bookmarkStart w:id="57" w:name="_Toc527197326"/>
+      <w:r>
+        <w:rPr>
+          <w:rFonts w:hint="eastAsia"/>
+        </w:rPr>
+        <w:t>模型设计</w:t>
+      </w:r>
+      <w:bookmarkEnd w:id="57"/>
+    </w:p>
+    <w:p>
+      <w:pPr>
+        <w:pStyle w:val="3"/>
+      </w:pPr>
+      <w:bookmarkStart w:id="58" w:name="_Toc527197327"/>
+      <w:commentRangeStart w:id="59"/>
+      <w:r>
+        <w:rPr>
+          <w:rFonts w:hint="eastAsia"/>
+        </w:rPr>
+        <w:t>模型结构</w:t>
+      </w:r>
+      <w:commentRangeEnd w:id="59"/>
       <w:r>
         <w:rPr>
           <w:rStyle w:val="afff4"/>
@@ -7305,20 +7902,7 @@
           <w:b w:val="0"/>
           <w:bCs w:val="0"/>
         </w:rPr>
-        <w:commentReference w:id="57"/>
-      </w:r>
-      <w:bookmarkEnd w:id="56"/>
-    </w:p>
-    <w:p>
-      <w:pPr>
-        <w:pStyle w:val="2"/>
-      </w:pPr>
-      <w:bookmarkStart w:id="58" w:name="_Toc527197325"/>
-      <w:r>
-        <w:rPr>
-          <w:rFonts w:hint="eastAsia"/>
-        </w:rPr>
-        <w:t>模型选择</w:t>
+        <w:commentReference w:id="59"/>
       </w:r>
       <w:bookmarkEnd w:id="58"/>
     </w:p>
@@ -7326,26 +7910,13 @@
       <w:pPr>
         <w:pStyle w:val="3"/>
       </w:pPr>
-      <w:bookmarkStart w:id="59" w:name="_Toc527197326"/>
+      <w:bookmarkStart w:id="60" w:name="_Toc527197328"/>
+      <w:commentRangeStart w:id="61"/>
       <w:r>
         <w:rPr>
           <w:rFonts w:hint="eastAsia"/>
         </w:rPr>
-        <w:t>模型设计</w:t>
-      </w:r>
-      <w:bookmarkEnd w:id="59"/>
-    </w:p>
-    <w:p>
-      <w:pPr>
-        <w:pStyle w:val="3"/>
-      </w:pPr>
-      <w:bookmarkStart w:id="60" w:name="_Toc527197327"/>
-      <w:commentRangeStart w:id="61"/>
-      <w:r>
-        <w:rPr>
-          <w:rFonts w:hint="eastAsia"/>
-        </w:rPr>
-        <w:t>模型结构</w:t>
+        <w:t>数据集</w:t>
       </w:r>
       <w:commentRangeEnd w:id="61"/>
       <w:r>
@@ -7361,15 +7932,18 @@
     </w:p>
     <w:p>
       <w:pPr>
-        <w:pStyle w:val="3"/>
-      </w:pPr>
-      <w:bookmarkStart w:id="62" w:name="_Toc527197328"/>
+        <w:pStyle w:val="2"/>
+        <w:rPr>
+          <w:rFonts w:hint="eastAsia"/>
+        </w:rPr>
+      </w:pPr>
+      <w:bookmarkStart w:id="62" w:name="_Toc527197329"/>
       <w:commentRangeStart w:id="63"/>
       <w:r>
         <w:rPr>
           <w:rFonts w:hint="eastAsia"/>
         </w:rPr>
-        <w:t>数据集</w:t>
+        <w:t>结果期望</w:t>
       </w:r>
       <w:commentRangeEnd w:id="63"/>
       <w:r>
@@ -7380,33 +7954,6 @@
           <w:bCs w:val="0"/>
         </w:rPr>
         <w:commentReference w:id="63"/>
-      </w:r>
-      <w:bookmarkEnd w:id="62"/>
-    </w:p>
-    <w:p>
-      <w:pPr>
-        <w:pStyle w:val="2"/>
-        <w:rPr>
-          <w:rFonts w:hint="eastAsia"/>
-        </w:rPr>
-      </w:pPr>
-      <w:bookmarkStart w:id="64" w:name="_Toc527197329"/>
-      <w:commentRangeStart w:id="65"/>
-      <w:r>
-        <w:rPr>
-          <w:rFonts w:hint="eastAsia"/>
-        </w:rPr>
-        <w:t>结果期望</w:t>
-      </w:r>
-      <w:commentRangeEnd w:id="65"/>
-      <w:r>
-        <w:rPr>
-          <w:rStyle w:val="afff4"/>
-          <w:rFonts w:asciiTheme="minorHAnsi" w:eastAsiaTheme="minorEastAsia" w:hAnsiTheme="minorHAnsi" w:cstheme="minorBidi"/>
-          <w:b w:val="0"/>
-          <w:bCs w:val="0"/>
-        </w:rPr>
-        <w:commentReference w:id="65"/>
       </w:r>
       <w:bookmarkEnd w:id="34"/>
       <w:bookmarkEnd w:id="35"/>
@@ -7415,7 +7962,7 @@
       <w:bookmarkEnd w:id="38"/>
       <w:bookmarkEnd w:id="39"/>
       <w:bookmarkEnd w:id="40"/>
-      <w:bookmarkEnd w:id="64"/>
+      <w:bookmarkEnd w:id="62"/>
     </w:p>
     <w:sectPr>
       <w:headerReference w:type="default" r:id="rId17"/>
@@ -7433,7 +7980,70 @@
 
 <file path=word/comments.xml><?xml version="1.0" encoding="utf-8"?>
 <w:comments xmlns:wpc="http://schemas.microsoft.com/office/word/2010/wordprocessingCanvas" xmlns:cx="http://schemas.microsoft.com/office/drawing/2014/chartex" xmlns:cx1="http://schemas.microsoft.com/office/drawing/2015/9/8/chartex" xmlns:cx2="http://schemas.microsoft.com/office/drawing/2015/10/21/chartex" xmlns:cx3="http://schemas.microsoft.com/office/drawing/2016/5/9/chartex" xmlns:cx4="http://schemas.microsoft.com/office/drawing/2016/5/10/chartex" xmlns:cx5="http://schemas.microsoft.com/office/drawing/2016/5/11/chartex" xmlns:cx6="http://schemas.microsoft.com/office/drawing/2016/5/12/chartex" xmlns:cx7="http://schemas.microsoft.com/office/drawing/2016/5/13/chartex" xmlns:cx8="http://schemas.microsoft.com/office/drawing/2016/5/14/chartex" xmlns:mc="http://schemas.openxmlformats.org/markup-compatibility/2006" xmlns:aink="http://schemas.microsoft.com/office/drawing/2016/ink" xmlns:am3d="http://schemas.microsoft.com/office/drawing/2017/model3d" xmlns:o="urn:schemas-microsoft-com:office:office" xmlns:r="http://schemas.openxmlformats.org/officeDocument/2006/relationships" xmlns:m="http://schemas.openxmlformats.org/officeDocument/2006/math" xmlns:v="urn:schemas-microsoft-com:vml" xmlns:wp14="http://schemas.microsoft.com/office/word/2010/wordprocessingDrawing" xmlns:wp="http://schemas.openxmlformats.org/drawingml/2006/wordprocessingDrawing" xmlns:w10="urn:schemas-microsoft-com:office:word" xmlns:w="http://schemas.openxmlformats.org/wordprocessingml/2006/main" xmlns:w14="http://schemas.microsoft.com/office/word/2010/wordml" xmlns:w15="http://schemas.microsoft.com/office/word/2012/wordml" xmlns:w16cid="http://schemas.microsoft.com/office/word/2016/wordml/cid" xmlns:w16se="http://schemas.microsoft.com/office/word/2015/wordml/symex" xmlns:wpg="http://schemas.microsoft.com/office/word/2010/wordprocessingGroup" xmlns:wpi="http://schemas.microsoft.com/office/word/2010/wordprocessingInk" xmlns:wne="http://schemas.microsoft.com/office/word/2006/wordml" xmlns:wps="http://schemas.microsoft.com/office/word/2010/wordprocessingShape" mc:Ignorable="w14 w15 w16se w16cid wp14">
-  <w:comment w:id="41" w:author="Lu, Siyuan" w:date="2018-10-13T10:52:00Z" w:initials="LS">
+  <w:comment w:id="45" w:author="Lu, Siyuan" w:date="2018-10-13T11:47:00Z" w:initials="LS">
+    <w:p>
+      <w:pPr>
+        <w:pStyle w:val="afe"/>
+      </w:pPr>
+      <w:r>
+        <w:rPr>
+          <w:rStyle w:val="afff4"/>
+        </w:rPr>
+        <w:annotationRef/>
+      </w:r>
+      <w:r>
+        <w:rPr>
+          <w:rFonts w:hint="eastAsia"/>
+        </w:rPr>
+        <w:t>指出该问题所属的业务领域与技术领域</w:t>
+      </w:r>
+    </w:p>
+  </w:comment>
+  <w:comment w:id="47" w:author="Lu, Siyuan" w:date="2018-10-13T11:48:00Z" w:initials="LS">
+    <w:p>
+      <w:pPr>
+        <w:pStyle w:val="afe"/>
+      </w:pPr>
+      <w:r>
+        <w:rPr>
+          <w:rStyle w:val="afff4"/>
+        </w:rPr>
+        <w:annotationRef/>
+      </w:r>
+      <w:r>
+        <w:rPr>
+          <w:rFonts w:hint="eastAsia"/>
+        </w:rPr>
+        <w:t>分析</w:t>
+      </w:r>
+      <w:r>
+        <w:rPr>
+          <w:rFonts w:hint="eastAsia"/>
+        </w:rPr>
+        <w:t>问题本身的技术性、普适性、热度等特点。</w:t>
+      </w:r>
+    </w:p>
+  </w:comment>
+  <w:comment w:id="49" w:author="Lu, Siyuan" w:date="2018-10-13T11:53:00Z" w:initials="LS">
+    <w:p>
+      <w:pPr>
+        <w:pStyle w:val="afe"/>
+      </w:pPr>
+      <w:r>
+        <w:rPr>
+          <w:rStyle w:val="afff4"/>
+        </w:rPr>
+        <w:annotationRef/>
+      </w:r>
+      <w:r>
+        <w:rPr>
+          <w:rFonts w:hint="eastAsia"/>
+        </w:rPr>
+        <w:t>根据问题的规模进行分解，将问题分解为若干个子问题，并给出子问题的难度及子问题之间的依赖关系。</w:t>
+      </w:r>
+    </w:p>
+  </w:comment>
+  <w:comment w:id="51" w:author="Lu, Siyuan" w:date="2018-10-13T11:55:00Z" w:initials="LS">
     <w:p>
       <w:pPr>
         <w:pStyle w:val="afe"/>
@@ -7452,33 +8062,25 @@
         <w:t>初赛阶段完成</w:t>
       </w:r>
     </w:p>
-  </w:comment>
-  <w:comment w:id="45" w:author="Lu, Siyuan" w:date="2018-10-13T11:46:00Z" w:initials="LS">
     <w:p>
       <w:pPr>
         <w:pStyle w:val="afe"/>
       </w:pPr>
       <w:r>
         <w:rPr>
-          <w:rStyle w:val="afff4"/>
-        </w:rPr>
-        <w:annotationRef/>
-      </w:r>
-      <w:r>
-        <w:rPr>
           <w:rFonts w:hint="eastAsia"/>
         </w:rPr>
-        <w:t>将项目要解决的具体</w:t>
+        <w:t>罗列至少三项与之相关的已有技术方案，尽可能是近三年内的技术方案。</w:t>
       </w:r>
       <w:r>
         <w:rPr>
           <w:rFonts w:hint="eastAsia"/>
         </w:rPr>
-        <w:t>问题抽象转化为技术问题</w:t>
+        <w:t>将提及的已有成果体现在第一章的参考资料中。</w:t>
       </w:r>
     </w:p>
   </w:comment>
-  <w:comment w:id="47" w:author="Lu, Siyuan" w:date="2018-10-13T11:47:00Z" w:initials="LS">
+  <w:comment w:id="53" w:author="Lu, Siyuan" w:date="2018-10-13T12:32:00Z" w:initials="LS">
     <w:p>
       <w:pPr>
         <w:pStyle w:val="afe"/>
@@ -7492,12 +8094,13 @@
       <w:r>
         <w:rPr>
           <w:rFonts w:hint="eastAsia"/>
-        </w:rPr>
-        <w:t>指出该问题所属的业务领域与技术领域</w:t>
+          <w:b/>
+        </w:rPr>
+        <w:t>初赛阶段完成</w:t>
       </w:r>
     </w:p>
   </w:comment>
-  <w:comment w:id="49" w:author="Lu, Siyuan" w:date="2018-10-13T11:48:00Z" w:initials="LS">
+  <w:comment w:id="55" w:author="Lu, Siyuan" w:date="2018-10-13T11:59:00Z" w:initials="LS">
     <w:p>
       <w:pPr>
         <w:pStyle w:val="afe"/>
@@ -7512,17 +8115,59 @@
         <w:rPr>
           <w:rFonts w:hint="eastAsia"/>
         </w:rPr>
-        <w:t>分析</w:t>
+        <w:t>指出想要使用的深度学习技术所属的方向，比如：</w:t>
       </w:r>
       <w:r>
         <w:rPr>
           <w:rFonts w:hint="eastAsia"/>
         </w:rPr>
-        <w:t>问题本身的技术性、普适性、热度等特点。</w:t>
+        <w:t>CNN</w:t>
+      </w:r>
+      <w:r>
+        <w:rPr>
+          <w:rFonts w:hint="eastAsia"/>
+        </w:rPr>
+        <w:t>、</w:t>
+      </w:r>
+      <w:r>
+        <w:rPr>
+          <w:rFonts w:hint="eastAsia"/>
+        </w:rPr>
+        <w:t>RNN</w:t>
+      </w:r>
+      <w:r>
+        <w:rPr>
+          <w:rFonts w:hint="eastAsia"/>
+        </w:rPr>
+        <w:t>、</w:t>
+      </w:r>
+      <w:r>
+        <w:rPr>
+          <w:rFonts w:hint="eastAsia"/>
+        </w:rPr>
+        <w:t>DRL</w:t>
+      </w:r>
+      <w:r>
+        <w:rPr>
+          <w:rFonts w:hint="eastAsia"/>
+        </w:rPr>
+        <w:t>、</w:t>
+      </w:r>
+      <w:r>
+        <w:rPr>
+          <w:rFonts w:hint="eastAsia"/>
+        </w:rPr>
+        <w:t>GAN</w:t>
+      </w:r>
+      <w:r>
+        <w:rPr>
+          <w:rFonts w:hint="eastAsia"/>
+        </w:rPr>
+        <w:t>等。</w:t>
       </w:r>
     </w:p>
   </w:comment>
-  <w:comment w:id="51" w:author="Lu, Siyuan" w:date="2018-10-13T11:53:00Z" w:initials="LS">
+  <w:comment w:id="59" w:author="Lu, Siyuan" w:date="2018-10-13T12:30:00Z" w:initials="LS">
     <w:p>
       <w:pPr>
         <w:pStyle w:val="afe"/>
@@ -7537,11 +8182,11 @@
         <w:rPr>
           <w:rFonts w:hint="eastAsia"/>
         </w:rPr>
-        <w:t>根据问题的规模进行分解，将问题分解为若干个子问题，并给出子问题的难度及子问题之间的依赖关系。</w:t>
+        <w:t>附上模型结构图</w:t>
       </w:r>
     </w:p>
   </w:comment>
-  <w:comment w:id="53" w:author="Lu, Siyuan" w:date="2018-10-13T11:55:00Z" w:initials="LS">
+  <w:comment w:id="61" w:author="Lu, Siyuan" w:date="2018-10-13T12:05:00Z" w:initials="LS">
     <w:p>
       <w:pPr>
         <w:pStyle w:val="afe"/>
@@ -7555,173 +8200,30 @@
       <w:r>
         <w:rPr>
           <w:rFonts w:hint="eastAsia"/>
-          <w:b/>
-        </w:rPr>
-        <w:t>初赛阶段完成</w:t>
-      </w:r>
-    </w:p>
-    <w:p>
-      <w:pPr>
-        <w:pStyle w:val="afe"/>
-      </w:pPr>
+        </w:rPr>
+        <w:t>指出用于得到神经网络模型的数据集以及如何获取数据集、如何划分训练集</w:t>
+      </w:r>
       <w:r>
         <w:rPr>
           <w:rFonts w:hint="eastAsia"/>
         </w:rPr>
-        <w:t>罗列至少三项与之相关的已有技术方案，尽可能是近三年内的技术方案。</w:t>
+        <w:t>（及验证集）</w:t>
       </w:r>
       <w:r>
         <w:rPr>
           <w:rFonts w:hint="eastAsia"/>
         </w:rPr>
-        <w:t>将提及的已有成果体现在第一章的参考资料中。</w:t>
+        <w:t>与测试集</w:t>
+      </w:r>
+      <w:r>
+        <w:rPr>
+          <w:rFonts w:hint="eastAsia"/>
+        </w:rPr>
+        <w:t>。</w:t>
       </w:r>
     </w:p>
   </w:comment>
-  <w:comment w:id="55" w:author="Lu, Siyuan" w:date="2018-10-13T12:32:00Z" w:initials="LS">
-    <w:p>
-      <w:pPr>
-        <w:pStyle w:val="afe"/>
-      </w:pPr>
-      <w:r>
-        <w:rPr>
-          <w:rStyle w:val="afff4"/>
-        </w:rPr>
-        <w:annotationRef/>
-      </w:r>
-      <w:r>
-        <w:rPr>
-          <w:rFonts w:hint="eastAsia"/>
-          <w:b/>
-        </w:rPr>
-        <w:t>初赛阶段完成</w:t>
-      </w:r>
-    </w:p>
-  </w:comment>
-  <w:comment w:id="57" w:author="Lu, Siyuan" w:date="2018-10-13T11:59:00Z" w:initials="LS">
-    <w:p>
-      <w:pPr>
-        <w:pStyle w:val="afe"/>
-      </w:pPr>
-      <w:r>
-        <w:rPr>
-          <w:rStyle w:val="afff4"/>
-        </w:rPr>
-        <w:annotationRef/>
-      </w:r>
-      <w:r>
-        <w:rPr>
-          <w:rFonts w:hint="eastAsia"/>
-        </w:rPr>
-        <w:t>指出想要使用的深度学习技术所属的方向，比如：</w:t>
-      </w:r>
-      <w:r>
-        <w:rPr>
-          <w:rFonts w:hint="eastAsia"/>
-        </w:rPr>
-        <w:t>CNN</w:t>
-      </w:r>
-      <w:r>
-        <w:rPr>
-          <w:rFonts w:hint="eastAsia"/>
-        </w:rPr>
-        <w:t>、</w:t>
-      </w:r>
-      <w:r>
-        <w:rPr>
-          <w:rFonts w:hint="eastAsia"/>
-        </w:rPr>
-        <w:t>RNN</w:t>
-      </w:r>
-      <w:r>
-        <w:rPr>
-          <w:rFonts w:hint="eastAsia"/>
-        </w:rPr>
-        <w:t>、</w:t>
-      </w:r>
-      <w:r>
-        <w:rPr>
-          <w:rFonts w:hint="eastAsia"/>
-        </w:rPr>
-        <w:t>DRL</w:t>
-      </w:r>
-      <w:r>
-        <w:rPr>
-          <w:rFonts w:hint="eastAsia"/>
-        </w:rPr>
-        <w:t>、</w:t>
-      </w:r>
-      <w:r>
-        <w:rPr>
-          <w:rFonts w:hint="eastAsia"/>
-        </w:rPr>
-        <w:t>GAN</w:t>
-      </w:r>
-      <w:r>
-        <w:rPr>
-          <w:rFonts w:hint="eastAsia"/>
-        </w:rPr>
-        <w:t>等。</w:t>
-      </w:r>
-    </w:p>
-  </w:comment>
-  <w:comment w:id="61" w:author="Lu, Siyuan" w:date="2018-10-13T12:30:00Z" w:initials="LS">
-    <w:p>
-      <w:pPr>
-        <w:pStyle w:val="afe"/>
-      </w:pPr>
-      <w:r>
-        <w:rPr>
-          <w:rStyle w:val="afff4"/>
-        </w:rPr>
-        <w:annotationRef/>
-      </w:r>
-      <w:r>
-        <w:rPr>
-          <w:rFonts w:hint="eastAsia"/>
-        </w:rPr>
-        <w:t>附上模型结构图</w:t>
-      </w:r>
-    </w:p>
-  </w:comment>
-  <w:comment w:id="63" w:author="Lu, Siyuan" w:date="2018-10-13T12:05:00Z" w:initials="LS">
-    <w:p>
-      <w:pPr>
-        <w:pStyle w:val="afe"/>
-      </w:pPr>
-      <w:r>
-        <w:rPr>
-          <w:rStyle w:val="afff4"/>
-        </w:rPr>
-        <w:annotationRef/>
-      </w:r>
-      <w:r>
-        <w:rPr>
-          <w:rFonts w:hint="eastAsia"/>
-        </w:rPr>
-        <w:t>指出用于得到神经网络模型的数据集以及如何获取数据集、如何划分训练集</w:t>
-      </w:r>
-      <w:r>
-        <w:rPr>
-          <w:rFonts w:hint="eastAsia"/>
-        </w:rPr>
-        <w:t>（及验证集）</w:t>
-      </w:r>
-      <w:r>
-        <w:rPr>
-          <w:rFonts w:hint="eastAsia"/>
-        </w:rPr>
-        <w:t>与测试集</w:t>
-      </w:r>
-      <w:r>
-        <w:rPr>
-          <w:rFonts w:hint="eastAsia"/>
-        </w:rPr>
-        <w:t>。</w:t>
-      </w:r>
-    </w:p>
-  </w:comment>
-  <w:comment w:id="65" w:author="Lu, Siyuan" w:date="2018-10-13T12:08:00Z" w:initials="LS">
+  <w:comment w:id="63" w:author="Lu, Siyuan" w:date="2018-10-13T12:08:00Z" w:initials="LS">
     <w:p>
       <w:pPr>
         <w:pStyle w:val="afe"/>
@@ -7781,8 +8283,6 @@
 
 <file path=word/commentsExtended.xml><?xml version="1.0" encoding="utf-8"?>
 <w15:commentsEx xmlns:wpc="http://schemas.microsoft.com/office/word/2010/wordprocessingCanvas" xmlns:cx="http://schemas.microsoft.com/office/drawing/2014/chartex" xmlns:cx1="http://schemas.microsoft.com/office/drawing/2015/9/8/chartex" xmlns:cx2="http://schemas.microsoft.com/office/drawing/2015/10/21/chartex" xmlns:cx3="http://schemas.microsoft.com/office/drawing/2016/5/9/chartex" xmlns:cx4="http://schemas.microsoft.com/office/drawing/2016/5/10/chartex" xmlns:cx5="http://schemas.microsoft.com/office/drawing/2016/5/11/chartex" xmlns:cx6="http://schemas.microsoft.com/office/drawing/2016/5/12/chartex" xmlns:cx7="http://schemas.microsoft.com/office/drawing/2016/5/13/chartex" xmlns:cx8="http://schemas.microsoft.com/office/drawing/2016/5/14/chartex" xmlns:mc="http://schemas.openxmlformats.org/markup-compatibility/2006" xmlns:aink="http://schemas.microsoft.com/office/drawing/2016/ink" xmlns:am3d="http://schemas.microsoft.com/office/drawing/2017/model3d" xmlns:o="urn:schemas-microsoft-com:office:office" xmlns:r="http://schemas.openxmlformats.org/officeDocument/2006/relationships" xmlns:m="http://schemas.openxmlformats.org/officeDocument/2006/math" xmlns:v="urn:schemas-microsoft-com:vml" xmlns:wp14="http://schemas.microsoft.com/office/word/2010/wordprocessingDrawing" xmlns:wp="http://schemas.openxmlformats.org/drawingml/2006/wordprocessingDrawing" xmlns:w10="urn:schemas-microsoft-com:office:word" xmlns:w="http://schemas.openxmlformats.org/wordprocessingml/2006/main" xmlns:w14="http://schemas.microsoft.com/office/word/2010/wordml" xmlns:w15="http://schemas.microsoft.com/office/word/2012/wordml" xmlns:w16cid="http://schemas.microsoft.com/office/word/2016/wordml/cid" xmlns:w16se="http://schemas.microsoft.com/office/word/2015/wordml/symex" xmlns:wpg="http://schemas.microsoft.com/office/word/2010/wordprocessingGroup" xmlns:wpi="http://schemas.microsoft.com/office/word/2010/wordprocessingInk" xmlns:wne="http://schemas.microsoft.com/office/word/2006/wordml" xmlns:wps="http://schemas.microsoft.com/office/word/2010/wordprocessingShape" mc:Ignorable="w14 w15 w16se w16cid wp14">
-  <w15:commentEx w15:paraId="71AAEB38" w15:done="0"/>
-  <w15:commentEx w15:paraId="08F48DB5" w15:done="0"/>
   <w15:commentEx w15:paraId="7BB57D5E" w15:done="0"/>
   <w15:commentEx w15:paraId="7125C51F" w15:done="0"/>
   <w15:commentEx w15:paraId="247FFD4D" w15:done="0"/>
@@ -7797,8 +8297,6 @@
 
 <file path=word/commentsIds.xml><?xml version="1.0" encoding="utf-8"?>
 <w16cid:commentsIds xmlns:wpc="http://schemas.microsoft.com/office/word/2010/wordprocessingCanvas" xmlns:cx="http://schemas.microsoft.com/office/drawing/2014/chartex" xmlns:cx1="http://schemas.microsoft.com/office/drawing/2015/9/8/chartex" xmlns:cx2="http://schemas.microsoft.com/office/drawing/2015/10/21/chartex" xmlns:cx3="http://schemas.microsoft.com/office/drawing/2016/5/9/chartex" xmlns:cx4="http://schemas.microsoft.com/office/drawing/2016/5/10/chartex" xmlns:cx5="http://schemas.microsoft.com/office/drawing/2016/5/11/chartex" xmlns:cx6="http://schemas.microsoft.com/office/drawing/2016/5/12/chartex" xmlns:cx7="http://schemas.microsoft.com/office/drawing/2016/5/13/chartex" xmlns:cx8="http://schemas.microsoft.com/office/drawing/2016/5/14/chartex" xmlns:mc="http://schemas.openxmlformats.org/markup-compatibility/2006" xmlns:aink="http://schemas.microsoft.com/office/drawing/2016/ink" xmlns:am3d="http://schemas.microsoft.com/office/drawing/2017/model3d" xmlns:o="urn:schemas-microsoft-com:office:office" xmlns:r="http://schemas.openxmlformats.org/officeDocument/2006/relationships" xmlns:m="http://schemas.openxmlformats.org/officeDocument/2006/math" xmlns:v="urn:schemas-microsoft-com:vml" xmlns:wp14="http://schemas.microsoft.com/office/word/2010/wordprocessingDrawing" xmlns:wp="http://schemas.openxmlformats.org/drawingml/2006/wordprocessingDrawing" xmlns:w10="urn:schemas-microsoft-com:office:word" xmlns:w="http://schemas.openxmlformats.org/wordprocessingml/2006/main" xmlns:w14="http://schemas.microsoft.com/office/word/2010/wordml" xmlns:w15="http://schemas.microsoft.com/office/word/2012/wordml" xmlns:w16cid="http://schemas.microsoft.com/office/word/2016/wordml/cid" xmlns:w16se="http://schemas.microsoft.com/office/word/2015/wordml/symex" xmlns:wpg="http://schemas.microsoft.com/office/word/2010/wordprocessingGroup" xmlns:wpi="http://schemas.microsoft.com/office/word/2010/wordprocessingInk" xmlns:wne="http://schemas.microsoft.com/office/word/2006/wordml" xmlns:wps="http://schemas.microsoft.com/office/word/2010/wordprocessingShape" mc:Ignorable="w14 w15 w16se w16cid wp14">
-  <w16cid:commentId w16cid:paraId="71AAEB38" w16cid:durableId="1F6C4CE6"/>
-  <w16cid:commentId w16cid:paraId="08F48DB5" w16cid:durableId="1F6C59A6"/>
   <w16cid:commentId w16cid:paraId="7BB57D5E" w16cid:durableId="1F6C59CE"/>
   <w16cid:commentId w16cid:paraId="7125C51F" w16cid:durableId="1F6C5A22"/>
   <w16cid:commentId w16cid:paraId="247FFD4D" w16cid:durableId="1F6C5B35"/>
@@ -8005,7 +8503,6 @@
         <w:rFonts w:ascii="Arial" w:hAnsi="Arial" w:cs="Arial" w:hint="eastAsia"/>
       </w:rPr>
     </w:pPr>
-    <w:proofErr w:type="spellStart"/>
     <w:r>
       <w:rPr>
         <w:rFonts w:hint="eastAsia"/>
@@ -8015,7 +8512,6 @@
     <w:r>
       <w:t>Mind</w:t>
     </w:r>
-    <w:proofErr w:type="spellEnd"/>
     <w:r>
       <w:ptab w:relativeTo="margin" w:alignment="center" w:leader="none"/>
     </w:r>
@@ -8077,7 +8573,6 @@
         <w:rFonts w:ascii="Arial" w:hAnsi="Arial" w:cs="Arial" w:hint="eastAsia"/>
       </w:rPr>
     </w:pPr>
-    <w:proofErr w:type="spellStart"/>
     <w:r>
       <w:rPr>
         <w:rFonts w:hint="eastAsia"/>
@@ -8087,7 +8582,6 @@
     <w:r>
       <w:t>Mind</w:t>
     </w:r>
-    <w:proofErr w:type="spellEnd"/>
     <w:r>
       <w:ptab w:relativeTo="margin" w:alignment="center" w:leader="none"/>
     </w:r>
@@ -16813,7 +17307,7 @@
 </file>
 
 <file path=customXml/itemProps1.xml><?xml version="1.0" encoding="utf-8"?>
-<ds:datastoreItem xmlns:ds="http://schemas.openxmlformats.org/officeDocument/2006/customXml" ds:itemID="{13313CB1-2ECC-664F-8089-043502F92035}">
+<ds:datastoreItem xmlns:ds="http://schemas.openxmlformats.org/officeDocument/2006/customXml" ds:itemID="{EA59A457-E416-1740-8AB8-7EBB92735E4B}">
   <ds:schemaRefs>
     <ds:schemaRef ds:uri="http://schemas.openxmlformats.org/officeDocument/2006/bibliography"/>
   </ds:schemaRefs>

--- a/SketchMind.Documents/Tech_Docs/技术研究报告.docx
+++ b/SketchMind.Documents/Tech_Docs/技术研究报告.docx
@@ -7130,13 +7130,19 @@
         <w:rPr>
           <w:kern w:val="0"/>
         </w:rPr>
-        <w:t xml:space="preserve">] </w:t>
-      </w:r>
-      <w:r>
-        <w:rPr>
-          <w:rFonts w:hint="eastAsia"/>
+        <w:t>]</w:t>
+      </w:r>
+      <w:r>
+        <w:rPr>
           <w:kern w:val="0"/>
         </w:rPr>
+        <w:t xml:space="preserve"> </w:t>
+      </w:r>
+      <w:r>
+        <w:rPr>
+          <w:rFonts w:hint="eastAsia"/>
+          <w:kern w:val="0"/>
+        </w:rPr>
         <w:t>XMind</w:t>
       </w:r>
       <w:r>
@@ -7160,6 +7166,21 @@
       </w:r>
       <w:r>
         <w:t>https://zh.wikipedia.org/wiki/XMind</w:t>
+      </w:r>
+    </w:p>
+    <w:p>
+      <w:pPr>
+        <w:spacing w:line="300" w:lineRule="auto"/>
+        <w:rPr>
+          <w:rFonts w:hint="eastAsia"/>
+        </w:rPr>
+      </w:pPr>
+      <w:r>
+        <w:tab/>
+        <w:t>[6] OpenCV.</w:t>
+      </w:r>
+      <w:r>
+        <w:t>https://opencv.org</w:t>
       </w:r>
     </w:p>
     <w:p>
@@ -7239,6 +7260,9 @@
     <w:p>
       <w:pPr>
         <w:pStyle w:val="2"/>
+        <w:rPr>
+          <w:rFonts w:hint="eastAsia"/>
+        </w:rPr>
       </w:pPr>
       <w:bookmarkStart w:id="42" w:name="_Toc527197318"/>
       <w:r>
@@ -7250,41 +7274,14 @@
       <w:bookmarkEnd w:id="42"/>
     </w:p>
     <w:p>
-      <w:r>
-        <w:rPr>
-          <w:rFonts w:hint="eastAsia"/>
-        </w:rPr>
-        <w:t>此问题本质上</w:t>
-      </w:r>
-      <w:r>
-        <w:rPr>
-          <w:rFonts w:hint="eastAsia"/>
-        </w:rPr>
-        <w:t>分为两个部分：其一是思维导图部件（</w:t>
-      </w:r>
-      <w:r>
-        <w:rPr>
-          <w:rFonts w:hint="eastAsia"/>
-        </w:rPr>
-        <w:t>Gadget</w:t>
-      </w:r>
-      <w:r>
-        <w:rPr>
-          <w:rFonts w:hint="eastAsia"/>
-        </w:rPr>
-        <w:t>）和关系（</w:t>
-      </w:r>
-      <w:r>
-        <w:rPr>
-          <w:rFonts w:hint="eastAsia"/>
-        </w:rPr>
-        <w:t>Relationship</w:t>
-      </w:r>
-      <w:r>
-        <w:rPr>
-          <w:rFonts w:hint="eastAsia"/>
-        </w:rPr>
-        <w:t>）的识别和分类；其二是部件内的手写体的识别。</w:t>
+      <w:pPr>
+        <w:pStyle w:val="3"/>
+      </w:pPr>
+      <w:r>
+        <w:rPr>
+          <w:rFonts w:hint="eastAsia"/>
+        </w:rPr>
+        <w:t>输入</w:t>
       </w:r>
     </w:p>
     <w:p>
@@ -7292,19 +7289,63 @@
         <w:rPr>
           <w:rFonts w:hint="eastAsia"/>
         </w:rPr>
-        <w:t>第一个问题又分为几个主要部分：</w:t>
-      </w:r>
-      <w:r>
-        <w:rPr>
-          <w:rFonts w:hint="eastAsia"/>
-        </w:rPr>
-        <w:t>优化、</w:t>
-      </w:r>
-      <w:r>
-        <w:rPr>
-          <w:rFonts w:hint="eastAsia"/>
-        </w:rPr>
-        <w:t>分割与分类。</w:t>
+        <w:t>本问题的输入相当简单：</w:t>
+      </w:r>
+      <w:r>
+        <w:rPr>
+          <w:rFonts w:hint="eastAsia"/>
+        </w:rPr>
+        <w:t>用户</w:t>
+      </w:r>
+      <w:r>
+        <w:rPr>
+          <w:rFonts w:hint="eastAsia"/>
+        </w:rPr>
+        <w:t>只需要</w:t>
+      </w:r>
+      <w:r>
+        <w:rPr>
+          <w:rFonts w:hint="eastAsia"/>
+        </w:rPr>
+        <w:t>上传</w:t>
+      </w:r>
+      <w:r>
+        <w:rPr>
+          <w:rFonts w:hint="eastAsia"/>
+        </w:rPr>
+        <w:t>一张</w:t>
+      </w:r>
+      <w:r>
+        <w:rPr>
+          <w:rFonts w:hint="eastAsia"/>
+        </w:rPr>
+        <w:t>质量较好的</w:t>
+      </w:r>
+      <w:r>
+        <w:rPr>
+          <w:rFonts w:hint="eastAsia"/>
+        </w:rPr>
+        <w:t>拍摄或扫描</w:t>
+      </w:r>
+      <w:r>
+        <w:rPr>
+          <w:rFonts w:hint="eastAsia"/>
+        </w:rPr>
+        <w:t>得到</w:t>
+      </w:r>
+      <w:bookmarkStart w:id="43" w:name="_GoBack"/>
+      <w:bookmarkEnd w:id="43"/>
+      <w:r>
+        <w:rPr>
+          <w:rFonts w:hint="eastAsia"/>
+        </w:rPr>
+        <w:t>的手绘思维导图</w:t>
+      </w:r>
+      <w:r>
+        <w:rPr>
+          <w:rFonts w:hint="eastAsia"/>
+        </w:rPr>
+        <w:t>图片即可。</w:t>
       </w:r>
     </w:p>
     <w:p>
@@ -7315,7 +7356,7 @@
         <w:rPr>
           <w:rFonts w:hint="eastAsia"/>
         </w:rPr>
-        <w:t>优化</w:t>
+        <w:t>纠错</w:t>
       </w:r>
     </w:p>
     <w:p>
@@ -7323,389 +7364,97 @@
         <w:rPr>
           <w:rFonts w:hint="eastAsia"/>
         </w:rPr>
-        <w:t>首先对传入的图片进行</w:t>
-      </w:r>
-      <w:r>
-        <w:rPr>
-          <w:rFonts w:hint="eastAsia"/>
-        </w:rPr>
-        <w:t>降噪、锐化和二值化。</w:t>
+        <w:t>在完成后端的</w:t>
+      </w:r>
+      <w:r>
+        <w:rPr>
+          <w:rFonts w:hint="eastAsia"/>
+        </w:rPr>
+        <w:t>抽象识别之后，用户可以在网页提供的简易编辑器中纠正大部分机器所犯的错误，如：错连的线，错分的层级，错误识别的字符等。</w:t>
       </w:r>
     </w:p>
     <w:p>
-      <w:r>
-        <w:rPr>
-          <w:rFonts w:hint="eastAsia"/>
-        </w:rPr>
-        <w:t>降噪可以减少噪点产生的</w:t>
-      </w:r>
-      <w:r>
-        <w:rPr>
-          <w:rFonts w:hint="eastAsia"/>
-        </w:rPr>
-        <w:t>无效部件（小黑点），增加识别正确概率。</w:t>
+      <w:pPr>
+        <w:pStyle w:val="3"/>
+      </w:pPr>
+      <w:r>
+        <w:rPr>
+          <w:rFonts w:hint="eastAsia"/>
+        </w:rPr>
+        <w:t>输出</w:t>
       </w:r>
     </w:p>
     <w:p>
-      <w:r>
-        <w:rPr>
-          <w:rFonts w:hint="eastAsia"/>
-        </w:rPr>
-        <w:t>锐化可以使得边缘更加清晰，减少错分部件的概率。</w:t>
-      </w:r>
-    </w:p>
-    <w:p>
-      <w:pPr>
-        <w:rPr>
-          <w:rFonts w:hint="eastAsia"/>
-        </w:rPr>
-      </w:pPr>
-      <w:r>
-        <w:rPr>
-          <w:rFonts w:hint="eastAsia"/>
-        </w:rPr>
-        <w:t>二值化则是为了</w:t>
-      </w:r>
-      <w:r>
-        <w:rPr>
-          <w:rFonts w:hint="eastAsia"/>
-        </w:rPr>
-        <w:t>简化</w:t>
-      </w:r>
-      <w:r>
-        <w:rPr>
-          <w:rFonts w:hint="eastAsia"/>
-        </w:rPr>
-        <w:t>后续的</w:t>
-      </w:r>
-      <w:r>
-        <w:rPr>
-          <w:rFonts w:hint="eastAsia"/>
-        </w:rPr>
-        <w:t>图像处理步骤</w:t>
-      </w:r>
-      <w:r>
-        <w:rPr>
-          <w:rFonts w:hint="eastAsia"/>
-        </w:rPr>
-        <w:t>，方便后面做图像进一步算法处理</w:t>
-      </w:r>
-      <w:r>
-        <w:rPr>
-          <w:rFonts w:hint="eastAsia"/>
-        </w:rPr>
-        <w:t>。</w:t>
-      </w:r>
-    </w:p>
-    <w:p>
-      <w:pPr>
-        <w:pStyle w:val="3"/>
-      </w:pPr>
-      <w:r>
-        <w:rPr>
-          <w:rFonts w:hint="eastAsia"/>
-        </w:rPr>
-        <w:t>分割</w:t>
-      </w:r>
-    </w:p>
-    <w:p>
-      <w:r>
-        <w:rPr>
-          <w:rFonts w:hint="eastAsia"/>
-        </w:rPr>
-        <w:t>我们</w:t>
-      </w:r>
-      <w:r>
-        <w:rPr>
-          <w:rFonts w:hint="eastAsia"/>
-        </w:rPr>
-        <w:t>主要采用目前较为成熟的图像算法来对图片中的部件进行分割</w:t>
-      </w:r>
-      <w:r>
-        <w:rPr>
-          <w:rFonts w:hint="eastAsia"/>
-        </w:rPr>
-        <w:t>。</w:t>
-      </w:r>
-    </w:p>
-    <w:p>
-      <w:pPr>
-        <w:widowControl/>
-        <w:jc w:val="left"/>
-      </w:pPr>
-      <w:r>
-        <w:rPr>
-          <w:rFonts w:hint="eastAsia"/>
-        </w:rPr>
-        <w:t>选择的图像处理库为</w:t>
-      </w:r>
-      <w:r>
-        <w:rPr>
-          <w:rFonts w:hint="eastAsia"/>
-        </w:rPr>
-        <w:t xml:space="preserve"> Op</w:t>
-      </w:r>
-      <w:r>
-        <w:t>enCV</w:t>
-      </w:r>
-      <w:r>
-        <w:rPr>
-          <w:rFonts w:hint="eastAsia"/>
-        </w:rPr>
-        <w:t>，其主要优势是开源且跨平台，</w:t>
-      </w:r>
-      <w:r>
-        <w:t>轻量级且高效</w:t>
-      </w:r>
-      <w:r>
-        <w:rPr>
-          <w:rFonts w:hint="eastAsia"/>
-        </w:rPr>
-        <w:t>——适合这个单个数据规模不是很大的</w:t>
-      </w:r>
-      <w:r>
-        <w:rPr>
-          <w:rFonts w:hint="eastAsia"/>
-        </w:rPr>
-        <w:t>小项目。</w:t>
-      </w:r>
-    </w:p>
-    <w:p>
-      <w:pPr>
-        <w:rPr>
-          <w:rFonts w:hint="eastAsia"/>
-        </w:rPr>
-      </w:pPr>
-      <w:r>
-        <w:rPr>
-          <w:rFonts w:hint="eastAsia"/>
-        </w:rPr>
-        <w:t>首先利用</w:t>
-      </w:r>
-      <w:r>
-        <w:rPr>
-          <w:rFonts w:hint="eastAsia"/>
-        </w:rPr>
-        <w:t>E</w:t>
-      </w:r>
-      <w:r>
-        <w:t>rode</w:t>
-      </w:r>
-      <w:r>
-        <w:rPr>
-          <w:rFonts w:hint="eastAsia"/>
-        </w:rPr>
-        <w:t>（边缘腐蚀膨胀算法）将同一部件的</w:t>
-      </w:r>
-      <w:r>
-        <w:rPr>
-          <w:rFonts w:hint="eastAsia"/>
-        </w:rPr>
-        <w:t>笔画相连，</w:t>
-      </w:r>
-      <w:r>
-        <w:rPr>
-          <w:rFonts w:hint="eastAsia"/>
-        </w:rPr>
-        <w:t>这样没有边框的部件也可以被识别在一起。同时小心地调整</w:t>
-      </w:r>
-      <w:r>
-        <w:rPr>
-          <w:rFonts w:hint="eastAsia"/>
-        </w:rPr>
-        <w:t>膨胀系数，防止部件之间产生粘连。</w:t>
-      </w:r>
-    </w:p>
-    <w:p>
-      <w:pPr>
-        <w:widowControl/>
-        <w:jc w:val="left"/>
-      </w:pPr>
-      <w:r>
-        <w:rPr>
-          <w:rFonts w:hint="eastAsia"/>
-        </w:rPr>
-        <w:t>随后，使用</w:t>
-      </w:r>
-      <w:r>
-        <w:rPr>
-          <w:rFonts w:hint="eastAsia"/>
-        </w:rPr>
-        <w:t>Thresh</w:t>
-      </w:r>
-      <w:r>
-        <w:rPr>
-          <w:rFonts w:hint="eastAsia"/>
-        </w:rPr>
-        <w:t>算法将每一个相连通的部分划分为一个部件</w:t>
-      </w:r>
-      <w:r>
-        <w:rPr>
-          <w:rFonts w:hint="eastAsia"/>
-        </w:rPr>
-        <w:t>，并进行初步处理。</w:t>
-      </w:r>
-    </w:p>
-    <w:p>
-      <w:pPr>
-        <w:widowControl/>
-        <w:jc w:val="left"/>
-      </w:pPr>
-      <w:r>
-        <w:rPr>
-          <w:rFonts w:hint="eastAsia"/>
-        </w:rPr>
-        <w:t>如：完全包含与被包含的两个部件，仅保留最外一个部件（认定为边框）；小于一定面积的部件认定为噪点进行去除。</w:t>
-      </w:r>
-    </w:p>
-    <w:p>
-      <w:pPr>
-        <w:widowControl/>
-        <w:jc w:val="left"/>
-      </w:pPr>
-      <w:r>
-        <w:rPr>
-          <w:rFonts w:hint="eastAsia"/>
-        </w:rPr>
-        <w:t>分割完成之后的部件以</w:t>
-      </w:r>
-      <w:r>
-        <w:rPr>
-          <w:rFonts w:hint="eastAsia"/>
-        </w:rPr>
-        <w:t xml:space="preserve"> </w:t>
-      </w:r>
-      <w:r>
-        <w:t xml:space="preserve">(x, y, width, height) </w:t>
-      </w:r>
-      <w:r>
-        <w:rPr>
-          <w:rFonts w:hint="eastAsia"/>
-        </w:rPr>
-        <w:t>格式进行存储，并为下一步分类做准备。</w:t>
-      </w:r>
-    </w:p>
-    <w:p>
-      <w:pPr>
-        <w:widowControl/>
-        <w:jc w:val="left"/>
-        <w:rPr>
-          <w:rFonts w:hint="eastAsia"/>
-        </w:rPr>
-      </w:pPr>
-      <w:r>
-        <w:br w:type="page"/>
-      </w:r>
-    </w:p>
-    <w:p>
-      <w:pPr>
-        <w:pStyle w:val="3"/>
-        <w:rPr>
-          <w:rFonts w:hint="eastAsia"/>
-        </w:rPr>
-      </w:pPr>
-      <w:r>
-        <w:rPr>
-          <w:rFonts w:hint="eastAsia"/>
-        </w:rPr>
-        <w:t>分类</w:t>
-      </w:r>
-    </w:p>
-    <w:p>
-      <w:r>
-        <w:rPr>
-          <w:rFonts w:hint="eastAsia"/>
-        </w:rPr>
-        <w:t>上一步我们已经利用传统的计算机图像识别办法进行了分割。这一步我们将进行部件的分类。</w:t>
-      </w:r>
-      <w:r>
-        <w:rPr>
-          <w:rFonts w:hint="eastAsia"/>
-        </w:rPr>
-        <w:t>部件的种类主要分三种：文本框、箭头和花括号。在这里我们将使用</w:t>
-      </w:r>
-      <w:r>
-        <w:rPr>
-          <w:rFonts w:hint="eastAsia"/>
-        </w:rPr>
-        <w:t xml:space="preserve"> </w:t>
-      </w:r>
-      <w:r>
-        <w:t>Keras</w:t>
-      </w:r>
-      <w:r>
-        <w:rPr>
-          <w:rFonts w:hint="eastAsia"/>
-        </w:rPr>
-        <w:t xml:space="preserve"> </w:t>
-      </w:r>
-      <w:r>
-        <w:rPr>
-          <w:rFonts w:hint="eastAsia"/>
-        </w:rPr>
-        <w:t>和</w:t>
-      </w:r>
-      <w:r>
-        <w:t xml:space="preserve"> </w:t>
-      </w:r>
-      <w:r>
-        <w:rPr>
-          <w:rFonts w:hint="eastAsia"/>
-        </w:rPr>
-        <w:t>Intel</w:t>
-      </w:r>
-      <w:r>
-        <w:t xml:space="preserve"> </w:t>
-      </w:r>
-      <w:r>
-        <w:rPr>
-          <w:rFonts w:hint="eastAsia"/>
-        </w:rPr>
-        <w:t>官方提供的</w:t>
-      </w:r>
-      <w:r>
-        <w:rPr>
-          <w:rFonts w:hint="eastAsia"/>
-        </w:rPr>
-        <w:t xml:space="preserve"> AI</w:t>
-      </w:r>
-      <w:r>
-        <w:t xml:space="preserve"> Dev Cloud </w:t>
-      </w:r>
-      <w:r>
-        <w:rPr>
-          <w:rFonts w:hint="eastAsia"/>
-        </w:rPr>
-        <w:t>进行这部分训练</w:t>
-      </w:r>
-      <w:r>
-        <w:rPr>
-          <w:rFonts w:hint="eastAsia"/>
-        </w:rPr>
-        <w:t>。</w:t>
-      </w:r>
-      <w:bookmarkStart w:id="43" w:name="_GoBack"/>
-      <w:bookmarkEnd w:id="43"/>
-    </w:p>
-    <w:p>
-      <w:r>
-        <w:rPr>
-          <w:rFonts w:hint="eastAsia"/>
-        </w:rPr>
-        <w:t>对于文本框，需要将其进行手写体识别并以文本形式存储；箭头则需要能够识别出大致指向；花括号则需要识别出包被的范围。</w:t>
-      </w:r>
-    </w:p>
-    <w:p>
-      <w:pPr>
-        <w:rPr>
-          <w:rFonts w:hint="eastAsia"/>
-        </w:rPr>
-      </w:pPr>
-      <w:r>
-        <w:rPr>
-          <w:rFonts w:hint="eastAsia"/>
-        </w:rPr>
-        <w:t>完成这一步工作之后，就可以生成一张电子思维导图了。</w:t>
+      <w:pPr>
+        <w:rPr>
+          <w:rFonts w:hint="eastAsia"/>
+        </w:rPr>
+      </w:pPr>
+      <w:r>
+        <w:rPr>
+          <w:rFonts w:hint="eastAsia"/>
+        </w:rPr>
+        <w:t>我们预计将支持如下几种输出格式：位图图片（如流行的</w:t>
+      </w:r>
+      <w:r>
+        <w:rPr>
+          <w:rFonts w:hint="eastAsia"/>
+        </w:rPr>
+        <w:t>JPEG</w:t>
+      </w:r>
+      <w:r>
+        <w:rPr>
+          <w:rFonts w:hint="eastAsia"/>
+        </w:rPr>
+        <w:t>、</w:t>
+      </w:r>
+      <w:r>
+        <w:rPr>
+          <w:rFonts w:hint="eastAsia"/>
+        </w:rPr>
+        <w:t>PNG</w:t>
+      </w:r>
+      <w:r>
+        <w:rPr>
+          <w:rFonts w:hint="eastAsia"/>
+        </w:rPr>
+        <w:t>等格式）、矢量图片（如流行的</w:t>
+      </w:r>
+      <w:r>
+        <w:rPr>
+          <w:rFonts w:hint="eastAsia"/>
+        </w:rPr>
+        <w:t>SVG</w:t>
+      </w:r>
+      <w:r>
+        <w:rPr>
+          <w:rFonts w:hint="eastAsia"/>
+        </w:rPr>
+        <w:t>格式）和特有的思维导图文稿格式（如</w:t>
+      </w:r>
+      <w:r>
+        <w:rPr>
+          <w:rFonts w:hint="eastAsia"/>
+        </w:rPr>
+        <w:t>FreeMind</w:t>
+      </w:r>
+      <w:r>
+        <w:rPr>
+          <w:rFonts w:hint="eastAsia"/>
+        </w:rPr>
+        <w:t>、</w:t>
+      </w:r>
+      <w:r>
+        <w:rPr>
+          <w:rFonts w:hint="eastAsia"/>
+        </w:rPr>
+        <w:t>XMind</w:t>
+      </w:r>
+      <w:r>
+        <w:rPr>
+          <w:rFonts w:hint="eastAsia"/>
+        </w:rPr>
+        <w:t>等格式）。</w:t>
       </w:r>
     </w:p>
     <w:p>
@@ -7761,40 +7510,438 @@
         <w:pStyle w:val="2"/>
       </w:pPr>
       <w:bookmarkStart w:id="48" w:name="_Toc527197321"/>
-      <w:commentRangeStart w:id="49"/>
       <w:r>
         <w:rPr>
           <w:rFonts w:hint="eastAsia"/>
         </w:rPr>
         <w:t>问题分解</w:t>
-      </w:r>
-      <w:commentRangeEnd w:id="49"/>
-      <w:r>
-        <w:rPr>
-          <w:rStyle w:val="afff4"/>
-          <w:rFonts w:asciiTheme="minorHAnsi" w:eastAsiaTheme="minorEastAsia" w:hAnsiTheme="minorHAnsi" w:cstheme="minorBidi"/>
-          <w:b w:val="0"/>
-          <w:bCs w:val="0"/>
-        </w:rPr>
-        <w:commentReference w:id="49"/>
       </w:r>
       <w:bookmarkEnd w:id="48"/>
     </w:p>
     <w:p>
+      <w:r>
+        <w:rPr>
+          <w:rFonts w:hint="eastAsia"/>
+        </w:rPr>
+        <w:t>此问题本质上分为两个部分：其一是思维导图部件（</w:t>
+      </w:r>
+      <w:r>
+        <w:rPr>
+          <w:rFonts w:hint="eastAsia"/>
+        </w:rPr>
+        <w:t>Gadget</w:t>
+      </w:r>
+      <w:r>
+        <w:rPr>
+          <w:rFonts w:hint="eastAsia"/>
+        </w:rPr>
+        <w:t>）和关系（</w:t>
+      </w:r>
+      <w:r>
+        <w:rPr>
+          <w:rFonts w:hint="eastAsia"/>
+        </w:rPr>
+        <w:t>Relationship</w:t>
+      </w:r>
+      <w:r>
+        <w:rPr>
+          <w:rFonts w:hint="eastAsia"/>
+        </w:rPr>
+        <w:t>）的识别和分类；其二是部件内的手写体的识别。</w:t>
+      </w:r>
+    </w:p>
+    <w:p>
+      <w:r>
+        <w:rPr>
+          <w:rFonts w:hint="eastAsia"/>
+        </w:rPr>
+        <w:t>第一个问题又分为几个主要部分：优化、分割与分类。</w:t>
+      </w:r>
+    </w:p>
+    <w:p>
+      <w:pPr>
+        <w:pStyle w:val="3"/>
+      </w:pPr>
+      <w:r>
+        <w:rPr>
+          <w:rFonts w:hint="eastAsia"/>
+        </w:rPr>
+        <w:t>优化</w:t>
+      </w:r>
+    </w:p>
+    <w:p>
+      <w:r>
+        <w:rPr>
+          <w:rFonts w:hint="eastAsia"/>
+        </w:rPr>
+        <w:t>首先对传入的图片进行降噪、锐化和二值化。</w:t>
+      </w:r>
+    </w:p>
+    <w:p>
+      <w:r>
+        <w:rPr>
+          <w:rFonts w:hint="eastAsia"/>
+        </w:rPr>
+        <w:t>降噪可以减少噪点产生的无效部件（小黑点），增加识别正确概率。</w:t>
+      </w:r>
+    </w:p>
+    <w:p>
+      <w:r>
+        <w:rPr>
+          <w:rFonts w:hint="eastAsia"/>
+        </w:rPr>
+        <w:t>锐化可以使得边缘更加清晰，减少错分部件的概率。</w:t>
+      </w:r>
+    </w:p>
+    <w:p>
+      <w:pPr>
+        <w:rPr>
+          <w:rFonts w:hint="eastAsia"/>
+        </w:rPr>
+      </w:pPr>
+      <w:r>
+        <w:rPr>
+          <w:rFonts w:hint="eastAsia"/>
+        </w:rPr>
+        <w:t>二值化则是为了简化后续的图像处理步骤，方便后面做图像进一步算法处理。</w:t>
+      </w:r>
+    </w:p>
+    <w:p>
+      <w:pPr>
+        <w:pStyle w:val="3"/>
+      </w:pPr>
+      <w:r>
+        <w:rPr>
+          <w:rFonts w:hint="eastAsia"/>
+        </w:rPr>
+        <w:t>分割</w:t>
+      </w:r>
+    </w:p>
+    <w:p>
+      <w:r>
+        <w:rPr>
+          <w:rFonts w:hint="eastAsia"/>
+        </w:rPr>
+        <w:t>我们主要采用目前较为成熟的图像算法来对图片中的部件进行分割。</w:t>
+      </w:r>
+    </w:p>
+    <w:p>
+      <w:pPr>
+        <w:widowControl/>
+        <w:jc w:val="left"/>
+      </w:pPr>
+      <w:r>
+        <w:rPr>
+          <w:rFonts w:hint="eastAsia"/>
+        </w:rPr>
+        <w:t>选择的图像处理库为</w:t>
+      </w:r>
+      <w:r>
+        <w:rPr>
+          <w:rFonts w:hint="eastAsia"/>
+        </w:rPr>
+        <w:t xml:space="preserve"> Op</w:t>
+      </w:r>
+      <w:r>
+        <w:t>enCV</w:t>
+      </w:r>
+      <w:r>
+        <w:rPr>
+          <w:rFonts w:hint="eastAsia"/>
+        </w:rPr>
+        <w:t>，其主要优势是开源且跨平台，</w:t>
+      </w:r>
+      <w:r>
+        <w:t>轻量级且高效</w:t>
+      </w:r>
+      <w:r>
+        <w:rPr>
+          <w:rFonts w:hint="eastAsia"/>
+        </w:rPr>
+        <w:t>——适合这个单个数据规模不是很大的</w:t>
+      </w:r>
+      <w:r>
+        <w:rPr>
+          <w:rFonts w:hint="eastAsia"/>
+        </w:rPr>
+        <w:t>小项目。</w:t>
+      </w:r>
+    </w:p>
+    <w:p>
+      <w:pPr>
+        <w:rPr>
+          <w:rFonts w:hint="eastAsia"/>
+        </w:rPr>
+      </w:pPr>
+      <w:r>
+        <w:rPr>
+          <w:rFonts w:hint="eastAsia"/>
+        </w:rPr>
+        <w:t>首先利用</w:t>
+      </w:r>
+      <w:r>
+        <w:rPr>
+          <w:rFonts w:hint="eastAsia"/>
+        </w:rPr>
+        <w:t>E</w:t>
+      </w:r>
+      <w:r>
+        <w:t>rode</w:t>
+      </w:r>
+      <w:r>
+        <w:rPr>
+          <w:rFonts w:hint="eastAsia"/>
+        </w:rPr>
+        <w:t>（边缘腐蚀膨胀算法）将同一部件的笔画相连，这样没有边框的部件也可以被识别在一起。同时小心地调整膨胀系数，防止部件之间产生粘连。</w:t>
+      </w:r>
+    </w:p>
+    <w:p>
+      <w:pPr>
+        <w:widowControl/>
+        <w:jc w:val="left"/>
+      </w:pPr>
+      <w:r>
+        <w:rPr>
+          <w:rFonts w:hint="eastAsia"/>
+        </w:rPr>
+        <w:t>随后，使用</w:t>
+      </w:r>
+      <w:r>
+        <w:rPr>
+          <w:rFonts w:hint="eastAsia"/>
+        </w:rPr>
+        <w:t>Thresh</w:t>
+      </w:r>
+      <w:r>
+        <w:rPr>
+          <w:rFonts w:hint="eastAsia"/>
+        </w:rPr>
+        <w:t>算法将每一个相连通的部分划分为一个部件，并进行初步处理。</w:t>
+      </w:r>
+    </w:p>
+    <w:p>
+      <w:pPr>
+        <w:widowControl/>
+        <w:jc w:val="left"/>
+      </w:pPr>
+      <w:r>
+        <w:rPr>
+          <w:rFonts w:hint="eastAsia"/>
+        </w:rPr>
+        <w:t>如：完全包含与被包含的两个部件，仅保留最外一个部件（认定为边框）；小于一定面积的部件认定为噪点进行去除。</w:t>
+      </w:r>
+    </w:p>
+    <w:p>
+      <w:pPr>
+        <w:widowControl/>
+        <w:jc w:val="left"/>
+      </w:pPr>
+      <w:r>
+        <w:rPr>
+          <w:rFonts w:hint="eastAsia"/>
+        </w:rPr>
+        <w:t>分割完成之后的部件以</w:t>
+      </w:r>
+      <w:r>
+        <w:rPr>
+          <w:rFonts w:hint="eastAsia"/>
+        </w:rPr>
+        <w:t xml:space="preserve"> </w:t>
+      </w:r>
+      <w:r>
+        <w:t xml:space="preserve">(x, y, width, height) </w:t>
+      </w:r>
+      <w:r>
+        <w:rPr>
+          <w:rFonts w:hint="eastAsia"/>
+        </w:rPr>
+        <w:t>格式进行存储，并为下一步分类做准备。</w:t>
+      </w:r>
+    </w:p>
+    <w:p>
+      <w:pPr>
+        <w:widowControl/>
+        <w:jc w:val="left"/>
+        <w:rPr>
+          <w:rFonts w:hint="eastAsia"/>
+        </w:rPr>
+      </w:pPr>
+      <w:r>
+        <w:br w:type="page"/>
+      </w:r>
+    </w:p>
+    <w:p>
+      <w:pPr>
+        <w:pStyle w:val="3"/>
+        <w:rPr>
+          <w:rFonts w:hint="eastAsia"/>
+        </w:rPr>
+      </w:pPr>
+      <w:r>
+        <w:rPr>
+          <w:rFonts w:hint="eastAsia"/>
+        </w:rPr>
+        <w:t>分类</w:t>
+      </w:r>
+    </w:p>
+    <w:p>
+      <w:r>
+        <w:rPr>
+          <w:rFonts w:hint="eastAsia"/>
+        </w:rPr>
+        <w:t>上一步我们已经利用传统的计算机图像识别办法进行了分割。这一步我们将进行部件的分类。部件的种类主要分三种：文本框、箭头和花括号。在这里我们将使用</w:t>
+      </w:r>
+      <w:r>
+        <w:rPr>
+          <w:rFonts w:hint="eastAsia"/>
+        </w:rPr>
+        <w:t xml:space="preserve"> </w:t>
+      </w:r>
+      <w:r>
+        <w:t xml:space="preserve">Keras </w:t>
+      </w:r>
+      <w:r>
+        <w:rPr>
+          <w:rFonts w:hint="eastAsia"/>
+        </w:rPr>
+        <w:t>作为框架，并利用</w:t>
+      </w:r>
+      <w:r>
+        <w:t xml:space="preserve"> </w:t>
+      </w:r>
+      <w:r>
+        <w:rPr>
+          <w:rFonts w:hint="eastAsia"/>
+        </w:rPr>
+        <w:t>Intel</w:t>
+      </w:r>
+      <w:r>
+        <w:t xml:space="preserve"> </w:t>
+      </w:r>
+      <w:r>
+        <w:rPr>
+          <w:rFonts w:hint="eastAsia"/>
+        </w:rPr>
+        <w:t>官方提供的</w:t>
+      </w:r>
+      <w:r>
+        <w:rPr>
+          <w:rFonts w:hint="eastAsia"/>
+        </w:rPr>
+        <w:t xml:space="preserve"> AI</w:t>
+      </w:r>
+      <w:r>
+        <w:t xml:space="preserve"> Dev Cloud </w:t>
+      </w:r>
+      <w:r>
+        <w:rPr>
+          <w:rFonts w:hint="eastAsia"/>
+        </w:rPr>
+        <w:t>进行这部分训练。</w:t>
+      </w:r>
+    </w:p>
+    <w:p>
+      <w:r>
+        <w:rPr>
+          <w:rFonts w:hint="eastAsia"/>
+        </w:rPr>
+        <w:t>对于文本框，需要</w:t>
+      </w:r>
+      <w:r>
+        <w:rPr>
+          <w:rFonts w:hint="eastAsia"/>
+        </w:rPr>
+        <w:t>到下一步再</w:t>
+      </w:r>
+      <w:r>
+        <w:rPr>
+          <w:rFonts w:hint="eastAsia"/>
+        </w:rPr>
+        <w:t>将其进行手写体识别</w:t>
+      </w:r>
+      <w:r>
+        <w:rPr>
+          <w:rFonts w:hint="eastAsia"/>
+        </w:rPr>
+        <w:t>，本步骤仍然使用图片进行存储；</w:t>
+      </w:r>
+      <w:r>
+        <w:rPr>
+          <w:rFonts w:hint="eastAsia"/>
+        </w:rPr>
+        <w:t>箭头则需要能够识别出大致指向；花括号则需要识别出包被的范围。</w:t>
+      </w:r>
+    </w:p>
+    <w:p>
+      <w:pPr>
+        <w:pStyle w:val="3"/>
+      </w:pPr>
+      <w:r>
+        <w:rPr>
+          <w:rFonts w:hint="eastAsia"/>
+        </w:rPr>
+        <w:t>手写字符</w:t>
+      </w:r>
+      <w:r>
+        <w:rPr>
+          <w:rFonts w:hint="eastAsia"/>
+        </w:rPr>
+        <w:t>OCR</w:t>
+      </w:r>
+    </w:p>
+    <w:p>
+      <w:pPr>
+        <w:rPr>
+          <w:rFonts w:hint="eastAsia"/>
+        </w:rPr>
+      </w:pPr>
+      <w:r>
+        <w:rPr>
+          <w:rFonts w:hint="eastAsia"/>
+        </w:rPr>
+        <w:t>最后一步仍然需要使用机器学习框架，完成最后一步：部件内容识别与填充。</w:t>
+      </w:r>
+    </w:p>
+    <w:p>
+      <w:pPr>
+        <w:rPr>
+          <w:rFonts w:hint="eastAsia"/>
+        </w:rPr>
+      </w:pPr>
+      <w:r>
+        <w:rPr>
+          <w:rFonts w:hint="eastAsia"/>
+        </w:rPr>
+        <w:t>完成之后，就可以初步生成一张电子思维导图</w:t>
+      </w:r>
+      <w:r>
+        <w:rPr>
+          <w:rFonts w:hint="eastAsia"/>
+        </w:rPr>
+        <w:t>了</w:t>
+      </w:r>
+      <w:r>
+        <w:rPr>
+          <w:rFonts w:hint="eastAsia"/>
+        </w:rPr>
+        <w:t>。</w:t>
+      </w:r>
+    </w:p>
+    <w:p>
       <w:pPr>
         <w:pStyle w:val="1"/>
       </w:pPr>
-      <w:bookmarkStart w:id="50" w:name="_Toc527197322"/>
+      <w:bookmarkStart w:id="49" w:name="_Toc527197322"/>
       <w:bookmarkEnd w:id="32"/>
       <w:bookmarkEnd w:id="33"/>
-      <w:commentRangeStart w:id="51"/>
+      <w:commentRangeStart w:id="50"/>
       <w:r>
         <w:rPr>
           <w:rFonts w:hint="eastAsia"/>
         </w:rPr>
         <w:t>相关工作</w:t>
       </w:r>
-      <w:commentRangeEnd w:id="51"/>
+      <w:commentRangeEnd w:id="50"/>
       <w:r>
         <w:rPr>
           <w:rStyle w:val="afff4"/>
@@ -7803,23 +7950,23 @@
           <w:bCs w:val="0"/>
           <w:kern w:val="2"/>
         </w:rPr>
-        <w:commentReference w:id="51"/>
-      </w:r>
-      <w:bookmarkEnd w:id="50"/>
+        <w:commentReference w:id="50"/>
+      </w:r>
+      <w:bookmarkEnd w:id="49"/>
     </w:p>
     <w:p>
       <w:pPr>
         <w:pStyle w:val="1"/>
       </w:pPr>
-      <w:bookmarkStart w:id="52" w:name="_Toc527197323"/>
-      <w:commentRangeStart w:id="53"/>
+      <w:bookmarkStart w:id="51" w:name="_Toc527197323"/>
+      <w:commentRangeStart w:id="52"/>
       <w:r>
         <w:rPr>
           <w:rFonts w:hint="eastAsia"/>
         </w:rPr>
         <w:t>技术方案</w:t>
       </w:r>
-      <w:commentRangeEnd w:id="53"/>
+      <w:commentRangeEnd w:id="52"/>
       <w:r>
         <w:rPr>
           <w:rStyle w:val="afff4"/>
@@ -7828,23 +7975,23 @@
           <w:bCs w:val="0"/>
           <w:kern w:val="2"/>
         </w:rPr>
-        <w:commentReference w:id="53"/>
-      </w:r>
-      <w:bookmarkEnd w:id="52"/>
+        <w:commentReference w:id="52"/>
+      </w:r>
+      <w:bookmarkEnd w:id="51"/>
     </w:p>
     <w:p>
       <w:pPr>
         <w:pStyle w:val="2"/>
       </w:pPr>
-      <w:bookmarkStart w:id="54" w:name="_Toc527197324"/>
-      <w:commentRangeStart w:id="55"/>
+      <w:bookmarkStart w:id="53" w:name="_Toc527197324"/>
+      <w:commentRangeStart w:id="54"/>
       <w:r>
         <w:rPr>
           <w:rFonts w:hint="eastAsia"/>
         </w:rPr>
         <w:t>技术方向</w:t>
       </w:r>
-      <w:commentRangeEnd w:id="55"/>
+      <w:commentRangeEnd w:id="54"/>
       <w:r>
         <w:rPr>
           <w:rStyle w:val="afff4"/>
@@ -7852,20 +7999,33 @@
           <w:b w:val="0"/>
           <w:bCs w:val="0"/>
         </w:rPr>
-        <w:commentReference w:id="55"/>
-      </w:r>
-      <w:bookmarkEnd w:id="54"/>
+        <w:commentReference w:id="54"/>
+      </w:r>
+      <w:bookmarkEnd w:id="53"/>
     </w:p>
     <w:p>
       <w:pPr>
         <w:pStyle w:val="2"/>
       </w:pPr>
-      <w:bookmarkStart w:id="56" w:name="_Toc527197325"/>
+      <w:bookmarkStart w:id="55" w:name="_Toc527197325"/>
       <w:r>
         <w:rPr>
           <w:rFonts w:hint="eastAsia"/>
         </w:rPr>
         <w:t>模型选择</w:t>
+      </w:r>
+      <w:bookmarkEnd w:id="55"/>
+    </w:p>
+    <w:p>
+      <w:pPr>
+        <w:pStyle w:val="3"/>
+      </w:pPr>
+      <w:bookmarkStart w:id="56" w:name="_Toc527197326"/>
+      <w:r>
+        <w:rPr>
+          <w:rFonts w:hint="eastAsia"/>
+        </w:rPr>
+        <w:t>模型设计</w:t>
       </w:r>
       <w:bookmarkEnd w:id="56"/>
     </w:p>
@@ -7873,28 +8033,15 @@
       <w:pPr>
         <w:pStyle w:val="3"/>
       </w:pPr>
-      <w:bookmarkStart w:id="57" w:name="_Toc527197326"/>
-      <w:r>
-        <w:rPr>
-          <w:rFonts w:hint="eastAsia"/>
-        </w:rPr>
-        <w:t>模型设计</w:t>
-      </w:r>
-      <w:bookmarkEnd w:id="57"/>
-    </w:p>
-    <w:p>
-      <w:pPr>
-        <w:pStyle w:val="3"/>
-      </w:pPr>
-      <w:bookmarkStart w:id="58" w:name="_Toc527197327"/>
-      <w:commentRangeStart w:id="59"/>
+      <w:bookmarkStart w:id="57" w:name="_Toc527197327"/>
+      <w:commentRangeStart w:id="58"/>
       <w:r>
         <w:rPr>
           <w:rFonts w:hint="eastAsia"/>
         </w:rPr>
         <w:t>模型结构</w:t>
       </w:r>
-      <w:commentRangeEnd w:id="59"/>
+      <w:commentRangeEnd w:id="58"/>
       <w:r>
         <w:rPr>
           <w:rStyle w:val="afff4"/>
@@ -7902,23 +8049,23 @@
           <w:b w:val="0"/>
           <w:bCs w:val="0"/>
         </w:rPr>
-        <w:commentReference w:id="59"/>
-      </w:r>
-      <w:bookmarkEnd w:id="58"/>
+        <w:commentReference w:id="58"/>
+      </w:r>
+      <w:bookmarkEnd w:id="57"/>
     </w:p>
     <w:p>
       <w:pPr>
         <w:pStyle w:val="3"/>
       </w:pPr>
-      <w:bookmarkStart w:id="60" w:name="_Toc527197328"/>
-      <w:commentRangeStart w:id="61"/>
+      <w:bookmarkStart w:id="59" w:name="_Toc527197328"/>
+      <w:commentRangeStart w:id="60"/>
       <w:r>
         <w:rPr>
           <w:rFonts w:hint="eastAsia"/>
         </w:rPr>
         <w:t>数据集</w:t>
       </w:r>
-      <w:commentRangeEnd w:id="61"/>
+      <w:commentRangeEnd w:id="60"/>
       <w:r>
         <w:rPr>
           <w:rStyle w:val="afff4"/>
@@ -7926,9 +8073,9 @@
           <w:b w:val="0"/>
           <w:bCs w:val="0"/>
         </w:rPr>
-        <w:commentReference w:id="61"/>
-      </w:r>
-      <w:bookmarkEnd w:id="60"/>
+        <w:commentReference w:id="60"/>
+      </w:r>
+      <w:bookmarkEnd w:id="59"/>
     </w:p>
     <w:p>
       <w:pPr>
@@ -7937,15 +8084,15 @@
           <w:rFonts w:hint="eastAsia"/>
         </w:rPr>
       </w:pPr>
-      <w:bookmarkStart w:id="62" w:name="_Toc527197329"/>
-      <w:commentRangeStart w:id="63"/>
+      <w:bookmarkStart w:id="61" w:name="_Toc527197329"/>
+      <w:commentRangeStart w:id="62"/>
       <w:r>
         <w:rPr>
           <w:rFonts w:hint="eastAsia"/>
         </w:rPr>
         <w:t>结果期望</w:t>
       </w:r>
-      <w:commentRangeEnd w:id="63"/>
+      <w:commentRangeEnd w:id="62"/>
       <w:r>
         <w:rPr>
           <w:rStyle w:val="afff4"/>
@@ -7953,7 +8100,7 @@
           <w:b w:val="0"/>
           <w:bCs w:val="0"/>
         </w:rPr>
-        <w:commentReference w:id="63"/>
+        <w:commentReference w:id="62"/>
       </w:r>
       <w:bookmarkEnd w:id="34"/>
       <w:bookmarkEnd w:id="35"/>
@@ -7962,7 +8109,7 @@
       <w:bookmarkEnd w:id="38"/>
       <w:bookmarkEnd w:id="39"/>
       <w:bookmarkEnd w:id="40"/>
-      <w:bookmarkEnd w:id="62"/>
+      <w:bookmarkEnd w:id="61"/>
     </w:p>
     <w:sectPr>
       <w:headerReference w:type="default" r:id="rId17"/>
@@ -8024,7 +8171,7 @@
       </w:r>
     </w:p>
   </w:comment>
-  <w:comment w:id="49" w:author="Lu, Siyuan" w:date="2018-10-13T11:53:00Z" w:initials="LS">
+  <w:comment w:id="50" w:author="Lu, Siyuan" w:date="2018-10-13T11:55:00Z" w:initials="LS">
     <w:p>
       <w:pPr>
         <w:pStyle w:val="afe"/>
@@ -8038,12 +8185,30 @@
       <w:r>
         <w:rPr>
           <w:rFonts w:hint="eastAsia"/>
-        </w:rPr>
-        <w:t>根据问题的规模进行分解，将问题分解为若干个子问题，并给出子问题的难度及子问题之间的依赖关系。</w:t>
+          <w:b/>
+        </w:rPr>
+        <w:t>初赛阶段完成</w:t>
+      </w:r>
+    </w:p>
+    <w:p>
+      <w:pPr>
+        <w:pStyle w:val="afe"/>
+      </w:pPr>
+      <w:r>
+        <w:rPr>
+          <w:rFonts w:hint="eastAsia"/>
+        </w:rPr>
+        <w:t>罗列至少三项与之相关的已有技术方案，尽可能是近三年内的技术方案。</w:t>
+      </w:r>
+      <w:r>
+        <w:rPr>
+          <w:rFonts w:hint="eastAsia"/>
+        </w:rPr>
+        <w:t>将提及的已有成果体现在第一章的参考资料中。</w:t>
       </w:r>
     </w:p>
   </w:comment>
-  <w:comment w:id="51" w:author="Lu, Siyuan" w:date="2018-10-13T11:55:00Z" w:initials="LS">
+  <w:comment w:id="52" w:author="Lu, Siyuan" w:date="2018-10-13T12:32:00Z" w:initials="LS">
     <w:p>
       <w:pPr>
         <w:pStyle w:val="afe"/>
@@ -8060,27 +8225,10 @@
           <w:b/>
         </w:rPr>
         <w:t>初赛阶段完成</w:t>
-      </w:r>
-    </w:p>
-    <w:p>
-      <w:pPr>
-        <w:pStyle w:val="afe"/>
-      </w:pPr>
-      <w:r>
-        <w:rPr>
-          <w:rFonts w:hint="eastAsia"/>
-        </w:rPr>
-        <w:t>罗列至少三项与之相关的已有技术方案，尽可能是近三年内的技术方案。</w:t>
-      </w:r>
-      <w:r>
-        <w:rPr>
-          <w:rFonts w:hint="eastAsia"/>
-        </w:rPr>
-        <w:t>将提及的已有成果体现在第一章的参考资料中。</w:t>
       </w:r>
     </w:p>
   </w:comment>
-  <w:comment w:id="53" w:author="Lu, Siyuan" w:date="2018-10-13T12:32:00Z" w:initials="LS">
+  <w:comment w:id="54" w:author="Lu, Siyuan" w:date="2018-10-13T11:59:00Z" w:initials="LS">
     <w:p>
       <w:pPr>
         <w:pStyle w:val="afe"/>
@@ -8094,13 +8242,60 @@
       <w:r>
         <w:rPr>
           <w:rFonts w:hint="eastAsia"/>
-          <w:b/>
-        </w:rPr>
-        <w:t>初赛阶段完成</w:t>
+        </w:rPr>
+        <w:t>指出想要使用的深度学习技术所属的方向，比如：</w:t>
+      </w:r>
+      <w:r>
+        <w:rPr>
+          <w:rFonts w:hint="eastAsia"/>
+        </w:rPr>
+        <w:t>CNN</w:t>
+      </w:r>
+      <w:r>
+        <w:rPr>
+          <w:rFonts w:hint="eastAsia"/>
+        </w:rPr>
+        <w:t>、</w:t>
+      </w:r>
+      <w:r>
+        <w:rPr>
+          <w:rFonts w:hint="eastAsia"/>
+        </w:rPr>
+        <w:t>RNN</w:t>
+      </w:r>
+      <w:r>
+        <w:rPr>
+          <w:rFonts w:hint="eastAsia"/>
+        </w:rPr>
+        <w:t>、</w:t>
+      </w:r>
+      <w:r>
+        <w:rPr>
+          <w:rFonts w:hint="eastAsia"/>
+        </w:rPr>
+        <w:t>DRL</w:t>
+      </w:r>
+      <w:r>
+        <w:rPr>
+          <w:rFonts w:hint="eastAsia"/>
+        </w:rPr>
+        <w:t>、</w:t>
+      </w:r>
+      <w:r>
+        <w:rPr>
+          <w:rFonts w:hint="eastAsia"/>
+        </w:rPr>
+        <w:t>GAN</w:t>
+      </w:r>
+      <w:r>
+        <w:rPr>
+          <w:rFonts w:hint="eastAsia"/>
+        </w:rPr>
+        <w:t>等。</w:t>
       </w:r>
     </w:p>
   </w:comment>
-  <w:comment w:id="55" w:author="Lu, Siyuan" w:date="2018-10-13T11:59:00Z" w:initials="LS">
+  <w:comment w:id="58" w:author="Lu, Siyuan" w:date="2018-10-13T12:30:00Z" w:initials="LS">
     <w:p>
       <w:pPr>
         <w:pStyle w:val="afe"/>
@@ -8115,59 +8310,11 @@
         <w:rPr>
           <w:rFonts w:hint="eastAsia"/>
         </w:rPr>
-        <w:t>指出想要使用的深度学习技术所属的方向，比如：</w:t>
-      </w:r>
-      <w:r>
-        <w:rPr>
-          <w:rFonts w:hint="eastAsia"/>
-        </w:rPr>
-        <w:t>CNN</w:t>
-      </w:r>
-      <w:r>
-        <w:rPr>
-          <w:rFonts w:hint="eastAsia"/>
-        </w:rPr>
-        <w:t>、</w:t>
-      </w:r>
-      <w:r>
-        <w:rPr>
-          <w:rFonts w:hint="eastAsia"/>
-        </w:rPr>
-        <w:t>RNN</w:t>
-      </w:r>
-      <w:r>
-        <w:rPr>
-          <w:rFonts w:hint="eastAsia"/>
-        </w:rPr>
-        <w:t>、</w:t>
-      </w:r>
-      <w:r>
-        <w:rPr>
-          <w:rFonts w:hint="eastAsia"/>
-        </w:rPr>
-        <w:t>DRL</w:t>
-      </w:r>
-      <w:r>
-        <w:rPr>
-          <w:rFonts w:hint="eastAsia"/>
-        </w:rPr>
-        <w:t>、</w:t>
-      </w:r>
-      <w:r>
-        <w:rPr>
-          <w:rFonts w:hint="eastAsia"/>
-        </w:rPr>
-        <w:t>GAN</w:t>
-      </w:r>
-      <w:r>
-        <w:rPr>
-          <w:rFonts w:hint="eastAsia"/>
-        </w:rPr>
-        <w:t>等。</w:t>
+        <w:t>附上模型结构图</w:t>
       </w:r>
     </w:p>
   </w:comment>
-  <w:comment w:id="59" w:author="Lu, Siyuan" w:date="2018-10-13T12:30:00Z" w:initials="LS">
+  <w:comment w:id="60" w:author="Lu, Siyuan" w:date="2018-10-13T12:05:00Z" w:initials="LS">
     <w:p>
       <w:pPr>
         <w:pStyle w:val="afe"/>
@@ -8182,48 +8329,29 @@
         <w:rPr>
           <w:rFonts w:hint="eastAsia"/>
         </w:rPr>
-        <w:t>附上模型结构图</w:t>
+        <w:t>指出用于得到神经网络模型的数据集以及如何获取数据集、如何划分训练集</w:t>
+      </w:r>
+      <w:r>
+        <w:rPr>
+          <w:rFonts w:hint="eastAsia"/>
+        </w:rPr>
+        <w:t>（及验证集）</w:t>
+      </w:r>
+      <w:r>
+        <w:rPr>
+          <w:rFonts w:hint="eastAsia"/>
+        </w:rPr>
+        <w:t>与测试集</w:t>
+      </w:r>
+      <w:r>
+        <w:rPr>
+          <w:rFonts w:hint="eastAsia"/>
+        </w:rPr>
+        <w:t>。</w:t>
       </w:r>
     </w:p>
   </w:comment>
-  <w:comment w:id="61" w:author="Lu, Siyuan" w:date="2018-10-13T12:05:00Z" w:initials="LS">
-    <w:p>
-      <w:pPr>
-        <w:pStyle w:val="afe"/>
-      </w:pPr>
-      <w:r>
-        <w:rPr>
-          <w:rStyle w:val="afff4"/>
-        </w:rPr>
-        <w:annotationRef/>
-      </w:r>
-      <w:r>
-        <w:rPr>
-          <w:rFonts w:hint="eastAsia"/>
-        </w:rPr>
-        <w:t>指出用于得到神经网络模型的数据集以及如何获取数据集、如何划分训练集</w:t>
-      </w:r>
-      <w:r>
-        <w:rPr>
-          <w:rFonts w:hint="eastAsia"/>
-        </w:rPr>
-        <w:t>（及验证集）</w:t>
-      </w:r>
-      <w:r>
-        <w:rPr>
-          <w:rFonts w:hint="eastAsia"/>
-        </w:rPr>
-        <w:t>与测试集</w:t>
-      </w:r>
-      <w:r>
-        <w:rPr>
-          <w:rFonts w:hint="eastAsia"/>
-        </w:rPr>
-        <w:t>。</w:t>
-      </w:r>
-    </w:p>
-  </w:comment>
-  <w:comment w:id="63" w:author="Lu, Siyuan" w:date="2018-10-13T12:08:00Z" w:initials="LS">
+  <w:comment w:id="62" w:author="Lu, Siyuan" w:date="2018-10-13T12:08:00Z" w:initials="LS">
     <w:p>
       <w:pPr>
         <w:pStyle w:val="afe"/>
@@ -8285,7 +8413,6 @@
 <w15:commentsEx xmlns:wpc="http://schemas.microsoft.com/office/word/2010/wordprocessingCanvas" xmlns:cx="http://schemas.microsoft.com/office/drawing/2014/chartex" xmlns:cx1="http://schemas.microsoft.com/office/drawing/2015/9/8/chartex" xmlns:cx2="http://schemas.microsoft.com/office/drawing/2015/10/21/chartex" xmlns:cx3="http://schemas.microsoft.com/office/drawing/2016/5/9/chartex" xmlns:cx4="http://schemas.microsoft.com/office/drawing/2016/5/10/chartex" xmlns:cx5="http://schemas.microsoft.com/office/drawing/2016/5/11/chartex" xmlns:cx6="http://schemas.microsoft.com/office/drawing/2016/5/12/chartex" xmlns:cx7="http://schemas.microsoft.com/office/drawing/2016/5/13/chartex" xmlns:cx8="http://schemas.microsoft.com/office/drawing/2016/5/14/chartex" xmlns:mc="http://schemas.openxmlformats.org/markup-compatibility/2006" xmlns:aink="http://schemas.microsoft.com/office/drawing/2016/ink" xmlns:am3d="http://schemas.microsoft.com/office/drawing/2017/model3d" xmlns:o="urn:schemas-microsoft-com:office:office" xmlns:r="http://schemas.openxmlformats.org/officeDocument/2006/relationships" xmlns:m="http://schemas.openxmlformats.org/officeDocument/2006/math" xmlns:v="urn:schemas-microsoft-com:vml" xmlns:wp14="http://schemas.microsoft.com/office/word/2010/wordprocessingDrawing" xmlns:wp="http://schemas.openxmlformats.org/drawingml/2006/wordprocessingDrawing" xmlns:w10="urn:schemas-microsoft-com:office:word" xmlns:w="http://schemas.openxmlformats.org/wordprocessingml/2006/main" xmlns:w14="http://schemas.microsoft.com/office/word/2010/wordml" xmlns:w15="http://schemas.microsoft.com/office/word/2012/wordml" xmlns:w16cid="http://schemas.microsoft.com/office/word/2016/wordml/cid" xmlns:w16se="http://schemas.microsoft.com/office/word/2015/wordml/symex" xmlns:wpg="http://schemas.microsoft.com/office/word/2010/wordprocessingGroup" xmlns:wpi="http://schemas.microsoft.com/office/word/2010/wordprocessingInk" xmlns:wne="http://schemas.microsoft.com/office/word/2006/wordml" xmlns:wps="http://schemas.microsoft.com/office/word/2010/wordprocessingShape" mc:Ignorable="w14 w15 w16se w16cid wp14">
   <w15:commentEx w15:paraId="7BB57D5E" w15:done="0"/>
   <w15:commentEx w15:paraId="7125C51F" w15:done="0"/>
-  <w15:commentEx w15:paraId="247FFD4D" w15:done="0"/>
   <w15:commentEx w15:paraId="2A6F25E4" w15:done="0"/>
   <w15:commentEx w15:paraId="5D726BE7" w15:done="0"/>
   <w15:commentEx w15:paraId="229A6F05" w15:done="0"/>
@@ -8299,7 +8426,6 @@
 <w16cid:commentsIds xmlns:wpc="http://schemas.microsoft.com/office/word/2010/wordprocessingCanvas" xmlns:cx="http://schemas.microsoft.com/office/drawing/2014/chartex" xmlns:cx1="http://schemas.microsoft.com/office/drawing/2015/9/8/chartex" xmlns:cx2="http://schemas.microsoft.com/office/drawing/2015/10/21/chartex" xmlns:cx3="http://schemas.microsoft.com/office/drawing/2016/5/9/chartex" xmlns:cx4="http://schemas.microsoft.com/office/drawing/2016/5/10/chartex" xmlns:cx5="http://schemas.microsoft.com/office/drawing/2016/5/11/chartex" xmlns:cx6="http://schemas.microsoft.com/office/drawing/2016/5/12/chartex" xmlns:cx7="http://schemas.microsoft.com/office/drawing/2016/5/13/chartex" xmlns:cx8="http://schemas.microsoft.com/office/drawing/2016/5/14/chartex" xmlns:mc="http://schemas.openxmlformats.org/markup-compatibility/2006" xmlns:aink="http://schemas.microsoft.com/office/drawing/2016/ink" xmlns:am3d="http://schemas.microsoft.com/office/drawing/2017/model3d" xmlns:o="urn:schemas-microsoft-com:office:office" xmlns:r="http://schemas.openxmlformats.org/officeDocument/2006/relationships" xmlns:m="http://schemas.openxmlformats.org/officeDocument/2006/math" xmlns:v="urn:schemas-microsoft-com:vml" xmlns:wp14="http://schemas.microsoft.com/office/word/2010/wordprocessingDrawing" xmlns:wp="http://schemas.openxmlformats.org/drawingml/2006/wordprocessingDrawing" xmlns:w10="urn:schemas-microsoft-com:office:word" xmlns:w="http://schemas.openxmlformats.org/wordprocessingml/2006/main" xmlns:w14="http://schemas.microsoft.com/office/word/2010/wordml" xmlns:w15="http://schemas.microsoft.com/office/word/2012/wordml" xmlns:w16cid="http://schemas.microsoft.com/office/word/2016/wordml/cid" xmlns:w16se="http://schemas.microsoft.com/office/word/2015/wordml/symex" xmlns:wpg="http://schemas.microsoft.com/office/word/2010/wordprocessingGroup" xmlns:wpi="http://schemas.microsoft.com/office/word/2010/wordprocessingInk" xmlns:wne="http://schemas.microsoft.com/office/word/2006/wordml" xmlns:wps="http://schemas.microsoft.com/office/word/2010/wordprocessingShape" mc:Ignorable="w14 w15 w16se w16cid wp14">
   <w16cid:commentId w16cid:paraId="7BB57D5E" w16cid:durableId="1F6C59CE"/>
   <w16cid:commentId w16cid:paraId="7125C51F" w16cid:durableId="1F6C5A22"/>
-  <w16cid:commentId w16cid:paraId="247FFD4D" w16cid:durableId="1F6C5B35"/>
   <w16cid:commentId w16cid:paraId="2A6F25E4" w16cid:durableId="1F6C5BC2"/>
   <w16cid:commentId w16cid:paraId="5D726BE7" w16cid:durableId="1F6C6455"/>
   <w16cid:commentId w16cid:paraId="229A6F05" w16cid:durableId="1F6C5C97"/>
@@ -17307,7 +17433,7 @@
 </file>
 
 <file path=customXml/itemProps1.xml><?xml version="1.0" encoding="utf-8"?>
-<ds:datastoreItem xmlns:ds="http://schemas.openxmlformats.org/officeDocument/2006/customXml" ds:itemID="{EA59A457-E416-1740-8AB8-7EBB92735E4B}">
+<ds:datastoreItem xmlns:ds="http://schemas.openxmlformats.org/officeDocument/2006/customXml" ds:itemID="{30C02ACF-44BA-C24B-A777-5F074C949F84}">
   <ds:schemaRefs>
     <ds:schemaRef ds:uri="http://schemas.openxmlformats.org/officeDocument/2006/bibliography"/>
   </ds:schemaRefs>

--- a/SketchMind.Documents/Tech_Docs/技术研究报告.docx
+++ b/SketchMind.Documents/Tech_Docs/技术研究报告.docx
@@ -6,7 +6,7 @@
       <w:pPr>
         <w:pStyle w:val="11"/>
         <w:rPr>
-          <w:rFonts w:ascii="Times New Roman" w:eastAsia="宋体" w:hint="eastAsia"/>
+          <w:rFonts w:ascii="Times New Roman" w:eastAsia="宋体"/>
           <w:color w:val="000000"/>
         </w:rPr>
       </w:pPr>
@@ -694,7 +694,7 @@
           <w:r>
             <w:fldChar w:fldCharType="separate"/>
           </w:r>
-          <w:hyperlink w:anchor="_Toc527197310" w:history="1">
+          <w:hyperlink w:anchor="_Toc530219044" w:history="1">
             <w:r>
               <w:rPr>
                 <w:rStyle w:val="af"/>
@@ -736,7 +736,7 @@
                 <w:noProof/>
                 <w:webHidden/>
               </w:rPr>
-              <w:instrText xml:space="preserve"> PAGEREF _Toc527197310 \h </w:instrText>
+              <w:instrText xml:space="preserve"> PAGEREF _Toc530219044 \h </w:instrText>
             </w:r>
             <w:r>
               <w:rPr>
@@ -779,7 +779,7 @@
               <w:noProof/>
             </w:rPr>
           </w:pPr>
-          <w:hyperlink w:anchor="_Toc527197311" w:history="1">
+          <w:hyperlink w:anchor="_Toc530219045" w:history="1">
             <w:r>
               <w:rPr>
                 <w:rStyle w:val="af"/>
@@ -820,7 +820,7 @@
                 <w:noProof/>
                 <w:webHidden/>
               </w:rPr>
-              <w:instrText xml:space="preserve"> PAGEREF _Toc527197311 \h </w:instrText>
+              <w:instrText xml:space="preserve"> PAGEREF _Toc530219045 \h </w:instrText>
             </w:r>
             <w:r>
               <w:rPr>
@@ -863,7 +863,7 @@
               <w:noProof/>
             </w:rPr>
           </w:pPr>
-          <w:hyperlink w:anchor="_Toc527197312" w:history="1">
+          <w:hyperlink w:anchor="_Toc530219046" w:history="1">
             <w:r>
               <w:rPr>
                 <w:rStyle w:val="af"/>
@@ -904,7 +904,7 @@
                 <w:noProof/>
                 <w:webHidden/>
               </w:rPr>
-              <w:instrText xml:space="preserve"> PAGEREF _Toc527197312 \h </w:instrText>
+              <w:instrText xml:space="preserve"> PAGEREF _Toc530219046 \h </w:instrText>
             </w:r>
             <w:r>
               <w:rPr>
@@ -947,7 +947,7 @@
               <w:noProof/>
             </w:rPr>
           </w:pPr>
-          <w:hyperlink w:anchor="_Toc527197313" w:history="1">
+          <w:hyperlink w:anchor="_Toc530219047" w:history="1">
             <w:r>
               <w:rPr>
                 <w:rStyle w:val="af"/>
@@ -988,7 +988,7 @@
                 <w:noProof/>
                 <w:webHidden/>
               </w:rPr>
-              <w:instrText xml:space="preserve"> PAGEREF _Toc527197313 \h </w:instrText>
+              <w:instrText xml:space="preserve"> PAGEREF _Toc530219047 \h </w:instrText>
             </w:r>
             <w:r>
               <w:rPr>
@@ -1031,7 +1031,7 @@
               <w:noProof/>
             </w:rPr>
           </w:pPr>
-          <w:hyperlink w:anchor="_Toc527197314" w:history="1">
+          <w:hyperlink w:anchor="_Toc530219048" w:history="1">
             <w:r>
               <w:rPr>
                 <w:rStyle w:val="af"/>
@@ -1072,7 +1072,7 @@
                 <w:noProof/>
                 <w:webHidden/>
               </w:rPr>
-              <w:instrText xml:space="preserve"> PAGEREF _Toc527197314 \h </w:instrText>
+              <w:instrText xml:space="preserve"> PAGEREF _Toc530219048 \h </w:instrText>
             </w:r>
             <w:r>
               <w:rPr>
@@ -1115,7 +1115,7 @@
               <w:noProof/>
             </w:rPr>
           </w:pPr>
-          <w:hyperlink w:anchor="_Toc527197315" w:history="1">
+          <w:hyperlink w:anchor="_Toc530219049" w:history="1">
             <w:r>
               <w:rPr>
                 <w:rStyle w:val="af"/>
@@ -1156,7 +1156,7 @@
                 <w:noProof/>
                 <w:webHidden/>
               </w:rPr>
-              <w:instrText xml:space="preserve"> PAGEREF _Toc527197315 \h </w:instrText>
+              <w:instrText xml:space="preserve"> PAGEREF _Toc530219049 \h </w:instrText>
             </w:r>
             <w:r>
               <w:rPr>
@@ -1197,7 +1197,7 @@
               <w:noProof/>
             </w:rPr>
           </w:pPr>
-          <w:hyperlink w:anchor="_Toc527197316" w:history="1">
+          <w:hyperlink w:anchor="_Toc530219050" w:history="1">
             <w:r>
               <w:rPr>
                 <w:rStyle w:val="af"/>
@@ -1239,7 +1239,7 @@
                 <w:noProof/>
                 <w:webHidden/>
               </w:rPr>
-              <w:instrText xml:space="preserve"> PAGEREF _Toc527197316 \h </w:instrText>
+              <w:instrText xml:space="preserve"> PAGEREF _Toc530219050 \h </w:instrText>
             </w:r>
             <w:r>
               <w:rPr>
@@ -1282,7 +1282,7 @@
               <w:noProof/>
             </w:rPr>
           </w:pPr>
-          <w:hyperlink w:anchor="_Toc527197317" w:history="1">
+          <w:hyperlink w:anchor="_Toc530219051" w:history="1">
             <w:r>
               <w:rPr>
                 <w:rStyle w:val="af"/>
@@ -1323,7 +1323,7 @@
                 <w:noProof/>
                 <w:webHidden/>
               </w:rPr>
-              <w:instrText xml:space="preserve"> PAGEREF _Toc527197317 \h </w:instrText>
+              <w:instrText xml:space="preserve"> PAGEREF _Toc530219051 \h </w:instrText>
             </w:r>
             <w:r>
               <w:rPr>
@@ -1366,7 +1366,7 @@
               <w:noProof/>
             </w:rPr>
           </w:pPr>
-          <w:hyperlink w:anchor="_Toc527197318" w:history="1">
+          <w:hyperlink w:anchor="_Toc530219052" w:history="1">
             <w:r>
               <w:rPr>
                 <w:rStyle w:val="af"/>
@@ -1407,7 +1407,259 @@
                 <w:noProof/>
                 <w:webHidden/>
               </w:rPr>
-              <w:instrText xml:space="preserve"> PAGEREF _Toc527197318 \h </w:instrText>
+              <w:instrText xml:space="preserve"> PAGEREF _Toc530219052 \h </w:instrText>
+            </w:r>
+            <w:r>
+              <w:rPr>
+                <w:noProof/>
+                <w:webHidden/>
+              </w:rPr>
+            </w:r>
+            <w:r>
+              <w:rPr>
+                <w:noProof/>
+                <w:webHidden/>
+              </w:rPr>
+              <w:fldChar w:fldCharType="separate"/>
+            </w:r>
+            <w:r>
+              <w:rPr>
+                <w:noProof/>
+                <w:webHidden/>
+              </w:rPr>
+              <w:t>2</w:t>
+            </w:r>
+            <w:r>
+              <w:rPr>
+                <w:noProof/>
+                <w:webHidden/>
+              </w:rPr>
+              <w:fldChar w:fldCharType="end"/>
+            </w:r>
+          </w:hyperlink>
+        </w:p>
+        <w:p>
+          <w:pPr>
+            <w:pStyle w:val="TOC3"/>
+            <w:tabs>
+              <w:tab w:val="left" w:pos="1680"/>
+              <w:tab w:val="right" w:leader="dot" w:pos="8302"/>
+            </w:tabs>
+            <w:rPr>
+              <w:rFonts w:asciiTheme="minorHAnsi" w:eastAsiaTheme="minorEastAsia" w:hAnsiTheme="minorHAnsi" w:cstheme="minorBidi"/>
+              <w:noProof/>
+            </w:rPr>
+          </w:pPr>
+          <w:hyperlink w:anchor="_Toc530219053" w:history="1">
+            <w:r>
+              <w:rPr>
+                <w:rStyle w:val="af"/>
+                <w:noProof/>
+              </w:rPr>
+              <w:t>2.2.1</w:t>
+            </w:r>
+            <w:r>
+              <w:rPr>
+                <w:rFonts w:asciiTheme="minorHAnsi" w:eastAsiaTheme="minorEastAsia" w:hAnsiTheme="minorHAnsi" w:cstheme="minorBidi"/>
+                <w:noProof/>
+              </w:rPr>
+              <w:tab/>
+            </w:r>
+            <w:r>
+              <w:rPr>
+                <w:rStyle w:val="af"/>
+                <w:noProof/>
+              </w:rPr>
+              <w:t>输入</w:t>
+            </w:r>
+            <w:r>
+              <w:rPr>
+                <w:noProof/>
+                <w:webHidden/>
+              </w:rPr>
+              <w:tab/>
+            </w:r>
+            <w:r>
+              <w:rPr>
+                <w:noProof/>
+                <w:webHidden/>
+              </w:rPr>
+              <w:fldChar w:fldCharType="begin"/>
+            </w:r>
+            <w:r>
+              <w:rPr>
+                <w:noProof/>
+                <w:webHidden/>
+              </w:rPr>
+              <w:instrText xml:space="preserve"> PAGEREF _Toc530219053 \h </w:instrText>
+            </w:r>
+            <w:r>
+              <w:rPr>
+                <w:noProof/>
+                <w:webHidden/>
+              </w:rPr>
+            </w:r>
+            <w:r>
+              <w:rPr>
+                <w:noProof/>
+                <w:webHidden/>
+              </w:rPr>
+              <w:fldChar w:fldCharType="separate"/>
+            </w:r>
+            <w:r>
+              <w:rPr>
+                <w:noProof/>
+                <w:webHidden/>
+              </w:rPr>
+              <w:t>2</w:t>
+            </w:r>
+            <w:r>
+              <w:rPr>
+                <w:noProof/>
+                <w:webHidden/>
+              </w:rPr>
+              <w:fldChar w:fldCharType="end"/>
+            </w:r>
+          </w:hyperlink>
+        </w:p>
+        <w:p>
+          <w:pPr>
+            <w:pStyle w:val="TOC3"/>
+            <w:tabs>
+              <w:tab w:val="left" w:pos="1680"/>
+              <w:tab w:val="right" w:leader="dot" w:pos="8302"/>
+            </w:tabs>
+            <w:rPr>
+              <w:rFonts w:asciiTheme="minorHAnsi" w:eastAsiaTheme="minorEastAsia" w:hAnsiTheme="minorHAnsi" w:cstheme="minorBidi"/>
+              <w:noProof/>
+            </w:rPr>
+          </w:pPr>
+          <w:hyperlink w:anchor="_Toc530219054" w:history="1">
+            <w:r>
+              <w:rPr>
+                <w:rStyle w:val="af"/>
+                <w:noProof/>
+              </w:rPr>
+              <w:t>2.2.2</w:t>
+            </w:r>
+            <w:r>
+              <w:rPr>
+                <w:rFonts w:asciiTheme="minorHAnsi" w:eastAsiaTheme="minorEastAsia" w:hAnsiTheme="minorHAnsi" w:cstheme="minorBidi"/>
+                <w:noProof/>
+              </w:rPr>
+              <w:tab/>
+            </w:r>
+            <w:r>
+              <w:rPr>
+                <w:rStyle w:val="af"/>
+                <w:noProof/>
+              </w:rPr>
+              <w:t>纠错</w:t>
+            </w:r>
+            <w:r>
+              <w:rPr>
+                <w:noProof/>
+                <w:webHidden/>
+              </w:rPr>
+              <w:tab/>
+            </w:r>
+            <w:r>
+              <w:rPr>
+                <w:noProof/>
+                <w:webHidden/>
+              </w:rPr>
+              <w:fldChar w:fldCharType="begin"/>
+            </w:r>
+            <w:r>
+              <w:rPr>
+                <w:noProof/>
+                <w:webHidden/>
+              </w:rPr>
+              <w:instrText xml:space="preserve"> PAGEREF _Toc530219054 \h </w:instrText>
+            </w:r>
+            <w:r>
+              <w:rPr>
+                <w:noProof/>
+                <w:webHidden/>
+              </w:rPr>
+            </w:r>
+            <w:r>
+              <w:rPr>
+                <w:noProof/>
+                <w:webHidden/>
+              </w:rPr>
+              <w:fldChar w:fldCharType="separate"/>
+            </w:r>
+            <w:r>
+              <w:rPr>
+                <w:noProof/>
+                <w:webHidden/>
+              </w:rPr>
+              <w:t>2</w:t>
+            </w:r>
+            <w:r>
+              <w:rPr>
+                <w:noProof/>
+                <w:webHidden/>
+              </w:rPr>
+              <w:fldChar w:fldCharType="end"/>
+            </w:r>
+          </w:hyperlink>
+        </w:p>
+        <w:p>
+          <w:pPr>
+            <w:pStyle w:val="TOC3"/>
+            <w:tabs>
+              <w:tab w:val="left" w:pos="1680"/>
+              <w:tab w:val="right" w:leader="dot" w:pos="8302"/>
+            </w:tabs>
+            <w:rPr>
+              <w:rFonts w:asciiTheme="minorHAnsi" w:eastAsiaTheme="minorEastAsia" w:hAnsiTheme="minorHAnsi" w:cstheme="minorBidi"/>
+              <w:noProof/>
+            </w:rPr>
+          </w:pPr>
+          <w:hyperlink w:anchor="_Toc530219055" w:history="1">
+            <w:r>
+              <w:rPr>
+                <w:rStyle w:val="af"/>
+                <w:noProof/>
+              </w:rPr>
+              <w:t>2.2.3</w:t>
+            </w:r>
+            <w:r>
+              <w:rPr>
+                <w:rFonts w:asciiTheme="minorHAnsi" w:eastAsiaTheme="minorEastAsia" w:hAnsiTheme="minorHAnsi" w:cstheme="minorBidi"/>
+                <w:noProof/>
+              </w:rPr>
+              <w:tab/>
+            </w:r>
+            <w:r>
+              <w:rPr>
+                <w:rStyle w:val="af"/>
+                <w:noProof/>
+              </w:rPr>
+              <w:t>输出</w:t>
+            </w:r>
+            <w:r>
+              <w:rPr>
+                <w:noProof/>
+                <w:webHidden/>
+              </w:rPr>
+              <w:tab/>
+            </w:r>
+            <w:r>
+              <w:rPr>
+                <w:noProof/>
+                <w:webHidden/>
+              </w:rPr>
+              <w:fldChar w:fldCharType="begin"/>
+            </w:r>
+            <w:r>
+              <w:rPr>
+                <w:noProof/>
+                <w:webHidden/>
+              </w:rPr>
+              <w:instrText xml:space="preserve"> PAGEREF _Toc530219055 \h </w:instrText>
             </w:r>
             <w:r>
               <w:rPr>
@@ -1450,7 +1702,7 @@
               <w:noProof/>
             </w:rPr>
           </w:pPr>
-          <w:hyperlink w:anchor="_Toc527197319" w:history="1">
+          <w:hyperlink w:anchor="_Toc530219056" w:history="1">
             <w:r>
               <w:rPr>
                 <w:rStyle w:val="af"/>
@@ -1491,7 +1743,7 @@
                 <w:noProof/>
                 <w:webHidden/>
               </w:rPr>
-              <w:instrText xml:space="preserve"> PAGEREF _Toc527197319 \h </w:instrText>
+              <w:instrText xml:space="preserve"> PAGEREF _Toc530219056 \h </w:instrText>
             </w:r>
             <w:r>
               <w:rPr>
@@ -1534,7 +1786,7 @@
               <w:noProof/>
             </w:rPr>
           </w:pPr>
-          <w:hyperlink w:anchor="_Toc527197320" w:history="1">
+          <w:hyperlink w:anchor="_Toc530219057" w:history="1">
             <w:r>
               <w:rPr>
                 <w:rStyle w:val="af"/>
@@ -1575,7 +1827,7 @@
                 <w:noProof/>
                 <w:webHidden/>
               </w:rPr>
-              <w:instrText xml:space="preserve"> PAGEREF _Toc527197320 \h </w:instrText>
+              <w:instrText xml:space="preserve"> PAGEREF _Toc530219057 \h </w:instrText>
             </w:r>
             <w:r>
               <w:rPr>
@@ -1618,7 +1870,7 @@
               <w:noProof/>
             </w:rPr>
           </w:pPr>
-          <w:hyperlink w:anchor="_Toc527197321" w:history="1">
+          <w:hyperlink w:anchor="_Toc530219058" w:history="1">
             <w:r>
               <w:rPr>
                 <w:rStyle w:val="af"/>
@@ -1659,7 +1911,7 @@
                 <w:noProof/>
                 <w:webHidden/>
               </w:rPr>
-              <w:instrText xml:space="preserve"> PAGEREF _Toc527197321 \h </w:instrText>
+              <w:instrText xml:space="preserve"> PAGEREF _Toc530219058 \h </w:instrText>
             </w:r>
             <w:r>
               <w:rPr>
@@ -1680,6 +1932,349 @@
                 <w:webHidden/>
               </w:rPr>
               <w:t>2</w:t>
+            </w:r>
+            <w:r>
+              <w:rPr>
+                <w:noProof/>
+                <w:webHidden/>
+              </w:rPr>
+              <w:fldChar w:fldCharType="end"/>
+            </w:r>
+          </w:hyperlink>
+        </w:p>
+        <w:p>
+          <w:pPr>
+            <w:pStyle w:val="TOC3"/>
+            <w:tabs>
+              <w:tab w:val="left" w:pos="1680"/>
+              <w:tab w:val="right" w:leader="dot" w:pos="8302"/>
+            </w:tabs>
+            <w:rPr>
+              <w:rFonts w:asciiTheme="minorHAnsi" w:eastAsiaTheme="minorEastAsia" w:hAnsiTheme="minorHAnsi" w:cstheme="minorBidi"/>
+              <w:noProof/>
+            </w:rPr>
+          </w:pPr>
+          <w:hyperlink w:anchor="_Toc530219059" w:history="1">
+            <w:r>
+              <w:rPr>
+                <w:rStyle w:val="af"/>
+                <w:noProof/>
+              </w:rPr>
+              <w:t>2.5.1</w:t>
+            </w:r>
+            <w:r>
+              <w:rPr>
+                <w:rFonts w:asciiTheme="minorHAnsi" w:eastAsiaTheme="minorEastAsia" w:hAnsiTheme="minorHAnsi" w:cstheme="minorBidi"/>
+                <w:noProof/>
+              </w:rPr>
+              <w:tab/>
+            </w:r>
+            <w:r>
+              <w:rPr>
+                <w:rStyle w:val="af"/>
+                <w:noProof/>
+              </w:rPr>
+              <w:t>优化</w:t>
+            </w:r>
+            <w:r>
+              <w:rPr>
+                <w:noProof/>
+                <w:webHidden/>
+              </w:rPr>
+              <w:tab/>
+            </w:r>
+            <w:r>
+              <w:rPr>
+                <w:noProof/>
+                <w:webHidden/>
+              </w:rPr>
+              <w:fldChar w:fldCharType="begin"/>
+            </w:r>
+            <w:r>
+              <w:rPr>
+                <w:noProof/>
+                <w:webHidden/>
+              </w:rPr>
+              <w:instrText xml:space="preserve"> PAGEREF _Toc530219059 \h </w:instrText>
+            </w:r>
+            <w:r>
+              <w:rPr>
+                <w:noProof/>
+                <w:webHidden/>
+              </w:rPr>
+            </w:r>
+            <w:r>
+              <w:rPr>
+                <w:noProof/>
+                <w:webHidden/>
+              </w:rPr>
+              <w:fldChar w:fldCharType="separate"/>
+            </w:r>
+            <w:r>
+              <w:rPr>
+                <w:noProof/>
+                <w:webHidden/>
+              </w:rPr>
+              <w:t>3</w:t>
+            </w:r>
+            <w:r>
+              <w:rPr>
+                <w:noProof/>
+                <w:webHidden/>
+              </w:rPr>
+              <w:fldChar w:fldCharType="end"/>
+            </w:r>
+          </w:hyperlink>
+        </w:p>
+        <w:p>
+          <w:pPr>
+            <w:pStyle w:val="TOC3"/>
+            <w:tabs>
+              <w:tab w:val="left" w:pos="1680"/>
+              <w:tab w:val="right" w:leader="dot" w:pos="8302"/>
+            </w:tabs>
+            <w:rPr>
+              <w:rFonts w:asciiTheme="minorHAnsi" w:eastAsiaTheme="minorEastAsia" w:hAnsiTheme="minorHAnsi" w:cstheme="minorBidi"/>
+              <w:noProof/>
+            </w:rPr>
+          </w:pPr>
+          <w:hyperlink w:anchor="_Toc530219060" w:history="1">
+            <w:r>
+              <w:rPr>
+                <w:rStyle w:val="af"/>
+                <w:noProof/>
+              </w:rPr>
+              <w:t>2.5.2</w:t>
+            </w:r>
+            <w:r>
+              <w:rPr>
+                <w:rFonts w:asciiTheme="minorHAnsi" w:eastAsiaTheme="minorEastAsia" w:hAnsiTheme="minorHAnsi" w:cstheme="minorBidi"/>
+                <w:noProof/>
+              </w:rPr>
+              <w:tab/>
+            </w:r>
+            <w:r>
+              <w:rPr>
+                <w:rStyle w:val="af"/>
+                <w:noProof/>
+              </w:rPr>
+              <w:t>分割</w:t>
+            </w:r>
+            <w:r>
+              <w:rPr>
+                <w:noProof/>
+                <w:webHidden/>
+              </w:rPr>
+              <w:tab/>
+            </w:r>
+            <w:r>
+              <w:rPr>
+                <w:noProof/>
+                <w:webHidden/>
+              </w:rPr>
+              <w:fldChar w:fldCharType="begin"/>
+            </w:r>
+            <w:r>
+              <w:rPr>
+                <w:noProof/>
+                <w:webHidden/>
+              </w:rPr>
+              <w:instrText xml:space="preserve"> PAGEREF _Toc530219060 \h </w:instrText>
+            </w:r>
+            <w:r>
+              <w:rPr>
+                <w:noProof/>
+                <w:webHidden/>
+              </w:rPr>
+            </w:r>
+            <w:r>
+              <w:rPr>
+                <w:noProof/>
+                <w:webHidden/>
+              </w:rPr>
+              <w:fldChar w:fldCharType="separate"/>
+            </w:r>
+            <w:r>
+              <w:rPr>
+                <w:noProof/>
+                <w:webHidden/>
+              </w:rPr>
+              <w:t>3</w:t>
+            </w:r>
+            <w:r>
+              <w:rPr>
+                <w:noProof/>
+                <w:webHidden/>
+              </w:rPr>
+              <w:fldChar w:fldCharType="end"/>
+            </w:r>
+          </w:hyperlink>
+        </w:p>
+        <w:p>
+          <w:pPr>
+            <w:pStyle w:val="TOC3"/>
+            <w:tabs>
+              <w:tab w:val="left" w:pos="1680"/>
+              <w:tab w:val="right" w:leader="dot" w:pos="8302"/>
+            </w:tabs>
+            <w:rPr>
+              <w:rFonts w:asciiTheme="minorHAnsi" w:eastAsiaTheme="minorEastAsia" w:hAnsiTheme="minorHAnsi" w:cstheme="minorBidi"/>
+              <w:noProof/>
+            </w:rPr>
+          </w:pPr>
+          <w:hyperlink w:anchor="_Toc530219061" w:history="1">
+            <w:r>
+              <w:rPr>
+                <w:rStyle w:val="af"/>
+                <w:noProof/>
+              </w:rPr>
+              <w:t>2.5.3</w:t>
+            </w:r>
+            <w:r>
+              <w:rPr>
+                <w:rFonts w:asciiTheme="minorHAnsi" w:eastAsiaTheme="minorEastAsia" w:hAnsiTheme="minorHAnsi" w:cstheme="minorBidi"/>
+                <w:noProof/>
+              </w:rPr>
+              <w:tab/>
+            </w:r>
+            <w:r>
+              <w:rPr>
+                <w:rStyle w:val="af"/>
+                <w:noProof/>
+              </w:rPr>
+              <w:t>分类</w:t>
+            </w:r>
+            <w:r>
+              <w:rPr>
+                <w:noProof/>
+                <w:webHidden/>
+              </w:rPr>
+              <w:tab/>
+            </w:r>
+            <w:r>
+              <w:rPr>
+                <w:noProof/>
+                <w:webHidden/>
+              </w:rPr>
+              <w:fldChar w:fldCharType="begin"/>
+            </w:r>
+            <w:r>
+              <w:rPr>
+                <w:noProof/>
+                <w:webHidden/>
+              </w:rPr>
+              <w:instrText xml:space="preserve"> PAGEREF _Toc530219061 \h </w:instrText>
+            </w:r>
+            <w:r>
+              <w:rPr>
+                <w:noProof/>
+                <w:webHidden/>
+              </w:rPr>
+            </w:r>
+            <w:r>
+              <w:rPr>
+                <w:noProof/>
+                <w:webHidden/>
+              </w:rPr>
+              <w:fldChar w:fldCharType="separate"/>
+            </w:r>
+            <w:r>
+              <w:rPr>
+                <w:noProof/>
+                <w:webHidden/>
+              </w:rPr>
+              <w:t>4</w:t>
+            </w:r>
+            <w:r>
+              <w:rPr>
+                <w:noProof/>
+                <w:webHidden/>
+              </w:rPr>
+              <w:fldChar w:fldCharType="end"/>
+            </w:r>
+          </w:hyperlink>
+        </w:p>
+        <w:p>
+          <w:pPr>
+            <w:pStyle w:val="TOC3"/>
+            <w:tabs>
+              <w:tab w:val="left" w:pos="1680"/>
+              <w:tab w:val="right" w:leader="dot" w:pos="8302"/>
+            </w:tabs>
+            <w:rPr>
+              <w:rFonts w:asciiTheme="minorHAnsi" w:eastAsiaTheme="minorEastAsia" w:hAnsiTheme="minorHAnsi" w:cstheme="minorBidi"/>
+              <w:noProof/>
+            </w:rPr>
+          </w:pPr>
+          <w:hyperlink w:anchor="_Toc530219062" w:history="1">
+            <w:r>
+              <w:rPr>
+                <w:rStyle w:val="af"/>
+                <w:noProof/>
+              </w:rPr>
+              <w:t>2.5.4</w:t>
+            </w:r>
+            <w:r>
+              <w:rPr>
+                <w:rFonts w:asciiTheme="minorHAnsi" w:eastAsiaTheme="minorEastAsia" w:hAnsiTheme="minorHAnsi" w:cstheme="minorBidi"/>
+                <w:noProof/>
+              </w:rPr>
+              <w:tab/>
+            </w:r>
+            <w:r>
+              <w:rPr>
+                <w:rStyle w:val="af"/>
+                <w:noProof/>
+              </w:rPr>
+              <w:t>手写字符</w:t>
+            </w:r>
+            <w:r>
+              <w:rPr>
+                <w:rStyle w:val="af"/>
+                <w:noProof/>
+              </w:rPr>
+              <w:t>OCR</w:t>
+            </w:r>
+            <w:r>
+              <w:rPr>
+                <w:noProof/>
+                <w:webHidden/>
+              </w:rPr>
+              <w:tab/>
+            </w:r>
+            <w:r>
+              <w:rPr>
+                <w:noProof/>
+                <w:webHidden/>
+              </w:rPr>
+              <w:fldChar w:fldCharType="begin"/>
+            </w:r>
+            <w:r>
+              <w:rPr>
+                <w:noProof/>
+                <w:webHidden/>
+              </w:rPr>
+              <w:instrText xml:space="preserve"> PAGEREF _Toc530219062 \h </w:instrText>
+            </w:r>
+            <w:r>
+              <w:rPr>
+                <w:noProof/>
+                <w:webHidden/>
+              </w:rPr>
+            </w:r>
+            <w:r>
+              <w:rPr>
+                <w:noProof/>
+                <w:webHidden/>
+              </w:rPr>
+              <w:fldChar w:fldCharType="separate"/>
+            </w:r>
+            <w:r>
+              <w:rPr>
+                <w:noProof/>
+                <w:webHidden/>
+              </w:rPr>
+              <w:t>4</w:t>
             </w:r>
             <w:r>
               <w:rPr>
@@ -1700,7 +2295,7 @@
               <w:noProof/>
             </w:rPr>
           </w:pPr>
-          <w:hyperlink w:anchor="_Toc527197322" w:history="1">
+          <w:hyperlink w:anchor="_Toc530219063" w:history="1">
             <w:r>
               <w:rPr>
                 <w:rStyle w:val="af"/>
@@ -1742,7 +2337,7 @@
                 <w:noProof/>
                 <w:webHidden/>
               </w:rPr>
-              <w:instrText xml:space="preserve"> PAGEREF _Toc527197322 \h </w:instrText>
+              <w:instrText xml:space="preserve"> PAGEREF _Toc530219063 \h </w:instrText>
             </w:r>
             <w:r>
               <w:rPr>
@@ -1762,7 +2357,7 @@
                 <w:noProof/>
                 <w:webHidden/>
               </w:rPr>
-              <w:t>2</w:t>
+              <w:t>4</w:t>
             </w:r>
             <w:r>
               <w:rPr>
@@ -1783,7 +2378,7 @@
               <w:noProof/>
             </w:rPr>
           </w:pPr>
-          <w:hyperlink w:anchor="_Toc527197323" w:history="1">
+          <w:hyperlink w:anchor="_Toc530219064" w:history="1">
             <w:r>
               <w:rPr>
                 <w:rStyle w:val="af"/>
@@ -1825,7 +2420,7 @@
                 <w:noProof/>
                 <w:webHidden/>
               </w:rPr>
-              <w:instrText xml:space="preserve"> PAGEREF _Toc527197323 \h </w:instrText>
+              <w:instrText xml:space="preserve"> PAGEREF _Toc530219064 \h </w:instrText>
             </w:r>
             <w:r>
               <w:rPr>
@@ -1845,7 +2440,7 @@
                 <w:noProof/>
                 <w:webHidden/>
               </w:rPr>
-              <w:t>2</w:t>
+              <w:t>4</w:t>
             </w:r>
             <w:r>
               <w:rPr>
@@ -1868,7 +2463,7 @@
               <w:noProof/>
             </w:rPr>
           </w:pPr>
-          <w:hyperlink w:anchor="_Toc527197324" w:history="1">
+          <w:hyperlink w:anchor="_Toc530219065" w:history="1">
             <w:r>
               <w:rPr>
                 <w:rStyle w:val="af"/>
@@ -1909,7 +2504,7 @@
                 <w:noProof/>
                 <w:webHidden/>
               </w:rPr>
-              <w:instrText xml:space="preserve"> PAGEREF _Toc527197324 \h </w:instrText>
+              <w:instrText xml:space="preserve"> PAGEREF _Toc530219065 \h </w:instrText>
             </w:r>
             <w:r>
               <w:rPr>
@@ -1929,7 +2524,7 @@
                 <w:noProof/>
                 <w:webHidden/>
               </w:rPr>
-              <w:t>2</w:t>
+              <w:t>4</w:t>
             </w:r>
             <w:r>
               <w:rPr>
@@ -1952,7 +2547,7 @@
               <w:noProof/>
             </w:rPr>
           </w:pPr>
-          <w:hyperlink w:anchor="_Toc527197325" w:history="1">
+          <w:hyperlink w:anchor="_Toc530219066" w:history="1">
             <w:r>
               <w:rPr>
                 <w:rStyle w:val="af"/>
@@ -1993,7 +2588,7 @@
                 <w:noProof/>
                 <w:webHidden/>
               </w:rPr>
-              <w:instrText xml:space="preserve"> PAGEREF _Toc527197325 \h </w:instrText>
+              <w:instrText xml:space="preserve"> PAGEREF _Toc530219066 \h </w:instrText>
             </w:r>
             <w:r>
               <w:rPr>
@@ -2013,7 +2608,7 @@
                 <w:noProof/>
                 <w:webHidden/>
               </w:rPr>
-              <w:t>2</w:t>
+              <w:t>4</w:t>
             </w:r>
             <w:r>
               <w:rPr>
@@ -2036,7 +2631,7 @@
               <w:noProof/>
             </w:rPr>
           </w:pPr>
-          <w:hyperlink w:anchor="_Toc527197326" w:history="1">
+          <w:hyperlink w:anchor="_Toc530219067" w:history="1">
             <w:r>
               <w:rPr>
                 <w:rStyle w:val="af"/>
@@ -2077,7 +2672,7 @@
                 <w:noProof/>
                 <w:webHidden/>
               </w:rPr>
-              <w:instrText xml:space="preserve"> PAGEREF _Toc527197326 \h </w:instrText>
+              <w:instrText xml:space="preserve"> PAGEREF _Toc530219067 \h </w:instrText>
             </w:r>
             <w:r>
               <w:rPr>
@@ -2097,7 +2692,7 @@
                 <w:noProof/>
                 <w:webHidden/>
               </w:rPr>
-              <w:t>2</w:t>
+              <w:t>4</w:t>
             </w:r>
             <w:r>
               <w:rPr>
@@ -2120,7 +2715,7 @@
               <w:noProof/>
             </w:rPr>
           </w:pPr>
-          <w:hyperlink w:anchor="_Toc527197327" w:history="1">
+          <w:hyperlink w:anchor="_Toc530219068" w:history="1">
             <w:r>
               <w:rPr>
                 <w:rStyle w:val="af"/>
@@ -2161,7 +2756,7 @@
                 <w:noProof/>
                 <w:webHidden/>
               </w:rPr>
-              <w:instrText xml:space="preserve"> PAGEREF _Toc527197327 \h </w:instrText>
+              <w:instrText xml:space="preserve"> PAGEREF _Toc530219068 \h </w:instrText>
             </w:r>
             <w:r>
               <w:rPr>
@@ -2181,7 +2776,7 @@
                 <w:noProof/>
                 <w:webHidden/>
               </w:rPr>
-              <w:t>2</w:t>
+              <w:t>4</w:t>
             </w:r>
             <w:r>
               <w:rPr>
@@ -2204,7 +2799,7 @@
               <w:noProof/>
             </w:rPr>
           </w:pPr>
-          <w:hyperlink w:anchor="_Toc527197328" w:history="1">
+          <w:hyperlink w:anchor="_Toc530219069" w:history="1">
             <w:r>
               <w:rPr>
                 <w:rStyle w:val="af"/>
@@ -2245,7 +2840,7 @@
                 <w:noProof/>
                 <w:webHidden/>
               </w:rPr>
-              <w:instrText xml:space="preserve"> PAGEREF _Toc527197328 \h </w:instrText>
+              <w:instrText xml:space="preserve"> PAGEREF _Toc530219069 \h </w:instrText>
             </w:r>
             <w:r>
               <w:rPr>
@@ -2265,7 +2860,7 @@
                 <w:noProof/>
                 <w:webHidden/>
               </w:rPr>
-              <w:t>2</w:t>
+              <w:t>4</w:t>
             </w:r>
             <w:r>
               <w:rPr>
@@ -2288,7 +2883,7 @@
               <w:noProof/>
             </w:rPr>
           </w:pPr>
-          <w:hyperlink w:anchor="_Toc527197329" w:history="1">
+          <w:hyperlink w:anchor="_Toc530219070" w:history="1">
             <w:r>
               <w:rPr>
                 <w:rStyle w:val="af"/>
@@ -2329,7 +2924,7 @@
                 <w:noProof/>
                 <w:webHidden/>
               </w:rPr>
-              <w:instrText xml:space="preserve"> PAGEREF _Toc527197329 \h </w:instrText>
+              <w:instrText xml:space="preserve"> PAGEREF _Toc530219070 \h </w:instrText>
             </w:r>
             <w:r>
               <w:rPr>
@@ -2349,432 +2944,7 @@
                 <w:noProof/>
                 <w:webHidden/>
               </w:rPr>
-              <w:t>2</w:t>
-            </w:r>
-            <w:r>
-              <w:rPr>
-                <w:noProof/>
-                <w:webHidden/>
-              </w:rPr>
-              <w:fldChar w:fldCharType="end"/>
-            </w:r>
-          </w:hyperlink>
-        </w:p>
-        <w:p>
-          <w:pPr>
-            <w:pStyle w:val="TOC1"/>
-            <w:spacing w:before="31" w:after="31"/>
-            <w:rPr>
-              <w:rFonts w:asciiTheme="minorHAnsi" w:eastAsiaTheme="minorEastAsia" w:hAnsiTheme="minorHAnsi" w:cstheme="minorBidi"/>
-              <w:b w:val="0"/>
-              <w:noProof/>
-            </w:rPr>
-          </w:pPr>
-          <w:hyperlink w:anchor="_Toc527197330" w:history="1">
-            <w:r>
-              <w:rPr>
-                <w:rStyle w:val="af"/>
-                <w:noProof/>
-              </w:rPr>
-              <w:t>5</w:t>
-            </w:r>
-            <w:r>
-              <w:rPr>
-                <w:rFonts w:asciiTheme="minorHAnsi" w:eastAsiaTheme="minorEastAsia" w:hAnsiTheme="minorHAnsi" w:cstheme="minorBidi"/>
-                <w:b w:val="0"/>
-                <w:noProof/>
-              </w:rPr>
-              <w:tab/>
-            </w:r>
-            <w:r>
-              <w:rPr>
-                <w:rStyle w:val="af"/>
-                <w:noProof/>
-              </w:rPr>
-              <w:t>技术实践</w:t>
-            </w:r>
-            <w:r>
-              <w:rPr>
-                <w:noProof/>
-                <w:webHidden/>
-              </w:rPr>
-              <w:tab/>
-            </w:r>
-            <w:r>
-              <w:rPr>
-                <w:noProof/>
-                <w:webHidden/>
-              </w:rPr>
-              <w:fldChar w:fldCharType="begin"/>
-            </w:r>
-            <w:r>
-              <w:rPr>
-                <w:noProof/>
-                <w:webHidden/>
-              </w:rPr>
-              <w:instrText xml:space="preserve"> PAGEREF _Toc527197330 \h </w:instrText>
-            </w:r>
-            <w:r>
-              <w:rPr>
-                <w:noProof/>
-                <w:webHidden/>
-              </w:rPr>
-            </w:r>
-            <w:r>
-              <w:rPr>
-                <w:noProof/>
-                <w:webHidden/>
-              </w:rPr>
-              <w:fldChar w:fldCharType="separate"/>
-            </w:r>
-            <w:r>
-              <w:rPr>
-                <w:noProof/>
-                <w:webHidden/>
-              </w:rPr>
-              <w:t>2</w:t>
-            </w:r>
-            <w:r>
-              <w:rPr>
-                <w:noProof/>
-                <w:webHidden/>
-              </w:rPr>
-              <w:fldChar w:fldCharType="end"/>
-            </w:r>
-          </w:hyperlink>
-        </w:p>
-        <w:p>
-          <w:pPr>
-            <w:pStyle w:val="TOC2"/>
-            <w:tabs>
-              <w:tab w:val="left" w:pos="1260"/>
-              <w:tab w:val="right" w:leader="dot" w:pos="8302"/>
-            </w:tabs>
-            <w:rPr>
-              <w:rFonts w:asciiTheme="minorHAnsi" w:eastAsiaTheme="minorEastAsia" w:hAnsiTheme="minorHAnsi" w:cstheme="minorBidi"/>
-              <w:noProof/>
-            </w:rPr>
-          </w:pPr>
-          <w:hyperlink w:anchor="_Toc527197331" w:history="1">
-            <w:r>
-              <w:rPr>
-                <w:rStyle w:val="af"/>
-                <w:noProof/>
-              </w:rPr>
-              <w:t>5.1</w:t>
-            </w:r>
-            <w:r>
-              <w:rPr>
-                <w:rFonts w:asciiTheme="minorHAnsi" w:eastAsiaTheme="minorEastAsia" w:hAnsiTheme="minorHAnsi" w:cstheme="minorBidi"/>
-                <w:noProof/>
-              </w:rPr>
-              <w:tab/>
-            </w:r>
-            <w:r>
-              <w:rPr>
-                <w:rStyle w:val="af"/>
-                <w:noProof/>
-              </w:rPr>
-              <w:t>使用的深度学习框架及依赖的</w:t>
-            </w:r>
-            <w:r>
-              <w:rPr>
-                <w:rStyle w:val="af"/>
-                <w:noProof/>
-              </w:rPr>
-              <w:t>Library</w:t>
-            </w:r>
-            <w:r>
-              <w:rPr>
-                <w:noProof/>
-                <w:webHidden/>
-              </w:rPr>
-              <w:tab/>
-            </w:r>
-            <w:r>
-              <w:rPr>
-                <w:noProof/>
-                <w:webHidden/>
-              </w:rPr>
-              <w:fldChar w:fldCharType="begin"/>
-            </w:r>
-            <w:r>
-              <w:rPr>
-                <w:noProof/>
-                <w:webHidden/>
-              </w:rPr>
-              <w:instrText xml:space="preserve"> PAGEREF _Toc527197331 \h </w:instrText>
-            </w:r>
-            <w:r>
-              <w:rPr>
-                <w:noProof/>
-                <w:webHidden/>
-              </w:rPr>
-            </w:r>
-            <w:r>
-              <w:rPr>
-                <w:noProof/>
-                <w:webHidden/>
-              </w:rPr>
-              <w:fldChar w:fldCharType="separate"/>
-            </w:r>
-            <w:r>
-              <w:rPr>
-                <w:noProof/>
-                <w:webHidden/>
-              </w:rPr>
-              <w:t>2</w:t>
-            </w:r>
-            <w:r>
-              <w:rPr>
-                <w:noProof/>
-                <w:webHidden/>
-              </w:rPr>
-              <w:fldChar w:fldCharType="end"/>
-            </w:r>
-          </w:hyperlink>
-        </w:p>
-        <w:p>
-          <w:pPr>
-            <w:pStyle w:val="TOC2"/>
-            <w:tabs>
-              <w:tab w:val="left" w:pos="1260"/>
-              <w:tab w:val="right" w:leader="dot" w:pos="8302"/>
-            </w:tabs>
-            <w:rPr>
-              <w:rFonts w:asciiTheme="minorHAnsi" w:eastAsiaTheme="minorEastAsia" w:hAnsiTheme="minorHAnsi" w:cstheme="minorBidi"/>
-              <w:noProof/>
-            </w:rPr>
-          </w:pPr>
-          <w:hyperlink w:anchor="_Toc527197332" w:history="1">
-            <w:r>
-              <w:rPr>
-                <w:rStyle w:val="af"/>
-                <w:noProof/>
-              </w:rPr>
-              <w:t>5.2</w:t>
-            </w:r>
-            <w:r>
-              <w:rPr>
-                <w:rFonts w:asciiTheme="minorHAnsi" w:eastAsiaTheme="minorEastAsia" w:hAnsiTheme="minorHAnsi" w:cstheme="minorBidi"/>
-                <w:noProof/>
-              </w:rPr>
-              <w:tab/>
-            </w:r>
-            <w:r>
-              <w:rPr>
-                <w:rStyle w:val="af"/>
-                <w:noProof/>
-              </w:rPr>
-              <w:t>模型训练过程</w:t>
-            </w:r>
-            <w:r>
-              <w:rPr>
-                <w:noProof/>
-                <w:webHidden/>
-              </w:rPr>
-              <w:tab/>
-            </w:r>
-            <w:r>
-              <w:rPr>
-                <w:noProof/>
-                <w:webHidden/>
-              </w:rPr>
-              <w:fldChar w:fldCharType="begin"/>
-            </w:r>
-            <w:r>
-              <w:rPr>
-                <w:noProof/>
-                <w:webHidden/>
-              </w:rPr>
-              <w:instrText xml:space="preserve"> PAGEREF _Toc527197332 \h </w:instrText>
-            </w:r>
-            <w:r>
-              <w:rPr>
-                <w:noProof/>
-                <w:webHidden/>
-              </w:rPr>
-            </w:r>
-            <w:r>
-              <w:rPr>
-                <w:noProof/>
-                <w:webHidden/>
-              </w:rPr>
-              <w:fldChar w:fldCharType="separate"/>
-            </w:r>
-            <w:r>
-              <w:rPr>
-                <w:noProof/>
-                <w:webHidden/>
-              </w:rPr>
-              <w:t>3</w:t>
-            </w:r>
-            <w:r>
-              <w:rPr>
-                <w:noProof/>
-                <w:webHidden/>
-              </w:rPr>
-              <w:fldChar w:fldCharType="end"/>
-            </w:r>
-          </w:hyperlink>
-        </w:p>
-        <w:p>
-          <w:pPr>
-            <w:pStyle w:val="TOC2"/>
-            <w:tabs>
-              <w:tab w:val="left" w:pos="1260"/>
-              <w:tab w:val="right" w:leader="dot" w:pos="8302"/>
-            </w:tabs>
-            <w:rPr>
-              <w:rFonts w:asciiTheme="minorHAnsi" w:eastAsiaTheme="minorEastAsia" w:hAnsiTheme="minorHAnsi" w:cstheme="minorBidi"/>
-              <w:noProof/>
-            </w:rPr>
-          </w:pPr>
-          <w:hyperlink w:anchor="_Toc527197333" w:history="1">
-            <w:r>
-              <w:rPr>
-                <w:rStyle w:val="af"/>
-                <w:noProof/>
-              </w:rPr>
-              <w:t>5.3</w:t>
-            </w:r>
-            <w:r>
-              <w:rPr>
-                <w:rFonts w:asciiTheme="minorHAnsi" w:eastAsiaTheme="minorEastAsia" w:hAnsiTheme="minorHAnsi" w:cstheme="minorBidi"/>
-                <w:noProof/>
-              </w:rPr>
-              <w:tab/>
-            </w:r>
-            <w:r>
-              <w:rPr>
-                <w:rStyle w:val="af"/>
-                <w:noProof/>
-              </w:rPr>
-              <w:t>模型验证过程</w:t>
-            </w:r>
-            <w:r>
-              <w:rPr>
-                <w:noProof/>
-                <w:webHidden/>
-              </w:rPr>
-              <w:tab/>
-            </w:r>
-            <w:r>
-              <w:rPr>
-                <w:noProof/>
-                <w:webHidden/>
-              </w:rPr>
-              <w:fldChar w:fldCharType="begin"/>
-            </w:r>
-            <w:r>
-              <w:rPr>
-                <w:noProof/>
-                <w:webHidden/>
-              </w:rPr>
-              <w:instrText xml:space="preserve"> PAGEREF _Toc527197333 \h </w:instrText>
-            </w:r>
-            <w:r>
-              <w:rPr>
-                <w:noProof/>
-                <w:webHidden/>
-              </w:rPr>
-            </w:r>
-            <w:r>
-              <w:rPr>
-                <w:noProof/>
-                <w:webHidden/>
-              </w:rPr>
-              <w:fldChar w:fldCharType="separate"/>
-            </w:r>
-            <w:r>
-              <w:rPr>
-                <w:noProof/>
-                <w:webHidden/>
-              </w:rPr>
-              <w:t>3</w:t>
-            </w:r>
-            <w:r>
-              <w:rPr>
-                <w:noProof/>
-                <w:webHidden/>
-              </w:rPr>
-              <w:fldChar w:fldCharType="end"/>
-            </w:r>
-          </w:hyperlink>
-        </w:p>
-        <w:p>
-          <w:pPr>
-            <w:pStyle w:val="TOC1"/>
-            <w:spacing w:before="31" w:after="31"/>
-            <w:rPr>
-              <w:rFonts w:asciiTheme="minorHAnsi" w:eastAsiaTheme="minorEastAsia" w:hAnsiTheme="minorHAnsi" w:cstheme="minorBidi"/>
-              <w:b w:val="0"/>
-              <w:noProof/>
-            </w:rPr>
-          </w:pPr>
-          <w:hyperlink w:anchor="_Toc527197334" w:history="1">
-            <w:r>
-              <w:rPr>
-                <w:rStyle w:val="af"/>
-                <w:noProof/>
-              </w:rPr>
-              <w:t>6</w:t>
-            </w:r>
-            <w:r>
-              <w:rPr>
-                <w:rFonts w:asciiTheme="minorHAnsi" w:eastAsiaTheme="minorEastAsia" w:hAnsiTheme="minorHAnsi" w:cstheme="minorBidi"/>
-                <w:b w:val="0"/>
-                <w:noProof/>
-              </w:rPr>
-              <w:tab/>
-            </w:r>
-            <w:r>
-              <w:rPr>
-                <w:rStyle w:val="af"/>
-                <w:noProof/>
-              </w:rPr>
-              <w:t>结果验证</w:t>
-            </w:r>
-            <w:r>
-              <w:rPr>
-                <w:noProof/>
-                <w:webHidden/>
-              </w:rPr>
-              <w:tab/>
-            </w:r>
-            <w:r>
-              <w:rPr>
-                <w:noProof/>
-                <w:webHidden/>
-              </w:rPr>
-              <w:fldChar w:fldCharType="begin"/>
-            </w:r>
-            <w:r>
-              <w:rPr>
-                <w:noProof/>
-                <w:webHidden/>
-              </w:rPr>
-              <w:instrText xml:space="preserve"> PAGEREF _Toc527197334 \h </w:instrText>
-            </w:r>
-            <w:r>
-              <w:rPr>
-                <w:noProof/>
-                <w:webHidden/>
-              </w:rPr>
-            </w:r>
-            <w:r>
-              <w:rPr>
-                <w:noProof/>
-                <w:webHidden/>
-              </w:rPr>
-              <w:fldChar w:fldCharType="separate"/>
-            </w:r>
-            <w:r>
-              <w:rPr>
-                <w:noProof/>
-                <w:webHidden/>
-              </w:rPr>
-              <w:t>3</w:t>
+              <w:t>4</w:t>
             </w:r>
             <w:r>
               <w:rPr>
@@ -3076,7 +3246,7 @@
               <w:pStyle w:val="220"/>
               <w:spacing w:before="31" w:after="31"/>
               <w:rPr>
-                <w:rFonts w:eastAsia="宋体" w:hAnsi="Arial" w:hint="eastAsia"/>
+                <w:rFonts w:eastAsia="宋体" w:hAnsi="Arial"/>
                 <w:color w:val="000000"/>
                 <w:sz w:val="21"/>
                 <w:szCs w:val="21"/>
@@ -6476,7 +6646,7 @@
         </w:numPr>
       </w:pPr>
       <w:bookmarkStart w:id="0" w:name="_Toc403425379"/>
-      <w:bookmarkStart w:id="1" w:name="_Toc527197310"/>
+      <w:bookmarkStart w:id="1" w:name="_Toc530219044"/>
       <w:bookmarkStart w:id="2" w:name="_Toc320869659"/>
       <w:bookmarkStart w:id="3" w:name="_Toc331238737"/>
       <w:bookmarkStart w:id="4" w:name="_Toc331243571"/>
@@ -6499,7 +6669,7 @@
       <w:bookmarkStart w:id="11" w:name="_Toc331243746"/>
       <w:bookmarkStart w:id="12" w:name="_Toc363084168"/>
       <w:bookmarkStart w:id="13" w:name="_Toc403425380"/>
-      <w:bookmarkStart w:id="14" w:name="_Toc527197311"/>
+      <w:bookmarkStart w:id="14" w:name="_Toc530219045"/>
       <w:r>
         <w:rPr>
           <w:rFonts w:hint="eastAsia"/>
@@ -6518,22 +6688,11 @@
       <w:bookmarkEnd w:id="14"/>
     </w:p>
     <w:p>
-      <w:pPr>
-        <w:rPr>
-          <w:rFonts w:hint="eastAsia"/>
-        </w:rPr>
-      </w:pPr>
-      <w:r>
-        <w:rPr>
-          <w:rFonts w:hint="eastAsia"/>
-        </w:rPr>
-        <w:t>为了</w:t>
-      </w:r>
-      <w:r>
-        <w:rPr>
-          <w:rFonts w:hint="eastAsia"/>
-        </w:rPr>
-        <w:t>确保本小组所进行的创新和工作有意义，不存在技术上不可解决的问题，同时为了</w:t>
+      <w:r>
+        <w:rPr>
+          <w:rFonts w:hint="eastAsia"/>
+        </w:rPr>
+        <w:t>为了确保本小组所进行的创新和工作有意义，不存在技术上不可解决的问题，同时为了</w:t>
       </w:r>
       <w:r>
         <w:rPr>
@@ -6564,7 +6723,7 @@
       <w:pPr>
         <w:pStyle w:val="2"/>
       </w:pPr>
-      <w:bookmarkStart w:id="15" w:name="_Toc527197312"/>
+      <w:bookmarkStart w:id="15" w:name="_Toc530219046"/>
       <w:r>
         <w:rPr>
           <w:rFonts w:hint="eastAsia"/>
@@ -6574,11 +6733,6 @@
       <w:bookmarkEnd w:id="15"/>
     </w:p>
     <w:p>
-      <w:pPr>
-        <w:rPr>
-          <w:rFonts w:hint="eastAsia"/>
-        </w:rPr>
-      </w:pPr>
       <w:r>
         <w:rPr>
           <w:rFonts w:hint="eastAsia"/>
@@ -6599,7 +6753,7 @@
       <w:pPr>
         <w:pStyle w:val="2"/>
       </w:pPr>
-      <w:bookmarkStart w:id="16" w:name="_Toc527197313"/>
+      <w:bookmarkStart w:id="16" w:name="_Toc530219047"/>
       <w:r>
         <w:rPr>
           <w:rFonts w:hint="eastAsia"/>
@@ -6609,11 +6763,6 @@
       <w:bookmarkEnd w:id="16"/>
     </w:p>
     <w:p>
-      <w:pPr>
-        <w:rPr>
-          <w:rFonts w:hint="eastAsia"/>
-        </w:rPr>
-      </w:pPr>
       <w:r>
         <w:rPr>
           <w:rFonts w:hint="eastAsia"/>
@@ -6655,7 +6804,7 @@
       <w:bookmarkStart w:id="20" w:name="_Toc331243748"/>
       <w:bookmarkStart w:id="21" w:name="_Toc363084170"/>
       <w:bookmarkStart w:id="22" w:name="_Toc403425382"/>
-      <w:bookmarkStart w:id="23" w:name="_Toc527197314"/>
+      <w:bookmarkStart w:id="23" w:name="_Toc530219048"/>
       <w:r>
         <w:t>术语和缩略语</w:t>
       </w:r>
@@ -6678,7 +6827,6 @@
       <w:bookmarkStart w:id="27" w:name="_Toc331243749"/>
       <w:bookmarkStart w:id="28" w:name="_Toc363084171"/>
       <w:bookmarkStart w:id="29" w:name="_Toc403425383"/>
-      <w:bookmarkStart w:id="30" w:name="_Toc527197315"/>
       <w:r>
         <w:t>[1]</w:t>
       </w:r>
@@ -6865,6 +7013,7 @@
       <w:pPr>
         <w:pStyle w:val="2"/>
       </w:pPr>
+      <w:bookmarkStart w:id="30" w:name="_Toc530219049"/>
       <w:r>
         <w:t>参考资料</w:t>
       </w:r>
@@ -7033,16 +7182,15 @@
       <w:pPr>
         <w:spacing w:line="300" w:lineRule="auto"/>
       </w:pPr>
-      <w:bookmarkStart w:id="31" w:name="_Toc527197316"/>
-      <w:bookmarkStart w:id="32" w:name="_Toc300751596"/>
-      <w:bookmarkStart w:id="33" w:name="_Toc363084180"/>
-      <w:bookmarkStart w:id="34" w:name="_Toc331238769"/>
-      <w:bookmarkStart w:id="35" w:name="_Toc331243603"/>
-      <w:bookmarkStart w:id="36" w:name="_Toc331243782"/>
-      <w:bookmarkStart w:id="37" w:name="_Toc331238830"/>
-      <w:bookmarkStart w:id="38" w:name="_Toc331243703"/>
-      <w:bookmarkStart w:id="39" w:name="_Toc331243882"/>
-      <w:bookmarkStart w:id="40" w:name="_Toc331545160"/>
+      <w:bookmarkStart w:id="31" w:name="_Toc300751596"/>
+      <w:bookmarkStart w:id="32" w:name="_Toc363084180"/>
+      <w:bookmarkStart w:id="33" w:name="_Toc331238769"/>
+      <w:bookmarkStart w:id="34" w:name="_Toc331243603"/>
+      <w:bookmarkStart w:id="35" w:name="_Toc331243782"/>
+      <w:bookmarkStart w:id="36" w:name="_Toc331238830"/>
+      <w:bookmarkStart w:id="37" w:name="_Toc331243703"/>
+      <w:bookmarkStart w:id="38" w:name="_Toc331243882"/>
+      <w:bookmarkStart w:id="39" w:name="_Toc331545160"/>
       <w:bookmarkEnd w:id="2"/>
       <w:bookmarkEnd w:id="3"/>
       <w:bookmarkEnd w:id="4"/>
@@ -7171,9 +7319,6 @@
     <w:p>
       <w:pPr>
         <w:spacing w:line="300" w:lineRule="auto"/>
-        <w:rPr>
-          <w:rFonts w:hint="eastAsia"/>
-        </w:rPr>
       </w:pPr>
       <w:r>
         <w:tab/>
@@ -7187,19 +7332,20 @@
       <w:pPr>
         <w:pStyle w:val="1"/>
       </w:pPr>
+      <w:bookmarkStart w:id="40" w:name="_Toc530219050"/>
       <w:r>
         <w:rPr>
           <w:rFonts w:hint="eastAsia"/>
         </w:rPr>
         <w:t>问题聚焦</w:t>
       </w:r>
-      <w:bookmarkEnd w:id="31"/>
+      <w:bookmarkEnd w:id="40"/>
     </w:p>
     <w:p>
       <w:pPr>
         <w:pStyle w:val="2"/>
       </w:pPr>
-      <w:bookmarkStart w:id="41" w:name="_Toc527197317"/>
+      <w:bookmarkStart w:id="41" w:name="_Toc530219051"/>
       <w:r>
         <w:rPr>
           <w:rFonts w:hint="eastAsia"/>
@@ -7209,11 +7355,6 @@
       <w:bookmarkEnd w:id="41"/>
     </w:p>
     <w:p>
-      <w:pPr>
-        <w:rPr>
-          <w:rFonts w:hint="eastAsia"/>
-        </w:rPr>
-      </w:pPr>
       <w:r>
         <w:rPr>
           <w:rFonts w:hint="eastAsia"/>
@@ -7260,11 +7401,8 @@
     <w:p>
       <w:pPr>
         <w:pStyle w:val="2"/>
-        <w:rPr>
-          <w:rFonts w:hint="eastAsia"/>
-        </w:rPr>
-      </w:pPr>
-      <w:bookmarkStart w:id="42" w:name="_Toc527197318"/>
+      </w:pPr>
+      <w:bookmarkStart w:id="42" w:name="_Toc530219052"/>
       <w:r>
         <w:rPr>
           <w:rFonts w:hint="eastAsia"/>
@@ -7277,12 +7415,14 @@
       <w:pPr>
         <w:pStyle w:val="3"/>
       </w:pPr>
+      <w:bookmarkStart w:id="43" w:name="_Toc530219053"/>
       <w:r>
         <w:rPr>
           <w:rFonts w:hint="eastAsia"/>
         </w:rPr>
         <w:t>输入</w:t>
       </w:r>
+      <w:bookmarkEnd w:id="43"/>
     </w:p>
     <w:p>
       <w:r>
@@ -7333,8 +7473,6 @@
         </w:rPr>
         <w:t>得到</w:t>
       </w:r>
-      <w:bookmarkStart w:id="43" w:name="_GoBack"/>
-      <w:bookmarkEnd w:id="43"/>
       <w:r>
         <w:rPr>
           <w:rFonts w:hint="eastAsia"/>
@@ -7352,221 +7490,332 @@
       <w:pPr>
         <w:pStyle w:val="3"/>
       </w:pPr>
+      <w:bookmarkStart w:id="44" w:name="_Toc530219054"/>
       <w:r>
         <w:rPr>
           <w:rFonts w:hint="eastAsia"/>
         </w:rPr>
         <w:t>纠错</w:t>
-      </w:r>
-    </w:p>
-    <w:p>
-      <w:r>
-        <w:rPr>
-          <w:rFonts w:hint="eastAsia"/>
-        </w:rPr>
-        <w:t>在完成后端的</w:t>
-      </w:r>
-      <w:r>
-        <w:rPr>
-          <w:rFonts w:hint="eastAsia"/>
-        </w:rPr>
-        <w:t>抽象识别之后，用户可以在网页提供的简易编辑器中纠正大部分机器所犯的错误，如：错连的线，错分的层级，错误识别的字符等。</w:t>
-      </w:r>
-    </w:p>
-    <w:p>
-      <w:pPr>
-        <w:pStyle w:val="3"/>
-      </w:pPr>
-      <w:r>
-        <w:rPr>
-          <w:rFonts w:hint="eastAsia"/>
-        </w:rPr>
-        <w:t>输出</w:t>
-      </w:r>
-    </w:p>
-    <w:p>
-      <w:pPr>
-        <w:rPr>
-          <w:rFonts w:hint="eastAsia"/>
-        </w:rPr>
-      </w:pPr>
-      <w:r>
-        <w:rPr>
-          <w:rFonts w:hint="eastAsia"/>
-        </w:rPr>
-        <w:t>我们预计将支持如下几种输出格式：位图图片（如流行的</w:t>
-      </w:r>
-      <w:r>
-        <w:rPr>
-          <w:rFonts w:hint="eastAsia"/>
-        </w:rPr>
-        <w:t>JPEG</w:t>
-      </w:r>
-      <w:r>
-        <w:rPr>
-          <w:rFonts w:hint="eastAsia"/>
-        </w:rPr>
-        <w:t>、</w:t>
-      </w:r>
-      <w:r>
-        <w:rPr>
-          <w:rFonts w:hint="eastAsia"/>
-        </w:rPr>
-        <w:t>PNG</w:t>
-      </w:r>
-      <w:r>
-        <w:rPr>
-          <w:rFonts w:hint="eastAsia"/>
-        </w:rPr>
-        <w:t>等格式）、矢量图片（如流行的</w:t>
-      </w:r>
-      <w:r>
-        <w:rPr>
-          <w:rFonts w:hint="eastAsia"/>
-        </w:rPr>
-        <w:t>SVG</w:t>
-      </w:r>
-      <w:r>
-        <w:rPr>
-          <w:rFonts w:hint="eastAsia"/>
-        </w:rPr>
-        <w:t>格式）和特有的思维导图文稿格式（如</w:t>
-      </w:r>
-      <w:r>
-        <w:rPr>
-          <w:rFonts w:hint="eastAsia"/>
-        </w:rPr>
-        <w:t>FreeMind</w:t>
-      </w:r>
-      <w:r>
-        <w:rPr>
-          <w:rFonts w:hint="eastAsia"/>
-        </w:rPr>
-        <w:t>、</w:t>
-      </w:r>
-      <w:r>
-        <w:rPr>
-          <w:rFonts w:hint="eastAsia"/>
-        </w:rPr>
-        <w:t>XMind</w:t>
-      </w:r>
-      <w:r>
-        <w:rPr>
-          <w:rFonts w:hint="eastAsia"/>
-        </w:rPr>
-        <w:t>等格式）。</w:t>
-      </w:r>
-    </w:p>
-    <w:p>
-      <w:pPr>
-        <w:pStyle w:val="2"/>
-      </w:pPr>
-      <w:bookmarkStart w:id="44" w:name="_Toc527197319"/>
-      <w:commentRangeStart w:id="45"/>
-      <w:r>
-        <w:rPr>
-          <w:rFonts w:hint="eastAsia"/>
-        </w:rPr>
-        <w:t>问题定位</w:t>
-      </w:r>
-      <w:commentRangeEnd w:id="45"/>
-      <w:r>
-        <w:rPr>
-          <w:rStyle w:val="afff4"/>
-          <w:rFonts w:asciiTheme="minorHAnsi" w:eastAsiaTheme="minorEastAsia" w:hAnsiTheme="minorHAnsi" w:cstheme="minorBidi"/>
-          <w:b w:val="0"/>
-          <w:bCs w:val="0"/>
-        </w:rPr>
-        <w:commentReference w:id="45"/>
       </w:r>
       <w:bookmarkEnd w:id="44"/>
     </w:p>
     <w:p>
+      <w:r>
+        <w:rPr>
+          <w:rFonts w:hint="eastAsia"/>
+        </w:rPr>
+        <w:t>在完成后端的</w:t>
+      </w:r>
+      <w:r>
+        <w:rPr>
+          <w:rFonts w:hint="eastAsia"/>
+        </w:rPr>
+        <w:t>抽象识别之后，用户可以在网页提供的简易编辑器中纠正大部分机器所犯的错误，如：错连的线，错分的层级，错误识别的字符等。</w:t>
+      </w:r>
+    </w:p>
+    <w:p>
+      <w:pPr>
+        <w:pStyle w:val="3"/>
+      </w:pPr>
+      <w:bookmarkStart w:id="45" w:name="_Toc530219055"/>
+      <w:r>
+        <w:rPr>
+          <w:rFonts w:hint="eastAsia"/>
+        </w:rPr>
+        <w:t>输出</w:t>
+      </w:r>
+      <w:bookmarkEnd w:id="45"/>
+    </w:p>
+    <w:p>
+      <w:r>
+        <w:rPr>
+          <w:rFonts w:hint="eastAsia"/>
+        </w:rPr>
+        <w:t>我们预计将支持如下几种输出格式：位图图片（如流行的</w:t>
+      </w:r>
+      <w:r>
+        <w:rPr>
+          <w:rFonts w:hint="eastAsia"/>
+        </w:rPr>
+        <w:t>JPEG</w:t>
+      </w:r>
+      <w:r>
+        <w:rPr>
+          <w:rFonts w:hint="eastAsia"/>
+        </w:rPr>
+        <w:t>、</w:t>
+      </w:r>
+      <w:r>
+        <w:rPr>
+          <w:rFonts w:hint="eastAsia"/>
+        </w:rPr>
+        <w:t>PNG</w:t>
+      </w:r>
+      <w:r>
+        <w:rPr>
+          <w:rFonts w:hint="eastAsia"/>
+        </w:rPr>
+        <w:t>等格式）、矢量图片（如流行的</w:t>
+      </w:r>
+      <w:r>
+        <w:rPr>
+          <w:rFonts w:hint="eastAsia"/>
+        </w:rPr>
+        <w:t>SVG</w:t>
+      </w:r>
+      <w:r>
+        <w:rPr>
+          <w:rFonts w:hint="eastAsia"/>
+        </w:rPr>
+        <w:t>格式）和特有的思维导图文稿格式（如</w:t>
+      </w:r>
+      <w:r>
+        <w:rPr>
+          <w:rFonts w:hint="eastAsia"/>
+        </w:rPr>
+        <w:t>FreeMind</w:t>
+      </w:r>
+      <w:r>
+        <w:rPr>
+          <w:rFonts w:hint="eastAsia"/>
+        </w:rPr>
+        <w:t>、</w:t>
+      </w:r>
+      <w:r>
+        <w:rPr>
+          <w:rFonts w:hint="eastAsia"/>
+        </w:rPr>
+        <w:t>XMind</w:t>
+      </w:r>
+      <w:r>
+        <w:rPr>
+          <w:rFonts w:hint="eastAsia"/>
+        </w:rPr>
+        <w:t>等格式）。</w:t>
+      </w:r>
+    </w:p>
+    <w:p>
       <w:pPr>
         <w:pStyle w:val="2"/>
       </w:pPr>
-      <w:bookmarkStart w:id="46" w:name="_Toc527197320"/>
-      <w:commentRangeStart w:id="47"/>
-      <w:r>
-        <w:rPr>
-          <w:rFonts w:hint="eastAsia"/>
-        </w:rPr>
-        <w:t>问题评估</w:t>
-      </w:r>
-      <w:commentRangeEnd w:id="47"/>
-      <w:r>
-        <w:rPr>
-          <w:rStyle w:val="afff4"/>
-          <w:rFonts w:asciiTheme="minorHAnsi" w:eastAsiaTheme="minorEastAsia" w:hAnsiTheme="minorHAnsi" w:cstheme="minorBidi"/>
-          <w:b w:val="0"/>
-          <w:bCs w:val="0"/>
-        </w:rPr>
-        <w:commentReference w:id="47"/>
+      <w:bookmarkStart w:id="46" w:name="_Toc530219056"/>
+      <w:r>
+        <w:rPr>
+          <w:rFonts w:hint="eastAsia"/>
+        </w:rPr>
+        <w:t>问题定位</w:t>
       </w:r>
       <w:bookmarkEnd w:id="46"/>
     </w:p>
     <w:p>
+      <w:r>
+        <w:rPr>
+          <w:rFonts w:hint="eastAsia"/>
+        </w:rPr>
+        <w:t>此问题</w:t>
+      </w:r>
+      <w:r>
+        <w:rPr>
+          <w:rFonts w:hint="eastAsia"/>
+        </w:rPr>
+        <w:t>的后端部分主要</w:t>
+      </w:r>
+      <w:r>
+        <w:rPr>
+          <w:rFonts w:hint="eastAsia"/>
+        </w:rPr>
+        <w:t>属于</w:t>
+      </w:r>
+      <w:r>
+        <w:rPr>
+          <w:rFonts w:hint="eastAsia"/>
+        </w:rPr>
+        <w:t>计算机图形学进行分块处理和机器学习用于手写体识别的组合问题。</w:t>
+      </w:r>
+      <w:r>
+        <w:rPr>
+          <w:rFonts w:hint="eastAsia"/>
+        </w:rPr>
+        <w:t>在对图像中元素进行分析时，用到了传统计算机图形学中的各类算法</w:t>
+      </w:r>
+      <w:r>
+        <w:rPr>
+          <w:rFonts w:hint="eastAsia"/>
+        </w:rPr>
+        <w:t>来完成</w:t>
+      </w:r>
+      <w:r>
+        <w:rPr>
+          <w:rFonts w:hint="eastAsia"/>
+        </w:rPr>
+        <w:t>分块分析；在手写体内容识别时则使用自设计的模型进行</w:t>
+      </w:r>
+      <w:r>
+        <w:rPr>
+          <w:rFonts w:hint="eastAsia"/>
+        </w:rPr>
+        <w:t>了手写体的识别训练。</w:t>
+      </w:r>
+    </w:p>
+    <w:p>
+      <w:pPr>
+        <w:rPr>
+          <w:rFonts w:hint="eastAsia"/>
+        </w:rPr>
+      </w:pPr>
+      <w:r>
+        <w:rPr>
+          <w:rFonts w:hint="eastAsia"/>
+        </w:rPr>
+        <w:t>前端部分难度较低，主要需要实现抽象思维导图数据结构的显示</w:t>
+      </w:r>
+      <w:r>
+        <w:rPr>
+          <w:rFonts w:hint="eastAsia"/>
+        </w:rPr>
+        <w:t>和修改</w:t>
+      </w:r>
+      <w:r>
+        <w:rPr>
+          <w:rFonts w:hint="eastAsia"/>
+        </w:rPr>
+        <w:t>和多种文件格式的存储</w:t>
+      </w:r>
+      <w:r>
+        <w:rPr>
+          <w:rFonts w:hint="eastAsia"/>
+        </w:rPr>
+        <w:t>。</w:t>
+      </w:r>
+      <w:r>
+        <w:rPr>
+          <w:rFonts w:hint="eastAsia"/>
+        </w:rPr>
+        <w:t>预备会使用较为广泛使用的</w:t>
+      </w:r>
+      <w:r>
+        <w:rPr>
+          <w:rFonts w:hint="eastAsia"/>
+        </w:rPr>
+        <w:t>D</w:t>
+      </w:r>
+      <w:r>
+        <w:t>3</w:t>
+      </w:r>
+      <w:r>
+        <w:rPr>
+          <w:rFonts w:hint="eastAsia"/>
+        </w:rPr>
+        <w:t>图像库结合自制的数据结构和脑图编辑器完成这一部分工作。</w:t>
+      </w:r>
+      <w:bookmarkStart w:id="47" w:name="_GoBack"/>
+      <w:bookmarkEnd w:id="47"/>
+    </w:p>
+    <w:p>
       <w:pPr>
         <w:pStyle w:val="2"/>
       </w:pPr>
-      <w:bookmarkStart w:id="48" w:name="_Toc527197321"/>
-      <w:r>
-        <w:rPr>
-          <w:rFonts w:hint="eastAsia"/>
-        </w:rPr>
-        <w:t>问题分解</w:t>
+      <w:bookmarkStart w:id="48" w:name="_Toc530219057"/>
+      <w:r>
+        <w:rPr>
+          <w:rFonts w:hint="eastAsia"/>
+        </w:rPr>
+        <w:t>问题评估</w:t>
       </w:r>
       <w:bookmarkEnd w:id="48"/>
     </w:p>
     <w:p>
-      <w:r>
-        <w:rPr>
-          <w:rFonts w:hint="eastAsia"/>
-        </w:rPr>
-        <w:t>此问题本质上分为两个部分：其一是思维导图部件（</w:t>
-      </w:r>
-      <w:r>
-        <w:rPr>
-          <w:rFonts w:hint="eastAsia"/>
-        </w:rPr>
-        <w:t>Gadget</w:t>
-      </w:r>
-      <w:r>
-        <w:rPr>
-          <w:rFonts w:hint="eastAsia"/>
-        </w:rPr>
-        <w:t>）和关系（</w:t>
-      </w:r>
-      <w:r>
-        <w:rPr>
-          <w:rFonts w:hint="eastAsia"/>
-        </w:rPr>
-        <w:t>Relationship</w:t>
-      </w:r>
-      <w:r>
-        <w:rPr>
-          <w:rFonts w:hint="eastAsia"/>
-        </w:rPr>
-        <w:t>）的识别和分类；其二是部件内的手写体的识别。</w:t>
+      <w:pPr>
+        <w:rPr>
+          <w:rFonts w:hint="eastAsia"/>
+        </w:rPr>
+      </w:pPr>
+      <w:r>
+        <w:rPr>
+          <w:rFonts w:hint="eastAsia"/>
+        </w:rPr>
+        <w:t>由于传统计算机图形学已经相当成熟，发展出了许多</w:t>
+      </w:r>
+      <w:r>
+        <w:rPr>
+          <w:rFonts w:hint="eastAsia"/>
+        </w:rPr>
+        <w:t>成熟的图形算法且的到了多种优秀的实现。</w:t>
+      </w:r>
+      <w:r>
+        <w:rPr>
+          <w:rFonts w:hint="eastAsia"/>
+        </w:rPr>
+        <w:t>最著名的跨平台库就是我们所使用的基于</w:t>
+      </w:r>
+      <w:r>
+        <w:rPr>
+          <w:rFonts w:hint="eastAsia"/>
+        </w:rPr>
+        <w:t>C++</w:t>
+      </w:r>
+      <w:r>
+        <w:rPr>
+          <w:rFonts w:hint="eastAsia"/>
+        </w:rPr>
+        <w:t>的</w:t>
+      </w:r>
+      <w:r>
+        <w:rPr>
+          <w:rFonts w:hint="eastAsia"/>
+        </w:rPr>
+        <w:t>OpenCV</w:t>
+      </w:r>
+      <w:r>
+        <w:rPr>
+          <w:rFonts w:hint="eastAsia"/>
+        </w:rPr>
+        <w:t>。</w:t>
       </w:r>
     </w:p>
     <w:p>
-      <w:r>
-        <w:rPr>
-          <w:rFonts w:hint="eastAsia"/>
-        </w:rPr>
-        <w:t>第一个问题又分为几个主要部分：优化、分割与分类。</w:t>
-      </w:r>
+      <w:pPr>
+        <w:pStyle w:val="2"/>
+      </w:pPr>
+      <w:bookmarkStart w:id="49" w:name="_Toc530219058"/>
+      <w:r>
+        <w:rPr>
+          <w:rFonts w:hint="eastAsia"/>
+        </w:rPr>
+        <w:t>问题分解</w:t>
+      </w:r>
+      <w:bookmarkEnd w:id="49"/>
     </w:p>
     <w:p>
-      <w:pPr>
-        <w:pStyle w:val="3"/>
-      </w:pPr>
-      <w:r>
-        <w:rPr>
-          <w:rFonts w:hint="eastAsia"/>
-        </w:rPr>
-        <w:t>优化</w:t>
+      <w:r>
+        <w:rPr>
+          <w:rFonts w:hint="eastAsia"/>
+        </w:rPr>
+        <w:t>此问题本质上分为两个部分：其一是思维导图部件（</w:t>
+      </w:r>
+      <w:r>
+        <w:rPr>
+          <w:rFonts w:hint="eastAsia"/>
+        </w:rPr>
+        <w:t>Gadget</w:t>
+      </w:r>
+      <w:r>
+        <w:rPr>
+          <w:rFonts w:hint="eastAsia"/>
+        </w:rPr>
+        <w:t>）和关系（</w:t>
+      </w:r>
+      <w:r>
+        <w:rPr>
+          <w:rFonts w:hint="eastAsia"/>
+        </w:rPr>
+        <w:t>Relationship</w:t>
+      </w:r>
+      <w:r>
+        <w:rPr>
+          <w:rFonts w:hint="eastAsia"/>
+        </w:rPr>
+        <w:t>）的识别和分类；其二是部件内的手写体的识别。</w:t>
       </w:r>
     </w:p>
     <w:p>
@@ -7574,47 +7823,44 @@
         <w:rPr>
           <w:rFonts w:hint="eastAsia"/>
         </w:rPr>
-        <w:t>首先对传入的图片进行降噪、锐化和二值化。</w:t>
+        <w:t>第一个问题又分为几个主要部分：优化、分割与分类。</w:t>
       </w:r>
     </w:p>
     <w:p>
-      <w:r>
-        <w:rPr>
-          <w:rFonts w:hint="eastAsia"/>
-        </w:rPr>
-        <w:t>降噪可以减少噪点产生的无效部件（小黑点），增加识别正确概率。</w:t>
-      </w:r>
+      <w:pPr>
+        <w:pStyle w:val="3"/>
+      </w:pPr>
+      <w:bookmarkStart w:id="50" w:name="_Toc530219059"/>
+      <w:r>
+        <w:rPr>
+          <w:rFonts w:hint="eastAsia"/>
+        </w:rPr>
+        <w:t>优化</w:t>
+      </w:r>
+      <w:bookmarkEnd w:id="50"/>
     </w:p>
     <w:p>
       <w:r>
         <w:rPr>
           <w:rFonts w:hint="eastAsia"/>
         </w:rPr>
-        <w:t>锐化可以使得边缘更加清晰，减少错分部件的概率。</w:t>
+        <w:t>首先对传入的图片进行降噪、锐化和二值化。</w:t>
       </w:r>
     </w:p>
     <w:p>
-      <w:pPr>
-        <w:rPr>
-          <w:rFonts w:hint="eastAsia"/>
-        </w:rPr>
-      </w:pPr>
-      <w:r>
-        <w:rPr>
-          <w:rFonts w:hint="eastAsia"/>
-        </w:rPr>
-        <w:t>二值化则是为了简化后续的图像处理步骤，方便后面做图像进一步算法处理。</w:t>
+      <w:r>
+        <w:rPr>
+          <w:rFonts w:hint="eastAsia"/>
+        </w:rPr>
+        <w:t>降噪可以减少噪点产生的无效部件（小黑点），增加识别正确概率。</w:t>
       </w:r>
     </w:p>
     <w:p>
-      <w:pPr>
-        <w:pStyle w:val="3"/>
-      </w:pPr>
-      <w:r>
-        <w:rPr>
-          <w:rFonts w:hint="eastAsia"/>
-        </w:rPr>
-        <w:t>分割</w:t>
+      <w:r>
+        <w:rPr>
+          <w:rFonts w:hint="eastAsia"/>
+        </w:rPr>
+        <w:t>锐化可以使得边缘更加清晰，减少错分部件的概率。</w:t>
       </w:r>
     </w:p>
     <w:p>
@@ -7622,11 +7868,32 @@
         <w:rPr>
           <w:rFonts w:hint="eastAsia"/>
         </w:rPr>
-        <w:t>我们主要采用目前较为成熟的图像算法来对图片中的部件进行分割。</w:t>
+        <w:t>二值化则是为了简化后续的图像处理步骤，方便后面做图像进一步算法处理。</w:t>
       </w:r>
     </w:p>
     <w:p>
       <w:pPr>
+        <w:pStyle w:val="3"/>
+      </w:pPr>
+      <w:bookmarkStart w:id="51" w:name="_Toc530219060"/>
+      <w:r>
+        <w:rPr>
+          <w:rFonts w:hint="eastAsia"/>
+        </w:rPr>
+        <w:t>分割</w:t>
+      </w:r>
+      <w:bookmarkEnd w:id="51"/>
+    </w:p>
+    <w:p>
+      <w:r>
+        <w:rPr>
+          <w:rFonts w:hint="eastAsia"/>
+        </w:rPr>
+        <w:t>我们主要采用目前较为成熟的图像算法来对图片中的部件进行分割。</w:t>
+      </w:r>
+    </w:p>
+    <w:p>
+      <w:pPr>
         <w:widowControl/>
         <w:jc w:val="left"/>
       </w:pPr>
@@ -7668,11 +7935,6 @@
       </w:r>
     </w:p>
     <w:p>
-      <w:pPr>
-        <w:rPr>
-          <w:rFonts w:hint="eastAsia"/>
-        </w:rPr>
-      </w:pPr>
       <w:r>
         <w:rPr>
           <w:rFonts w:hint="eastAsia"/>
@@ -7762,9 +8024,6 @@
       <w:pPr>
         <w:widowControl/>
         <w:jc w:val="left"/>
-        <w:rPr>
-          <w:rFonts w:hint="eastAsia"/>
-        </w:rPr>
       </w:pPr>
       <w:r>
         <w:br w:type="page"/>
@@ -7773,16 +8032,15 @@
     <w:p>
       <w:pPr>
         <w:pStyle w:val="3"/>
-        <w:rPr>
-          <w:rFonts w:hint="eastAsia"/>
-        </w:rPr>
-      </w:pPr>
+      </w:pPr>
+      <w:bookmarkStart w:id="52" w:name="_Toc530219061"/>
       <w:r>
         <w:rPr>
           <w:rFonts w:hint="eastAsia"/>
         </w:rPr>
         <w:t>分类</w:t>
       </w:r>
+      <w:bookmarkEnd w:id="52"/>
     </w:p>
     <w:p>
       <w:r>
@@ -7841,41 +8099,23 @@
       </w:r>
     </w:p>
     <w:p>
-      <w:r>
-        <w:rPr>
-          <w:rFonts w:hint="eastAsia"/>
-        </w:rPr>
-        <w:t>对于文本框，需要</w:t>
-      </w:r>
-      <w:r>
-        <w:rPr>
-          <w:rFonts w:hint="eastAsia"/>
-        </w:rPr>
-        <w:t>到下一步再</w:t>
-      </w:r>
-      <w:r>
-        <w:rPr>
-          <w:rFonts w:hint="eastAsia"/>
-        </w:rPr>
-        <w:t>将其进行手写体识别</w:t>
-      </w:r>
-      <w:r>
-        <w:rPr>
-          <w:rFonts w:hint="eastAsia"/>
-        </w:rPr>
-        <w:t>，本步骤仍然使用图片进行存储；</w:t>
-      </w:r>
-      <w:r>
-        <w:rPr>
-          <w:rFonts w:hint="eastAsia"/>
-        </w:rPr>
-        <w:t>箭头则需要能够识别出大致指向；花括号则需要识别出包被的范围。</w:t>
+      <w:pPr>
+        <w:rPr>
+          <w:rFonts w:hint="eastAsia"/>
+        </w:rPr>
+      </w:pPr>
+      <w:r>
+        <w:rPr>
+          <w:rFonts w:hint="eastAsia"/>
+        </w:rPr>
+        <w:t>对于文本框，需要到下一步再将其进行手写体识别，本步骤仍然使用图片进行存储；箭头则需要能够识别出大致指向；花括号则需要识别出包被的范围。</w:t>
       </w:r>
     </w:p>
     <w:p>
       <w:pPr>
         <w:pStyle w:val="3"/>
       </w:pPr>
+      <w:bookmarkStart w:id="53" w:name="_Toc530219062"/>
       <w:r>
         <w:rPr>
           <w:rFonts w:hint="eastAsia"/>
@@ -7888,13 +8128,9 @@
         </w:rPr>
         <w:t>OCR</w:t>
       </w:r>
+      <w:bookmarkEnd w:id="53"/>
     </w:p>
     <w:p>
-      <w:pPr>
-        <w:rPr>
-          <w:rFonts w:hint="eastAsia"/>
-        </w:rPr>
-      </w:pPr>
       <w:r>
         <w:rPr>
           <w:rFonts w:hint="eastAsia"/>
@@ -7931,17 +8167,17 @@
       <w:pPr>
         <w:pStyle w:val="1"/>
       </w:pPr>
-      <w:bookmarkStart w:id="49" w:name="_Toc527197322"/>
+      <w:bookmarkStart w:id="54" w:name="_Toc530219063"/>
+      <w:bookmarkEnd w:id="31"/>
       <w:bookmarkEnd w:id="32"/>
-      <w:bookmarkEnd w:id="33"/>
-      <w:commentRangeStart w:id="50"/>
+      <w:commentRangeStart w:id="55"/>
       <w:r>
         <w:rPr>
           <w:rFonts w:hint="eastAsia"/>
         </w:rPr>
         <w:t>相关工作</w:t>
       </w:r>
-      <w:commentRangeEnd w:id="50"/>
+      <w:commentRangeEnd w:id="55"/>
       <w:r>
         <w:rPr>
           <w:rStyle w:val="afff4"/>
@@ -7950,23 +8186,30 @@
           <w:bCs w:val="0"/>
           <w:kern w:val="2"/>
         </w:rPr>
-        <w:commentReference w:id="50"/>
-      </w:r>
-      <w:bookmarkEnd w:id="49"/>
+        <w:commentReference w:id="55"/>
+      </w:r>
+      <w:bookmarkEnd w:id="54"/>
     </w:p>
     <w:p>
       <w:pPr>
+        <w:rPr>
+          <w:rFonts w:hint="eastAsia"/>
+        </w:rPr>
+      </w:pPr>
+    </w:p>
+    <w:p>
+      <w:pPr>
         <w:pStyle w:val="1"/>
       </w:pPr>
-      <w:bookmarkStart w:id="51" w:name="_Toc527197323"/>
-      <w:commentRangeStart w:id="52"/>
+      <w:bookmarkStart w:id="56" w:name="_Toc530219064"/>
+      <w:commentRangeStart w:id="57"/>
       <w:r>
         <w:rPr>
           <w:rFonts w:hint="eastAsia"/>
         </w:rPr>
         <w:t>技术方案</w:t>
       </w:r>
-      <w:commentRangeEnd w:id="52"/>
+      <w:commentRangeEnd w:id="57"/>
       <w:r>
         <w:rPr>
           <w:rStyle w:val="afff4"/>
@@ -7975,23 +8218,30 @@
           <w:bCs w:val="0"/>
           <w:kern w:val="2"/>
         </w:rPr>
-        <w:commentReference w:id="52"/>
-      </w:r>
-      <w:bookmarkEnd w:id="51"/>
+        <w:commentReference w:id="57"/>
+      </w:r>
+      <w:bookmarkEnd w:id="56"/>
     </w:p>
     <w:p>
       <w:pPr>
+        <w:rPr>
+          <w:rFonts w:hint="eastAsia"/>
+        </w:rPr>
+      </w:pPr>
+    </w:p>
+    <w:p>
+      <w:pPr>
         <w:pStyle w:val="2"/>
       </w:pPr>
-      <w:bookmarkStart w:id="53" w:name="_Toc527197324"/>
-      <w:commentRangeStart w:id="54"/>
+      <w:bookmarkStart w:id="58" w:name="_Toc530219065"/>
+      <w:commentRangeStart w:id="59"/>
       <w:r>
         <w:rPr>
           <w:rFonts w:hint="eastAsia"/>
         </w:rPr>
         <w:t>技术方向</w:t>
       </w:r>
-      <w:commentRangeEnd w:id="54"/>
+      <w:commentRangeEnd w:id="59"/>
       <w:r>
         <w:rPr>
           <w:rStyle w:val="afff4"/>
@@ -7999,49 +8249,63 @@
           <w:b w:val="0"/>
           <w:bCs w:val="0"/>
         </w:rPr>
-        <w:commentReference w:id="54"/>
-      </w:r>
-      <w:bookmarkEnd w:id="53"/>
+        <w:commentReference w:id="59"/>
+      </w:r>
+      <w:bookmarkEnd w:id="58"/>
     </w:p>
     <w:p>
       <w:pPr>
-        <w:pStyle w:val="2"/>
-      </w:pPr>
-      <w:bookmarkStart w:id="55" w:name="_Toc527197325"/>
-      <w:r>
-        <w:rPr>
-          <w:rFonts w:hint="eastAsia"/>
-        </w:rPr>
-        <w:t>模型选择</w:t>
-      </w:r>
-      <w:bookmarkEnd w:id="55"/>
+        <w:rPr>
+          <w:rFonts w:hint="eastAsia"/>
+        </w:rPr>
+      </w:pPr>
     </w:p>
     <w:p>
       <w:pPr>
-        <w:pStyle w:val="3"/>
-      </w:pPr>
-      <w:bookmarkStart w:id="56" w:name="_Toc527197326"/>
-      <w:r>
-        <w:rPr>
-          <w:rFonts w:hint="eastAsia"/>
-        </w:rPr>
-        <w:t>模型设计</w:t>
-      </w:r>
-      <w:bookmarkEnd w:id="56"/>
+        <w:pStyle w:val="2"/>
+      </w:pPr>
+      <w:bookmarkStart w:id="60" w:name="_Toc530219066"/>
+      <w:r>
+        <w:rPr>
+          <w:rFonts w:hint="eastAsia"/>
+        </w:rPr>
+        <w:t>模型选择</w:t>
+      </w:r>
+      <w:bookmarkEnd w:id="60"/>
     </w:p>
     <w:p>
       <w:pPr>
         <w:pStyle w:val="3"/>
       </w:pPr>
-      <w:bookmarkStart w:id="57" w:name="_Toc527197327"/>
-      <w:commentRangeStart w:id="58"/>
+      <w:bookmarkStart w:id="61" w:name="_Toc530219067"/>
+      <w:r>
+        <w:rPr>
+          <w:rFonts w:hint="eastAsia"/>
+        </w:rPr>
+        <w:t>模型设计</w:t>
+      </w:r>
+      <w:bookmarkEnd w:id="61"/>
+    </w:p>
+    <w:p>
+      <w:pPr>
+        <w:rPr>
+          <w:rFonts w:hint="eastAsia"/>
+        </w:rPr>
+      </w:pPr>
+    </w:p>
+    <w:p>
+      <w:pPr>
+        <w:pStyle w:val="3"/>
+      </w:pPr>
+      <w:bookmarkStart w:id="62" w:name="_Toc530219068"/>
+      <w:commentRangeStart w:id="63"/>
       <w:r>
         <w:rPr>
           <w:rFonts w:hint="eastAsia"/>
         </w:rPr>
         <w:t>模型结构</w:t>
       </w:r>
-      <w:commentRangeEnd w:id="58"/>
+      <w:commentRangeEnd w:id="63"/>
       <w:r>
         <w:rPr>
           <w:rStyle w:val="afff4"/>
@@ -8049,23 +8313,30 @@
           <w:b w:val="0"/>
           <w:bCs w:val="0"/>
         </w:rPr>
-        <w:commentReference w:id="58"/>
-      </w:r>
-      <w:bookmarkEnd w:id="57"/>
+        <w:commentReference w:id="63"/>
+      </w:r>
+      <w:bookmarkEnd w:id="62"/>
     </w:p>
     <w:p>
       <w:pPr>
+        <w:rPr>
+          <w:rFonts w:hint="eastAsia"/>
+        </w:rPr>
+      </w:pPr>
+    </w:p>
+    <w:p>
+      <w:pPr>
         <w:pStyle w:val="3"/>
       </w:pPr>
-      <w:bookmarkStart w:id="59" w:name="_Toc527197328"/>
-      <w:commentRangeStart w:id="60"/>
+      <w:bookmarkStart w:id="64" w:name="_Toc530219069"/>
+      <w:commentRangeStart w:id="65"/>
       <w:r>
         <w:rPr>
           <w:rFonts w:hint="eastAsia"/>
         </w:rPr>
         <w:t>数据集</w:t>
       </w:r>
-      <w:commentRangeEnd w:id="60"/>
+      <w:commentRangeEnd w:id="65"/>
       <w:r>
         <w:rPr>
           <w:rStyle w:val="afff4"/>
@@ -8073,26 +8344,30 @@
           <w:b w:val="0"/>
           <w:bCs w:val="0"/>
         </w:rPr>
-        <w:commentReference w:id="60"/>
-      </w:r>
-      <w:bookmarkEnd w:id="59"/>
+        <w:commentReference w:id="65"/>
+      </w:r>
+      <w:bookmarkEnd w:id="64"/>
     </w:p>
     <w:p>
       <w:pPr>
+        <w:rPr>
+          <w:rFonts w:hint="eastAsia"/>
+        </w:rPr>
+      </w:pPr>
+    </w:p>
+    <w:p>
+      <w:pPr>
         <w:pStyle w:val="2"/>
-        <w:rPr>
-          <w:rFonts w:hint="eastAsia"/>
-        </w:rPr>
-      </w:pPr>
-      <w:bookmarkStart w:id="61" w:name="_Toc527197329"/>
-      <w:commentRangeStart w:id="62"/>
+      </w:pPr>
+      <w:bookmarkStart w:id="66" w:name="_Toc530219070"/>
+      <w:commentRangeStart w:id="67"/>
       <w:r>
         <w:rPr>
           <w:rFonts w:hint="eastAsia"/>
         </w:rPr>
         <w:t>结果期望</w:t>
       </w:r>
-      <w:commentRangeEnd w:id="62"/>
+      <w:commentRangeEnd w:id="67"/>
       <w:r>
         <w:rPr>
           <w:rStyle w:val="afff4"/>
@@ -8100,16 +8375,23 @@
           <w:b w:val="0"/>
           <w:bCs w:val="0"/>
         </w:rPr>
-        <w:commentReference w:id="62"/>
-      </w:r>
+        <w:commentReference w:id="67"/>
+      </w:r>
+      <w:bookmarkEnd w:id="33"/>
       <w:bookmarkEnd w:id="34"/>
       <w:bookmarkEnd w:id="35"/>
       <w:bookmarkEnd w:id="36"/>
       <w:bookmarkEnd w:id="37"/>
       <w:bookmarkEnd w:id="38"/>
       <w:bookmarkEnd w:id="39"/>
-      <w:bookmarkEnd w:id="40"/>
-      <w:bookmarkEnd w:id="61"/>
+      <w:bookmarkEnd w:id="66"/>
+    </w:p>
+    <w:p>
+      <w:pPr>
+        <w:rPr>
+          <w:rFonts w:hint="eastAsia"/>
+        </w:rPr>
+      </w:pPr>
     </w:p>
     <w:sectPr>
       <w:headerReference w:type="default" r:id="rId17"/>
@@ -8127,7 +8409,7 @@
 
 <file path=word/comments.xml><?xml version="1.0" encoding="utf-8"?>
 <w:comments xmlns:wpc="http://schemas.microsoft.com/office/word/2010/wordprocessingCanvas" xmlns:cx="http://schemas.microsoft.com/office/drawing/2014/chartex" xmlns:cx1="http://schemas.microsoft.com/office/drawing/2015/9/8/chartex" xmlns:cx2="http://schemas.microsoft.com/office/drawing/2015/10/21/chartex" xmlns:cx3="http://schemas.microsoft.com/office/drawing/2016/5/9/chartex" xmlns:cx4="http://schemas.microsoft.com/office/drawing/2016/5/10/chartex" xmlns:cx5="http://schemas.microsoft.com/office/drawing/2016/5/11/chartex" xmlns:cx6="http://schemas.microsoft.com/office/drawing/2016/5/12/chartex" xmlns:cx7="http://schemas.microsoft.com/office/drawing/2016/5/13/chartex" xmlns:cx8="http://schemas.microsoft.com/office/drawing/2016/5/14/chartex" xmlns:mc="http://schemas.openxmlformats.org/markup-compatibility/2006" xmlns:aink="http://schemas.microsoft.com/office/drawing/2016/ink" xmlns:am3d="http://schemas.microsoft.com/office/drawing/2017/model3d" xmlns:o="urn:schemas-microsoft-com:office:office" xmlns:r="http://schemas.openxmlformats.org/officeDocument/2006/relationships" xmlns:m="http://schemas.openxmlformats.org/officeDocument/2006/math" xmlns:v="urn:schemas-microsoft-com:vml" xmlns:wp14="http://schemas.microsoft.com/office/word/2010/wordprocessingDrawing" xmlns:wp="http://schemas.openxmlformats.org/drawingml/2006/wordprocessingDrawing" xmlns:w10="urn:schemas-microsoft-com:office:word" xmlns:w="http://schemas.openxmlformats.org/wordprocessingml/2006/main" xmlns:w14="http://schemas.microsoft.com/office/word/2010/wordml" xmlns:w15="http://schemas.microsoft.com/office/word/2012/wordml" xmlns:w16cid="http://schemas.microsoft.com/office/word/2016/wordml/cid" xmlns:w16se="http://schemas.microsoft.com/office/word/2015/wordml/symex" xmlns:wpg="http://schemas.microsoft.com/office/word/2010/wordprocessingGroup" xmlns:wpi="http://schemas.microsoft.com/office/word/2010/wordprocessingInk" xmlns:wne="http://schemas.microsoft.com/office/word/2006/wordml" xmlns:wps="http://schemas.microsoft.com/office/word/2010/wordprocessingShape" mc:Ignorable="w14 w15 w16se w16cid wp14">
-  <w:comment w:id="45" w:author="Lu, Siyuan" w:date="2018-10-13T11:47:00Z" w:initials="LS">
+  <w:comment w:id="55" w:author="Lu, Siyuan" w:date="2018-10-13T11:55:00Z" w:initials="LS">
     <w:p>
       <w:pPr>
         <w:pStyle w:val="afe"/>
@@ -8141,12 +8423,24 @@
       <w:r>
         <w:rPr>
           <w:rFonts w:hint="eastAsia"/>
-        </w:rPr>
-        <w:t>指出该问题所属的业务领域与技术领域</w:t>
+          <w:b/>
+        </w:rPr>
+        <w:t>初赛阶段完成</w:t>
+      </w:r>
+    </w:p>
+    <w:p>
+      <w:pPr>
+        <w:pStyle w:val="afe"/>
+      </w:pPr>
+      <w:r>
+        <w:rPr>
+          <w:rFonts w:hint="eastAsia"/>
+        </w:rPr>
+        <w:t>罗列至少三项与之相关的已有技术方案，尽可能是近三年内的技术方案。将提及的已有成果体现在第一章的参考资料中。</w:t>
       </w:r>
     </w:p>
   </w:comment>
-  <w:comment w:id="47" w:author="Lu, Siyuan" w:date="2018-10-13T11:48:00Z" w:initials="LS">
+  <w:comment w:id="57" w:author="Lu, Siyuan" w:date="2018-10-13T12:32:00Z" w:initials="LS">
     <w:p>
       <w:pPr>
         <w:pStyle w:val="afe"/>
@@ -8160,18 +8454,13 @@
       <w:r>
         <w:rPr>
           <w:rFonts w:hint="eastAsia"/>
-        </w:rPr>
-        <w:t>分析</w:t>
-      </w:r>
-      <w:r>
-        <w:rPr>
-          <w:rFonts w:hint="eastAsia"/>
-        </w:rPr>
-        <w:t>问题本身的技术性、普适性、热度等特点。</w:t>
+          <w:b/>
+        </w:rPr>
+        <w:t>初赛阶段完成</w:t>
       </w:r>
     </w:p>
   </w:comment>
-  <w:comment w:id="50" w:author="Lu, Siyuan" w:date="2018-10-13T11:55:00Z" w:initials="LS">
+  <w:comment w:id="59" w:author="Lu, Siyuan" w:date="2018-10-13T11:59:00Z" w:initials="LS">
     <w:p>
       <w:pPr>
         <w:pStyle w:val="afe"/>
@@ -8185,30 +8474,60 @@
       <w:r>
         <w:rPr>
           <w:rFonts w:hint="eastAsia"/>
-          <w:b/>
-        </w:rPr>
-        <w:t>初赛阶段完成</w:t>
-      </w:r>
-    </w:p>
-    <w:p>
-      <w:pPr>
-        <w:pStyle w:val="afe"/>
-      </w:pPr>
-      <w:r>
-        <w:rPr>
-          <w:rFonts w:hint="eastAsia"/>
-        </w:rPr>
-        <w:t>罗列至少三项与之相关的已有技术方案，尽可能是近三年内的技术方案。</w:t>
-      </w:r>
-      <w:r>
-        <w:rPr>
-          <w:rFonts w:hint="eastAsia"/>
-        </w:rPr>
-        <w:t>将提及的已有成果体现在第一章的参考资料中。</w:t>
+        </w:rPr>
+        <w:t>指出想要使用的深度学习技术所属的方向，比如：</w:t>
+      </w:r>
+      <w:r>
+        <w:rPr>
+          <w:rFonts w:hint="eastAsia"/>
+        </w:rPr>
+        <w:t>CNN</w:t>
+      </w:r>
+      <w:r>
+        <w:rPr>
+          <w:rFonts w:hint="eastAsia"/>
+        </w:rPr>
+        <w:t>、</w:t>
+      </w:r>
+      <w:r>
+        <w:rPr>
+          <w:rFonts w:hint="eastAsia"/>
+        </w:rPr>
+        <w:t>RNN</w:t>
+      </w:r>
+      <w:r>
+        <w:rPr>
+          <w:rFonts w:hint="eastAsia"/>
+        </w:rPr>
+        <w:t>、</w:t>
+      </w:r>
+      <w:r>
+        <w:rPr>
+          <w:rFonts w:hint="eastAsia"/>
+        </w:rPr>
+        <w:t>DRL</w:t>
+      </w:r>
+      <w:r>
+        <w:rPr>
+          <w:rFonts w:hint="eastAsia"/>
+        </w:rPr>
+        <w:t>、</w:t>
+      </w:r>
+      <w:r>
+        <w:rPr>
+          <w:rFonts w:hint="eastAsia"/>
+        </w:rPr>
+        <w:t>GAN</w:t>
+      </w:r>
+      <w:r>
+        <w:rPr>
+          <w:rFonts w:hint="eastAsia"/>
+        </w:rPr>
+        <w:t>等。</w:t>
       </w:r>
     </w:p>
   </w:comment>
-  <w:comment w:id="52" w:author="Lu, Siyuan" w:date="2018-10-13T12:32:00Z" w:initials="LS">
+  <w:comment w:id="63" w:author="Lu, Siyuan" w:date="2018-10-13T12:30:00Z" w:initials="LS">
     <w:p>
       <w:pPr>
         <w:pStyle w:val="afe"/>
@@ -8222,13 +8541,12 @@
       <w:r>
         <w:rPr>
           <w:rFonts w:hint="eastAsia"/>
-          <w:b/>
-        </w:rPr>
-        <w:t>初赛阶段完成</w:t>
+        </w:rPr>
+        <w:t>附上模型结构图</w:t>
       </w:r>
     </w:p>
   </w:comment>
-  <w:comment w:id="54" w:author="Lu, Siyuan" w:date="2018-10-13T11:59:00Z" w:initials="LS">
+  <w:comment w:id="65" w:author="Lu, Siyuan" w:date="2018-10-13T12:05:00Z" w:initials="LS">
     <w:p>
       <w:pPr>
         <w:pStyle w:val="afe"/>
@@ -8243,115 +8561,11 @@
         <w:rPr>
           <w:rFonts w:hint="eastAsia"/>
         </w:rPr>
-        <w:t>指出想要使用的深度学习技术所属的方向，比如：</w:t>
-      </w:r>
-      <w:r>
-        <w:rPr>
-          <w:rFonts w:hint="eastAsia"/>
-        </w:rPr>
-        <w:t>CNN</w:t>
-      </w:r>
-      <w:r>
-        <w:rPr>
-          <w:rFonts w:hint="eastAsia"/>
-        </w:rPr>
-        <w:t>、</w:t>
-      </w:r>
-      <w:r>
-        <w:rPr>
-          <w:rFonts w:hint="eastAsia"/>
-        </w:rPr>
-        <w:t>RNN</w:t>
-      </w:r>
-      <w:r>
-        <w:rPr>
-          <w:rFonts w:hint="eastAsia"/>
-        </w:rPr>
-        <w:t>、</w:t>
-      </w:r>
-      <w:r>
-        <w:rPr>
-          <w:rFonts w:hint="eastAsia"/>
-        </w:rPr>
-        <w:t>DRL</w:t>
-      </w:r>
-      <w:r>
-        <w:rPr>
-          <w:rFonts w:hint="eastAsia"/>
-        </w:rPr>
-        <w:t>、</w:t>
-      </w:r>
-      <w:r>
-        <w:rPr>
-          <w:rFonts w:hint="eastAsia"/>
-        </w:rPr>
-        <w:t>GAN</w:t>
-      </w:r>
-      <w:r>
-        <w:rPr>
-          <w:rFonts w:hint="eastAsia"/>
-        </w:rPr>
-        <w:t>等。</w:t>
+        <w:t>指出用于得到神经网络模型的数据集以及如何获取数据集、如何划分训练集（及验证集）与测试集。</w:t>
       </w:r>
     </w:p>
   </w:comment>
-  <w:comment w:id="58" w:author="Lu, Siyuan" w:date="2018-10-13T12:30:00Z" w:initials="LS">
-    <w:p>
-      <w:pPr>
-        <w:pStyle w:val="afe"/>
-      </w:pPr>
-      <w:r>
-        <w:rPr>
-          <w:rStyle w:val="afff4"/>
-        </w:rPr>
-        <w:annotationRef/>
-      </w:r>
-      <w:r>
-        <w:rPr>
-          <w:rFonts w:hint="eastAsia"/>
-        </w:rPr>
-        <w:t>附上模型结构图</w:t>
-      </w:r>
-    </w:p>
-  </w:comment>
-  <w:comment w:id="60" w:author="Lu, Siyuan" w:date="2018-10-13T12:05:00Z" w:initials="LS">
-    <w:p>
-      <w:pPr>
-        <w:pStyle w:val="afe"/>
-      </w:pPr>
-      <w:r>
-        <w:rPr>
-          <w:rStyle w:val="afff4"/>
-        </w:rPr>
-        <w:annotationRef/>
-      </w:r>
-      <w:r>
-        <w:rPr>
-          <w:rFonts w:hint="eastAsia"/>
-        </w:rPr>
-        <w:t>指出用于得到神经网络模型的数据集以及如何获取数据集、如何划分训练集</w:t>
-      </w:r>
-      <w:r>
-        <w:rPr>
-          <w:rFonts w:hint="eastAsia"/>
-        </w:rPr>
-        <w:t>（及验证集）</w:t>
-      </w:r>
-      <w:r>
-        <w:rPr>
-          <w:rFonts w:hint="eastAsia"/>
-        </w:rPr>
-        <w:t>与测试集</w:t>
-      </w:r>
-      <w:r>
-        <w:rPr>
-          <w:rFonts w:hint="eastAsia"/>
-        </w:rPr>
-        <w:t>。</w:t>
-      </w:r>
-    </w:p>
-  </w:comment>
-  <w:comment w:id="62" w:author="Lu, Siyuan" w:date="2018-10-13T12:08:00Z" w:initials="LS">
+  <w:comment w:id="67" w:author="Lu, Siyuan" w:date="2018-10-13T12:08:00Z" w:initials="LS">
     <w:p>
       <w:pPr>
         <w:pStyle w:val="afe"/>
@@ -8411,8 +8625,6 @@
 
 <file path=word/commentsExtended.xml><?xml version="1.0" encoding="utf-8"?>
 <w15:commentsEx xmlns:wpc="http://schemas.microsoft.com/office/word/2010/wordprocessingCanvas" xmlns:cx="http://schemas.microsoft.com/office/drawing/2014/chartex" xmlns:cx1="http://schemas.microsoft.com/office/drawing/2015/9/8/chartex" xmlns:cx2="http://schemas.microsoft.com/office/drawing/2015/10/21/chartex" xmlns:cx3="http://schemas.microsoft.com/office/drawing/2016/5/9/chartex" xmlns:cx4="http://schemas.microsoft.com/office/drawing/2016/5/10/chartex" xmlns:cx5="http://schemas.microsoft.com/office/drawing/2016/5/11/chartex" xmlns:cx6="http://schemas.microsoft.com/office/drawing/2016/5/12/chartex" xmlns:cx7="http://schemas.microsoft.com/office/drawing/2016/5/13/chartex" xmlns:cx8="http://schemas.microsoft.com/office/drawing/2016/5/14/chartex" xmlns:mc="http://schemas.openxmlformats.org/markup-compatibility/2006" xmlns:aink="http://schemas.microsoft.com/office/drawing/2016/ink" xmlns:am3d="http://schemas.microsoft.com/office/drawing/2017/model3d" xmlns:o="urn:schemas-microsoft-com:office:office" xmlns:r="http://schemas.openxmlformats.org/officeDocument/2006/relationships" xmlns:m="http://schemas.openxmlformats.org/officeDocument/2006/math" xmlns:v="urn:schemas-microsoft-com:vml" xmlns:wp14="http://schemas.microsoft.com/office/word/2010/wordprocessingDrawing" xmlns:wp="http://schemas.openxmlformats.org/drawingml/2006/wordprocessingDrawing" xmlns:w10="urn:schemas-microsoft-com:office:word" xmlns:w="http://schemas.openxmlformats.org/wordprocessingml/2006/main" xmlns:w14="http://schemas.microsoft.com/office/word/2010/wordml" xmlns:w15="http://schemas.microsoft.com/office/word/2012/wordml" xmlns:w16cid="http://schemas.microsoft.com/office/word/2016/wordml/cid" xmlns:w16se="http://schemas.microsoft.com/office/word/2015/wordml/symex" xmlns:wpg="http://schemas.microsoft.com/office/word/2010/wordprocessingGroup" xmlns:wpi="http://schemas.microsoft.com/office/word/2010/wordprocessingInk" xmlns:wne="http://schemas.microsoft.com/office/word/2006/wordml" xmlns:wps="http://schemas.microsoft.com/office/word/2010/wordprocessingShape" mc:Ignorable="w14 w15 w16se w16cid wp14">
-  <w15:commentEx w15:paraId="7BB57D5E" w15:done="0"/>
-  <w15:commentEx w15:paraId="7125C51F" w15:done="0"/>
   <w15:commentEx w15:paraId="2A6F25E4" w15:done="0"/>
   <w15:commentEx w15:paraId="5D726BE7" w15:done="0"/>
   <w15:commentEx w15:paraId="229A6F05" w15:done="0"/>
@@ -8424,8 +8636,6 @@
 
 <file path=word/commentsIds.xml><?xml version="1.0" encoding="utf-8"?>
 <w16cid:commentsIds xmlns:wpc="http://schemas.microsoft.com/office/word/2010/wordprocessingCanvas" xmlns:cx="http://schemas.microsoft.com/office/drawing/2014/chartex" xmlns:cx1="http://schemas.microsoft.com/office/drawing/2015/9/8/chartex" xmlns:cx2="http://schemas.microsoft.com/office/drawing/2015/10/21/chartex" xmlns:cx3="http://schemas.microsoft.com/office/drawing/2016/5/9/chartex" xmlns:cx4="http://schemas.microsoft.com/office/drawing/2016/5/10/chartex" xmlns:cx5="http://schemas.microsoft.com/office/drawing/2016/5/11/chartex" xmlns:cx6="http://schemas.microsoft.com/office/drawing/2016/5/12/chartex" xmlns:cx7="http://schemas.microsoft.com/office/drawing/2016/5/13/chartex" xmlns:cx8="http://schemas.microsoft.com/office/drawing/2016/5/14/chartex" xmlns:mc="http://schemas.openxmlformats.org/markup-compatibility/2006" xmlns:aink="http://schemas.microsoft.com/office/drawing/2016/ink" xmlns:am3d="http://schemas.microsoft.com/office/drawing/2017/model3d" xmlns:o="urn:schemas-microsoft-com:office:office" xmlns:r="http://schemas.openxmlformats.org/officeDocument/2006/relationships" xmlns:m="http://schemas.openxmlformats.org/officeDocument/2006/math" xmlns:v="urn:schemas-microsoft-com:vml" xmlns:wp14="http://schemas.microsoft.com/office/word/2010/wordprocessingDrawing" xmlns:wp="http://schemas.openxmlformats.org/drawingml/2006/wordprocessingDrawing" xmlns:w10="urn:schemas-microsoft-com:office:word" xmlns:w="http://schemas.openxmlformats.org/wordprocessingml/2006/main" xmlns:w14="http://schemas.microsoft.com/office/word/2010/wordml" xmlns:w15="http://schemas.microsoft.com/office/word/2012/wordml" xmlns:w16cid="http://schemas.microsoft.com/office/word/2016/wordml/cid" xmlns:w16se="http://schemas.microsoft.com/office/word/2015/wordml/symex" xmlns:wpg="http://schemas.microsoft.com/office/word/2010/wordprocessingGroup" xmlns:wpi="http://schemas.microsoft.com/office/word/2010/wordprocessingInk" xmlns:wne="http://schemas.microsoft.com/office/word/2006/wordml" xmlns:wps="http://schemas.microsoft.com/office/word/2010/wordprocessingShape" mc:Ignorable="w14 w15 w16se w16cid wp14">
-  <w16cid:commentId w16cid:paraId="7BB57D5E" w16cid:durableId="1F6C59CE"/>
-  <w16cid:commentId w16cid:paraId="7125C51F" w16cid:durableId="1F6C5A22"/>
   <w16cid:commentId w16cid:paraId="2A6F25E4" w16cid:durableId="1F6C5BC2"/>
   <w16cid:commentId w16cid:paraId="5D726BE7" w16cid:durableId="1F6C6455"/>
   <w16cid:commentId w16cid:paraId="229A6F05" w16cid:durableId="1F6C5C97"/>
@@ -8626,7 +8836,7 @@
     <w:pPr>
       <w:pStyle w:val="a4"/>
       <w:rPr>
-        <w:rFonts w:ascii="Arial" w:hAnsi="Arial" w:cs="Arial" w:hint="eastAsia"/>
+        <w:rFonts w:ascii="Arial" w:hAnsi="Arial" w:cs="Arial"/>
       </w:rPr>
     </w:pPr>
     <w:r>
@@ -8696,7 +8906,7 @@
     <w:pPr>
       <w:pStyle w:val="a4"/>
       <w:rPr>
-        <w:rFonts w:ascii="Arial" w:hAnsi="Arial" w:cs="Arial" w:hint="eastAsia"/>
+        <w:rFonts w:ascii="Arial" w:hAnsi="Arial" w:cs="Arial"/>
       </w:rPr>
     </w:pPr>
     <w:r>
@@ -17433,7 +17643,7 @@
 </file>
 
 <file path=customXml/itemProps1.xml><?xml version="1.0" encoding="utf-8"?>
-<ds:datastoreItem xmlns:ds="http://schemas.openxmlformats.org/officeDocument/2006/customXml" ds:itemID="{30C02ACF-44BA-C24B-A777-5F074C949F84}">
+<ds:datastoreItem xmlns:ds="http://schemas.openxmlformats.org/officeDocument/2006/customXml" ds:itemID="{F0E904AD-F9D1-6E41-B203-AF1AEDDCFE14}">
   <ds:schemaRefs>
     <ds:schemaRef ds:uri="http://schemas.openxmlformats.org/officeDocument/2006/bibliography"/>
   </ds:schemaRefs>

--- a/SketchMind.Documents/Tech_Docs/技术研究报告.docx
+++ b/SketchMind.Documents/Tech_Docs/技术研究报告.docx
@@ -661,7 +661,6 @@
           <w:docPartUnique/>
         </w:docPartObj>
       </w:sdtPr>
-      <w:sdtEndPr/>
       <w:sdtContent>
         <w:p>
           <w:pPr>
@@ -694,7 +693,7 @@
           <w:r>
             <w:fldChar w:fldCharType="separate"/>
           </w:r>
-          <w:hyperlink w:anchor="_Toc530219044" w:history="1">
+          <w:hyperlink w:anchor="_Toc530400024" w:history="1">
             <w:r>
               <w:rPr>
                 <w:rStyle w:val="af"/>
@@ -736,7 +735,7 @@
                 <w:noProof/>
                 <w:webHidden/>
               </w:rPr>
-              <w:instrText xml:space="preserve"> PAGEREF _Toc530219044 \h </w:instrText>
+              <w:instrText xml:space="preserve"> PAGEREF _Toc530400024 \h </w:instrText>
             </w:r>
             <w:r>
               <w:rPr>
@@ -779,7 +778,7 @@
               <w:noProof/>
             </w:rPr>
           </w:pPr>
-          <w:hyperlink w:anchor="_Toc530219045" w:history="1">
+          <w:hyperlink w:anchor="_Toc530400025" w:history="1">
             <w:r>
               <w:rPr>
                 <w:rStyle w:val="af"/>
@@ -820,7 +819,7 @@
                 <w:noProof/>
                 <w:webHidden/>
               </w:rPr>
-              <w:instrText xml:space="preserve"> PAGEREF _Toc530219045 \h </w:instrText>
+              <w:instrText xml:space="preserve"> PAGEREF _Toc530400025 \h </w:instrText>
             </w:r>
             <w:r>
               <w:rPr>
@@ -863,7 +862,7 @@
               <w:noProof/>
             </w:rPr>
           </w:pPr>
-          <w:hyperlink w:anchor="_Toc530219046" w:history="1">
+          <w:hyperlink w:anchor="_Toc530400026" w:history="1">
             <w:r>
               <w:rPr>
                 <w:rStyle w:val="af"/>
@@ -904,7 +903,7 @@
                 <w:noProof/>
                 <w:webHidden/>
               </w:rPr>
-              <w:instrText xml:space="preserve"> PAGEREF _Toc530219046 \h </w:instrText>
+              <w:instrText xml:space="preserve"> PAGEREF _Toc530400026 \h </w:instrText>
             </w:r>
             <w:r>
               <w:rPr>
@@ -947,7 +946,7 @@
               <w:noProof/>
             </w:rPr>
           </w:pPr>
-          <w:hyperlink w:anchor="_Toc530219047" w:history="1">
+          <w:hyperlink w:anchor="_Toc530400027" w:history="1">
             <w:r>
               <w:rPr>
                 <w:rStyle w:val="af"/>
@@ -988,7 +987,7 @@
                 <w:noProof/>
                 <w:webHidden/>
               </w:rPr>
-              <w:instrText xml:space="preserve"> PAGEREF _Toc530219047 \h </w:instrText>
+              <w:instrText xml:space="preserve"> PAGEREF _Toc530400027 \h </w:instrText>
             </w:r>
             <w:r>
               <w:rPr>
@@ -1031,7 +1030,7 @@
               <w:noProof/>
             </w:rPr>
           </w:pPr>
-          <w:hyperlink w:anchor="_Toc530219048" w:history="1">
+          <w:hyperlink w:anchor="_Toc530400028" w:history="1">
             <w:r>
               <w:rPr>
                 <w:rStyle w:val="af"/>
@@ -1072,7 +1071,7 @@
                 <w:noProof/>
                 <w:webHidden/>
               </w:rPr>
-              <w:instrText xml:space="preserve"> PAGEREF _Toc530219048 \h </w:instrText>
+              <w:instrText xml:space="preserve"> PAGEREF _Toc530400028 \h </w:instrText>
             </w:r>
             <w:r>
               <w:rPr>
@@ -1115,7 +1114,7 @@
               <w:noProof/>
             </w:rPr>
           </w:pPr>
-          <w:hyperlink w:anchor="_Toc530219049" w:history="1">
+          <w:hyperlink w:anchor="_Toc530400029" w:history="1">
             <w:r>
               <w:rPr>
                 <w:rStyle w:val="af"/>
@@ -1156,7 +1155,7 @@
                 <w:noProof/>
                 <w:webHidden/>
               </w:rPr>
-              <w:instrText xml:space="preserve"> PAGEREF _Toc530219049 \h </w:instrText>
+              <w:instrText xml:space="preserve"> PAGEREF _Toc530400029 \h </w:instrText>
             </w:r>
             <w:r>
               <w:rPr>
@@ -1197,7 +1196,7 @@
               <w:noProof/>
             </w:rPr>
           </w:pPr>
-          <w:hyperlink w:anchor="_Toc530219050" w:history="1">
+          <w:hyperlink w:anchor="_Toc530400030" w:history="1">
             <w:r>
               <w:rPr>
                 <w:rStyle w:val="af"/>
@@ -1239,7 +1238,7 @@
                 <w:noProof/>
                 <w:webHidden/>
               </w:rPr>
-              <w:instrText xml:space="preserve"> PAGEREF _Toc530219050 \h </w:instrText>
+              <w:instrText xml:space="preserve"> PAGEREF _Toc530400030 \h </w:instrText>
             </w:r>
             <w:r>
               <w:rPr>
@@ -1282,7 +1281,7 @@
               <w:noProof/>
             </w:rPr>
           </w:pPr>
-          <w:hyperlink w:anchor="_Toc530219051" w:history="1">
+          <w:hyperlink w:anchor="_Toc530400031" w:history="1">
             <w:r>
               <w:rPr>
                 <w:rStyle w:val="af"/>
@@ -1323,7 +1322,7 @@
                 <w:noProof/>
                 <w:webHidden/>
               </w:rPr>
-              <w:instrText xml:space="preserve"> PAGEREF _Toc530219051 \h </w:instrText>
+              <w:instrText xml:space="preserve"> PAGEREF _Toc530400031 \h </w:instrText>
             </w:r>
             <w:r>
               <w:rPr>
@@ -1366,7 +1365,7 @@
               <w:noProof/>
             </w:rPr>
           </w:pPr>
-          <w:hyperlink w:anchor="_Toc530219052" w:history="1">
+          <w:hyperlink w:anchor="_Toc530400032" w:history="1">
             <w:r>
               <w:rPr>
                 <w:rStyle w:val="af"/>
@@ -1407,7 +1406,7 @@
                 <w:noProof/>
                 <w:webHidden/>
               </w:rPr>
-              <w:instrText xml:space="preserve"> PAGEREF _Toc530219052 \h </w:instrText>
+              <w:instrText xml:space="preserve"> PAGEREF _Toc530400032 \h </w:instrText>
             </w:r>
             <w:r>
               <w:rPr>
@@ -1450,7 +1449,7 @@
               <w:noProof/>
             </w:rPr>
           </w:pPr>
-          <w:hyperlink w:anchor="_Toc530219053" w:history="1">
+          <w:hyperlink w:anchor="_Toc530400033" w:history="1">
             <w:r>
               <w:rPr>
                 <w:rStyle w:val="af"/>
@@ -1491,7 +1490,7 @@
                 <w:noProof/>
                 <w:webHidden/>
               </w:rPr>
-              <w:instrText xml:space="preserve"> PAGEREF _Toc530219053 \h </w:instrText>
+              <w:instrText xml:space="preserve"> PAGEREF _Toc530400033 \h </w:instrText>
             </w:r>
             <w:r>
               <w:rPr>
@@ -1534,7 +1533,7 @@
               <w:noProof/>
             </w:rPr>
           </w:pPr>
-          <w:hyperlink w:anchor="_Toc530219054" w:history="1">
+          <w:hyperlink w:anchor="_Toc530400034" w:history="1">
             <w:r>
               <w:rPr>
                 <w:rStyle w:val="af"/>
@@ -1575,7 +1574,7 @@
                 <w:noProof/>
                 <w:webHidden/>
               </w:rPr>
-              <w:instrText xml:space="preserve"> PAGEREF _Toc530219054 \h </w:instrText>
+              <w:instrText xml:space="preserve"> PAGEREF _Toc530400034 \h </w:instrText>
             </w:r>
             <w:r>
               <w:rPr>
@@ -1618,7 +1617,7 @@
               <w:noProof/>
             </w:rPr>
           </w:pPr>
-          <w:hyperlink w:anchor="_Toc530219055" w:history="1">
+          <w:hyperlink w:anchor="_Toc530400035" w:history="1">
             <w:r>
               <w:rPr>
                 <w:rStyle w:val="af"/>
@@ -1659,7 +1658,7 @@
                 <w:noProof/>
                 <w:webHidden/>
               </w:rPr>
-              <w:instrText xml:space="preserve"> PAGEREF _Toc530219055 \h </w:instrText>
+              <w:instrText xml:space="preserve"> PAGEREF _Toc530400035 \h </w:instrText>
             </w:r>
             <w:r>
               <w:rPr>
@@ -1702,7 +1701,7 @@
               <w:noProof/>
             </w:rPr>
           </w:pPr>
-          <w:hyperlink w:anchor="_Toc530219056" w:history="1">
+          <w:hyperlink w:anchor="_Toc530400036" w:history="1">
             <w:r>
               <w:rPr>
                 <w:rStyle w:val="af"/>
@@ -1743,7 +1742,7 @@
                 <w:noProof/>
                 <w:webHidden/>
               </w:rPr>
-              <w:instrText xml:space="preserve"> PAGEREF _Toc530219056 \h </w:instrText>
+              <w:instrText xml:space="preserve"> PAGEREF _Toc530400036 \h </w:instrText>
             </w:r>
             <w:r>
               <w:rPr>
@@ -1786,7 +1785,7 @@
               <w:noProof/>
             </w:rPr>
           </w:pPr>
-          <w:hyperlink w:anchor="_Toc530219057" w:history="1">
+          <w:hyperlink w:anchor="_Toc530400037" w:history="1">
             <w:r>
               <w:rPr>
                 <w:rStyle w:val="af"/>
@@ -1827,7 +1826,7 @@
                 <w:noProof/>
                 <w:webHidden/>
               </w:rPr>
-              <w:instrText xml:space="preserve"> PAGEREF _Toc530219057 \h </w:instrText>
+              <w:instrText xml:space="preserve"> PAGEREF _Toc530400037 \h </w:instrText>
             </w:r>
             <w:r>
               <w:rPr>
@@ -1847,7 +1846,7 @@
                 <w:noProof/>
                 <w:webHidden/>
               </w:rPr>
-              <w:t>2</w:t>
+              <w:t>3</w:t>
             </w:r>
             <w:r>
               <w:rPr>
@@ -1870,7 +1869,7 @@
               <w:noProof/>
             </w:rPr>
           </w:pPr>
-          <w:hyperlink w:anchor="_Toc530219058" w:history="1">
+          <w:hyperlink w:anchor="_Toc530400038" w:history="1">
             <w:r>
               <w:rPr>
                 <w:rStyle w:val="af"/>
@@ -1911,7 +1910,7 @@
                 <w:noProof/>
                 <w:webHidden/>
               </w:rPr>
-              <w:instrText xml:space="preserve"> PAGEREF _Toc530219058 \h </w:instrText>
+              <w:instrText xml:space="preserve"> PAGEREF _Toc530400038 \h </w:instrText>
             </w:r>
             <w:r>
               <w:rPr>
@@ -1931,7 +1930,7 @@
                 <w:noProof/>
                 <w:webHidden/>
               </w:rPr>
-              <w:t>2</w:t>
+              <w:t>3</w:t>
             </w:r>
             <w:r>
               <w:rPr>
@@ -1954,7 +1953,7 @@
               <w:noProof/>
             </w:rPr>
           </w:pPr>
-          <w:hyperlink w:anchor="_Toc530219059" w:history="1">
+          <w:hyperlink w:anchor="_Toc530400039" w:history="1">
             <w:r>
               <w:rPr>
                 <w:rStyle w:val="af"/>
@@ -1995,7 +1994,7 @@
                 <w:noProof/>
                 <w:webHidden/>
               </w:rPr>
-              <w:instrText xml:space="preserve"> PAGEREF _Toc530219059 \h </w:instrText>
+              <w:instrText xml:space="preserve"> PAGEREF _Toc530400039 \h </w:instrText>
             </w:r>
             <w:r>
               <w:rPr>
@@ -2038,7 +2037,7 @@
               <w:noProof/>
             </w:rPr>
           </w:pPr>
-          <w:hyperlink w:anchor="_Toc530219060" w:history="1">
+          <w:hyperlink w:anchor="_Toc530400040" w:history="1">
             <w:r>
               <w:rPr>
                 <w:rStyle w:val="af"/>
@@ -2079,7 +2078,7 @@
                 <w:noProof/>
                 <w:webHidden/>
               </w:rPr>
-              <w:instrText xml:space="preserve"> PAGEREF _Toc530219060 \h </w:instrText>
+              <w:instrText xml:space="preserve"> PAGEREF _Toc530400040 \h </w:instrText>
             </w:r>
             <w:r>
               <w:rPr>
@@ -2122,7 +2121,7 @@
               <w:noProof/>
             </w:rPr>
           </w:pPr>
-          <w:hyperlink w:anchor="_Toc530219061" w:history="1">
+          <w:hyperlink w:anchor="_Toc530400041" w:history="1">
             <w:r>
               <w:rPr>
                 <w:rStyle w:val="af"/>
@@ -2163,7 +2162,7 @@
                 <w:noProof/>
                 <w:webHidden/>
               </w:rPr>
-              <w:instrText xml:space="preserve"> PAGEREF _Toc530219061 \h </w:instrText>
+              <w:instrText xml:space="preserve"> PAGEREF _Toc530400041 \h </w:instrText>
             </w:r>
             <w:r>
               <w:rPr>
@@ -2206,7 +2205,7 @@
               <w:noProof/>
             </w:rPr>
           </w:pPr>
-          <w:hyperlink w:anchor="_Toc530219062" w:history="1">
+          <w:hyperlink w:anchor="_Toc530400042" w:history="1">
             <w:r>
               <w:rPr>
                 <w:rStyle w:val="af"/>
@@ -2254,7 +2253,7 @@
                 <w:noProof/>
                 <w:webHidden/>
               </w:rPr>
-              <w:instrText xml:space="preserve"> PAGEREF _Toc530219062 \h </w:instrText>
+              <w:instrText xml:space="preserve"> PAGEREF _Toc530400042 \h </w:instrText>
             </w:r>
             <w:r>
               <w:rPr>
@@ -2295,7 +2294,7 @@
               <w:noProof/>
             </w:rPr>
           </w:pPr>
-          <w:hyperlink w:anchor="_Toc530219063" w:history="1">
+          <w:hyperlink w:anchor="_Toc530400043" w:history="1">
             <w:r>
               <w:rPr>
                 <w:rStyle w:val="af"/>
@@ -2337,90 +2336,7 @@
                 <w:noProof/>
                 <w:webHidden/>
               </w:rPr>
-              <w:instrText xml:space="preserve"> PAGEREF _Toc530219063 \h </w:instrText>
-            </w:r>
-            <w:r>
-              <w:rPr>
-                <w:noProof/>
-                <w:webHidden/>
-              </w:rPr>
-            </w:r>
-            <w:r>
-              <w:rPr>
-                <w:noProof/>
-                <w:webHidden/>
-              </w:rPr>
-              <w:fldChar w:fldCharType="separate"/>
-            </w:r>
-            <w:r>
-              <w:rPr>
-                <w:noProof/>
-                <w:webHidden/>
-              </w:rPr>
-              <w:t>4</w:t>
-            </w:r>
-            <w:r>
-              <w:rPr>
-                <w:noProof/>
-                <w:webHidden/>
-              </w:rPr>
-              <w:fldChar w:fldCharType="end"/>
-            </w:r>
-          </w:hyperlink>
-        </w:p>
-        <w:p>
-          <w:pPr>
-            <w:pStyle w:val="TOC1"/>
-            <w:spacing w:before="31" w:after="31"/>
-            <w:rPr>
-              <w:rFonts w:asciiTheme="minorHAnsi" w:eastAsiaTheme="minorEastAsia" w:hAnsiTheme="minorHAnsi" w:cstheme="minorBidi"/>
-              <w:b w:val="0"/>
-              <w:noProof/>
-            </w:rPr>
-          </w:pPr>
-          <w:hyperlink w:anchor="_Toc530219064" w:history="1">
-            <w:r>
-              <w:rPr>
-                <w:rStyle w:val="af"/>
-                <w:noProof/>
-              </w:rPr>
-              <w:t>4</w:t>
-            </w:r>
-            <w:r>
-              <w:rPr>
-                <w:rFonts w:asciiTheme="minorHAnsi" w:eastAsiaTheme="minorEastAsia" w:hAnsiTheme="minorHAnsi" w:cstheme="minorBidi"/>
-                <w:b w:val="0"/>
-                <w:noProof/>
-              </w:rPr>
-              <w:tab/>
-            </w:r>
-            <w:r>
-              <w:rPr>
-                <w:rStyle w:val="af"/>
-                <w:noProof/>
-              </w:rPr>
-              <w:t>技术方案</w:t>
-            </w:r>
-            <w:r>
-              <w:rPr>
-                <w:noProof/>
-                <w:webHidden/>
-              </w:rPr>
-              <w:tab/>
-            </w:r>
-            <w:r>
-              <w:rPr>
-                <w:noProof/>
-                <w:webHidden/>
-              </w:rPr>
-              <w:fldChar w:fldCharType="begin"/>
-            </w:r>
-            <w:r>
-              <w:rPr>
-                <w:noProof/>
-                <w:webHidden/>
-              </w:rPr>
-              <w:instrText xml:space="preserve"> PAGEREF _Toc530219064 \h </w:instrText>
+              <w:instrText xml:space="preserve"> PAGEREF _Toc530400043 \h </w:instrText>
             </w:r>
             <w:r>
               <w:rPr>
@@ -2463,13 +2379,13 @@
               <w:noProof/>
             </w:rPr>
           </w:pPr>
-          <w:hyperlink w:anchor="_Toc530219065" w:history="1">
+          <w:hyperlink w:anchor="_Toc530400044" w:history="1">
             <w:r>
               <w:rPr>
                 <w:rStyle w:val="af"/>
                 <w:noProof/>
               </w:rPr>
-              <w:t>4.1</w:t>
+              <w:t>3.1</w:t>
             </w:r>
             <w:r>
               <w:rPr>
@@ -2483,7 +2399,7 @@
                 <w:rStyle w:val="af"/>
                 <w:noProof/>
               </w:rPr>
-              <w:t>技术方向</w:t>
+              <w:t>MINST DATABASE</w:t>
             </w:r>
             <w:r>
               <w:rPr>
@@ -2504,7 +2420,7 @@
                 <w:noProof/>
                 <w:webHidden/>
               </w:rPr>
-              <w:instrText xml:space="preserve"> PAGEREF _Toc530219065 \h </w:instrText>
+              <w:instrText xml:space="preserve"> PAGEREF _Toc530400044 \h </w:instrText>
             </w:r>
             <w:r>
               <w:rPr>
@@ -2547,12 +2463,270 @@
               <w:noProof/>
             </w:rPr>
           </w:pPr>
-          <w:hyperlink w:anchor="_Toc530219066" w:history="1">
+          <w:hyperlink w:anchor="_Toc530400045" w:history="1">
             <w:r>
               <w:rPr>
                 <w:rStyle w:val="af"/>
                 <w:noProof/>
               </w:rPr>
+              <w:t>3.2</w:t>
+            </w:r>
+            <w:r>
+              <w:rPr>
+                <w:rFonts w:asciiTheme="minorHAnsi" w:eastAsiaTheme="minorEastAsia" w:hAnsiTheme="minorHAnsi" w:cstheme="minorBidi"/>
+                <w:noProof/>
+              </w:rPr>
+              <w:tab/>
+            </w:r>
+            <w:r>
+              <w:rPr>
+                <w:rStyle w:val="af"/>
+                <w:noProof/>
+              </w:rPr>
+              <w:t xml:space="preserve">Microsoft Azure </w:t>
+            </w:r>
+            <w:r>
+              <w:rPr>
+                <w:rStyle w:val="af"/>
+                <w:noProof/>
+              </w:rPr>
+              <w:t>手写体认知服务</w:t>
+            </w:r>
+            <w:r>
+              <w:rPr>
+                <w:noProof/>
+                <w:webHidden/>
+              </w:rPr>
+              <w:tab/>
+            </w:r>
+            <w:r>
+              <w:rPr>
+                <w:noProof/>
+                <w:webHidden/>
+              </w:rPr>
+              <w:fldChar w:fldCharType="begin"/>
+            </w:r>
+            <w:r>
+              <w:rPr>
+                <w:noProof/>
+                <w:webHidden/>
+              </w:rPr>
+              <w:instrText xml:space="preserve"> PAGEREF _Toc530400045 \h </w:instrText>
+            </w:r>
+            <w:r>
+              <w:rPr>
+                <w:noProof/>
+                <w:webHidden/>
+              </w:rPr>
+            </w:r>
+            <w:r>
+              <w:rPr>
+                <w:noProof/>
+                <w:webHidden/>
+              </w:rPr>
+              <w:fldChar w:fldCharType="separate"/>
+            </w:r>
+            <w:r>
+              <w:rPr>
+                <w:noProof/>
+                <w:webHidden/>
+              </w:rPr>
+              <w:t>4</w:t>
+            </w:r>
+            <w:r>
+              <w:rPr>
+                <w:noProof/>
+                <w:webHidden/>
+              </w:rPr>
+              <w:fldChar w:fldCharType="end"/>
+            </w:r>
+          </w:hyperlink>
+        </w:p>
+        <w:p>
+          <w:pPr>
+            <w:pStyle w:val="TOC1"/>
+            <w:spacing w:before="31" w:after="31"/>
+            <w:rPr>
+              <w:rFonts w:asciiTheme="minorHAnsi" w:eastAsiaTheme="minorEastAsia" w:hAnsiTheme="minorHAnsi" w:cstheme="minorBidi"/>
+              <w:b w:val="0"/>
+              <w:noProof/>
+            </w:rPr>
+          </w:pPr>
+          <w:hyperlink w:anchor="_Toc530400046" w:history="1">
+            <w:r>
+              <w:rPr>
+                <w:rStyle w:val="af"/>
+                <w:noProof/>
+              </w:rPr>
+              <w:t>4</w:t>
+            </w:r>
+            <w:r>
+              <w:rPr>
+                <w:rFonts w:asciiTheme="minorHAnsi" w:eastAsiaTheme="minorEastAsia" w:hAnsiTheme="minorHAnsi" w:cstheme="minorBidi"/>
+                <w:b w:val="0"/>
+                <w:noProof/>
+              </w:rPr>
+              <w:tab/>
+            </w:r>
+            <w:r>
+              <w:rPr>
+                <w:rStyle w:val="af"/>
+                <w:noProof/>
+              </w:rPr>
+              <w:t>技术方案</w:t>
+            </w:r>
+            <w:r>
+              <w:rPr>
+                <w:noProof/>
+                <w:webHidden/>
+              </w:rPr>
+              <w:tab/>
+            </w:r>
+            <w:r>
+              <w:rPr>
+                <w:noProof/>
+                <w:webHidden/>
+              </w:rPr>
+              <w:fldChar w:fldCharType="begin"/>
+            </w:r>
+            <w:r>
+              <w:rPr>
+                <w:noProof/>
+                <w:webHidden/>
+              </w:rPr>
+              <w:instrText xml:space="preserve"> PAGEREF _Toc530400046 \h </w:instrText>
+            </w:r>
+            <w:r>
+              <w:rPr>
+                <w:noProof/>
+                <w:webHidden/>
+              </w:rPr>
+            </w:r>
+            <w:r>
+              <w:rPr>
+                <w:noProof/>
+                <w:webHidden/>
+              </w:rPr>
+              <w:fldChar w:fldCharType="separate"/>
+            </w:r>
+            <w:r>
+              <w:rPr>
+                <w:noProof/>
+                <w:webHidden/>
+              </w:rPr>
+              <w:t>4</w:t>
+            </w:r>
+            <w:r>
+              <w:rPr>
+                <w:noProof/>
+                <w:webHidden/>
+              </w:rPr>
+              <w:fldChar w:fldCharType="end"/>
+            </w:r>
+          </w:hyperlink>
+        </w:p>
+        <w:p>
+          <w:pPr>
+            <w:pStyle w:val="TOC2"/>
+            <w:tabs>
+              <w:tab w:val="left" w:pos="1260"/>
+              <w:tab w:val="right" w:leader="dot" w:pos="8302"/>
+            </w:tabs>
+            <w:rPr>
+              <w:rFonts w:asciiTheme="minorHAnsi" w:eastAsiaTheme="minorEastAsia" w:hAnsiTheme="minorHAnsi" w:cstheme="minorBidi"/>
+              <w:noProof/>
+            </w:rPr>
+          </w:pPr>
+          <w:hyperlink w:anchor="_Toc530400047" w:history="1">
+            <w:r>
+              <w:rPr>
+                <w:rStyle w:val="af"/>
+                <w:noProof/>
+              </w:rPr>
+              <w:t>4.1</w:t>
+            </w:r>
+            <w:r>
+              <w:rPr>
+                <w:rFonts w:asciiTheme="minorHAnsi" w:eastAsiaTheme="minorEastAsia" w:hAnsiTheme="minorHAnsi" w:cstheme="minorBidi"/>
+                <w:noProof/>
+              </w:rPr>
+              <w:tab/>
+            </w:r>
+            <w:r>
+              <w:rPr>
+                <w:rStyle w:val="af"/>
+                <w:noProof/>
+              </w:rPr>
+              <w:t>技术方向</w:t>
+            </w:r>
+            <w:r>
+              <w:rPr>
+                <w:noProof/>
+                <w:webHidden/>
+              </w:rPr>
+              <w:tab/>
+            </w:r>
+            <w:r>
+              <w:rPr>
+                <w:noProof/>
+                <w:webHidden/>
+              </w:rPr>
+              <w:fldChar w:fldCharType="begin"/>
+            </w:r>
+            <w:r>
+              <w:rPr>
+                <w:noProof/>
+                <w:webHidden/>
+              </w:rPr>
+              <w:instrText xml:space="preserve"> PAGEREF _Toc530400047 \h </w:instrText>
+            </w:r>
+            <w:r>
+              <w:rPr>
+                <w:noProof/>
+                <w:webHidden/>
+              </w:rPr>
+            </w:r>
+            <w:r>
+              <w:rPr>
+                <w:noProof/>
+                <w:webHidden/>
+              </w:rPr>
+              <w:fldChar w:fldCharType="separate"/>
+            </w:r>
+            <w:r>
+              <w:rPr>
+                <w:noProof/>
+                <w:webHidden/>
+              </w:rPr>
+              <w:t>4</w:t>
+            </w:r>
+            <w:r>
+              <w:rPr>
+                <w:noProof/>
+                <w:webHidden/>
+              </w:rPr>
+              <w:fldChar w:fldCharType="end"/>
+            </w:r>
+          </w:hyperlink>
+        </w:p>
+        <w:p>
+          <w:pPr>
+            <w:pStyle w:val="TOC2"/>
+            <w:tabs>
+              <w:tab w:val="left" w:pos="1260"/>
+              <w:tab w:val="right" w:leader="dot" w:pos="8302"/>
+            </w:tabs>
+            <w:rPr>
+              <w:rFonts w:asciiTheme="minorHAnsi" w:eastAsiaTheme="minorEastAsia" w:hAnsiTheme="minorHAnsi" w:cstheme="minorBidi"/>
+              <w:noProof/>
+            </w:rPr>
+          </w:pPr>
+          <w:hyperlink w:anchor="_Toc530400048" w:history="1">
+            <w:r>
+              <w:rPr>
+                <w:rStyle w:val="af"/>
+                <w:noProof/>
+              </w:rPr>
               <w:t>4.2</w:t>
             </w:r>
             <w:r>
@@ -2588,7 +2762,7 @@
                 <w:noProof/>
                 <w:webHidden/>
               </w:rPr>
-              <w:instrText xml:space="preserve"> PAGEREF _Toc530219066 \h </w:instrText>
+              <w:instrText xml:space="preserve"> PAGEREF _Toc530400048 \h </w:instrText>
             </w:r>
             <w:r>
               <w:rPr>
@@ -2608,7 +2782,7 @@
                 <w:noProof/>
                 <w:webHidden/>
               </w:rPr>
-              <w:t>4</w:t>
+              <w:t>5</w:t>
             </w:r>
             <w:r>
               <w:rPr>
@@ -2631,7 +2805,7 @@
               <w:noProof/>
             </w:rPr>
           </w:pPr>
-          <w:hyperlink w:anchor="_Toc530219067" w:history="1">
+          <w:hyperlink w:anchor="_Toc530400049" w:history="1">
             <w:r>
               <w:rPr>
                 <w:rStyle w:val="af"/>
@@ -2672,7 +2846,7 @@
                 <w:noProof/>
                 <w:webHidden/>
               </w:rPr>
-              <w:instrText xml:space="preserve"> PAGEREF _Toc530219067 \h </w:instrText>
+              <w:instrText xml:space="preserve"> PAGEREF _Toc530400049 \h </w:instrText>
             </w:r>
             <w:r>
               <w:rPr>
@@ -2692,7 +2866,7 @@
                 <w:noProof/>
                 <w:webHidden/>
               </w:rPr>
-              <w:t>4</w:t>
+              <w:t>5</w:t>
             </w:r>
             <w:r>
               <w:rPr>
@@ -2715,7 +2889,7 @@
               <w:noProof/>
             </w:rPr>
           </w:pPr>
-          <w:hyperlink w:anchor="_Toc530219068" w:history="1">
+          <w:hyperlink w:anchor="_Toc530400050" w:history="1">
             <w:r>
               <w:rPr>
                 <w:rStyle w:val="af"/>
@@ -2756,7 +2930,7 @@
                 <w:noProof/>
                 <w:webHidden/>
               </w:rPr>
-              <w:instrText xml:space="preserve"> PAGEREF _Toc530219068 \h </w:instrText>
+              <w:instrText xml:space="preserve"> PAGEREF _Toc530400050 \h </w:instrText>
             </w:r>
             <w:r>
               <w:rPr>
@@ -2776,7 +2950,7 @@
                 <w:noProof/>
                 <w:webHidden/>
               </w:rPr>
-              <w:t>4</w:t>
+              <w:t>5</w:t>
             </w:r>
             <w:r>
               <w:rPr>
@@ -2799,7 +2973,7 @@
               <w:noProof/>
             </w:rPr>
           </w:pPr>
-          <w:hyperlink w:anchor="_Toc530219069" w:history="1">
+          <w:hyperlink w:anchor="_Toc530400051" w:history="1">
             <w:r>
               <w:rPr>
                 <w:rStyle w:val="af"/>
@@ -2840,7 +3014,7 @@
                 <w:noProof/>
                 <w:webHidden/>
               </w:rPr>
-              <w:instrText xml:space="preserve"> PAGEREF _Toc530219069 \h </w:instrText>
+              <w:instrText xml:space="preserve"> PAGEREF _Toc530400051 \h </w:instrText>
             </w:r>
             <w:r>
               <w:rPr>
@@ -2860,7 +3034,7 @@
                 <w:noProof/>
                 <w:webHidden/>
               </w:rPr>
-              <w:t>4</w:t>
+              <w:t>5</w:t>
             </w:r>
             <w:r>
               <w:rPr>
@@ -2883,7 +3057,7 @@
               <w:noProof/>
             </w:rPr>
           </w:pPr>
-          <w:hyperlink w:anchor="_Toc530219070" w:history="1">
+          <w:hyperlink w:anchor="_Toc530400052" w:history="1">
             <w:r>
               <w:rPr>
                 <w:rStyle w:val="af"/>
@@ -2924,7 +3098,7 @@
                 <w:noProof/>
                 <w:webHidden/>
               </w:rPr>
-              <w:instrText xml:space="preserve"> PAGEREF _Toc530219070 \h </w:instrText>
+              <w:instrText xml:space="preserve"> PAGEREF _Toc530400052 \h </w:instrText>
             </w:r>
             <w:r>
               <w:rPr>
@@ -2944,7 +3118,7 @@
                 <w:noProof/>
                 <w:webHidden/>
               </w:rPr>
-              <w:t>4</w:t>
+              <w:t>5</w:t>
             </w:r>
             <w:r>
               <w:rPr>
@@ -3017,8 +3191,8 @@
       </w:tblPr>
       <w:tblGrid>
         <w:gridCol w:w="816"/>
-        <w:gridCol w:w="1699"/>
-        <w:gridCol w:w="1279"/>
+        <w:gridCol w:w="1983"/>
+        <w:gridCol w:w="995"/>
         <w:gridCol w:w="1416"/>
         <w:gridCol w:w="1703"/>
         <w:gridCol w:w="1609"/>
@@ -3059,7 +3233,7 @@
         </w:tc>
         <w:tc>
           <w:tcPr>
-            <w:tcW w:w="1699" w:type="dxa"/>
+            <w:tcW w:w="1983" w:type="dxa"/>
             <w:vAlign w:val="center"/>
           </w:tcPr>
           <w:p>
@@ -3088,7 +3262,7 @@
         </w:tc>
         <w:tc>
           <w:tcPr>
-            <w:tcW w:w="1279" w:type="dxa"/>
+            <w:tcW w:w="995" w:type="dxa"/>
             <w:vAlign w:val="center"/>
           </w:tcPr>
           <w:p>
@@ -3238,7 +3412,7 @@
         </w:tc>
         <w:tc>
           <w:tcPr>
-            <w:tcW w:w="1699" w:type="dxa"/>
+            <w:tcW w:w="1983" w:type="dxa"/>
             <w:vAlign w:val="center"/>
           </w:tcPr>
           <w:p>
@@ -3265,7 +3439,7 @@
         </w:tc>
         <w:tc>
           <w:tcPr>
-            <w:tcW w:w="1279" w:type="dxa"/>
+            <w:tcW w:w="995" w:type="dxa"/>
             <w:vAlign w:val="center"/>
           </w:tcPr>
           <w:p>
@@ -3389,17 +3563,26 @@
               <w:pStyle w:val="220"/>
               <w:spacing w:before="31" w:after="31"/>
               <w:rPr>
-                <w:rFonts w:eastAsia="宋体" w:hAnsi="Arial"/>
+                <w:rFonts w:eastAsia="宋体" w:hAnsi="Arial" w:hint="eastAsia"/>
                 <w:color w:val="000000"/>
                 <w:sz w:val="21"/>
                 <w:szCs w:val="21"/>
               </w:rPr>
             </w:pPr>
+            <w:r>
+              <w:rPr>
+                <w:rFonts w:eastAsia="宋体" w:hAnsi="Arial" w:hint="eastAsia"/>
+                <w:color w:val="000000"/>
+                <w:sz w:val="21"/>
+                <w:szCs w:val="21"/>
+              </w:rPr>
+              <w:t>2</w:t>
+            </w:r>
           </w:p>
         </w:tc>
         <w:tc>
           <w:tcPr>
-            <w:tcW w:w="1699" w:type="dxa"/>
+            <w:tcW w:w="1983" w:type="dxa"/>
             <w:vAlign w:val="center"/>
           </w:tcPr>
           <w:p>
@@ -3407,17 +3590,26 @@
               <w:pStyle w:val="220"/>
               <w:spacing w:before="31" w:after="31"/>
               <w:rPr>
-                <w:rFonts w:eastAsia="宋体" w:hAnsi="Arial"/>
+                <w:rFonts w:eastAsia="宋体" w:hAnsi="Arial" w:hint="eastAsia"/>
                 <w:color w:val="000000"/>
                 <w:sz w:val="21"/>
                 <w:szCs w:val="21"/>
               </w:rPr>
             </w:pPr>
+            <w:r>
+              <w:rPr>
+                <w:rFonts w:eastAsia="宋体" w:hAnsi="Arial" w:hint="eastAsia"/>
+                <w:color w:val="000000"/>
+                <w:sz w:val="21"/>
+                <w:szCs w:val="21"/>
+              </w:rPr>
+              <w:t>补充未完成部分。</w:t>
+            </w:r>
           </w:p>
         </w:tc>
         <w:tc>
           <w:tcPr>
-            <w:tcW w:w="1279" w:type="dxa"/>
+            <w:tcW w:w="995" w:type="dxa"/>
             <w:vAlign w:val="center"/>
           </w:tcPr>
           <w:p>
@@ -3425,12 +3617,30 @@
               <w:pStyle w:val="220"/>
               <w:spacing w:before="31" w:after="31"/>
               <w:rPr>
+                <w:rFonts w:eastAsia="宋体" w:hAnsi="Arial" w:hint="eastAsia"/>
+                <w:color w:val="000000"/>
+                <w:sz w:val="21"/>
+                <w:szCs w:val="21"/>
+              </w:rPr>
+            </w:pPr>
+            <w:r>
+              <w:rPr>
+                <w:rFonts w:eastAsia="宋体" w:hAnsi="Arial" w:hint="eastAsia"/>
+                <w:color w:val="000000"/>
+                <w:sz w:val="21"/>
+                <w:szCs w:val="21"/>
+              </w:rPr>
+              <w:t>1.</w:t>
+            </w:r>
+            <w:r>
+              <w:rPr>
                 <w:rFonts w:eastAsia="宋体" w:hAnsi="Arial"/>
                 <w:color w:val="000000"/>
                 <w:sz w:val="21"/>
                 <w:szCs w:val="21"/>
               </w:rPr>
-            </w:pPr>
+              <w:t>1</w:t>
+            </w:r>
           </w:p>
         </w:tc>
         <w:tc>
@@ -3449,6 +3659,15 @@
                 <w:szCs w:val="21"/>
               </w:rPr>
             </w:pPr>
+            <w:r>
+              <w:rPr>
+                <w:rFonts w:eastAsia="宋体" w:hAnsi="Arial" w:hint="eastAsia"/>
+                <w:color w:val="000000"/>
+                <w:sz w:val="21"/>
+                <w:szCs w:val="21"/>
+              </w:rPr>
+              <w:t>于喜千</w:t>
+            </w:r>
           </w:p>
         </w:tc>
         <w:tc>
@@ -3467,6 +3686,15 @@
                 <w:szCs w:val="21"/>
               </w:rPr>
             </w:pPr>
+            <w:r>
+              <w:rPr>
+                <w:rFonts w:eastAsia="宋体" w:hAnsi="Arial"/>
+                <w:color w:val="000000"/>
+                <w:sz w:val="21"/>
+                <w:szCs w:val="21"/>
+              </w:rPr>
+              <w:t>2018/11/19</w:t>
+            </w:r>
           </w:p>
         </w:tc>
         <w:tc>
@@ -3515,7 +3743,7 @@
         </w:tc>
         <w:tc>
           <w:tcPr>
-            <w:tcW w:w="1699" w:type="dxa"/>
+            <w:tcW w:w="1983" w:type="dxa"/>
             <w:vAlign w:val="center"/>
           </w:tcPr>
           <w:p>
@@ -3533,7 +3761,7 @@
         </w:tc>
         <w:tc>
           <w:tcPr>
-            <w:tcW w:w="1279" w:type="dxa"/>
+            <w:tcW w:w="995" w:type="dxa"/>
             <w:vAlign w:val="center"/>
           </w:tcPr>
           <w:p>
@@ -3631,7 +3859,7 @@
         </w:tc>
         <w:tc>
           <w:tcPr>
-            <w:tcW w:w="1699" w:type="dxa"/>
+            <w:tcW w:w="1983" w:type="dxa"/>
             <w:vAlign w:val="center"/>
           </w:tcPr>
           <w:p>
@@ -3649,7 +3877,7 @@
         </w:tc>
         <w:tc>
           <w:tcPr>
-            <w:tcW w:w="1279" w:type="dxa"/>
+            <w:tcW w:w="995" w:type="dxa"/>
             <w:vAlign w:val="center"/>
           </w:tcPr>
           <w:p>
@@ -3747,7 +3975,7 @@
         </w:tc>
         <w:tc>
           <w:tcPr>
-            <w:tcW w:w="1699" w:type="dxa"/>
+            <w:tcW w:w="1983" w:type="dxa"/>
             <w:vAlign w:val="center"/>
           </w:tcPr>
           <w:p>
@@ -3765,7 +3993,7 @@
         </w:tc>
         <w:tc>
           <w:tcPr>
-            <w:tcW w:w="1279" w:type="dxa"/>
+            <w:tcW w:w="995" w:type="dxa"/>
             <w:vAlign w:val="center"/>
           </w:tcPr>
           <w:p>
@@ -3863,7 +4091,7 @@
         </w:tc>
         <w:tc>
           <w:tcPr>
-            <w:tcW w:w="1699" w:type="dxa"/>
+            <w:tcW w:w="1983" w:type="dxa"/>
             <w:vAlign w:val="center"/>
           </w:tcPr>
           <w:p>
@@ -3881,7 +4109,7 @@
         </w:tc>
         <w:tc>
           <w:tcPr>
-            <w:tcW w:w="1279" w:type="dxa"/>
+            <w:tcW w:w="995" w:type="dxa"/>
             <w:vAlign w:val="center"/>
           </w:tcPr>
           <w:p>
@@ -3979,7 +4207,7 @@
         </w:tc>
         <w:tc>
           <w:tcPr>
-            <w:tcW w:w="1699" w:type="dxa"/>
+            <w:tcW w:w="1983" w:type="dxa"/>
             <w:vAlign w:val="center"/>
           </w:tcPr>
           <w:p>
@@ -3997,7 +4225,7 @@
         </w:tc>
         <w:tc>
           <w:tcPr>
-            <w:tcW w:w="1279" w:type="dxa"/>
+            <w:tcW w:w="995" w:type="dxa"/>
             <w:vAlign w:val="center"/>
           </w:tcPr>
           <w:p>
@@ -4095,7 +4323,7 @@
         </w:tc>
         <w:tc>
           <w:tcPr>
-            <w:tcW w:w="1699" w:type="dxa"/>
+            <w:tcW w:w="1983" w:type="dxa"/>
             <w:vAlign w:val="center"/>
           </w:tcPr>
           <w:p>
@@ -4113,7 +4341,7 @@
         </w:tc>
         <w:tc>
           <w:tcPr>
-            <w:tcW w:w="1279" w:type="dxa"/>
+            <w:tcW w:w="995" w:type="dxa"/>
             <w:vAlign w:val="center"/>
           </w:tcPr>
           <w:p>
@@ -4211,7 +4439,7 @@
         </w:tc>
         <w:tc>
           <w:tcPr>
-            <w:tcW w:w="1699" w:type="dxa"/>
+            <w:tcW w:w="1983" w:type="dxa"/>
             <w:vAlign w:val="center"/>
           </w:tcPr>
           <w:p>
@@ -4229,7 +4457,7 @@
         </w:tc>
         <w:tc>
           <w:tcPr>
-            <w:tcW w:w="1279" w:type="dxa"/>
+            <w:tcW w:w="995" w:type="dxa"/>
             <w:vAlign w:val="center"/>
           </w:tcPr>
           <w:p>
@@ -4327,7 +4555,7 @@
         </w:tc>
         <w:tc>
           <w:tcPr>
-            <w:tcW w:w="1699" w:type="dxa"/>
+            <w:tcW w:w="1983" w:type="dxa"/>
             <w:vAlign w:val="center"/>
           </w:tcPr>
           <w:p>
@@ -4345,7 +4573,7 @@
         </w:tc>
         <w:tc>
           <w:tcPr>
-            <w:tcW w:w="1279" w:type="dxa"/>
+            <w:tcW w:w="995" w:type="dxa"/>
             <w:vAlign w:val="center"/>
           </w:tcPr>
           <w:p>
@@ -4443,7 +4671,7 @@
         </w:tc>
         <w:tc>
           <w:tcPr>
-            <w:tcW w:w="1699" w:type="dxa"/>
+            <w:tcW w:w="1983" w:type="dxa"/>
             <w:vAlign w:val="center"/>
           </w:tcPr>
           <w:p>
@@ -4461,7 +4689,7 @@
         </w:tc>
         <w:tc>
           <w:tcPr>
-            <w:tcW w:w="1279" w:type="dxa"/>
+            <w:tcW w:w="995" w:type="dxa"/>
             <w:vAlign w:val="center"/>
           </w:tcPr>
           <w:p>
@@ -4559,7 +4787,7 @@
         </w:tc>
         <w:tc>
           <w:tcPr>
-            <w:tcW w:w="1699" w:type="dxa"/>
+            <w:tcW w:w="1983" w:type="dxa"/>
             <w:vAlign w:val="center"/>
           </w:tcPr>
           <w:p>
@@ -4577,7 +4805,7 @@
         </w:tc>
         <w:tc>
           <w:tcPr>
-            <w:tcW w:w="1279" w:type="dxa"/>
+            <w:tcW w:w="995" w:type="dxa"/>
             <w:vAlign w:val="center"/>
           </w:tcPr>
           <w:p>
@@ -4675,7 +4903,7 @@
         </w:tc>
         <w:tc>
           <w:tcPr>
-            <w:tcW w:w="1699" w:type="dxa"/>
+            <w:tcW w:w="1983" w:type="dxa"/>
             <w:vAlign w:val="center"/>
           </w:tcPr>
           <w:p>
@@ -4693,7 +4921,7 @@
         </w:tc>
         <w:tc>
           <w:tcPr>
-            <w:tcW w:w="1279" w:type="dxa"/>
+            <w:tcW w:w="995" w:type="dxa"/>
             <w:vAlign w:val="center"/>
           </w:tcPr>
           <w:p>
@@ -4791,7 +5019,7 @@
         </w:tc>
         <w:tc>
           <w:tcPr>
-            <w:tcW w:w="1699" w:type="dxa"/>
+            <w:tcW w:w="1983" w:type="dxa"/>
             <w:vAlign w:val="center"/>
           </w:tcPr>
           <w:p>
@@ -4809,7 +5037,7 @@
         </w:tc>
         <w:tc>
           <w:tcPr>
-            <w:tcW w:w="1279" w:type="dxa"/>
+            <w:tcW w:w="995" w:type="dxa"/>
             <w:vAlign w:val="center"/>
           </w:tcPr>
           <w:p>
@@ -4907,7 +5135,7 @@
         </w:tc>
         <w:tc>
           <w:tcPr>
-            <w:tcW w:w="1699" w:type="dxa"/>
+            <w:tcW w:w="1983" w:type="dxa"/>
             <w:vAlign w:val="center"/>
           </w:tcPr>
           <w:p>
@@ -4925,7 +5153,7 @@
         </w:tc>
         <w:tc>
           <w:tcPr>
-            <w:tcW w:w="1279" w:type="dxa"/>
+            <w:tcW w:w="995" w:type="dxa"/>
             <w:vAlign w:val="center"/>
           </w:tcPr>
           <w:p>
@@ -5023,7 +5251,7 @@
         </w:tc>
         <w:tc>
           <w:tcPr>
-            <w:tcW w:w="1699" w:type="dxa"/>
+            <w:tcW w:w="1983" w:type="dxa"/>
             <w:vAlign w:val="center"/>
           </w:tcPr>
           <w:p>
@@ -5041,7 +5269,7 @@
         </w:tc>
         <w:tc>
           <w:tcPr>
-            <w:tcW w:w="1279" w:type="dxa"/>
+            <w:tcW w:w="995" w:type="dxa"/>
             <w:vAlign w:val="center"/>
           </w:tcPr>
           <w:p>
@@ -5139,7 +5367,7 @@
         </w:tc>
         <w:tc>
           <w:tcPr>
-            <w:tcW w:w="1699" w:type="dxa"/>
+            <w:tcW w:w="1983" w:type="dxa"/>
             <w:vAlign w:val="center"/>
           </w:tcPr>
           <w:p>
@@ -5157,7 +5385,7 @@
         </w:tc>
         <w:tc>
           <w:tcPr>
-            <w:tcW w:w="1279" w:type="dxa"/>
+            <w:tcW w:w="995" w:type="dxa"/>
             <w:vAlign w:val="center"/>
           </w:tcPr>
           <w:p>
@@ -5255,7 +5483,7 @@
         </w:tc>
         <w:tc>
           <w:tcPr>
-            <w:tcW w:w="1699" w:type="dxa"/>
+            <w:tcW w:w="1983" w:type="dxa"/>
             <w:vAlign w:val="center"/>
           </w:tcPr>
           <w:p>
@@ -5273,7 +5501,7 @@
         </w:tc>
         <w:tc>
           <w:tcPr>
-            <w:tcW w:w="1279" w:type="dxa"/>
+            <w:tcW w:w="995" w:type="dxa"/>
             <w:vAlign w:val="center"/>
           </w:tcPr>
           <w:p>
@@ -5371,7 +5599,7 @@
         </w:tc>
         <w:tc>
           <w:tcPr>
-            <w:tcW w:w="1699" w:type="dxa"/>
+            <w:tcW w:w="1983" w:type="dxa"/>
             <w:vAlign w:val="center"/>
           </w:tcPr>
           <w:p>
@@ -5389,7 +5617,7 @@
         </w:tc>
         <w:tc>
           <w:tcPr>
-            <w:tcW w:w="1279" w:type="dxa"/>
+            <w:tcW w:w="995" w:type="dxa"/>
             <w:vAlign w:val="center"/>
           </w:tcPr>
           <w:p>
@@ -5487,7 +5715,7 @@
         </w:tc>
         <w:tc>
           <w:tcPr>
-            <w:tcW w:w="1699" w:type="dxa"/>
+            <w:tcW w:w="1983" w:type="dxa"/>
             <w:vAlign w:val="center"/>
           </w:tcPr>
           <w:p>
@@ -5505,7 +5733,7 @@
         </w:tc>
         <w:tc>
           <w:tcPr>
-            <w:tcW w:w="1279" w:type="dxa"/>
+            <w:tcW w:w="995" w:type="dxa"/>
             <w:vAlign w:val="center"/>
           </w:tcPr>
           <w:p>
@@ -5603,7 +5831,7 @@
         </w:tc>
         <w:tc>
           <w:tcPr>
-            <w:tcW w:w="1699" w:type="dxa"/>
+            <w:tcW w:w="1983" w:type="dxa"/>
             <w:vAlign w:val="center"/>
           </w:tcPr>
           <w:p>
@@ -5621,7 +5849,7 @@
         </w:tc>
         <w:tc>
           <w:tcPr>
-            <w:tcW w:w="1279" w:type="dxa"/>
+            <w:tcW w:w="995" w:type="dxa"/>
             <w:vAlign w:val="center"/>
           </w:tcPr>
           <w:p>
@@ -5719,7 +5947,7 @@
         </w:tc>
         <w:tc>
           <w:tcPr>
-            <w:tcW w:w="1699" w:type="dxa"/>
+            <w:tcW w:w="1983" w:type="dxa"/>
             <w:vAlign w:val="center"/>
           </w:tcPr>
           <w:p>
@@ -5737,7 +5965,7 @@
         </w:tc>
         <w:tc>
           <w:tcPr>
-            <w:tcW w:w="1279" w:type="dxa"/>
+            <w:tcW w:w="995" w:type="dxa"/>
             <w:vAlign w:val="center"/>
           </w:tcPr>
           <w:p>
@@ -5835,7 +6063,7 @@
         </w:tc>
         <w:tc>
           <w:tcPr>
-            <w:tcW w:w="1699" w:type="dxa"/>
+            <w:tcW w:w="1983" w:type="dxa"/>
             <w:vAlign w:val="center"/>
           </w:tcPr>
           <w:p>
@@ -5853,7 +6081,7 @@
         </w:tc>
         <w:tc>
           <w:tcPr>
-            <w:tcW w:w="1279" w:type="dxa"/>
+            <w:tcW w:w="995" w:type="dxa"/>
             <w:vAlign w:val="center"/>
           </w:tcPr>
           <w:p>
@@ -5951,7 +6179,7 @@
         </w:tc>
         <w:tc>
           <w:tcPr>
-            <w:tcW w:w="1699" w:type="dxa"/>
+            <w:tcW w:w="1983" w:type="dxa"/>
             <w:vAlign w:val="center"/>
           </w:tcPr>
           <w:p>
@@ -5969,7 +6197,7 @@
         </w:tc>
         <w:tc>
           <w:tcPr>
-            <w:tcW w:w="1279" w:type="dxa"/>
+            <w:tcW w:w="995" w:type="dxa"/>
             <w:vAlign w:val="center"/>
           </w:tcPr>
           <w:p>
@@ -6067,7 +6295,7 @@
         </w:tc>
         <w:tc>
           <w:tcPr>
-            <w:tcW w:w="1699" w:type="dxa"/>
+            <w:tcW w:w="1983" w:type="dxa"/>
             <w:vAlign w:val="center"/>
           </w:tcPr>
           <w:p>
@@ -6085,7 +6313,7 @@
         </w:tc>
         <w:tc>
           <w:tcPr>
-            <w:tcW w:w="1279" w:type="dxa"/>
+            <w:tcW w:w="995" w:type="dxa"/>
             <w:vAlign w:val="center"/>
           </w:tcPr>
           <w:p>
@@ -6183,7 +6411,7 @@
         </w:tc>
         <w:tc>
           <w:tcPr>
-            <w:tcW w:w="1699" w:type="dxa"/>
+            <w:tcW w:w="1983" w:type="dxa"/>
             <w:vAlign w:val="center"/>
           </w:tcPr>
           <w:p>
@@ -6201,7 +6429,7 @@
         </w:tc>
         <w:tc>
           <w:tcPr>
-            <w:tcW w:w="1279" w:type="dxa"/>
+            <w:tcW w:w="995" w:type="dxa"/>
             <w:vAlign w:val="center"/>
           </w:tcPr>
           <w:p>
@@ -6299,7 +6527,7 @@
         </w:tc>
         <w:tc>
           <w:tcPr>
-            <w:tcW w:w="1699" w:type="dxa"/>
+            <w:tcW w:w="1983" w:type="dxa"/>
             <w:vAlign w:val="center"/>
           </w:tcPr>
           <w:p>
@@ -6317,7 +6545,7 @@
         </w:tc>
         <w:tc>
           <w:tcPr>
-            <w:tcW w:w="1279" w:type="dxa"/>
+            <w:tcW w:w="995" w:type="dxa"/>
             <w:vAlign w:val="center"/>
           </w:tcPr>
           <w:p>
@@ -6415,7 +6643,7 @@
         </w:tc>
         <w:tc>
           <w:tcPr>
-            <w:tcW w:w="1699" w:type="dxa"/>
+            <w:tcW w:w="1983" w:type="dxa"/>
             <w:vAlign w:val="center"/>
           </w:tcPr>
           <w:p>
@@ -6433,7 +6661,7 @@
         </w:tc>
         <w:tc>
           <w:tcPr>
-            <w:tcW w:w="1279" w:type="dxa"/>
+            <w:tcW w:w="995" w:type="dxa"/>
             <w:vAlign w:val="center"/>
           </w:tcPr>
           <w:p>
@@ -6531,7 +6759,7 @@
         </w:tc>
         <w:tc>
           <w:tcPr>
-            <w:tcW w:w="1699" w:type="dxa"/>
+            <w:tcW w:w="1983" w:type="dxa"/>
             <w:vAlign w:val="center"/>
           </w:tcPr>
           <w:p>
@@ -6549,7 +6777,7 @@
         </w:tc>
         <w:tc>
           <w:tcPr>
-            <w:tcW w:w="1279" w:type="dxa"/>
+            <w:tcW w:w="995" w:type="dxa"/>
             <w:vAlign w:val="center"/>
           </w:tcPr>
           <w:p>
@@ -6646,18 +6874,18 @@
         </w:numPr>
       </w:pPr>
       <w:bookmarkStart w:id="0" w:name="_Toc403425379"/>
-      <w:bookmarkStart w:id="1" w:name="_Toc530219044"/>
-      <w:bookmarkStart w:id="2" w:name="_Toc320869659"/>
-      <w:bookmarkStart w:id="3" w:name="_Toc331238737"/>
-      <w:bookmarkStart w:id="4" w:name="_Toc331243571"/>
-      <w:bookmarkStart w:id="5" w:name="_Toc331243750"/>
-      <w:bookmarkStart w:id="6" w:name="_Toc331545151"/>
-      <w:bookmarkStart w:id="7" w:name="_Toc363084172"/>
+      <w:bookmarkStart w:id="1" w:name="_Toc320869659"/>
+      <w:bookmarkStart w:id="2" w:name="_Toc331238737"/>
+      <w:bookmarkStart w:id="3" w:name="_Toc331243571"/>
+      <w:bookmarkStart w:id="4" w:name="_Toc331243750"/>
+      <w:bookmarkStart w:id="5" w:name="_Toc331545151"/>
+      <w:bookmarkStart w:id="6" w:name="_Toc363084172"/>
+      <w:bookmarkStart w:id="7" w:name="_Toc530400024"/>
       <w:r>
         <w:t>引言</w:t>
       </w:r>
       <w:bookmarkEnd w:id="0"/>
-      <w:bookmarkEnd w:id="1"/>
+      <w:bookmarkEnd w:id="7"/>
     </w:p>
     <w:p>
       <w:pPr>
@@ -6669,7 +6897,7 @@
       <w:bookmarkStart w:id="11" w:name="_Toc331243746"/>
       <w:bookmarkStart w:id="12" w:name="_Toc363084168"/>
       <w:bookmarkStart w:id="13" w:name="_Toc403425380"/>
-      <w:bookmarkStart w:id="14" w:name="_Toc530219045"/>
+      <w:bookmarkStart w:id="14" w:name="_Toc530400025"/>
       <w:r>
         <w:rPr>
           <w:rFonts w:hint="eastAsia"/>
@@ -6723,7 +6951,7 @@
       <w:pPr>
         <w:pStyle w:val="2"/>
       </w:pPr>
-      <w:bookmarkStart w:id="15" w:name="_Toc530219046"/>
+      <w:bookmarkStart w:id="15" w:name="_Toc530400026"/>
       <w:r>
         <w:rPr>
           <w:rFonts w:hint="eastAsia"/>
@@ -6753,7 +6981,7 @@
       <w:pPr>
         <w:pStyle w:val="2"/>
       </w:pPr>
-      <w:bookmarkStart w:id="16" w:name="_Toc530219047"/>
+      <w:bookmarkStart w:id="16" w:name="_Toc530400027"/>
       <w:r>
         <w:rPr>
           <w:rFonts w:hint="eastAsia"/>
@@ -6804,7 +7032,7 @@
       <w:bookmarkStart w:id="20" w:name="_Toc331243748"/>
       <w:bookmarkStart w:id="21" w:name="_Toc363084170"/>
       <w:bookmarkStart w:id="22" w:name="_Toc403425382"/>
-      <w:bookmarkStart w:id="23" w:name="_Toc530219048"/>
+      <w:bookmarkStart w:id="23" w:name="_Toc530400028"/>
       <w:r>
         <w:t>术语和缩略语</w:t>
       </w:r>
@@ -7013,7 +7241,7 @@
       <w:pPr>
         <w:pStyle w:val="2"/>
       </w:pPr>
-      <w:bookmarkStart w:id="30" w:name="_Toc530219049"/>
+      <w:bookmarkStart w:id="30" w:name="_Toc530400029"/>
       <w:r>
         <w:t>参考资料</w:t>
       </w:r>
@@ -7191,12 +7419,12 @@
       <w:bookmarkStart w:id="37" w:name="_Toc331243703"/>
       <w:bookmarkStart w:id="38" w:name="_Toc331243882"/>
       <w:bookmarkStart w:id="39" w:name="_Toc331545160"/>
+      <w:bookmarkEnd w:id="1"/>
       <w:bookmarkEnd w:id="2"/>
       <w:bookmarkEnd w:id="3"/>
       <w:bookmarkEnd w:id="4"/>
       <w:bookmarkEnd w:id="5"/>
       <w:bookmarkEnd w:id="6"/>
-      <w:bookmarkEnd w:id="7"/>
       <w:r>
         <w:rPr>
           <w:kern w:val="0"/>
@@ -7214,7 +7442,13 @@
         <w:rPr>
           <w:kern w:val="0"/>
         </w:rPr>
-        <w:t xml:space="preserve">] </w:t>
+        <w:t>]</w:t>
+      </w:r>
+      <w:r>
+        <w:rPr>
+          <w:kern w:val="0"/>
+        </w:rPr>
+        <w:t xml:space="preserve"> </w:t>
       </w:r>
       <w:r>
         <w:rPr>
@@ -7325,14 +7559,179 @@
         <w:t>[6] OpenCV.</w:t>
       </w:r>
       <w:r>
+        <w:t xml:space="preserve"> </w:t>
+      </w:r>
+      <w:r>
         <w:t>https://opencv.org</w:t>
       </w:r>
     </w:p>
     <w:p>
       <w:pPr>
+        <w:spacing w:line="300" w:lineRule="auto"/>
+      </w:pPr>
+      <w:r>
+        <w:tab/>
+        <w:t>[7] THE MNIST DATABASE.</w:t>
+      </w:r>
+      <w:r>
+        <w:rPr>
+          <w:rFonts w:hint="eastAsia"/>
+        </w:rPr>
+        <w:t>手写体识别数据库</w:t>
+      </w:r>
+      <w:r>
+        <w:t>.</w:t>
+      </w:r>
+      <w:r>
+        <w:t>http://yann.lecun.com/exdb/mnist/</w:t>
+      </w:r>
+    </w:p>
+    <w:p>
+      <w:pPr>
+        <w:spacing w:line="300" w:lineRule="auto"/>
+      </w:pPr>
+      <w:r>
+        <w:tab/>
+        <w:t xml:space="preserve">[8] Tensorflow </w:t>
+      </w:r>
+      <w:r>
+        <w:rPr>
+          <w:rFonts w:hint="eastAsia"/>
+        </w:rPr>
+        <w:t>之</w:t>
+      </w:r>
+      <w:r>
+        <w:t xml:space="preserve"> MINST </w:t>
+      </w:r>
+      <w:r>
+        <w:rPr>
+          <w:rFonts w:hint="eastAsia"/>
+        </w:rPr>
+        <w:t>解析</w:t>
+      </w:r>
+      <w:r>
+        <w:t>.</w:t>
+      </w:r>
+      <w:r>
+        <w:t xml:space="preserve"> </w:t>
+      </w:r>
+      <w:hyperlink r:id="rId14" w:history="1">
+        <w:r>
+          <w:rPr>
+            <w:rStyle w:val="af"/>
+          </w:rPr>
+          <w:t>https://www.cnblogs.com/lizheng114/p/7439556.html</w:t>
+        </w:r>
+      </w:hyperlink>
+    </w:p>
+    <w:p>
+      <w:pPr>
+        <w:spacing w:line="300" w:lineRule="auto"/>
+      </w:pPr>
+      <w:r>
+        <w:tab/>
+        <w:t>[9] Microsoft Azure</w:t>
+      </w:r>
+      <w:r>
+        <w:rPr>
+          <w:rFonts w:hint="eastAsia"/>
+        </w:rPr>
+        <w:t xml:space="preserve"> </w:t>
+      </w:r>
+      <w:r>
+        <w:rPr>
+          <w:rFonts w:hint="eastAsia"/>
+        </w:rPr>
+        <w:t>机器学习云服务</w:t>
+      </w:r>
+      <w:r>
+        <w:rPr>
+          <w:rFonts w:hint="eastAsia"/>
+        </w:rPr>
+        <w:t>.</w:t>
+      </w:r>
+      <w:r>
+        <w:t xml:space="preserve"> </w:t>
+      </w:r>
+      <w:r>
+        <w:rPr>
+          <w:rFonts w:hint="eastAsia"/>
+        </w:rPr>
+        <w:t>认知服务</w:t>
+      </w:r>
+      <w:r>
+        <w:t>.</w:t>
+      </w:r>
+      <w:r>
+        <w:rPr>
+          <w:rFonts w:hint="eastAsia"/>
+        </w:rPr>
+        <w:t>手写体识别</w:t>
+      </w:r>
+      <w:r>
+        <w:t>.</w:t>
+      </w:r>
+    </w:p>
+    <w:p>
+      <w:pPr>
+        <w:spacing w:line="300" w:lineRule="auto"/>
+      </w:pPr>
+      <w:hyperlink r:id="rId15" w:history="1">
+        <w:r>
+          <w:rPr>
+            <w:rStyle w:val="af"/>
+          </w:rPr>
+          <w:t>https://azure.microsoft.com/zh-cn/services/cognitive-services/computer-vision/#handwriting</w:t>
+        </w:r>
+      </w:hyperlink>
+      <w:r>
+        <w:t>.</w:t>
+      </w:r>
+    </w:p>
+    <w:p>
+      <w:pPr>
+        <w:spacing w:line="300" w:lineRule="auto"/>
+        <w:rPr>
+          <w:rFonts w:hint="eastAsia"/>
+        </w:rPr>
+      </w:pPr>
+      <w:r>
+        <w:tab/>
+        <w:t>[10]</w:t>
+      </w:r>
+      <w:r>
+        <w:rPr>
+          <w:rFonts w:hint="eastAsia"/>
+        </w:rPr>
+        <w:t xml:space="preserve"> </w:t>
+      </w:r>
+      <w:r>
+        <w:rPr>
+          <w:rFonts w:hint="eastAsia"/>
+        </w:rPr>
+        <w:t>汉王</w:t>
+      </w:r>
+      <w:r>
+        <w:t xml:space="preserve"> OCR</w:t>
+      </w:r>
+      <w:r>
+        <w:rPr>
+          <w:rFonts w:hint="eastAsia"/>
+        </w:rPr>
+        <w:t>.</w:t>
+      </w:r>
+      <w:r>
+        <w:t xml:space="preserve"> </w:t>
+      </w:r>
+      <w:r>
+        <w:t>http://www.hw99.com/jssq/index.jhtml</w:t>
+      </w:r>
+    </w:p>
+    <w:p>
+      <w:pPr>
         <w:pStyle w:val="1"/>
       </w:pPr>
-      <w:bookmarkStart w:id="40" w:name="_Toc530219050"/>
+      <w:bookmarkStart w:id="40" w:name="_Toc530400030"/>
       <w:r>
         <w:rPr>
           <w:rFonts w:hint="eastAsia"/>
@@ -7345,7 +7744,7 @@
       <w:pPr>
         <w:pStyle w:val="2"/>
       </w:pPr>
-      <w:bookmarkStart w:id="41" w:name="_Toc530219051"/>
+      <w:bookmarkStart w:id="41" w:name="_Toc530400031"/>
       <w:r>
         <w:rPr>
           <w:rFonts w:hint="eastAsia"/>
@@ -7402,7 +7801,7 @@
       <w:pPr>
         <w:pStyle w:val="2"/>
       </w:pPr>
-      <w:bookmarkStart w:id="42" w:name="_Toc530219052"/>
+      <w:bookmarkStart w:id="42" w:name="_Toc530400032"/>
       <w:r>
         <w:rPr>
           <w:rFonts w:hint="eastAsia"/>
@@ -7415,7 +7814,7 @@
       <w:pPr>
         <w:pStyle w:val="3"/>
       </w:pPr>
-      <w:bookmarkStart w:id="43" w:name="_Toc530219053"/>
+      <w:bookmarkStart w:id="43" w:name="_Toc530400033"/>
       <w:r>
         <w:rPr>
           <w:rFonts w:hint="eastAsia"/>
@@ -7490,7 +7889,7 @@
       <w:pPr>
         <w:pStyle w:val="3"/>
       </w:pPr>
-      <w:bookmarkStart w:id="44" w:name="_Toc530219054"/>
+      <w:bookmarkStart w:id="44" w:name="_Toc530400034"/>
       <w:r>
         <w:rPr>
           <w:rFonts w:hint="eastAsia"/>
@@ -7517,7 +7916,7 @@
       <w:pPr>
         <w:pStyle w:val="3"/>
       </w:pPr>
-      <w:bookmarkStart w:id="45" w:name="_Toc530219055"/>
+      <w:bookmarkStart w:id="45" w:name="_Toc530400035"/>
       <w:r>
         <w:rPr>
           <w:rFonts w:hint="eastAsia"/>
@@ -7598,7 +7997,7 @@
       <w:pPr>
         <w:pStyle w:val="2"/>
       </w:pPr>
-      <w:bookmarkStart w:id="46" w:name="_Toc530219056"/>
+      <w:bookmarkStart w:id="46" w:name="_Toc530400036"/>
       <w:r>
         <w:rPr>
           <w:rFonts w:hint="eastAsia"/>
@@ -7658,11 +8057,6 @@
       </w:r>
     </w:p>
     <w:p>
-      <w:pPr>
-        <w:rPr>
-          <w:rFonts w:hint="eastAsia"/>
-        </w:rPr>
-      </w:pPr>
       <w:r>
         <w:rPr>
           <w:rFonts w:hint="eastAsia"/>
@@ -7708,81 +8102,127 @@
         </w:rPr>
         <w:t>图像库结合自制的数据结构和脑图编辑器完成这一部分工作。</w:t>
       </w:r>
-      <w:bookmarkStart w:id="47" w:name="_GoBack"/>
+    </w:p>
+    <w:p>
+      <w:pPr>
+        <w:pStyle w:val="2"/>
+      </w:pPr>
+      <w:bookmarkStart w:id="47" w:name="_Toc530400037"/>
+      <w:r>
+        <w:rPr>
+          <w:rFonts w:hint="eastAsia"/>
+        </w:rPr>
+        <w:t>问题评估</w:t>
+      </w:r>
       <w:bookmarkEnd w:id="47"/>
     </w:p>
     <w:p>
+      <w:r>
+        <w:rPr>
+          <w:rFonts w:hint="eastAsia"/>
+        </w:rPr>
+        <w:t>由于传统计算机图形学已经相当成熟，发展出了许多</w:t>
+      </w:r>
+      <w:r>
+        <w:rPr>
+          <w:rFonts w:hint="eastAsia"/>
+        </w:rPr>
+        <w:t>成熟的图形算法且的到了多种优秀的实现。</w:t>
+      </w:r>
+      <w:r>
+        <w:rPr>
+          <w:rFonts w:hint="eastAsia"/>
+        </w:rPr>
+        <w:t>最著名的跨平台库就是我们所使用的基于</w:t>
+      </w:r>
+      <w:r>
+        <w:rPr>
+          <w:rFonts w:hint="eastAsia"/>
+        </w:rPr>
+        <w:t>C++</w:t>
+      </w:r>
+      <w:r>
+        <w:rPr>
+          <w:rFonts w:hint="eastAsia"/>
+        </w:rPr>
+        <w:t>的</w:t>
+      </w:r>
+      <w:r>
+        <w:rPr>
+          <w:rFonts w:hint="eastAsia"/>
+        </w:rPr>
+        <w:t>OpenCV</w:t>
+      </w:r>
+      <w:r>
+        <w:rPr>
+          <w:rFonts w:hint="eastAsia"/>
+        </w:rPr>
+        <w:t>。</w:t>
+      </w:r>
+    </w:p>
+    <w:p>
       <w:pPr>
         <w:pStyle w:val="2"/>
       </w:pPr>
-      <w:bookmarkStart w:id="48" w:name="_Toc530219057"/>
-      <w:r>
-        <w:rPr>
-          <w:rFonts w:hint="eastAsia"/>
-        </w:rPr>
-        <w:t>问题评估</w:t>
+      <w:bookmarkStart w:id="48" w:name="_Toc530400038"/>
+      <w:r>
+        <w:rPr>
+          <w:rFonts w:hint="eastAsia"/>
+        </w:rPr>
+        <w:t>问题分解</w:t>
       </w:r>
       <w:bookmarkEnd w:id="48"/>
     </w:p>
     <w:p>
-      <w:pPr>
-        <w:rPr>
-          <w:rFonts w:hint="eastAsia"/>
-        </w:rPr>
-      </w:pPr>
-      <w:r>
-        <w:rPr>
-          <w:rFonts w:hint="eastAsia"/>
-        </w:rPr>
-        <w:t>由于传统计算机图形学已经相当成熟，发展出了许多</w:t>
-      </w:r>
-      <w:r>
-        <w:rPr>
-          <w:rFonts w:hint="eastAsia"/>
-        </w:rPr>
-        <w:t>成熟的图形算法且的到了多种优秀的实现。</w:t>
-      </w:r>
-      <w:r>
-        <w:rPr>
-          <w:rFonts w:hint="eastAsia"/>
-        </w:rPr>
-        <w:t>最著名的跨平台库就是我们所使用的基于</w:t>
-      </w:r>
-      <w:r>
-        <w:rPr>
-          <w:rFonts w:hint="eastAsia"/>
-        </w:rPr>
-        <w:t>C++</w:t>
-      </w:r>
-      <w:r>
-        <w:rPr>
-          <w:rFonts w:hint="eastAsia"/>
-        </w:rPr>
-        <w:t>的</w:t>
-      </w:r>
-      <w:r>
-        <w:rPr>
-          <w:rFonts w:hint="eastAsia"/>
-        </w:rPr>
-        <w:t>OpenCV</w:t>
-      </w:r>
-      <w:r>
-        <w:rPr>
-          <w:rFonts w:hint="eastAsia"/>
-        </w:rPr>
-        <w:t>。</w:t>
+      <w:r>
+        <w:rPr>
+          <w:rFonts w:hint="eastAsia"/>
+        </w:rPr>
+        <w:t>此问题本质上分为两个部分：其一是思维导图部件（</w:t>
+      </w:r>
+      <w:r>
+        <w:rPr>
+          <w:rFonts w:hint="eastAsia"/>
+        </w:rPr>
+        <w:t>Gadget</w:t>
+      </w:r>
+      <w:r>
+        <w:rPr>
+          <w:rFonts w:hint="eastAsia"/>
+        </w:rPr>
+        <w:t>）和关系（</w:t>
+      </w:r>
+      <w:r>
+        <w:rPr>
+          <w:rFonts w:hint="eastAsia"/>
+        </w:rPr>
+        <w:t>Relationship</w:t>
+      </w:r>
+      <w:r>
+        <w:rPr>
+          <w:rFonts w:hint="eastAsia"/>
+        </w:rPr>
+        <w:t>）的识别和分类；其二是部件内的手写体的识别。</w:t>
       </w:r>
     </w:p>
     <w:p>
-      <w:pPr>
-        <w:pStyle w:val="2"/>
-      </w:pPr>
-      <w:bookmarkStart w:id="49" w:name="_Toc530219058"/>
-      <w:r>
-        <w:rPr>
-          <w:rFonts w:hint="eastAsia"/>
-        </w:rPr>
-        <w:t>问题分解</w:t>
+      <w:r>
+        <w:rPr>
+          <w:rFonts w:hint="eastAsia"/>
+        </w:rPr>
+        <w:t>第一个问题又分为几个主要部分：优化、分割与分类。</w:t>
+      </w:r>
+    </w:p>
+    <w:p>
+      <w:pPr>
+        <w:pStyle w:val="3"/>
+      </w:pPr>
+      <w:bookmarkStart w:id="49" w:name="_Toc530400039"/>
+      <w:r>
+        <w:rPr>
+          <w:rFonts w:hint="eastAsia"/>
+        </w:rPr>
+        <w:t>优化</w:t>
       </w:r>
       <w:bookmarkEnd w:id="49"/>
     </w:p>
@@ -7791,31 +8231,7 @@
         <w:rPr>
           <w:rFonts w:hint="eastAsia"/>
         </w:rPr>
-        <w:t>此问题本质上分为两个部分：其一是思维导图部件（</w:t>
-      </w:r>
-      <w:r>
-        <w:rPr>
-          <w:rFonts w:hint="eastAsia"/>
-        </w:rPr>
-        <w:t>Gadget</w:t>
-      </w:r>
-      <w:r>
-        <w:rPr>
-          <w:rFonts w:hint="eastAsia"/>
-        </w:rPr>
-        <w:t>）和关系（</w:t>
-      </w:r>
-      <w:r>
-        <w:rPr>
-          <w:rFonts w:hint="eastAsia"/>
-        </w:rPr>
-        <w:t>Relationship</w:t>
-      </w:r>
-      <w:r>
-        <w:rPr>
-          <w:rFonts w:hint="eastAsia"/>
-        </w:rPr>
-        <w:t>）的识别和分类；其二是部件内的手写体的识别。</w:t>
+        <w:t>首先对传入的图片进行降噪、锐化和二值化。</w:t>
       </w:r>
     </w:p>
     <w:p>
@@ -7823,19 +8239,35 @@
         <w:rPr>
           <w:rFonts w:hint="eastAsia"/>
         </w:rPr>
-        <w:t>第一个问题又分为几个主要部分：优化、分割与分类。</w:t>
+        <w:t>降噪可以减少噪点产生的无效部件（小黑点），增加识别正确概率。</w:t>
       </w:r>
     </w:p>
     <w:p>
+      <w:r>
+        <w:rPr>
+          <w:rFonts w:hint="eastAsia"/>
+        </w:rPr>
+        <w:t>锐化可以使得边缘更加清晰，减少错分部件的概率。</w:t>
+      </w:r>
+    </w:p>
+    <w:p>
+      <w:r>
+        <w:rPr>
+          <w:rFonts w:hint="eastAsia"/>
+        </w:rPr>
+        <w:t>二值化则是为了简化后续的图像处理步骤，方便后面做图像进一步算法处理。</w:t>
+      </w:r>
+    </w:p>
+    <w:p>
       <w:pPr>
         <w:pStyle w:val="3"/>
       </w:pPr>
-      <w:bookmarkStart w:id="50" w:name="_Toc530219059"/>
-      <w:r>
-        <w:rPr>
-          <w:rFonts w:hint="eastAsia"/>
-        </w:rPr>
-        <w:t>优化</w:t>
+      <w:bookmarkStart w:id="50" w:name="_Toc530400040"/>
+      <w:r>
+        <w:rPr>
+          <w:rFonts w:hint="eastAsia"/>
+        </w:rPr>
+        <w:t>分割</w:t>
       </w:r>
       <w:bookmarkEnd w:id="50"/>
     </w:p>
@@ -7844,15 +8276,49 @@
         <w:rPr>
           <w:rFonts w:hint="eastAsia"/>
         </w:rPr>
-        <w:t>首先对传入的图片进行降噪、锐化和二值化。</w:t>
+        <w:t>我们主要采用目前较为成熟的图像算法来对图片中的部件进行分割。</w:t>
       </w:r>
     </w:p>
     <w:p>
-      <w:r>
-        <w:rPr>
-          <w:rFonts w:hint="eastAsia"/>
-        </w:rPr>
-        <w:t>降噪可以减少噪点产生的无效部件（小黑点），增加识别正确概率。</w:t>
+      <w:pPr>
+        <w:widowControl/>
+        <w:jc w:val="left"/>
+      </w:pPr>
+      <w:r>
+        <w:rPr>
+          <w:rFonts w:hint="eastAsia"/>
+        </w:rPr>
+        <w:t>选择的图像处理库为</w:t>
+      </w:r>
+      <w:r>
+        <w:rPr>
+          <w:rFonts w:hint="eastAsia"/>
+        </w:rPr>
+        <w:t xml:space="preserve"> Op</w:t>
+      </w:r>
+      <w:r>
+        <w:t>enCV</w:t>
+      </w:r>
+      <w:r>
+        <w:rPr>
+          <w:rFonts w:hint="eastAsia"/>
+        </w:rPr>
+        <w:t>，其主要优势是开源且跨平台，</w:t>
+      </w:r>
+      <w:r>
+        <w:t>轻量级且高效</w:t>
+      </w:r>
+      <w:r>
+        <w:rPr>
+          <w:rFonts w:hint="eastAsia"/>
+        </w:rPr>
+        <w:t>——适合这个单个数据规模不是很大的</w:t>
+      </w:r>
+      <w:r>
+        <w:rPr>
+          <w:rFonts w:hint="eastAsia"/>
+        </w:rPr>
+        <w:t>小项目。</w:t>
       </w:r>
     </w:p>
     <w:p>
@@ -7860,27 +8326,106 @@
         <w:rPr>
           <w:rFonts w:hint="eastAsia"/>
         </w:rPr>
-        <w:t>锐化可以使得边缘更加清晰，减少错分部件的概率。</w:t>
+        <w:t>首先利用</w:t>
+      </w:r>
+      <w:r>
+        <w:rPr>
+          <w:rFonts w:hint="eastAsia"/>
+        </w:rPr>
+        <w:t>E</w:t>
+      </w:r>
+      <w:r>
+        <w:t>rode</w:t>
+      </w:r>
+      <w:r>
+        <w:rPr>
+          <w:rFonts w:hint="eastAsia"/>
+        </w:rPr>
+        <w:t>（边缘腐蚀膨胀算法）将同一部件的笔画相连，这样没有边框的部件也可以被识别在一起。同时小心地调整膨胀系数，防止部件之间产生粘连。</w:t>
       </w:r>
     </w:p>
     <w:p>
-      <w:r>
-        <w:rPr>
-          <w:rFonts w:hint="eastAsia"/>
-        </w:rPr>
-        <w:t>二值化则是为了简化后续的图像处理步骤，方便后面做图像进一步算法处理。</w:t>
+      <w:pPr>
+        <w:widowControl/>
+        <w:jc w:val="left"/>
+      </w:pPr>
+      <w:r>
+        <w:rPr>
+          <w:rFonts w:hint="eastAsia"/>
+        </w:rPr>
+        <w:t>随后，使用</w:t>
+      </w:r>
+      <w:r>
+        <w:rPr>
+          <w:rFonts w:hint="eastAsia"/>
+        </w:rPr>
+        <w:t>Thresh</w:t>
+      </w:r>
+      <w:r>
+        <w:rPr>
+          <w:rFonts w:hint="eastAsia"/>
+        </w:rPr>
+        <w:t>算法将每一个相连通的部分划分为一个部件，并进行初步处理。</w:t>
       </w:r>
     </w:p>
     <w:p>
       <w:pPr>
+        <w:widowControl/>
+        <w:jc w:val="left"/>
+      </w:pPr>
+      <w:r>
+        <w:rPr>
+          <w:rFonts w:hint="eastAsia"/>
+        </w:rPr>
+        <w:t>如：完全包含与被包含的两个部件，仅保留最外一个部件（认定为边框）；小于一定面积的部件认定为噪点进行去除。</w:t>
+      </w:r>
+    </w:p>
+    <w:p>
+      <w:pPr>
+        <w:widowControl/>
+        <w:jc w:val="left"/>
+      </w:pPr>
+      <w:r>
+        <w:rPr>
+          <w:rFonts w:hint="eastAsia"/>
+        </w:rPr>
+        <w:t>分割完成之后的部件以</w:t>
+      </w:r>
+      <w:r>
+        <w:rPr>
+          <w:rFonts w:hint="eastAsia"/>
+        </w:rPr>
+        <w:t xml:space="preserve"> </w:t>
+      </w:r>
+      <w:r>
+        <w:t xml:space="preserve">(x, y, width, height) </w:t>
+      </w:r>
+      <w:r>
+        <w:rPr>
+          <w:rFonts w:hint="eastAsia"/>
+        </w:rPr>
+        <w:t>格式进行存储，并为下一步分类做准备。</w:t>
+      </w:r>
+    </w:p>
+    <w:p>
+      <w:pPr>
+        <w:widowControl/>
+        <w:jc w:val="left"/>
+      </w:pPr>
+      <w:r>
+        <w:br w:type="page"/>
+      </w:r>
+    </w:p>
+    <w:p>
+      <w:pPr>
         <w:pStyle w:val="3"/>
       </w:pPr>
-      <w:bookmarkStart w:id="51" w:name="_Toc530219060"/>
-      <w:r>
-        <w:rPr>
-          <w:rFonts w:hint="eastAsia"/>
-        </w:rPr>
-        <w:t>分割</w:t>
+      <w:bookmarkStart w:id="51" w:name="_Toc530400041"/>
+      <w:r>
+        <w:rPr>
+          <w:rFonts w:hint="eastAsia"/>
+        </w:rPr>
+        <w:t>分类</w:t>
       </w:r>
       <w:bookmarkEnd w:id="51"/>
     </w:p>
@@ -7889,156 +8434,81 @@
         <w:rPr>
           <w:rFonts w:hint="eastAsia"/>
         </w:rPr>
-        <w:t>我们主要采用目前较为成熟的图像算法来对图片中的部件进行分割。</w:t>
+        <w:t>上一步我们已经利用传统的计算机图像识别办法进行了分割。这一步我们将进行部件的分类。部件的种类主要分三种：文本框、箭头和花括号。在这里我们将使用</w:t>
+      </w:r>
+      <w:r>
+        <w:rPr>
+          <w:rFonts w:hint="eastAsia"/>
+        </w:rPr>
+        <w:t xml:space="preserve"> </w:t>
+      </w:r>
+      <w:r>
+        <w:t xml:space="preserve">Keras </w:t>
+      </w:r>
+      <w:r>
+        <w:rPr>
+          <w:rFonts w:hint="eastAsia"/>
+        </w:rPr>
+        <w:t>作为框架，并利用</w:t>
+      </w:r>
+      <w:r>
+        <w:t xml:space="preserve"> </w:t>
+      </w:r>
+      <w:r>
+        <w:rPr>
+          <w:rFonts w:hint="eastAsia"/>
+        </w:rPr>
+        <w:t>Intel</w:t>
+      </w:r>
+      <w:r>
+        <w:t xml:space="preserve"> </w:t>
+      </w:r>
+      <w:r>
+        <w:rPr>
+          <w:rFonts w:hint="eastAsia"/>
+        </w:rPr>
+        <w:t>官方提供的</w:t>
+      </w:r>
+      <w:r>
+        <w:rPr>
+          <w:rFonts w:hint="eastAsia"/>
+        </w:rPr>
+        <w:t xml:space="preserve"> AI</w:t>
+      </w:r>
+      <w:r>
+        <w:t xml:space="preserve"> Dev Cloud </w:t>
+      </w:r>
+      <w:r>
+        <w:rPr>
+          <w:rFonts w:hint="eastAsia"/>
+        </w:rPr>
+        <w:t>进行这部分训练。</w:t>
       </w:r>
     </w:p>
     <w:p>
-      <w:pPr>
-        <w:widowControl/>
-        <w:jc w:val="left"/>
-      </w:pPr>
-      <w:r>
-        <w:rPr>
-          <w:rFonts w:hint="eastAsia"/>
-        </w:rPr>
-        <w:t>选择的图像处理库为</w:t>
-      </w:r>
-      <w:r>
-        <w:rPr>
-          <w:rFonts w:hint="eastAsia"/>
-        </w:rPr>
-        <w:t xml:space="preserve"> Op</w:t>
-      </w:r>
-      <w:r>
-        <w:t>enCV</w:t>
-      </w:r>
-      <w:r>
-        <w:rPr>
-          <w:rFonts w:hint="eastAsia"/>
-        </w:rPr>
-        <w:t>，其主要优势是开源且跨平台，</w:t>
-      </w:r>
-      <w:r>
-        <w:t>轻量级且高效</w:t>
-      </w:r>
-      <w:r>
-        <w:rPr>
-          <w:rFonts w:hint="eastAsia"/>
-        </w:rPr>
-        <w:t>——适合这个单个数据规模不是很大的</w:t>
-      </w:r>
-      <w:r>
-        <w:rPr>
-          <w:rFonts w:hint="eastAsia"/>
-        </w:rPr>
-        <w:t>小项目。</w:t>
+      <w:r>
+        <w:rPr>
+          <w:rFonts w:hint="eastAsia"/>
+        </w:rPr>
+        <w:t>对于文本框，需要到下一步再将其进行手写体识别，本步骤仍然使用图片进行存储；箭头则需要能够识别出大致指向；花括号则需要识别出包被的范围。</w:t>
       </w:r>
     </w:p>
     <w:p>
-      <w:r>
-        <w:rPr>
-          <w:rFonts w:hint="eastAsia"/>
-        </w:rPr>
-        <w:t>首先利用</w:t>
-      </w:r>
-      <w:r>
-        <w:rPr>
-          <w:rFonts w:hint="eastAsia"/>
-        </w:rPr>
-        <w:t>E</w:t>
-      </w:r>
-      <w:r>
-        <w:t>rode</w:t>
-      </w:r>
-      <w:r>
-        <w:rPr>
-          <w:rFonts w:hint="eastAsia"/>
-        </w:rPr>
-        <w:t>（边缘腐蚀膨胀算法）将同一部件的笔画相连，这样没有边框的部件也可以被识别在一起。同时小心地调整膨胀系数，防止部件之间产生粘连。</w:t>
-      </w:r>
-    </w:p>
-    <w:p>
-      <w:pPr>
-        <w:widowControl/>
-        <w:jc w:val="left"/>
-      </w:pPr>
-      <w:r>
-        <w:rPr>
-          <w:rFonts w:hint="eastAsia"/>
-        </w:rPr>
-        <w:t>随后，使用</w:t>
-      </w:r>
-      <w:r>
-        <w:rPr>
-          <w:rFonts w:hint="eastAsia"/>
-        </w:rPr>
-        <w:t>Thresh</w:t>
-      </w:r>
-      <w:r>
-        <w:rPr>
-          <w:rFonts w:hint="eastAsia"/>
-        </w:rPr>
-        <w:t>算法将每一个相连通的部分划分为一个部件，并进行初步处理。</w:t>
-      </w:r>
-    </w:p>
-    <w:p>
-      <w:pPr>
-        <w:widowControl/>
-        <w:jc w:val="left"/>
-      </w:pPr>
-      <w:r>
-        <w:rPr>
-          <w:rFonts w:hint="eastAsia"/>
-        </w:rPr>
-        <w:t>如：完全包含与被包含的两个部件，仅保留最外一个部件（认定为边框）；小于一定面积的部件认定为噪点进行去除。</w:t>
-      </w:r>
-    </w:p>
-    <w:p>
-      <w:pPr>
-        <w:widowControl/>
-        <w:jc w:val="left"/>
-      </w:pPr>
-      <w:r>
-        <w:rPr>
-          <w:rFonts w:hint="eastAsia"/>
-        </w:rPr>
-        <w:t>分割完成之后的部件以</w:t>
-      </w:r>
-      <w:r>
-        <w:rPr>
-          <w:rFonts w:hint="eastAsia"/>
-        </w:rPr>
-        <w:t xml:space="preserve"> </w:t>
-      </w:r>
-      <w:r>
-        <w:t xml:space="preserve">(x, y, width, height) </w:t>
-      </w:r>
-      <w:r>
-        <w:rPr>
-          <w:rFonts w:hint="eastAsia"/>
-        </w:rPr>
-        <w:t>格式进行存储，并为下一步分类做准备。</w:t>
-      </w:r>
-    </w:p>
-    <w:p>
-      <w:pPr>
-        <w:widowControl/>
-        <w:jc w:val="left"/>
-      </w:pPr>
-      <w:r>
-        <w:br w:type="page"/>
-      </w:r>
-    </w:p>
-    <w:p>
       <w:pPr>
         <w:pStyle w:val="3"/>
       </w:pPr>
-      <w:bookmarkStart w:id="52" w:name="_Toc530219061"/>
-      <w:r>
-        <w:rPr>
-          <w:rFonts w:hint="eastAsia"/>
-        </w:rPr>
-        <w:t>分类</w:t>
+      <w:bookmarkStart w:id="52" w:name="_Toc530400042"/>
+      <w:r>
+        <w:rPr>
+          <w:rFonts w:hint="eastAsia"/>
+        </w:rPr>
+        <w:t>手写字符</w:t>
+      </w:r>
+      <w:r>
+        <w:rPr>
+          <w:rFonts w:hint="eastAsia"/>
+        </w:rPr>
+        <w:t>OCR</w:t>
       </w:r>
       <w:bookmarkEnd w:id="52"/>
     </w:p>
@@ -8047,86 +8517,41 @@
         <w:rPr>
           <w:rFonts w:hint="eastAsia"/>
         </w:rPr>
-        <w:t>上一步我们已经利用传统的计算机图像识别办法进行了分割。这一步我们将进行部件的分类。部件的种类主要分三种：文本框、箭头和花括号。在这里我们将使用</w:t>
-      </w:r>
-      <w:r>
-        <w:rPr>
-          <w:rFonts w:hint="eastAsia"/>
-        </w:rPr>
-        <w:t xml:space="preserve"> </w:t>
-      </w:r>
-      <w:r>
-        <w:t xml:space="preserve">Keras </w:t>
-      </w:r>
-      <w:r>
-        <w:rPr>
-          <w:rFonts w:hint="eastAsia"/>
-        </w:rPr>
-        <w:t>作为框架，并利用</w:t>
-      </w:r>
-      <w:r>
-        <w:t xml:space="preserve"> </w:t>
-      </w:r>
-      <w:r>
-        <w:rPr>
-          <w:rFonts w:hint="eastAsia"/>
-        </w:rPr>
-        <w:t>Intel</w:t>
-      </w:r>
-      <w:r>
-        <w:t xml:space="preserve"> </w:t>
-      </w:r>
-      <w:r>
-        <w:rPr>
-          <w:rFonts w:hint="eastAsia"/>
-        </w:rPr>
-        <w:t>官方提供的</w:t>
-      </w:r>
-      <w:r>
-        <w:rPr>
-          <w:rFonts w:hint="eastAsia"/>
-        </w:rPr>
-        <w:t xml:space="preserve"> AI</w:t>
-      </w:r>
-      <w:r>
-        <w:t xml:space="preserve"> Dev Cloud </w:t>
-      </w:r>
-      <w:r>
-        <w:rPr>
-          <w:rFonts w:hint="eastAsia"/>
-        </w:rPr>
-        <w:t>进行这部分训练。</w:t>
+        <w:t>最后一步仍然需要使用机器学习框架，完成最后一步：部件内容识别与填充。</w:t>
       </w:r>
     </w:p>
     <w:p>
-      <w:pPr>
-        <w:rPr>
-          <w:rFonts w:hint="eastAsia"/>
-        </w:rPr>
-      </w:pPr>
-      <w:r>
-        <w:rPr>
-          <w:rFonts w:hint="eastAsia"/>
-        </w:rPr>
-        <w:t>对于文本框，需要到下一步再将其进行手写体识别，本步骤仍然使用图片进行存储；箭头则需要能够识别出大致指向；花括号则需要识别出包被的范围。</w:t>
+      <w:r>
+        <w:rPr>
+          <w:rFonts w:hint="eastAsia"/>
+        </w:rPr>
+        <w:t>完成之后，就可以初步生成一张电子思维导图</w:t>
+      </w:r>
+      <w:r>
+        <w:rPr>
+          <w:rFonts w:hint="eastAsia"/>
+        </w:rPr>
+        <w:t>了</w:t>
+      </w:r>
+      <w:r>
+        <w:rPr>
+          <w:rFonts w:hint="eastAsia"/>
+        </w:rPr>
+        <w:t>。</w:t>
       </w:r>
     </w:p>
     <w:p>
       <w:pPr>
-        <w:pStyle w:val="3"/>
-      </w:pPr>
-      <w:bookmarkStart w:id="53" w:name="_Toc530219062"/>
-      <w:r>
-        <w:rPr>
-          <w:rFonts w:hint="eastAsia"/>
-        </w:rPr>
-        <w:t>手写字符</w:t>
-      </w:r>
-      <w:r>
-        <w:rPr>
-          <w:rFonts w:hint="eastAsia"/>
-        </w:rPr>
-        <w:t>OCR</w:t>
+        <w:pStyle w:val="1"/>
+      </w:pPr>
+      <w:bookmarkStart w:id="53" w:name="_Toc530400043"/>
+      <w:bookmarkEnd w:id="31"/>
+      <w:bookmarkEnd w:id="32"/>
+      <w:r>
+        <w:rPr>
+          <w:rFonts w:hint="eastAsia"/>
+        </w:rPr>
+        <w:t>相关工作</w:t>
       </w:r>
       <w:bookmarkEnd w:id="53"/>
     </w:p>
@@ -8135,113 +8560,599 @@
         <w:rPr>
           <w:rFonts w:hint="eastAsia"/>
         </w:rPr>
-        <w:t>最后一步仍然需要使用机器学习框架，完成最后一步：部件内容识别与填充。</w:t>
+        <w:t>目前已有的手写体识别</w:t>
+      </w:r>
+      <w:r>
+        <w:rPr>
+          <w:rFonts w:hint="eastAsia"/>
+        </w:rPr>
+        <w:t>方案主要包括：</w:t>
       </w:r>
     </w:p>
     <w:p>
       <w:pPr>
-        <w:rPr>
-          <w:rFonts w:hint="eastAsia"/>
-        </w:rPr>
-      </w:pPr>
-      <w:r>
-        <w:rPr>
-          <w:rFonts w:hint="eastAsia"/>
-        </w:rPr>
-        <w:t>完成之后，就可以初步生成一张电子思维导图</w:t>
-      </w:r>
-      <w:r>
-        <w:rPr>
-          <w:rFonts w:hint="eastAsia"/>
-        </w:rPr>
-        <w:t>了</w:t>
-      </w:r>
-      <w:r>
-        <w:rPr>
-          <w:rFonts w:hint="eastAsia"/>
-        </w:rPr>
-        <w:t>。</w:t>
-      </w:r>
+        <w:pStyle w:val="2"/>
+      </w:pPr>
+      <w:bookmarkStart w:id="54" w:name="_Toc530400044"/>
+      <w:r>
+        <w:rPr>
+          <w:rFonts w:hint="eastAsia"/>
+        </w:rPr>
+        <w:t>MINST</w:t>
+      </w:r>
+      <w:r>
+        <w:t xml:space="preserve"> DATABASE</w:t>
+      </w:r>
+      <w:bookmarkEnd w:id="54"/>
     </w:p>
     <w:p>
       <w:pPr>
+        <w:pStyle w:val="aff0"/>
+        <w:ind w:left="420" w:firstLineChars="0" w:firstLine="0"/>
+        <w:rPr>
+          <w:rFonts w:hint="eastAsia"/>
+        </w:rPr>
+      </w:pPr>
+      <w:r>
+        <w:rPr>
+          <w:rFonts w:hint="eastAsia"/>
+        </w:rPr>
+        <w:t>M</w:t>
+      </w:r>
+      <w:r>
+        <w:t>INST DATABASE</w:t>
+      </w:r>
+      <w:r>
+        <w:rPr>
+          <w:rFonts w:hint="eastAsia"/>
+        </w:rPr>
+        <w:t xml:space="preserve"> </w:t>
+      </w:r>
+      <w:r>
+        <w:rPr>
+          <w:rFonts w:hint="eastAsia"/>
+        </w:rPr>
+        <w:t>需要自行设定训练数据集，对英文和数字的识别准确率较好，经简单测试可以达到</w:t>
+      </w:r>
+      <w:r>
+        <w:rPr>
+          <w:rFonts w:hint="eastAsia"/>
+        </w:rPr>
+        <w:t>9</w:t>
+      </w:r>
+      <w:r>
+        <w:t>0%</w:t>
+      </w:r>
+      <w:r>
+        <w:rPr>
+          <w:rFonts w:hint="eastAsia"/>
+        </w:rPr>
+        <w:t>以上。但对于中文汉字的训练模型效果不是特别好，推测原因可能是复杂的笔画会</w:t>
+      </w:r>
+      <w:r>
+        <w:rPr>
+          <w:rFonts w:hint="eastAsia"/>
+        </w:rPr>
+        <w:t>加大识别难度，另一方面是上下文关系不像英文那样确定。</w:t>
+      </w:r>
+    </w:p>
+    <w:p>
+      <w:pPr>
+        <w:pStyle w:val="2"/>
+      </w:pPr>
+      <w:bookmarkStart w:id="55" w:name="_Toc530400045"/>
+      <w:r>
+        <w:rPr>
+          <w:rFonts w:hint="eastAsia"/>
+        </w:rPr>
+        <w:t>M</w:t>
+      </w:r>
+      <w:r>
+        <w:t xml:space="preserve">icrosoft Azure </w:t>
+      </w:r>
+      <w:r>
+        <w:rPr>
+          <w:rFonts w:hint="eastAsia"/>
+        </w:rPr>
+        <w:t>手写体</w:t>
+      </w:r>
+      <w:r>
+        <w:rPr>
+          <w:rFonts w:hint="eastAsia"/>
+        </w:rPr>
+        <w:t>认知服务</w:t>
+      </w:r>
+      <w:bookmarkEnd w:id="55"/>
+    </w:p>
+    <w:p>
+      <w:pPr>
+        <w:pStyle w:val="aff0"/>
+        <w:ind w:left="420" w:firstLineChars="0" w:firstLine="0"/>
+      </w:pPr>
+      <w:r>
+        <w:rPr>
+          <w:rFonts w:hint="eastAsia"/>
+        </w:rPr>
+        <w:t>Microsoft</w:t>
+      </w:r>
+      <w:r>
+        <w:t xml:space="preserve"> </w:t>
+      </w:r>
+      <w:r>
+        <w:rPr>
+          <w:rFonts w:hint="eastAsia"/>
+        </w:rPr>
+        <w:t>Azure</w:t>
+      </w:r>
+      <w:r>
+        <w:t xml:space="preserve"> </w:t>
+      </w:r>
+      <w:r>
+        <w:rPr>
+          <w:rFonts w:hint="eastAsia"/>
+        </w:rPr>
+        <w:t>是老牌云服务提供商，在近年</w:t>
+      </w:r>
+      <w:r>
+        <w:rPr>
+          <w:rFonts w:hint="eastAsia"/>
+        </w:rPr>
+        <w:t>AI</w:t>
+      </w:r>
+      <w:r>
+        <w:rPr>
+          <w:rFonts w:hint="eastAsia"/>
+        </w:rPr>
+        <w:t>和机器学习的大潮下也推出了在线的</w:t>
+      </w:r>
+      <w:r>
+        <w:rPr>
+          <w:rFonts w:hint="eastAsia"/>
+        </w:rPr>
+        <w:t>认知服务：其中就包括手写体的识别和图像情景的识别。其优势是具有大量优质的训练数据，且经过特殊算法得以</w:t>
+      </w:r>
+      <w:r>
+        <w:rPr>
+          <w:rFonts w:hint="eastAsia"/>
+        </w:rPr>
+        <w:t>适用于不同的图面和背景，如白纸、黄色便签和白板。</w:t>
+      </w:r>
+      <w:r>
+        <w:rPr>
+          <w:rFonts w:hint="eastAsia"/>
+        </w:rPr>
+        <w:t>然而由于这是一</w:t>
+      </w:r>
+      <w:r>
+        <w:rPr>
+          <w:rFonts w:hint="eastAsia"/>
+        </w:rPr>
+        <w:t>项</w:t>
+      </w:r>
+      <w:r>
+        <w:rPr>
+          <w:rFonts w:hint="eastAsia"/>
+        </w:rPr>
+        <w:t>商业服务，因此无法轻易使用自己的数据进行训练，</w:t>
+      </w:r>
+      <w:r>
+        <w:rPr>
+          <w:rFonts w:hint="eastAsia"/>
+        </w:rPr>
+        <w:t>API</w:t>
+      </w:r>
+      <w:r>
+        <w:rPr>
+          <w:rFonts w:hint="eastAsia"/>
+        </w:rPr>
+        <w:t>设计相对固化，难以自行扩展。且其计算收费对于小项目而言</w:t>
+      </w:r>
+      <w:r>
+        <w:rPr>
+          <w:rFonts w:hint="eastAsia"/>
+        </w:rPr>
+        <w:t>较为高昂</w:t>
+      </w:r>
+      <w:r>
+        <w:rPr>
+          <w:rFonts w:hint="eastAsia"/>
+        </w:rPr>
+        <w:t>。</w:t>
+      </w:r>
+    </w:p>
+    <w:p>
+      <w:pPr>
+        <w:pStyle w:val="2"/>
+      </w:pPr>
+      <w:r>
+        <w:rPr>
+          <w:rFonts w:hint="eastAsia"/>
+        </w:rPr>
+        <w:t>传统光学字符识别（</w:t>
+      </w:r>
+      <w:r>
+        <w:rPr>
+          <w:rFonts w:hint="eastAsia"/>
+        </w:rPr>
+        <w:t>OCR</w:t>
+      </w:r>
+      <w:r>
+        <w:rPr>
+          <w:rFonts w:hint="eastAsia"/>
+        </w:rPr>
+        <w:t>）</w:t>
+      </w:r>
+    </w:p>
+    <w:p>
+      <w:pPr>
+        <w:ind w:left="420"/>
+        <w:rPr>
+          <w:rFonts w:hint="eastAsia"/>
+        </w:rPr>
+      </w:pPr>
+      <w:r>
+        <w:rPr>
+          <w:rFonts w:hint="eastAsia"/>
+        </w:rPr>
+        <w:t>金山</w:t>
+      </w:r>
+      <w:r>
+        <w:rPr>
+          <w:rFonts w:hint="eastAsia"/>
+        </w:rPr>
+        <w:t>OCR</w:t>
+      </w:r>
+      <w:r>
+        <w:rPr>
+          <w:rFonts w:hint="eastAsia"/>
+        </w:rPr>
+        <w:t>、汉王</w:t>
+      </w:r>
+      <w:r>
+        <w:rPr>
+          <w:rFonts w:hint="eastAsia"/>
+        </w:rPr>
+        <w:t>OCR</w:t>
+      </w:r>
+      <w:r>
+        <w:rPr>
+          <w:rFonts w:hint="eastAsia"/>
+        </w:rPr>
+        <w:t>都是传统老牌的汉字</w:t>
+      </w:r>
+      <w:r>
+        <w:rPr>
+          <w:rFonts w:hint="eastAsia"/>
+        </w:rPr>
+        <w:t>OCR</w:t>
+      </w:r>
+      <w:r>
+        <w:rPr>
+          <w:rFonts w:hint="eastAsia"/>
+        </w:rPr>
+        <w:t>识别工具。</w:t>
+      </w:r>
+      <w:r>
+        <w:rPr>
+          <w:rFonts w:hint="eastAsia"/>
+        </w:rPr>
+        <w:t>他们之中有的才刚刚转向机器学习辅助中文</w:t>
+      </w:r>
+      <w:r>
+        <w:rPr>
+          <w:rFonts w:hint="eastAsia"/>
+        </w:rPr>
+        <w:t>OCR</w:t>
+      </w:r>
+      <w:r>
+        <w:rPr>
+          <w:rFonts w:hint="eastAsia"/>
+        </w:rPr>
+        <w:t>的</w:t>
+      </w:r>
+      <w:r>
+        <w:rPr>
+          <w:rFonts w:hint="eastAsia"/>
+        </w:rPr>
+        <w:t>道路，有的则已经结合了</w:t>
+      </w:r>
+      <w:r>
+        <w:rPr>
+          <w:rFonts w:hint="eastAsia"/>
+        </w:rPr>
+        <w:t>中文语义识别来</w:t>
+      </w:r>
+      <w:r>
+        <w:rPr>
+          <w:rFonts w:hint="eastAsia"/>
+        </w:rPr>
+        <w:t>减少错误识别字。但不可否认他们在复杂条件下的字符识别和</w:t>
+      </w:r>
+      <w:r>
+        <w:rPr>
+          <w:rFonts w:hint="eastAsia"/>
+        </w:rPr>
+        <w:t>类字的</w:t>
+      </w:r>
+      <w:r>
+        <w:rPr>
+          <w:rFonts w:hint="eastAsia"/>
+        </w:rPr>
+        <w:t>识别，以及针对汉字的识别优化都经过了十几年的积累，在这方面优于</w:t>
+      </w:r>
+      <w:r>
+        <w:rPr>
+          <w:rFonts w:hint="eastAsia"/>
+        </w:rPr>
+        <w:t>3</w:t>
+      </w:r>
+      <w:r>
+        <w:t>.1</w:t>
+      </w:r>
+      <w:r>
+        <w:rPr>
+          <w:rFonts w:hint="eastAsia"/>
+        </w:rPr>
+        <w:t>和</w:t>
+      </w:r>
+      <w:r>
+        <w:rPr>
+          <w:rFonts w:hint="eastAsia"/>
+        </w:rPr>
+        <w:t>3</w:t>
+      </w:r>
+      <w:r>
+        <w:t>.2</w:t>
+      </w:r>
+      <w:r>
+        <w:rPr>
+          <w:rFonts w:hint="eastAsia"/>
+        </w:rPr>
+        <w:t>两</w:t>
+      </w:r>
+      <w:r>
+        <w:rPr>
+          <w:rFonts w:hint="eastAsia"/>
+        </w:rPr>
+        <w:t>种尚处于</w:t>
+      </w:r>
+      <w:r>
+        <w:rPr>
+          <w:rFonts w:hint="eastAsia"/>
+        </w:rPr>
+        <w:t>Preview</w:t>
+      </w:r>
+      <w:r>
+        <w:rPr>
+          <w:rFonts w:hint="eastAsia"/>
+        </w:rPr>
+        <w:t>版本，还没有支持中文的解决方案。在我们进行</w:t>
+      </w:r>
+      <w:r>
+        <w:rPr>
+          <w:rFonts w:hint="eastAsia"/>
+        </w:rPr>
+        <w:t>开发的过程中，也需要时刻学习这门行业多年所积累的经验，尽可能提高自己的识别</w:t>
+      </w:r>
+      <w:r>
+        <w:rPr>
+          <w:rFonts w:hint="eastAsia"/>
+        </w:rPr>
+        <w:t>水平</w:t>
+      </w:r>
+      <w:r>
+        <w:rPr>
+          <w:rFonts w:hint="eastAsia"/>
+        </w:rPr>
+        <w:t>。</w:t>
+      </w:r>
+    </w:p>
+    <w:p>
+      <w:pPr>
         <w:pStyle w:val="1"/>
-      </w:pPr>
-      <w:bookmarkStart w:id="54" w:name="_Toc530219063"/>
-      <w:bookmarkEnd w:id="31"/>
-      <w:bookmarkEnd w:id="32"/>
-      <w:commentRangeStart w:id="55"/>
-      <w:r>
-        <w:rPr>
-          <w:rFonts w:hint="eastAsia"/>
-        </w:rPr>
-        <w:t>相关工作</w:t>
-      </w:r>
-      <w:commentRangeEnd w:id="55"/>
+        <w:rPr>
+          <w:rFonts w:hint="eastAsia"/>
+        </w:rPr>
+      </w:pPr>
+      <w:bookmarkStart w:id="56" w:name="_Toc530400046"/>
+      <w:r>
+        <w:rPr>
+          <w:rFonts w:hint="eastAsia"/>
+        </w:rPr>
+        <w:t>技术方案</w:t>
+      </w:r>
+      <w:bookmarkEnd w:id="56"/>
+    </w:p>
+    <w:p>
+      <w:pPr>
+        <w:pStyle w:val="2"/>
+      </w:pPr>
+      <w:bookmarkStart w:id="57" w:name="_Toc530400047"/>
+      <w:r>
+        <w:rPr>
+          <w:rFonts w:hint="eastAsia"/>
+        </w:rPr>
+        <w:t>技术方向</w:t>
+      </w:r>
+      <w:bookmarkEnd w:id="57"/>
+    </w:p>
+    <w:p>
+      <w:pPr>
+        <w:rPr>
+          <w:rFonts w:hint="eastAsia"/>
+        </w:rPr>
+      </w:pPr>
+      <w:r>
+        <w:rPr>
+          <w:rFonts w:hint="eastAsia"/>
+        </w:rPr>
+        <w:t>经过讨论，我们初步决定采用利用</w:t>
+      </w:r>
+      <w:r>
+        <w:rPr>
+          <w:rFonts w:hint="eastAsia"/>
+        </w:rPr>
+        <w:t>卷积神经网络</w:t>
+      </w:r>
+      <w:r>
+        <w:rPr>
+          <w:rFonts w:hint="eastAsia"/>
+        </w:rPr>
+        <w:t>（</w:t>
+      </w:r>
+      <w:r>
+        <w:rPr>
+          <w:rFonts w:hint="eastAsia"/>
+        </w:rPr>
+        <w:t>CNN</w:t>
+      </w:r>
+      <w:r>
+        <w:rPr>
+          <w:rFonts w:hint="eastAsia"/>
+        </w:rPr>
+        <w:t>）进行分割后部件的分类。原因是</w:t>
+      </w:r>
+      <w:r>
+        <w:rPr>
+          <w:rFonts w:hint="eastAsia"/>
+        </w:rPr>
+        <w:t>分划所产生的类型较为有限（预计仅仅包括四到五种）、变化不大且便于给出数据标签。</w:t>
+      </w:r>
+      <w:r>
+        <w:rPr>
+          <w:rFonts w:hint="eastAsia"/>
+        </w:rPr>
+        <w:t>另外，将会使用</w:t>
+      </w:r>
+      <w:r>
+        <w:rPr>
+          <w:rFonts w:hint="eastAsia"/>
+        </w:rPr>
+        <w:t>循环神经网络</w:t>
+      </w:r>
+      <w:r>
+        <w:rPr>
+          <w:rFonts w:hint="eastAsia"/>
+        </w:rPr>
+        <w:t>（</w:t>
+      </w:r>
+      <w:r>
+        <w:rPr>
+          <w:rFonts w:hint="eastAsia"/>
+        </w:rPr>
+        <w:t>RNN</w:t>
+      </w:r>
+      <w:r>
+        <w:rPr>
+          <w:rFonts w:hint="eastAsia"/>
+        </w:rPr>
+        <w:t>）来进行手写体文本的识别，由于手写体具有</w:t>
+      </w:r>
+      <w:r>
+        <w:rPr>
+          <w:rFonts w:hint="eastAsia"/>
+        </w:rPr>
+        <w:t>不分段</w:t>
+      </w:r>
+      <w:r>
+        <w:rPr>
+          <w:rFonts w:hint="eastAsia"/>
+        </w:rPr>
+        <w:t>、不定时序的特点，因此选择了此种神经网络。</w:t>
+      </w:r>
+    </w:p>
+    <w:p>
+      <w:pPr>
+        <w:pStyle w:val="2"/>
+      </w:pPr>
+      <w:bookmarkStart w:id="58" w:name="_Toc530400048"/>
+      <w:r>
+        <w:rPr>
+          <w:rFonts w:hint="eastAsia"/>
+        </w:rPr>
+        <w:t>模型选择</w:t>
+      </w:r>
+      <w:bookmarkStart w:id="59" w:name="_GoBack"/>
+      <w:bookmarkEnd w:id="58"/>
+      <w:bookmarkEnd w:id="59"/>
+    </w:p>
+    <w:p>
+      <w:pPr>
+        <w:pStyle w:val="3"/>
+      </w:pPr>
+      <w:bookmarkStart w:id="60" w:name="_Toc530400049"/>
+      <w:r>
+        <w:rPr>
+          <w:rFonts w:hint="eastAsia"/>
+        </w:rPr>
+        <w:t>模型设计</w:t>
+      </w:r>
+      <w:bookmarkEnd w:id="60"/>
+    </w:p>
+    <w:p/>
+    <w:p>
+      <w:pPr>
+        <w:pStyle w:val="3"/>
+      </w:pPr>
+      <w:bookmarkStart w:id="61" w:name="_Toc530400050"/>
+      <w:commentRangeStart w:id="62"/>
+      <w:r>
+        <w:rPr>
+          <w:rFonts w:hint="eastAsia"/>
+        </w:rPr>
+        <w:t>模型结构</w:t>
+      </w:r>
+      <w:commentRangeEnd w:id="62"/>
       <w:r>
         <w:rPr>
           <w:rStyle w:val="afff4"/>
           <w:rFonts w:asciiTheme="minorHAnsi" w:eastAsiaTheme="minorEastAsia" w:hAnsiTheme="minorHAnsi" w:cstheme="minorBidi"/>
           <w:b w:val="0"/>
           <w:bCs w:val="0"/>
-          <w:kern w:val="2"/>
-        </w:rPr>
-        <w:commentReference w:id="55"/>
-      </w:r>
-      <w:bookmarkEnd w:id="54"/>
+        </w:rPr>
+        <w:commentReference w:id="62"/>
+      </w:r>
+      <w:bookmarkEnd w:id="61"/>
     </w:p>
+    <w:p/>
     <w:p>
       <w:pPr>
-        <w:rPr>
-          <w:rFonts w:hint="eastAsia"/>
-        </w:rPr>
-      </w:pPr>
-    </w:p>
-    <w:p>
-      <w:pPr>
-        <w:pStyle w:val="1"/>
-      </w:pPr>
-      <w:bookmarkStart w:id="56" w:name="_Toc530219064"/>
-      <w:commentRangeStart w:id="57"/>
-      <w:r>
-        <w:rPr>
-          <w:rFonts w:hint="eastAsia"/>
-        </w:rPr>
-        <w:t>技术方案</w:t>
-      </w:r>
-      <w:commentRangeEnd w:id="57"/>
+        <w:pStyle w:val="3"/>
+      </w:pPr>
+      <w:bookmarkStart w:id="63" w:name="_Toc530400051"/>
+      <w:commentRangeStart w:id="64"/>
+      <w:r>
+        <w:rPr>
+          <w:rFonts w:hint="eastAsia"/>
+        </w:rPr>
+        <w:t>数据集</w:t>
+      </w:r>
+      <w:commentRangeEnd w:id="64"/>
       <w:r>
         <w:rPr>
           <w:rStyle w:val="afff4"/>
           <w:rFonts w:asciiTheme="minorHAnsi" w:eastAsiaTheme="minorEastAsia" w:hAnsiTheme="minorHAnsi" w:cstheme="minorBidi"/>
           <w:b w:val="0"/>
           <w:bCs w:val="0"/>
-          <w:kern w:val="2"/>
-        </w:rPr>
-        <w:commentReference w:id="57"/>
-      </w:r>
-      <w:bookmarkEnd w:id="56"/>
+        </w:rPr>
+        <w:commentReference w:id="64"/>
+      </w:r>
+      <w:bookmarkEnd w:id="63"/>
     </w:p>
+    <w:p/>
     <w:p>
       <w:pPr>
-        <w:rPr>
-          <w:rFonts w:hint="eastAsia"/>
-        </w:rPr>
-      </w:pPr>
-    </w:p>
-    <w:p>
-      <w:pPr>
         <w:pStyle w:val="2"/>
       </w:pPr>
-      <w:bookmarkStart w:id="58" w:name="_Toc530219065"/>
-      <w:commentRangeStart w:id="59"/>
-      <w:r>
-        <w:rPr>
-          <w:rFonts w:hint="eastAsia"/>
-        </w:rPr>
-        <w:t>技术方向</w:t>
-      </w:r>
-      <w:commentRangeEnd w:id="59"/>
+      <w:bookmarkStart w:id="65" w:name="_Toc530400052"/>
+      <w:commentRangeStart w:id="66"/>
+      <w:r>
+        <w:rPr>
+          <w:rFonts w:hint="eastAsia"/>
+        </w:rPr>
+        <w:t>结果期望</w:t>
+      </w:r>
+      <w:commentRangeEnd w:id="66"/>
       <w:r>
         <w:rPr>
           <w:rStyle w:val="afff4"/>
@@ -8249,133 +9160,7 @@
           <w:b w:val="0"/>
           <w:bCs w:val="0"/>
         </w:rPr>
-        <w:commentReference w:id="59"/>
-      </w:r>
-      <w:bookmarkEnd w:id="58"/>
-    </w:p>
-    <w:p>
-      <w:pPr>
-        <w:rPr>
-          <w:rFonts w:hint="eastAsia"/>
-        </w:rPr>
-      </w:pPr>
-    </w:p>
-    <w:p>
-      <w:pPr>
-        <w:pStyle w:val="2"/>
-      </w:pPr>
-      <w:bookmarkStart w:id="60" w:name="_Toc530219066"/>
-      <w:r>
-        <w:rPr>
-          <w:rFonts w:hint="eastAsia"/>
-        </w:rPr>
-        <w:t>模型选择</w:t>
-      </w:r>
-      <w:bookmarkEnd w:id="60"/>
-    </w:p>
-    <w:p>
-      <w:pPr>
-        <w:pStyle w:val="3"/>
-      </w:pPr>
-      <w:bookmarkStart w:id="61" w:name="_Toc530219067"/>
-      <w:r>
-        <w:rPr>
-          <w:rFonts w:hint="eastAsia"/>
-        </w:rPr>
-        <w:t>模型设计</w:t>
-      </w:r>
-      <w:bookmarkEnd w:id="61"/>
-    </w:p>
-    <w:p>
-      <w:pPr>
-        <w:rPr>
-          <w:rFonts w:hint="eastAsia"/>
-        </w:rPr>
-      </w:pPr>
-    </w:p>
-    <w:p>
-      <w:pPr>
-        <w:pStyle w:val="3"/>
-      </w:pPr>
-      <w:bookmarkStart w:id="62" w:name="_Toc530219068"/>
-      <w:commentRangeStart w:id="63"/>
-      <w:r>
-        <w:rPr>
-          <w:rFonts w:hint="eastAsia"/>
-        </w:rPr>
-        <w:t>模型结构</w:t>
-      </w:r>
-      <w:commentRangeEnd w:id="63"/>
-      <w:r>
-        <w:rPr>
-          <w:rStyle w:val="afff4"/>
-          <w:rFonts w:asciiTheme="minorHAnsi" w:eastAsiaTheme="minorEastAsia" w:hAnsiTheme="minorHAnsi" w:cstheme="minorBidi"/>
-          <w:b w:val="0"/>
-          <w:bCs w:val="0"/>
-        </w:rPr>
-        <w:commentReference w:id="63"/>
-      </w:r>
-      <w:bookmarkEnd w:id="62"/>
-    </w:p>
-    <w:p>
-      <w:pPr>
-        <w:rPr>
-          <w:rFonts w:hint="eastAsia"/>
-        </w:rPr>
-      </w:pPr>
-    </w:p>
-    <w:p>
-      <w:pPr>
-        <w:pStyle w:val="3"/>
-      </w:pPr>
-      <w:bookmarkStart w:id="64" w:name="_Toc530219069"/>
-      <w:commentRangeStart w:id="65"/>
-      <w:r>
-        <w:rPr>
-          <w:rFonts w:hint="eastAsia"/>
-        </w:rPr>
-        <w:t>数据集</w:t>
-      </w:r>
-      <w:commentRangeEnd w:id="65"/>
-      <w:r>
-        <w:rPr>
-          <w:rStyle w:val="afff4"/>
-          <w:rFonts w:asciiTheme="minorHAnsi" w:eastAsiaTheme="minorEastAsia" w:hAnsiTheme="minorHAnsi" w:cstheme="minorBidi"/>
-          <w:b w:val="0"/>
-          <w:bCs w:val="0"/>
-        </w:rPr>
-        <w:commentReference w:id="65"/>
-      </w:r>
-      <w:bookmarkEnd w:id="64"/>
-    </w:p>
-    <w:p>
-      <w:pPr>
-        <w:rPr>
-          <w:rFonts w:hint="eastAsia"/>
-        </w:rPr>
-      </w:pPr>
-    </w:p>
-    <w:p>
-      <w:pPr>
-        <w:pStyle w:val="2"/>
-      </w:pPr>
-      <w:bookmarkStart w:id="66" w:name="_Toc530219070"/>
-      <w:commentRangeStart w:id="67"/>
-      <w:r>
-        <w:rPr>
-          <w:rFonts w:hint="eastAsia"/>
-        </w:rPr>
-        <w:t>结果期望</w:t>
-      </w:r>
-      <w:commentRangeEnd w:id="67"/>
-      <w:r>
-        <w:rPr>
-          <w:rStyle w:val="afff4"/>
-          <w:rFonts w:asciiTheme="minorHAnsi" w:eastAsiaTheme="minorEastAsia" w:hAnsiTheme="minorHAnsi" w:cstheme="minorBidi"/>
-          <w:b w:val="0"/>
-          <w:bCs w:val="0"/>
-        </w:rPr>
-        <w:commentReference w:id="67"/>
+        <w:commentReference w:id="66"/>
       </w:r>
       <w:bookmarkEnd w:id="33"/>
       <w:bookmarkEnd w:id="34"/>
@@ -8384,18 +9169,12 @@
       <w:bookmarkEnd w:id="37"/>
       <w:bookmarkEnd w:id="38"/>
       <w:bookmarkEnd w:id="39"/>
-      <w:bookmarkEnd w:id="66"/>
+      <w:bookmarkEnd w:id="65"/>
     </w:p>
-    <w:p>
-      <w:pPr>
-        <w:rPr>
-          <w:rFonts w:hint="eastAsia"/>
-        </w:rPr>
-      </w:pPr>
-    </w:p>
+    <w:p/>
     <w:sectPr>
-      <w:headerReference w:type="default" r:id="rId17"/>
-      <w:footerReference w:type="first" r:id="rId18"/>
+      <w:headerReference w:type="default" r:id="rId19"/>
+      <w:footerReference w:type="first" r:id="rId20"/>
       <w:pgSz w:w="11906" w:h="16838"/>
       <w:pgMar w:top="1440" w:right="1800" w:bottom="1440" w:left="1800" w:header="851" w:footer="992" w:gutter="0"/>
       <w:pgNumType w:start="1"/>
@@ -8409,7 +9188,7 @@
 
 <file path=word/comments.xml><?xml version="1.0" encoding="utf-8"?>
 <w:comments xmlns:wpc="http://schemas.microsoft.com/office/word/2010/wordprocessingCanvas" xmlns:cx="http://schemas.microsoft.com/office/drawing/2014/chartex" xmlns:cx1="http://schemas.microsoft.com/office/drawing/2015/9/8/chartex" xmlns:cx2="http://schemas.microsoft.com/office/drawing/2015/10/21/chartex" xmlns:cx3="http://schemas.microsoft.com/office/drawing/2016/5/9/chartex" xmlns:cx4="http://schemas.microsoft.com/office/drawing/2016/5/10/chartex" xmlns:cx5="http://schemas.microsoft.com/office/drawing/2016/5/11/chartex" xmlns:cx6="http://schemas.microsoft.com/office/drawing/2016/5/12/chartex" xmlns:cx7="http://schemas.microsoft.com/office/drawing/2016/5/13/chartex" xmlns:cx8="http://schemas.microsoft.com/office/drawing/2016/5/14/chartex" xmlns:mc="http://schemas.openxmlformats.org/markup-compatibility/2006" xmlns:aink="http://schemas.microsoft.com/office/drawing/2016/ink" xmlns:am3d="http://schemas.microsoft.com/office/drawing/2017/model3d" xmlns:o="urn:schemas-microsoft-com:office:office" xmlns:r="http://schemas.openxmlformats.org/officeDocument/2006/relationships" xmlns:m="http://schemas.openxmlformats.org/officeDocument/2006/math" xmlns:v="urn:schemas-microsoft-com:vml" xmlns:wp14="http://schemas.microsoft.com/office/word/2010/wordprocessingDrawing" xmlns:wp="http://schemas.openxmlformats.org/drawingml/2006/wordprocessingDrawing" xmlns:w10="urn:schemas-microsoft-com:office:word" xmlns:w="http://schemas.openxmlformats.org/wordprocessingml/2006/main" xmlns:w14="http://schemas.microsoft.com/office/word/2010/wordml" xmlns:w15="http://schemas.microsoft.com/office/word/2012/wordml" xmlns:w16cid="http://schemas.microsoft.com/office/word/2016/wordml/cid" xmlns:w16se="http://schemas.microsoft.com/office/word/2015/wordml/symex" xmlns:wpg="http://schemas.microsoft.com/office/word/2010/wordprocessingGroup" xmlns:wpi="http://schemas.microsoft.com/office/word/2010/wordprocessingInk" xmlns:wne="http://schemas.microsoft.com/office/word/2006/wordml" xmlns:wps="http://schemas.microsoft.com/office/word/2010/wordprocessingShape" mc:Ignorable="w14 w15 w16se w16cid wp14">
-  <w:comment w:id="55" w:author="Lu, Siyuan" w:date="2018-10-13T11:55:00Z" w:initials="LS">
+  <w:comment w:id="62" w:author="Lu, Siyuan" w:date="2018-10-13T12:30:00Z" w:initials="LS">
     <w:p>
       <w:pPr>
         <w:pStyle w:val="afe"/>
@@ -8423,24 +9202,12 @@
       <w:r>
         <w:rPr>
           <w:rFonts w:hint="eastAsia"/>
-          <w:b/>
-        </w:rPr>
-        <w:t>初赛阶段完成</w:t>
-      </w:r>
-    </w:p>
-    <w:p>
-      <w:pPr>
-        <w:pStyle w:val="afe"/>
-      </w:pPr>
-      <w:r>
-        <w:rPr>
-          <w:rFonts w:hint="eastAsia"/>
-        </w:rPr>
-        <w:t>罗列至少三项与之相关的已有技术方案，尽可能是近三年内的技术方案。将提及的已有成果体现在第一章的参考资料中。</w:t>
+        </w:rPr>
+        <w:t>附上模型结构图</w:t>
       </w:r>
     </w:p>
   </w:comment>
-  <w:comment w:id="57" w:author="Lu, Siyuan" w:date="2018-10-13T12:32:00Z" w:initials="LS">
+  <w:comment w:id="64" w:author="Lu, Siyuan" w:date="2018-10-13T12:05:00Z" w:initials="LS">
     <w:p>
       <w:pPr>
         <w:pStyle w:val="afe"/>
@@ -8454,118 +9221,12 @@
       <w:r>
         <w:rPr>
           <w:rFonts w:hint="eastAsia"/>
-          <w:b/>
-        </w:rPr>
-        <w:t>初赛阶段完成</w:t>
+        </w:rPr>
+        <w:t>指出用于得到神经网络模型的数据集以及如何获取数据集、如何划分训练集（及验证集）与测试集。</w:t>
       </w:r>
     </w:p>
   </w:comment>
-  <w:comment w:id="59" w:author="Lu, Siyuan" w:date="2018-10-13T11:59:00Z" w:initials="LS">
-    <w:p>
-      <w:pPr>
-        <w:pStyle w:val="afe"/>
-      </w:pPr>
-      <w:r>
-        <w:rPr>
-          <w:rStyle w:val="afff4"/>
-        </w:rPr>
-        <w:annotationRef/>
-      </w:r>
-      <w:r>
-        <w:rPr>
-          <w:rFonts w:hint="eastAsia"/>
-        </w:rPr>
-        <w:t>指出想要使用的深度学习技术所属的方向，比如：</w:t>
-      </w:r>
-      <w:r>
-        <w:rPr>
-          <w:rFonts w:hint="eastAsia"/>
-        </w:rPr>
-        <w:t>CNN</w:t>
-      </w:r>
-      <w:r>
-        <w:rPr>
-          <w:rFonts w:hint="eastAsia"/>
-        </w:rPr>
-        <w:t>、</w:t>
-      </w:r>
-      <w:r>
-        <w:rPr>
-          <w:rFonts w:hint="eastAsia"/>
-        </w:rPr>
-        <w:t>RNN</w:t>
-      </w:r>
-      <w:r>
-        <w:rPr>
-          <w:rFonts w:hint="eastAsia"/>
-        </w:rPr>
-        <w:t>、</w:t>
-      </w:r>
-      <w:r>
-        <w:rPr>
-          <w:rFonts w:hint="eastAsia"/>
-        </w:rPr>
-        <w:t>DRL</w:t>
-      </w:r>
-      <w:r>
-        <w:rPr>
-          <w:rFonts w:hint="eastAsia"/>
-        </w:rPr>
-        <w:t>、</w:t>
-      </w:r>
-      <w:r>
-        <w:rPr>
-          <w:rFonts w:hint="eastAsia"/>
-        </w:rPr>
-        <w:t>GAN</w:t>
-      </w:r>
-      <w:r>
-        <w:rPr>
-          <w:rFonts w:hint="eastAsia"/>
-        </w:rPr>
-        <w:t>等。</w:t>
-      </w:r>
-    </w:p>
-  </w:comment>
-  <w:comment w:id="63" w:author="Lu, Siyuan" w:date="2018-10-13T12:30:00Z" w:initials="LS">
-    <w:p>
-      <w:pPr>
-        <w:pStyle w:val="afe"/>
-      </w:pPr>
-      <w:r>
-        <w:rPr>
-          <w:rStyle w:val="afff4"/>
-        </w:rPr>
-        <w:annotationRef/>
-      </w:r>
-      <w:r>
-        <w:rPr>
-          <w:rFonts w:hint="eastAsia"/>
-        </w:rPr>
-        <w:t>附上模型结构图</w:t>
-      </w:r>
-    </w:p>
-  </w:comment>
-  <w:comment w:id="65" w:author="Lu, Siyuan" w:date="2018-10-13T12:05:00Z" w:initials="LS">
-    <w:p>
-      <w:pPr>
-        <w:pStyle w:val="afe"/>
-      </w:pPr>
-      <w:r>
-        <w:rPr>
-          <w:rStyle w:val="afff4"/>
-        </w:rPr>
-        <w:annotationRef/>
-      </w:r>
-      <w:r>
-        <w:rPr>
-          <w:rFonts w:hint="eastAsia"/>
-        </w:rPr>
-        <w:t>指出用于得到神经网络模型的数据集以及如何获取数据集、如何划分训练集（及验证集）与测试集。</w:t>
-      </w:r>
-    </w:p>
-  </w:comment>
-  <w:comment w:id="67" w:author="Lu, Siyuan" w:date="2018-10-13T12:08:00Z" w:initials="LS">
+  <w:comment w:id="66" w:author="Lu, Siyuan" w:date="2018-10-13T12:08:00Z" w:initials="LS">
     <w:p>
       <w:pPr>
         <w:pStyle w:val="afe"/>
@@ -8625,9 +9286,6 @@
 
 <file path=word/commentsExtended.xml><?xml version="1.0" encoding="utf-8"?>
 <w15:commentsEx xmlns:wpc="http://schemas.microsoft.com/office/word/2010/wordprocessingCanvas" xmlns:cx="http://schemas.microsoft.com/office/drawing/2014/chartex" xmlns:cx1="http://schemas.microsoft.com/office/drawing/2015/9/8/chartex" xmlns:cx2="http://schemas.microsoft.com/office/drawing/2015/10/21/chartex" xmlns:cx3="http://schemas.microsoft.com/office/drawing/2016/5/9/chartex" xmlns:cx4="http://schemas.microsoft.com/office/drawing/2016/5/10/chartex" xmlns:cx5="http://schemas.microsoft.com/office/drawing/2016/5/11/chartex" xmlns:cx6="http://schemas.microsoft.com/office/drawing/2016/5/12/chartex" xmlns:cx7="http://schemas.microsoft.com/office/drawing/2016/5/13/chartex" xmlns:cx8="http://schemas.microsoft.com/office/drawing/2016/5/14/chartex" xmlns:mc="http://schemas.openxmlformats.org/markup-compatibility/2006" xmlns:aink="http://schemas.microsoft.com/office/drawing/2016/ink" xmlns:am3d="http://schemas.microsoft.com/office/drawing/2017/model3d" xmlns:o="urn:schemas-microsoft-com:office:office" xmlns:r="http://schemas.openxmlformats.org/officeDocument/2006/relationships" xmlns:m="http://schemas.openxmlformats.org/officeDocument/2006/math" xmlns:v="urn:schemas-microsoft-com:vml" xmlns:wp14="http://schemas.microsoft.com/office/word/2010/wordprocessingDrawing" xmlns:wp="http://schemas.openxmlformats.org/drawingml/2006/wordprocessingDrawing" xmlns:w10="urn:schemas-microsoft-com:office:word" xmlns:w="http://schemas.openxmlformats.org/wordprocessingml/2006/main" xmlns:w14="http://schemas.microsoft.com/office/word/2010/wordml" xmlns:w15="http://schemas.microsoft.com/office/word/2012/wordml" xmlns:w16cid="http://schemas.microsoft.com/office/word/2016/wordml/cid" xmlns:w16se="http://schemas.microsoft.com/office/word/2015/wordml/symex" xmlns:wpg="http://schemas.microsoft.com/office/word/2010/wordprocessingGroup" xmlns:wpi="http://schemas.microsoft.com/office/word/2010/wordprocessingInk" xmlns:wne="http://schemas.microsoft.com/office/word/2006/wordml" xmlns:wps="http://schemas.microsoft.com/office/word/2010/wordprocessingShape" mc:Ignorable="w14 w15 w16se w16cid wp14">
-  <w15:commentEx w15:paraId="2A6F25E4" w15:done="0"/>
-  <w15:commentEx w15:paraId="5D726BE7" w15:done="0"/>
-  <w15:commentEx w15:paraId="229A6F05" w15:done="0"/>
   <w15:commentEx w15:paraId="54E46723" w15:done="0"/>
   <w15:commentEx w15:paraId="43D0F70D" w15:done="0"/>
   <w15:commentEx w15:paraId="70328D86" w15:done="0"/>
@@ -8636,9 +9294,6 @@
 
 <file path=word/commentsIds.xml><?xml version="1.0" encoding="utf-8"?>
 <w16cid:commentsIds xmlns:wpc="http://schemas.microsoft.com/office/word/2010/wordprocessingCanvas" xmlns:cx="http://schemas.microsoft.com/office/drawing/2014/chartex" xmlns:cx1="http://schemas.microsoft.com/office/drawing/2015/9/8/chartex" xmlns:cx2="http://schemas.microsoft.com/office/drawing/2015/10/21/chartex" xmlns:cx3="http://schemas.microsoft.com/office/drawing/2016/5/9/chartex" xmlns:cx4="http://schemas.microsoft.com/office/drawing/2016/5/10/chartex" xmlns:cx5="http://schemas.microsoft.com/office/drawing/2016/5/11/chartex" xmlns:cx6="http://schemas.microsoft.com/office/drawing/2016/5/12/chartex" xmlns:cx7="http://schemas.microsoft.com/office/drawing/2016/5/13/chartex" xmlns:cx8="http://schemas.microsoft.com/office/drawing/2016/5/14/chartex" xmlns:mc="http://schemas.openxmlformats.org/markup-compatibility/2006" xmlns:aink="http://schemas.microsoft.com/office/drawing/2016/ink" xmlns:am3d="http://schemas.microsoft.com/office/drawing/2017/model3d" xmlns:o="urn:schemas-microsoft-com:office:office" xmlns:r="http://schemas.openxmlformats.org/officeDocument/2006/relationships" xmlns:m="http://schemas.openxmlformats.org/officeDocument/2006/math" xmlns:v="urn:schemas-microsoft-com:vml" xmlns:wp14="http://schemas.microsoft.com/office/word/2010/wordprocessingDrawing" xmlns:wp="http://schemas.openxmlformats.org/drawingml/2006/wordprocessingDrawing" xmlns:w10="urn:schemas-microsoft-com:office:word" xmlns:w="http://schemas.openxmlformats.org/wordprocessingml/2006/main" xmlns:w14="http://schemas.microsoft.com/office/word/2010/wordml" xmlns:w15="http://schemas.microsoft.com/office/word/2012/wordml" xmlns:w16cid="http://schemas.microsoft.com/office/word/2016/wordml/cid" xmlns:w16se="http://schemas.microsoft.com/office/word/2015/wordml/symex" xmlns:wpg="http://schemas.microsoft.com/office/word/2010/wordprocessingGroup" xmlns:wpi="http://schemas.microsoft.com/office/word/2010/wordprocessingInk" xmlns:wne="http://schemas.microsoft.com/office/word/2006/wordml" xmlns:wps="http://schemas.microsoft.com/office/word/2010/wordprocessingShape" mc:Ignorable="w14 w15 w16se w16cid wp14">
-  <w16cid:commentId w16cid:paraId="2A6F25E4" w16cid:durableId="1F6C5BC2"/>
-  <w16cid:commentId w16cid:paraId="5D726BE7" w16cid:durableId="1F6C6455"/>
-  <w16cid:commentId w16cid:paraId="229A6F05" w16cid:durableId="1F6C5C97"/>
   <w16cid:commentId w16cid:paraId="54E46723" w16cid:durableId="1F6C63E9"/>
   <w16cid:commentId w16cid:paraId="43D0F70D" w16cid:durableId="1F6C5DF6"/>
   <w16cid:commentId w16cid:paraId="70328D86" w16cid:durableId="1F6C5EAC"/>
@@ -8674,7 +9329,6 @@
         <w:docPartUnique/>
       </w:docPartObj>
     </w:sdtPr>
-    <w:sdtEndPr/>
     <w:sdtContent>
       <w:p>
         <w:pPr>
@@ -10998,6 +11652,92 @@
     </w:lvl>
   </w:abstractNum>
   <w:abstractNum w:abstractNumId="22" w15:restartNumberingAfterBreak="0">
+    <w:nsid w:val="3A087F4D"/>
+    <w:multiLevelType w:val="hybridMultilevel"/>
+    <w:tmpl w:val="0714CDB0"/>
+    <w:lvl w:ilvl="0" w:tplc="0409000F">
+      <w:start w:val="1"/>
+      <w:numFmt w:val="decimal"/>
+      <w:lvlText w:val="%1."/>
+      <w:lvlJc w:val="left"/>
+      <w:pPr>
+        <w:ind w:left="420" w:hanging="420"/>
+      </w:pPr>
+    </w:lvl>
+    <w:lvl w:ilvl="1" w:tplc="04090019" w:tentative="1">
+      <w:start w:val="1"/>
+      <w:numFmt w:val="lowerLetter"/>
+      <w:lvlText w:val="%2)"/>
+      <w:lvlJc w:val="left"/>
+      <w:pPr>
+        <w:ind w:left="840" w:hanging="420"/>
+      </w:pPr>
+    </w:lvl>
+    <w:lvl w:ilvl="2" w:tplc="0409001B" w:tentative="1">
+      <w:start w:val="1"/>
+      <w:numFmt w:val="lowerRoman"/>
+      <w:lvlText w:val="%3."/>
+      <w:lvlJc w:val="right"/>
+      <w:pPr>
+        <w:ind w:left="1260" w:hanging="420"/>
+      </w:pPr>
+    </w:lvl>
+    <w:lvl w:ilvl="3" w:tplc="0409000F" w:tentative="1">
+      <w:start w:val="1"/>
+      <w:numFmt w:val="decimal"/>
+      <w:lvlText w:val="%4."/>
+      <w:lvlJc w:val="left"/>
+      <w:pPr>
+        <w:ind w:left="1680" w:hanging="420"/>
+      </w:pPr>
+    </w:lvl>
+    <w:lvl w:ilvl="4" w:tplc="04090019" w:tentative="1">
+      <w:start w:val="1"/>
+      <w:numFmt w:val="lowerLetter"/>
+      <w:lvlText w:val="%5)"/>
+      <w:lvlJc w:val="left"/>
+      <w:pPr>
+        <w:ind w:left="2100" w:hanging="420"/>
+      </w:pPr>
+    </w:lvl>
+    <w:lvl w:ilvl="5" w:tplc="0409001B" w:tentative="1">
+      <w:start w:val="1"/>
+      <w:numFmt w:val="lowerRoman"/>
+      <w:lvlText w:val="%6."/>
+      <w:lvlJc w:val="right"/>
+      <w:pPr>
+        <w:ind w:left="2520" w:hanging="420"/>
+      </w:pPr>
+    </w:lvl>
+    <w:lvl w:ilvl="6" w:tplc="0409000F" w:tentative="1">
+      <w:start w:val="1"/>
+      <w:numFmt w:val="decimal"/>
+      <w:lvlText w:val="%7."/>
+      <w:lvlJc w:val="left"/>
+      <w:pPr>
+        <w:ind w:left="2940" w:hanging="420"/>
+      </w:pPr>
+    </w:lvl>
+    <w:lvl w:ilvl="7" w:tplc="04090019" w:tentative="1">
+      <w:start w:val="1"/>
+      <w:numFmt w:val="lowerLetter"/>
+      <w:lvlText w:val="%8)"/>
+      <w:lvlJc w:val="left"/>
+      <w:pPr>
+        <w:ind w:left="3360" w:hanging="420"/>
+      </w:pPr>
+    </w:lvl>
+    <w:lvl w:ilvl="8" w:tplc="0409001B" w:tentative="1">
+      <w:start w:val="1"/>
+      <w:numFmt w:val="lowerRoman"/>
+      <w:lvlText w:val="%9."/>
+      <w:lvlJc w:val="right"/>
+      <w:pPr>
+        <w:ind w:left="3780" w:hanging="420"/>
+      </w:pPr>
+    </w:lvl>
+  </w:abstractNum>
+  <w:abstractNum w:abstractNumId="23" w15:restartNumberingAfterBreak="0">
     <w:nsid w:val="421F5349"/>
     <w:multiLevelType w:val="multilevel"/>
     <w:tmpl w:val="421F5349"/>
@@ -11083,7 +11823,7 @@
       </w:pPr>
     </w:lvl>
   </w:abstractNum>
-  <w:abstractNum w:abstractNumId="23" w15:restartNumberingAfterBreak="0">
+  <w:abstractNum w:abstractNumId="24" w15:restartNumberingAfterBreak="0">
     <w:nsid w:val="4C621D8F"/>
     <w:multiLevelType w:val="hybridMultilevel"/>
     <w:tmpl w:val="52C02384"/>
@@ -11172,7 +11912,7 @@
       </w:pPr>
     </w:lvl>
   </w:abstractNum>
-  <w:abstractNum w:abstractNumId="24" w15:restartNumberingAfterBreak="0">
+  <w:abstractNum w:abstractNumId="25" w15:restartNumberingAfterBreak="0">
     <w:nsid w:val="4E346730"/>
     <w:multiLevelType w:val="hybridMultilevel"/>
     <w:tmpl w:val="21ECDF12"/>
@@ -11261,7 +12001,7 @@
       </w:pPr>
     </w:lvl>
   </w:abstractNum>
-  <w:abstractNum w:abstractNumId="25" w15:restartNumberingAfterBreak="0">
+  <w:abstractNum w:abstractNumId="26" w15:restartNumberingAfterBreak="0">
     <w:nsid w:val="545A4157"/>
     <w:multiLevelType w:val="singleLevel"/>
     <w:tmpl w:val="545A4157"/>
@@ -11273,7 +12013,7 @@
       <w:lvlJc w:val="left"/>
     </w:lvl>
   </w:abstractNum>
-  <w:abstractNum w:abstractNumId="26" w15:restartNumberingAfterBreak="0">
+  <w:abstractNum w:abstractNumId="27" w15:restartNumberingAfterBreak="0">
     <w:nsid w:val="545CE2A9"/>
     <w:multiLevelType w:val="multilevel"/>
     <w:tmpl w:val="545CE2A9"/>
@@ -11359,7 +12099,7 @@
       </w:pPr>
     </w:lvl>
   </w:abstractNum>
-  <w:abstractNum w:abstractNumId="27" w15:restartNumberingAfterBreak="0">
+  <w:abstractNum w:abstractNumId="28" w15:restartNumberingAfterBreak="0">
     <w:nsid w:val="545CE2B4"/>
     <w:multiLevelType w:val="multilevel"/>
     <w:tmpl w:val="545CE2B4"/>
@@ -11472,7 +12212,7 @@
       </w:rPr>
     </w:lvl>
   </w:abstractNum>
-  <w:abstractNum w:abstractNumId="28" w15:restartNumberingAfterBreak="0">
+  <w:abstractNum w:abstractNumId="29" w15:restartNumberingAfterBreak="0">
     <w:nsid w:val="59CB06DB"/>
     <w:multiLevelType w:val="hybridMultilevel"/>
     <w:tmpl w:val="8A44D3F4"/>
@@ -11561,7 +12301,7 @@
       </w:pPr>
     </w:lvl>
   </w:abstractNum>
-  <w:abstractNum w:abstractNumId="29" w15:restartNumberingAfterBreak="0">
+  <w:abstractNum w:abstractNumId="30" w15:restartNumberingAfterBreak="0">
     <w:nsid w:val="5D346C43"/>
     <w:multiLevelType w:val="hybridMultilevel"/>
     <w:tmpl w:val="E774F1F4"/>
@@ -11650,7 +12390,7 @@
       </w:pPr>
     </w:lvl>
   </w:abstractNum>
-  <w:abstractNum w:abstractNumId="30" w15:restartNumberingAfterBreak="0">
+  <w:abstractNum w:abstractNumId="31" w15:restartNumberingAfterBreak="0">
     <w:nsid w:val="5ED562DD"/>
     <w:multiLevelType w:val="hybridMultilevel"/>
     <w:tmpl w:val="BF4C49E8"/>
@@ -11736,7 +12476,7 @@
       </w:pPr>
     </w:lvl>
   </w:abstractNum>
-  <w:abstractNum w:abstractNumId="31" w15:restartNumberingAfterBreak="0">
+  <w:abstractNum w:abstractNumId="32" w15:restartNumberingAfterBreak="0">
     <w:nsid w:val="65151E02"/>
     <w:multiLevelType w:val="hybridMultilevel"/>
     <w:tmpl w:val="B0ECE696"/>
@@ -11825,7 +12565,7 @@
       </w:pPr>
     </w:lvl>
   </w:abstractNum>
-  <w:abstractNum w:abstractNumId="32" w15:restartNumberingAfterBreak="0">
+  <w:abstractNum w:abstractNumId="33" w15:restartNumberingAfterBreak="0">
     <w:nsid w:val="68846E53"/>
     <w:multiLevelType w:val="hybridMultilevel"/>
     <w:tmpl w:val="78C0FF0A"/>
@@ -11914,7 +12654,7 @@
       </w:pPr>
     </w:lvl>
   </w:abstractNum>
-  <w:abstractNum w:abstractNumId="33" w15:restartNumberingAfterBreak="0">
+  <w:abstractNum w:abstractNumId="34" w15:restartNumberingAfterBreak="0">
     <w:nsid w:val="73253099"/>
     <w:multiLevelType w:val="hybridMultilevel"/>
     <w:tmpl w:val="FEFEED9C"/>
@@ -12003,7 +12743,7 @@
       </w:pPr>
     </w:lvl>
   </w:abstractNum>
-  <w:abstractNum w:abstractNumId="34" w15:restartNumberingAfterBreak="0">
+  <w:abstractNum w:abstractNumId="35" w15:restartNumberingAfterBreak="0">
     <w:nsid w:val="76753758"/>
     <w:multiLevelType w:val="hybridMultilevel"/>
     <w:tmpl w:val="92A8ABE0"/>
@@ -12092,7 +12832,7 @@
       </w:pPr>
     </w:lvl>
   </w:abstractNum>
-  <w:abstractNum w:abstractNumId="35" w15:restartNumberingAfterBreak="0">
+  <w:abstractNum w:abstractNumId="36" w15:restartNumberingAfterBreak="0">
     <w:nsid w:val="7F8434B6"/>
     <w:multiLevelType w:val="hybridMultilevel"/>
     <w:tmpl w:val="0FFED026"/>
@@ -12203,7 +12943,7 @@
     <w:abstractNumId w:val="19"/>
   </w:num>
   <w:num w:numId="8">
-    <w:abstractNumId w:val="32"/>
+    <w:abstractNumId w:val="33"/>
   </w:num>
   <w:num w:numId="9">
     <w:abstractNumId w:val="11"/>
@@ -12236,16 +12976,16 @@
     </w:lvlOverride>
   </w:num>
   <w:num w:numId="10">
-    <w:abstractNumId w:val="35"/>
+    <w:abstractNumId w:val="36"/>
   </w:num>
   <w:num w:numId="11">
-    <w:abstractNumId w:val="33"/>
+    <w:abstractNumId w:val="34"/>
   </w:num>
   <w:num w:numId="12">
-    <w:abstractNumId w:val="29"/>
+    <w:abstractNumId w:val="30"/>
   </w:num>
   <w:num w:numId="13">
-    <w:abstractNumId w:val="24"/>
+    <w:abstractNumId w:val="25"/>
   </w:num>
   <w:num w:numId="14">
     <w:abstractNumId w:val="17"/>
@@ -12254,19 +12994,19 @@
     <w:abstractNumId w:val="10"/>
   </w:num>
   <w:num w:numId="16">
-    <w:abstractNumId w:val="25"/>
+    <w:abstractNumId w:val="26"/>
   </w:num>
   <w:num w:numId="17">
     <w:abstractNumId w:val="13"/>
   </w:num>
   <w:num w:numId="18">
-    <w:abstractNumId w:val="26"/>
+    <w:abstractNumId w:val="27"/>
     <w:lvlOverride w:ilvl="0">
       <w:startOverride w:val="1"/>
     </w:lvlOverride>
   </w:num>
   <w:num w:numId="19">
-    <w:abstractNumId w:val="27"/>
+    <w:abstractNumId w:val="28"/>
     <w:lvlOverride w:ilvl="0">
       <w:startOverride w:val="1"/>
     </w:lvlOverride>
@@ -12275,7 +13015,7 @@
     <w:abstractNumId w:val="16"/>
   </w:num>
   <w:num w:numId="21">
-    <w:abstractNumId w:val="22"/>
+    <w:abstractNumId w:val="23"/>
   </w:num>
   <w:num w:numId="22">
     <w:abstractNumId w:val="2"/>
@@ -12287,7 +13027,7 @@
     <w:abstractNumId w:val="5"/>
   </w:num>
   <w:num w:numId="25">
-    <w:abstractNumId w:val="28"/>
+    <w:abstractNumId w:val="29"/>
   </w:num>
   <w:num w:numId="26">
     <w:abstractNumId w:val="8"/>
@@ -12299,19 +13039,19 @@
     <w:abstractNumId w:val="7"/>
   </w:num>
   <w:num w:numId="29">
-    <w:abstractNumId w:val="34"/>
+    <w:abstractNumId w:val="35"/>
   </w:num>
   <w:num w:numId="30">
     <w:abstractNumId w:val="9"/>
   </w:num>
   <w:num w:numId="31">
-    <w:abstractNumId w:val="23"/>
+    <w:abstractNumId w:val="24"/>
   </w:num>
   <w:num w:numId="32">
-    <w:abstractNumId w:val="31"/>
+    <w:abstractNumId w:val="32"/>
   </w:num>
   <w:num w:numId="33">
-    <w:abstractNumId w:val="30"/>
+    <w:abstractNumId w:val="31"/>
   </w:num>
   <w:num w:numId="34">
     <w:abstractNumId w:val="20"/>
@@ -12324,6 +13064,9 @@
   </w:num>
   <w:num w:numId="37">
     <w:abstractNumId w:val="12"/>
+  </w:num>
+  <w:num w:numId="38">
+    <w:abstractNumId w:val="22"/>
   </w:num>
   <w:numIdMacAtCleanup w:val="9"/>
 </w:numbering>
@@ -17350,6 +18093,16 @@
     <w:unhideWhenUsed/>
     <w:rsid w:val="00CB541E"/>
   </w:style>
+  <w:style w:type="character" w:styleId="afff8">
+    <w:name w:val="Unresolved Mention"/>
+    <w:basedOn w:val="a1"/>
+    <w:uiPriority w:val="99"/>
+    <w:rsid w:val="005679D1"/>
+    <w:rPr>
+      <w:color w:val="605E5C"/>
+      <w:shd w:val="clear" w:color="auto" w:fill="E1DFDD"/>
+    </w:rPr>
+  </w:style>
 </w:styles>
 </file>
 
@@ -17643,7 +18396,7 @@
 </file>
 
 <file path=customXml/itemProps1.xml><?xml version="1.0" encoding="utf-8"?>
-<ds:datastoreItem xmlns:ds="http://schemas.openxmlformats.org/officeDocument/2006/customXml" ds:itemID="{F0E904AD-F9D1-6E41-B203-AF1AEDDCFE14}">
+<ds:datastoreItem xmlns:ds="http://schemas.openxmlformats.org/officeDocument/2006/customXml" ds:itemID="{F3AEBB3E-0008-D443-8ECD-FDDA7A94331E}">
   <ds:schemaRefs>
     <ds:schemaRef ds:uri="http://schemas.openxmlformats.org/officeDocument/2006/bibliography"/>
   </ds:schemaRefs>

--- a/SketchMind.Documents/Tech_Docs/技术研究报告.docx
+++ b/SketchMind.Documents/Tech_Docs/技术研究报告.docx
@@ -456,6 +456,7 @@
           <w:szCs w:val="21"/>
         </w:rPr>
       </w:pPr>
+      <w:proofErr w:type="spellStart"/>
       <w:r>
         <w:rPr>
           <w:b/>
@@ -463,6 +464,7 @@
         </w:rPr>
         <w:t>SketchMind</w:t>
       </w:r>
+      <w:proofErr w:type="spellEnd"/>
     </w:p>
     <w:p>
       <w:pPr>
@@ -517,6 +519,13 @@
         </w:rPr>
         <w:t>0.1</w:t>
       </w:r>
+      <w:r>
+        <w:rPr>
+          <w:b/>
+          <w:sz w:val="24"/>
+        </w:rPr>
+        <w:t>.1</w:t>
+      </w:r>
     </w:p>
     <w:p>
       <w:pPr>
@@ -562,8 +571,17 @@
           <w:rFonts w:ascii="Times New Roman" w:eastAsia="宋体"/>
           <w:color w:val="000000"/>
         </w:rPr>
-        <w:t>2018/11/11</w:t>
-      </w:r>
+        <w:t>2018/11/1</w:t>
+      </w:r>
+      <w:r>
+        <w:rPr>
+          <w:rFonts w:ascii="Times New Roman" w:eastAsia="宋体"/>
+          <w:color w:val="000000"/>
+        </w:rPr>
+        <w:t>9</w:t>
+      </w:r>
+      <w:bookmarkStart w:id="0" w:name="_GoBack"/>
+      <w:bookmarkEnd w:id="0"/>
     </w:p>
     <w:p>
       <w:pPr>
@@ -693,7 +711,7 @@
           <w:r>
             <w:fldChar w:fldCharType="separate"/>
           </w:r>
-          <w:hyperlink w:anchor="_Toc530400024" w:history="1">
+          <w:hyperlink w:anchor="_Toc530402287" w:history="1">
             <w:r>
               <w:rPr>
                 <w:rStyle w:val="af"/>
@@ -735,7 +753,7 @@
                 <w:noProof/>
                 <w:webHidden/>
               </w:rPr>
-              <w:instrText xml:space="preserve"> PAGEREF _Toc530400024 \h </w:instrText>
+              <w:instrText xml:space="preserve"> PAGEREF _Toc530402287 \h </w:instrText>
             </w:r>
             <w:r>
               <w:rPr>
@@ -778,7 +796,7 @@
               <w:noProof/>
             </w:rPr>
           </w:pPr>
-          <w:hyperlink w:anchor="_Toc530400025" w:history="1">
+          <w:hyperlink w:anchor="_Toc530402288" w:history="1">
             <w:r>
               <w:rPr>
                 <w:rStyle w:val="af"/>
@@ -819,7 +837,7 @@
                 <w:noProof/>
                 <w:webHidden/>
               </w:rPr>
-              <w:instrText xml:space="preserve"> PAGEREF _Toc530400025 \h </w:instrText>
+              <w:instrText xml:space="preserve"> PAGEREF _Toc530402288 \h </w:instrText>
             </w:r>
             <w:r>
               <w:rPr>
@@ -862,7 +880,7 @@
               <w:noProof/>
             </w:rPr>
           </w:pPr>
-          <w:hyperlink w:anchor="_Toc530400026" w:history="1">
+          <w:hyperlink w:anchor="_Toc530402289" w:history="1">
             <w:r>
               <w:rPr>
                 <w:rStyle w:val="af"/>
@@ -903,7 +921,7 @@
                 <w:noProof/>
                 <w:webHidden/>
               </w:rPr>
-              <w:instrText xml:space="preserve"> PAGEREF _Toc530400026 \h </w:instrText>
+              <w:instrText xml:space="preserve"> PAGEREF _Toc530402289 \h </w:instrText>
             </w:r>
             <w:r>
               <w:rPr>
@@ -946,7 +964,7 @@
               <w:noProof/>
             </w:rPr>
           </w:pPr>
-          <w:hyperlink w:anchor="_Toc530400027" w:history="1">
+          <w:hyperlink w:anchor="_Toc530402290" w:history="1">
             <w:r>
               <w:rPr>
                 <w:rStyle w:val="af"/>
@@ -987,7 +1005,7 @@
                 <w:noProof/>
                 <w:webHidden/>
               </w:rPr>
-              <w:instrText xml:space="preserve"> PAGEREF _Toc530400027 \h </w:instrText>
+              <w:instrText xml:space="preserve"> PAGEREF _Toc530402290 \h </w:instrText>
             </w:r>
             <w:r>
               <w:rPr>
@@ -1030,7 +1048,7 @@
               <w:noProof/>
             </w:rPr>
           </w:pPr>
-          <w:hyperlink w:anchor="_Toc530400028" w:history="1">
+          <w:hyperlink w:anchor="_Toc530402291" w:history="1">
             <w:r>
               <w:rPr>
                 <w:rStyle w:val="af"/>
@@ -1071,7 +1089,7 @@
                 <w:noProof/>
                 <w:webHidden/>
               </w:rPr>
-              <w:instrText xml:space="preserve"> PAGEREF _Toc530400028 \h </w:instrText>
+              <w:instrText xml:space="preserve"> PAGEREF _Toc530402291 \h </w:instrText>
             </w:r>
             <w:r>
               <w:rPr>
@@ -1114,7 +1132,7 @@
               <w:noProof/>
             </w:rPr>
           </w:pPr>
-          <w:hyperlink w:anchor="_Toc530400029" w:history="1">
+          <w:hyperlink w:anchor="_Toc530402292" w:history="1">
             <w:r>
               <w:rPr>
                 <w:rStyle w:val="af"/>
@@ -1155,7 +1173,7 @@
                 <w:noProof/>
                 <w:webHidden/>
               </w:rPr>
-              <w:instrText xml:space="preserve"> PAGEREF _Toc530400029 \h </w:instrText>
+              <w:instrText xml:space="preserve"> PAGEREF _Toc530402292 \h </w:instrText>
             </w:r>
             <w:r>
               <w:rPr>
@@ -1196,7 +1214,7 @@
               <w:noProof/>
             </w:rPr>
           </w:pPr>
-          <w:hyperlink w:anchor="_Toc530400030" w:history="1">
+          <w:hyperlink w:anchor="_Toc530402293" w:history="1">
             <w:r>
               <w:rPr>
                 <w:rStyle w:val="af"/>
@@ -1238,7 +1256,7 @@
                 <w:noProof/>
                 <w:webHidden/>
               </w:rPr>
-              <w:instrText xml:space="preserve"> PAGEREF _Toc530400030 \h </w:instrText>
+              <w:instrText xml:space="preserve"> PAGEREF _Toc530402293 \h </w:instrText>
             </w:r>
             <w:r>
               <w:rPr>
@@ -1281,7 +1299,7 @@
               <w:noProof/>
             </w:rPr>
           </w:pPr>
-          <w:hyperlink w:anchor="_Toc530400031" w:history="1">
+          <w:hyperlink w:anchor="_Toc530402294" w:history="1">
             <w:r>
               <w:rPr>
                 <w:rStyle w:val="af"/>
@@ -1322,7 +1340,7 @@
                 <w:noProof/>
                 <w:webHidden/>
               </w:rPr>
-              <w:instrText xml:space="preserve"> PAGEREF _Toc530400031 \h </w:instrText>
+              <w:instrText xml:space="preserve"> PAGEREF _Toc530402294 \h </w:instrText>
             </w:r>
             <w:r>
               <w:rPr>
@@ -1365,7 +1383,7 @@
               <w:noProof/>
             </w:rPr>
           </w:pPr>
-          <w:hyperlink w:anchor="_Toc530400032" w:history="1">
+          <w:hyperlink w:anchor="_Toc530402295" w:history="1">
             <w:r>
               <w:rPr>
                 <w:rStyle w:val="af"/>
@@ -1406,7 +1424,7 @@
                 <w:noProof/>
                 <w:webHidden/>
               </w:rPr>
-              <w:instrText xml:space="preserve"> PAGEREF _Toc530400032 \h </w:instrText>
+              <w:instrText xml:space="preserve"> PAGEREF _Toc530402295 \h </w:instrText>
             </w:r>
             <w:r>
               <w:rPr>
@@ -1449,7 +1467,7 @@
               <w:noProof/>
             </w:rPr>
           </w:pPr>
-          <w:hyperlink w:anchor="_Toc530400033" w:history="1">
+          <w:hyperlink w:anchor="_Toc530402296" w:history="1">
             <w:r>
               <w:rPr>
                 <w:rStyle w:val="af"/>
@@ -1490,7 +1508,7 @@
                 <w:noProof/>
                 <w:webHidden/>
               </w:rPr>
-              <w:instrText xml:space="preserve"> PAGEREF _Toc530400033 \h </w:instrText>
+              <w:instrText xml:space="preserve"> PAGEREF _Toc530402296 \h </w:instrText>
             </w:r>
             <w:r>
               <w:rPr>
@@ -1533,7 +1551,7 @@
               <w:noProof/>
             </w:rPr>
           </w:pPr>
-          <w:hyperlink w:anchor="_Toc530400034" w:history="1">
+          <w:hyperlink w:anchor="_Toc530402297" w:history="1">
             <w:r>
               <w:rPr>
                 <w:rStyle w:val="af"/>
@@ -1574,7 +1592,7 @@
                 <w:noProof/>
                 <w:webHidden/>
               </w:rPr>
-              <w:instrText xml:space="preserve"> PAGEREF _Toc530400034 \h </w:instrText>
+              <w:instrText xml:space="preserve"> PAGEREF _Toc530402297 \h </w:instrText>
             </w:r>
             <w:r>
               <w:rPr>
@@ -1617,7 +1635,7 @@
               <w:noProof/>
             </w:rPr>
           </w:pPr>
-          <w:hyperlink w:anchor="_Toc530400035" w:history="1">
+          <w:hyperlink w:anchor="_Toc530402298" w:history="1">
             <w:r>
               <w:rPr>
                 <w:rStyle w:val="af"/>
@@ -1658,7 +1676,7 @@
                 <w:noProof/>
                 <w:webHidden/>
               </w:rPr>
-              <w:instrText xml:space="preserve"> PAGEREF _Toc530400035 \h </w:instrText>
+              <w:instrText xml:space="preserve"> PAGEREF _Toc530402298 \h </w:instrText>
             </w:r>
             <w:r>
               <w:rPr>
@@ -1701,7 +1719,7 @@
               <w:noProof/>
             </w:rPr>
           </w:pPr>
-          <w:hyperlink w:anchor="_Toc530400036" w:history="1">
+          <w:hyperlink w:anchor="_Toc530402299" w:history="1">
             <w:r>
               <w:rPr>
                 <w:rStyle w:val="af"/>
@@ -1742,7 +1760,7 @@
                 <w:noProof/>
                 <w:webHidden/>
               </w:rPr>
-              <w:instrText xml:space="preserve"> PAGEREF _Toc530400036 \h </w:instrText>
+              <w:instrText xml:space="preserve"> PAGEREF _Toc530402299 \h </w:instrText>
             </w:r>
             <w:r>
               <w:rPr>
@@ -1785,7 +1803,7 @@
               <w:noProof/>
             </w:rPr>
           </w:pPr>
-          <w:hyperlink w:anchor="_Toc530400037" w:history="1">
+          <w:hyperlink w:anchor="_Toc530402300" w:history="1">
             <w:r>
               <w:rPr>
                 <w:rStyle w:val="af"/>
@@ -1826,7 +1844,7 @@
                 <w:noProof/>
                 <w:webHidden/>
               </w:rPr>
-              <w:instrText xml:space="preserve"> PAGEREF _Toc530400037 \h </w:instrText>
+              <w:instrText xml:space="preserve"> PAGEREF _Toc530402300 \h </w:instrText>
             </w:r>
             <w:r>
               <w:rPr>
@@ -1869,7 +1887,7 @@
               <w:noProof/>
             </w:rPr>
           </w:pPr>
-          <w:hyperlink w:anchor="_Toc530400038" w:history="1">
+          <w:hyperlink w:anchor="_Toc530402301" w:history="1">
             <w:r>
               <w:rPr>
                 <w:rStyle w:val="af"/>
@@ -1910,7 +1928,7 @@
                 <w:noProof/>
                 <w:webHidden/>
               </w:rPr>
-              <w:instrText xml:space="preserve"> PAGEREF _Toc530400038 \h </w:instrText>
+              <w:instrText xml:space="preserve"> PAGEREF _Toc530402301 \h </w:instrText>
             </w:r>
             <w:r>
               <w:rPr>
@@ -1953,7 +1971,7 @@
               <w:noProof/>
             </w:rPr>
           </w:pPr>
-          <w:hyperlink w:anchor="_Toc530400039" w:history="1">
+          <w:hyperlink w:anchor="_Toc530402302" w:history="1">
             <w:r>
               <w:rPr>
                 <w:rStyle w:val="af"/>
@@ -1994,7 +2012,7 @@
                 <w:noProof/>
                 <w:webHidden/>
               </w:rPr>
-              <w:instrText xml:space="preserve"> PAGEREF _Toc530400039 \h </w:instrText>
+              <w:instrText xml:space="preserve"> PAGEREF _Toc530402302 \h </w:instrText>
             </w:r>
             <w:r>
               <w:rPr>
@@ -2037,7 +2055,7 @@
               <w:noProof/>
             </w:rPr>
           </w:pPr>
-          <w:hyperlink w:anchor="_Toc530400040" w:history="1">
+          <w:hyperlink w:anchor="_Toc530402303" w:history="1">
             <w:r>
               <w:rPr>
                 <w:rStyle w:val="af"/>
@@ -2078,7 +2096,7 @@
                 <w:noProof/>
                 <w:webHidden/>
               </w:rPr>
-              <w:instrText xml:space="preserve"> PAGEREF _Toc530400040 \h </w:instrText>
+              <w:instrText xml:space="preserve"> PAGEREF _Toc530402303 \h </w:instrText>
             </w:r>
             <w:r>
               <w:rPr>
@@ -2121,7 +2139,7 @@
               <w:noProof/>
             </w:rPr>
           </w:pPr>
-          <w:hyperlink w:anchor="_Toc530400041" w:history="1">
+          <w:hyperlink w:anchor="_Toc530402304" w:history="1">
             <w:r>
               <w:rPr>
                 <w:rStyle w:val="af"/>
@@ -2162,7 +2180,7 @@
                 <w:noProof/>
                 <w:webHidden/>
               </w:rPr>
-              <w:instrText xml:space="preserve"> PAGEREF _Toc530400041 \h </w:instrText>
+              <w:instrText xml:space="preserve"> PAGEREF _Toc530402304 \h </w:instrText>
             </w:r>
             <w:r>
               <w:rPr>
@@ -2205,7 +2223,7 @@
               <w:noProof/>
             </w:rPr>
           </w:pPr>
-          <w:hyperlink w:anchor="_Toc530400042" w:history="1">
+          <w:hyperlink w:anchor="_Toc530402305" w:history="1">
             <w:r>
               <w:rPr>
                 <w:rStyle w:val="af"/>
@@ -2253,7 +2271,7 @@
                 <w:noProof/>
                 <w:webHidden/>
               </w:rPr>
-              <w:instrText xml:space="preserve"> PAGEREF _Toc530400042 \h </w:instrText>
+              <w:instrText xml:space="preserve"> PAGEREF _Toc530402305 \h </w:instrText>
             </w:r>
             <w:r>
               <w:rPr>
@@ -2294,7 +2312,7 @@
               <w:noProof/>
             </w:rPr>
           </w:pPr>
-          <w:hyperlink w:anchor="_Toc530400043" w:history="1">
+          <w:hyperlink w:anchor="_Toc530402306" w:history="1">
             <w:r>
               <w:rPr>
                 <w:rStyle w:val="af"/>
@@ -2336,7 +2354,7 @@
                 <w:noProof/>
                 <w:webHidden/>
               </w:rPr>
-              <w:instrText xml:space="preserve"> PAGEREF _Toc530400043 \h </w:instrText>
+              <w:instrText xml:space="preserve"> PAGEREF _Toc530402306 \h </w:instrText>
             </w:r>
             <w:r>
               <w:rPr>
@@ -2379,7 +2397,7 @@
               <w:noProof/>
             </w:rPr>
           </w:pPr>
-          <w:hyperlink w:anchor="_Toc530400044" w:history="1">
+          <w:hyperlink w:anchor="_Toc530402307" w:history="1">
             <w:r>
               <w:rPr>
                 <w:rStyle w:val="af"/>
@@ -2420,7 +2438,7 @@
                 <w:noProof/>
                 <w:webHidden/>
               </w:rPr>
-              <w:instrText xml:space="preserve"> PAGEREF _Toc530400044 \h </w:instrText>
+              <w:instrText xml:space="preserve"> PAGEREF _Toc530402307 \h </w:instrText>
             </w:r>
             <w:r>
               <w:rPr>
@@ -2463,7 +2481,7 @@
               <w:noProof/>
             </w:rPr>
           </w:pPr>
-          <w:hyperlink w:anchor="_Toc530400045" w:history="1">
+          <w:hyperlink w:anchor="_Toc530402308" w:history="1">
             <w:r>
               <w:rPr>
                 <w:rStyle w:val="af"/>
@@ -2511,90 +2529,7 @@
                 <w:noProof/>
                 <w:webHidden/>
               </w:rPr>
-              <w:instrText xml:space="preserve"> PAGEREF _Toc530400045 \h </w:instrText>
-            </w:r>
-            <w:r>
-              <w:rPr>
-                <w:noProof/>
-                <w:webHidden/>
-              </w:rPr>
-            </w:r>
-            <w:r>
-              <w:rPr>
-                <w:noProof/>
-                <w:webHidden/>
-              </w:rPr>
-              <w:fldChar w:fldCharType="separate"/>
-            </w:r>
-            <w:r>
-              <w:rPr>
-                <w:noProof/>
-                <w:webHidden/>
-              </w:rPr>
-              <w:t>4</w:t>
-            </w:r>
-            <w:r>
-              <w:rPr>
-                <w:noProof/>
-                <w:webHidden/>
-              </w:rPr>
-              <w:fldChar w:fldCharType="end"/>
-            </w:r>
-          </w:hyperlink>
-        </w:p>
-        <w:p>
-          <w:pPr>
-            <w:pStyle w:val="TOC1"/>
-            <w:spacing w:before="31" w:after="31"/>
-            <w:rPr>
-              <w:rFonts w:asciiTheme="minorHAnsi" w:eastAsiaTheme="minorEastAsia" w:hAnsiTheme="minorHAnsi" w:cstheme="minorBidi"/>
-              <w:b w:val="0"/>
-              <w:noProof/>
-            </w:rPr>
-          </w:pPr>
-          <w:hyperlink w:anchor="_Toc530400046" w:history="1">
-            <w:r>
-              <w:rPr>
-                <w:rStyle w:val="af"/>
-                <w:noProof/>
-              </w:rPr>
-              <w:t>4</w:t>
-            </w:r>
-            <w:r>
-              <w:rPr>
-                <w:rFonts w:asciiTheme="minorHAnsi" w:eastAsiaTheme="minorEastAsia" w:hAnsiTheme="minorHAnsi" w:cstheme="minorBidi"/>
-                <w:b w:val="0"/>
-                <w:noProof/>
-              </w:rPr>
-              <w:tab/>
-            </w:r>
-            <w:r>
-              <w:rPr>
-                <w:rStyle w:val="af"/>
-                <w:noProof/>
-              </w:rPr>
-              <w:t>技术方案</w:t>
-            </w:r>
-            <w:r>
-              <w:rPr>
-                <w:noProof/>
-                <w:webHidden/>
-              </w:rPr>
-              <w:tab/>
-            </w:r>
-            <w:r>
-              <w:rPr>
-                <w:noProof/>
-                <w:webHidden/>
-              </w:rPr>
-              <w:fldChar w:fldCharType="begin"/>
-            </w:r>
-            <w:r>
-              <w:rPr>
-                <w:noProof/>
-                <w:webHidden/>
-              </w:rPr>
-              <w:instrText xml:space="preserve"> PAGEREF _Toc530400046 \h </w:instrText>
+              <w:instrText xml:space="preserve"> PAGEREF _Toc530402308 \h </w:instrText>
             </w:r>
             <w:r>
               <w:rPr>
@@ -2637,13 +2572,13 @@
               <w:noProof/>
             </w:rPr>
           </w:pPr>
-          <w:hyperlink w:anchor="_Toc530400047" w:history="1">
+          <w:hyperlink w:anchor="_Toc530402309" w:history="1">
             <w:r>
               <w:rPr>
                 <w:rStyle w:val="af"/>
                 <w:noProof/>
               </w:rPr>
-              <w:t>4.1</w:t>
+              <w:t>3.3</w:t>
             </w:r>
             <w:r>
               <w:rPr>
@@ -2657,7 +2592,21 @@
                 <w:rStyle w:val="af"/>
                 <w:noProof/>
               </w:rPr>
-              <w:t>技术方向</w:t>
+              <w:t>传统光学字符识别（</w:t>
+            </w:r>
+            <w:r>
+              <w:rPr>
+                <w:rStyle w:val="af"/>
+                <w:noProof/>
+              </w:rPr>
+              <w:t>OCR</w:t>
+            </w:r>
+            <w:r>
+              <w:rPr>
+                <w:rStyle w:val="af"/>
+                <w:noProof/>
+              </w:rPr>
+              <w:t>）</w:t>
             </w:r>
             <w:r>
               <w:rPr>
@@ -2678,7 +2627,7 @@
                 <w:noProof/>
                 <w:webHidden/>
               </w:rPr>
-              <w:instrText xml:space="preserve"> PAGEREF _Toc530400047 \h </w:instrText>
+              <w:instrText xml:space="preserve"> PAGEREF _Toc530402309 \h </w:instrText>
             </w:r>
             <w:r>
               <w:rPr>
@@ -2699,6 +2648,89 @@
                 <w:webHidden/>
               </w:rPr>
               <w:t>4</w:t>
+            </w:r>
+            <w:r>
+              <w:rPr>
+                <w:noProof/>
+                <w:webHidden/>
+              </w:rPr>
+              <w:fldChar w:fldCharType="end"/>
+            </w:r>
+          </w:hyperlink>
+        </w:p>
+        <w:p>
+          <w:pPr>
+            <w:pStyle w:val="TOC1"/>
+            <w:spacing w:before="31" w:after="31"/>
+            <w:rPr>
+              <w:rFonts w:asciiTheme="minorHAnsi" w:eastAsiaTheme="minorEastAsia" w:hAnsiTheme="minorHAnsi" w:cstheme="minorBidi"/>
+              <w:b w:val="0"/>
+              <w:noProof/>
+            </w:rPr>
+          </w:pPr>
+          <w:hyperlink w:anchor="_Toc530402310" w:history="1">
+            <w:r>
+              <w:rPr>
+                <w:rStyle w:val="af"/>
+                <w:noProof/>
+              </w:rPr>
+              <w:t>4</w:t>
+            </w:r>
+            <w:r>
+              <w:rPr>
+                <w:rFonts w:asciiTheme="minorHAnsi" w:eastAsiaTheme="minorEastAsia" w:hAnsiTheme="minorHAnsi" w:cstheme="minorBidi"/>
+                <w:b w:val="0"/>
+                <w:noProof/>
+              </w:rPr>
+              <w:tab/>
+            </w:r>
+            <w:r>
+              <w:rPr>
+                <w:rStyle w:val="af"/>
+                <w:noProof/>
+              </w:rPr>
+              <w:t>技术方案</w:t>
+            </w:r>
+            <w:r>
+              <w:rPr>
+                <w:noProof/>
+                <w:webHidden/>
+              </w:rPr>
+              <w:tab/>
+            </w:r>
+            <w:r>
+              <w:rPr>
+                <w:noProof/>
+                <w:webHidden/>
+              </w:rPr>
+              <w:fldChar w:fldCharType="begin"/>
+            </w:r>
+            <w:r>
+              <w:rPr>
+                <w:noProof/>
+                <w:webHidden/>
+              </w:rPr>
+              <w:instrText xml:space="preserve"> PAGEREF _Toc530402310 \h </w:instrText>
+            </w:r>
+            <w:r>
+              <w:rPr>
+                <w:noProof/>
+                <w:webHidden/>
+              </w:rPr>
+            </w:r>
+            <w:r>
+              <w:rPr>
+                <w:noProof/>
+                <w:webHidden/>
+              </w:rPr>
+              <w:fldChar w:fldCharType="separate"/>
+            </w:r>
+            <w:r>
+              <w:rPr>
+                <w:noProof/>
+                <w:webHidden/>
+              </w:rPr>
+              <w:t>5</w:t>
             </w:r>
             <w:r>
               <w:rPr>
@@ -2721,12 +2753,96 @@
               <w:noProof/>
             </w:rPr>
           </w:pPr>
-          <w:hyperlink w:anchor="_Toc530400048" w:history="1">
+          <w:hyperlink w:anchor="_Toc530402311" w:history="1">
             <w:r>
               <w:rPr>
                 <w:rStyle w:val="af"/>
                 <w:noProof/>
               </w:rPr>
+              <w:t>4.1</w:t>
+            </w:r>
+            <w:r>
+              <w:rPr>
+                <w:rFonts w:asciiTheme="minorHAnsi" w:eastAsiaTheme="minorEastAsia" w:hAnsiTheme="minorHAnsi" w:cstheme="minorBidi"/>
+                <w:noProof/>
+              </w:rPr>
+              <w:tab/>
+            </w:r>
+            <w:r>
+              <w:rPr>
+                <w:rStyle w:val="af"/>
+                <w:noProof/>
+              </w:rPr>
+              <w:t>技术方向</w:t>
+            </w:r>
+            <w:r>
+              <w:rPr>
+                <w:noProof/>
+                <w:webHidden/>
+              </w:rPr>
+              <w:tab/>
+            </w:r>
+            <w:r>
+              <w:rPr>
+                <w:noProof/>
+                <w:webHidden/>
+              </w:rPr>
+              <w:fldChar w:fldCharType="begin"/>
+            </w:r>
+            <w:r>
+              <w:rPr>
+                <w:noProof/>
+                <w:webHidden/>
+              </w:rPr>
+              <w:instrText xml:space="preserve"> PAGEREF _Toc530402311 \h </w:instrText>
+            </w:r>
+            <w:r>
+              <w:rPr>
+                <w:noProof/>
+                <w:webHidden/>
+              </w:rPr>
+            </w:r>
+            <w:r>
+              <w:rPr>
+                <w:noProof/>
+                <w:webHidden/>
+              </w:rPr>
+              <w:fldChar w:fldCharType="separate"/>
+            </w:r>
+            <w:r>
+              <w:rPr>
+                <w:noProof/>
+                <w:webHidden/>
+              </w:rPr>
+              <w:t>5</w:t>
+            </w:r>
+            <w:r>
+              <w:rPr>
+                <w:noProof/>
+                <w:webHidden/>
+              </w:rPr>
+              <w:fldChar w:fldCharType="end"/>
+            </w:r>
+          </w:hyperlink>
+        </w:p>
+        <w:p>
+          <w:pPr>
+            <w:pStyle w:val="TOC2"/>
+            <w:tabs>
+              <w:tab w:val="left" w:pos="1260"/>
+              <w:tab w:val="right" w:leader="dot" w:pos="8302"/>
+            </w:tabs>
+            <w:rPr>
+              <w:rFonts w:asciiTheme="minorHAnsi" w:eastAsiaTheme="minorEastAsia" w:hAnsiTheme="minorHAnsi" w:cstheme="minorBidi"/>
+              <w:noProof/>
+            </w:rPr>
+          </w:pPr>
+          <w:hyperlink w:anchor="_Toc530402312" w:history="1">
+            <w:r>
+              <w:rPr>
+                <w:rStyle w:val="af"/>
+                <w:noProof/>
+              </w:rPr>
               <w:t>4.2</w:t>
             </w:r>
             <w:r>
@@ -2762,7 +2878,7 @@
                 <w:noProof/>
                 <w:webHidden/>
               </w:rPr>
-              <w:instrText xml:space="preserve"> PAGEREF _Toc530400048 \h </w:instrText>
+              <w:instrText xml:space="preserve"> PAGEREF _Toc530402312 \h </w:instrText>
             </w:r>
             <w:r>
               <w:rPr>
@@ -2805,7 +2921,7 @@
               <w:noProof/>
             </w:rPr>
           </w:pPr>
-          <w:hyperlink w:anchor="_Toc530400049" w:history="1">
+          <w:hyperlink w:anchor="_Toc530402313" w:history="1">
             <w:r>
               <w:rPr>
                 <w:rStyle w:val="af"/>
@@ -2846,7 +2962,7 @@
                 <w:noProof/>
                 <w:webHidden/>
               </w:rPr>
-              <w:instrText xml:space="preserve"> PAGEREF _Toc530400049 \h </w:instrText>
+              <w:instrText xml:space="preserve"> PAGEREF _Toc530402313 \h </w:instrText>
             </w:r>
             <w:r>
               <w:rPr>
@@ -2889,7 +3005,7 @@
               <w:noProof/>
             </w:rPr>
           </w:pPr>
-          <w:hyperlink w:anchor="_Toc530400050" w:history="1">
+          <w:hyperlink w:anchor="_Toc530402314" w:history="1">
             <w:r>
               <w:rPr>
                 <w:rStyle w:val="af"/>
@@ -2930,7 +3046,7 @@
                 <w:noProof/>
                 <w:webHidden/>
               </w:rPr>
-              <w:instrText xml:space="preserve"> PAGEREF _Toc530400050 \h </w:instrText>
+              <w:instrText xml:space="preserve"> PAGEREF _Toc530402314 \h </w:instrText>
             </w:r>
             <w:r>
               <w:rPr>
@@ -2973,7 +3089,7 @@
               <w:noProof/>
             </w:rPr>
           </w:pPr>
-          <w:hyperlink w:anchor="_Toc530400051" w:history="1">
+          <w:hyperlink w:anchor="_Toc530402315" w:history="1">
             <w:r>
               <w:rPr>
                 <w:rStyle w:val="af"/>
@@ -3014,7 +3130,7 @@
                 <w:noProof/>
                 <w:webHidden/>
               </w:rPr>
-              <w:instrText xml:space="preserve"> PAGEREF _Toc530400051 \h </w:instrText>
+              <w:instrText xml:space="preserve"> PAGEREF _Toc530402315 \h </w:instrText>
             </w:r>
             <w:r>
               <w:rPr>
@@ -3057,7 +3173,7 @@
               <w:noProof/>
             </w:rPr>
           </w:pPr>
-          <w:hyperlink w:anchor="_Toc530400052" w:history="1">
+          <w:hyperlink w:anchor="_Toc530402316" w:history="1">
             <w:r>
               <w:rPr>
                 <w:rStyle w:val="af"/>
@@ -3098,7 +3214,7 @@
                 <w:noProof/>
                 <w:webHidden/>
               </w:rPr>
-              <w:instrText xml:space="preserve"> PAGEREF _Toc530400052 \h </w:instrText>
+              <w:instrText xml:space="preserve"> PAGEREF _Toc530402316 \h </w:instrText>
             </w:r>
             <w:r>
               <w:rPr>
@@ -3119,6 +3235,216 @@
                 <w:webHidden/>
               </w:rPr>
               <w:t>5</w:t>
+            </w:r>
+            <w:r>
+              <w:rPr>
+                <w:noProof/>
+                <w:webHidden/>
+              </w:rPr>
+              <w:fldChar w:fldCharType="end"/>
+            </w:r>
+          </w:hyperlink>
+        </w:p>
+        <w:p>
+          <w:pPr>
+            <w:pStyle w:val="TOC3"/>
+            <w:tabs>
+              <w:tab w:val="left" w:pos="1680"/>
+              <w:tab w:val="right" w:leader="dot" w:pos="8302"/>
+            </w:tabs>
+            <w:rPr>
+              <w:rFonts w:asciiTheme="minorHAnsi" w:eastAsiaTheme="minorEastAsia" w:hAnsiTheme="minorHAnsi" w:cstheme="minorBidi"/>
+              <w:noProof/>
+            </w:rPr>
+          </w:pPr>
+          <w:hyperlink w:anchor="_Toc530402317" w:history="1">
+            <w:r>
+              <w:rPr>
+                <w:rStyle w:val="af"/>
+                <w:noProof/>
+              </w:rPr>
+              <w:t>4.3.1</w:t>
+            </w:r>
+            <w:r>
+              <w:rPr>
+                <w:rFonts w:asciiTheme="minorHAnsi" w:eastAsiaTheme="minorEastAsia" w:hAnsiTheme="minorHAnsi" w:cstheme="minorBidi"/>
+                <w:noProof/>
+              </w:rPr>
+              <w:tab/>
+            </w:r>
+            <w:r>
+              <w:rPr>
+                <w:rStyle w:val="af"/>
+                <w:noProof/>
+              </w:rPr>
+              <w:t>卷积神经网络（</w:t>
+            </w:r>
+            <w:r>
+              <w:rPr>
+                <w:rStyle w:val="af"/>
+                <w:noProof/>
+              </w:rPr>
+              <w:t>CNN</w:t>
+            </w:r>
+            <w:r>
+              <w:rPr>
+                <w:rStyle w:val="af"/>
+                <w:noProof/>
+              </w:rPr>
+              <w:t>）的</w:t>
+            </w:r>
+            <w:r>
+              <w:rPr>
+                <w:rStyle w:val="af"/>
+                <w:noProof/>
+              </w:rPr>
+              <w:t>Gadget</w:t>
+            </w:r>
+            <w:r>
+              <w:rPr>
+                <w:rStyle w:val="af"/>
+                <w:noProof/>
+              </w:rPr>
+              <w:t>部件分类</w:t>
+            </w:r>
+            <w:r>
+              <w:rPr>
+                <w:noProof/>
+                <w:webHidden/>
+              </w:rPr>
+              <w:tab/>
+            </w:r>
+            <w:r>
+              <w:rPr>
+                <w:noProof/>
+                <w:webHidden/>
+              </w:rPr>
+              <w:fldChar w:fldCharType="begin"/>
+            </w:r>
+            <w:r>
+              <w:rPr>
+                <w:noProof/>
+                <w:webHidden/>
+              </w:rPr>
+              <w:instrText xml:space="preserve"> PAGEREF _Toc530402317 \h </w:instrText>
+            </w:r>
+            <w:r>
+              <w:rPr>
+                <w:noProof/>
+                <w:webHidden/>
+              </w:rPr>
+            </w:r>
+            <w:r>
+              <w:rPr>
+                <w:noProof/>
+                <w:webHidden/>
+              </w:rPr>
+              <w:fldChar w:fldCharType="separate"/>
+            </w:r>
+            <w:r>
+              <w:rPr>
+                <w:noProof/>
+                <w:webHidden/>
+              </w:rPr>
+              <w:t>5</w:t>
+            </w:r>
+            <w:r>
+              <w:rPr>
+                <w:noProof/>
+                <w:webHidden/>
+              </w:rPr>
+              <w:fldChar w:fldCharType="end"/>
+            </w:r>
+          </w:hyperlink>
+        </w:p>
+        <w:p>
+          <w:pPr>
+            <w:pStyle w:val="TOC3"/>
+            <w:tabs>
+              <w:tab w:val="left" w:pos="1680"/>
+              <w:tab w:val="right" w:leader="dot" w:pos="8302"/>
+            </w:tabs>
+            <w:rPr>
+              <w:rFonts w:asciiTheme="minorHAnsi" w:eastAsiaTheme="minorEastAsia" w:hAnsiTheme="minorHAnsi" w:cstheme="minorBidi"/>
+              <w:noProof/>
+            </w:rPr>
+          </w:pPr>
+          <w:hyperlink w:anchor="_Toc530402318" w:history="1">
+            <w:r>
+              <w:rPr>
+                <w:rStyle w:val="af"/>
+                <w:noProof/>
+              </w:rPr>
+              <w:t>4.3.2</w:t>
+            </w:r>
+            <w:r>
+              <w:rPr>
+                <w:rFonts w:asciiTheme="minorHAnsi" w:eastAsiaTheme="minorEastAsia" w:hAnsiTheme="minorHAnsi" w:cstheme="minorBidi"/>
+                <w:noProof/>
+              </w:rPr>
+              <w:tab/>
+            </w:r>
+            <w:r>
+              <w:rPr>
+                <w:rStyle w:val="af"/>
+                <w:noProof/>
+              </w:rPr>
+              <w:t>循环神经网络（</w:t>
+            </w:r>
+            <w:r>
+              <w:rPr>
+                <w:rStyle w:val="af"/>
+                <w:noProof/>
+              </w:rPr>
+              <w:t>RNN</w:t>
+            </w:r>
+            <w:r>
+              <w:rPr>
+                <w:rStyle w:val="af"/>
+                <w:noProof/>
+              </w:rPr>
+              <w:t>）手写体识别</w:t>
+            </w:r>
+            <w:r>
+              <w:rPr>
+                <w:noProof/>
+                <w:webHidden/>
+              </w:rPr>
+              <w:tab/>
+            </w:r>
+            <w:r>
+              <w:rPr>
+                <w:noProof/>
+                <w:webHidden/>
+              </w:rPr>
+              <w:fldChar w:fldCharType="begin"/>
+            </w:r>
+            <w:r>
+              <w:rPr>
+                <w:noProof/>
+                <w:webHidden/>
+              </w:rPr>
+              <w:instrText xml:space="preserve"> PAGEREF _Toc530402318 \h </w:instrText>
+            </w:r>
+            <w:r>
+              <w:rPr>
+                <w:noProof/>
+                <w:webHidden/>
+              </w:rPr>
+            </w:r>
+            <w:r>
+              <w:rPr>
+                <w:noProof/>
+                <w:webHidden/>
+              </w:rPr>
+              <w:fldChar w:fldCharType="separate"/>
+            </w:r>
+            <w:r>
+              <w:rPr>
+                <w:noProof/>
+                <w:webHidden/>
+              </w:rPr>
+              <w:t>6</w:t>
             </w:r>
             <w:r>
               <w:rPr>
@@ -6873,31 +7199,31 @@
           <w:numId w:val="9"/>
         </w:numPr>
       </w:pPr>
-      <w:bookmarkStart w:id="0" w:name="_Toc403425379"/>
-      <w:bookmarkStart w:id="1" w:name="_Toc320869659"/>
-      <w:bookmarkStart w:id="2" w:name="_Toc331238737"/>
-      <w:bookmarkStart w:id="3" w:name="_Toc331243571"/>
-      <w:bookmarkStart w:id="4" w:name="_Toc331243750"/>
-      <w:bookmarkStart w:id="5" w:name="_Toc331545151"/>
-      <w:bookmarkStart w:id="6" w:name="_Toc363084172"/>
-      <w:bookmarkStart w:id="7" w:name="_Toc530400024"/>
+      <w:bookmarkStart w:id="1" w:name="_Toc403425379"/>
+      <w:bookmarkStart w:id="2" w:name="_Toc320869659"/>
+      <w:bookmarkStart w:id="3" w:name="_Toc331238737"/>
+      <w:bookmarkStart w:id="4" w:name="_Toc331243571"/>
+      <w:bookmarkStart w:id="5" w:name="_Toc331243750"/>
+      <w:bookmarkStart w:id="6" w:name="_Toc331545151"/>
+      <w:bookmarkStart w:id="7" w:name="_Toc363084172"/>
+      <w:bookmarkStart w:id="8" w:name="_Toc530402287"/>
       <w:r>
         <w:t>引言</w:t>
       </w:r>
-      <w:bookmarkEnd w:id="0"/>
-      <w:bookmarkEnd w:id="7"/>
+      <w:bookmarkEnd w:id="1"/>
+      <w:bookmarkEnd w:id="8"/>
     </w:p>
     <w:p>
       <w:pPr>
         <w:pStyle w:val="2"/>
       </w:pPr>
-      <w:bookmarkStart w:id="8" w:name="_Toc320869655"/>
-      <w:bookmarkStart w:id="9" w:name="_Toc331238733"/>
-      <w:bookmarkStart w:id="10" w:name="_Toc331243567"/>
-      <w:bookmarkStart w:id="11" w:name="_Toc331243746"/>
-      <w:bookmarkStart w:id="12" w:name="_Toc363084168"/>
-      <w:bookmarkStart w:id="13" w:name="_Toc403425380"/>
-      <w:bookmarkStart w:id="14" w:name="_Toc530400025"/>
+      <w:bookmarkStart w:id="9" w:name="_Toc320869655"/>
+      <w:bookmarkStart w:id="10" w:name="_Toc331238733"/>
+      <w:bookmarkStart w:id="11" w:name="_Toc331243567"/>
+      <w:bookmarkStart w:id="12" w:name="_Toc331243746"/>
+      <w:bookmarkStart w:id="13" w:name="_Toc363084168"/>
+      <w:bookmarkStart w:id="14" w:name="_Toc403425380"/>
+      <w:bookmarkStart w:id="15" w:name="_Toc530402288"/>
       <w:r>
         <w:rPr>
           <w:rFonts w:hint="eastAsia"/>
@@ -6907,57 +7233,12 @@
       <w:r>
         <w:t>目的</w:t>
       </w:r>
-      <w:bookmarkEnd w:id="8"/>
       <w:bookmarkEnd w:id="9"/>
       <w:bookmarkEnd w:id="10"/>
       <w:bookmarkEnd w:id="11"/>
       <w:bookmarkEnd w:id="12"/>
       <w:bookmarkEnd w:id="13"/>
       <w:bookmarkEnd w:id="14"/>
-    </w:p>
-    <w:p>
-      <w:r>
-        <w:rPr>
-          <w:rFonts w:hint="eastAsia"/>
-        </w:rPr>
-        <w:t>为了确保本小组所进行的创新和工作有意义，不存在技术上不可解决的问题，同时为了</w:t>
-      </w:r>
-      <w:r>
-        <w:rPr>
-          <w:rFonts w:hint="eastAsia"/>
-        </w:rPr>
-        <w:t>使得在开发的过程中较少遇到技术方面的阻碍性问题，</w:t>
-      </w:r>
-      <w:r>
-        <w:rPr>
-          <w:rFonts w:hint="eastAsia"/>
-        </w:rPr>
-        <w:t>在正式开发之前我们对于涉及到技术栈方面的问题进行了</w:t>
-      </w:r>
-      <w:r>
-        <w:rPr>
-          <w:rFonts w:hint="eastAsia"/>
-        </w:rPr>
-        <w:t>较为完整的</w:t>
-      </w:r>
-      <w:r>
-        <w:rPr>
-          <w:rFonts w:hint="eastAsia"/>
-        </w:rPr>
-        <w:t>研究，确保了项目的可行性、可实施性之后，才继续进行后续步骤。</w:t>
-      </w:r>
-    </w:p>
-    <w:p>
-      <w:pPr>
-        <w:pStyle w:val="2"/>
-      </w:pPr>
-      <w:bookmarkStart w:id="15" w:name="_Toc530400026"/>
-      <w:r>
-        <w:rPr>
-          <w:rFonts w:hint="eastAsia"/>
-        </w:rPr>
-        <w:t>项目概述</w:t>
-      </w:r>
       <w:bookmarkEnd w:id="15"/>
     </w:p>
     <w:p>
@@ -6965,96 +7246,145 @@
         <w:rPr>
           <w:rFonts w:hint="eastAsia"/>
         </w:rPr>
-        <w:t>SketchMind</w:t>
-      </w:r>
-      <w:r>
-        <w:t xml:space="preserve"> </w:t>
-      </w:r>
-      <w:r>
-        <w:rPr>
-          <w:rFonts w:hint="eastAsia"/>
-        </w:rPr>
-        <w:t>可以通过一张手绘的思维导图生成精美的思维导图电子文稿格式。此项目意在以较高的容错率将小组讨论中信笔划下的思维草稿转化成精美易读且容易编辑的电子版思维导图，并以多种通用格式输出作为选择给予用户。</w:t>
+        <w:t>为了确保本小组所进行的创新和工作有意义，不存在技术上不可解决的问题，同时为了</w:t>
+      </w:r>
+      <w:r>
+        <w:rPr>
+          <w:rFonts w:hint="eastAsia"/>
+        </w:rPr>
+        <w:t>使得在开发的过程中较少遇到技术方面的阻碍性问题，</w:t>
+      </w:r>
+      <w:r>
+        <w:rPr>
+          <w:rFonts w:hint="eastAsia"/>
+        </w:rPr>
+        <w:t>在正式开发之前我们对于涉及到技术栈方面的问题进行了</w:t>
+      </w:r>
+      <w:r>
+        <w:rPr>
+          <w:rFonts w:hint="eastAsia"/>
+        </w:rPr>
+        <w:t>较为完整的</w:t>
+      </w:r>
+      <w:r>
+        <w:rPr>
+          <w:rFonts w:hint="eastAsia"/>
+        </w:rPr>
+        <w:t>研究，确保了项目的可行性、可实施性之后，才继续进行后续步骤。</w:t>
       </w:r>
     </w:p>
     <w:p>
       <w:pPr>
         <w:pStyle w:val="2"/>
       </w:pPr>
-      <w:bookmarkStart w:id="16" w:name="_Toc530400027"/>
-      <w:r>
-        <w:rPr>
-          <w:rFonts w:hint="eastAsia"/>
-        </w:rPr>
-        <w:t>项目背景</w:t>
+      <w:bookmarkStart w:id="16" w:name="_Toc530402289"/>
+      <w:r>
+        <w:rPr>
+          <w:rFonts w:hint="eastAsia"/>
+        </w:rPr>
+        <w:t>项目概述</w:t>
       </w:r>
       <w:bookmarkEnd w:id="16"/>
     </w:p>
     <w:p>
-      <w:r>
-        <w:rPr>
-          <w:rFonts w:hint="eastAsia"/>
-        </w:rPr>
-        <w:t>掏出纸笔，圈圈点点写写画画是小组讨论中经常能遇见的场景。然而，最终得到的结果往往还需要手动打开</w:t>
-      </w:r>
-      <w:r>
-        <w:rPr>
-          <w:rFonts w:hint="eastAsia"/>
-        </w:rPr>
-        <w:t>XMind</w:t>
-      </w:r>
-      <w:r>
-        <w:rPr>
-          <w:rFonts w:hint="eastAsia"/>
-        </w:rPr>
-        <w:t>、</w:t>
-      </w:r>
-      <w:r>
-        <w:rPr>
-          <w:rFonts w:hint="eastAsia"/>
-        </w:rPr>
-        <w:t>Visio</w:t>
-      </w:r>
-      <w:r>
-        <w:rPr>
-          <w:rFonts w:hint="eastAsia"/>
-        </w:rPr>
-        <w:t>等思维导图软件再进行一次誊抄，费时费力。我们希望能够通过这份粗糙的手稿，最大精度地还原思维的流向，减少无谓的重复劳动。</w:t>
+      <w:proofErr w:type="spellStart"/>
+      <w:r>
+        <w:rPr>
+          <w:rFonts w:hint="eastAsia"/>
+        </w:rPr>
+        <w:t>SketchMind</w:t>
+      </w:r>
+      <w:proofErr w:type="spellEnd"/>
+      <w:r>
+        <w:t xml:space="preserve"> </w:t>
+      </w:r>
+      <w:r>
+        <w:rPr>
+          <w:rFonts w:hint="eastAsia"/>
+        </w:rPr>
+        <w:t>可以通过一张手绘的思维导图生成精美的思维导图电子文稿格式。此项目意在以较高的容错率将小组讨论中信笔划下的思维草稿转化成精美易读且容易编辑的电子版思维导图，并以多种通用格式输出作为选择给予用户。</w:t>
       </w:r>
     </w:p>
     <w:p>
       <w:pPr>
         <w:pStyle w:val="2"/>
       </w:pPr>
-      <w:bookmarkStart w:id="17" w:name="_Toc320869657"/>
-      <w:bookmarkStart w:id="18" w:name="_Toc331238735"/>
-      <w:bookmarkStart w:id="19" w:name="_Toc331243569"/>
-      <w:bookmarkStart w:id="20" w:name="_Toc331243748"/>
-      <w:bookmarkStart w:id="21" w:name="_Toc363084170"/>
-      <w:bookmarkStart w:id="22" w:name="_Toc403425382"/>
-      <w:bookmarkStart w:id="23" w:name="_Toc530400028"/>
+      <w:bookmarkStart w:id="17" w:name="_Toc530402290"/>
+      <w:r>
+        <w:rPr>
+          <w:rFonts w:hint="eastAsia"/>
+        </w:rPr>
+        <w:t>项目背景</w:t>
+      </w:r>
+      <w:bookmarkEnd w:id="17"/>
+    </w:p>
+    <w:p>
+      <w:r>
+        <w:rPr>
+          <w:rFonts w:hint="eastAsia"/>
+        </w:rPr>
+        <w:t>掏出纸笔，圈圈点点写写画画是小组讨论中经常能遇见的场景。然而，最终得到的结果往往还需要手动打开</w:t>
+      </w:r>
+      <w:proofErr w:type="spellStart"/>
+      <w:r>
+        <w:rPr>
+          <w:rFonts w:hint="eastAsia"/>
+        </w:rPr>
+        <w:t>XMind</w:t>
+      </w:r>
+      <w:proofErr w:type="spellEnd"/>
+      <w:r>
+        <w:rPr>
+          <w:rFonts w:hint="eastAsia"/>
+        </w:rPr>
+        <w:t>、</w:t>
+      </w:r>
+      <w:r>
+        <w:rPr>
+          <w:rFonts w:hint="eastAsia"/>
+        </w:rPr>
+        <w:t>Visio</w:t>
+      </w:r>
+      <w:r>
+        <w:rPr>
+          <w:rFonts w:hint="eastAsia"/>
+        </w:rPr>
+        <w:t>等思维导图软件再进行一次誊抄，费时费力。我们希望能够通过这份粗糙的手稿，最大精度地还原思维的流向，减少无谓的重复劳动。</w:t>
+      </w:r>
+    </w:p>
+    <w:p>
+      <w:pPr>
+        <w:pStyle w:val="2"/>
+      </w:pPr>
+      <w:bookmarkStart w:id="18" w:name="_Toc320869657"/>
+      <w:bookmarkStart w:id="19" w:name="_Toc331238735"/>
+      <w:bookmarkStart w:id="20" w:name="_Toc331243569"/>
+      <w:bookmarkStart w:id="21" w:name="_Toc331243748"/>
+      <w:bookmarkStart w:id="22" w:name="_Toc363084170"/>
+      <w:bookmarkStart w:id="23" w:name="_Toc403425382"/>
+      <w:bookmarkStart w:id="24" w:name="_Toc530402291"/>
       <w:r>
         <w:t>术语和缩略语</w:t>
       </w:r>
-      <w:bookmarkEnd w:id="17"/>
       <w:bookmarkEnd w:id="18"/>
       <w:bookmarkEnd w:id="19"/>
       <w:bookmarkEnd w:id="20"/>
       <w:bookmarkEnd w:id="21"/>
       <w:bookmarkEnd w:id="22"/>
       <w:bookmarkEnd w:id="23"/>
+      <w:bookmarkEnd w:id="24"/>
     </w:p>
     <w:p>
       <w:pPr>
         <w:spacing w:line="300" w:lineRule="auto"/>
         <w:ind w:firstLine="420"/>
       </w:pPr>
-      <w:bookmarkStart w:id="24" w:name="_Toc320869658"/>
-      <w:bookmarkStart w:id="25" w:name="_Toc331238736"/>
-      <w:bookmarkStart w:id="26" w:name="_Toc331243570"/>
-      <w:bookmarkStart w:id="27" w:name="_Toc331243749"/>
-      <w:bookmarkStart w:id="28" w:name="_Toc363084171"/>
-      <w:bookmarkStart w:id="29" w:name="_Toc403425383"/>
+      <w:bookmarkStart w:id="25" w:name="_Toc320869658"/>
+      <w:bookmarkStart w:id="26" w:name="_Toc331238736"/>
+      <w:bookmarkStart w:id="27" w:name="_Toc331243570"/>
+      <w:bookmarkStart w:id="28" w:name="_Toc331243749"/>
+      <w:bookmarkStart w:id="29" w:name="_Toc363084171"/>
+      <w:bookmarkStart w:id="30" w:name="_Toc403425383"/>
       <w:r>
         <w:t>[1]</w:t>
       </w:r>
@@ -7117,8 +7447,13 @@
         <w:t>]</w:t>
       </w:r>
       <w:r>
-        <w:t xml:space="preserve"> XMind</w:t>
-      </w:r>
+        <w:t xml:space="preserve"> </w:t>
+      </w:r>
+      <w:proofErr w:type="spellStart"/>
+      <w:r>
+        <w:t>XMind</w:t>
+      </w:r>
+      <w:proofErr w:type="spellEnd"/>
       <w:r>
         <w:rPr>
           <w:rFonts w:hint="eastAsia"/>
@@ -7131,12 +7466,14 @@
         </w:rPr>
         <w:t>一个由香港</w:t>
       </w:r>
+      <w:proofErr w:type="spellStart"/>
       <w:r>
         <w:rPr>
           <w:rFonts w:hint="eastAsia"/>
         </w:rPr>
         <w:t>XMind</w:t>
       </w:r>
+      <w:proofErr w:type="spellEnd"/>
       <w:r>
         <w:rPr>
           <w:rFonts w:hint="eastAsia"/>
@@ -7241,17 +7578,17 @@
       <w:pPr>
         <w:pStyle w:val="2"/>
       </w:pPr>
-      <w:bookmarkStart w:id="30" w:name="_Toc530400029"/>
+      <w:bookmarkStart w:id="31" w:name="_Toc530402292"/>
       <w:r>
         <w:t>参考资料</w:t>
       </w:r>
-      <w:bookmarkEnd w:id="24"/>
       <w:bookmarkEnd w:id="25"/>
       <w:bookmarkEnd w:id="26"/>
       <w:bookmarkEnd w:id="27"/>
       <w:bookmarkEnd w:id="28"/>
       <w:bookmarkEnd w:id="29"/>
       <w:bookmarkEnd w:id="30"/>
+      <w:bookmarkEnd w:id="31"/>
     </w:p>
     <w:p>
       <w:pPr>
@@ -7410,21 +7747,21 @@
       <w:pPr>
         <w:spacing w:line="300" w:lineRule="auto"/>
       </w:pPr>
-      <w:bookmarkStart w:id="31" w:name="_Toc300751596"/>
-      <w:bookmarkStart w:id="32" w:name="_Toc363084180"/>
-      <w:bookmarkStart w:id="33" w:name="_Toc331238769"/>
-      <w:bookmarkStart w:id="34" w:name="_Toc331243603"/>
-      <w:bookmarkStart w:id="35" w:name="_Toc331243782"/>
-      <w:bookmarkStart w:id="36" w:name="_Toc331238830"/>
-      <w:bookmarkStart w:id="37" w:name="_Toc331243703"/>
-      <w:bookmarkStart w:id="38" w:name="_Toc331243882"/>
-      <w:bookmarkStart w:id="39" w:name="_Toc331545160"/>
-      <w:bookmarkEnd w:id="1"/>
+      <w:bookmarkStart w:id="32" w:name="_Toc300751596"/>
+      <w:bookmarkStart w:id="33" w:name="_Toc363084180"/>
+      <w:bookmarkStart w:id="34" w:name="_Toc331238769"/>
+      <w:bookmarkStart w:id="35" w:name="_Toc331243603"/>
+      <w:bookmarkStart w:id="36" w:name="_Toc331243782"/>
+      <w:bookmarkStart w:id="37" w:name="_Toc331238830"/>
+      <w:bookmarkStart w:id="38" w:name="_Toc331243703"/>
+      <w:bookmarkStart w:id="39" w:name="_Toc331243882"/>
+      <w:bookmarkStart w:id="40" w:name="_Toc331545160"/>
       <w:bookmarkEnd w:id="2"/>
       <w:bookmarkEnd w:id="3"/>
       <w:bookmarkEnd w:id="4"/>
       <w:bookmarkEnd w:id="5"/>
       <w:bookmarkEnd w:id="6"/>
+      <w:bookmarkEnd w:id="7"/>
       <w:r>
         <w:rPr>
           <w:kern w:val="0"/>
@@ -7520,6 +7857,7 @@
         </w:rPr>
         <w:t xml:space="preserve"> </w:t>
       </w:r>
+      <w:proofErr w:type="spellStart"/>
       <w:r>
         <w:rPr>
           <w:rFonts w:hint="eastAsia"/>
@@ -7527,6 +7865,7 @@
         </w:rPr>
         <w:t>XMind</w:t>
       </w:r>
+      <w:proofErr w:type="spellEnd"/>
       <w:r>
         <w:rPr>
           <w:kern w:val="0"/>
@@ -7547,8 +7886,13 @@
         <w:t>.</w:t>
       </w:r>
       <w:r>
-        <w:t>https://zh.wikipedia.org/wiki/XMind</w:t>
-      </w:r>
+        <w:t>https://zh.wikipedia.org/wiki/</w:t>
+      </w:r>
+      <w:proofErr w:type="spellStart"/>
+      <w:r>
+        <w:t>XMind</w:t>
+      </w:r>
+      <w:proofErr w:type="spellEnd"/>
     </w:p>
     <w:p>
       <w:pPr>
@@ -7556,10 +7900,7 @@
       </w:pPr>
       <w:r>
         <w:tab/>
-        <w:t>[6] OpenCV.</w:t>
-      </w:r>
-      <w:r>
-        <w:t xml:space="preserve"> </w:t>
+        <w:t xml:space="preserve">[6] OpenCV. </w:t>
       </w:r>
       <w:r>
         <w:t>https://opencv.org</w:t>
@@ -7583,7 +7924,23 @@
         <w:t>.</w:t>
       </w:r>
       <w:r>
-        <w:t>http://yann.lecun.com/exdb/mnist/</w:t>
+        <w:t>http://yann.lecun.com/</w:t>
+      </w:r>
+      <w:proofErr w:type="spellStart"/>
+      <w:r>
+        <w:t>exdb</w:t>
+      </w:r>
+      <w:proofErr w:type="spellEnd"/>
+      <w:r>
+        <w:t>/</w:t>
+      </w:r>
+      <w:proofErr w:type="spellStart"/>
+      <w:r>
+        <w:t>mnist</w:t>
+      </w:r>
+      <w:proofErr w:type="spellEnd"/>
+      <w:r>
+        <w:t>/</w:t>
       </w:r>
     </w:p>
     <w:p>
@@ -7592,7 +7949,15 @@
       </w:pPr>
       <w:r>
         <w:tab/>
-        <w:t xml:space="preserve">[8] Tensorflow </w:t>
+        <w:t xml:space="preserve">[8] </w:t>
+      </w:r>
+      <w:proofErr w:type="spellStart"/>
+      <w:r>
+        <w:t>Tensorflow</w:t>
+      </w:r>
+      <w:proofErr w:type="spellEnd"/>
+      <w:r>
+        <w:t xml:space="preserve"> </w:t>
       </w:r>
       <w:r>
         <w:rPr>
@@ -7731,170 +8096,59 @@
       <w:pPr>
         <w:pStyle w:val="1"/>
       </w:pPr>
-      <w:bookmarkStart w:id="40" w:name="_Toc530400030"/>
+      <w:bookmarkStart w:id="41" w:name="_Toc530402293"/>
       <w:r>
         <w:rPr>
           <w:rFonts w:hint="eastAsia"/>
         </w:rPr>
         <w:t>问题聚焦</w:t>
-      </w:r>
-      <w:bookmarkEnd w:id="40"/>
-    </w:p>
-    <w:p>
-      <w:pPr>
-        <w:pStyle w:val="2"/>
-      </w:pPr>
-      <w:bookmarkStart w:id="41" w:name="_Toc530400031"/>
-      <w:r>
-        <w:rPr>
-          <w:rFonts w:hint="eastAsia"/>
-        </w:rPr>
-        <w:t>问题描述</w:t>
       </w:r>
       <w:bookmarkEnd w:id="41"/>
     </w:p>
     <w:p>
-      <w:r>
-        <w:rPr>
-          <w:rFonts w:hint="eastAsia"/>
-        </w:rPr>
-        <w:t>我们希望</w:t>
-      </w:r>
-      <w:r>
-        <w:rPr>
-          <w:rFonts w:hint="eastAsia"/>
-        </w:rPr>
-        <w:t>填平的是手绘思维导图和电子文稿思维导图之间的障碍。</w:t>
-      </w:r>
-      <w:r>
-        <w:rPr>
-          <w:rFonts w:hint="eastAsia"/>
-        </w:rPr>
-        <w:t>手绘的导图虽然易画且表意清楚</w:t>
-      </w:r>
-      <w:r>
-        <w:rPr>
-          <w:rFonts w:hint="eastAsia"/>
-        </w:rPr>
-        <w:t>，适合快速的记录闪念想法，但却不适合</w:t>
-      </w:r>
-      <w:r>
-        <w:rPr>
-          <w:rFonts w:hint="eastAsia"/>
-        </w:rPr>
-        <w:t>做成出版物进行分发和想法的交流。电子文稿思维导图</w:t>
-      </w:r>
-      <w:r>
-        <w:rPr>
-          <w:rFonts w:hint="eastAsia"/>
-        </w:rPr>
-        <w:t>具有精美简洁的优点，却又在制作和使用上有着较高门槛。</w:t>
-      </w:r>
-      <w:r>
-        <w:rPr>
-          <w:rFonts w:hint="eastAsia"/>
-        </w:rPr>
-        <w:t>我们希望能够通过此工具，让手绘思维导图到可出版的电子稿之间的过渡更为简单明白。</w:t>
-      </w:r>
-    </w:p>
-    <w:p>
       <w:pPr>
         <w:pStyle w:val="2"/>
       </w:pPr>
-      <w:bookmarkStart w:id="42" w:name="_Toc530400032"/>
-      <w:r>
-        <w:rPr>
-          <w:rFonts w:hint="eastAsia"/>
-        </w:rPr>
-        <w:t>问题抽象</w:t>
+      <w:bookmarkStart w:id="42" w:name="_Toc530402294"/>
+      <w:r>
+        <w:rPr>
+          <w:rFonts w:hint="eastAsia"/>
+        </w:rPr>
+        <w:t>问题描述</w:t>
       </w:r>
       <w:bookmarkEnd w:id="42"/>
     </w:p>
     <w:p>
-      <w:pPr>
-        <w:pStyle w:val="3"/>
-      </w:pPr>
-      <w:bookmarkStart w:id="43" w:name="_Toc530400033"/>
-      <w:r>
-        <w:rPr>
-          <w:rFonts w:hint="eastAsia"/>
-        </w:rPr>
-        <w:t>输入</w:t>
+      <w:r>
+        <w:rPr>
+          <w:rFonts w:hint="eastAsia"/>
+        </w:rPr>
+        <w:t>我们希望填平的是手绘思维导图和电子文稿思维导图之间的障碍。手绘的导图虽然易画且表意清楚，适合快速的记录闪念想法，但却不适合做成出版物进行分发和想法的交流。电子文稿思维导图具有精美简洁的优点，却又在制作和使用上有着较高门槛。我们希望能够通过此工具，让手绘思维导图到可出版的电子稿之间的过渡更为简单明白。</w:t>
+      </w:r>
+    </w:p>
+    <w:p>
+      <w:pPr>
+        <w:pStyle w:val="2"/>
+      </w:pPr>
+      <w:bookmarkStart w:id="43" w:name="_Toc530402295"/>
+      <w:r>
+        <w:rPr>
+          <w:rFonts w:hint="eastAsia"/>
+        </w:rPr>
+        <w:t>问题抽象</w:t>
       </w:r>
       <w:bookmarkEnd w:id="43"/>
     </w:p>
     <w:p>
-      <w:r>
-        <w:rPr>
-          <w:rFonts w:hint="eastAsia"/>
-        </w:rPr>
-        <w:t>本问题的输入相当简单：</w:t>
-      </w:r>
-      <w:r>
-        <w:rPr>
-          <w:rFonts w:hint="eastAsia"/>
-        </w:rPr>
-        <w:t>用户</w:t>
-      </w:r>
-      <w:r>
-        <w:rPr>
-          <w:rFonts w:hint="eastAsia"/>
-        </w:rPr>
-        <w:t>只需要</w:t>
-      </w:r>
-      <w:r>
-        <w:rPr>
-          <w:rFonts w:hint="eastAsia"/>
-        </w:rPr>
-        <w:t>上传</w:t>
-      </w:r>
-      <w:r>
-        <w:rPr>
-          <w:rFonts w:hint="eastAsia"/>
-        </w:rPr>
-        <w:t>一张</w:t>
-      </w:r>
-      <w:r>
-        <w:rPr>
-          <w:rFonts w:hint="eastAsia"/>
-        </w:rPr>
-        <w:t>质量较好的</w:t>
-      </w:r>
-      <w:r>
-        <w:rPr>
-          <w:rFonts w:hint="eastAsia"/>
-        </w:rPr>
-        <w:t>拍摄或扫描</w:t>
-      </w:r>
-      <w:r>
-        <w:rPr>
-          <w:rFonts w:hint="eastAsia"/>
-        </w:rPr>
-        <w:t>得到</w:t>
-      </w:r>
-      <w:r>
-        <w:rPr>
-          <w:rFonts w:hint="eastAsia"/>
-        </w:rPr>
-        <w:t>的手绘思维导图</w:t>
-      </w:r>
-      <w:r>
-        <w:rPr>
-          <w:rFonts w:hint="eastAsia"/>
-        </w:rPr>
-        <w:t>图片即可。</w:t>
-      </w:r>
-    </w:p>
-    <w:p>
       <w:pPr>
         <w:pStyle w:val="3"/>
       </w:pPr>
-      <w:bookmarkStart w:id="44" w:name="_Toc530400034"/>
-      <w:r>
-        <w:rPr>
-          <w:rFonts w:hint="eastAsia"/>
-        </w:rPr>
-        <w:t>纠错</w:t>
+      <w:bookmarkStart w:id="44" w:name="_Toc530402296"/>
+      <w:r>
+        <w:rPr>
+          <w:rFonts w:hint="eastAsia"/>
+        </w:rPr>
+        <w:t>输入</w:t>
       </w:r>
       <w:bookmarkEnd w:id="44"/>
     </w:p>
@@ -7903,25 +8157,19 @@
         <w:rPr>
           <w:rFonts w:hint="eastAsia"/>
         </w:rPr>
-        <w:t>在完成后端的</w:t>
-      </w:r>
-      <w:r>
-        <w:rPr>
-          <w:rFonts w:hint="eastAsia"/>
-        </w:rPr>
-        <w:t>抽象识别之后，用户可以在网页提供的简易编辑器中纠正大部分机器所犯的错误，如：错连的线，错分的层级，错误识别的字符等。</w:t>
+        <w:t>本问题的输入相当简单：用户只需要上传一张质量较好的拍摄或扫描得到的手绘思维导图图片即可。</w:t>
       </w:r>
     </w:p>
     <w:p>
       <w:pPr>
         <w:pStyle w:val="3"/>
       </w:pPr>
-      <w:bookmarkStart w:id="45" w:name="_Toc530400035"/>
-      <w:r>
-        <w:rPr>
-          <w:rFonts w:hint="eastAsia"/>
-        </w:rPr>
-        <w:t>输出</w:t>
+      <w:bookmarkStart w:id="45" w:name="_Toc530402297"/>
+      <w:r>
+        <w:rPr>
+          <w:rFonts w:hint="eastAsia"/>
+        </w:rPr>
+        <w:t>纠错</w:t>
       </w:r>
       <w:bookmarkEnd w:id="45"/>
     </w:p>
@@ -7930,79 +8178,19 @@
         <w:rPr>
           <w:rFonts w:hint="eastAsia"/>
         </w:rPr>
-        <w:t>我们预计将支持如下几种输出格式：位图图片（如流行的</w:t>
-      </w:r>
-      <w:r>
-        <w:rPr>
-          <w:rFonts w:hint="eastAsia"/>
-        </w:rPr>
-        <w:t>JPEG</w:t>
-      </w:r>
-      <w:r>
-        <w:rPr>
-          <w:rFonts w:hint="eastAsia"/>
-        </w:rPr>
-        <w:t>、</w:t>
-      </w:r>
-      <w:r>
-        <w:rPr>
-          <w:rFonts w:hint="eastAsia"/>
-        </w:rPr>
-        <w:t>PNG</w:t>
-      </w:r>
-      <w:r>
-        <w:rPr>
-          <w:rFonts w:hint="eastAsia"/>
-        </w:rPr>
-        <w:t>等格式）、矢量图片（如流行的</w:t>
-      </w:r>
-      <w:r>
-        <w:rPr>
-          <w:rFonts w:hint="eastAsia"/>
-        </w:rPr>
-        <w:t>SVG</w:t>
-      </w:r>
-      <w:r>
-        <w:rPr>
-          <w:rFonts w:hint="eastAsia"/>
-        </w:rPr>
-        <w:t>格式）和特有的思维导图文稿格式（如</w:t>
-      </w:r>
-      <w:r>
-        <w:rPr>
-          <w:rFonts w:hint="eastAsia"/>
-        </w:rPr>
-        <w:t>FreeMind</w:t>
-      </w:r>
-      <w:r>
-        <w:rPr>
-          <w:rFonts w:hint="eastAsia"/>
-        </w:rPr>
-        <w:t>、</w:t>
-      </w:r>
-      <w:r>
-        <w:rPr>
-          <w:rFonts w:hint="eastAsia"/>
-        </w:rPr>
-        <w:t>XMind</w:t>
-      </w:r>
-      <w:r>
-        <w:rPr>
-          <w:rFonts w:hint="eastAsia"/>
-        </w:rPr>
-        <w:t>等格式）。</w:t>
+        <w:t>在完成后端的抽象识别之后，用户可以在网页提供的简易编辑器中纠正大部分机器所犯的错误，如：错连的线，错分的层级，错误识别的字符等。</w:t>
       </w:r>
     </w:p>
     <w:p>
       <w:pPr>
-        <w:pStyle w:val="2"/>
-      </w:pPr>
-      <w:bookmarkStart w:id="46" w:name="_Toc530400036"/>
-      <w:r>
-        <w:rPr>
-          <w:rFonts w:hint="eastAsia"/>
-        </w:rPr>
-        <w:t>问题定位</w:t>
+        <w:pStyle w:val="3"/>
+      </w:pPr>
+      <w:bookmarkStart w:id="46" w:name="_Toc530402298"/>
+      <w:r>
+        <w:rPr>
+          <w:rFonts w:hint="eastAsia"/>
+        </w:rPr>
+        <w:t>输出</w:t>
       </w:r>
       <w:bookmarkEnd w:id="46"/>
     </w:p>
@@ -8011,108 +8199,83 @@
         <w:rPr>
           <w:rFonts w:hint="eastAsia"/>
         </w:rPr>
-        <w:t>此问题</w:t>
-      </w:r>
-      <w:r>
-        <w:rPr>
-          <w:rFonts w:hint="eastAsia"/>
-        </w:rPr>
-        <w:t>的后端部分主要</w:t>
-      </w:r>
-      <w:r>
-        <w:rPr>
-          <w:rFonts w:hint="eastAsia"/>
-        </w:rPr>
-        <w:t>属于</w:t>
-      </w:r>
-      <w:r>
-        <w:rPr>
-          <w:rFonts w:hint="eastAsia"/>
-        </w:rPr>
-        <w:t>计算机图形学进行分块处理和机器学习用于手写体识别的组合问题。</w:t>
-      </w:r>
-      <w:r>
-        <w:rPr>
-          <w:rFonts w:hint="eastAsia"/>
-        </w:rPr>
-        <w:t>在对图像中元素进行分析时，用到了传统计算机图形学中的各类算法</w:t>
-      </w:r>
-      <w:r>
-        <w:rPr>
-          <w:rFonts w:hint="eastAsia"/>
-        </w:rPr>
-        <w:t>来完成</w:t>
-      </w:r>
-      <w:r>
-        <w:rPr>
-          <w:rFonts w:hint="eastAsia"/>
-        </w:rPr>
-        <w:t>分块分析；在手写体内容识别时则使用自设计的模型进行</w:t>
-      </w:r>
-      <w:r>
-        <w:rPr>
-          <w:rFonts w:hint="eastAsia"/>
-        </w:rPr>
-        <w:t>了手写体的识别训练。</w:t>
+        <w:t>我们预计将支持如下几种输出格式：位图图片（如流行的</w:t>
+      </w:r>
+      <w:r>
+        <w:rPr>
+          <w:rFonts w:hint="eastAsia"/>
+        </w:rPr>
+        <w:t>JPEG</w:t>
+      </w:r>
+      <w:r>
+        <w:rPr>
+          <w:rFonts w:hint="eastAsia"/>
+        </w:rPr>
+        <w:t>、</w:t>
+      </w:r>
+      <w:r>
+        <w:rPr>
+          <w:rFonts w:hint="eastAsia"/>
+        </w:rPr>
+        <w:t>PNG</w:t>
+      </w:r>
+      <w:r>
+        <w:rPr>
+          <w:rFonts w:hint="eastAsia"/>
+        </w:rPr>
+        <w:t>等格式）、矢量图片（如流行的</w:t>
+      </w:r>
+      <w:r>
+        <w:rPr>
+          <w:rFonts w:hint="eastAsia"/>
+        </w:rPr>
+        <w:t>SVG</w:t>
+      </w:r>
+      <w:r>
+        <w:rPr>
+          <w:rFonts w:hint="eastAsia"/>
+        </w:rPr>
+        <w:t>格式）和特有的思维导图文稿格式（如</w:t>
+      </w:r>
+      <w:proofErr w:type="spellStart"/>
+      <w:r>
+        <w:rPr>
+          <w:rFonts w:hint="eastAsia"/>
+        </w:rPr>
+        <w:t>FreeMind</w:t>
+      </w:r>
+      <w:proofErr w:type="spellEnd"/>
+      <w:r>
+        <w:rPr>
+          <w:rFonts w:hint="eastAsia"/>
+        </w:rPr>
+        <w:t>、</w:t>
+      </w:r>
+      <w:proofErr w:type="spellStart"/>
+      <w:r>
+        <w:rPr>
+          <w:rFonts w:hint="eastAsia"/>
+        </w:rPr>
+        <w:t>XMind</w:t>
+      </w:r>
+      <w:proofErr w:type="spellEnd"/>
+      <w:r>
+        <w:rPr>
+          <w:rFonts w:hint="eastAsia"/>
+        </w:rPr>
+        <w:t>等格式）。</w:t>
       </w:r>
     </w:p>
     <w:p>
-      <w:r>
-        <w:rPr>
-          <w:rFonts w:hint="eastAsia"/>
-        </w:rPr>
-        <w:t>前端部分难度较低，主要需要实现抽象思维导图数据结构的显示</w:t>
-      </w:r>
-      <w:r>
-        <w:rPr>
-          <w:rFonts w:hint="eastAsia"/>
-        </w:rPr>
-        <w:t>和修改</w:t>
-      </w:r>
-      <w:r>
-        <w:rPr>
-          <w:rFonts w:hint="eastAsia"/>
-        </w:rPr>
-        <w:t>和多种文件格式的存储</w:t>
-      </w:r>
-      <w:r>
-        <w:rPr>
-          <w:rFonts w:hint="eastAsia"/>
-        </w:rPr>
-        <w:t>。</w:t>
-      </w:r>
-      <w:r>
-        <w:rPr>
-          <w:rFonts w:hint="eastAsia"/>
-        </w:rPr>
-        <w:t>预备会使用较为广泛使用的</w:t>
-      </w:r>
-      <w:r>
-        <w:rPr>
-          <w:rFonts w:hint="eastAsia"/>
-        </w:rPr>
-        <w:t>D</w:t>
-      </w:r>
-      <w:r>
-        <w:t>3</w:t>
-      </w:r>
-      <w:r>
-        <w:rPr>
-          <w:rFonts w:hint="eastAsia"/>
-        </w:rPr>
-        <w:t>图像库结合自制的数据结构和脑图编辑器完成这一部分工作。</w:t>
-      </w:r>
-    </w:p>
-    <w:p>
       <w:pPr>
         <w:pStyle w:val="2"/>
       </w:pPr>
-      <w:bookmarkStart w:id="47" w:name="_Toc530400037"/>
-      <w:r>
-        <w:rPr>
-          <w:rFonts w:hint="eastAsia"/>
-        </w:rPr>
-        <w:t>问题评估</w:t>
+      <w:bookmarkStart w:id="47" w:name="_Toc530402299"/>
+      <w:r>
+        <w:rPr>
+          <w:rFonts w:hint="eastAsia"/>
+        </w:rPr>
+        <w:t>问题定位</w:t>
       </w:r>
       <w:bookmarkEnd w:id="47"/>
     </w:p>
@@ -8121,55 +8284,42 @@
         <w:rPr>
           <w:rFonts w:hint="eastAsia"/>
         </w:rPr>
-        <w:t>由于传统计算机图形学已经相当成熟，发展出了许多</w:t>
-      </w:r>
-      <w:r>
-        <w:rPr>
-          <w:rFonts w:hint="eastAsia"/>
-        </w:rPr>
-        <w:t>成熟的图形算法且的到了多种优秀的实现。</w:t>
-      </w:r>
-      <w:r>
-        <w:rPr>
-          <w:rFonts w:hint="eastAsia"/>
-        </w:rPr>
-        <w:t>最著名的跨平台库就是我们所使用的基于</w:t>
-      </w:r>
-      <w:r>
-        <w:rPr>
-          <w:rFonts w:hint="eastAsia"/>
-        </w:rPr>
-        <w:t>C++</w:t>
-      </w:r>
-      <w:r>
-        <w:rPr>
-          <w:rFonts w:hint="eastAsia"/>
-        </w:rPr>
-        <w:t>的</w:t>
-      </w:r>
-      <w:r>
-        <w:rPr>
-          <w:rFonts w:hint="eastAsia"/>
-        </w:rPr>
-        <w:t>OpenCV</w:t>
-      </w:r>
-      <w:r>
-        <w:rPr>
-          <w:rFonts w:hint="eastAsia"/>
-        </w:rPr>
-        <w:t>。</w:t>
+        <w:t>此问题的后端部分主要属于计算机图形学进行分块处理和机器学习用于手写体识别的组合问题。在对图像中元素进行分析时，用到了传统计算机图形学中的各类算法来完成分块分析；在手写体内容识别时则使用自设计的模型进行了手写体的识别训练。</w:t>
       </w:r>
     </w:p>
     <w:p>
+      <w:r>
+        <w:rPr>
+          <w:rFonts w:hint="eastAsia"/>
+        </w:rPr>
+        <w:t>前端部分难度较低，主要需要实现抽象思维导图数据结构的显示和修改和多种文件格式的存储。预备会使用较为广泛使用的</w:t>
+      </w:r>
+      <w:r>
+        <w:rPr>
+          <w:rFonts w:hint="eastAsia"/>
+        </w:rPr>
+        <w:t>D</w:t>
+      </w:r>
+      <w:r>
+        <w:t>3</w:t>
+      </w:r>
+      <w:r>
+        <w:rPr>
+          <w:rFonts w:hint="eastAsia"/>
+        </w:rPr>
+        <w:t>图像库结合自制的数据结构和脑图编辑器完成这一部分工作。</w:t>
+      </w:r>
+    </w:p>
+    <w:p>
       <w:pPr>
         <w:pStyle w:val="2"/>
       </w:pPr>
-      <w:bookmarkStart w:id="48" w:name="_Toc530400038"/>
-      <w:r>
-        <w:rPr>
-          <w:rFonts w:hint="eastAsia"/>
-        </w:rPr>
-        <w:t>问题分解</w:t>
+      <w:bookmarkStart w:id="48" w:name="_Toc530402300"/>
+      <w:r>
+        <w:rPr>
+          <w:rFonts w:hint="eastAsia"/>
+        </w:rPr>
+        <w:t>问题评估</w:t>
       </w:r>
       <w:bookmarkEnd w:id="48"/>
     </w:p>
@@ -8178,51 +8328,43 @@
         <w:rPr>
           <w:rFonts w:hint="eastAsia"/>
         </w:rPr>
-        <w:t>此问题本质上分为两个部分：其一是思维导图部件（</w:t>
-      </w:r>
-      <w:r>
-        <w:rPr>
-          <w:rFonts w:hint="eastAsia"/>
-        </w:rPr>
-        <w:t>Gadget</w:t>
-      </w:r>
-      <w:r>
-        <w:rPr>
-          <w:rFonts w:hint="eastAsia"/>
-        </w:rPr>
-        <w:t>）和关系（</w:t>
-      </w:r>
-      <w:r>
-        <w:rPr>
-          <w:rFonts w:hint="eastAsia"/>
-        </w:rPr>
-        <w:t>Relationship</w:t>
-      </w:r>
-      <w:r>
-        <w:rPr>
-          <w:rFonts w:hint="eastAsia"/>
-        </w:rPr>
-        <w:t>）的识别和分类；其二是部件内的手写体的识别。</w:t>
+        <w:t>由于传统计算机图形学已经相当成熟，发展出了许多成熟的图形算法且的到了多种优秀的实现。最著名的跨平台库就是我们所使用的基于</w:t>
+      </w:r>
+      <w:r>
+        <w:rPr>
+          <w:rFonts w:hint="eastAsia"/>
+        </w:rPr>
+        <w:t>C++</w:t>
+      </w:r>
+      <w:r>
+        <w:rPr>
+          <w:rFonts w:hint="eastAsia"/>
+        </w:rPr>
+        <w:t>的</w:t>
+      </w:r>
+      <w:r>
+        <w:rPr>
+          <w:rFonts w:hint="eastAsia"/>
+        </w:rPr>
+        <w:t>OpenCV</w:t>
+      </w:r>
+      <w:r>
+        <w:rPr>
+          <w:rFonts w:hint="eastAsia"/>
+        </w:rPr>
+        <w:t>。</w:t>
       </w:r>
     </w:p>
     <w:p>
-      <w:r>
-        <w:rPr>
-          <w:rFonts w:hint="eastAsia"/>
-        </w:rPr>
-        <w:t>第一个问题又分为几个主要部分：优化、分割与分类。</w:t>
-      </w:r>
-    </w:p>
-    <w:p>
-      <w:pPr>
-        <w:pStyle w:val="3"/>
-      </w:pPr>
-      <w:bookmarkStart w:id="49" w:name="_Toc530400039"/>
-      <w:r>
-        <w:rPr>
-          <w:rFonts w:hint="eastAsia"/>
-        </w:rPr>
-        <w:t>优化</w:t>
+      <w:pPr>
+        <w:pStyle w:val="2"/>
+      </w:pPr>
+      <w:bookmarkStart w:id="49" w:name="_Toc530402301"/>
+      <w:r>
+        <w:rPr>
+          <w:rFonts w:hint="eastAsia"/>
+        </w:rPr>
+        <w:t>问题分解</w:t>
       </w:r>
       <w:bookmarkEnd w:id="49"/>
     </w:p>
@@ -8231,7 +8373,31 @@
         <w:rPr>
           <w:rFonts w:hint="eastAsia"/>
         </w:rPr>
-        <w:t>首先对传入的图片进行降噪、锐化和二值化。</w:t>
+        <w:t>此问题本质上分为两个部分：其一是思维导图部件（</w:t>
+      </w:r>
+      <w:r>
+        <w:rPr>
+          <w:rFonts w:hint="eastAsia"/>
+        </w:rPr>
+        <w:t>Gadget</w:t>
+      </w:r>
+      <w:r>
+        <w:rPr>
+          <w:rFonts w:hint="eastAsia"/>
+        </w:rPr>
+        <w:t>）和关系（</w:t>
+      </w:r>
+      <w:r>
+        <w:rPr>
+          <w:rFonts w:hint="eastAsia"/>
+        </w:rPr>
+        <w:t>Relationship</w:t>
+      </w:r>
+      <w:r>
+        <w:rPr>
+          <w:rFonts w:hint="eastAsia"/>
+        </w:rPr>
+        <w:t>）的识别和分类；其二是部件内的手写体的识别。</w:t>
       </w:r>
     </w:p>
     <w:p>
@@ -8239,35 +8405,19 @@
         <w:rPr>
           <w:rFonts w:hint="eastAsia"/>
         </w:rPr>
-        <w:t>降噪可以减少噪点产生的无效部件（小黑点），增加识别正确概率。</w:t>
+        <w:t>第一个问题又分为几个主要部分：优化、分割与分类。</w:t>
       </w:r>
     </w:p>
     <w:p>
-      <w:r>
-        <w:rPr>
-          <w:rFonts w:hint="eastAsia"/>
-        </w:rPr>
-        <w:t>锐化可以使得边缘更加清晰，减少错分部件的概率。</w:t>
-      </w:r>
-    </w:p>
-    <w:p>
-      <w:r>
-        <w:rPr>
-          <w:rFonts w:hint="eastAsia"/>
-        </w:rPr>
-        <w:t>二值化则是为了简化后续的图像处理步骤，方便后面做图像进一步算法处理。</w:t>
-      </w:r>
-    </w:p>
-    <w:p>
       <w:pPr>
         <w:pStyle w:val="3"/>
       </w:pPr>
-      <w:bookmarkStart w:id="50" w:name="_Toc530400040"/>
-      <w:r>
-        <w:rPr>
-          <w:rFonts w:hint="eastAsia"/>
-        </w:rPr>
-        <w:t>分割</w:t>
+      <w:bookmarkStart w:id="50" w:name="_Toc530402302"/>
+      <w:r>
+        <w:rPr>
+          <w:rFonts w:hint="eastAsia"/>
+        </w:rPr>
+        <w:t>优化</w:t>
       </w:r>
       <w:bookmarkEnd w:id="50"/>
     </w:p>
@@ -8276,49 +8426,15 @@
         <w:rPr>
           <w:rFonts w:hint="eastAsia"/>
         </w:rPr>
-        <w:t>我们主要采用目前较为成熟的图像算法来对图片中的部件进行分割。</w:t>
+        <w:t>首先对传入的图片进行降噪、锐化和二值化。</w:t>
       </w:r>
     </w:p>
     <w:p>
-      <w:pPr>
-        <w:widowControl/>
-        <w:jc w:val="left"/>
-      </w:pPr>
-      <w:r>
-        <w:rPr>
-          <w:rFonts w:hint="eastAsia"/>
-        </w:rPr>
-        <w:t>选择的图像处理库为</w:t>
-      </w:r>
-      <w:r>
-        <w:rPr>
-          <w:rFonts w:hint="eastAsia"/>
-        </w:rPr>
-        <w:t xml:space="preserve"> Op</w:t>
-      </w:r>
-      <w:r>
-        <w:t>enCV</w:t>
-      </w:r>
-      <w:r>
-        <w:rPr>
-          <w:rFonts w:hint="eastAsia"/>
-        </w:rPr>
-        <w:t>，其主要优势是开源且跨平台，</w:t>
-      </w:r>
-      <w:r>
-        <w:t>轻量级且高效</w:t>
-      </w:r>
-      <w:r>
-        <w:rPr>
-          <w:rFonts w:hint="eastAsia"/>
-        </w:rPr>
-        <w:t>——适合这个单个数据规模不是很大的</w:t>
-      </w:r>
-      <w:r>
-        <w:rPr>
-          <w:rFonts w:hint="eastAsia"/>
-        </w:rPr>
-        <w:t>小项目。</w:t>
+      <w:r>
+        <w:rPr>
+          <w:rFonts w:hint="eastAsia"/>
+        </w:rPr>
+        <w:t>降噪可以减少噪点产生的无效部件（小黑点），增加识别正确概率。</w:t>
       </w:r>
     </w:p>
     <w:p>
@@ -8326,106 +8442,27 @@
         <w:rPr>
           <w:rFonts w:hint="eastAsia"/>
         </w:rPr>
-        <w:t>首先利用</w:t>
-      </w:r>
-      <w:r>
-        <w:rPr>
-          <w:rFonts w:hint="eastAsia"/>
-        </w:rPr>
-        <w:t>E</w:t>
-      </w:r>
-      <w:r>
-        <w:t>rode</w:t>
-      </w:r>
-      <w:r>
-        <w:rPr>
-          <w:rFonts w:hint="eastAsia"/>
-        </w:rPr>
-        <w:t>（边缘腐蚀膨胀算法）将同一部件的笔画相连，这样没有边框的部件也可以被识别在一起。同时小心地调整膨胀系数，防止部件之间产生粘连。</w:t>
+        <w:t>锐化可以使得边缘更加清晰，减少错分部件的概率。</w:t>
       </w:r>
     </w:p>
     <w:p>
-      <w:pPr>
-        <w:widowControl/>
-        <w:jc w:val="left"/>
-      </w:pPr>
-      <w:r>
-        <w:rPr>
-          <w:rFonts w:hint="eastAsia"/>
-        </w:rPr>
-        <w:t>随后，使用</w:t>
-      </w:r>
-      <w:r>
-        <w:rPr>
-          <w:rFonts w:hint="eastAsia"/>
-        </w:rPr>
-        <w:t>Thresh</w:t>
-      </w:r>
-      <w:r>
-        <w:rPr>
-          <w:rFonts w:hint="eastAsia"/>
-        </w:rPr>
-        <w:t>算法将每一个相连通的部分划分为一个部件，并进行初步处理。</w:t>
+      <w:r>
+        <w:rPr>
+          <w:rFonts w:hint="eastAsia"/>
+        </w:rPr>
+        <w:t>二值化则是为了简化后续的图像处理步骤，方便后面做图像进一步算法处理。</w:t>
       </w:r>
     </w:p>
     <w:p>
       <w:pPr>
-        <w:widowControl/>
-        <w:jc w:val="left"/>
-      </w:pPr>
-      <w:r>
-        <w:rPr>
-          <w:rFonts w:hint="eastAsia"/>
-        </w:rPr>
-        <w:t>如：完全包含与被包含的两个部件，仅保留最外一个部件（认定为边框）；小于一定面积的部件认定为噪点进行去除。</w:t>
-      </w:r>
-    </w:p>
-    <w:p>
-      <w:pPr>
-        <w:widowControl/>
-        <w:jc w:val="left"/>
-      </w:pPr>
-      <w:r>
-        <w:rPr>
-          <w:rFonts w:hint="eastAsia"/>
-        </w:rPr>
-        <w:t>分割完成之后的部件以</w:t>
-      </w:r>
-      <w:r>
-        <w:rPr>
-          <w:rFonts w:hint="eastAsia"/>
-        </w:rPr>
-        <w:t xml:space="preserve"> </w:t>
-      </w:r>
-      <w:r>
-        <w:t xml:space="preserve">(x, y, width, height) </w:t>
-      </w:r>
-      <w:r>
-        <w:rPr>
-          <w:rFonts w:hint="eastAsia"/>
-        </w:rPr>
-        <w:t>格式进行存储，并为下一步分类做准备。</w:t>
-      </w:r>
-    </w:p>
-    <w:p>
-      <w:pPr>
-        <w:widowControl/>
-        <w:jc w:val="left"/>
-      </w:pPr>
-      <w:r>
-        <w:br w:type="page"/>
-      </w:r>
-    </w:p>
-    <w:p>
-      <w:pPr>
         <w:pStyle w:val="3"/>
       </w:pPr>
-      <w:bookmarkStart w:id="51" w:name="_Toc530400041"/>
-      <w:r>
-        <w:rPr>
-          <w:rFonts w:hint="eastAsia"/>
-        </w:rPr>
-        <w:t>分类</w:t>
+      <w:bookmarkStart w:id="51" w:name="_Toc530402303"/>
+      <w:r>
+        <w:rPr>
+          <w:rFonts w:hint="eastAsia"/>
+        </w:rPr>
+        <w:t>分割</w:t>
       </w:r>
       <w:bookmarkEnd w:id="51"/>
     </w:p>
@@ -8434,81 +8471,156 @@
         <w:rPr>
           <w:rFonts w:hint="eastAsia"/>
         </w:rPr>
-        <w:t>上一步我们已经利用传统的计算机图像识别办法进行了分割。这一步我们将进行部件的分类。部件的种类主要分三种：文本框、箭头和花括号。在这里我们将使用</w:t>
-      </w:r>
-      <w:r>
-        <w:rPr>
-          <w:rFonts w:hint="eastAsia"/>
-        </w:rPr>
-        <w:t xml:space="preserve"> </w:t>
-      </w:r>
-      <w:r>
-        <w:t xml:space="preserve">Keras </w:t>
-      </w:r>
-      <w:r>
-        <w:rPr>
-          <w:rFonts w:hint="eastAsia"/>
-        </w:rPr>
-        <w:t>作为框架，并利用</w:t>
-      </w:r>
-      <w:r>
-        <w:t xml:space="preserve"> </w:t>
-      </w:r>
-      <w:r>
-        <w:rPr>
-          <w:rFonts w:hint="eastAsia"/>
-        </w:rPr>
-        <w:t>Intel</w:t>
-      </w:r>
-      <w:r>
-        <w:t xml:space="preserve"> </w:t>
-      </w:r>
-      <w:r>
-        <w:rPr>
-          <w:rFonts w:hint="eastAsia"/>
-        </w:rPr>
-        <w:t>官方提供的</w:t>
-      </w:r>
-      <w:r>
-        <w:rPr>
-          <w:rFonts w:hint="eastAsia"/>
-        </w:rPr>
-        <w:t xml:space="preserve"> AI</w:t>
-      </w:r>
-      <w:r>
-        <w:t xml:space="preserve"> Dev Cloud </w:t>
-      </w:r>
-      <w:r>
-        <w:rPr>
-          <w:rFonts w:hint="eastAsia"/>
-        </w:rPr>
-        <w:t>进行这部分训练。</w:t>
+        <w:t>我们主要采用目前较为成熟的图像算法来对图片中的部件进行分割。</w:t>
       </w:r>
     </w:p>
     <w:p>
-      <w:r>
-        <w:rPr>
-          <w:rFonts w:hint="eastAsia"/>
-        </w:rPr>
-        <w:t>对于文本框，需要到下一步再将其进行手写体识别，本步骤仍然使用图片进行存储；箭头则需要能够识别出大致指向；花括号则需要识别出包被的范围。</w:t>
+      <w:pPr>
+        <w:widowControl/>
+        <w:jc w:val="left"/>
+      </w:pPr>
+      <w:r>
+        <w:rPr>
+          <w:rFonts w:hint="eastAsia"/>
+        </w:rPr>
+        <w:t>选择的图像处理库为</w:t>
+      </w:r>
+      <w:r>
+        <w:rPr>
+          <w:rFonts w:hint="eastAsia"/>
+        </w:rPr>
+        <w:t xml:space="preserve"> Op</w:t>
+      </w:r>
+      <w:r>
+        <w:t>enCV</w:t>
+      </w:r>
+      <w:r>
+        <w:rPr>
+          <w:rFonts w:hint="eastAsia"/>
+        </w:rPr>
+        <w:t>，其主要优势是开源且跨平台，</w:t>
+      </w:r>
+      <w:r>
+        <w:t>轻量级且高效</w:t>
+      </w:r>
+      <w:r>
+        <w:rPr>
+          <w:rFonts w:hint="eastAsia"/>
+        </w:rPr>
+        <w:t>——适合这个单个数据规模不是很大的</w:t>
+      </w:r>
+      <w:r>
+        <w:rPr>
+          <w:rFonts w:hint="eastAsia"/>
+        </w:rPr>
+        <w:t>小项目。</w:t>
       </w:r>
     </w:p>
     <w:p>
+      <w:r>
+        <w:rPr>
+          <w:rFonts w:hint="eastAsia"/>
+        </w:rPr>
+        <w:t>首先利用</w:t>
+      </w:r>
+      <w:r>
+        <w:rPr>
+          <w:rFonts w:hint="eastAsia"/>
+        </w:rPr>
+        <w:t>E</w:t>
+      </w:r>
+      <w:r>
+        <w:t>rode</w:t>
+      </w:r>
+      <w:r>
+        <w:rPr>
+          <w:rFonts w:hint="eastAsia"/>
+        </w:rPr>
+        <w:t>（边缘腐蚀膨胀算法）将同一部件的笔画相连，这样没有边框的部件也可以被识别在一起。同时小心地调整膨胀系数，防止部件之间产生粘连。</w:t>
+      </w:r>
+    </w:p>
+    <w:p>
+      <w:pPr>
+        <w:widowControl/>
+        <w:jc w:val="left"/>
+      </w:pPr>
+      <w:r>
+        <w:rPr>
+          <w:rFonts w:hint="eastAsia"/>
+        </w:rPr>
+        <w:t>随后，使用</w:t>
+      </w:r>
+      <w:r>
+        <w:rPr>
+          <w:rFonts w:hint="eastAsia"/>
+        </w:rPr>
+        <w:t>Thresh</w:t>
+      </w:r>
+      <w:r>
+        <w:rPr>
+          <w:rFonts w:hint="eastAsia"/>
+        </w:rPr>
+        <w:t>算法将每一个相连通的部分划分为一个部件，并进行初步处理。</w:t>
+      </w:r>
+    </w:p>
+    <w:p>
+      <w:pPr>
+        <w:widowControl/>
+        <w:jc w:val="left"/>
+      </w:pPr>
+      <w:r>
+        <w:rPr>
+          <w:rFonts w:hint="eastAsia"/>
+        </w:rPr>
+        <w:t>如：完全包含与被包含的两个部件，仅保留最外一个部件（认定为边框）；小于一定面积的部件认定为噪点进行去除。</w:t>
+      </w:r>
+    </w:p>
+    <w:p>
+      <w:pPr>
+        <w:widowControl/>
+        <w:jc w:val="left"/>
+      </w:pPr>
+      <w:r>
+        <w:rPr>
+          <w:rFonts w:hint="eastAsia"/>
+        </w:rPr>
+        <w:t>分割完成之后的部件以</w:t>
+      </w:r>
+      <w:r>
+        <w:rPr>
+          <w:rFonts w:hint="eastAsia"/>
+        </w:rPr>
+        <w:t xml:space="preserve"> </w:t>
+      </w:r>
+      <w:r>
+        <w:t xml:space="preserve">(x, y, width, height) </w:t>
+      </w:r>
+      <w:r>
+        <w:rPr>
+          <w:rFonts w:hint="eastAsia"/>
+        </w:rPr>
+        <w:t>格式进行存储，并为下一步分类做准备。</w:t>
+      </w:r>
+    </w:p>
+    <w:p>
+      <w:pPr>
+        <w:widowControl/>
+        <w:jc w:val="left"/>
+      </w:pPr>
+      <w:r>
+        <w:br w:type="page"/>
+      </w:r>
+    </w:p>
+    <w:p>
       <w:pPr>
         <w:pStyle w:val="3"/>
       </w:pPr>
-      <w:bookmarkStart w:id="52" w:name="_Toc530400042"/>
-      <w:r>
-        <w:rPr>
-          <w:rFonts w:hint="eastAsia"/>
-        </w:rPr>
-        <w:t>手写字符</w:t>
-      </w:r>
-      <w:r>
-        <w:rPr>
-          <w:rFonts w:hint="eastAsia"/>
-        </w:rPr>
-        <w:t>OCR</w:t>
+      <w:bookmarkStart w:id="52" w:name="_Toc530402304"/>
+      <w:r>
+        <w:rPr>
+          <w:rFonts w:hint="eastAsia"/>
+        </w:rPr>
+        <w:t>分类</w:t>
       </w:r>
       <w:bookmarkEnd w:id="52"/>
     </w:p>
@@ -8517,7 +8629,60 @@
         <w:rPr>
           <w:rFonts w:hint="eastAsia"/>
         </w:rPr>
-        <w:t>最后一步仍然需要使用机器学习框架，完成最后一步：部件内容识别与填充。</w:t>
+        <w:t>上一步我们已经利用传统的计算机图像识别办法进行了分割。这一步我们将进行部件的分类。部件的种类主要分三种：文本框、箭头和花括号。在这里我们将使用</w:t>
+      </w:r>
+      <w:r>
+        <w:rPr>
+          <w:rFonts w:hint="eastAsia"/>
+        </w:rPr>
+        <w:t xml:space="preserve"> </w:t>
+      </w:r>
+      <w:proofErr w:type="spellStart"/>
+      <w:r>
+        <w:t>Keras</w:t>
+      </w:r>
+      <w:proofErr w:type="spellEnd"/>
+      <w:r>
+        <w:t xml:space="preserve"> </w:t>
+      </w:r>
+      <w:r>
+        <w:rPr>
+          <w:rFonts w:hint="eastAsia"/>
+        </w:rPr>
+        <w:t>作为框架，并利用</w:t>
+      </w:r>
+      <w:r>
+        <w:t xml:space="preserve"> </w:t>
+      </w:r>
+      <w:r>
+        <w:rPr>
+          <w:rFonts w:hint="eastAsia"/>
+        </w:rPr>
+        <w:t>Intel</w:t>
+      </w:r>
+      <w:r>
+        <w:t xml:space="preserve"> </w:t>
+      </w:r>
+      <w:r>
+        <w:rPr>
+          <w:rFonts w:hint="eastAsia"/>
+        </w:rPr>
+        <w:t>官方提供的</w:t>
+      </w:r>
+      <w:r>
+        <w:rPr>
+          <w:rFonts w:hint="eastAsia"/>
+        </w:rPr>
+        <w:t xml:space="preserve"> AI</w:t>
+      </w:r>
+      <w:r>
+        <w:t xml:space="preserve"> Dev Cloud </w:t>
+      </w:r>
+      <w:r>
+        <w:rPr>
+          <w:rFonts w:hint="eastAsia"/>
+        </w:rPr>
+        <w:t>进行这部分训练。</w:t>
       </w:r>
     </w:p>
     <w:p>
@@ -8525,33 +8690,25 @@
         <w:rPr>
           <w:rFonts w:hint="eastAsia"/>
         </w:rPr>
-        <w:t>完成之后，就可以初步生成一张电子思维导图</w:t>
-      </w:r>
-      <w:r>
-        <w:rPr>
-          <w:rFonts w:hint="eastAsia"/>
-        </w:rPr>
-        <w:t>了</w:t>
-      </w:r>
-      <w:r>
-        <w:rPr>
-          <w:rFonts w:hint="eastAsia"/>
-        </w:rPr>
-        <w:t>。</w:t>
+        <w:t>对于文本框，需要到下一步再将其进行手写体识别，本步骤仍然使用图片进行存储；箭头则需要能够识别出大致指向；花括号则需要识别出包被的范围。</w:t>
       </w:r>
     </w:p>
     <w:p>
       <w:pPr>
-        <w:pStyle w:val="1"/>
-      </w:pPr>
-      <w:bookmarkStart w:id="53" w:name="_Toc530400043"/>
-      <w:bookmarkEnd w:id="31"/>
-      <w:bookmarkEnd w:id="32"/>
-      <w:r>
-        <w:rPr>
-          <w:rFonts w:hint="eastAsia"/>
-        </w:rPr>
-        <w:t>相关工作</w:t>
+        <w:pStyle w:val="3"/>
+      </w:pPr>
+      <w:bookmarkStart w:id="53" w:name="_Toc530402305"/>
+      <w:r>
+        <w:rPr>
+          <w:rFonts w:hint="eastAsia"/>
+        </w:rPr>
+        <w:t>手写字符</w:t>
+      </w:r>
+      <w:r>
+        <w:rPr>
+          <w:rFonts w:hint="eastAsia"/>
+        </w:rPr>
+        <w:t>OCR</w:t>
       </w:r>
       <w:bookmarkEnd w:id="53"/>
     </w:p>
@@ -8560,107 +8717,53 @@
         <w:rPr>
           <w:rFonts w:hint="eastAsia"/>
         </w:rPr>
-        <w:t>目前已有的手写体识别</w:t>
-      </w:r>
-      <w:r>
-        <w:rPr>
-          <w:rFonts w:hint="eastAsia"/>
-        </w:rPr>
-        <w:t>方案主要包括：</w:t>
+        <w:t>最后一步仍然需要使用机器学习框架，完成最后一步：部件内容识别与填充。</w:t>
       </w:r>
     </w:p>
     <w:p>
-      <w:pPr>
-        <w:pStyle w:val="2"/>
-      </w:pPr>
-      <w:bookmarkStart w:id="54" w:name="_Toc530400044"/>
-      <w:r>
-        <w:rPr>
-          <w:rFonts w:hint="eastAsia"/>
-        </w:rPr>
-        <w:t>MINST</w:t>
-      </w:r>
-      <w:r>
-        <w:t xml:space="preserve"> DATABASE</w:t>
+      <w:r>
+        <w:rPr>
+          <w:rFonts w:hint="eastAsia"/>
+        </w:rPr>
+        <w:t>完成之后，就可以初步生成一张电子思维导图了。</w:t>
+      </w:r>
+    </w:p>
+    <w:p>
+      <w:pPr>
+        <w:pStyle w:val="1"/>
+      </w:pPr>
+      <w:bookmarkStart w:id="54" w:name="_Toc530402306"/>
+      <w:bookmarkEnd w:id="32"/>
+      <w:bookmarkEnd w:id="33"/>
+      <w:r>
+        <w:rPr>
+          <w:rFonts w:hint="eastAsia"/>
+        </w:rPr>
+        <w:t>相关工作</w:t>
       </w:r>
       <w:bookmarkEnd w:id="54"/>
     </w:p>
     <w:p>
-      <w:pPr>
-        <w:pStyle w:val="aff0"/>
-        <w:ind w:left="420" w:firstLineChars="0" w:firstLine="0"/>
-        <w:rPr>
-          <w:rFonts w:hint="eastAsia"/>
-        </w:rPr>
-      </w:pPr>
-      <w:r>
-        <w:rPr>
-          <w:rFonts w:hint="eastAsia"/>
-        </w:rPr>
-        <w:t>M</w:t>
-      </w:r>
-      <w:r>
-        <w:t>INST DATABASE</w:t>
-      </w:r>
-      <w:r>
-        <w:rPr>
-          <w:rFonts w:hint="eastAsia"/>
-        </w:rPr>
-        <w:t xml:space="preserve"> </w:t>
-      </w:r>
-      <w:r>
-        <w:rPr>
-          <w:rFonts w:hint="eastAsia"/>
-        </w:rPr>
-        <w:t>需要自行设定训练数据集，对英文和数字的识别准确率较好，经简单测试可以达到</w:t>
-      </w:r>
-      <w:r>
-        <w:rPr>
-          <w:rFonts w:hint="eastAsia"/>
-        </w:rPr>
-        <w:t>9</w:t>
-      </w:r>
-      <w:r>
-        <w:t>0%</w:t>
-      </w:r>
-      <w:r>
-        <w:rPr>
-          <w:rFonts w:hint="eastAsia"/>
-        </w:rPr>
-        <w:t>以上。但对于中文汉字的训练模型效果不是特别好，推测原因可能是复杂的笔画会</w:t>
-      </w:r>
-      <w:r>
-        <w:rPr>
-          <w:rFonts w:hint="eastAsia"/>
-        </w:rPr>
-        <w:t>加大识别难度，另一方面是上下文关系不像英文那样确定。</w:t>
+      <w:r>
+        <w:rPr>
+          <w:rFonts w:hint="eastAsia"/>
+        </w:rPr>
+        <w:t>目前已有的手写体识别方案主要包括：</w:t>
       </w:r>
     </w:p>
     <w:p>
       <w:pPr>
         <w:pStyle w:val="2"/>
       </w:pPr>
-      <w:bookmarkStart w:id="55" w:name="_Toc530400045"/>
-      <w:r>
-        <w:rPr>
-          <w:rFonts w:hint="eastAsia"/>
-        </w:rPr>
-        <w:t>M</w:t>
-      </w:r>
-      <w:r>
-        <w:t xml:space="preserve">icrosoft Azure </w:t>
-      </w:r>
-      <w:r>
-        <w:rPr>
-          <w:rFonts w:hint="eastAsia"/>
-        </w:rPr>
-        <w:t>手写体</w:t>
-      </w:r>
-      <w:r>
-        <w:rPr>
-          <w:rFonts w:hint="eastAsia"/>
-        </w:rPr>
-        <w:t>认知服务</w:t>
+      <w:bookmarkStart w:id="55" w:name="_Toc530402307"/>
+      <w:r>
+        <w:rPr>
+          <w:rFonts w:hint="eastAsia"/>
+        </w:rPr>
+        <w:t>MINST</w:t>
+      </w:r>
+      <w:r>
+        <w:t xml:space="preserve"> DATABASE</w:t>
       </w:r>
       <w:bookmarkEnd w:id="55"/>
     </w:p>
@@ -8668,441 +8771,406 @@
       <w:pPr>
         <w:pStyle w:val="aff0"/>
         <w:ind w:left="420" w:firstLineChars="0" w:firstLine="0"/>
-      </w:pPr>
-      <w:r>
-        <w:rPr>
-          <w:rFonts w:hint="eastAsia"/>
-        </w:rPr>
-        <w:t>Microsoft</w:t>
-      </w:r>
-      <w:r>
+        <w:rPr>
+          <w:rFonts w:hint="eastAsia"/>
+        </w:rPr>
+      </w:pPr>
+      <w:r>
+        <w:rPr>
+          <w:rFonts w:hint="eastAsia"/>
+        </w:rPr>
+        <w:t>M</w:t>
+      </w:r>
+      <w:r>
+        <w:t>INST DATABASE</w:t>
+      </w:r>
+      <w:r>
+        <w:rPr>
+          <w:rFonts w:hint="eastAsia"/>
+        </w:rPr>
         <w:t xml:space="preserve"> </w:t>
       </w:r>
       <w:r>
         <w:rPr>
           <w:rFonts w:hint="eastAsia"/>
         </w:rPr>
-        <w:t>Azure</w:t>
-      </w:r>
-      <w:r>
-        <w:t xml:space="preserve"> </w:t>
-      </w:r>
-      <w:r>
-        <w:rPr>
-          <w:rFonts w:hint="eastAsia"/>
-        </w:rPr>
-        <w:t>是老牌云服务提供商，在近年</w:t>
-      </w:r>
-      <w:r>
-        <w:rPr>
-          <w:rFonts w:hint="eastAsia"/>
-        </w:rPr>
-        <w:t>AI</w:t>
-      </w:r>
-      <w:r>
-        <w:rPr>
-          <w:rFonts w:hint="eastAsia"/>
-        </w:rPr>
-        <w:t>和机器学习的大潮下也推出了在线的</w:t>
-      </w:r>
-      <w:r>
-        <w:rPr>
-          <w:rFonts w:hint="eastAsia"/>
-        </w:rPr>
-        <w:t>认知服务：其中就包括手写体的识别和图像情景的识别。其优势是具有大量优质的训练数据，且经过特殊算法得以</w:t>
-      </w:r>
-      <w:r>
-        <w:rPr>
-          <w:rFonts w:hint="eastAsia"/>
-        </w:rPr>
-        <w:t>适用于不同的图面和背景，如白纸、黄色便签和白板。</w:t>
-      </w:r>
-      <w:r>
-        <w:rPr>
-          <w:rFonts w:hint="eastAsia"/>
-        </w:rPr>
-        <w:t>然而由于这是一</w:t>
-      </w:r>
-      <w:r>
-        <w:rPr>
-          <w:rFonts w:hint="eastAsia"/>
-        </w:rPr>
-        <w:t>项</w:t>
-      </w:r>
-      <w:r>
-        <w:rPr>
-          <w:rFonts w:hint="eastAsia"/>
-        </w:rPr>
-        <w:t>商业服务，因此无法轻易使用自己的数据进行训练，</w:t>
-      </w:r>
-      <w:r>
-        <w:rPr>
-          <w:rFonts w:hint="eastAsia"/>
-        </w:rPr>
-        <w:t>API</w:t>
-      </w:r>
-      <w:r>
-        <w:rPr>
-          <w:rFonts w:hint="eastAsia"/>
-        </w:rPr>
-        <w:t>设计相对固化，难以自行扩展。且其计算收费对于小项目而言</w:t>
-      </w:r>
-      <w:r>
-        <w:rPr>
-          <w:rFonts w:hint="eastAsia"/>
-        </w:rPr>
-        <w:t>较为高昂</w:t>
-      </w:r>
-      <w:r>
-        <w:rPr>
-          <w:rFonts w:hint="eastAsia"/>
-        </w:rPr>
-        <w:t>。</w:t>
+        <w:t>需要自行设定训练数据集，对英文和数字的识别准确率较好，经简单测试可以达到</w:t>
+      </w:r>
+      <w:r>
+        <w:rPr>
+          <w:rFonts w:hint="eastAsia"/>
+        </w:rPr>
+        <w:t>9</w:t>
+      </w:r>
+      <w:r>
+        <w:t>0%</w:t>
+      </w:r>
+      <w:r>
+        <w:rPr>
+          <w:rFonts w:hint="eastAsia"/>
+        </w:rPr>
+        <w:t>以上。但对于中文汉字的训练模型效果不是特别好，推测原因可能是复杂的笔画会加大识别难度，另一方面是上下文关系不像英文那样确定。</w:t>
       </w:r>
     </w:p>
     <w:p>
       <w:pPr>
         <w:pStyle w:val="2"/>
       </w:pPr>
-      <w:r>
-        <w:rPr>
-          <w:rFonts w:hint="eastAsia"/>
-        </w:rPr>
-        <w:t>传统光学字符识别（</w:t>
-      </w:r>
-      <w:r>
-        <w:rPr>
-          <w:rFonts w:hint="eastAsia"/>
-        </w:rPr>
-        <w:t>OCR</w:t>
-      </w:r>
-      <w:r>
-        <w:rPr>
-          <w:rFonts w:hint="eastAsia"/>
-        </w:rPr>
-        <w:t>）</w:t>
-      </w:r>
-    </w:p>
-    <w:p>
-      <w:pPr>
-        <w:ind w:left="420"/>
-        <w:rPr>
-          <w:rFonts w:hint="eastAsia"/>
-        </w:rPr>
-      </w:pPr>
-      <w:r>
-        <w:rPr>
-          <w:rFonts w:hint="eastAsia"/>
-        </w:rPr>
-        <w:t>金山</w:t>
-      </w:r>
-      <w:r>
-        <w:rPr>
-          <w:rFonts w:hint="eastAsia"/>
-        </w:rPr>
-        <w:t>OCR</w:t>
-      </w:r>
-      <w:r>
-        <w:rPr>
-          <w:rFonts w:hint="eastAsia"/>
-        </w:rPr>
-        <w:t>、汉王</w:t>
-      </w:r>
-      <w:r>
-        <w:rPr>
-          <w:rFonts w:hint="eastAsia"/>
-        </w:rPr>
-        <w:t>OCR</w:t>
-      </w:r>
-      <w:r>
-        <w:rPr>
-          <w:rFonts w:hint="eastAsia"/>
-        </w:rPr>
-        <w:t>都是传统老牌的汉字</w:t>
-      </w:r>
-      <w:r>
-        <w:rPr>
-          <w:rFonts w:hint="eastAsia"/>
-        </w:rPr>
-        <w:t>OCR</w:t>
-      </w:r>
-      <w:r>
-        <w:rPr>
-          <w:rFonts w:hint="eastAsia"/>
-        </w:rPr>
-        <w:t>识别工具。</w:t>
-      </w:r>
-      <w:r>
-        <w:rPr>
-          <w:rFonts w:hint="eastAsia"/>
-        </w:rPr>
-        <w:t>他们之中有的才刚刚转向机器学习辅助中文</w:t>
-      </w:r>
-      <w:r>
-        <w:rPr>
-          <w:rFonts w:hint="eastAsia"/>
-        </w:rPr>
-        <w:t>OCR</w:t>
-      </w:r>
-      <w:r>
-        <w:rPr>
-          <w:rFonts w:hint="eastAsia"/>
-        </w:rPr>
-        <w:t>的</w:t>
-      </w:r>
-      <w:r>
-        <w:rPr>
-          <w:rFonts w:hint="eastAsia"/>
-        </w:rPr>
-        <w:t>道路，有的则已经结合了</w:t>
-      </w:r>
-      <w:r>
-        <w:rPr>
-          <w:rFonts w:hint="eastAsia"/>
-        </w:rPr>
-        <w:t>中文语义识别来</w:t>
-      </w:r>
-      <w:r>
-        <w:rPr>
-          <w:rFonts w:hint="eastAsia"/>
-        </w:rPr>
-        <w:t>减少错误识别字。但不可否认他们在复杂条件下的字符识别和</w:t>
-      </w:r>
-      <w:r>
-        <w:rPr>
-          <w:rFonts w:hint="eastAsia"/>
-        </w:rPr>
-        <w:t>类字的</w:t>
-      </w:r>
-      <w:r>
-        <w:rPr>
-          <w:rFonts w:hint="eastAsia"/>
-        </w:rPr>
-        <w:t>识别，以及针对汉字的识别优化都经过了十几年的积累，在这方面优于</w:t>
-      </w:r>
-      <w:r>
-        <w:rPr>
-          <w:rFonts w:hint="eastAsia"/>
-        </w:rPr>
-        <w:t>3</w:t>
-      </w:r>
-      <w:r>
-        <w:t>.1</w:t>
-      </w:r>
-      <w:r>
-        <w:rPr>
-          <w:rFonts w:hint="eastAsia"/>
-        </w:rPr>
-        <w:t>和</w:t>
-      </w:r>
-      <w:r>
-        <w:rPr>
-          <w:rFonts w:hint="eastAsia"/>
-        </w:rPr>
-        <w:t>3</w:t>
-      </w:r>
-      <w:r>
-        <w:t>.2</w:t>
-      </w:r>
-      <w:r>
-        <w:rPr>
-          <w:rFonts w:hint="eastAsia"/>
-        </w:rPr>
-        <w:t>两</w:t>
-      </w:r>
-      <w:r>
-        <w:rPr>
-          <w:rFonts w:hint="eastAsia"/>
-        </w:rPr>
-        <w:t>种尚处于</w:t>
-      </w:r>
-      <w:r>
-        <w:rPr>
-          <w:rFonts w:hint="eastAsia"/>
-        </w:rPr>
-        <w:t>Preview</w:t>
-      </w:r>
-      <w:r>
-        <w:rPr>
-          <w:rFonts w:hint="eastAsia"/>
-        </w:rPr>
-        <w:t>版本，还没有支持中文的解决方案。在我们进行</w:t>
-      </w:r>
-      <w:r>
-        <w:rPr>
-          <w:rFonts w:hint="eastAsia"/>
-        </w:rPr>
-        <w:t>开发的过程中，也需要时刻学习这门行业多年所积累的经验，尽可能提高自己的识别</w:t>
-      </w:r>
-      <w:r>
-        <w:rPr>
-          <w:rFonts w:hint="eastAsia"/>
-        </w:rPr>
-        <w:t>水平</w:t>
-      </w:r>
-      <w:r>
-        <w:rPr>
-          <w:rFonts w:hint="eastAsia"/>
-        </w:rPr>
-        <w:t>。</w:t>
-      </w:r>
-    </w:p>
-    <w:p>
-      <w:pPr>
-        <w:pStyle w:val="1"/>
-        <w:rPr>
-          <w:rFonts w:hint="eastAsia"/>
-        </w:rPr>
-      </w:pPr>
-      <w:bookmarkStart w:id="56" w:name="_Toc530400046"/>
-      <w:r>
-        <w:rPr>
-          <w:rFonts w:hint="eastAsia"/>
-        </w:rPr>
-        <w:t>技术方案</w:t>
+      <w:bookmarkStart w:id="56" w:name="_Toc530402308"/>
+      <w:r>
+        <w:rPr>
+          <w:rFonts w:hint="eastAsia"/>
+        </w:rPr>
+        <w:t>M</w:t>
+      </w:r>
+      <w:r>
+        <w:t xml:space="preserve">icrosoft Azure </w:t>
+      </w:r>
+      <w:r>
+        <w:rPr>
+          <w:rFonts w:hint="eastAsia"/>
+        </w:rPr>
+        <w:t>手写体认知服务</w:t>
       </w:r>
       <w:bookmarkEnd w:id="56"/>
     </w:p>
     <w:p>
       <w:pPr>
+        <w:pStyle w:val="aff0"/>
+        <w:ind w:left="420" w:firstLineChars="0" w:firstLine="0"/>
+      </w:pPr>
+      <w:r>
+        <w:rPr>
+          <w:rFonts w:hint="eastAsia"/>
+        </w:rPr>
+        <w:t>Microsoft</w:t>
+      </w:r>
+      <w:r>
+        <w:t xml:space="preserve"> </w:t>
+      </w:r>
+      <w:r>
+        <w:rPr>
+          <w:rFonts w:hint="eastAsia"/>
+        </w:rPr>
+        <w:t>Azure</w:t>
+      </w:r>
+      <w:r>
+        <w:t xml:space="preserve"> </w:t>
+      </w:r>
+      <w:r>
+        <w:rPr>
+          <w:rFonts w:hint="eastAsia"/>
+        </w:rPr>
+        <w:t>是老牌云服务提供商，在近年</w:t>
+      </w:r>
+      <w:r>
+        <w:rPr>
+          <w:rFonts w:hint="eastAsia"/>
+        </w:rPr>
+        <w:t>AI</w:t>
+      </w:r>
+      <w:r>
+        <w:rPr>
+          <w:rFonts w:hint="eastAsia"/>
+        </w:rPr>
+        <w:t>和机器学习的大潮下也推出了在线的认知服务：其中就包括手写体的识别和图像情景的识别。其优势是具有大量优质的训练数据，且经过特殊算法得以</w:t>
+      </w:r>
+      <w:r>
+        <w:rPr>
+          <w:rFonts w:hint="eastAsia"/>
+        </w:rPr>
+        <w:t>适用于不同的图面和背景，如白纸、黄色便签和白板。</w:t>
+      </w:r>
+      <w:r>
+        <w:rPr>
+          <w:rFonts w:hint="eastAsia"/>
+        </w:rPr>
+        <w:t>然而由于这是一项商业服务，因此无法轻易使用自己的数据进行训练，</w:t>
+      </w:r>
+      <w:r>
+        <w:rPr>
+          <w:rFonts w:hint="eastAsia"/>
+        </w:rPr>
+        <w:t>API</w:t>
+      </w:r>
+      <w:r>
+        <w:rPr>
+          <w:rFonts w:hint="eastAsia"/>
+        </w:rPr>
+        <w:t>设计相对固化，难以自行扩展。且其计算收费对于小项目而言较为高昂。</w:t>
+      </w:r>
+    </w:p>
+    <w:p>
+      <w:pPr>
         <w:pStyle w:val="2"/>
       </w:pPr>
-      <w:bookmarkStart w:id="57" w:name="_Toc530400047"/>
-      <w:r>
-        <w:rPr>
-          <w:rFonts w:hint="eastAsia"/>
-        </w:rPr>
-        <w:t>技术方向</w:t>
+      <w:bookmarkStart w:id="57" w:name="_Toc530402309"/>
+      <w:r>
+        <w:rPr>
+          <w:rFonts w:hint="eastAsia"/>
+        </w:rPr>
+        <w:t>传统光学字符识别（</w:t>
+      </w:r>
+      <w:r>
+        <w:rPr>
+          <w:rFonts w:hint="eastAsia"/>
+        </w:rPr>
+        <w:t>OCR</w:t>
+      </w:r>
+      <w:r>
+        <w:rPr>
+          <w:rFonts w:hint="eastAsia"/>
+        </w:rPr>
+        <w:t>）</w:t>
       </w:r>
       <w:bookmarkEnd w:id="57"/>
     </w:p>
     <w:p>
       <w:pPr>
-        <w:rPr>
-          <w:rFonts w:hint="eastAsia"/>
-        </w:rPr>
-      </w:pPr>
-      <w:r>
-        <w:rPr>
-          <w:rFonts w:hint="eastAsia"/>
-        </w:rPr>
-        <w:t>经过讨论，我们初步决定采用利用</w:t>
-      </w:r>
-      <w:r>
-        <w:rPr>
-          <w:rFonts w:hint="eastAsia"/>
-        </w:rPr>
-        <w:t>卷积神经网络</w:t>
-      </w:r>
-      <w:r>
-        <w:rPr>
-          <w:rFonts w:hint="eastAsia"/>
-        </w:rPr>
-        <w:t>（</w:t>
-      </w:r>
-      <w:r>
-        <w:rPr>
-          <w:rFonts w:hint="eastAsia"/>
-        </w:rPr>
-        <w:t>CNN</w:t>
-      </w:r>
-      <w:r>
-        <w:rPr>
-          <w:rFonts w:hint="eastAsia"/>
-        </w:rPr>
-        <w:t>）进行分割后部件的分类。原因是</w:t>
-      </w:r>
-      <w:r>
-        <w:rPr>
-          <w:rFonts w:hint="eastAsia"/>
-        </w:rPr>
-        <w:t>分划所产生的类型较为有限（预计仅仅包括四到五种）、变化不大且便于给出数据标签。</w:t>
-      </w:r>
-      <w:r>
-        <w:rPr>
-          <w:rFonts w:hint="eastAsia"/>
-        </w:rPr>
-        <w:t>另外，将会使用</w:t>
-      </w:r>
-      <w:r>
-        <w:rPr>
-          <w:rFonts w:hint="eastAsia"/>
-        </w:rPr>
-        <w:t>循环神经网络</w:t>
-      </w:r>
-      <w:r>
-        <w:rPr>
-          <w:rFonts w:hint="eastAsia"/>
-        </w:rPr>
-        <w:t>（</w:t>
-      </w:r>
-      <w:r>
-        <w:rPr>
-          <w:rFonts w:hint="eastAsia"/>
-        </w:rPr>
-        <w:t>RNN</w:t>
-      </w:r>
-      <w:r>
-        <w:rPr>
-          <w:rFonts w:hint="eastAsia"/>
-        </w:rPr>
-        <w:t>）来进行手写体文本的识别，由于手写体具有</w:t>
-      </w:r>
-      <w:r>
-        <w:rPr>
-          <w:rFonts w:hint="eastAsia"/>
-        </w:rPr>
-        <w:t>不分段</w:t>
-      </w:r>
-      <w:r>
-        <w:rPr>
-          <w:rFonts w:hint="eastAsia"/>
-        </w:rPr>
-        <w:t>、不定时序的特点，因此选择了此种神经网络。</w:t>
+        <w:ind w:left="420"/>
+        <w:rPr>
+          <w:rFonts w:hint="eastAsia"/>
+        </w:rPr>
+      </w:pPr>
+      <w:r>
+        <w:rPr>
+          <w:rFonts w:hint="eastAsia"/>
+        </w:rPr>
+        <w:t>金山</w:t>
+      </w:r>
+      <w:r>
+        <w:rPr>
+          <w:rFonts w:hint="eastAsia"/>
+        </w:rPr>
+        <w:t>OCR</w:t>
+      </w:r>
+      <w:r>
+        <w:rPr>
+          <w:rFonts w:hint="eastAsia"/>
+        </w:rPr>
+        <w:t>、汉王</w:t>
+      </w:r>
+      <w:r>
+        <w:rPr>
+          <w:rFonts w:hint="eastAsia"/>
+        </w:rPr>
+        <w:t>OCR</w:t>
+      </w:r>
+      <w:r>
+        <w:rPr>
+          <w:rFonts w:hint="eastAsia"/>
+        </w:rPr>
+        <w:t>都是传统老牌的汉字</w:t>
+      </w:r>
+      <w:r>
+        <w:rPr>
+          <w:rFonts w:hint="eastAsia"/>
+        </w:rPr>
+        <w:t>OCR</w:t>
+      </w:r>
+      <w:r>
+        <w:rPr>
+          <w:rFonts w:hint="eastAsia"/>
+        </w:rPr>
+        <w:t>识别工具。他们之中有的才刚刚转向机器学习辅助中文</w:t>
+      </w:r>
+      <w:r>
+        <w:rPr>
+          <w:rFonts w:hint="eastAsia"/>
+        </w:rPr>
+        <w:t>OCR</w:t>
+      </w:r>
+      <w:r>
+        <w:rPr>
+          <w:rFonts w:hint="eastAsia"/>
+        </w:rPr>
+        <w:t>的道路，有的则已经结合了中文语义识别来减少错误识别字。但不可否认他们在复杂条件下的字符识别和类字的识别，以及针对汉字的识别优化都经过了十几年的积累，在这方面优于</w:t>
+      </w:r>
+      <w:r>
+        <w:rPr>
+          <w:rFonts w:hint="eastAsia"/>
+        </w:rPr>
+        <w:t>3</w:t>
+      </w:r>
+      <w:r>
+        <w:t>.1</w:t>
+      </w:r>
+      <w:r>
+        <w:rPr>
+          <w:rFonts w:hint="eastAsia"/>
+        </w:rPr>
+        <w:t>和</w:t>
+      </w:r>
+      <w:r>
+        <w:rPr>
+          <w:rFonts w:hint="eastAsia"/>
+        </w:rPr>
+        <w:t>3</w:t>
+      </w:r>
+      <w:r>
+        <w:t>.2</w:t>
+      </w:r>
+      <w:r>
+        <w:rPr>
+          <w:rFonts w:hint="eastAsia"/>
+        </w:rPr>
+        <w:t>两种尚处于</w:t>
+      </w:r>
+      <w:r>
+        <w:rPr>
+          <w:rFonts w:hint="eastAsia"/>
+        </w:rPr>
+        <w:t>Preview</w:t>
+      </w:r>
+      <w:r>
+        <w:rPr>
+          <w:rFonts w:hint="eastAsia"/>
+        </w:rPr>
+        <w:t>版本，还没有支持中文的解决方案。在我们进行开发的过程中，也需要时刻学习这门行业多年所积累的经验，尽可能提高自己的识别水平。</w:t>
       </w:r>
     </w:p>
     <w:p>
       <w:pPr>
+        <w:pStyle w:val="1"/>
+        <w:rPr>
+          <w:rFonts w:hint="eastAsia"/>
+        </w:rPr>
+      </w:pPr>
+      <w:bookmarkStart w:id="58" w:name="_Toc530402310"/>
+      <w:r>
+        <w:rPr>
+          <w:rFonts w:hint="eastAsia"/>
+        </w:rPr>
+        <w:t>技术方案</w:t>
+      </w:r>
+      <w:bookmarkEnd w:id="58"/>
+    </w:p>
+    <w:p>
+      <w:pPr>
         <w:pStyle w:val="2"/>
       </w:pPr>
-      <w:bookmarkStart w:id="58" w:name="_Toc530400048"/>
-      <w:r>
-        <w:rPr>
-          <w:rFonts w:hint="eastAsia"/>
-        </w:rPr>
-        <w:t>模型选择</w:t>
-      </w:r>
-      <w:bookmarkStart w:id="59" w:name="_GoBack"/>
-      <w:bookmarkEnd w:id="58"/>
+      <w:bookmarkStart w:id="59" w:name="_Toc530402311"/>
+      <w:r>
+        <w:rPr>
+          <w:rFonts w:hint="eastAsia"/>
+        </w:rPr>
+        <w:t>技术方向</w:t>
+      </w:r>
       <w:bookmarkEnd w:id="59"/>
     </w:p>
     <w:p>
       <w:pPr>
+        <w:rPr>
+          <w:rFonts w:hint="eastAsia"/>
+        </w:rPr>
+      </w:pPr>
+      <w:r>
+        <w:rPr>
+          <w:rFonts w:hint="eastAsia"/>
+        </w:rPr>
+        <w:t>经过讨论，我们初步决定采用利用</w:t>
+      </w:r>
+      <w:r>
+        <w:rPr>
+          <w:rFonts w:hint="eastAsia"/>
+        </w:rPr>
+        <w:t>卷积神经网络</w:t>
+      </w:r>
+      <w:r>
+        <w:rPr>
+          <w:rFonts w:hint="eastAsia"/>
+        </w:rPr>
+        <w:t>（</w:t>
+      </w:r>
+      <w:r>
+        <w:rPr>
+          <w:rFonts w:hint="eastAsia"/>
+        </w:rPr>
+        <w:t>CNN</w:t>
+      </w:r>
+      <w:r>
+        <w:rPr>
+          <w:rFonts w:hint="eastAsia"/>
+        </w:rPr>
+        <w:t>）进行分割后部件的分类。原因是分划所产生的类型较为有限（预计仅仅包括四到五种）、变化不大且便于给出数据标签。另外，将会使用</w:t>
+      </w:r>
+      <w:r>
+        <w:rPr>
+          <w:rFonts w:hint="eastAsia"/>
+        </w:rPr>
+        <w:t>循环神经网络</w:t>
+      </w:r>
+      <w:r>
+        <w:rPr>
+          <w:rFonts w:hint="eastAsia"/>
+        </w:rPr>
+        <w:t>（</w:t>
+      </w:r>
+      <w:r>
+        <w:rPr>
+          <w:rFonts w:hint="eastAsia"/>
+        </w:rPr>
+        <w:t>RNN</w:t>
+      </w:r>
+      <w:r>
+        <w:rPr>
+          <w:rFonts w:hint="eastAsia"/>
+        </w:rPr>
+        <w:t>）来进行手写体文本的识别，由于手写体具有</w:t>
+      </w:r>
+      <w:r>
+        <w:rPr>
+          <w:rFonts w:hint="eastAsia"/>
+        </w:rPr>
+        <w:t>不分段</w:t>
+      </w:r>
+      <w:r>
+        <w:rPr>
+          <w:rFonts w:hint="eastAsia"/>
+        </w:rPr>
+        <w:t>、不定时序的特点，因此选择了此种神经网络。</w:t>
+      </w:r>
+    </w:p>
+    <w:p>
+      <w:pPr>
+        <w:pStyle w:val="2"/>
+      </w:pPr>
+      <w:bookmarkStart w:id="60" w:name="_Toc530402312"/>
+      <w:r>
+        <w:rPr>
+          <w:rFonts w:hint="eastAsia"/>
+        </w:rPr>
+        <w:t>模型选择</w:t>
+      </w:r>
+      <w:bookmarkEnd w:id="60"/>
+    </w:p>
+    <w:p>
+      <w:pPr>
         <w:pStyle w:val="3"/>
       </w:pPr>
-      <w:bookmarkStart w:id="60" w:name="_Toc530400049"/>
+      <w:bookmarkStart w:id="61" w:name="_Toc530402313"/>
       <w:r>
         <w:rPr>
           <w:rFonts w:hint="eastAsia"/>
         </w:rPr>
         <w:t>模型设计</w:t>
       </w:r>
-      <w:bookmarkEnd w:id="60"/>
+      <w:bookmarkEnd w:id="61"/>
     </w:p>
     <w:p/>
     <w:p>
       <w:pPr>
         <w:pStyle w:val="3"/>
       </w:pPr>
-      <w:bookmarkStart w:id="61" w:name="_Toc530400050"/>
-      <w:commentRangeStart w:id="62"/>
+      <w:bookmarkStart w:id="62" w:name="_Toc530402314"/>
+      <w:commentRangeStart w:id="63"/>
       <w:r>
         <w:rPr>
           <w:rFonts w:hint="eastAsia"/>
         </w:rPr>
         <w:t>模型结构</w:t>
       </w:r>
-      <w:commentRangeEnd w:id="62"/>
+      <w:commentRangeEnd w:id="63"/>
       <w:r>
         <w:rPr>
           <w:rStyle w:val="afff4"/>
@@ -9110,24 +9178,24 @@
           <w:b w:val="0"/>
           <w:bCs w:val="0"/>
         </w:rPr>
-        <w:commentReference w:id="62"/>
-      </w:r>
-      <w:bookmarkEnd w:id="61"/>
+        <w:commentReference w:id="63"/>
+      </w:r>
+      <w:bookmarkEnd w:id="62"/>
     </w:p>
     <w:p/>
     <w:p>
       <w:pPr>
         <w:pStyle w:val="3"/>
       </w:pPr>
-      <w:bookmarkStart w:id="63" w:name="_Toc530400051"/>
-      <w:commentRangeStart w:id="64"/>
+      <w:bookmarkStart w:id="64" w:name="_Toc530402315"/>
+      <w:commentRangeStart w:id="65"/>
       <w:r>
         <w:rPr>
           <w:rFonts w:hint="eastAsia"/>
         </w:rPr>
         <w:t>数据集</w:t>
       </w:r>
-      <w:commentRangeEnd w:id="64"/>
+      <w:commentRangeEnd w:id="65"/>
       <w:r>
         <w:rPr>
           <w:rStyle w:val="afff4"/>
@@ -9135,46 +9203,1220 @@
           <w:b w:val="0"/>
           <w:bCs w:val="0"/>
         </w:rPr>
-        <w:commentReference w:id="64"/>
-      </w:r>
-      <w:bookmarkEnd w:id="63"/>
+        <w:commentReference w:id="65"/>
+      </w:r>
+      <w:bookmarkEnd w:id="64"/>
     </w:p>
-    <w:p/>
     <w:p>
       <w:pPr>
+        <w:rPr>
+          <w:rFonts w:hint="eastAsia"/>
+        </w:rPr>
+      </w:pPr>
+      <w:r>
+        <w:rPr>
+          <w:rFonts w:hint="eastAsia"/>
+        </w:rPr>
+        <w:t>首先，我们将从自身环境及网络之中获取大量</w:t>
+      </w:r>
+      <w:r>
+        <w:rPr>
+          <w:rFonts w:hint="eastAsia"/>
+        </w:rPr>
+        <w:t>手绘思维导图</w:t>
+      </w:r>
+      <w:r>
+        <w:rPr>
+          <w:rFonts w:hint="eastAsia"/>
+        </w:rPr>
+        <w:t>图片素材，并使用</w:t>
+      </w:r>
+      <w:r>
+        <w:rPr>
+          <w:rFonts w:hint="eastAsia"/>
+        </w:rPr>
+        <w:t>计算机图形学（</w:t>
+      </w:r>
+      <w:proofErr w:type="spellStart"/>
+      <w:r>
+        <w:rPr>
+          <w:rFonts w:hint="eastAsia"/>
+        </w:rPr>
+        <w:t>S</w:t>
+      </w:r>
+      <w:r>
+        <w:t>ketchMind.ML.parsing</w:t>
+      </w:r>
+      <w:proofErr w:type="spellEnd"/>
+      <w:r>
+        <w:t xml:space="preserve"> </w:t>
+      </w:r>
+      <w:r>
+        <w:rPr>
+          <w:rFonts w:hint="eastAsia"/>
+        </w:rPr>
+        <w:t>文件夹）内容</w:t>
+      </w:r>
+      <w:r>
+        <w:rPr>
+          <w:rFonts w:hint="eastAsia"/>
+        </w:rPr>
+        <w:t>对其进行分块。</w:t>
+      </w:r>
+    </w:p>
+    <w:p>
+      <w:pPr>
+        <w:rPr>
+          <w:rFonts w:hint="eastAsia"/>
+        </w:rPr>
+      </w:pPr>
+      <w:r>
+        <w:rPr>
+          <w:rFonts w:hint="eastAsia"/>
+        </w:rPr>
+        <w:t>分块之后，</w:t>
+      </w:r>
+      <w:r>
+        <w:rPr>
+          <w:rFonts w:hint="eastAsia"/>
+        </w:rPr>
+        <w:t>我们将使用人工贴标签的方式训练分类部分的</w:t>
+      </w:r>
+      <w:r>
+        <w:rPr>
+          <w:rFonts w:hint="eastAsia"/>
+        </w:rPr>
+        <w:t>CNN</w:t>
+      </w:r>
+      <w:r>
+        <w:rPr>
+          <w:rFonts w:hint="eastAsia"/>
+        </w:rPr>
+        <w:t>网络</w:t>
+      </w:r>
+      <w:r>
+        <w:rPr>
+          <w:rFonts w:hint="eastAsia"/>
+        </w:rPr>
+        <w:t>。</w:t>
+      </w:r>
+      <w:r>
+        <w:rPr>
+          <w:rFonts w:hint="eastAsia"/>
+        </w:rPr>
+        <w:t>由于此部分的类型数目较少，因此人工标签方式较为可行且具有较高准确率。</w:t>
+      </w:r>
+    </w:p>
+    <w:p>
+      <w:r>
+        <w:rPr>
+          <w:rFonts w:hint="eastAsia"/>
+        </w:rPr>
+        <w:t>此步骤的</w:t>
+      </w:r>
+      <w:r>
+        <w:rPr>
+          <w:rFonts w:hint="eastAsia"/>
+        </w:rPr>
+        <w:t>测试集</w:t>
+      </w:r>
+      <w:r>
+        <w:rPr>
+          <w:rFonts w:hint="eastAsia"/>
+        </w:rPr>
+        <w:t>从第一次训练之中可信度较高的数据中选择，除去测试集之后利用剩下的训练集进行第二次训练得到最终训练结果，</w:t>
+      </w:r>
+      <w:r>
+        <w:rPr>
+          <w:rFonts w:hint="eastAsia"/>
+        </w:rPr>
+        <w:t>第二次训练集中最高可信度的部分作为验证集。</w:t>
+      </w:r>
+    </w:p>
+    <w:p>
+      <w:pPr>
+        <w:rPr>
+          <w:rFonts w:hint="eastAsia"/>
+        </w:rPr>
+      </w:pPr>
+      <w:r>
+        <w:rPr>
+          <w:rFonts w:hint="eastAsia"/>
+        </w:rPr>
+        <w:t>这样，</w:t>
+      </w:r>
+      <w:r>
+        <w:rPr>
+          <w:rFonts w:hint="eastAsia"/>
+        </w:rPr>
+        <w:t>所有获取的素材就分成了训练集、验证集和测试集了。</w:t>
+      </w:r>
+    </w:p>
+    <w:p>
+      <w:pPr>
+        <w:rPr>
+          <w:rFonts w:hint="eastAsia"/>
+        </w:rPr>
+      </w:pPr>
+    </w:p>
+    <w:p>
+      <w:pPr>
         <w:pStyle w:val="2"/>
       </w:pPr>
-      <w:bookmarkStart w:id="65" w:name="_Toc530400052"/>
-      <w:commentRangeStart w:id="66"/>
+      <w:bookmarkStart w:id="66" w:name="_Toc530402316"/>
       <w:r>
         <w:rPr>
           <w:rFonts w:hint="eastAsia"/>
         </w:rPr>
         <w:t>结果期望</w:t>
       </w:r>
-      <w:commentRangeEnd w:id="66"/>
-      <w:r>
-        <w:rPr>
-          <w:rStyle w:val="afff4"/>
-          <w:rFonts w:asciiTheme="minorHAnsi" w:eastAsiaTheme="minorEastAsia" w:hAnsiTheme="minorHAnsi" w:cstheme="minorBidi"/>
-          <w:b w:val="0"/>
-          <w:bCs w:val="0"/>
-        </w:rPr>
-        <w:commentReference w:id="66"/>
-      </w:r>
-      <w:bookmarkEnd w:id="33"/>
       <w:bookmarkEnd w:id="34"/>
       <w:bookmarkEnd w:id="35"/>
       <w:bookmarkEnd w:id="36"/>
       <w:bookmarkEnd w:id="37"/>
       <w:bookmarkEnd w:id="38"/>
       <w:bookmarkEnd w:id="39"/>
-      <w:bookmarkEnd w:id="65"/>
+      <w:bookmarkEnd w:id="40"/>
+      <w:bookmarkEnd w:id="66"/>
+    </w:p>
+    <w:p>
+      <w:pPr>
+        <w:pStyle w:val="3"/>
+        <w:rPr>
+          <w:rFonts w:hint="eastAsia"/>
+        </w:rPr>
+      </w:pPr>
+      <w:bookmarkStart w:id="67" w:name="_Toc530402317"/>
+      <w:r>
+        <w:rPr>
+          <w:rFonts w:hint="eastAsia"/>
+        </w:rPr>
+        <w:t>卷积神经网络</w:t>
+      </w:r>
+      <w:r>
+        <w:rPr>
+          <w:rFonts w:hint="eastAsia"/>
+        </w:rPr>
+        <w:t>（</w:t>
+      </w:r>
+      <w:r>
+        <w:rPr>
+          <w:rFonts w:hint="eastAsia"/>
+        </w:rPr>
+        <w:t>CNN</w:t>
+      </w:r>
+      <w:r>
+        <w:rPr>
+          <w:rFonts w:hint="eastAsia"/>
+        </w:rPr>
+        <w:t>）</w:t>
+      </w:r>
+      <w:r>
+        <w:rPr>
+          <w:rFonts w:hint="eastAsia"/>
+        </w:rPr>
+        <w:t>的</w:t>
+      </w:r>
+      <w:r>
+        <w:rPr>
+          <w:rFonts w:hint="eastAsia"/>
+        </w:rPr>
+        <w:t>Gadget</w:t>
+      </w:r>
+      <w:r>
+        <w:rPr>
+          <w:rFonts w:hint="eastAsia"/>
+        </w:rPr>
+        <w:t>部件分类</w:t>
+      </w:r>
+      <w:bookmarkEnd w:id="67"/>
+    </w:p>
+    <w:tbl>
+      <w:tblPr>
+        <w:tblStyle w:val="1-11"/>
+        <w:tblpPr w:leftFromText="180" w:rightFromText="180" w:vertAnchor="text" w:horzAnchor="margin" w:tblpY="2"/>
+        <w:tblW w:w="8522" w:type="dxa"/>
+        <w:tblLook w:val="04A0" w:firstRow="1" w:lastRow="0" w:firstColumn="1" w:lastColumn="0" w:noHBand="0" w:noVBand="1"/>
+      </w:tblPr>
+      <w:tblGrid>
+        <w:gridCol w:w="4261"/>
+        <w:gridCol w:w="4261"/>
+      </w:tblGrid>
+      <w:tr>
+        <w:trPr>
+          <w:cnfStyle w:val="100000000000" w:firstRow="1" w:lastRow="0" w:firstColumn="0" w:lastColumn="0" w:oddVBand="0" w:evenVBand="0" w:oddHBand="0" w:evenHBand="0" w:firstRowFirstColumn="0" w:firstRowLastColumn="0" w:lastRowFirstColumn="0" w:lastRowLastColumn="0"/>
+        </w:trPr>
+        <w:tc>
+          <w:tcPr>
+            <w:cnfStyle w:val="001000000000" w:firstRow="0" w:lastRow="0" w:firstColumn="1" w:lastColumn="0" w:oddVBand="0" w:evenVBand="0" w:oddHBand="0" w:evenHBand="0" w:firstRowFirstColumn="0" w:firstRowLastColumn="0" w:lastRowFirstColumn="0" w:lastRowLastColumn="0"/>
+            <w:tcW w:w="4261" w:type="dxa"/>
+          </w:tcPr>
+          <w:p>
+            <w:pPr>
+              <w:jc w:val="center"/>
+              <w:rPr>
+                <w:rFonts w:hint="eastAsia"/>
+              </w:rPr>
+            </w:pPr>
+            <w:r>
+              <w:rPr>
+                <w:rFonts w:hint="eastAsia"/>
+              </w:rPr>
+              <w:t>输入</w:t>
+            </w:r>
+          </w:p>
+        </w:tc>
+        <w:tc>
+          <w:tcPr>
+            <w:tcW w:w="4261" w:type="dxa"/>
+          </w:tcPr>
+          <w:p>
+            <w:pPr>
+              <w:jc w:val="center"/>
+              <w:cnfStyle w:val="100000000000" w:firstRow="1" w:lastRow="0" w:firstColumn="0" w:lastColumn="0" w:oddVBand="0" w:evenVBand="0" w:oddHBand="0" w:evenHBand="0" w:firstRowFirstColumn="0" w:firstRowLastColumn="0" w:lastRowFirstColumn="0" w:lastRowLastColumn="0"/>
+              <w:rPr>
+                <w:rFonts w:hint="eastAsia"/>
+              </w:rPr>
+            </w:pPr>
+            <w:r>
+              <w:rPr>
+                <w:rFonts w:hint="eastAsia"/>
+              </w:rPr>
+              <w:t>输出</w:t>
+            </w:r>
+          </w:p>
+        </w:tc>
+      </w:tr>
+      <w:tr>
+        <w:trPr>
+          <w:cnfStyle w:val="000000100000" w:firstRow="0" w:lastRow="0" w:firstColumn="0" w:lastColumn="0" w:oddVBand="0" w:evenVBand="0" w:oddHBand="1" w:evenHBand="0" w:firstRowFirstColumn="0" w:firstRowLastColumn="0" w:lastRowFirstColumn="0" w:lastRowLastColumn="0"/>
+        </w:trPr>
+        <w:tc>
+          <w:tcPr>
+            <w:cnfStyle w:val="001000000000" w:firstRow="0" w:lastRow="0" w:firstColumn="1" w:lastColumn="0" w:oddVBand="0" w:evenVBand="0" w:oddHBand="0" w:evenHBand="0" w:firstRowFirstColumn="0" w:firstRowLastColumn="0" w:lastRowFirstColumn="0" w:lastRowLastColumn="0"/>
+            <w:tcW w:w="4261" w:type="dxa"/>
+          </w:tcPr>
+          <w:p>
+            <w:pPr>
+              <w:jc w:val="center"/>
+              <w:rPr>
+                <w:rFonts w:hint="eastAsia"/>
+              </w:rPr>
+            </w:pPr>
+            <w:r>
+              <w:rPr>
+                <w:rFonts w:hint="eastAsia"/>
+                <w:noProof/>
+              </w:rPr>
+              <w:drawing>
+                <wp:inline distT="0" distB="0" distL="0" distR="0" wp14:anchorId="556F3CB7" wp14:editId="27791312">
+                  <wp:extent cx="1219200" cy="723900"/>
+                  <wp:effectExtent l="0" t="0" r="0" b="0"/>
+                  <wp:docPr id="3" name="图片 3"/>
+                  <wp:cNvGraphicFramePr>
+                    <a:graphicFrameLocks xmlns:a="http://schemas.openxmlformats.org/drawingml/2006/main" noChangeAspect="1"/>
+                  </wp:cNvGraphicFramePr>
+                  <a:graphic xmlns:a="http://schemas.openxmlformats.org/drawingml/2006/main">
+                    <a:graphicData uri="http://schemas.openxmlformats.org/drawingml/2006/picture">
+                      <pic:pic xmlns:pic="http://schemas.openxmlformats.org/drawingml/2006/picture">
+                        <pic:nvPicPr>
+                          <pic:cNvPr id="3" name="151.jpg"/>
+                          <pic:cNvPicPr/>
+                        </pic:nvPicPr>
+                        <pic:blipFill>
+                          <a:blip r:embed="rId19">
+                            <a:extLst>
+                              <a:ext uri="{28A0092B-C50C-407E-A947-70E740481C1C}">
+                                <a14:useLocalDpi xmlns:a14="http://schemas.microsoft.com/office/drawing/2010/main" val="0"/>
+                              </a:ext>
+                            </a:extLst>
+                          </a:blip>
+                          <a:stretch>
+                            <a:fillRect/>
+                          </a:stretch>
+                        </pic:blipFill>
+                        <pic:spPr>
+                          <a:xfrm>
+                            <a:off x="0" y="0"/>
+                            <a:ext cx="1219200" cy="723900"/>
+                          </a:xfrm>
+                          <a:prstGeom prst="rect">
+                            <a:avLst/>
+                          </a:prstGeom>
+                        </pic:spPr>
+                      </pic:pic>
+                    </a:graphicData>
+                  </a:graphic>
+                </wp:inline>
+              </w:drawing>
+            </w:r>
+          </w:p>
+        </w:tc>
+        <w:tc>
+          <w:tcPr>
+            <w:tcW w:w="4261" w:type="dxa"/>
+          </w:tcPr>
+          <w:p>
+            <w:pPr>
+              <w:jc w:val="center"/>
+              <w:cnfStyle w:val="000000100000" w:firstRow="0" w:lastRow="0" w:firstColumn="0" w:lastColumn="0" w:oddVBand="0" w:evenVBand="0" w:oddHBand="1" w:evenHBand="0" w:firstRowFirstColumn="0" w:firstRowLastColumn="0" w:lastRowFirstColumn="0" w:lastRowLastColumn="0"/>
+            </w:pPr>
+            <w:r>
+              <w:t>“Word”</w:t>
+            </w:r>
+          </w:p>
+        </w:tc>
+      </w:tr>
+      <w:tr>
+        <w:trPr>
+          <w:cnfStyle w:val="000000010000" w:firstRow="0" w:lastRow="0" w:firstColumn="0" w:lastColumn="0" w:oddVBand="0" w:evenVBand="0" w:oddHBand="0" w:evenHBand="1" w:firstRowFirstColumn="0" w:firstRowLastColumn="0" w:lastRowFirstColumn="0" w:lastRowLastColumn="0"/>
+        </w:trPr>
+        <w:tc>
+          <w:tcPr>
+            <w:cnfStyle w:val="001000000000" w:firstRow="0" w:lastRow="0" w:firstColumn="1" w:lastColumn="0" w:oddVBand="0" w:evenVBand="0" w:oddHBand="0" w:evenHBand="0" w:firstRowFirstColumn="0" w:firstRowLastColumn="0" w:lastRowFirstColumn="0" w:lastRowLastColumn="0"/>
+            <w:tcW w:w="4261" w:type="dxa"/>
+          </w:tcPr>
+          <w:p>
+            <w:pPr>
+              <w:jc w:val="center"/>
+              <w:rPr>
+                <w:rFonts w:hint="eastAsia"/>
+              </w:rPr>
+            </w:pPr>
+            <w:r>
+              <w:rPr>
+                <w:rFonts w:hint="eastAsia"/>
+                <w:noProof/>
+              </w:rPr>
+              <w:drawing>
+                <wp:inline distT="0" distB="0" distL="0" distR="0" wp14:anchorId="6ADD642A" wp14:editId="4A589C2A">
+                  <wp:extent cx="1371600" cy="1282700"/>
+                  <wp:effectExtent l="0" t="0" r="0" b="0"/>
+                  <wp:docPr id="4" name="图片 4"/>
+                  <wp:cNvGraphicFramePr>
+                    <a:graphicFrameLocks xmlns:a="http://schemas.openxmlformats.org/drawingml/2006/main" noChangeAspect="1"/>
+                  </wp:cNvGraphicFramePr>
+                  <a:graphic xmlns:a="http://schemas.openxmlformats.org/drawingml/2006/main">
+                    <a:graphicData uri="http://schemas.openxmlformats.org/drawingml/2006/picture">
+                      <pic:pic xmlns:pic="http://schemas.openxmlformats.org/drawingml/2006/picture">
+                        <pic:nvPicPr>
+                          <pic:cNvPr id="4" name="309.jpg"/>
+                          <pic:cNvPicPr/>
+                        </pic:nvPicPr>
+                        <pic:blipFill>
+                          <a:blip r:embed="rId20">
+                            <a:extLst>
+                              <a:ext uri="{28A0092B-C50C-407E-A947-70E740481C1C}">
+                                <a14:useLocalDpi xmlns:a14="http://schemas.microsoft.com/office/drawing/2010/main" val="0"/>
+                              </a:ext>
+                            </a:extLst>
+                          </a:blip>
+                          <a:stretch>
+                            <a:fillRect/>
+                          </a:stretch>
+                        </pic:blipFill>
+                        <pic:spPr>
+                          <a:xfrm>
+                            <a:off x="0" y="0"/>
+                            <a:ext cx="1371600" cy="1282700"/>
+                          </a:xfrm>
+                          <a:prstGeom prst="rect">
+                            <a:avLst/>
+                          </a:prstGeom>
+                        </pic:spPr>
+                      </pic:pic>
+                    </a:graphicData>
+                  </a:graphic>
+                </wp:inline>
+              </w:drawing>
+            </w:r>
+          </w:p>
+        </w:tc>
+        <w:tc>
+          <w:tcPr>
+            <w:tcW w:w="4261" w:type="dxa"/>
+          </w:tcPr>
+          <w:p>
+            <w:pPr>
+              <w:jc w:val="center"/>
+              <w:cnfStyle w:val="000000010000" w:firstRow="0" w:lastRow="0" w:firstColumn="0" w:lastColumn="0" w:oddVBand="0" w:evenVBand="0" w:oddHBand="0" w:evenHBand="1" w:firstRowFirstColumn="0" w:firstRowLastColumn="0" w:lastRowFirstColumn="0" w:lastRowLastColumn="0"/>
+            </w:pPr>
+            <w:r>
+              <w:t>“Arrow”</w:t>
+            </w:r>
+          </w:p>
+          <w:p>
+            <w:pPr>
+              <w:jc w:val="center"/>
+              <w:cnfStyle w:val="000000010000" w:firstRow="0" w:lastRow="0" w:firstColumn="0" w:lastColumn="0" w:oddVBand="0" w:evenVBand="0" w:oddHBand="0" w:evenHBand="1" w:firstRowFirstColumn="0" w:firstRowLastColumn="0" w:lastRowFirstColumn="0" w:lastRowLastColumn="0"/>
+              <w:rPr>
+                <w:rFonts w:hint="eastAsia"/>
+              </w:rPr>
+            </w:pPr>
+            <w:r>
+              <w:t xml:space="preserve">“Angle”: </w:t>
+            </w:r>
+            <w:r>
+              <w:rPr>
+                <w:rFonts w:hint="eastAsia"/>
+              </w:rPr>
+              <w:t>2</w:t>
+            </w:r>
+            <w:r>
+              <w:t>26</w:t>
+            </w:r>
+          </w:p>
+        </w:tc>
+      </w:tr>
+      <w:tr>
+        <w:trPr>
+          <w:cnfStyle w:val="000000100000" w:firstRow="0" w:lastRow="0" w:firstColumn="0" w:lastColumn="0" w:oddVBand="0" w:evenVBand="0" w:oddHBand="1" w:evenHBand="0" w:firstRowFirstColumn="0" w:firstRowLastColumn="0" w:lastRowFirstColumn="0" w:lastRowLastColumn="0"/>
+        </w:trPr>
+        <w:tc>
+          <w:tcPr>
+            <w:cnfStyle w:val="001000000000" w:firstRow="0" w:lastRow="0" w:firstColumn="1" w:lastColumn="0" w:oddVBand="0" w:evenVBand="0" w:oddHBand="0" w:evenHBand="0" w:firstRowFirstColumn="0" w:firstRowLastColumn="0" w:lastRowFirstColumn="0" w:lastRowLastColumn="0"/>
+            <w:tcW w:w="4261" w:type="dxa"/>
+          </w:tcPr>
+          <w:p>
+            <w:pPr>
+              <w:jc w:val="center"/>
+              <w:rPr>
+                <w:rFonts w:hint="eastAsia"/>
+              </w:rPr>
+            </w:pPr>
+            <w:r>
+              <w:rPr>
+                <w:rFonts w:hint="eastAsia"/>
+                <w:noProof/>
+              </w:rPr>
+              <w:drawing>
+                <wp:inline distT="0" distB="0" distL="0" distR="0" wp14:anchorId="446BC94E" wp14:editId="76168B33">
+                  <wp:extent cx="482600" cy="1193800"/>
+                  <wp:effectExtent l="0" t="0" r="0" b="0"/>
+                  <wp:docPr id="5" name="图片 5"/>
+                  <wp:cNvGraphicFramePr>
+                    <a:graphicFrameLocks xmlns:a="http://schemas.openxmlformats.org/drawingml/2006/main" noChangeAspect="1"/>
+                  </wp:cNvGraphicFramePr>
+                  <a:graphic xmlns:a="http://schemas.openxmlformats.org/drawingml/2006/main">
+                    <a:graphicData uri="http://schemas.openxmlformats.org/drawingml/2006/picture">
+                      <pic:pic xmlns:pic="http://schemas.openxmlformats.org/drawingml/2006/picture">
+                        <pic:nvPicPr>
+                          <pic:cNvPr id="5" name="511.jpg"/>
+                          <pic:cNvPicPr/>
+                        </pic:nvPicPr>
+                        <pic:blipFill>
+                          <a:blip r:embed="rId21">
+                            <a:extLst>
+                              <a:ext uri="{28A0092B-C50C-407E-A947-70E740481C1C}">
+                                <a14:useLocalDpi xmlns:a14="http://schemas.microsoft.com/office/drawing/2010/main" val="0"/>
+                              </a:ext>
+                            </a:extLst>
+                          </a:blip>
+                          <a:stretch>
+                            <a:fillRect/>
+                          </a:stretch>
+                        </pic:blipFill>
+                        <pic:spPr>
+                          <a:xfrm>
+                            <a:off x="0" y="0"/>
+                            <a:ext cx="482600" cy="1193800"/>
+                          </a:xfrm>
+                          <a:prstGeom prst="rect">
+                            <a:avLst/>
+                          </a:prstGeom>
+                        </pic:spPr>
+                      </pic:pic>
+                    </a:graphicData>
+                  </a:graphic>
+                </wp:inline>
+              </w:drawing>
+            </w:r>
+          </w:p>
+        </w:tc>
+        <w:tc>
+          <w:tcPr>
+            <w:tcW w:w="4261" w:type="dxa"/>
+          </w:tcPr>
+          <w:p>
+            <w:pPr>
+              <w:jc w:val="center"/>
+              <w:cnfStyle w:val="000000100000" w:firstRow="0" w:lastRow="0" w:firstColumn="0" w:lastColumn="0" w:oddVBand="0" w:evenVBand="0" w:oddHBand="1" w:evenHBand="0" w:firstRowFirstColumn="0" w:firstRowLastColumn="0" w:lastRowFirstColumn="0" w:lastRowLastColumn="0"/>
+            </w:pPr>
+            <w:r>
+              <w:t>“Arrow”</w:t>
+            </w:r>
+          </w:p>
+          <w:p>
+            <w:pPr>
+              <w:jc w:val="center"/>
+              <w:cnfStyle w:val="000000100000" w:firstRow="0" w:lastRow="0" w:firstColumn="0" w:lastColumn="0" w:oddVBand="0" w:evenVBand="0" w:oddHBand="1" w:evenHBand="0" w:firstRowFirstColumn="0" w:firstRowLastColumn="0" w:lastRowFirstColumn="0" w:lastRowLastColumn="0"/>
+              <w:rPr>
+                <w:rFonts w:hint="eastAsia"/>
+              </w:rPr>
+            </w:pPr>
+            <w:r>
+              <w:t>“Angle”: 270</w:t>
+            </w:r>
+          </w:p>
+        </w:tc>
+      </w:tr>
+      <w:tr>
+        <w:trPr>
+          <w:cnfStyle w:val="000000010000" w:firstRow="0" w:lastRow="0" w:firstColumn="0" w:lastColumn="0" w:oddVBand="0" w:evenVBand="0" w:oddHBand="0" w:evenHBand="1" w:firstRowFirstColumn="0" w:firstRowLastColumn="0" w:lastRowFirstColumn="0" w:lastRowLastColumn="0"/>
+        </w:trPr>
+        <w:tc>
+          <w:tcPr>
+            <w:cnfStyle w:val="001000000000" w:firstRow="0" w:lastRow="0" w:firstColumn="1" w:lastColumn="0" w:oddVBand="0" w:evenVBand="0" w:oddHBand="0" w:evenHBand="0" w:firstRowFirstColumn="0" w:firstRowLastColumn="0" w:lastRowFirstColumn="0" w:lastRowLastColumn="0"/>
+            <w:tcW w:w="4261" w:type="dxa"/>
+          </w:tcPr>
+          <w:p>
+            <w:pPr>
+              <w:jc w:val="center"/>
+              <w:rPr>
+                <w:rFonts w:hint="eastAsia"/>
+              </w:rPr>
+            </w:pPr>
+            <w:r>
+              <w:rPr>
+                <w:rFonts w:hint="eastAsia"/>
+                <w:noProof/>
+              </w:rPr>
+              <w:drawing>
+                <wp:inline distT="0" distB="0" distL="0" distR="0" wp14:anchorId="59E729DF" wp14:editId="143E4414">
+                  <wp:extent cx="1066800" cy="914400"/>
+                  <wp:effectExtent l="0" t="0" r="0" b="0"/>
+                  <wp:docPr id="9" name="图片 9"/>
+                  <wp:cNvGraphicFramePr>
+                    <a:graphicFrameLocks xmlns:a="http://schemas.openxmlformats.org/drawingml/2006/main" noChangeAspect="1"/>
+                  </wp:cNvGraphicFramePr>
+                  <a:graphic xmlns:a="http://schemas.openxmlformats.org/drawingml/2006/main">
+                    <a:graphicData uri="http://schemas.openxmlformats.org/drawingml/2006/picture">
+                      <pic:pic xmlns:pic="http://schemas.openxmlformats.org/drawingml/2006/picture">
+                        <pic:nvPicPr>
+                          <pic:cNvPr id="9" name="1385.jpg"/>
+                          <pic:cNvPicPr/>
+                        </pic:nvPicPr>
+                        <pic:blipFill>
+                          <a:blip r:embed="rId22">
+                            <a:extLst>
+                              <a:ext uri="{28A0092B-C50C-407E-A947-70E740481C1C}">
+                                <a14:useLocalDpi xmlns:a14="http://schemas.microsoft.com/office/drawing/2010/main" val="0"/>
+                              </a:ext>
+                            </a:extLst>
+                          </a:blip>
+                          <a:stretch>
+                            <a:fillRect/>
+                          </a:stretch>
+                        </pic:blipFill>
+                        <pic:spPr>
+                          <a:xfrm>
+                            <a:off x="0" y="0"/>
+                            <a:ext cx="1066800" cy="914400"/>
+                          </a:xfrm>
+                          <a:prstGeom prst="rect">
+                            <a:avLst/>
+                          </a:prstGeom>
+                        </pic:spPr>
+                      </pic:pic>
+                    </a:graphicData>
+                  </a:graphic>
+                </wp:inline>
+              </w:drawing>
+            </w:r>
+          </w:p>
+        </w:tc>
+        <w:tc>
+          <w:tcPr>
+            <w:tcW w:w="4261" w:type="dxa"/>
+          </w:tcPr>
+          <w:p>
+            <w:pPr>
+              <w:jc w:val="center"/>
+              <w:cnfStyle w:val="000000010000" w:firstRow="0" w:lastRow="0" w:firstColumn="0" w:lastColumn="0" w:oddVBand="0" w:evenVBand="0" w:oddHBand="0" w:evenHBand="1" w:firstRowFirstColumn="0" w:firstRowLastColumn="0" w:lastRowFirstColumn="0" w:lastRowLastColumn="0"/>
+            </w:pPr>
+            <w:r>
+              <w:t>“Arrow”</w:t>
+            </w:r>
+          </w:p>
+          <w:p>
+            <w:pPr>
+              <w:jc w:val="center"/>
+              <w:cnfStyle w:val="000000010000" w:firstRow="0" w:lastRow="0" w:firstColumn="0" w:lastColumn="0" w:oddVBand="0" w:evenVBand="0" w:oddHBand="0" w:evenHBand="1" w:firstRowFirstColumn="0" w:firstRowLastColumn="0" w:lastRowFirstColumn="0" w:lastRowLastColumn="0"/>
+              <w:rPr>
+                <w:rFonts w:hint="eastAsia"/>
+              </w:rPr>
+            </w:pPr>
+            <w:r>
+              <w:t>“Angle: 330</w:t>
+            </w:r>
+          </w:p>
+        </w:tc>
+      </w:tr>
+      <w:tr>
+        <w:trPr>
+          <w:cnfStyle w:val="000000100000" w:firstRow="0" w:lastRow="0" w:firstColumn="0" w:lastColumn="0" w:oddVBand="0" w:evenVBand="0" w:oddHBand="1" w:evenHBand="0" w:firstRowFirstColumn="0" w:firstRowLastColumn="0" w:lastRowFirstColumn="0" w:lastRowLastColumn="0"/>
+        </w:trPr>
+        <w:tc>
+          <w:tcPr>
+            <w:cnfStyle w:val="001000000000" w:firstRow="0" w:lastRow="0" w:firstColumn="1" w:lastColumn="0" w:oddVBand="0" w:evenVBand="0" w:oddHBand="0" w:evenHBand="0" w:firstRowFirstColumn="0" w:firstRowLastColumn="0" w:lastRowFirstColumn="0" w:lastRowLastColumn="0"/>
+            <w:tcW w:w="4261" w:type="dxa"/>
+          </w:tcPr>
+          <w:p>
+            <w:pPr>
+              <w:jc w:val="center"/>
+              <w:rPr>
+                <w:rFonts w:hint="eastAsia"/>
+              </w:rPr>
+            </w:pPr>
+            <w:r>
+              <w:rPr>
+                <w:rFonts w:hint="eastAsia"/>
+                <w:noProof/>
+              </w:rPr>
+              <w:drawing>
+                <wp:inline distT="0" distB="0" distL="0" distR="0" wp14:anchorId="33C6749B" wp14:editId="5F7420C5">
+                  <wp:extent cx="1079500" cy="787400"/>
+                  <wp:effectExtent l="0" t="0" r="0" b="0"/>
+                  <wp:docPr id="7" name="图片 7"/>
+                  <wp:cNvGraphicFramePr>
+                    <a:graphicFrameLocks xmlns:a="http://schemas.openxmlformats.org/drawingml/2006/main" noChangeAspect="1"/>
+                  </wp:cNvGraphicFramePr>
+                  <a:graphic xmlns:a="http://schemas.openxmlformats.org/drawingml/2006/main">
+                    <a:graphicData uri="http://schemas.openxmlformats.org/drawingml/2006/picture">
+                      <pic:pic xmlns:pic="http://schemas.openxmlformats.org/drawingml/2006/picture">
+                        <pic:nvPicPr>
+                          <pic:cNvPr id="7" name="1319.jpg"/>
+                          <pic:cNvPicPr/>
+                        </pic:nvPicPr>
+                        <pic:blipFill>
+                          <a:blip r:embed="rId23">
+                            <a:extLst>
+                              <a:ext uri="{28A0092B-C50C-407E-A947-70E740481C1C}">
+                                <a14:useLocalDpi xmlns:a14="http://schemas.microsoft.com/office/drawing/2010/main" val="0"/>
+                              </a:ext>
+                            </a:extLst>
+                          </a:blip>
+                          <a:stretch>
+                            <a:fillRect/>
+                          </a:stretch>
+                        </pic:blipFill>
+                        <pic:spPr>
+                          <a:xfrm>
+                            <a:off x="0" y="0"/>
+                            <a:ext cx="1079500" cy="787400"/>
+                          </a:xfrm>
+                          <a:prstGeom prst="rect">
+                            <a:avLst/>
+                          </a:prstGeom>
+                        </pic:spPr>
+                      </pic:pic>
+                    </a:graphicData>
+                  </a:graphic>
+                </wp:inline>
+              </w:drawing>
+            </w:r>
+          </w:p>
+        </w:tc>
+        <w:tc>
+          <w:tcPr>
+            <w:tcW w:w="4261" w:type="dxa"/>
+          </w:tcPr>
+          <w:p>
+            <w:pPr>
+              <w:jc w:val="center"/>
+              <w:cnfStyle w:val="000000100000" w:firstRow="0" w:lastRow="0" w:firstColumn="0" w:lastColumn="0" w:oddVBand="0" w:evenVBand="0" w:oddHBand="1" w:evenHBand="0" w:firstRowFirstColumn="0" w:firstRowLastColumn="0" w:lastRowFirstColumn="0" w:lastRowLastColumn="0"/>
+              <w:rPr>
+                <w:rFonts w:hint="eastAsia"/>
+              </w:rPr>
+            </w:pPr>
+            <w:r>
+              <w:t>“Word”</w:t>
+            </w:r>
+          </w:p>
+        </w:tc>
+      </w:tr>
+      <w:tr>
+        <w:trPr>
+          <w:cnfStyle w:val="000000010000" w:firstRow="0" w:lastRow="0" w:firstColumn="0" w:lastColumn="0" w:oddVBand="0" w:evenVBand="0" w:oddHBand="0" w:evenHBand="1" w:firstRowFirstColumn="0" w:firstRowLastColumn="0" w:lastRowFirstColumn="0" w:lastRowLastColumn="0"/>
+        </w:trPr>
+        <w:tc>
+          <w:tcPr>
+            <w:cnfStyle w:val="001000000000" w:firstRow="0" w:lastRow="0" w:firstColumn="1" w:lastColumn="0" w:oddVBand="0" w:evenVBand="0" w:oddHBand="0" w:evenHBand="0" w:firstRowFirstColumn="0" w:firstRowLastColumn="0" w:lastRowFirstColumn="0" w:lastRowLastColumn="0"/>
+            <w:tcW w:w="4261" w:type="dxa"/>
+          </w:tcPr>
+          <w:p>
+            <w:pPr>
+              <w:jc w:val="center"/>
+              <w:rPr>
+                <w:rFonts w:hint="eastAsia"/>
+              </w:rPr>
+            </w:pPr>
+            <w:r>
+              <w:rPr>
+                <w:rFonts w:hint="eastAsia"/>
+                <w:noProof/>
+              </w:rPr>
+              <w:drawing>
+                <wp:inline distT="0" distB="0" distL="0" distR="0" wp14:anchorId="051A03D5" wp14:editId="5211A2D2">
+                  <wp:extent cx="2019300" cy="774700"/>
+                  <wp:effectExtent l="0" t="0" r="0" b="0"/>
+                  <wp:docPr id="8" name="图片 8"/>
+                  <wp:cNvGraphicFramePr>
+                    <a:graphicFrameLocks xmlns:a="http://schemas.openxmlformats.org/drawingml/2006/main" noChangeAspect="1"/>
+                  </wp:cNvGraphicFramePr>
+                  <a:graphic xmlns:a="http://schemas.openxmlformats.org/drawingml/2006/main">
+                    <a:graphicData uri="http://schemas.openxmlformats.org/drawingml/2006/picture">
+                      <pic:pic xmlns:pic="http://schemas.openxmlformats.org/drawingml/2006/picture">
+                        <pic:nvPicPr>
+                          <pic:cNvPr id="8" name="1500.jpg"/>
+                          <pic:cNvPicPr/>
+                        </pic:nvPicPr>
+                        <pic:blipFill>
+                          <a:blip r:embed="rId24">
+                            <a:extLst>
+                              <a:ext uri="{28A0092B-C50C-407E-A947-70E740481C1C}">
+                                <a14:useLocalDpi xmlns:a14="http://schemas.microsoft.com/office/drawing/2010/main" val="0"/>
+                              </a:ext>
+                            </a:extLst>
+                          </a:blip>
+                          <a:stretch>
+                            <a:fillRect/>
+                          </a:stretch>
+                        </pic:blipFill>
+                        <pic:spPr>
+                          <a:xfrm>
+                            <a:off x="0" y="0"/>
+                            <a:ext cx="2019300" cy="774700"/>
+                          </a:xfrm>
+                          <a:prstGeom prst="rect">
+                            <a:avLst/>
+                          </a:prstGeom>
+                        </pic:spPr>
+                      </pic:pic>
+                    </a:graphicData>
+                  </a:graphic>
+                </wp:inline>
+              </w:drawing>
+            </w:r>
+          </w:p>
+        </w:tc>
+        <w:tc>
+          <w:tcPr>
+            <w:tcW w:w="4261" w:type="dxa"/>
+          </w:tcPr>
+          <w:p>
+            <w:pPr>
+              <w:jc w:val="center"/>
+              <w:cnfStyle w:val="000000010000" w:firstRow="0" w:lastRow="0" w:firstColumn="0" w:lastColumn="0" w:oddVBand="0" w:evenVBand="0" w:oddHBand="0" w:evenHBand="1" w:firstRowFirstColumn="0" w:firstRowLastColumn="0" w:lastRowFirstColumn="0" w:lastRowLastColumn="0"/>
+              <w:rPr>
+                <w:rFonts w:hint="eastAsia"/>
+              </w:rPr>
+            </w:pPr>
+            <w:r>
+              <w:t>“Word”</w:t>
+            </w:r>
+          </w:p>
+        </w:tc>
+      </w:tr>
+    </w:tbl>
+    <w:p>
+      <w:pPr>
+        <w:pStyle w:val="3"/>
+      </w:pPr>
+      <w:bookmarkStart w:id="68" w:name="_Toc530402318"/>
+      <w:r>
+        <w:rPr>
+          <w:rFonts w:hint="eastAsia"/>
+        </w:rPr>
+        <w:t>循环神经网络</w:t>
+      </w:r>
+      <w:r>
+        <w:rPr>
+          <w:rFonts w:hint="eastAsia"/>
+        </w:rPr>
+        <w:t>（</w:t>
+      </w:r>
+      <w:r>
+        <w:rPr>
+          <w:rFonts w:hint="eastAsia"/>
+        </w:rPr>
+        <w:t>RNN</w:t>
+      </w:r>
+      <w:r>
+        <w:rPr>
+          <w:rFonts w:hint="eastAsia"/>
+        </w:rPr>
+        <w:t>）</w:t>
+      </w:r>
+      <w:r>
+        <w:rPr>
+          <w:rFonts w:hint="eastAsia"/>
+        </w:rPr>
+        <w:t>手写体识别</w:t>
+      </w:r>
+      <w:bookmarkEnd w:id="68"/>
+    </w:p>
+    <w:p>
+      <w:pPr>
+        <w:rPr>
+          <w:rFonts w:hint="eastAsia"/>
+        </w:rPr>
+      </w:pPr>
+      <w:r>
+        <w:rPr>
+          <w:rFonts w:hint="eastAsia"/>
+        </w:rPr>
+        <w:t>初步我们将首先实现对西文字母和阿拉伯数字的识别，</w:t>
+      </w:r>
+      <w:r>
+        <w:rPr>
+          <w:rFonts w:hint="eastAsia"/>
+        </w:rPr>
+        <w:t>在时间充分的后期</w:t>
+      </w:r>
+      <w:r>
+        <w:rPr>
+          <w:rFonts w:hint="eastAsia"/>
+        </w:rPr>
+        <w:t>开发阶段再着力提高东亚文字的识别率</w:t>
+      </w:r>
+      <w:r>
+        <w:rPr>
+          <w:rFonts w:hint="eastAsia"/>
+        </w:rPr>
+        <w:t>。</w:t>
+      </w:r>
     </w:p>
     <w:p/>
+    <w:p>
+      <w:pPr>
+        <w:rPr>
+          <w:rFonts w:hint="eastAsia"/>
+        </w:rPr>
+      </w:pPr>
+    </w:p>
+    <w:tbl>
+      <w:tblPr>
+        <w:tblStyle w:val="1-11"/>
+        <w:tblpPr w:leftFromText="180" w:rightFromText="180" w:vertAnchor="text" w:horzAnchor="margin" w:tblpY="2"/>
+        <w:tblW w:w="8522" w:type="dxa"/>
+        <w:tblLook w:val="04A0" w:firstRow="1" w:lastRow="0" w:firstColumn="1" w:lastColumn="0" w:noHBand="0" w:noVBand="1"/>
+      </w:tblPr>
+      <w:tblGrid>
+        <w:gridCol w:w="4261"/>
+        <w:gridCol w:w="4261"/>
+      </w:tblGrid>
+      <w:tr>
+        <w:trPr>
+          <w:cnfStyle w:val="100000000000" w:firstRow="1" w:lastRow="0" w:firstColumn="0" w:lastColumn="0" w:oddVBand="0" w:evenVBand="0" w:oddHBand="0" w:evenHBand="0" w:firstRowFirstColumn="0" w:firstRowLastColumn="0" w:lastRowFirstColumn="0" w:lastRowLastColumn="0"/>
+        </w:trPr>
+        <w:tc>
+          <w:tcPr>
+            <w:cnfStyle w:val="001000000000" w:firstRow="0" w:lastRow="0" w:firstColumn="1" w:lastColumn="0" w:oddVBand="0" w:evenVBand="0" w:oddHBand="0" w:evenHBand="0" w:firstRowFirstColumn="0" w:firstRowLastColumn="0" w:lastRowFirstColumn="0" w:lastRowLastColumn="0"/>
+            <w:tcW w:w="4261" w:type="dxa"/>
+          </w:tcPr>
+          <w:p>
+            <w:pPr>
+              <w:jc w:val="center"/>
+              <w:rPr>
+                <w:rFonts w:hint="eastAsia"/>
+              </w:rPr>
+            </w:pPr>
+            <w:r>
+              <w:rPr>
+                <w:rFonts w:hint="eastAsia"/>
+              </w:rPr>
+              <w:t>输入</w:t>
+            </w:r>
+          </w:p>
+        </w:tc>
+        <w:tc>
+          <w:tcPr>
+            <w:tcW w:w="4261" w:type="dxa"/>
+          </w:tcPr>
+          <w:p>
+            <w:pPr>
+              <w:jc w:val="center"/>
+              <w:cnfStyle w:val="100000000000" w:firstRow="1" w:lastRow="0" w:firstColumn="0" w:lastColumn="0" w:oddVBand="0" w:evenVBand="0" w:oddHBand="0" w:evenHBand="0" w:firstRowFirstColumn="0" w:firstRowLastColumn="0" w:lastRowFirstColumn="0" w:lastRowLastColumn="0"/>
+              <w:rPr>
+                <w:rFonts w:hint="eastAsia"/>
+              </w:rPr>
+            </w:pPr>
+            <w:r>
+              <w:rPr>
+                <w:rFonts w:hint="eastAsia"/>
+              </w:rPr>
+              <w:t>输出</w:t>
+            </w:r>
+          </w:p>
+        </w:tc>
+      </w:tr>
+      <w:tr>
+        <w:trPr>
+          <w:cnfStyle w:val="000000100000" w:firstRow="0" w:lastRow="0" w:firstColumn="0" w:lastColumn="0" w:oddVBand="0" w:evenVBand="0" w:oddHBand="1" w:evenHBand="0" w:firstRowFirstColumn="0" w:firstRowLastColumn="0" w:lastRowFirstColumn="0" w:lastRowLastColumn="0"/>
+        </w:trPr>
+        <w:tc>
+          <w:tcPr>
+            <w:cnfStyle w:val="001000000000" w:firstRow="0" w:lastRow="0" w:firstColumn="1" w:lastColumn="0" w:oddVBand="0" w:evenVBand="0" w:oddHBand="0" w:evenHBand="0" w:firstRowFirstColumn="0" w:firstRowLastColumn="0" w:lastRowFirstColumn="0" w:lastRowLastColumn="0"/>
+            <w:tcW w:w="4261" w:type="dxa"/>
+          </w:tcPr>
+          <w:p>
+            <w:pPr>
+              <w:jc w:val="center"/>
+              <w:rPr>
+                <w:rFonts w:hint="eastAsia"/>
+              </w:rPr>
+            </w:pPr>
+            <w:r>
+              <w:rPr>
+                <w:rFonts w:hint="eastAsia"/>
+                <w:noProof/>
+              </w:rPr>
+              <w:drawing>
+                <wp:inline distT="0" distB="0" distL="0" distR="0" wp14:anchorId="0AE0ADC7" wp14:editId="687769EE">
+                  <wp:extent cx="1219200" cy="723900"/>
+                  <wp:effectExtent l="0" t="0" r="0" b="0"/>
+                  <wp:docPr id="10" name="图片 10"/>
+                  <wp:cNvGraphicFramePr>
+                    <a:graphicFrameLocks xmlns:a="http://schemas.openxmlformats.org/drawingml/2006/main" noChangeAspect="1"/>
+                  </wp:cNvGraphicFramePr>
+                  <a:graphic xmlns:a="http://schemas.openxmlformats.org/drawingml/2006/main">
+                    <a:graphicData uri="http://schemas.openxmlformats.org/drawingml/2006/picture">
+                      <pic:pic xmlns:pic="http://schemas.openxmlformats.org/drawingml/2006/picture">
+                        <pic:nvPicPr>
+                          <pic:cNvPr id="3" name="151.jpg"/>
+                          <pic:cNvPicPr/>
+                        </pic:nvPicPr>
+                        <pic:blipFill>
+                          <a:blip r:embed="rId19">
+                            <a:extLst>
+                              <a:ext uri="{28A0092B-C50C-407E-A947-70E740481C1C}">
+                                <a14:useLocalDpi xmlns:a14="http://schemas.microsoft.com/office/drawing/2010/main" val="0"/>
+                              </a:ext>
+                            </a:extLst>
+                          </a:blip>
+                          <a:stretch>
+                            <a:fillRect/>
+                          </a:stretch>
+                        </pic:blipFill>
+                        <pic:spPr>
+                          <a:xfrm>
+                            <a:off x="0" y="0"/>
+                            <a:ext cx="1219200" cy="723900"/>
+                          </a:xfrm>
+                          <a:prstGeom prst="rect">
+                            <a:avLst/>
+                          </a:prstGeom>
+                        </pic:spPr>
+                      </pic:pic>
+                    </a:graphicData>
+                  </a:graphic>
+                </wp:inline>
+              </w:drawing>
+            </w:r>
+          </w:p>
+        </w:tc>
+        <w:tc>
+          <w:tcPr>
+            <w:tcW w:w="4261" w:type="dxa"/>
+          </w:tcPr>
+          <w:p>
+            <w:pPr>
+              <w:jc w:val="center"/>
+              <w:cnfStyle w:val="000000100000" w:firstRow="0" w:lastRow="0" w:firstColumn="0" w:lastColumn="0" w:oddVBand="0" w:evenVBand="0" w:oddHBand="1" w:evenHBand="0" w:firstRowFirstColumn="0" w:firstRowLastColumn="0" w:lastRowFirstColumn="0" w:lastRowLastColumn="0"/>
+            </w:pPr>
+            <w:r>
+              <w:t>“</w:t>
+            </w:r>
+            <w:r>
+              <w:rPr>
+                <w:rFonts w:hint="eastAsia"/>
+              </w:rPr>
+              <w:t>C</w:t>
+            </w:r>
+            <w:r>
+              <w:t>PU”</w:t>
+            </w:r>
+          </w:p>
+        </w:tc>
+      </w:tr>
+      <w:tr>
+        <w:trPr>
+          <w:cnfStyle w:val="000000010000" w:firstRow="0" w:lastRow="0" w:firstColumn="0" w:lastColumn="0" w:oddVBand="0" w:evenVBand="0" w:oddHBand="0" w:evenHBand="1" w:firstRowFirstColumn="0" w:firstRowLastColumn="0" w:lastRowFirstColumn="0" w:lastRowLastColumn="0"/>
+        </w:trPr>
+        <w:tc>
+          <w:tcPr>
+            <w:cnfStyle w:val="001000000000" w:firstRow="0" w:lastRow="0" w:firstColumn="1" w:lastColumn="0" w:oddVBand="0" w:evenVBand="0" w:oddHBand="0" w:evenHBand="0" w:firstRowFirstColumn="0" w:firstRowLastColumn="0" w:lastRowFirstColumn="0" w:lastRowLastColumn="0"/>
+            <w:tcW w:w="4261" w:type="dxa"/>
+          </w:tcPr>
+          <w:p>
+            <w:pPr>
+              <w:jc w:val="center"/>
+              <w:rPr>
+                <w:rFonts w:hint="eastAsia"/>
+              </w:rPr>
+            </w:pPr>
+            <w:r>
+              <w:rPr>
+                <w:rFonts w:hint="eastAsia"/>
+                <w:noProof/>
+              </w:rPr>
+              <w:drawing>
+                <wp:inline distT="0" distB="0" distL="0" distR="0" wp14:anchorId="2DE9A467" wp14:editId="7754CF3E">
+                  <wp:extent cx="1079500" cy="787400"/>
+                  <wp:effectExtent l="0" t="0" r="0" b="0"/>
+                  <wp:docPr id="14" name="图片 14"/>
+                  <wp:cNvGraphicFramePr>
+                    <a:graphicFrameLocks xmlns:a="http://schemas.openxmlformats.org/drawingml/2006/main" noChangeAspect="1"/>
+                  </wp:cNvGraphicFramePr>
+                  <a:graphic xmlns:a="http://schemas.openxmlformats.org/drawingml/2006/main">
+                    <a:graphicData uri="http://schemas.openxmlformats.org/drawingml/2006/picture">
+                      <pic:pic xmlns:pic="http://schemas.openxmlformats.org/drawingml/2006/picture">
+                        <pic:nvPicPr>
+                          <pic:cNvPr id="7" name="1319.jpg"/>
+                          <pic:cNvPicPr/>
+                        </pic:nvPicPr>
+                        <pic:blipFill>
+                          <a:blip r:embed="rId23">
+                            <a:extLst>
+                              <a:ext uri="{28A0092B-C50C-407E-A947-70E740481C1C}">
+                                <a14:useLocalDpi xmlns:a14="http://schemas.microsoft.com/office/drawing/2010/main" val="0"/>
+                              </a:ext>
+                            </a:extLst>
+                          </a:blip>
+                          <a:stretch>
+                            <a:fillRect/>
+                          </a:stretch>
+                        </pic:blipFill>
+                        <pic:spPr>
+                          <a:xfrm>
+                            <a:off x="0" y="0"/>
+                            <a:ext cx="1079500" cy="787400"/>
+                          </a:xfrm>
+                          <a:prstGeom prst="rect">
+                            <a:avLst/>
+                          </a:prstGeom>
+                        </pic:spPr>
+                      </pic:pic>
+                    </a:graphicData>
+                  </a:graphic>
+                </wp:inline>
+              </w:drawing>
+            </w:r>
+          </w:p>
+        </w:tc>
+        <w:tc>
+          <w:tcPr>
+            <w:tcW w:w="4261" w:type="dxa"/>
+          </w:tcPr>
+          <w:p>
+            <w:pPr>
+              <w:jc w:val="center"/>
+              <w:cnfStyle w:val="000000010000" w:firstRow="0" w:lastRow="0" w:firstColumn="0" w:lastColumn="0" w:oddVBand="0" w:evenVBand="0" w:oddHBand="0" w:evenHBand="1" w:firstRowFirstColumn="0" w:firstRowLastColumn="0" w:lastRowFirstColumn="0" w:lastRowLastColumn="0"/>
+              <w:rPr>
+                <w:rFonts w:hint="eastAsia"/>
+              </w:rPr>
+            </w:pPr>
+            <w:r>
+              <w:t>“web”</w:t>
+            </w:r>
+          </w:p>
+        </w:tc>
+      </w:tr>
+      <w:tr>
+        <w:trPr>
+          <w:cnfStyle w:val="000000100000" w:firstRow="0" w:lastRow="0" w:firstColumn="0" w:lastColumn="0" w:oddVBand="0" w:evenVBand="0" w:oddHBand="1" w:evenHBand="0" w:firstRowFirstColumn="0" w:firstRowLastColumn="0" w:lastRowFirstColumn="0" w:lastRowLastColumn="0"/>
+        </w:trPr>
+        <w:tc>
+          <w:tcPr>
+            <w:cnfStyle w:val="001000000000" w:firstRow="0" w:lastRow="0" w:firstColumn="1" w:lastColumn="0" w:oddVBand="0" w:evenVBand="0" w:oddHBand="0" w:evenHBand="0" w:firstRowFirstColumn="0" w:firstRowLastColumn="0" w:lastRowFirstColumn="0" w:lastRowLastColumn="0"/>
+            <w:tcW w:w="4261" w:type="dxa"/>
+          </w:tcPr>
+          <w:p>
+            <w:pPr>
+              <w:jc w:val="center"/>
+              <w:rPr>
+                <w:rFonts w:hint="eastAsia"/>
+              </w:rPr>
+            </w:pPr>
+            <w:r>
+              <w:rPr>
+                <w:rFonts w:hint="eastAsia"/>
+                <w:noProof/>
+              </w:rPr>
+              <w:drawing>
+                <wp:inline distT="0" distB="0" distL="0" distR="0" wp14:anchorId="41AB979F" wp14:editId="6EE4738B">
+                  <wp:extent cx="2019300" cy="774700"/>
+                  <wp:effectExtent l="0" t="0" r="0" b="0"/>
+                  <wp:docPr id="15" name="图片 15"/>
+                  <wp:cNvGraphicFramePr>
+                    <a:graphicFrameLocks xmlns:a="http://schemas.openxmlformats.org/drawingml/2006/main" noChangeAspect="1"/>
+                  </wp:cNvGraphicFramePr>
+                  <a:graphic xmlns:a="http://schemas.openxmlformats.org/drawingml/2006/main">
+                    <a:graphicData uri="http://schemas.openxmlformats.org/drawingml/2006/picture">
+                      <pic:pic xmlns:pic="http://schemas.openxmlformats.org/drawingml/2006/picture">
+                        <pic:nvPicPr>
+                          <pic:cNvPr id="8" name="1500.jpg"/>
+                          <pic:cNvPicPr/>
+                        </pic:nvPicPr>
+                        <pic:blipFill>
+                          <a:blip r:embed="rId24">
+                            <a:extLst>
+                              <a:ext uri="{28A0092B-C50C-407E-A947-70E740481C1C}">
+                                <a14:useLocalDpi xmlns:a14="http://schemas.microsoft.com/office/drawing/2010/main" val="0"/>
+                              </a:ext>
+                            </a:extLst>
+                          </a:blip>
+                          <a:stretch>
+                            <a:fillRect/>
+                          </a:stretch>
+                        </pic:blipFill>
+                        <pic:spPr>
+                          <a:xfrm>
+                            <a:off x="0" y="0"/>
+                            <a:ext cx="2019300" cy="774700"/>
+                          </a:xfrm>
+                          <a:prstGeom prst="rect">
+                            <a:avLst/>
+                          </a:prstGeom>
+                        </pic:spPr>
+                      </pic:pic>
+                    </a:graphicData>
+                  </a:graphic>
+                </wp:inline>
+              </w:drawing>
+            </w:r>
+          </w:p>
+        </w:tc>
+        <w:tc>
+          <w:tcPr>
+            <w:tcW w:w="4261" w:type="dxa"/>
+          </w:tcPr>
+          <w:p>
+            <w:pPr>
+              <w:jc w:val="center"/>
+              <w:cnfStyle w:val="000000100000" w:firstRow="0" w:lastRow="0" w:firstColumn="0" w:lastColumn="0" w:oddVBand="0" w:evenVBand="0" w:oddHBand="1" w:evenHBand="0" w:firstRowFirstColumn="0" w:firstRowLastColumn="0" w:lastRowFirstColumn="0" w:lastRowLastColumn="0"/>
+              <w:rPr>
+                <w:rFonts w:hint="eastAsia"/>
+              </w:rPr>
+            </w:pPr>
+            <w:r>
+              <w:t>“assembler”</w:t>
+            </w:r>
+          </w:p>
+        </w:tc>
+      </w:tr>
+    </w:tbl>
+    <w:p>
+      <w:pPr>
+        <w:rPr>
+          <w:rFonts w:hint="eastAsia"/>
+        </w:rPr>
+      </w:pPr>
+    </w:p>
     <w:sectPr>
-      <w:headerReference w:type="default" r:id="rId19"/>
-      <w:footerReference w:type="first" r:id="rId20"/>
+      <w:headerReference w:type="default" r:id="rId25"/>
+      <w:footerReference w:type="first" r:id="rId26"/>
       <w:pgSz w:w="11906" w:h="16838"/>
       <w:pgMar w:top="1440" w:right="1800" w:bottom="1440" w:left="1800" w:header="851" w:footer="992" w:gutter="0"/>
       <w:pgNumType w:start="1"/>
@@ -9188,7 +10430,7 @@
 
 <file path=word/comments.xml><?xml version="1.0" encoding="utf-8"?>
 <w:comments xmlns:wpc="http://schemas.microsoft.com/office/word/2010/wordprocessingCanvas" xmlns:cx="http://schemas.microsoft.com/office/drawing/2014/chartex" xmlns:cx1="http://schemas.microsoft.com/office/drawing/2015/9/8/chartex" xmlns:cx2="http://schemas.microsoft.com/office/drawing/2015/10/21/chartex" xmlns:cx3="http://schemas.microsoft.com/office/drawing/2016/5/9/chartex" xmlns:cx4="http://schemas.microsoft.com/office/drawing/2016/5/10/chartex" xmlns:cx5="http://schemas.microsoft.com/office/drawing/2016/5/11/chartex" xmlns:cx6="http://schemas.microsoft.com/office/drawing/2016/5/12/chartex" xmlns:cx7="http://schemas.microsoft.com/office/drawing/2016/5/13/chartex" xmlns:cx8="http://schemas.microsoft.com/office/drawing/2016/5/14/chartex" xmlns:mc="http://schemas.openxmlformats.org/markup-compatibility/2006" xmlns:aink="http://schemas.microsoft.com/office/drawing/2016/ink" xmlns:am3d="http://schemas.microsoft.com/office/drawing/2017/model3d" xmlns:o="urn:schemas-microsoft-com:office:office" xmlns:r="http://schemas.openxmlformats.org/officeDocument/2006/relationships" xmlns:m="http://schemas.openxmlformats.org/officeDocument/2006/math" xmlns:v="urn:schemas-microsoft-com:vml" xmlns:wp14="http://schemas.microsoft.com/office/word/2010/wordprocessingDrawing" xmlns:wp="http://schemas.openxmlformats.org/drawingml/2006/wordprocessingDrawing" xmlns:w10="urn:schemas-microsoft-com:office:word" xmlns:w="http://schemas.openxmlformats.org/wordprocessingml/2006/main" xmlns:w14="http://schemas.microsoft.com/office/word/2010/wordml" xmlns:w15="http://schemas.microsoft.com/office/word/2012/wordml" xmlns:w16cid="http://schemas.microsoft.com/office/word/2016/wordml/cid" xmlns:w16se="http://schemas.microsoft.com/office/word/2015/wordml/symex" xmlns:wpg="http://schemas.microsoft.com/office/word/2010/wordprocessingGroup" xmlns:wpi="http://schemas.microsoft.com/office/word/2010/wordprocessingInk" xmlns:wne="http://schemas.microsoft.com/office/word/2006/wordml" xmlns:wps="http://schemas.microsoft.com/office/word/2010/wordprocessingShape" mc:Ignorable="w14 w15 w16se w16cid wp14">
-  <w:comment w:id="62" w:author="Lu, Siyuan" w:date="2018-10-13T12:30:00Z" w:initials="LS">
+  <w:comment w:id="63" w:author="Lu, Siyuan" w:date="2018-10-13T12:30:00Z" w:initials="LS">
     <w:p>
       <w:pPr>
         <w:pStyle w:val="afe"/>
@@ -9207,7 +10449,7 @@
       </w:r>
     </w:p>
   </w:comment>
-  <w:comment w:id="64" w:author="Lu, Siyuan" w:date="2018-10-13T12:05:00Z" w:initials="LS">
+  <w:comment w:id="65" w:author="Lu, Siyuan" w:date="2018-10-13T12:05:00Z" w:initials="LS">
     <w:p>
       <w:pPr>
         <w:pStyle w:val="afe"/>
@@ -9223,61 +10465,6 @@
           <w:rFonts w:hint="eastAsia"/>
         </w:rPr>
         <w:t>指出用于得到神经网络模型的数据集以及如何获取数据集、如何划分训练集（及验证集）与测试集。</w:t>
-      </w:r>
-    </w:p>
-  </w:comment>
-  <w:comment w:id="66" w:author="Lu, Siyuan" w:date="2018-10-13T12:08:00Z" w:initials="LS">
-    <w:p>
-      <w:pPr>
-        <w:pStyle w:val="afe"/>
-      </w:pPr>
-      <w:r>
-        <w:rPr>
-          <w:rStyle w:val="afff4"/>
-        </w:rPr>
-        <w:annotationRef/>
-      </w:r>
-      <w:r>
-        <w:rPr>
-          <w:rFonts w:hint="eastAsia"/>
-        </w:rPr>
-        <w:t>给出使用该模型进行</w:t>
-      </w:r>
-      <w:r>
-        <w:rPr>
-          <w:rFonts w:hint="eastAsia"/>
-        </w:rPr>
-        <w:t>inference</w:t>
-      </w:r>
-      <w:r>
-        <w:rPr>
-          <w:rFonts w:hint="eastAsia"/>
-        </w:rPr>
-        <w:t>时的预期结果及与</w:t>
-      </w:r>
-      <w:r>
-        <w:rPr>
-          <w:rFonts w:hint="eastAsia"/>
-        </w:rPr>
-        <w:t>benchmark</w:t>
-      </w:r>
-      <w:r>
-        <w:t>(</w:t>
-      </w:r>
-      <w:r>
-        <w:rPr>
-          <w:rFonts w:hint="eastAsia"/>
-        </w:rPr>
-        <w:t>需自行调研</w:t>
-      </w:r>
-      <w:r>
-        <w:t>)</w:t>
-      </w:r>
-      <w:r>
-        <w:rPr>
-          <w:rFonts w:hint="eastAsia"/>
-        </w:rPr>
-        <w:t>的预期对比结果。注意给出的预期结果应是合理、可行的。</w:t>
       </w:r>
     </w:p>
   </w:comment>
@@ -9286,17 +10473,15 @@
 
 <file path=word/commentsExtended.xml><?xml version="1.0" encoding="utf-8"?>
 <w15:commentsEx xmlns:wpc="http://schemas.microsoft.com/office/word/2010/wordprocessingCanvas" xmlns:cx="http://schemas.microsoft.com/office/drawing/2014/chartex" xmlns:cx1="http://schemas.microsoft.com/office/drawing/2015/9/8/chartex" xmlns:cx2="http://schemas.microsoft.com/office/drawing/2015/10/21/chartex" xmlns:cx3="http://schemas.microsoft.com/office/drawing/2016/5/9/chartex" xmlns:cx4="http://schemas.microsoft.com/office/drawing/2016/5/10/chartex" xmlns:cx5="http://schemas.microsoft.com/office/drawing/2016/5/11/chartex" xmlns:cx6="http://schemas.microsoft.com/office/drawing/2016/5/12/chartex" xmlns:cx7="http://schemas.microsoft.com/office/drawing/2016/5/13/chartex" xmlns:cx8="http://schemas.microsoft.com/office/drawing/2016/5/14/chartex" xmlns:mc="http://schemas.openxmlformats.org/markup-compatibility/2006" xmlns:aink="http://schemas.microsoft.com/office/drawing/2016/ink" xmlns:am3d="http://schemas.microsoft.com/office/drawing/2017/model3d" xmlns:o="urn:schemas-microsoft-com:office:office" xmlns:r="http://schemas.openxmlformats.org/officeDocument/2006/relationships" xmlns:m="http://schemas.openxmlformats.org/officeDocument/2006/math" xmlns:v="urn:schemas-microsoft-com:vml" xmlns:wp14="http://schemas.microsoft.com/office/word/2010/wordprocessingDrawing" xmlns:wp="http://schemas.openxmlformats.org/drawingml/2006/wordprocessingDrawing" xmlns:w10="urn:schemas-microsoft-com:office:word" xmlns:w="http://schemas.openxmlformats.org/wordprocessingml/2006/main" xmlns:w14="http://schemas.microsoft.com/office/word/2010/wordml" xmlns:w15="http://schemas.microsoft.com/office/word/2012/wordml" xmlns:w16cid="http://schemas.microsoft.com/office/word/2016/wordml/cid" xmlns:w16se="http://schemas.microsoft.com/office/word/2015/wordml/symex" xmlns:wpg="http://schemas.microsoft.com/office/word/2010/wordprocessingGroup" xmlns:wpi="http://schemas.microsoft.com/office/word/2010/wordprocessingInk" xmlns:wne="http://schemas.microsoft.com/office/word/2006/wordml" xmlns:wps="http://schemas.microsoft.com/office/word/2010/wordprocessingShape" mc:Ignorable="w14 w15 w16se w16cid wp14">
-  <w15:commentEx w15:paraId="54E46723" w15:done="0"/>
-  <w15:commentEx w15:paraId="43D0F70D" w15:done="0"/>
-  <w15:commentEx w15:paraId="70328D86" w15:done="0"/>
+  <w15:commentEx w15:paraId="267432EA" w15:done="0"/>
+  <w15:commentEx w15:paraId="52D21080" w15:done="0"/>
 </w15:commentsEx>
 </file>
 
 <file path=word/commentsIds.xml><?xml version="1.0" encoding="utf-8"?>
 <w16cid:commentsIds xmlns:wpc="http://schemas.microsoft.com/office/word/2010/wordprocessingCanvas" xmlns:cx="http://schemas.microsoft.com/office/drawing/2014/chartex" xmlns:cx1="http://schemas.microsoft.com/office/drawing/2015/9/8/chartex" xmlns:cx2="http://schemas.microsoft.com/office/drawing/2015/10/21/chartex" xmlns:cx3="http://schemas.microsoft.com/office/drawing/2016/5/9/chartex" xmlns:cx4="http://schemas.microsoft.com/office/drawing/2016/5/10/chartex" xmlns:cx5="http://schemas.microsoft.com/office/drawing/2016/5/11/chartex" xmlns:cx6="http://schemas.microsoft.com/office/drawing/2016/5/12/chartex" xmlns:cx7="http://schemas.microsoft.com/office/drawing/2016/5/13/chartex" xmlns:cx8="http://schemas.microsoft.com/office/drawing/2016/5/14/chartex" xmlns:mc="http://schemas.openxmlformats.org/markup-compatibility/2006" xmlns:aink="http://schemas.microsoft.com/office/drawing/2016/ink" xmlns:am3d="http://schemas.microsoft.com/office/drawing/2017/model3d" xmlns:o="urn:schemas-microsoft-com:office:office" xmlns:r="http://schemas.openxmlformats.org/officeDocument/2006/relationships" xmlns:m="http://schemas.openxmlformats.org/officeDocument/2006/math" xmlns:v="urn:schemas-microsoft-com:vml" xmlns:wp14="http://schemas.microsoft.com/office/word/2010/wordprocessingDrawing" xmlns:wp="http://schemas.openxmlformats.org/drawingml/2006/wordprocessingDrawing" xmlns:w10="urn:schemas-microsoft-com:office:word" xmlns:w="http://schemas.openxmlformats.org/wordprocessingml/2006/main" xmlns:w14="http://schemas.microsoft.com/office/word/2010/wordml" xmlns:w15="http://schemas.microsoft.com/office/word/2012/wordml" xmlns:w16cid="http://schemas.microsoft.com/office/word/2016/wordml/cid" xmlns:w16se="http://schemas.microsoft.com/office/word/2015/wordml/symex" xmlns:wpg="http://schemas.microsoft.com/office/word/2010/wordprocessingGroup" xmlns:wpi="http://schemas.microsoft.com/office/word/2010/wordprocessingInk" xmlns:wne="http://schemas.microsoft.com/office/word/2006/wordml" xmlns:wps="http://schemas.microsoft.com/office/word/2010/wordprocessingShape" mc:Ignorable="w14 w15 w16se w16cid wp14">
-  <w16cid:commentId w16cid:paraId="54E46723" w16cid:durableId="1F6C63E9"/>
-  <w16cid:commentId w16cid:paraId="43D0F70D" w16cid:durableId="1F6C5DF6"/>
-  <w16cid:commentId w16cid:paraId="70328D86" w16cid:durableId="1F6C5EAC"/>
+  <w16cid:commentId w16cid:paraId="267432EA" w16cid:durableId="1F6C63E9"/>
+  <w16cid:commentId w16cid:paraId="52D21080" w16cid:durableId="1F6C5DF6"/>
 </w16cid:commentsIds>
 </file>
 
@@ -9493,6 +10678,7 @@
         <w:rFonts w:ascii="Arial" w:hAnsi="Arial" w:cs="Arial"/>
       </w:rPr>
     </w:pPr>
+    <w:proofErr w:type="spellStart"/>
     <w:r>
       <w:rPr>
         <w:rFonts w:hint="eastAsia"/>
@@ -9502,6 +10688,7 @@
     <w:r>
       <w:t>Mind</w:t>
     </w:r>
+    <w:proofErr w:type="spellEnd"/>
     <w:r>
       <w:ptab w:relativeTo="margin" w:alignment="center" w:leader="none"/>
     </w:r>
@@ -9563,6 +10750,7 @@
         <w:rFonts w:ascii="Arial" w:hAnsi="Arial" w:cs="Arial"/>
       </w:rPr>
     </w:pPr>
+    <w:proofErr w:type="spellStart"/>
     <w:r>
       <w:rPr>
         <w:rFonts w:hint="eastAsia"/>
@@ -9572,6 +10760,7 @@
     <w:r>
       <w:t>Mind</w:t>
     </w:r>
+    <w:proofErr w:type="spellEnd"/>
     <w:r>
       <w:ptab w:relativeTo="margin" w:alignment="center" w:leader="none"/>
     </w:r>
@@ -18396,7 +19585,7 @@
 </file>
 
 <file path=customXml/itemProps1.xml><?xml version="1.0" encoding="utf-8"?>
-<ds:datastoreItem xmlns:ds="http://schemas.openxmlformats.org/officeDocument/2006/customXml" ds:itemID="{F3AEBB3E-0008-D443-8ECD-FDDA7A94331E}">
+<ds:datastoreItem xmlns:ds="http://schemas.openxmlformats.org/officeDocument/2006/customXml" ds:itemID="{1FF8604F-DD51-5C41-897A-E2F7B99837B4}">
   <ds:schemaRefs>
     <ds:schemaRef ds:uri="http://schemas.openxmlformats.org/officeDocument/2006/bibliography"/>
   </ds:schemaRefs>

--- a/SketchMind.Documents/Tech_Docs/技术研究报告.docx
+++ b/SketchMind.Documents/Tech_Docs/技术研究报告.docx
@@ -456,7 +456,6 @@
           <w:szCs w:val="21"/>
         </w:rPr>
       </w:pPr>
-      <w:proofErr w:type="spellStart"/>
       <w:r>
         <w:rPr>
           <w:b/>
@@ -464,7 +463,6 @@
         </w:rPr>
         <w:t>SketchMind</w:t>
       </w:r>
-      <w:proofErr w:type="spellEnd"/>
     </w:p>
     <w:p>
       <w:pPr>
@@ -580,8 +578,6 @@
         </w:rPr>
         <w:t>9</w:t>
       </w:r>
-      <w:bookmarkStart w:id="0" w:name="_GoBack"/>
-      <w:bookmarkEnd w:id="0"/>
     </w:p>
     <w:p>
       <w:pPr>
@@ -7199,31 +7195,31 @@
           <w:numId w:val="9"/>
         </w:numPr>
       </w:pPr>
-      <w:bookmarkStart w:id="1" w:name="_Toc403425379"/>
-      <w:bookmarkStart w:id="2" w:name="_Toc320869659"/>
-      <w:bookmarkStart w:id="3" w:name="_Toc331238737"/>
-      <w:bookmarkStart w:id="4" w:name="_Toc331243571"/>
-      <w:bookmarkStart w:id="5" w:name="_Toc331243750"/>
-      <w:bookmarkStart w:id="6" w:name="_Toc331545151"/>
-      <w:bookmarkStart w:id="7" w:name="_Toc363084172"/>
-      <w:bookmarkStart w:id="8" w:name="_Toc530402287"/>
+      <w:bookmarkStart w:id="0" w:name="_Toc403425379"/>
+      <w:bookmarkStart w:id="1" w:name="_Toc320869659"/>
+      <w:bookmarkStart w:id="2" w:name="_Toc331238737"/>
+      <w:bookmarkStart w:id="3" w:name="_Toc331243571"/>
+      <w:bookmarkStart w:id="4" w:name="_Toc331243750"/>
+      <w:bookmarkStart w:id="5" w:name="_Toc331545151"/>
+      <w:bookmarkStart w:id="6" w:name="_Toc363084172"/>
+      <w:bookmarkStart w:id="7" w:name="_Toc530402287"/>
       <w:r>
         <w:t>引言</w:t>
       </w:r>
-      <w:bookmarkEnd w:id="1"/>
-      <w:bookmarkEnd w:id="8"/>
+      <w:bookmarkEnd w:id="0"/>
+      <w:bookmarkEnd w:id="7"/>
     </w:p>
     <w:p>
       <w:pPr>
         <w:pStyle w:val="2"/>
       </w:pPr>
-      <w:bookmarkStart w:id="9" w:name="_Toc320869655"/>
-      <w:bookmarkStart w:id="10" w:name="_Toc331238733"/>
-      <w:bookmarkStart w:id="11" w:name="_Toc331243567"/>
-      <w:bookmarkStart w:id="12" w:name="_Toc331243746"/>
-      <w:bookmarkStart w:id="13" w:name="_Toc363084168"/>
-      <w:bookmarkStart w:id="14" w:name="_Toc403425380"/>
-      <w:bookmarkStart w:id="15" w:name="_Toc530402288"/>
+      <w:bookmarkStart w:id="8" w:name="_Toc320869655"/>
+      <w:bookmarkStart w:id="9" w:name="_Toc331238733"/>
+      <w:bookmarkStart w:id="10" w:name="_Toc331243567"/>
+      <w:bookmarkStart w:id="11" w:name="_Toc331243746"/>
+      <w:bookmarkStart w:id="12" w:name="_Toc363084168"/>
+      <w:bookmarkStart w:id="13" w:name="_Toc403425380"/>
+      <w:bookmarkStart w:id="14" w:name="_Toc530402288"/>
       <w:r>
         <w:rPr>
           <w:rFonts w:hint="eastAsia"/>
@@ -7233,158 +7229,163 @@
       <w:r>
         <w:t>目的</w:t>
       </w:r>
+      <w:bookmarkEnd w:id="8"/>
       <w:bookmarkEnd w:id="9"/>
       <w:bookmarkEnd w:id="10"/>
       <w:bookmarkEnd w:id="11"/>
       <w:bookmarkEnd w:id="12"/>
       <w:bookmarkEnd w:id="13"/>
       <w:bookmarkEnd w:id="14"/>
+    </w:p>
+    <w:p>
+      <w:pPr>
+        <w:ind w:firstLine="420"/>
+      </w:pPr>
+      <w:r>
+        <w:rPr>
+          <w:rFonts w:hint="eastAsia"/>
+        </w:rPr>
+        <w:t>为了确保本小组所进行的创新和工作有意义，不存在技术上不可解决的问题，同时为了</w:t>
+      </w:r>
+      <w:r>
+        <w:rPr>
+          <w:rFonts w:hint="eastAsia"/>
+        </w:rPr>
+        <w:t>使得在开发的过程中较少遇到技术方面的阻碍性问题，</w:t>
+      </w:r>
+      <w:r>
+        <w:rPr>
+          <w:rFonts w:hint="eastAsia"/>
+        </w:rPr>
+        <w:t>在正式开发之前我们对于涉及到技术栈方面的问题进行了</w:t>
+      </w:r>
+      <w:r>
+        <w:rPr>
+          <w:rFonts w:hint="eastAsia"/>
+        </w:rPr>
+        <w:t>较为完整的</w:t>
+      </w:r>
+      <w:r>
+        <w:rPr>
+          <w:rFonts w:hint="eastAsia"/>
+        </w:rPr>
+        <w:t>研究，确保了项目的可行性、可实施性之后，才继续进行后续步骤。</w:t>
+      </w:r>
+    </w:p>
+    <w:p>
+      <w:pPr>
+        <w:pStyle w:val="2"/>
+      </w:pPr>
+      <w:bookmarkStart w:id="15" w:name="_Toc530402289"/>
+      <w:r>
+        <w:rPr>
+          <w:rFonts w:hint="eastAsia"/>
+        </w:rPr>
+        <w:t>项目概述</w:t>
+      </w:r>
       <w:bookmarkEnd w:id="15"/>
     </w:p>
     <w:p>
-      <w:r>
-        <w:rPr>
-          <w:rFonts w:hint="eastAsia"/>
-        </w:rPr>
-        <w:t>为了确保本小组所进行的创新和工作有意义，不存在技术上不可解决的问题，同时为了</w:t>
-      </w:r>
-      <w:r>
-        <w:rPr>
-          <w:rFonts w:hint="eastAsia"/>
-        </w:rPr>
-        <w:t>使得在开发的过程中较少遇到技术方面的阻碍性问题，</w:t>
-      </w:r>
-      <w:r>
-        <w:rPr>
-          <w:rFonts w:hint="eastAsia"/>
-        </w:rPr>
-        <w:t>在正式开发之前我们对于涉及到技术栈方面的问题进行了</w:t>
-      </w:r>
-      <w:r>
-        <w:rPr>
-          <w:rFonts w:hint="eastAsia"/>
-        </w:rPr>
-        <w:t>较为完整的</w:t>
-      </w:r>
-      <w:r>
-        <w:rPr>
-          <w:rFonts w:hint="eastAsia"/>
-        </w:rPr>
-        <w:t>研究，确保了项目的可行性、可实施性之后，才继续进行后续步骤。</w:t>
+      <w:pPr>
+        <w:ind w:firstLine="420"/>
+      </w:pPr>
+      <w:r>
+        <w:rPr>
+          <w:rFonts w:hint="eastAsia"/>
+        </w:rPr>
+        <w:t>SketchMind</w:t>
+      </w:r>
+      <w:r>
+        <w:t xml:space="preserve"> </w:t>
+      </w:r>
+      <w:r>
+        <w:rPr>
+          <w:rFonts w:hint="eastAsia"/>
+        </w:rPr>
+        <w:t>可以通过一张手绘的思维导图生成精美的思维导图电子文稿格式。此项目意在以较高的容错率将小组讨论中信笔划下的思维草稿转化成精美易读且容易编辑的电子版思维导图，并以多种通用格式输出作为选择给予用户。</w:t>
       </w:r>
     </w:p>
     <w:p>
       <w:pPr>
         <w:pStyle w:val="2"/>
       </w:pPr>
-      <w:bookmarkStart w:id="16" w:name="_Toc530402289"/>
-      <w:r>
-        <w:rPr>
-          <w:rFonts w:hint="eastAsia"/>
-        </w:rPr>
-        <w:t>项目概述</w:t>
+      <w:bookmarkStart w:id="16" w:name="_Toc530402290"/>
+      <w:r>
+        <w:rPr>
+          <w:rFonts w:hint="eastAsia"/>
+        </w:rPr>
+        <w:t>项目背景</w:t>
       </w:r>
       <w:bookmarkEnd w:id="16"/>
     </w:p>
     <w:p>
-      <w:proofErr w:type="spellStart"/>
-      <w:r>
-        <w:rPr>
-          <w:rFonts w:hint="eastAsia"/>
-        </w:rPr>
-        <w:t>SketchMind</w:t>
-      </w:r>
-      <w:proofErr w:type="spellEnd"/>
-      <w:r>
-        <w:t xml:space="preserve"> </w:t>
-      </w:r>
-      <w:r>
-        <w:rPr>
-          <w:rFonts w:hint="eastAsia"/>
-        </w:rPr>
-        <w:t>可以通过一张手绘的思维导图生成精美的思维导图电子文稿格式。此项目意在以较高的容错率将小组讨论中信笔划下的思维草稿转化成精美易读且容易编辑的电子版思维导图，并以多种通用格式输出作为选择给予用户。</w:t>
+      <w:pPr>
+        <w:ind w:firstLine="420"/>
+      </w:pPr>
+      <w:r>
+        <w:rPr>
+          <w:rFonts w:hint="eastAsia"/>
+        </w:rPr>
+        <w:t>掏出纸笔，圈圈点点写写画画是小组讨论中经常能遇见的场景。然而，最终得到的结果往往还需要手动打开</w:t>
+      </w:r>
+      <w:r>
+        <w:rPr>
+          <w:rFonts w:hint="eastAsia"/>
+        </w:rPr>
+        <w:t>XMind</w:t>
+      </w:r>
+      <w:r>
+        <w:rPr>
+          <w:rFonts w:hint="eastAsia"/>
+        </w:rPr>
+        <w:t>、</w:t>
+      </w:r>
+      <w:r>
+        <w:rPr>
+          <w:rFonts w:hint="eastAsia"/>
+        </w:rPr>
+        <w:t>Visio</w:t>
+      </w:r>
+      <w:r>
+        <w:rPr>
+          <w:rFonts w:hint="eastAsia"/>
+        </w:rPr>
+        <w:t>等思维导图软件再进行一次誊抄，费时费力。我们希望能够通过这份粗糙的手稿，最大精度地还原思维的流向，减少无谓的重复劳动。</w:t>
       </w:r>
     </w:p>
     <w:p>
       <w:pPr>
         <w:pStyle w:val="2"/>
       </w:pPr>
-      <w:bookmarkStart w:id="17" w:name="_Toc530402290"/>
-      <w:r>
-        <w:rPr>
-          <w:rFonts w:hint="eastAsia"/>
-        </w:rPr>
-        <w:t>项目背景</w:t>
+      <w:bookmarkStart w:id="17" w:name="_Toc320869657"/>
+      <w:bookmarkStart w:id="18" w:name="_Toc331238735"/>
+      <w:bookmarkStart w:id="19" w:name="_Toc331243569"/>
+      <w:bookmarkStart w:id="20" w:name="_Toc331243748"/>
+      <w:bookmarkStart w:id="21" w:name="_Toc363084170"/>
+      <w:bookmarkStart w:id="22" w:name="_Toc403425382"/>
+      <w:bookmarkStart w:id="23" w:name="_Toc530402291"/>
+      <w:r>
+        <w:t>术语和缩略语</w:t>
       </w:r>
       <w:bookmarkEnd w:id="17"/>
-    </w:p>
-    <w:p>
-      <w:r>
-        <w:rPr>
-          <w:rFonts w:hint="eastAsia"/>
-        </w:rPr>
-        <w:t>掏出纸笔，圈圈点点写写画画是小组讨论中经常能遇见的场景。然而，最终得到的结果往往还需要手动打开</w:t>
-      </w:r>
-      <w:proofErr w:type="spellStart"/>
-      <w:r>
-        <w:rPr>
-          <w:rFonts w:hint="eastAsia"/>
-        </w:rPr>
-        <w:t>XMind</w:t>
-      </w:r>
-      <w:proofErr w:type="spellEnd"/>
-      <w:r>
-        <w:rPr>
-          <w:rFonts w:hint="eastAsia"/>
-        </w:rPr>
-        <w:t>、</w:t>
-      </w:r>
-      <w:r>
-        <w:rPr>
-          <w:rFonts w:hint="eastAsia"/>
-        </w:rPr>
-        <w:t>Visio</w:t>
-      </w:r>
-      <w:r>
-        <w:rPr>
-          <w:rFonts w:hint="eastAsia"/>
-        </w:rPr>
-        <w:t>等思维导图软件再进行一次誊抄，费时费力。我们希望能够通过这份粗糙的手稿，最大精度地还原思维的流向，减少无谓的重复劳动。</w:t>
-      </w:r>
-    </w:p>
-    <w:p>
-      <w:pPr>
-        <w:pStyle w:val="2"/>
-      </w:pPr>
-      <w:bookmarkStart w:id="18" w:name="_Toc320869657"/>
-      <w:bookmarkStart w:id="19" w:name="_Toc331238735"/>
-      <w:bookmarkStart w:id="20" w:name="_Toc331243569"/>
-      <w:bookmarkStart w:id="21" w:name="_Toc331243748"/>
-      <w:bookmarkStart w:id="22" w:name="_Toc363084170"/>
-      <w:bookmarkStart w:id="23" w:name="_Toc403425382"/>
-      <w:bookmarkStart w:id="24" w:name="_Toc530402291"/>
-      <w:r>
-        <w:t>术语和缩略语</w:t>
-      </w:r>
       <w:bookmarkEnd w:id="18"/>
       <w:bookmarkEnd w:id="19"/>
       <w:bookmarkEnd w:id="20"/>
       <w:bookmarkEnd w:id="21"/>
       <w:bookmarkEnd w:id="22"/>
       <w:bookmarkEnd w:id="23"/>
-      <w:bookmarkEnd w:id="24"/>
     </w:p>
     <w:p>
       <w:pPr>
         <w:spacing w:line="300" w:lineRule="auto"/>
         <w:ind w:firstLine="420"/>
       </w:pPr>
-      <w:bookmarkStart w:id="25" w:name="_Toc320869658"/>
-      <w:bookmarkStart w:id="26" w:name="_Toc331238736"/>
-      <w:bookmarkStart w:id="27" w:name="_Toc331243570"/>
-      <w:bookmarkStart w:id="28" w:name="_Toc331243749"/>
-      <w:bookmarkStart w:id="29" w:name="_Toc363084171"/>
-      <w:bookmarkStart w:id="30" w:name="_Toc403425383"/>
+      <w:bookmarkStart w:id="24" w:name="_Toc320869658"/>
+      <w:bookmarkStart w:id="25" w:name="_Toc331238736"/>
+      <w:bookmarkStart w:id="26" w:name="_Toc331243570"/>
+      <w:bookmarkStart w:id="27" w:name="_Toc331243749"/>
+      <w:bookmarkStart w:id="28" w:name="_Toc363084171"/>
+      <w:bookmarkStart w:id="29" w:name="_Toc403425383"/>
       <w:r>
         <w:t>[1]</w:t>
       </w:r>
@@ -7447,33 +7448,26 @@
         <w:t>]</w:t>
       </w:r>
       <w:r>
-        <w:t xml:space="preserve"> </w:t>
-      </w:r>
-      <w:proofErr w:type="spellStart"/>
-      <w:r>
+        <w:t xml:space="preserve"> XMind</w:t>
+      </w:r>
+      <w:r>
+        <w:rPr>
+          <w:rFonts w:hint="eastAsia"/>
+        </w:rPr>
+        <w:t>：</w:t>
+      </w:r>
+      <w:r>
+        <w:rPr>
+          <w:rFonts w:hint="eastAsia"/>
+        </w:rPr>
+        <w:t>一个由香港</w:t>
+      </w:r>
+      <w:r>
+        <w:rPr>
+          <w:rFonts w:hint="eastAsia"/>
+        </w:rPr>
         <w:t>XMind</w:t>
       </w:r>
-      <w:proofErr w:type="spellEnd"/>
-      <w:r>
-        <w:rPr>
-          <w:rFonts w:hint="eastAsia"/>
-        </w:rPr>
-        <w:t>：</w:t>
-      </w:r>
-      <w:r>
-        <w:rPr>
-          <w:rFonts w:hint="eastAsia"/>
-        </w:rPr>
-        <w:t>一个由香港</w:t>
-      </w:r>
-      <w:proofErr w:type="spellStart"/>
-      <w:r>
-        <w:rPr>
-          <w:rFonts w:hint="eastAsia"/>
-        </w:rPr>
-        <w:t>XMind</w:t>
-      </w:r>
-      <w:proofErr w:type="spellEnd"/>
       <w:r>
         <w:rPr>
           <w:rFonts w:hint="eastAsia"/>
@@ -7578,17 +7572,17 @@
       <w:pPr>
         <w:pStyle w:val="2"/>
       </w:pPr>
-      <w:bookmarkStart w:id="31" w:name="_Toc530402292"/>
+      <w:bookmarkStart w:id="30" w:name="_Toc530402292"/>
       <w:r>
         <w:t>参考资料</w:t>
       </w:r>
+      <w:bookmarkEnd w:id="24"/>
       <w:bookmarkEnd w:id="25"/>
       <w:bookmarkEnd w:id="26"/>
       <w:bookmarkEnd w:id="27"/>
       <w:bookmarkEnd w:id="28"/>
       <w:bookmarkEnd w:id="29"/>
       <w:bookmarkEnd w:id="30"/>
-      <w:bookmarkEnd w:id="31"/>
     </w:p>
     <w:p>
       <w:pPr>
@@ -7747,21 +7741,21 @@
       <w:pPr>
         <w:spacing w:line="300" w:lineRule="auto"/>
       </w:pPr>
-      <w:bookmarkStart w:id="32" w:name="_Toc300751596"/>
-      <w:bookmarkStart w:id="33" w:name="_Toc363084180"/>
-      <w:bookmarkStart w:id="34" w:name="_Toc331238769"/>
-      <w:bookmarkStart w:id="35" w:name="_Toc331243603"/>
-      <w:bookmarkStart w:id="36" w:name="_Toc331243782"/>
-      <w:bookmarkStart w:id="37" w:name="_Toc331238830"/>
-      <w:bookmarkStart w:id="38" w:name="_Toc331243703"/>
-      <w:bookmarkStart w:id="39" w:name="_Toc331243882"/>
-      <w:bookmarkStart w:id="40" w:name="_Toc331545160"/>
+      <w:bookmarkStart w:id="31" w:name="_Toc300751596"/>
+      <w:bookmarkStart w:id="32" w:name="_Toc363084180"/>
+      <w:bookmarkStart w:id="33" w:name="_Toc331238769"/>
+      <w:bookmarkStart w:id="34" w:name="_Toc331243603"/>
+      <w:bookmarkStart w:id="35" w:name="_Toc331243782"/>
+      <w:bookmarkStart w:id="36" w:name="_Toc331238830"/>
+      <w:bookmarkStart w:id="37" w:name="_Toc331243703"/>
+      <w:bookmarkStart w:id="38" w:name="_Toc331243882"/>
+      <w:bookmarkStart w:id="39" w:name="_Toc331545160"/>
+      <w:bookmarkEnd w:id="1"/>
       <w:bookmarkEnd w:id="2"/>
       <w:bookmarkEnd w:id="3"/>
       <w:bookmarkEnd w:id="4"/>
       <w:bookmarkEnd w:id="5"/>
       <w:bookmarkEnd w:id="6"/>
-      <w:bookmarkEnd w:id="7"/>
       <w:r>
         <w:rPr>
           <w:kern w:val="0"/>
@@ -7857,7 +7851,6 @@
         </w:rPr>
         <w:t xml:space="preserve"> </w:t>
       </w:r>
-      <w:proofErr w:type="spellStart"/>
       <w:r>
         <w:rPr>
           <w:rFonts w:hint="eastAsia"/>
@@ -7865,7 +7858,6 @@
         </w:rPr>
         <w:t>XMind</w:t>
       </w:r>
-      <w:proofErr w:type="spellEnd"/>
       <w:r>
         <w:rPr>
           <w:kern w:val="0"/>
@@ -7886,13 +7878,8 @@
         <w:t>.</w:t>
       </w:r>
       <w:r>
-        <w:t>https://zh.wikipedia.org/wiki/</w:t>
-      </w:r>
-      <w:proofErr w:type="spellStart"/>
-      <w:r>
-        <w:t>XMind</w:t>
-      </w:r>
-      <w:proofErr w:type="spellEnd"/>
+        <w:t>https://zh.wikipedia.org/wiki/XMind</w:t>
+      </w:r>
     </w:p>
     <w:p>
       <w:pPr>
@@ -7924,23 +7911,7 @@
         <w:t>.</w:t>
       </w:r>
       <w:r>
-        <w:t>http://yann.lecun.com/</w:t>
-      </w:r>
-      <w:proofErr w:type="spellStart"/>
-      <w:r>
-        <w:t>exdb</w:t>
-      </w:r>
-      <w:proofErr w:type="spellEnd"/>
-      <w:r>
-        <w:t>/</w:t>
-      </w:r>
-      <w:proofErr w:type="spellStart"/>
-      <w:r>
-        <w:t>mnist</w:t>
-      </w:r>
-      <w:proofErr w:type="spellEnd"/>
-      <w:r>
-        <w:t>/</w:t>
+        <w:t>http://yann.lecun.com/exdb/mnist/</w:t>
       </w:r>
     </w:p>
     <w:p>
@@ -7949,45 +7920,32 @@
       </w:pPr>
       <w:r>
         <w:tab/>
-        <w:t xml:space="preserve">[8] </w:t>
-      </w:r>
-      <w:proofErr w:type="spellStart"/>
-      <w:r>
-        <w:t>Tensorflow</w:t>
-      </w:r>
-      <w:proofErr w:type="spellEnd"/>
+        <w:t xml:space="preserve">[8] Tensorflow </w:t>
+      </w:r>
+      <w:r>
+        <w:rPr>
+          <w:rFonts w:hint="eastAsia"/>
+        </w:rPr>
+        <w:t>之</w:t>
+      </w:r>
+      <w:r>
+        <w:t xml:space="preserve"> MINST </w:t>
+      </w:r>
+      <w:r>
+        <w:rPr>
+          <w:rFonts w:hint="eastAsia"/>
+        </w:rPr>
+        <w:t>解析</w:t>
+      </w:r>
+      <w:r>
+        <w:t>.</w:t>
+      </w:r>
       <w:r>
         <w:t xml:space="preserve"> </w:t>
       </w:r>
       <w:r>
-        <w:rPr>
-          <w:rFonts w:hint="eastAsia"/>
-        </w:rPr>
-        <w:t>之</w:t>
-      </w:r>
-      <w:r>
-        <w:t xml:space="preserve"> MINST </w:t>
-      </w:r>
-      <w:r>
-        <w:rPr>
-          <w:rFonts w:hint="eastAsia"/>
-        </w:rPr>
-        <w:t>解析</w:t>
-      </w:r>
-      <w:r>
-        <w:t>.</w:t>
-      </w:r>
-      <w:r>
-        <w:t xml:space="preserve"> </w:t>
-      </w:r>
-      <w:hyperlink r:id="rId14" w:history="1">
-        <w:r>
-          <w:rPr>
-            <w:rStyle w:val="af"/>
-          </w:rPr>
-          <w:t>https://www.cnblogs.com/lizheng114/p/7439556.html</w:t>
-        </w:r>
-      </w:hyperlink>
+        <w:t>https://www.cnblogs.com/lizheng114/p/7439556.html</w:t>
+      </w:r>
     </w:p>
     <w:p>
       <w:pPr>
@@ -8041,14 +7999,9 @@
       <w:pPr>
         <w:spacing w:line="300" w:lineRule="auto"/>
       </w:pPr>
-      <w:hyperlink r:id="rId15" w:history="1">
-        <w:r>
-          <w:rPr>
-            <w:rStyle w:val="af"/>
-          </w:rPr>
-          <w:t>https://azure.microsoft.com/zh-cn/services/cognitive-services/computer-vision/#handwriting</w:t>
-        </w:r>
-      </w:hyperlink>
+      <w:r>
+        <w:t>https://azure.microsoft.com/zh-cn/services/cognitive-services/computer-vision/#handwriting</w:t>
+      </w:r>
       <w:r>
         <w:t>.</w:t>
       </w:r>
@@ -8056,9 +8009,6 @@
     <w:p>
       <w:pPr>
         <w:spacing w:line="300" w:lineRule="auto"/>
-        <w:rPr>
-          <w:rFonts w:hint="eastAsia"/>
-        </w:rPr>
       </w:pPr>
       <w:r>
         <w:tab/>
@@ -8094,1290 +8044,1813 @@
     </w:p>
     <w:p>
       <w:pPr>
+        <w:spacing w:line="300" w:lineRule="auto"/>
+      </w:pPr>
+      <w:r>
+        <w:tab/>
+        <w:t xml:space="preserve">[11] </w:t>
+      </w:r>
+      <w:r>
+        <w:rPr>
+          <w:rFonts w:hint="eastAsia"/>
+        </w:rPr>
+        <w:t>卷积神经网络模型结构</w:t>
+      </w:r>
+      <w:r>
+        <w:t>.</w:t>
+      </w:r>
+      <w:r>
+        <w:t>https://www.cnblogs.com/pinard/p/6483207.html</w:t>
+      </w:r>
+    </w:p>
+    <w:p>
+      <w:pPr>
+        <w:spacing w:line="300" w:lineRule="auto"/>
+      </w:pPr>
+      <w:r>
+        <w:tab/>
+        <w:t xml:space="preserve">[12] </w:t>
+      </w:r>
+      <w:r>
+        <w:t>CS231n Convolutional Neural Networks for Visual Recognition, Stanford</w:t>
+      </w:r>
+      <w:r>
+        <w:t>.</w:t>
+      </w:r>
+      <w:r>
+        <w:t xml:space="preserve"> </w:t>
+      </w:r>
+    </w:p>
+    <w:p>
+      <w:pPr>
+        <w:spacing w:line="300" w:lineRule="auto"/>
+      </w:pPr>
+      <w:r>
+        <w:t>http://cs231n.github.io/convolutional-networks/</w:t>
+      </w:r>
+    </w:p>
+    <w:p>
+      <w:pPr>
         <w:pStyle w:val="1"/>
       </w:pPr>
-      <w:bookmarkStart w:id="41" w:name="_Toc530402293"/>
+      <w:bookmarkStart w:id="40" w:name="_Toc530402293"/>
       <w:r>
         <w:rPr>
           <w:rFonts w:hint="eastAsia"/>
         </w:rPr>
         <w:t>问题聚焦</w:t>
+      </w:r>
+      <w:bookmarkEnd w:id="40"/>
+    </w:p>
+    <w:p>
+      <w:pPr>
+        <w:pStyle w:val="2"/>
+      </w:pPr>
+      <w:bookmarkStart w:id="41" w:name="_Toc530402294"/>
+      <w:r>
+        <w:rPr>
+          <w:rFonts w:hint="eastAsia"/>
+        </w:rPr>
+        <w:t>问题描述</w:t>
       </w:r>
       <w:bookmarkEnd w:id="41"/>
     </w:p>
     <w:p>
+      <w:r>
+        <w:rPr>
+          <w:rFonts w:hint="eastAsia"/>
+        </w:rPr>
+        <w:t>我们希望填平的是手绘思维导图和电子文稿思维导图之间的障碍。手绘的导图虽然易画且表意清楚，适合快速的记录闪念想法，但却不适合做成出版物进行分发和想法的交流。电子文稿思维导图具有精美简洁的优点，却又在制作和使用上有着较高门槛。我们希望能够通过此工具，让手绘思维导图到可出版的电子稿之间的过渡更为简单明白。</w:t>
+      </w:r>
+    </w:p>
+    <w:p>
       <w:pPr>
         <w:pStyle w:val="2"/>
       </w:pPr>
-      <w:bookmarkStart w:id="42" w:name="_Toc530402294"/>
-      <w:r>
-        <w:rPr>
-          <w:rFonts w:hint="eastAsia"/>
-        </w:rPr>
-        <w:t>问题描述</w:t>
+      <w:bookmarkStart w:id="42" w:name="_Toc530402295"/>
+      <w:r>
+        <w:rPr>
+          <w:rFonts w:hint="eastAsia"/>
+        </w:rPr>
+        <w:t>问题抽象</w:t>
       </w:r>
       <w:bookmarkEnd w:id="42"/>
     </w:p>
     <w:p>
-      <w:r>
-        <w:rPr>
-          <w:rFonts w:hint="eastAsia"/>
-        </w:rPr>
-        <w:t>我们希望填平的是手绘思维导图和电子文稿思维导图之间的障碍。手绘的导图虽然易画且表意清楚，适合快速的记录闪念想法，但却不适合做成出版物进行分发和想法的交流。电子文稿思维导图具有精美简洁的优点，却又在制作和使用上有着较高门槛。我们希望能够通过此工具，让手绘思维导图到可出版的电子稿之间的过渡更为简单明白。</w:t>
-      </w:r>
-    </w:p>
-    <w:p>
-      <w:pPr>
-        <w:pStyle w:val="2"/>
-      </w:pPr>
-      <w:bookmarkStart w:id="43" w:name="_Toc530402295"/>
-      <w:r>
-        <w:rPr>
-          <w:rFonts w:hint="eastAsia"/>
-        </w:rPr>
-        <w:t>问题抽象</w:t>
+      <w:pPr>
+        <w:pStyle w:val="3"/>
+      </w:pPr>
+      <w:bookmarkStart w:id="43" w:name="_Toc530402296"/>
+      <w:r>
+        <w:rPr>
+          <w:rFonts w:hint="eastAsia"/>
+        </w:rPr>
+        <w:t>输入</w:t>
       </w:r>
       <w:bookmarkEnd w:id="43"/>
     </w:p>
     <w:p>
       <w:pPr>
+        <w:ind w:firstLine="420"/>
+      </w:pPr>
+      <w:r>
+        <w:rPr>
+          <w:rFonts w:hint="eastAsia"/>
+        </w:rPr>
+        <w:t>本问题的输入相当简单：用户只需要上传一张质量较好的拍摄或扫描得到的手绘思维导图图片即可。</w:t>
+      </w:r>
+    </w:p>
+    <w:p>
+      <w:pPr>
         <w:pStyle w:val="3"/>
       </w:pPr>
-      <w:bookmarkStart w:id="44" w:name="_Toc530402296"/>
-      <w:r>
-        <w:rPr>
-          <w:rFonts w:hint="eastAsia"/>
-        </w:rPr>
-        <w:t>输入</w:t>
+      <w:bookmarkStart w:id="44" w:name="_Toc530402297"/>
+      <w:r>
+        <w:rPr>
+          <w:rFonts w:hint="eastAsia"/>
+        </w:rPr>
+        <w:t>纠错</w:t>
       </w:r>
       <w:bookmarkEnd w:id="44"/>
     </w:p>
     <w:p>
-      <w:r>
-        <w:rPr>
-          <w:rFonts w:hint="eastAsia"/>
-        </w:rPr>
-        <w:t>本问题的输入相当简单：用户只需要上传一张质量较好的拍摄或扫描得到的手绘思维导图图片即可。</w:t>
+      <w:pPr>
+        <w:ind w:firstLine="420"/>
+      </w:pPr>
+      <w:r>
+        <w:rPr>
+          <w:rFonts w:hint="eastAsia"/>
+        </w:rPr>
+        <w:t>在完成后端的抽象识别之后，用户可以在网页提供的简易编辑器中纠正大部分机器所犯的错误，如：错连的线，错分的层级，错误识别的字符等。</w:t>
       </w:r>
     </w:p>
     <w:p>
       <w:pPr>
         <w:pStyle w:val="3"/>
       </w:pPr>
-      <w:bookmarkStart w:id="45" w:name="_Toc530402297"/>
-      <w:r>
-        <w:rPr>
-          <w:rFonts w:hint="eastAsia"/>
-        </w:rPr>
-        <w:t>纠错</w:t>
+      <w:bookmarkStart w:id="45" w:name="_Toc530402298"/>
+      <w:r>
+        <w:rPr>
+          <w:rFonts w:hint="eastAsia"/>
+        </w:rPr>
+        <w:t>输出</w:t>
       </w:r>
       <w:bookmarkEnd w:id="45"/>
     </w:p>
     <w:p>
-      <w:r>
-        <w:rPr>
-          <w:rFonts w:hint="eastAsia"/>
-        </w:rPr>
-        <w:t>在完成后端的抽象识别之后，用户可以在网页提供的简易编辑器中纠正大部分机器所犯的错误，如：错连的线，错分的层级，错误识别的字符等。</w:t>
+      <w:pPr>
+        <w:ind w:firstLine="420"/>
+      </w:pPr>
+      <w:r>
+        <w:rPr>
+          <w:rFonts w:hint="eastAsia"/>
+        </w:rPr>
+        <w:t>我们预计将支持如下几种输出格式：位图图片（如流行的</w:t>
+      </w:r>
+      <w:r>
+        <w:rPr>
+          <w:rFonts w:hint="eastAsia"/>
+        </w:rPr>
+        <w:t>JPEG</w:t>
+      </w:r>
+      <w:r>
+        <w:rPr>
+          <w:rFonts w:hint="eastAsia"/>
+        </w:rPr>
+        <w:t>、</w:t>
+      </w:r>
+      <w:r>
+        <w:rPr>
+          <w:rFonts w:hint="eastAsia"/>
+        </w:rPr>
+        <w:t>PNG</w:t>
+      </w:r>
+      <w:r>
+        <w:rPr>
+          <w:rFonts w:hint="eastAsia"/>
+        </w:rPr>
+        <w:t>等格式）、矢量图片（如流行的</w:t>
+      </w:r>
+      <w:r>
+        <w:rPr>
+          <w:rFonts w:hint="eastAsia"/>
+        </w:rPr>
+        <w:t>SVG</w:t>
+      </w:r>
+      <w:r>
+        <w:rPr>
+          <w:rFonts w:hint="eastAsia"/>
+        </w:rPr>
+        <w:t>格式）和特有的思维导图文稿格式（如</w:t>
+      </w:r>
+      <w:r>
+        <w:rPr>
+          <w:rFonts w:hint="eastAsia"/>
+        </w:rPr>
+        <w:t>FreeMind</w:t>
+      </w:r>
+      <w:r>
+        <w:rPr>
+          <w:rFonts w:hint="eastAsia"/>
+        </w:rPr>
+        <w:t>、</w:t>
+      </w:r>
+      <w:r>
+        <w:rPr>
+          <w:rFonts w:hint="eastAsia"/>
+        </w:rPr>
+        <w:t>XMind</w:t>
+      </w:r>
+      <w:r>
+        <w:rPr>
+          <w:rFonts w:hint="eastAsia"/>
+        </w:rPr>
+        <w:t>等格式）。</w:t>
       </w:r>
     </w:p>
     <w:p>
       <w:pPr>
-        <w:pStyle w:val="3"/>
-      </w:pPr>
-      <w:bookmarkStart w:id="46" w:name="_Toc530402298"/>
-      <w:r>
-        <w:rPr>
-          <w:rFonts w:hint="eastAsia"/>
-        </w:rPr>
-        <w:t>输出</w:t>
+        <w:pStyle w:val="2"/>
+      </w:pPr>
+      <w:bookmarkStart w:id="46" w:name="_Toc530402299"/>
+      <w:r>
+        <w:rPr>
+          <w:rFonts w:hint="eastAsia"/>
+        </w:rPr>
+        <w:t>问题定位</w:t>
       </w:r>
       <w:bookmarkEnd w:id="46"/>
     </w:p>
     <w:p>
-      <w:r>
-        <w:rPr>
-          <w:rFonts w:hint="eastAsia"/>
-        </w:rPr>
-        <w:t>我们预计将支持如下几种输出格式：位图图片（如流行的</w:t>
-      </w:r>
-      <w:r>
-        <w:rPr>
-          <w:rFonts w:hint="eastAsia"/>
-        </w:rPr>
-        <w:t>JPEG</w:t>
-      </w:r>
-      <w:r>
-        <w:rPr>
-          <w:rFonts w:hint="eastAsia"/>
-        </w:rPr>
-        <w:t>、</w:t>
-      </w:r>
-      <w:r>
-        <w:rPr>
-          <w:rFonts w:hint="eastAsia"/>
-        </w:rPr>
-        <w:t>PNG</w:t>
-      </w:r>
-      <w:r>
-        <w:rPr>
-          <w:rFonts w:hint="eastAsia"/>
-        </w:rPr>
-        <w:t>等格式）、矢量图片（如流行的</w:t>
-      </w:r>
-      <w:r>
-        <w:rPr>
-          <w:rFonts w:hint="eastAsia"/>
-        </w:rPr>
-        <w:t>SVG</w:t>
-      </w:r>
-      <w:r>
-        <w:rPr>
-          <w:rFonts w:hint="eastAsia"/>
-        </w:rPr>
-        <w:t>格式）和特有的思维导图文稿格式（如</w:t>
-      </w:r>
-      <w:proofErr w:type="spellStart"/>
-      <w:r>
-        <w:rPr>
-          <w:rFonts w:hint="eastAsia"/>
-        </w:rPr>
-        <w:t>FreeMind</w:t>
-      </w:r>
-      <w:proofErr w:type="spellEnd"/>
-      <w:r>
-        <w:rPr>
-          <w:rFonts w:hint="eastAsia"/>
-        </w:rPr>
-        <w:t>、</w:t>
-      </w:r>
-      <w:proofErr w:type="spellStart"/>
-      <w:r>
-        <w:rPr>
-          <w:rFonts w:hint="eastAsia"/>
-        </w:rPr>
-        <w:t>XMind</w:t>
-      </w:r>
-      <w:proofErr w:type="spellEnd"/>
-      <w:r>
-        <w:rPr>
-          <w:rFonts w:hint="eastAsia"/>
-        </w:rPr>
-        <w:t>等格式）。</w:t>
+      <w:pPr>
+        <w:ind w:firstLine="420"/>
+      </w:pPr>
+      <w:r>
+        <w:rPr>
+          <w:rFonts w:hint="eastAsia"/>
+        </w:rPr>
+        <w:t>此问题的后端部分主要属于计算机图形学进行分块处理和机器学习用于手写体识别的组合问题。在对图像中元素进行分析时，用到了传统计算机图形学中的各类算法来完成分块分析；在手写体内容识别时则使用自设计的模型进行了手写体的识别训练。</w:t>
       </w:r>
     </w:p>
     <w:p>
+      <w:r>
+        <w:rPr>
+          <w:rFonts w:hint="eastAsia"/>
+        </w:rPr>
+        <w:t>前端部分难度较低，主要需要实现抽象思维导图数据结构的显示和修改和多种文件格式的存储。预备会使用较为广泛使用的</w:t>
+      </w:r>
+      <w:r>
+        <w:rPr>
+          <w:rFonts w:hint="eastAsia"/>
+        </w:rPr>
+        <w:t>D</w:t>
+      </w:r>
+      <w:r>
+        <w:t>3</w:t>
+      </w:r>
+      <w:r>
+        <w:rPr>
+          <w:rFonts w:hint="eastAsia"/>
+        </w:rPr>
+        <w:t>图像库结合自制的数据结构和脑图编辑器完成这一部分工作。</w:t>
+      </w:r>
+    </w:p>
+    <w:p>
       <w:pPr>
         <w:pStyle w:val="2"/>
       </w:pPr>
-      <w:bookmarkStart w:id="47" w:name="_Toc530402299"/>
-      <w:r>
-        <w:rPr>
-          <w:rFonts w:hint="eastAsia"/>
-        </w:rPr>
-        <w:t>问题定位</w:t>
+      <w:bookmarkStart w:id="47" w:name="_Toc530402300"/>
+      <w:r>
+        <w:rPr>
+          <w:rFonts w:hint="eastAsia"/>
+        </w:rPr>
+        <w:t>问题评估</w:t>
       </w:r>
       <w:bookmarkEnd w:id="47"/>
     </w:p>
     <w:p>
-      <w:r>
-        <w:rPr>
-          <w:rFonts w:hint="eastAsia"/>
-        </w:rPr>
-        <w:t>此问题的后端部分主要属于计算机图形学进行分块处理和机器学习用于手写体识别的组合问题。在对图像中元素进行分析时，用到了传统计算机图形学中的各类算法来完成分块分析；在手写体内容识别时则使用自设计的模型进行了手写体的识别训练。</w:t>
+      <w:pPr>
+        <w:ind w:firstLine="420"/>
+      </w:pPr>
+      <w:r>
+        <w:rPr>
+          <w:rFonts w:hint="eastAsia"/>
+        </w:rPr>
+        <w:t>由于传统计算机图形学已经相当成熟，发展出了许多成熟的图形算法且的到了多种优秀的实现。最著名的跨平台库就是我们所使用的基于</w:t>
+      </w:r>
+      <w:r>
+        <w:rPr>
+          <w:rFonts w:hint="eastAsia"/>
+        </w:rPr>
+        <w:t>C++</w:t>
+      </w:r>
+      <w:r>
+        <w:rPr>
+          <w:rFonts w:hint="eastAsia"/>
+        </w:rPr>
+        <w:t>的</w:t>
+      </w:r>
+      <w:r>
+        <w:rPr>
+          <w:rFonts w:hint="eastAsia"/>
+        </w:rPr>
+        <w:t>OpenCV</w:t>
+      </w:r>
+      <w:r>
+        <w:rPr>
+          <w:rFonts w:hint="eastAsia"/>
+        </w:rPr>
+        <w:t>。</w:t>
       </w:r>
     </w:p>
     <w:p>
-      <w:r>
-        <w:rPr>
-          <w:rFonts w:hint="eastAsia"/>
-        </w:rPr>
-        <w:t>前端部分难度较低，主要需要实现抽象思维导图数据结构的显示和修改和多种文件格式的存储。预备会使用较为广泛使用的</w:t>
-      </w:r>
-      <w:r>
-        <w:rPr>
-          <w:rFonts w:hint="eastAsia"/>
-        </w:rPr>
-        <w:t>D</w:t>
-      </w:r>
-      <w:r>
-        <w:t>3</w:t>
-      </w:r>
-      <w:r>
-        <w:rPr>
-          <w:rFonts w:hint="eastAsia"/>
-        </w:rPr>
-        <w:t>图像库结合自制的数据结构和脑图编辑器完成这一部分工作。</w:t>
-      </w:r>
-    </w:p>
-    <w:p>
       <w:pPr>
         <w:pStyle w:val="2"/>
       </w:pPr>
-      <w:bookmarkStart w:id="48" w:name="_Toc530402300"/>
-      <w:r>
-        <w:rPr>
-          <w:rFonts w:hint="eastAsia"/>
-        </w:rPr>
-        <w:t>问题评估</w:t>
+      <w:bookmarkStart w:id="48" w:name="_Toc530402301"/>
+      <w:r>
+        <w:rPr>
+          <w:rFonts w:hint="eastAsia"/>
+        </w:rPr>
+        <w:t>问题分解</w:t>
       </w:r>
       <w:bookmarkEnd w:id="48"/>
     </w:p>
     <w:p>
-      <w:r>
-        <w:rPr>
-          <w:rFonts w:hint="eastAsia"/>
-        </w:rPr>
-        <w:t>由于传统计算机图形学已经相当成熟，发展出了许多成熟的图形算法且的到了多种优秀的实现。最著名的跨平台库就是我们所使用的基于</w:t>
-      </w:r>
-      <w:r>
-        <w:rPr>
-          <w:rFonts w:hint="eastAsia"/>
-        </w:rPr>
-        <w:t>C++</w:t>
-      </w:r>
-      <w:r>
-        <w:rPr>
-          <w:rFonts w:hint="eastAsia"/>
-        </w:rPr>
-        <w:t>的</w:t>
-      </w:r>
-      <w:r>
-        <w:rPr>
-          <w:rFonts w:hint="eastAsia"/>
-        </w:rPr>
-        <w:t>OpenCV</w:t>
-      </w:r>
-      <w:r>
-        <w:rPr>
-          <w:rFonts w:hint="eastAsia"/>
-        </w:rPr>
-        <w:t>。</w:t>
+      <w:pPr>
+        <w:ind w:firstLine="420"/>
+      </w:pPr>
+      <w:r>
+        <w:rPr>
+          <w:rFonts w:hint="eastAsia"/>
+        </w:rPr>
+        <w:t>此问题本质上分为两个部分：其一是思维导图部件（</w:t>
+      </w:r>
+      <w:r>
+        <w:rPr>
+          <w:rFonts w:hint="eastAsia"/>
+        </w:rPr>
+        <w:t>Gadget</w:t>
+      </w:r>
+      <w:r>
+        <w:rPr>
+          <w:rFonts w:hint="eastAsia"/>
+        </w:rPr>
+        <w:t>）和关系（</w:t>
+      </w:r>
+      <w:r>
+        <w:rPr>
+          <w:rFonts w:hint="eastAsia"/>
+        </w:rPr>
+        <w:t>Relationship</w:t>
+      </w:r>
+      <w:r>
+        <w:rPr>
+          <w:rFonts w:hint="eastAsia"/>
+        </w:rPr>
+        <w:t>）的识别和分类；其二是部件内的手写体的识别。</w:t>
       </w:r>
     </w:p>
     <w:p>
       <w:pPr>
-        <w:pStyle w:val="2"/>
-      </w:pPr>
-      <w:bookmarkStart w:id="49" w:name="_Toc530402301"/>
-      <w:r>
-        <w:rPr>
-          <w:rFonts w:hint="eastAsia"/>
-        </w:rPr>
-        <w:t>问题分解</w:t>
+        <w:ind w:firstLine="420"/>
+      </w:pPr>
+      <w:r>
+        <w:rPr>
+          <w:rFonts w:hint="eastAsia"/>
+        </w:rPr>
+        <w:t>第一个问题又分为几个主要部分：优化、分割与分类。</w:t>
+      </w:r>
+    </w:p>
+    <w:p>
+      <w:pPr>
+        <w:pStyle w:val="3"/>
+      </w:pPr>
+      <w:bookmarkStart w:id="49" w:name="_Toc530402302"/>
+      <w:r>
+        <w:rPr>
+          <w:rFonts w:hint="eastAsia"/>
+        </w:rPr>
+        <w:t>优化</w:t>
       </w:r>
       <w:bookmarkEnd w:id="49"/>
     </w:p>
     <w:p>
-      <w:r>
-        <w:rPr>
-          <w:rFonts w:hint="eastAsia"/>
-        </w:rPr>
-        <w:t>此问题本质上分为两个部分：其一是思维导图部件（</w:t>
-      </w:r>
-      <w:r>
-        <w:rPr>
-          <w:rFonts w:hint="eastAsia"/>
-        </w:rPr>
-        <w:t>Gadget</w:t>
-      </w:r>
-      <w:r>
-        <w:rPr>
-          <w:rFonts w:hint="eastAsia"/>
-        </w:rPr>
-        <w:t>）和关系（</w:t>
-      </w:r>
-      <w:r>
-        <w:rPr>
-          <w:rFonts w:hint="eastAsia"/>
-        </w:rPr>
-        <w:t>Relationship</w:t>
-      </w:r>
-      <w:r>
-        <w:rPr>
-          <w:rFonts w:hint="eastAsia"/>
-        </w:rPr>
-        <w:t>）的识别和分类；其二是部件内的手写体的识别。</w:t>
+      <w:pPr>
+        <w:ind w:firstLine="420"/>
+      </w:pPr>
+      <w:r>
+        <w:rPr>
+          <w:rFonts w:hint="eastAsia"/>
+        </w:rPr>
+        <w:t>首先对传入的图片进行降噪、锐化和二值化。降噪可以减少噪点产生的无效部件（小黑点），增加识别正确概率。锐化可以使得边缘更加清晰，减少错分部件的概率。二值化则是为了简化后续的图像处理步骤，方便后面做图像进一步算法处理。</w:t>
       </w:r>
     </w:p>
     <w:p>
-      <w:r>
-        <w:rPr>
-          <w:rFonts w:hint="eastAsia"/>
-        </w:rPr>
-        <w:t>第一个问题又分为几个主要部分：优化、分割与分类。</w:t>
-      </w:r>
-    </w:p>
-    <w:p>
       <w:pPr>
         <w:pStyle w:val="3"/>
       </w:pPr>
-      <w:bookmarkStart w:id="50" w:name="_Toc530402302"/>
-      <w:r>
-        <w:rPr>
-          <w:rFonts w:hint="eastAsia"/>
-        </w:rPr>
-        <w:t>优化</w:t>
+      <w:bookmarkStart w:id="50" w:name="_Toc530402303"/>
+      <w:r>
+        <w:rPr>
+          <w:rFonts w:hint="eastAsia"/>
+        </w:rPr>
+        <w:t>分割</w:t>
       </w:r>
       <w:bookmarkEnd w:id="50"/>
     </w:p>
     <w:p>
-      <w:r>
-        <w:rPr>
-          <w:rFonts w:hint="eastAsia"/>
-        </w:rPr>
-        <w:t>首先对传入的图片进行降噪、锐化和二值化。</w:t>
+      <w:pPr>
+        <w:ind w:firstLine="420"/>
+      </w:pPr>
+      <w:r>
+        <w:rPr>
+          <w:rFonts w:hint="eastAsia"/>
+        </w:rPr>
+        <w:t>我们主要采用目前较为成熟的图像算法来对图片中的部件进行分割。</w:t>
       </w:r>
     </w:p>
     <w:p>
-      <w:r>
-        <w:rPr>
-          <w:rFonts w:hint="eastAsia"/>
-        </w:rPr>
-        <w:t>降噪可以减少噪点产生的无效部件（小黑点），增加识别正确概率。</w:t>
+      <w:pPr>
+        <w:widowControl/>
+        <w:jc w:val="left"/>
+      </w:pPr>
+      <w:r>
+        <w:rPr>
+          <w:rFonts w:hint="eastAsia"/>
+        </w:rPr>
+        <w:t>选择的图像处理库为</w:t>
+      </w:r>
+      <w:r>
+        <w:rPr>
+          <w:rFonts w:hint="eastAsia"/>
+        </w:rPr>
+        <w:t xml:space="preserve"> Op</w:t>
+      </w:r>
+      <w:r>
+        <w:t>enCV</w:t>
+      </w:r>
+      <w:r>
+        <w:rPr>
+          <w:rFonts w:hint="eastAsia"/>
+        </w:rPr>
+        <w:t>，其主要优势是开源且跨平台，</w:t>
+      </w:r>
+      <w:r>
+        <w:t>轻量级且高效</w:t>
+      </w:r>
+      <w:r>
+        <w:rPr>
+          <w:rFonts w:hint="eastAsia"/>
+        </w:rPr>
+        <w:t>——适合这个单个数据规模不是很大的</w:t>
+      </w:r>
+      <w:r>
+        <w:rPr>
+          <w:rFonts w:hint="eastAsia"/>
+        </w:rPr>
+        <w:t>小项目。</w:t>
       </w:r>
     </w:p>
     <w:p>
-      <w:r>
-        <w:rPr>
-          <w:rFonts w:hint="eastAsia"/>
-        </w:rPr>
-        <w:t>锐化可以使得边缘更加清晰，减少错分部件的概率。</w:t>
+      <w:pPr>
+        <w:ind w:firstLine="420"/>
+      </w:pPr>
+      <w:r>
+        <w:rPr>
+          <w:rFonts w:hint="eastAsia"/>
+        </w:rPr>
+        <w:t>首先利用</w:t>
+      </w:r>
+      <w:r>
+        <w:rPr>
+          <w:rFonts w:hint="eastAsia"/>
+        </w:rPr>
+        <w:t>E</w:t>
+      </w:r>
+      <w:r>
+        <w:t>rode</w:t>
+      </w:r>
+      <w:r>
+        <w:rPr>
+          <w:rFonts w:hint="eastAsia"/>
+        </w:rPr>
+        <w:t>（边缘腐蚀膨胀算法）将同一部件的笔画相连，这样没有边框的部件也可以被识别在一起。同时小心地调整膨胀系数，防止部件之间产生粘连。</w:t>
       </w:r>
     </w:p>
     <w:p>
-      <w:r>
-        <w:rPr>
-          <w:rFonts w:hint="eastAsia"/>
-        </w:rPr>
-        <w:t>二值化则是为了简化后续的图像处理步骤，方便后面做图像进一步算法处理。</w:t>
+      <w:pPr>
+        <w:widowControl/>
+        <w:ind w:firstLine="420"/>
+        <w:jc w:val="left"/>
+      </w:pPr>
+      <w:r>
+        <w:rPr>
+          <w:rFonts w:hint="eastAsia"/>
+        </w:rPr>
+        <w:t>随后，使用</w:t>
+      </w:r>
+      <w:r>
+        <w:rPr>
+          <w:rFonts w:hint="eastAsia"/>
+        </w:rPr>
+        <w:t>Thresh</w:t>
+      </w:r>
+      <w:r>
+        <w:rPr>
+          <w:rFonts w:hint="eastAsia"/>
+        </w:rPr>
+        <w:t>算法将每一个相连通的部分划分为一个部件，并进行初步处理。如：完全包含与被包含的两个部件，仅保留最外一个部件（认定为边框）；小于一定面积的部件认定为噪点进行去除。</w:t>
       </w:r>
     </w:p>
     <w:p>
       <w:pPr>
+        <w:widowControl/>
+        <w:ind w:firstLine="420"/>
+        <w:jc w:val="left"/>
+      </w:pPr>
+      <w:r>
+        <w:rPr>
+          <w:rFonts w:hint="eastAsia"/>
+        </w:rPr>
+        <w:t>分割完成之后的部件以</w:t>
+      </w:r>
+      <w:r>
+        <w:rPr>
+          <w:rFonts w:hint="eastAsia"/>
+        </w:rPr>
+        <w:t xml:space="preserve"> </w:t>
+      </w:r>
+      <w:r>
+        <w:t xml:space="preserve">(x, y, width, height) </w:t>
+      </w:r>
+      <w:r>
+        <w:rPr>
+          <w:rFonts w:hint="eastAsia"/>
+        </w:rPr>
+        <w:t>格式进行存储，并为下一步分类做准备。</w:t>
+      </w:r>
+    </w:p>
+    <w:p>
+      <w:pPr>
+        <w:widowControl/>
+        <w:jc w:val="left"/>
+      </w:pPr>
+    </w:p>
+    <w:p>
+      <w:pPr>
         <w:pStyle w:val="3"/>
       </w:pPr>
-      <w:bookmarkStart w:id="51" w:name="_Toc530402303"/>
-      <w:r>
-        <w:rPr>
-          <w:rFonts w:hint="eastAsia"/>
-        </w:rPr>
-        <w:t>分割</w:t>
+      <w:bookmarkStart w:id="51" w:name="_Toc530402304"/>
+      <w:r>
+        <w:rPr>
+          <w:rFonts w:hint="eastAsia"/>
+        </w:rPr>
+        <w:t>分类</w:t>
       </w:r>
       <w:bookmarkEnd w:id="51"/>
     </w:p>
     <w:p>
-      <w:r>
-        <w:rPr>
-          <w:rFonts w:hint="eastAsia"/>
-        </w:rPr>
-        <w:t>我们主要采用目前较为成熟的图像算法来对图片中的部件进行分割。</w:t>
+      <w:pPr>
+        <w:ind w:firstLine="420"/>
+      </w:pPr>
+      <w:r>
+        <w:rPr>
+          <w:rFonts w:hint="eastAsia"/>
+        </w:rPr>
+        <w:t>上一步我们已经利用传统的计算机图像识别办法进行了分割。这一步我们将进行部件的分类。部件的种类主要分三种：文本框、箭头和花括号。在这里我们将使用</w:t>
+      </w:r>
+      <w:r>
+        <w:rPr>
+          <w:rFonts w:hint="eastAsia"/>
+        </w:rPr>
+        <w:t xml:space="preserve"> </w:t>
+      </w:r>
+      <w:r>
+        <w:t xml:space="preserve">Keras </w:t>
+      </w:r>
+      <w:r>
+        <w:rPr>
+          <w:rFonts w:hint="eastAsia"/>
+        </w:rPr>
+        <w:t>作为框架，并利用</w:t>
+      </w:r>
+      <w:r>
+        <w:t xml:space="preserve"> </w:t>
+      </w:r>
+      <w:r>
+        <w:rPr>
+          <w:rFonts w:hint="eastAsia"/>
+        </w:rPr>
+        <w:t>Intel</w:t>
+      </w:r>
+      <w:r>
+        <w:t xml:space="preserve"> </w:t>
+      </w:r>
+      <w:r>
+        <w:rPr>
+          <w:rFonts w:hint="eastAsia"/>
+        </w:rPr>
+        <w:t>官方提供的</w:t>
+      </w:r>
+      <w:r>
+        <w:rPr>
+          <w:rFonts w:hint="eastAsia"/>
+        </w:rPr>
+        <w:t xml:space="preserve"> AI</w:t>
+      </w:r>
+      <w:r>
+        <w:t xml:space="preserve"> Dev Cloud </w:t>
+      </w:r>
+      <w:r>
+        <w:rPr>
+          <w:rFonts w:hint="eastAsia"/>
+        </w:rPr>
+        <w:t>进行这部分训练。</w:t>
       </w:r>
     </w:p>
     <w:p>
       <w:pPr>
-        <w:widowControl/>
-        <w:jc w:val="left"/>
-      </w:pPr>
-      <w:r>
-        <w:rPr>
-          <w:rFonts w:hint="eastAsia"/>
-        </w:rPr>
-        <w:t>选择的图像处理库为</w:t>
-      </w:r>
-      <w:r>
-        <w:rPr>
-          <w:rFonts w:hint="eastAsia"/>
-        </w:rPr>
-        <w:t xml:space="preserve"> Op</w:t>
-      </w:r>
-      <w:r>
-        <w:t>enCV</w:t>
-      </w:r>
-      <w:r>
-        <w:rPr>
-          <w:rFonts w:hint="eastAsia"/>
-        </w:rPr>
-        <w:t>，其主要优势是开源且跨平台，</w:t>
-      </w:r>
-      <w:r>
-        <w:t>轻量级且高效</w:t>
-      </w:r>
-      <w:r>
-        <w:rPr>
-          <w:rFonts w:hint="eastAsia"/>
-        </w:rPr>
-        <w:t>——适合这个单个数据规模不是很大的</w:t>
-      </w:r>
-      <w:r>
-        <w:rPr>
-          <w:rFonts w:hint="eastAsia"/>
-        </w:rPr>
-        <w:t>小项目。</w:t>
+        <w:ind w:firstLine="420"/>
+      </w:pPr>
+      <w:r>
+        <w:rPr>
+          <w:rFonts w:hint="eastAsia"/>
+        </w:rPr>
+        <w:t>对于文本框，需要到下一步再将其进行手写体识别，本步骤仍然使用图片进行存储；箭头则需要能够识别出大致指向；花括号则需要识别出包被的范围。</w:t>
       </w:r>
     </w:p>
     <w:p>
-      <w:r>
-        <w:rPr>
-          <w:rFonts w:hint="eastAsia"/>
-        </w:rPr>
-        <w:t>首先利用</w:t>
-      </w:r>
-      <w:r>
-        <w:rPr>
-          <w:rFonts w:hint="eastAsia"/>
-        </w:rPr>
-        <w:t>E</w:t>
-      </w:r>
-      <w:r>
-        <w:t>rode</w:t>
-      </w:r>
-      <w:r>
-        <w:rPr>
-          <w:rFonts w:hint="eastAsia"/>
-        </w:rPr>
-        <w:t>（边缘腐蚀膨胀算法）将同一部件的笔画相连，这样没有边框的部件也可以被识别在一起。同时小心地调整膨胀系数，防止部件之间产生粘连。</w:t>
-      </w:r>
-    </w:p>
-    <w:p>
-      <w:pPr>
-        <w:widowControl/>
-        <w:jc w:val="left"/>
-      </w:pPr>
-      <w:r>
-        <w:rPr>
-          <w:rFonts w:hint="eastAsia"/>
-        </w:rPr>
-        <w:t>随后，使用</w:t>
-      </w:r>
-      <w:r>
-        <w:rPr>
-          <w:rFonts w:hint="eastAsia"/>
-        </w:rPr>
-        <w:t>Thresh</w:t>
-      </w:r>
-      <w:r>
-        <w:rPr>
-          <w:rFonts w:hint="eastAsia"/>
-        </w:rPr>
-        <w:t>算法将每一个相连通的部分划分为一个部件，并进行初步处理。</w:t>
-      </w:r>
-    </w:p>
-    <w:p>
-      <w:pPr>
-        <w:widowControl/>
-        <w:jc w:val="left"/>
-      </w:pPr>
-      <w:r>
-        <w:rPr>
-          <w:rFonts w:hint="eastAsia"/>
-        </w:rPr>
-        <w:t>如：完全包含与被包含的两个部件，仅保留最外一个部件（认定为边框）；小于一定面积的部件认定为噪点进行去除。</w:t>
-      </w:r>
-    </w:p>
-    <w:p>
-      <w:pPr>
-        <w:widowControl/>
-        <w:jc w:val="left"/>
-      </w:pPr>
-      <w:r>
-        <w:rPr>
-          <w:rFonts w:hint="eastAsia"/>
-        </w:rPr>
-        <w:t>分割完成之后的部件以</w:t>
-      </w:r>
-      <w:r>
-        <w:rPr>
-          <w:rFonts w:hint="eastAsia"/>
-        </w:rPr>
-        <w:t xml:space="preserve"> </w:t>
-      </w:r>
-      <w:r>
-        <w:t xml:space="preserve">(x, y, width, height) </w:t>
-      </w:r>
-      <w:r>
-        <w:rPr>
-          <w:rFonts w:hint="eastAsia"/>
-        </w:rPr>
-        <w:t>格式进行存储，并为下一步分类做准备。</w:t>
-      </w:r>
-    </w:p>
-    <w:p>
-      <w:pPr>
-        <w:widowControl/>
-        <w:jc w:val="left"/>
-      </w:pPr>
-      <w:r>
-        <w:br w:type="page"/>
-      </w:r>
-    </w:p>
-    <w:p>
       <w:pPr>
         <w:pStyle w:val="3"/>
       </w:pPr>
-      <w:bookmarkStart w:id="52" w:name="_Toc530402304"/>
-      <w:r>
-        <w:rPr>
-          <w:rFonts w:hint="eastAsia"/>
-        </w:rPr>
-        <w:t>分类</w:t>
+      <w:bookmarkStart w:id="52" w:name="_Toc530402305"/>
+      <w:r>
+        <w:rPr>
+          <w:rFonts w:hint="eastAsia"/>
+        </w:rPr>
+        <w:t>手写字符</w:t>
+      </w:r>
+      <w:r>
+        <w:rPr>
+          <w:rFonts w:hint="eastAsia"/>
+        </w:rPr>
+        <w:t>OCR</w:t>
       </w:r>
       <w:bookmarkEnd w:id="52"/>
     </w:p>
     <w:p>
-      <w:r>
-        <w:rPr>
-          <w:rFonts w:hint="eastAsia"/>
-        </w:rPr>
-        <w:t>上一步我们已经利用传统的计算机图像识别办法进行了分割。这一步我们将进行部件的分类。部件的种类主要分三种：文本框、箭头和花括号。在这里我们将使用</w:t>
-      </w:r>
-      <w:r>
-        <w:rPr>
-          <w:rFonts w:hint="eastAsia"/>
-        </w:rPr>
-        <w:t xml:space="preserve"> </w:t>
-      </w:r>
-      <w:proofErr w:type="spellStart"/>
-      <w:r>
-        <w:t>Keras</w:t>
-      </w:r>
-      <w:proofErr w:type="spellEnd"/>
-      <w:r>
-        <w:t xml:space="preserve"> </w:t>
-      </w:r>
-      <w:r>
-        <w:rPr>
-          <w:rFonts w:hint="eastAsia"/>
-        </w:rPr>
-        <w:t>作为框架，并利用</w:t>
-      </w:r>
-      <w:r>
-        <w:t xml:space="preserve"> </w:t>
-      </w:r>
-      <w:r>
-        <w:rPr>
-          <w:rFonts w:hint="eastAsia"/>
-        </w:rPr>
-        <w:t>Intel</w:t>
-      </w:r>
-      <w:r>
-        <w:t xml:space="preserve"> </w:t>
-      </w:r>
-      <w:r>
-        <w:rPr>
-          <w:rFonts w:hint="eastAsia"/>
-        </w:rPr>
-        <w:t>官方提供的</w:t>
-      </w:r>
-      <w:r>
-        <w:rPr>
-          <w:rFonts w:hint="eastAsia"/>
-        </w:rPr>
-        <w:t xml:space="preserve"> AI</w:t>
-      </w:r>
-      <w:r>
-        <w:t xml:space="preserve"> Dev Cloud </w:t>
-      </w:r>
-      <w:r>
-        <w:rPr>
-          <w:rFonts w:hint="eastAsia"/>
-        </w:rPr>
-        <w:t>进行这部分训练。</w:t>
+      <w:pPr>
+        <w:ind w:firstLine="420"/>
+      </w:pPr>
+      <w:r>
+        <w:rPr>
+          <w:rFonts w:hint="eastAsia"/>
+        </w:rPr>
+        <w:t>最后一步仍然需要使用机器学习框架，完成最后一步：部件内容识别与填充。完成之后，就可以初步生成一张电子思维导图了。</w:t>
       </w:r>
     </w:p>
     <w:p>
-      <w:r>
-        <w:rPr>
-          <w:rFonts w:hint="eastAsia"/>
-        </w:rPr>
-        <w:t>对于文本框，需要到下一步再将其进行手写体识别，本步骤仍然使用图片进行存储；箭头则需要能够识别出大致指向；花括号则需要识别出包被的范围。</w:t>
-      </w:r>
-    </w:p>
-    <w:p>
-      <w:pPr>
-        <w:pStyle w:val="3"/>
-      </w:pPr>
-      <w:bookmarkStart w:id="53" w:name="_Toc530402305"/>
-      <w:r>
-        <w:rPr>
-          <w:rFonts w:hint="eastAsia"/>
-        </w:rPr>
-        <w:t>手写字符</w:t>
-      </w:r>
-      <w:r>
-        <w:rPr>
-          <w:rFonts w:hint="eastAsia"/>
-        </w:rPr>
-        <w:t>OCR</w:t>
+      <w:pPr>
+        <w:pStyle w:val="1"/>
+      </w:pPr>
+      <w:bookmarkStart w:id="53" w:name="_Toc530402306"/>
+      <w:bookmarkEnd w:id="31"/>
+      <w:bookmarkEnd w:id="32"/>
+      <w:r>
+        <w:rPr>
+          <w:rFonts w:hint="eastAsia"/>
+        </w:rPr>
+        <w:t>相关工作</w:t>
       </w:r>
       <w:bookmarkEnd w:id="53"/>
     </w:p>
     <w:p>
-      <w:r>
-        <w:rPr>
-          <w:rFonts w:hint="eastAsia"/>
-        </w:rPr>
-        <w:t>最后一步仍然需要使用机器学习框架，完成最后一步：部件内容识别与填充。</w:t>
+      <w:pPr>
+        <w:ind w:firstLine="420"/>
+      </w:pPr>
+      <w:r>
+        <w:rPr>
+          <w:rFonts w:hint="eastAsia"/>
+        </w:rPr>
+        <w:t>目前已有的手写体识别方案主要包括：</w:t>
       </w:r>
     </w:p>
     <w:p>
-      <w:r>
-        <w:rPr>
-          <w:rFonts w:hint="eastAsia"/>
-        </w:rPr>
-        <w:t>完成之后，就可以初步生成一张电子思维导图了。</w:t>
-      </w:r>
-    </w:p>
-    <w:p>
-      <w:pPr>
-        <w:pStyle w:val="1"/>
-      </w:pPr>
-      <w:bookmarkStart w:id="54" w:name="_Toc530402306"/>
-      <w:bookmarkEnd w:id="32"/>
-      <w:bookmarkEnd w:id="33"/>
-      <w:r>
-        <w:rPr>
-          <w:rFonts w:hint="eastAsia"/>
-        </w:rPr>
-        <w:t>相关工作</w:t>
+      <w:pPr>
+        <w:pStyle w:val="2"/>
+      </w:pPr>
+      <w:bookmarkStart w:id="54" w:name="_Toc530402307"/>
+      <w:r>
+        <w:rPr>
+          <w:rFonts w:hint="eastAsia"/>
+        </w:rPr>
+        <w:t>MINST</w:t>
+      </w:r>
+      <w:r>
+        <w:t xml:space="preserve"> DATABASE</w:t>
       </w:r>
       <w:bookmarkEnd w:id="54"/>
     </w:p>
     <w:p>
-      <w:r>
-        <w:rPr>
-          <w:rFonts w:hint="eastAsia"/>
-        </w:rPr>
-        <w:t>目前已有的手写体识别方案主要包括：</w:t>
+      <w:pPr>
+        <w:pStyle w:val="aff0"/>
+        <w:ind w:left="420" w:firstLineChars="0"/>
+        <w:rPr>
+          <w:rFonts w:hint="eastAsia"/>
+        </w:rPr>
+      </w:pPr>
+      <w:r>
+        <w:rPr>
+          <w:rFonts w:hint="eastAsia"/>
+        </w:rPr>
+        <w:t>M</w:t>
+      </w:r>
+      <w:r>
+        <w:t>INST DATABASE</w:t>
+      </w:r>
+      <w:r>
+        <w:rPr>
+          <w:rFonts w:hint="eastAsia"/>
+        </w:rPr>
+        <w:t xml:space="preserve"> </w:t>
+      </w:r>
+      <w:r>
+        <w:rPr>
+          <w:rFonts w:hint="eastAsia"/>
+        </w:rPr>
+        <w:t>需要自行设定训练数据集，对英文和数字的识别准确率较好，经简单测试可以达到</w:t>
+      </w:r>
+      <w:r>
+        <w:rPr>
+          <w:rFonts w:hint="eastAsia"/>
+        </w:rPr>
+        <w:t>9</w:t>
+      </w:r>
+      <w:r>
+        <w:t>0%</w:t>
+      </w:r>
+      <w:r>
+        <w:rPr>
+          <w:rFonts w:hint="eastAsia"/>
+        </w:rPr>
+        <w:t>以上。但对于中文汉字的训练模型效果不是特别好，推测原因可能是复杂的笔画会加大识别难度，另一方面是上下文关系不像英文那样确定。</w:t>
       </w:r>
     </w:p>
     <w:p>
       <w:pPr>
         <w:pStyle w:val="2"/>
       </w:pPr>
-      <w:bookmarkStart w:id="55" w:name="_Toc530402307"/>
-      <w:r>
-        <w:rPr>
-          <w:rFonts w:hint="eastAsia"/>
-        </w:rPr>
-        <w:t>MINST</w:t>
-      </w:r>
-      <w:r>
-        <w:t xml:space="preserve"> DATABASE</w:t>
+      <w:bookmarkStart w:id="55" w:name="_Toc530402308"/>
+      <w:r>
+        <w:rPr>
+          <w:rFonts w:hint="eastAsia"/>
+        </w:rPr>
+        <w:t>M</w:t>
+      </w:r>
+      <w:r>
+        <w:t xml:space="preserve">icrosoft Azure </w:t>
+      </w:r>
+      <w:r>
+        <w:rPr>
+          <w:rFonts w:hint="eastAsia"/>
+        </w:rPr>
+        <w:t>手写体认知服务</w:t>
       </w:r>
       <w:bookmarkEnd w:id="55"/>
     </w:p>
     <w:p>
       <w:pPr>
         <w:pStyle w:val="aff0"/>
-        <w:ind w:left="420" w:firstLineChars="0" w:firstLine="0"/>
-        <w:rPr>
-          <w:rFonts w:hint="eastAsia"/>
-        </w:rPr>
-      </w:pPr>
-      <w:r>
-        <w:rPr>
-          <w:rFonts w:hint="eastAsia"/>
-        </w:rPr>
-        <w:t>M</w:t>
-      </w:r>
-      <w:r>
-        <w:t>INST DATABASE</w:t>
-      </w:r>
-      <w:r>
-        <w:rPr>
-          <w:rFonts w:hint="eastAsia"/>
-        </w:rPr>
+        <w:ind w:left="420" w:firstLineChars="0"/>
+      </w:pPr>
+      <w:r>
+        <w:rPr>
+          <w:rFonts w:hint="eastAsia"/>
+        </w:rPr>
+        <w:t>Microsoft</w:t>
+      </w:r>
+      <w:r>
         <w:t xml:space="preserve"> </w:t>
       </w:r>
       <w:r>
         <w:rPr>
           <w:rFonts w:hint="eastAsia"/>
         </w:rPr>
-        <w:t>需要自行设定训练数据集，对英文和数字的识别准确率较好，经简单测试可以达到</w:t>
-      </w:r>
-      <w:r>
-        <w:rPr>
-          <w:rFonts w:hint="eastAsia"/>
-        </w:rPr>
-        <w:t>9</w:t>
-      </w:r>
-      <w:r>
-        <w:t>0%</w:t>
-      </w:r>
-      <w:r>
-        <w:rPr>
-          <w:rFonts w:hint="eastAsia"/>
-        </w:rPr>
-        <w:t>以上。但对于中文汉字的训练模型效果不是特别好，推测原因可能是复杂的笔画会加大识别难度，另一方面是上下文关系不像英文那样确定。</w:t>
+        <w:t>Azure</w:t>
+      </w:r>
+      <w:r>
+        <w:t xml:space="preserve"> </w:t>
+      </w:r>
+      <w:r>
+        <w:rPr>
+          <w:rFonts w:hint="eastAsia"/>
+        </w:rPr>
+        <w:t>是老牌云服务提供商，在近年</w:t>
+      </w:r>
+      <w:r>
+        <w:rPr>
+          <w:rFonts w:hint="eastAsia"/>
+        </w:rPr>
+        <w:t>AI</w:t>
+      </w:r>
+      <w:r>
+        <w:rPr>
+          <w:rFonts w:hint="eastAsia"/>
+        </w:rPr>
+        <w:t>和机器学习的大潮下也推出了在线的认知服务：其中就包括手写体的识别和图像情景的识别。其优势是具有大量优质的训练数据，且经过特殊算法得以</w:t>
+      </w:r>
+      <w:r>
+        <w:rPr>
+          <w:rFonts w:hint="eastAsia"/>
+        </w:rPr>
+        <w:t>适用于不同的图面和背景，如白纸、黄色便签和白板。</w:t>
+      </w:r>
+      <w:r>
+        <w:rPr>
+          <w:rFonts w:hint="eastAsia"/>
+        </w:rPr>
+        <w:t>然而由于这是一项商业服务，因此无法轻易使用自己的数据进行训练，</w:t>
+      </w:r>
+      <w:r>
+        <w:rPr>
+          <w:rFonts w:hint="eastAsia"/>
+        </w:rPr>
+        <w:t>API</w:t>
+      </w:r>
+      <w:r>
+        <w:rPr>
+          <w:rFonts w:hint="eastAsia"/>
+        </w:rPr>
+        <w:t>设计相对固化，难以自行扩展。且其计算收费对于小项目而言较为高昂。</w:t>
       </w:r>
     </w:p>
     <w:p>
       <w:pPr>
         <w:pStyle w:val="2"/>
       </w:pPr>
-      <w:bookmarkStart w:id="56" w:name="_Toc530402308"/>
-      <w:r>
-        <w:rPr>
-          <w:rFonts w:hint="eastAsia"/>
-        </w:rPr>
-        <w:t>M</w:t>
-      </w:r>
-      <w:r>
-        <w:t xml:space="preserve">icrosoft Azure </w:t>
-      </w:r>
-      <w:r>
-        <w:rPr>
-          <w:rFonts w:hint="eastAsia"/>
-        </w:rPr>
-        <w:t>手写体认知服务</w:t>
+      <w:bookmarkStart w:id="56" w:name="_Toc530402309"/>
+      <w:r>
+        <w:rPr>
+          <w:rFonts w:hint="eastAsia"/>
+        </w:rPr>
+        <w:t>传统光学字符识别（</w:t>
+      </w:r>
+      <w:r>
+        <w:rPr>
+          <w:rFonts w:hint="eastAsia"/>
+        </w:rPr>
+        <w:t>OCR</w:t>
+      </w:r>
+      <w:r>
+        <w:rPr>
+          <w:rFonts w:hint="eastAsia"/>
+        </w:rPr>
+        <w:t>）</w:t>
       </w:r>
       <w:bookmarkEnd w:id="56"/>
     </w:p>
     <w:p>
       <w:pPr>
-        <w:pStyle w:val="aff0"/>
-        <w:ind w:left="420" w:firstLineChars="0" w:firstLine="0"/>
-      </w:pPr>
-      <w:r>
-        <w:rPr>
-          <w:rFonts w:hint="eastAsia"/>
-        </w:rPr>
-        <w:t>Microsoft</w:t>
-      </w:r>
-      <w:r>
-        <w:t xml:space="preserve"> </w:t>
-      </w:r>
-      <w:r>
-        <w:rPr>
-          <w:rFonts w:hint="eastAsia"/>
-        </w:rPr>
-        <w:t>Azure</w:t>
-      </w:r>
-      <w:r>
-        <w:t xml:space="preserve"> </w:t>
-      </w:r>
-      <w:r>
-        <w:rPr>
-          <w:rFonts w:hint="eastAsia"/>
-        </w:rPr>
-        <w:t>是老牌云服务提供商，在近年</w:t>
-      </w:r>
-      <w:r>
-        <w:rPr>
-          <w:rFonts w:hint="eastAsia"/>
-        </w:rPr>
-        <w:t>AI</w:t>
-      </w:r>
-      <w:r>
-        <w:rPr>
-          <w:rFonts w:hint="eastAsia"/>
-        </w:rPr>
-        <w:t>和机器学习的大潮下也推出了在线的认知服务：其中就包括手写体的识别和图像情景的识别。其优势是具有大量优质的训练数据，且经过特殊算法得以</w:t>
-      </w:r>
-      <w:r>
-        <w:rPr>
-          <w:rFonts w:hint="eastAsia"/>
-        </w:rPr>
-        <w:t>适用于不同的图面和背景，如白纸、黄色便签和白板。</w:t>
-      </w:r>
-      <w:r>
-        <w:rPr>
-          <w:rFonts w:hint="eastAsia"/>
-        </w:rPr>
-        <w:t>然而由于这是一项商业服务，因此无法轻易使用自己的数据进行训练，</w:t>
-      </w:r>
-      <w:r>
-        <w:rPr>
-          <w:rFonts w:hint="eastAsia"/>
-        </w:rPr>
-        <w:t>API</w:t>
-      </w:r>
-      <w:r>
-        <w:rPr>
-          <w:rFonts w:hint="eastAsia"/>
-        </w:rPr>
-        <w:t>设计相对固化，难以自行扩展。且其计算收费对于小项目而言较为高昂。</w:t>
+        <w:ind w:left="420" w:firstLine="420"/>
+        <w:rPr>
+          <w:rFonts w:hint="eastAsia"/>
+        </w:rPr>
+      </w:pPr>
+      <w:r>
+        <w:rPr>
+          <w:rFonts w:hint="eastAsia"/>
+        </w:rPr>
+        <w:t>金山</w:t>
+      </w:r>
+      <w:r>
+        <w:rPr>
+          <w:rFonts w:hint="eastAsia"/>
+        </w:rPr>
+        <w:t>OCR</w:t>
+      </w:r>
+      <w:r>
+        <w:rPr>
+          <w:rFonts w:hint="eastAsia"/>
+        </w:rPr>
+        <w:t>、汉王</w:t>
+      </w:r>
+      <w:r>
+        <w:rPr>
+          <w:rFonts w:hint="eastAsia"/>
+        </w:rPr>
+        <w:t>OCR</w:t>
+      </w:r>
+      <w:r>
+        <w:rPr>
+          <w:rFonts w:hint="eastAsia"/>
+        </w:rPr>
+        <w:t>都是传统老牌的汉字</w:t>
+      </w:r>
+      <w:r>
+        <w:rPr>
+          <w:rFonts w:hint="eastAsia"/>
+        </w:rPr>
+        <w:t>OCR</w:t>
+      </w:r>
+      <w:r>
+        <w:rPr>
+          <w:rFonts w:hint="eastAsia"/>
+        </w:rPr>
+        <w:t>识别工具。他们之中有的才刚刚转向机器学习辅助中文</w:t>
+      </w:r>
+      <w:r>
+        <w:rPr>
+          <w:rFonts w:hint="eastAsia"/>
+        </w:rPr>
+        <w:t>OCR</w:t>
+      </w:r>
+      <w:r>
+        <w:rPr>
+          <w:rFonts w:hint="eastAsia"/>
+        </w:rPr>
+        <w:t>的道路，有的则已经结合了中文语义识别来减少错误识别字。但不可否认他们在复杂条件下的字符识别和类字的识别，以及针对汉字的识别优化都经过了十几年的积累，在这方面优于</w:t>
+      </w:r>
+      <w:r>
+        <w:rPr>
+          <w:rFonts w:hint="eastAsia"/>
+        </w:rPr>
+        <w:t>3</w:t>
+      </w:r>
+      <w:r>
+        <w:t>.1</w:t>
+      </w:r>
+      <w:r>
+        <w:rPr>
+          <w:rFonts w:hint="eastAsia"/>
+        </w:rPr>
+        <w:t>和</w:t>
+      </w:r>
+      <w:r>
+        <w:rPr>
+          <w:rFonts w:hint="eastAsia"/>
+        </w:rPr>
+        <w:t>3</w:t>
+      </w:r>
+      <w:r>
+        <w:t>.2</w:t>
+      </w:r>
+      <w:r>
+        <w:rPr>
+          <w:rFonts w:hint="eastAsia"/>
+        </w:rPr>
+        <w:t>两种尚处于</w:t>
+      </w:r>
+      <w:r>
+        <w:rPr>
+          <w:rFonts w:hint="eastAsia"/>
+        </w:rPr>
+        <w:t>Preview</w:t>
+      </w:r>
+      <w:r>
+        <w:rPr>
+          <w:rFonts w:hint="eastAsia"/>
+        </w:rPr>
+        <w:t>版本，还没有支持中文的解决方案。在我们进行开发的过程中，也需要时刻学习这门行业多年所积累的经验，尽可能提高自己的识别水平。</w:t>
       </w:r>
     </w:p>
     <w:p>
       <w:pPr>
-        <w:pStyle w:val="2"/>
-      </w:pPr>
-      <w:bookmarkStart w:id="57" w:name="_Toc530402309"/>
-      <w:r>
-        <w:rPr>
-          <w:rFonts w:hint="eastAsia"/>
-        </w:rPr>
-        <w:t>传统光学字符识别（</w:t>
-      </w:r>
-      <w:r>
-        <w:rPr>
-          <w:rFonts w:hint="eastAsia"/>
-        </w:rPr>
-        <w:t>OCR</w:t>
-      </w:r>
-      <w:r>
-        <w:rPr>
-          <w:rFonts w:hint="eastAsia"/>
-        </w:rPr>
-        <w:t>）</w:t>
+        <w:pStyle w:val="1"/>
+        <w:rPr>
+          <w:rFonts w:hint="eastAsia"/>
+        </w:rPr>
+      </w:pPr>
+      <w:bookmarkStart w:id="57" w:name="_Toc530402310"/>
+      <w:r>
+        <w:rPr>
+          <w:rFonts w:hint="eastAsia"/>
+        </w:rPr>
+        <w:t>技术方案</w:t>
       </w:r>
       <w:bookmarkEnd w:id="57"/>
     </w:p>
     <w:p>
       <w:pPr>
-        <w:ind w:left="420"/>
-        <w:rPr>
-          <w:rFonts w:hint="eastAsia"/>
-        </w:rPr>
-      </w:pPr>
-      <w:r>
-        <w:rPr>
-          <w:rFonts w:hint="eastAsia"/>
-        </w:rPr>
-        <w:t>金山</w:t>
-      </w:r>
-      <w:r>
-        <w:rPr>
-          <w:rFonts w:hint="eastAsia"/>
-        </w:rPr>
-        <w:t>OCR</w:t>
-      </w:r>
-      <w:r>
-        <w:rPr>
-          <w:rFonts w:hint="eastAsia"/>
-        </w:rPr>
-        <w:t>、汉王</w:t>
-      </w:r>
-      <w:r>
-        <w:rPr>
-          <w:rFonts w:hint="eastAsia"/>
-        </w:rPr>
-        <w:t>OCR</w:t>
-      </w:r>
-      <w:r>
-        <w:rPr>
-          <w:rFonts w:hint="eastAsia"/>
-        </w:rPr>
-        <w:t>都是传统老牌的汉字</w:t>
-      </w:r>
-      <w:r>
-        <w:rPr>
-          <w:rFonts w:hint="eastAsia"/>
-        </w:rPr>
-        <w:t>OCR</w:t>
-      </w:r>
-      <w:r>
-        <w:rPr>
-          <w:rFonts w:hint="eastAsia"/>
-        </w:rPr>
-        <w:t>识别工具。他们之中有的才刚刚转向机器学习辅助中文</w:t>
-      </w:r>
-      <w:r>
-        <w:rPr>
-          <w:rFonts w:hint="eastAsia"/>
-        </w:rPr>
-        <w:t>OCR</w:t>
-      </w:r>
-      <w:r>
-        <w:rPr>
-          <w:rFonts w:hint="eastAsia"/>
-        </w:rPr>
-        <w:t>的道路，有的则已经结合了中文语义识别来减少错误识别字。但不可否认他们在复杂条件下的字符识别和类字的识别，以及针对汉字的识别优化都经过了十几年的积累，在这方面优于</w:t>
-      </w:r>
-      <w:r>
-        <w:rPr>
-          <w:rFonts w:hint="eastAsia"/>
-        </w:rPr>
-        <w:t>3</w:t>
-      </w:r>
-      <w:r>
-        <w:t>.1</w:t>
-      </w:r>
-      <w:r>
-        <w:rPr>
-          <w:rFonts w:hint="eastAsia"/>
-        </w:rPr>
-        <w:t>和</w:t>
-      </w:r>
-      <w:r>
-        <w:rPr>
-          <w:rFonts w:hint="eastAsia"/>
-        </w:rPr>
-        <w:t>3</w:t>
-      </w:r>
-      <w:r>
-        <w:t>.2</w:t>
-      </w:r>
-      <w:r>
-        <w:rPr>
-          <w:rFonts w:hint="eastAsia"/>
-        </w:rPr>
-        <w:t>两种尚处于</w:t>
-      </w:r>
-      <w:r>
-        <w:rPr>
-          <w:rFonts w:hint="eastAsia"/>
-        </w:rPr>
-        <w:t>Preview</w:t>
-      </w:r>
-      <w:r>
-        <w:rPr>
-          <w:rFonts w:hint="eastAsia"/>
-        </w:rPr>
-        <w:t>版本，还没有支持中文的解决方案。在我们进行开发的过程中，也需要时刻学习这门行业多年所积累的经验，尽可能提高自己的识别水平。</w:t>
-      </w:r>
-    </w:p>
-    <w:p>
-      <w:pPr>
-        <w:pStyle w:val="1"/>
-        <w:rPr>
-          <w:rFonts w:hint="eastAsia"/>
-        </w:rPr>
-      </w:pPr>
-      <w:bookmarkStart w:id="58" w:name="_Toc530402310"/>
-      <w:r>
-        <w:rPr>
-          <w:rFonts w:hint="eastAsia"/>
-        </w:rPr>
-        <w:t>技术方案</w:t>
+        <w:pStyle w:val="2"/>
+      </w:pPr>
+      <w:bookmarkStart w:id="58" w:name="_Toc530402311"/>
+      <w:r>
+        <w:rPr>
+          <w:rFonts w:hint="eastAsia"/>
+        </w:rPr>
+        <w:t>技术方向</w:t>
       </w:r>
       <w:bookmarkEnd w:id="58"/>
     </w:p>
     <w:p>
       <w:pPr>
+        <w:ind w:firstLine="420"/>
+        <w:rPr>
+          <w:rFonts w:hint="eastAsia"/>
+        </w:rPr>
+      </w:pPr>
+      <w:r>
+        <w:rPr>
+          <w:rFonts w:hint="eastAsia"/>
+        </w:rPr>
+        <w:t>经过讨论，我们初步决定采用利用</w:t>
+      </w:r>
+      <w:r>
+        <w:rPr>
+          <w:rFonts w:hint="eastAsia"/>
+        </w:rPr>
+        <w:t>卷积神经网络</w:t>
+      </w:r>
+      <w:r>
+        <w:rPr>
+          <w:rFonts w:hint="eastAsia"/>
+        </w:rPr>
+        <w:t>（</w:t>
+      </w:r>
+      <w:r>
+        <w:rPr>
+          <w:rFonts w:hint="eastAsia"/>
+        </w:rPr>
+        <w:t>CNN</w:t>
+      </w:r>
+      <w:r>
+        <w:rPr>
+          <w:rFonts w:hint="eastAsia"/>
+        </w:rPr>
+        <w:t>）进行分割后部件的分类。原因是分划所产生的类型较为有限（预计仅仅包括四到五种）、变化不大且便于给出数据标签。另外，将会使用</w:t>
+      </w:r>
+      <w:r>
+        <w:rPr>
+          <w:rFonts w:hint="eastAsia"/>
+        </w:rPr>
+        <w:t>循环神经网络</w:t>
+      </w:r>
+      <w:r>
+        <w:rPr>
+          <w:rFonts w:hint="eastAsia"/>
+        </w:rPr>
+        <w:t>（</w:t>
+      </w:r>
+      <w:r>
+        <w:rPr>
+          <w:rFonts w:hint="eastAsia"/>
+        </w:rPr>
+        <w:t>RNN</w:t>
+      </w:r>
+      <w:r>
+        <w:rPr>
+          <w:rFonts w:hint="eastAsia"/>
+        </w:rPr>
+        <w:t>）来进行手写体文本的识别，由于手写体具有</w:t>
+      </w:r>
+      <w:r>
+        <w:rPr>
+          <w:rFonts w:hint="eastAsia"/>
+        </w:rPr>
+        <w:t>不分段</w:t>
+      </w:r>
+      <w:r>
+        <w:rPr>
+          <w:rFonts w:hint="eastAsia"/>
+        </w:rPr>
+        <w:t>、不定时序的特点，因此选择了此种神经网络。</w:t>
+      </w:r>
+    </w:p>
+    <w:p>
+      <w:pPr>
         <w:pStyle w:val="2"/>
       </w:pPr>
-      <w:bookmarkStart w:id="59" w:name="_Toc530402311"/>
-      <w:r>
-        <w:rPr>
-          <w:rFonts w:hint="eastAsia"/>
-        </w:rPr>
-        <w:t>技术方向</w:t>
+      <w:bookmarkStart w:id="59" w:name="_Toc530402312"/>
+      <w:r>
+        <w:rPr>
+          <w:rFonts w:hint="eastAsia"/>
+        </w:rPr>
+        <w:t>模型选择</w:t>
       </w:r>
       <w:bookmarkEnd w:id="59"/>
     </w:p>
     <w:p>
       <w:pPr>
-        <w:rPr>
-          <w:rFonts w:hint="eastAsia"/>
-        </w:rPr>
-      </w:pPr>
-      <w:r>
-        <w:rPr>
-          <w:rFonts w:hint="eastAsia"/>
-        </w:rPr>
-        <w:t>经过讨论，我们初步决定采用利用</w:t>
-      </w:r>
-      <w:r>
-        <w:rPr>
-          <w:rFonts w:hint="eastAsia"/>
-        </w:rPr>
-        <w:t>卷积神经网络</w:t>
-      </w:r>
-      <w:r>
-        <w:rPr>
-          <w:rFonts w:hint="eastAsia"/>
-        </w:rPr>
-        <w:t>（</w:t>
-      </w:r>
-      <w:r>
-        <w:rPr>
-          <w:rFonts w:hint="eastAsia"/>
-        </w:rPr>
-        <w:t>CNN</w:t>
-      </w:r>
-      <w:r>
-        <w:rPr>
-          <w:rFonts w:hint="eastAsia"/>
-        </w:rPr>
-        <w:t>）进行分割后部件的分类。原因是分划所产生的类型较为有限（预计仅仅包括四到五种）、变化不大且便于给出数据标签。另外，将会使用</w:t>
-      </w:r>
-      <w:r>
-        <w:rPr>
-          <w:rFonts w:hint="eastAsia"/>
-        </w:rPr>
-        <w:t>循环神经网络</w:t>
-      </w:r>
-      <w:r>
-        <w:rPr>
-          <w:rFonts w:hint="eastAsia"/>
-        </w:rPr>
-        <w:t>（</w:t>
-      </w:r>
-      <w:r>
-        <w:rPr>
-          <w:rFonts w:hint="eastAsia"/>
-        </w:rPr>
-        <w:t>RNN</w:t>
-      </w:r>
-      <w:r>
-        <w:rPr>
-          <w:rFonts w:hint="eastAsia"/>
-        </w:rPr>
-        <w:t>）来进行手写体文本的识别，由于手写体具有</w:t>
-      </w:r>
-      <w:r>
-        <w:rPr>
-          <w:rFonts w:hint="eastAsia"/>
-        </w:rPr>
-        <w:t>不分段</w:t>
-      </w:r>
-      <w:r>
-        <w:rPr>
-          <w:rFonts w:hint="eastAsia"/>
-        </w:rPr>
-        <w:t>、不定时序的特点，因此选择了此种神经网络。</w:t>
-      </w:r>
-    </w:p>
-    <w:p>
-      <w:pPr>
-        <w:pStyle w:val="2"/>
-      </w:pPr>
-      <w:bookmarkStart w:id="60" w:name="_Toc530402312"/>
-      <w:r>
-        <w:rPr>
-          <w:rFonts w:hint="eastAsia"/>
-        </w:rPr>
-        <w:t>模型选择</w:t>
+        <w:pStyle w:val="3"/>
+      </w:pPr>
+      <w:bookmarkStart w:id="60" w:name="_Toc530402313"/>
+      <w:r>
+        <w:rPr>
+          <w:rFonts w:hint="eastAsia"/>
+        </w:rPr>
+        <w:t>模型设计</w:t>
       </w:r>
       <w:bookmarkEnd w:id="60"/>
     </w:p>
     <w:p>
       <w:pPr>
+        <w:ind w:firstLine="420"/>
+        <w:rPr>
+          <w:rFonts w:hint="eastAsia"/>
+        </w:rPr>
+      </w:pPr>
+      <w:r>
+        <w:rPr>
+          <w:rFonts w:hint="eastAsia"/>
+        </w:rPr>
+        <w:t>如</w:t>
+      </w:r>
+      <w:r>
+        <w:t>4.1</w:t>
+      </w:r>
+      <w:r>
+        <w:rPr>
+          <w:rFonts w:hint="eastAsia"/>
+        </w:rPr>
+        <w:t>中所述，</w:t>
+      </w:r>
+      <w:r>
+        <w:rPr>
+          <w:rFonts w:hint="eastAsia"/>
+        </w:rPr>
+        <w:t>在此项目中我们将使用</w:t>
+      </w:r>
+      <w:r>
+        <w:rPr>
+          <w:rFonts w:hint="eastAsia"/>
+        </w:rPr>
+        <w:t>CNN</w:t>
+      </w:r>
+      <w:r>
+        <w:rPr>
+          <w:rFonts w:hint="eastAsia"/>
+        </w:rPr>
+        <w:t>和</w:t>
+      </w:r>
+      <w:r>
+        <w:rPr>
+          <w:rFonts w:hint="eastAsia"/>
+        </w:rPr>
+        <w:t>RNN</w:t>
+      </w:r>
+      <w:r>
+        <w:rPr>
+          <w:rFonts w:hint="eastAsia"/>
+        </w:rPr>
+        <w:t>两种神经网络</w:t>
+      </w:r>
+      <w:r>
+        <w:rPr>
+          <w:rFonts w:hint="eastAsia"/>
+        </w:rPr>
+        <w:t>结合来完成</w:t>
+      </w:r>
+      <w:r>
+        <w:rPr>
+          <w:rFonts w:hint="eastAsia"/>
+        </w:rPr>
+        <w:t>产品的开发</w:t>
+      </w:r>
+      <w:r>
+        <w:rPr>
+          <w:rFonts w:hint="eastAsia"/>
+        </w:rPr>
+        <w:t>。其具体结构</w:t>
+      </w:r>
+      <w:r>
+        <w:rPr>
+          <w:rFonts w:hint="eastAsia"/>
+        </w:rPr>
+        <w:t>见下。</w:t>
+      </w:r>
+      <w:bookmarkStart w:id="61" w:name="_GoBack"/>
+      <w:bookmarkEnd w:id="61"/>
+    </w:p>
+    <w:p>
+      <w:pPr>
         <w:pStyle w:val="3"/>
       </w:pPr>
-      <w:bookmarkStart w:id="61" w:name="_Toc530402313"/>
-      <w:r>
-        <w:rPr>
-          <w:rFonts w:hint="eastAsia"/>
-        </w:rPr>
-        <w:t>模型设计</w:t>
-      </w:r>
-      <w:bookmarkEnd w:id="61"/>
+      <w:bookmarkStart w:id="62" w:name="_Toc530402314"/>
+      <w:r>
+        <w:rPr>
+          <w:rFonts w:hint="eastAsia"/>
+        </w:rPr>
+        <w:t>模型结构</w:t>
+      </w:r>
+      <w:bookmarkEnd w:id="62"/>
+    </w:p>
+    <w:p>
+      <w:pPr>
+        <w:widowControl/>
+        <w:ind w:firstLine="420"/>
+        <w:jc w:val="left"/>
+        <w:rPr>
+          <w:rFonts w:ascii="宋体" w:hAnsi="宋体" w:cs="宋体"/>
+          <w:kern w:val="0"/>
+          <w:sz w:val="24"/>
+        </w:rPr>
+      </w:pPr>
+      <w:r>
+        <w:rPr>
+          <w:rFonts w:hint="eastAsia"/>
+        </w:rPr>
+        <w:t>对于</w:t>
+      </w:r>
+      <w:r>
+        <w:rPr>
+          <w:rFonts w:hint="eastAsia"/>
+        </w:rPr>
+        <w:t>CNN</w:t>
+      </w:r>
+      <w:r>
+        <w:rPr>
+          <w:rFonts w:hint="eastAsia"/>
+        </w:rPr>
+        <w:t>卷积神经网络而言，我们首先将输入的</w:t>
+      </w:r>
+      <w:r>
+        <w:rPr>
+          <w:rFonts w:hint="eastAsia"/>
+        </w:rPr>
+        <w:t>Gadget</w:t>
+      </w:r>
+      <w:r>
+        <w:rPr>
+          <w:rFonts w:hint="eastAsia"/>
+        </w:rPr>
+        <w:t>图片（其尺寸一般不大，以不</w:t>
+      </w:r>
+    </w:p>
+    <w:p>
+      <w:pPr>
+        <w:rPr>
+          <w:rFonts w:hint="eastAsia"/>
+        </w:rPr>
+      </w:pPr>
+      <w:r>
+        <w:rPr>
+          <w:rFonts w:hint="eastAsia"/>
+        </w:rPr>
+        <w:t>超过</w:t>
+      </w:r>
+      <w:r>
+        <w:rPr>
+          <w:rFonts w:hint="eastAsia"/>
+        </w:rPr>
+        <w:t>1</w:t>
+      </w:r>
+      <w:r>
+        <w:t>00</w:t>
+      </w:r>
+      <w:r>
+        <w:rPr>
+          <w:rFonts w:hint="eastAsia"/>
+        </w:rPr>
+        <w:t>×</w:t>
+      </w:r>
+      <w:r>
+        <w:t>100</w:t>
+      </w:r>
+      <w:r>
+        <w:rPr>
+          <w:rFonts w:hint="eastAsia"/>
+        </w:rPr>
+        <w:t>为宜）转化为一个二维矩阵</w:t>
+      </w:r>
+      <w:r>
+        <w:rPr>
+          <w:rFonts w:hint="eastAsia"/>
+        </w:rPr>
+        <w:t>。使用</w:t>
+      </w:r>
+      <w:r>
+        <w:rPr>
+          <w:rFonts w:hint="eastAsia"/>
+        </w:rPr>
+        <w:t>ReLu</w:t>
+      </w:r>
+      <w:r>
+        <w:rPr>
+          <w:rFonts w:hint="eastAsia"/>
+        </w:rPr>
+        <w:t>激活函数</w:t>
+      </w:r>
+      <w:r>
+        <w:rPr>
+          <w:rFonts w:hint="eastAsia"/>
+        </w:rPr>
+        <w:t>做卷积。常用的</w:t>
+      </w:r>
+      <w:r>
+        <w:rPr>
+          <w:rFonts w:hint="eastAsia"/>
+        </w:rPr>
+        <w:t>ReLu</w:t>
+      </w:r>
+      <w:r>
+        <w:rPr>
+          <w:rFonts w:hint="eastAsia"/>
+        </w:rPr>
+        <w:t>激活函数采用</w:t>
+      </w:r>
+    </w:p>
+    <w:p>
+      <w:pPr>
+        <w:widowControl/>
+        <w:jc w:val="center"/>
+        <w:rPr>
+          <w:rFonts w:ascii="宋体" w:hAnsi="宋体" w:cs="宋体"/>
+          <w:kern w:val="0"/>
+          <w:sz w:val="24"/>
+        </w:rPr>
+      </w:pPr>
+      <w:r>
+        <w:rPr>
+          <w:rFonts w:ascii="MathJax_Math-italic" w:hAnsi="MathJax_Math-italic" w:cs="宋体"/>
+          <w:color w:val="000000"/>
+          <w:kern w:val="0"/>
+          <w:sz w:val="23"/>
+          <w:szCs w:val="23"/>
+          <w:bdr w:val="none" w:sz="0" w:space="0" w:color="auto" w:frame="1"/>
+        </w:rPr>
+        <w:t>ReLU</w:t>
+      </w:r>
+      <w:r>
+        <w:rPr>
+          <w:rFonts w:ascii="MathJax_Main" w:hAnsi="MathJax_Main" w:cs="宋体"/>
+          <w:color w:val="000000"/>
+          <w:kern w:val="0"/>
+          <w:sz w:val="23"/>
+          <w:szCs w:val="23"/>
+          <w:bdr w:val="none" w:sz="0" w:space="0" w:color="auto" w:frame="1"/>
+        </w:rPr>
+        <w:t>(</w:t>
+      </w:r>
+      <w:r>
+        <w:rPr>
+          <w:rFonts w:ascii="MathJax_Math-italic" w:hAnsi="MathJax_Math-italic" w:cs="宋体"/>
+          <w:color w:val="000000"/>
+          <w:kern w:val="0"/>
+          <w:sz w:val="23"/>
+          <w:szCs w:val="23"/>
+          <w:bdr w:val="none" w:sz="0" w:space="0" w:color="auto" w:frame="1"/>
+        </w:rPr>
+        <w:t>x</w:t>
+      </w:r>
+      <w:r>
+        <w:rPr>
+          <w:rFonts w:ascii="MathJax_Main" w:hAnsi="MathJax_Main" w:cs="宋体"/>
+          <w:color w:val="000000"/>
+          <w:kern w:val="0"/>
+          <w:sz w:val="23"/>
+          <w:szCs w:val="23"/>
+          <w:bdr w:val="none" w:sz="0" w:space="0" w:color="auto" w:frame="1"/>
+        </w:rPr>
+        <w:t>)=</w:t>
+      </w:r>
+      <w:r>
+        <w:rPr>
+          <w:rFonts w:ascii="MathJax_Math-italic" w:hAnsi="MathJax_Math-italic" w:cs="宋体"/>
+          <w:color w:val="000000"/>
+          <w:kern w:val="0"/>
+          <w:sz w:val="23"/>
+          <w:szCs w:val="23"/>
+          <w:bdr w:val="none" w:sz="0" w:space="0" w:color="auto" w:frame="1"/>
+        </w:rPr>
+        <w:t>max</w:t>
+      </w:r>
+      <w:r>
+        <w:rPr>
+          <w:rFonts w:ascii="MathJax_Main" w:hAnsi="MathJax_Main" w:cs="宋体"/>
+          <w:color w:val="000000"/>
+          <w:kern w:val="0"/>
+          <w:sz w:val="23"/>
+          <w:szCs w:val="23"/>
+          <w:bdr w:val="none" w:sz="0" w:space="0" w:color="auto" w:frame="1"/>
+        </w:rPr>
+        <w:t>(0,</w:t>
+      </w:r>
+      <w:r>
+        <w:rPr>
+          <w:rFonts w:ascii="MathJax_Main" w:hAnsi="MathJax_Main" w:cs="宋体"/>
+          <w:color w:val="000000"/>
+          <w:kern w:val="0"/>
+          <w:sz w:val="23"/>
+          <w:szCs w:val="23"/>
+          <w:bdr w:val="none" w:sz="0" w:space="0" w:color="auto" w:frame="1"/>
+        </w:rPr>
+        <w:t xml:space="preserve"> </w:t>
+      </w:r>
+      <w:r>
+        <w:rPr>
+          <w:rFonts w:ascii="MathJax_Math-italic" w:hAnsi="MathJax_Math-italic" w:cs="宋体"/>
+          <w:color w:val="000000"/>
+          <w:kern w:val="0"/>
+          <w:sz w:val="23"/>
+          <w:szCs w:val="23"/>
+          <w:bdr w:val="none" w:sz="0" w:space="0" w:color="auto" w:frame="1"/>
+        </w:rPr>
+        <w:t>x</w:t>
+      </w:r>
+      <w:r>
+        <w:rPr>
+          <w:rFonts w:ascii="MathJax_Main" w:hAnsi="MathJax_Main" w:cs="宋体"/>
+          <w:color w:val="000000"/>
+          <w:kern w:val="0"/>
+          <w:sz w:val="23"/>
+          <w:szCs w:val="23"/>
+          <w:bdr w:val="none" w:sz="0" w:space="0" w:color="auto" w:frame="1"/>
+        </w:rPr>
+        <w:t>)</w:t>
+      </w:r>
+    </w:p>
+    <w:p>
+      <w:r>
+        <w:rPr>
+          <w:rFonts w:hint="eastAsia"/>
+        </w:rPr>
+        <w:t>之后</w:t>
+      </w:r>
+      <w:r>
+        <w:rPr>
+          <w:rFonts w:hint="eastAsia"/>
+        </w:rPr>
+        <w:t>进行池化（</w:t>
+      </w:r>
+      <w:r>
+        <w:rPr>
+          <w:rFonts w:hint="eastAsia"/>
+        </w:rPr>
+        <w:t>Pooling</w:t>
+      </w:r>
+      <w:r>
+        <w:rPr>
+          <w:rFonts w:hint="eastAsia"/>
+        </w:rPr>
+        <w:t>）。池化的主要目的是</w:t>
+      </w:r>
+      <w:r>
+        <w:rPr>
+          <w:rFonts w:hint="eastAsia"/>
+        </w:rPr>
+        <w:t>缩小原矩阵的规模</w:t>
+      </w:r>
+      <w:r>
+        <w:rPr>
+          <w:rFonts w:hint="eastAsia"/>
+        </w:rPr>
+        <w:t>。在反复进行</w:t>
+      </w:r>
+      <w:r>
+        <w:rPr>
+          <w:rFonts w:hint="eastAsia"/>
+        </w:rPr>
+        <w:t>卷积</w:t>
+      </w:r>
+      <w:r>
+        <w:rPr>
+          <w:rFonts w:hint="eastAsia"/>
+        </w:rPr>
+        <w:t>+</w:t>
+      </w:r>
+      <w:r>
+        <w:rPr>
+          <w:rFonts w:hint="eastAsia"/>
+        </w:rPr>
+        <w:t>池化操作之后，</w:t>
+      </w:r>
+      <w:r>
+        <w:rPr>
+          <w:rFonts w:hint="eastAsia"/>
+        </w:rPr>
+        <w:t>进行全联接（</w:t>
+      </w:r>
+      <w:r>
+        <w:rPr>
+          <w:rFonts w:hint="eastAsia"/>
+        </w:rPr>
+        <w:t>F</w:t>
+      </w:r>
+      <w:r>
+        <w:t>ull Connection</w:t>
+      </w:r>
+      <w:r>
+        <w:rPr>
+          <w:rFonts w:hint="eastAsia"/>
+        </w:rPr>
+        <w:t>）</w:t>
+      </w:r>
+      <w:r>
+        <w:rPr>
+          <w:rFonts w:hint="eastAsia"/>
+        </w:rPr>
+        <w:t>进行输出操作。</w:t>
+      </w:r>
     </w:p>
     <w:p/>
     <w:p>
       <w:pPr>
-        <w:pStyle w:val="3"/>
-      </w:pPr>
-      <w:bookmarkStart w:id="62" w:name="_Toc530402314"/>
-      <w:commentRangeStart w:id="63"/>
-      <w:r>
-        <w:rPr>
-          <w:rFonts w:hint="eastAsia"/>
-        </w:rPr>
-        <w:t>模型结构</w:t>
-      </w:r>
-      <w:commentRangeEnd w:id="63"/>
-      <w:r>
-        <w:rPr>
-          <w:rStyle w:val="afff4"/>
-          <w:rFonts w:asciiTheme="minorHAnsi" w:eastAsiaTheme="minorEastAsia" w:hAnsiTheme="minorHAnsi" w:cstheme="minorBidi"/>
-          <w:b w:val="0"/>
-          <w:bCs w:val="0"/>
-        </w:rPr>
-        <w:commentReference w:id="63"/>
-      </w:r>
-      <w:bookmarkEnd w:id="62"/>
-    </w:p>
-    <w:p/>
-    <w:p>
-      <w:pPr>
-        <w:pStyle w:val="3"/>
-      </w:pPr>
-      <w:bookmarkStart w:id="64" w:name="_Toc530402315"/>
-      <w:commentRangeStart w:id="65"/>
-      <w:r>
-        <w:rPr>
-          <w:rFonts w:hint="eastAsia"/>
-        </w:rPr>
-        <w:t>数据集</w:t>
-      </w:r>
-      <w:commentRangeEnd w:id="65"/>
-      <w:r>
-        <w:rPr>
-          <w:rStyle w:val="afff4"/>
-          <w:rFonts w:asciiTheme="minorHAnsi" w:eastAsiaTheme="minorEastAsia" w:hAnsiTheme="minorHAnsi" w:cstheme="minorBidi"/>
-          <w:b w:val="0"/>
-          <w:bCs w:val="0"/>
-        </w:rPr>
-        <w:commentReference w:id="65"/>
-      </w:r>
-      <w:bookmarkEnd w:id="64"/>
+        <w:rPr>
+          <w:rFonts w:hint="eastAsia"/>
+        </w:rPr>
+      </w:pPr>
     </w:p>
     <w:p>
       <w:pPr>
-        <w:rPr>
-          <w:rFonts w:hint="eastAsia"/>
-        </w:rPr>
-      </w:pPr>
-      <w:r>
-        <w:rPr>
-          <w:rFonts w:hint="eastAsia"/>
-        </w:rPr>
-        <w:t>首先，我们将从自身环境及网络之中获取大量</w:t>
-      </w:r>
-      <w:r>
-        <w:rPr>
-          <w:rFonts w:hint="eastAsia"/>
-        </w:rPr>
-        <w:t>手绘思维导图</w:t>
-      </w:r>
-      <w:r>
-        <w:rPr>
-          <w:rFonts w:hint="eastAsia"/>
-        </w:rPr>
-        <w:t>图片素材，并使用</w:t>
-      </w:r>
-      <w:r>
-        <w:rPr>
-          <w:rFonts w:hint="eastAsia"/>
-        </w:rPr>
-        <w:t>计算机图形学（</w:t>
-      </w:r>
-      <w:proofErr w:type="spellStart"/>
-      <w:r>
-        <w:rPr>
-          <w:rFonts w:hint="eastAsia"/>
-        </w:rPr>
-        <w:t>S</w:t>
-      </w:r>
-      <w:r>
-        <w:t>ketchMind.ML.parsing</w:t>
-      </w:r>
-      <w:proofErr w:type="spellEnd"/>
-      <w:r>
-        <w:t xml:space="preserve"> </w:t>
-      </w:r>
-      <w:r>
-        <w:rPr>
-          <w:rFonts w:hint="eastAsia"/>
-        </w:rPr>
-        <w:t>文件夹）内容</w:t>
-      </w:r>
-      <w:r>
-        <w:rPr>
-          <w:rFonts w:hint="eastAsia"/>
-        </w:rPr>
-        <w:t>对其进行分块。</w:t>
+        <w:widowControl/>
+        <w:jc w:val="left"/>
+        <w:rPr>
+          <w:rFonts w:ascii="宋体" w:hAnsi="宋体" w:cs="宋体" w:hint="eastAsia"/>
+          <w:kern w:val="0"/>
+          <w:sz w:val="24"/>
+        </w:rPr>
+      </w:pPr>
+      <w:r>
+        <w:rPr>
+          <w:rFonts w:ascii="宋体" w:hAnsi="宋体" w:cs="宋体"/>
+          <w:kern w:val="0"/>
+          <w:sz w:val="24"/>
+        </w:rPr>
+        <w:fldChar w:fldCharType="begin"/>
+      </w:r>
+      <w:r>
+        <w:rPr>
+          <w:rFonts w:ascii="宋体" w:hAnsi="宋体" w:cs="宋体"/>
+          <w:kern w:val="0"/>
+          <w:sz w:val="24"/>
+        </w:rPr>
+        <w:instrText xml:space="preserve"> INCLUDEPICTURE "/var/folders/7z/42_6ty8s6c34nthv_p0mz71m0000gn/T/com.microsoft.Word/WebArchiveCopyPasteTempFiles/convnet.jpeg" \* MERGEFORMATINET </w:instrText>
+      </w:r>
+      <w:r>
+        <w:rPr>
+          <w:rFonts w:ascii="宋体" w:hAnsi="宋体" w:cs="宋体"/>
+          <w:kern w:val="0"/>
+          <w:sz w:val="24"/>
+        </w:rPr>
+        <w:fldChar w:fldCharType="separate"/>
+      </w:r>
+      <w:r>
+        <w:rPr>
+          <w:rFonts w:ascii="宋体" w:hAnsi="宋体" w:cs="宋体"/>
+          <w:noProof/>
+          <w:kern w:val="0"/>
+          <w:sz w:val="24"/>
+        </w:rPr>
+        <w:drawing>
+          <wp:inline distT="0" distB="0" distL="0" distR="0" wp14:anchorId="01A70BFE" wp14:editId="433730AA">
+            <wp:extent cx="5274310" cy="2522855"/>
+            <wp:effectExtent l="0" t="0" r="0" b="4445"/>
+            <wp:docPr id="17" name="图片 17" descr="/var/folders/7z/42_6ty8s6c34nthv_p0mz71m0000gn/T/com.microsoft.Word/WebArchiveCopyPasteTempFiles/convnet.jpeg"/>
+            <wp:cNvGraphicFramePr>
+              <a:graphicFrameLocks xmlns:a="http://schemas.openxmlformats.org/drawingml/2006/main" noChangeAspect="1"/>
+            </wp:cNvGraphicFramePr>
+            <a:graphic xmlns:a="http://schemas.openxmlformats.org/drawingml/2006/main">
+              <a:graphicData uri="http://schemas.openxmlformats.org/drawingml/2006/picture">
+                <pic:pic xmlns:pic="http://schemas.openxmlformats.org/drawingml/2006/picture">
+                  <pic:nvPicPr>
+                    <pic:cNvPr id="0" name="Picture 3" descr="/var/folders/7z/42_6ty8s6c34nthv_p0mz71m0000gn/T/com.microsoft.Word/WebArchiveCopyPasteTempFiles/convnet.jpeg"/>
+                    <pic:cNvPicPr>
+                      <a:picLocks noChangeAspect="1" noChangeArrowheads="1"/>
+                    </pic:cNvPicPr>
+                  </pic:nvPicPr>
+                  <pic:blipFill>
+                    <a:blip r:embed="rId14">
+                      <a:extLst>
+                        <a:ext uri="{28A0092B-C50C-407E-A947-70E740481C1C}">
+                          <a14:useLocalDpi xmlns:a14="http://schemas.microsoft.com/office/drawing/2010/main" val="0"/>
+                        </a:ext>
+                      </a:extLst>
+                    </a:blip>
+                    <a:srcRect/>
+                    <a:stretch>
+                      <a:fillRect/>
+                    </a:stretch>
+                  </pic:blipFill>
+                  <pic:spPr bwMode="auto">
+                    <a:xfrm>
+                      <a:off x="0" y="0"/>
+                      <a:ext cx="5274310" cy="2522855"/>
+                    </a:xfrm>
+                    <a:prstGeom prst="rect">
+                      <a:avLst/>
+                    </a:prstGeom>
+                    <a:noFill/>
+                    <a:ln>
+                      <a:noFill/>
+                    </a:ln>
+                  </pic:spPr>
+                </pic:pic>
+              </a:graphicData>
+            </a:graphic>
+          </wp:inline>
+        </w:drawing>
+      </w:r>
+      <w:r>
+        <w:rPr>
+          <w:rFonts w:ascii="宋体" w:hAnsi="宋体" w:cs="宋体"/>
+          <w:kern w:val="0"/>
+          <w:sz w:val="24"/>
+        </w:rPr>
+        <w:fldChar w:fldCharType="end"/>
       </w:r>
     </w:p>
     <w:p>
       <w:pPr>
-        <w:rPr>
-          <w:rFonts w:hint="eastAsia"/>
-        </w:rPr>
-      </w:pPr>
-      <w:r>
-        <w:rPr>
-          <w:rFonts w:hint="eastAsia"/>
-        </w:rPr>
-        <w:t>分块之后，</w:t>
-      </w:r>
-      <w:r>
-        <w:rPr>
-          <w:rFonts w:hint="eastAsia"/>
-        </w:rPr>
-        <w:t>我们将使用人工贴标签的方式训练分类部分的</w:t>
-      </w:r>
-      <w:r>
-        <w:rPr>
-          <w:rFonts w:hint="eastAsia"/>
-        </w:rPr>
-        <w:t>CNN</w:t>
-      </w:r>
-      <w:r>
-        <w:rPr>
-          <w:rFonts w:hint="eastAsia"/>
-        </w:rPr>
-        <w:t>网络</w:t>
-      </w:r>
-      <w:r>
-        <w:rPr>
-          <w:rFonts w:hint="eastAsia"/>
-        </w:rPr>
-        <w:t>。</w:t>
-      </w:r>
-      <w:r>
-        <w:rPr>
-          <w:rFonts w:hint="eastAsia"/>
-        </w:rPr>
-        <w:t>由于此部分的类型数目较少，因此人工标签方式较为可行且具有较高准确率。</w:t>
+        <w:ind w:firstLine="420"/>
+        <w:rPr>
+          <w:rFonts w:hint="eastAsia"/>
+        </w:rPr>
+      </w:pPr>
+      <w:r>
+        <w:rPr>
+          <w:rFonts w:hint="eastAsia"/>
+        </w:rPr>
+        <w:t>（图源</w:t>
+      </w:r>
+      <w:r>
+        <w:t>[10]</w:t>
+      </w:r>
+      <w:r>
+        <w:rPr>
+          <w:rFonts w:hint="eastAsia"/>
+        </w:rPr>
+        <w:t>）</w:t>
       </w:r>
     </w:p>
     <w:p>
-      <w:r>
-        <w:rPr>
-          <w:rFonts w:hint="eastAsia"/>
-        </w:rPr>
-        <w:t>此步骤的</w:t>
-      </w:r>
-      <w:r>
-        <w:rPr>
-          <w:rFonts w:hint="eastAsia"/>
-        </w:rPr>
-        <w:t>测试集</w:t>
-      </w:r>
-      <w:r>
-        <w:rPr>
-          <w:rFonts w:hint="eastAsia"/>
-        </w:rPr>
-        <w:t>从第一次训练之中可信度较高的数据中选择，除去测试集之后利用剩下的训练集进行第二次训练得到最终训练结果，</w:t>
-      </w:r>
-      <w:r>
-        <w:rPr>
-          <w:rFonts w:hint="eastAsia"/>
-        </w:rPr>
-        <w:t>第二次训练集中最高可信度的部分作为验证集。</w:t>
-      </w:r>
+      <w:pPr>
+        <w:pStyle w:val="3"/>
+      </w:pPr>
+      <w:bookmarkStart w:id="63" w:name="_Toc530402315"/>
+      <w:r>
+        <w:rPr>
+          <w:rFonts w:hint="eastAsia"/>
+        </w:rPr>
+        <w:t>数据集</w:t>
+      </w:r>
+      <w:bookmarkEnd w:id="63"/>
     </w:p>
     <w:p>
       <w:pPr>
-        <w:rPr>
-          <w:rFonts w:hint="eastAsia"/>
-        </w:rPr>
-      </w:pPr>
-      <w:r>
-        <w:rPr>
-          <w:rFonts w:hint="eastAsia"/>
-        </w:rPr>
-        <w:t>这样，</w:t>
-      </w:r>
-      <w:r>
-        <w:rPr>
-          <w:rFonts w:hint="eastAsia"/>
-        </w:rPr>
-        <w:t>所有获取的素材就分成了训练集、验证集和测试集了。</w:t>
+        <w:ind w:firstLine="420"/>
+        <w:rPr>
+          <w:rFonts w:hint="eastAsia"/>
+        </w:rPr>
+      </w:pPr>
+      <w:r>
+        <w:rPr>
+          <w:rFonts w:hint="eastAsia"/>
+        </w:rPr>
+        <w:t>首先，我们将从自身环境及网络之中获取大量</w:t>
+      </w:r>
+      <w:r>
+        <w:rPr>
+          <w:rFonts w:hint="eastAsia"/>
+        </w:rPr>
+        <w:t>手绘思维导图</w:t>
+      </w:r>
+      <w:r>
+        <w:rPr>
+          <w:rFonts w:hint="eastAsia"/>
+        </w:rPr>
+        <w:t>图片素材，并使用</w:t>
+      </w:r>
+      <w:r>
+        <w:rPr>
+          <w:rFonts w:hint="eastAsia"/>
+        </w:rPr>
+        <w:t>计算机图形学（</w:t>
+      </w:r>
+      <w:r>
+        <w:rPr>
+          <w:rFonts w:hint="eastAsia"/>
+        </w:rPr>
+        <w:t>S</w:t>
+      </w:r>
+      <w:r>
+        <w:t xml:space="preserve">ketchMind.ML.parsing </w:t>
+      </w:r>
+      <w:r>
+        <w:rPr>
+          <w:rFonts w:hint="eastAsia"/>
+        </w:rPr>
+        <w:t>文件夹）内容</w:t>
+      </w:r>
+      <w:r>
+        <w:rPr>
+          <w:rFonts w:hint="eastAsia"/>
+        </w:rPr>
+        <w:t>对其进行分块。</w:t>
       </w:r>
     </w:p>
     <w:p>
       <w:pPr>
-        <w:rPr>
-          <w:rFonts w:hint="eastAsia"/>
-        </w:rPr>
-      </w:pPr>
+        <w:ind w:firstLine="420"/>
+        <w:rPr>
+          <w:rFonts w:hint="eastAsia"/>
+        </w:rPr>
+      </w:pPr>
+      <w:r>
+        <w:rPr>
+          <w:rFonts w:hint="eastAsia"/>
+        </w:rPr>
+        <w:t>分块之后，</w:t>
+      </w:r>
+      <w:r>
+        <w:rPr>
+          <w:rFonts w:hint="eastAsia"/>
+        </w:rPr>
+        <w:t>我们将使用人工贴标签的方式训练分类部分的</w:t>
+      </w:r>
+      <w:r>
+        <w:rPr>
+          <w:rFonts w:hint="eastAsia"/>
+        </w:rPr>
+        <w:t>CNN</w:t>
+      </w:r>
+      <w:r>
+        <w:rPr>
+          <w:rFonts w:hint="eastAsia"/>
+        </w:rPr>
+        <w:t>网络</w:t>
+      </w:r>
+      <w:r>
+        <w:rPr>
+          <w:rFonts w:hint="eastAsia"/>
+        </w:rPr>
+        <w:t>。</w:t>
+      </w:r>
+      <w:r>
+        <w:rPr>
+          <w:rFonts w:hint="eastAsia"/>
+        </w:rPr>
+        <w:t>由于此部分的类型数目较少，因此人工标签方式较为可行且具有较高准确率。</w:t>
+      </w:r>
     </w:p>
     <w:p>
       <w:pPr>
+        <w:ind w:firstLine="420"/>
+      </w:pPr>
+      <w:r>
+        <w:rPr>
+          <w:rFonts w:hint="eastAsia"/>
+        </w:rPr>
+        <w:t>此步骤的</w:t>
+      </w:r>
+      <w:r>
+        <w:rPr>
+          <w:rFonts w:hint="eastAsia"/>
+        </w:rPr>
+        <w:t>测试集</w:t>
+      </w:r>
+      <w:r>
+        <w:rPr>
+          <w:rFonts w:hint="eastAsia"/>
+        </w:rPr>
+        <w:t>从第一次训练之中可信度较高的数据中选择，除去测试集之后利用剩下的训练集进行第二次训练得到最终训练结果，</w:t>
+      </w:r>
+      <w:r>
+        <w:rPr>
+          <w:rFonts w:hint="eastAsia"/>
+        </w:rPr>
+        <w:t>第二次训练集中最高可信度的部分作为验证集。</w:t>
+      </w:r>
+    </w:p>
+    <w:p>
+      <w:pPr>
+        <w:ind w:firstLine="420"/>
+        <w:rPr>
+          <w:rFonts w:hint="eastAsia"/>
+        </w:rPr>
+      </w:pPr>
+      <w:r>
+        <w:rPr>
+          <w:rFonts w:hint="eastAsia"/>
+        </w:rPr>
+        <w:t>这样，</w:t>
+      </w:r>
+      <w:r>
+        <w:rPr>
+          <w:rFonts w:hint="eastAsia"/>
+        </w:rPr>
+        <w:t>所有获取的素材就分成了训练集、验证集和测试集了。</w:t>
+      </w:r>
+    </w:p>
+    <w:p>
+      <w:pPr>
         <w:pStyle w:val="2"/>
       </w:pPr>
-      <w:bookmarkStart w:id="66" w:name="_Toc530402316"/>
+      <w:bookmarkStart w:id="64" w:name="_Toc530402316"/>
       <w:r>
         <w:rPr>
           <w:rFonts w:hint="eastAsia"/>
         </w:rPr>
         <w:t>结果期望</w:t>
       </w:r>
+      <w:bookmarkEnd w:id="33"/>
       <w:bookmarkEnd w:id="34"/>
       <w:bookmarkEnd w:id="35"/>
       <w:bookmarkEnd w:id="36"/>
       <w:bookmarkEnd w:id="37"/>
       <w:bookmarkEnd w:id="38"/>
       <w:bookmarkEnd w:id="39"/>
-      <w:bookmarkEnd w:id="40"/>
-      <w:bookmarkEnd w:id="66"/>
+      <w:bookmarkEnd w:id="64"/>
     </w:p>
     <w:p>
       <w:pPr>
@@ -9386,7 +9859,7 @@
           <w:rFonts w:hint="eastAsia"/>
         </w:rPr>
       </w:pPr>
-      <w:bookmarkStart w:id="67" w:name="_Toc530402317"/>
+      <w:bookmarkStart w:id="65" w:name="_Toc530402317"/>
       <w:r>
         <w:rPr>
           <w:rFonts w:hint="eastAsia"/>
@@ -9409,13 +9882,7 @@
         <w:rPr>
           <w:rFonts w:hint="eastAsia"/>
         </w:rPr>
-        <w:t>）</w:t>
-      </w:r>
-      <w:r>
-        <w:rPr>
-          <w:rFonts w:hint="eastAsia"/>
-        </w:rPr>
-        <w:t>的</w:t>
+        <w:t>）的</w:t>
       </w:r>
       <w:r>
         <w:rPr>
@@ -9429,7 +9896,7 @@
         </w:rPr>
         <w:t>部件分类</w:t>
       </w:r>
-      <w:bookmarkEnd w:id="67"/>
+      <w:bookmarkEnd w:id="65"/>
     </w:p>
     <w:tbl>
       <w:tblPr>
@@ -9524,7 +9991,7 @@
                           <pic:cNvPicPr/>
                         </pic:nvPicPr>
                         <pic:blipFill>
-                          <a:blip r:embed="rId19">
+                          <a:blip r:embed="rId15">
                             <a:extLst>
                               <a:ext uri="{28A0092B-C50C-407E-A947-70E740481C1C}">
                                 <a14:useLocalDpi xmlns:a14="http://schemas.microsoft.com/office/drawing/2010/main" val="0"/>
@@ -9604,7 +10071,7 @@
                           <pic:cNvPicPr/>
                         </pic:nvPicPr>
                         <pic:blipFill>
-                          <a:blip r:embed="rId20">
+                          <a:blip r:embed="rId16">
                             <a:extLst>
                               <a:ext uri="{28A0092B-C50C-407E-A947-70E740481C1C}">
                                 <a14:useLocalDpi xmlns:a14="http://schemas.microsoft.com/office/drawing/2010/main" val="0"/>
@@ -9705,7 +10172,7 @@
                           <pic:cNvPicPr/>
                         </pic:nvPicPr>
                         <pic:blipFill>
-                          <a:blip r:embed="rId21">
+                          <a:blip r:embed="rId17">
                             <a:extLst>
                               <a:ext uri="{28A0092B-C50C-407E-A947-70E740481C1C}">
                                 <a14:useLocalDpi xmlns:a14="http://schemas.microsoft.com/office/drawing/2010/main" val="0"/>
@@ -9797,7 +10264,7 @@
                           <pic:cNvPicPr/>
                         </pic:nvPicPr>
                         <pic:blipFill>
-                          <a:blip r:embed="rId22">
+                          <a:blip r:embed="rId18">
                             <a:extLst>
                               <a:ext uri="{28A0092B-C50C-407E-A947-70E740481C1C}">
                                 <a14:useLocalDpi xmlns:a14="http://schemas.microsoft.com/office/drawing/2010/main" val="0"/>
@@ -9889,7 +10356,7 @@
                           <pic:cNvPicPr/>
                         </pic:nvPicPr>
                         <pic:blipFill>
-                          <a:blip r:embed="rId23">
+                          <a:blip r:embed="rId19">
                             <a:extLst>
                               <a:ext uri="{28A0092B-C50C-407E-A947-70E740481C1C}">
                                 <a14:useLocalDpi xmlns:a14="http://schemas.microsoft.com/office/drawing/2010/main" val="0"/>
@@ -9972,7 +10439,7 @@
                           <pic:cNvPicPr/>
                         </pic:nvPicPr>
                         <pic:blipFill>
-                          <a:blip r:embed="rId24">
+                          <a:blip r:embed="rId20">
                             <a:extLst>
                               <a:ext uri="{28A0092B-C50C-407E-A947-70E740481C1C}">
                                 <a14:useLocalDpi xmlns:a14="http://schemas.microsoft.com/office/drawing/2010/main" val="0"/>
@@ -10023,7 +10490,7 @@
       <w:pPr>
         <w:pStyle w:val="3"/>
       </w:pPr>
-      <w:bookmarkStart w:id="68" w:name="_Toc530402318"/>
+      <w:bookmarkStart w:id="66" w:name="_Toc530402318"/>
       <w:r>
         <w:rPr>
           <w:rFonts w:hint="eastAsia"/>
@@ -10046,21 +10513,13 @@
         <w:rPr>
           <w:rFonts w:hint="eastAsia"/>
         </w:rPr>
-        <w:t>）</w:t>
-      </w:r>
-      <w:r>
-        <w:rPr>
-          <w:rFonts w:hint="eastAsia"/>
-        </w:rPr>
-        <w:t>手写体识别</w:t>
-      </w:r>
-      <w:bookmarkEnd w:id="68"/>
+        <w:t>）手写体识别</w:t>
+      </w:r>
+      <w:bookmarkEnd w:id="66"/>
     </w:p>
     <w:p>
       <w:pPr>
-        <w:rPr>
-          <w:rFonts w:hint="eastAsia"/>
-        </w:rPr>
+        <w:ind w:firstLine="420"/>
       </w:pPr>
       <w:r>
         <w:rPr>
@@ -10078,7 +10537,19 @@
         <w:rPr>
           <w:rFonts w:hint="eastAsia"/>
         </w:rPr>
-        <w:t>开发阶段再着力提高东亚文字的识别率</w:t>
+        <w:t>开发阶段再着力提高</w:t>
+      </w:r>
+      <w:r>
+        <w:rPr>
+          <w:rFonts w:hint="eastAsia"/>
+        </w:rPr>
+        <w:t>汉文字</w:t>
+      </w:r>
+      <w:r>
+        <w:rPr>
+          <w:rFonts w:hint="eastAsia"/>
+        </w:rPr>
+        <w:t>的识别率</w:t>
       </w:r>
       <w:r>
         <w:rPr>
@@ -10087,13 +10558,19 @@
         <w:t>。</w:t>
       </w:r>
     </w:p>
-    <w:p/>
     <w:p>
       <w:pPr>
-        <w:rPr>
-          <w:rFonts w:hint="eastAsia"/>
-        </w:rPr>
-      </w:pPr>
+        <w:ind w:firstLine="420"/>
+        <w:rPr>
+          <w:rFonts w:hint="eastAsia"/>
+        </w:rPr>
+      </w:pPr>
+      <w:r>
+        <w:rPr>
+          <w:rFonts w:hint="eastAsia"/>
+        </w:rPr>
+        <w:t>预期的训练结果如下：</w:t>
+      </w:r>
     </w:p>
     <w:tbl>
       <w:tblPr>
@@ -10188,7 +10665,7 @@
                           <pic:cNvPicPr/>
                         </pic:nvPicPr>
                         <pic:blipFill>
-                          <a:blip r:embed="rId19">
+                          <a:blip r:embed="rId15">
                             <a:extLst>
                               <a:ext uri="{28A0092B-C50C-407E-A947-70E740481C1C}">
                                 <a14:useLocalDpi xmlns:a14="http://schemas.microsoft.com/office/drawing/2010/main" val="0"/>
@@ -10277,7 +10754,7 @@
                           <pic:cNvPicPr/>
                         </pic:nvPicPr>
                         <pic:blipFill>
-                          <a:blip r:embed="rId23">
+                          <a:blip r:embed="rId19">
                             <a:extLst>
                               <a:ext uri="{28A0092B-C50C-407E-A947-70E740481C1C}">
                                 <a14:useLocalDpi xmlns:a14="http://schemas.microsoft.com/office/drawing/2010/main" val="0"/>
@@ -10360,7 +10837,7 @@
                           <pic:cNvPicPr/>
                         </pic:nvPicPr>
                         <pic:blipFill>
-                          <a:blip r:embed="rId24">
+                          <a:blip r:embed="rId20">
                             <a:extLst>
                               <a:ext uri="{28A0092B-C50C-407E-A947-70E740481C1C}">
                                 <a14:useLocalDpi xmlns:a14="http://schemas.microsoft.com/office/drawing/2010/main" val="0"/>
@@ -10415,8 +10892,8 @@
       </w:pPr>
     </w:p>
     <w:sectPr>
-      <w:headerReference w:type="default" r:id="rId25"/>
-      <w:footerReference w:type="first" r:id="rId26"/>
+      <w:headerReference w:type="default" r:id="rId21"/>
+      <w:footerReference w:type="first" r:id="rId22"/>
       <w:pgSz w:w="11906" w:h="16838"/>
       <w:pgMar w:top="1440" w:right="1800" w:bottom="1440" w:left="1800" w:header="851" w:footer="992" w:gutter="0"/>
       <w:pgNumType w:start="1"/>
@@ -10426,63 +10903,6 @@
     </w:sectPr>
   </w:body>
 </w:document>
-</file>
-
-<file path=word/comments.xml><?xml version="1.0" encoding="utf-8"?>
-<w:comments xmlns:wpc="http://schemas.microsoft.com/office/word/2010/wordprocessingCanvas" xmlns:cx="http://schemas.microsoft.com/office/drawing/2014/chartex" xmlns:cx1="http://schemas.microsoft.com/office/drawing/2015/9/8/chartex" xmlns:cx2="http://schemas.microsoft.com/office/drawing/2015/10/21/chartex" xmlns:cx3="http://schemas.microsoft.com/office/drawing/2016/5/9/chartex" xmlns:cx4="http://schemas.microsoft.com/office/drawing/2016/5/10/chartex" xmlns:cx5="http://schemas.microsoft.com/office/drawing/2016/5/11/chartex" xmlns:cx6="http://schemas.microsoft.com/office/drawing/2016/5/12/chartex" xmlns:cx7="http://schemas.microsoft.com/office/drawing/2016/5/13/chartex" xmlns:cx8="http://schemas.microsoft.com/office/drawing/2016/5/14/chartex" xmlns:mc="http://schemas.openxmlformats.org/markup-compatibility/2006" xmlns:aink="http://schemas.microsoft.com/office/drawing/2016/ink" xmlns:am3d="http://schemas.microsoft.com/office/drawing/2017/model3d" xmlns:o="urn:schemas-microsoft-com:office:office" xmlns:r="http://schemas.openxmlformats.org/officeDocument/2006/relationships" xmlns:m="http://schemas.openxmlformats.org/officeDocument/2006/math" xmlns:v="urn:schemas-microsoft-com:vml" xmlns:wp14="http://schemas.microsoft.com/office/word/2010/wordprocessingDrawing" xmlns:wp="http://schemas.openxmlformats.org/drawingml/2006/wordprocessingDrawing" xmlns:w10="urn:schemas-microsoft-com:office:word" xmlns:w="http://schemas.openxmlformats.org/wordprocessingml/2006/main" xmlns:w14="http://schemas.microsoft.com/office/word/2010/wordml" xmlns:w15="http://schemas.microsoft.com/office/word/2012/wordml" xmlns:w16cid="http://schemas.microsoft.com/office/word/2016/wordml/cid" xmlns:w16se="http://schemas.microsoft.com/office/word/2015/wordml/symex" xmlns:wpg="http://schemas.microsoft.com/office/word/2010/wordprocessingGroup" xmlns:wpi="http://schemas.microsoft.com/office/word/2010/wordprocessingInk" xmlns:wne="http://schemas.microsoft.com/office/word/2006/wordml" xmlns:wps="http://schemas.microsoft.com/office/word/2010/wordprocessingShape" mc:Ignorable="w14 w15 w16se w16cid wp14">
-  <w:comment w:id="63" w:author="Lu, Siyuan" w:date="2018-10-13T12:30:00Z" w:initials="LS">
-    <w:p>
-      <w:pPr>
-        <w:pStyle w:val="afe"/>
-      </w:pPr>
-      <w:r>
-        <w:rPr>
-          <w:rStyle w:val="afff4"/>
-        </w:rPr>
-        <w:annotationRef/>
-      </w:r>
-      <w:r>
-        <w:rPr>
-          <w:rFonts w:hint="eastAsia"/>
-        </w:rPr>
-        <w:t>附上模型结构图</w:t>
-      </w:r>
-    </w:p>
-  </w:comment>
-  <w:comment w:id="65" w:author="Lu, Siyuan" w:date="2018-10-13T12:05:00Z" w:initials="LS">
-    <w:p>
-      <w:pPr>
-        <w:pStyle w:val="afe"/>
-      </w:pPr>
-      <w:r>
-        <w:rPr>
-          <w:rStyle w:val="afff4"/>
-        </w:rPr>
-        <w:annotationRef/>
-      </w:r>
-      <w:r>
-        <w:rPr>
-          <w:rFonts w:hint="eastAsia"/>
-        </w:rPr>
-        <w:t>指出用于得到神经网络模型的数据集以及如何获取数据集、如何划分训练集（及验证集）与测试集。</w:t>
-      </w:r>
-    </w:p>
-  </w:comment>
-</w:comments>
-</file>
-
-<file path=word/commentsExtended.xml><?xml version="1.0" encoding="utf-8"?>
-<w15:commentsEx xmlns:wpc="http://schemas.microsoft.com/office/word/2010/wordprocessingCanvas" xmlns:cx="http://schemas.microsoft.com/office/drawing/2014/chartex" xmlns:cx1="http://schemas.microsoft.com/office/drawing/2015/9/8/chartex" xmlns:cx2="http://schemas.microsoft.com/office/drawing/2015/10/21/chartex" xmlns:cx3="http://schemas.microsoft.com/office/drawing/2016/5/9/chartex" xmlns:cx4="http://schemas.microsoft.com/office/drawing/2016/5/10/chartex" xmlns:cx5="http://schemas.microsoft.com/office/drawing/2016/5/11/chartex" xmlns:cx6="http://schemas.microsoft.com/office/drawing/2016/5/12/chartex" xmlns:cx7="http://schemas.microsoft.com/office/drawing/2016/5/13/chartex" xmlns:cx8="http://schemas.microsoft.com/office/drawing/2016/5/14/chartex" xmlns:mc="http://schemas.openxmlformats.org/markup-compatibility/2006" xmlns:aink="http://schemas.microsoft.com/office/drawing/2016/ink" xmlns:am3d="http://schemas.microsoft.com/office/drawing/2017/model3d" xmlns:o="urn:schemas-microsoft-com:office:office" xmlns:r="http://schemas.openxmlformats.org/officeDocument/2006/relationships" xmlns:m="http://schemas.openxmlformats.org/officeDocument/2006/math" xmlns:v="urn:schemas-microsoft-com:vml" xmlns:wp14="http://schemas.microsoft.com/office/word/2010/wordprocessingDrawing" xmlns:wp="http://schemas.openxmlformats.org/drawingml/2006/wordprocessingDrawing" xmlns:w10="urn:schemas-microsoft-com:office:word" xmlns:w="http://schemas.openxmlformats.org/wordprocessingml/2006/main" xmlns:w14="http://schemas.microsoft.com/office/word/2010/wordml" xmlns:w15="http://schemas.microsoft.com/office/word/2012/wordml" xmlns:w16cid="http://schemas.microsoft.com/office/word/2016/wordml/cid" xmlns:w16se="http://schemas.microsoft.com/office/word/2015/wordml/symex" xmlns:wpg="http://schemas.microsoft.com/office/word/2010/wordprocessingGroup" xmlns:wpi="http://schemas.microsoft.com/office/word/2010/wordprocessingInk" xmlns:wne="http://schemas.microsoft.com/office/word/2006/wordml" xmlns:wps="http://schemas.microsoft.com/office/word/2010/wordprocessingShape" mc:Ignorable="w14 w15 w16se w16cid wp14">
-  <w15:commentEx w15:paraId="267432EA" w15:done="0"/>
-  <w15:commentEx w15:paraId="52D21080" w15:done="0"/>
-</w15:commentsEx>
-</file>
-
-<file path=word/commentsIds.xml><?xml version="1.0" encoding="utf-8"?>
-<w16cid:commentsIds xmlns:wpc="http://schemas.microsoft.com/office/word/2010/wordprocessingCanvas" xmlns:cx="http://schemas.microsoft.com/office/drawing/2014/chartex" xmlns:cx1="http://schemas.microsoft.com/office/drawing/2015/9/8/chartex" xmlns:cx2="http://schemas.microsoft.com/office/drawing/2015/10/21/chartex" xmlns:cx3="http://schemas.microsoft.com/office/drawing/2016/5/9/chartex" xmlns:cx4="http://schemas.microsoft.com/office/drawing/2016/5/10/chartex" xmlns:cx5="http://schemas.microsoft.com/office/drawing/2016/5/11/chartex" xmlns:cx6="http://schemas.microsoft.com/office/drawing/2016/5/12/chartex" xmlns:cx7="http://schemas.microsoft.com/office/drawing/2016/5/13/chartex" xmlns:cx8="http://schemas.microsoft.com/office/drawing/2016/5/14/chartex" xmlns:mc="http://schemas.openxmlformats.org/markup-compatibility/2006" xmlns:aink="http://schemas.microsoft.com/office/drawing/2016/ink" xmlns:am3d="http://schemas.microsoft.com/office/drawing/2017/model3d" xmlns:o="urn:schemas-microsoft-com:office:office" xmlns:r="http://schemas.openxmlformats.org/officeDocument/2006/relationships" xmlns:m="http://schemas.openxmlformats.org/officeDocument/2006/math" xmlns:v="urn:schemas-microsoft-com:vml" xmlns:wp14="http://schemas.microsoft.com/office/word/2010/wordprocessingDrawing" xmlns:wp="http://schemas.openxmlformats.org/drawingml/2006/wordprocessingDrawing" xmlns:w10="urn:schemas-microsoft-com:office:word" xmlns:w="http://schemas.openxmlformats.org/wordprocessingml/2006/main" xmlns:w14="http://schemas.microsoft.com/office/word/2010/wordml" xmlns:w15="http://schemas.microsoft.com/office/word/2012/wordml" xmlns:w16cid="http://schemas.microsoft.com/office/word/2016/wordml/cid" xmlns:w16se="http://schemas.microsoft.com/office/word/2015/wordml/symex" xmlns:wpg="http://schemas.microsoft.com/office/word/2010/wordprocessingGroup" xmlns:wpi="http://schemas.microsoft.com/office/word/2010/wordprocessingInk" xmlns:wne="http://schemas.microsoft.com/office/word/2006/wordml" xmlns:wps="http://schemas.microsoft.com/office/word/2010/wordprocessingShape" mc:Ignorable="w14 w15 w16se w16cid wp14">
-  <w16cid:commentId w16cid:paraId="267432EA" w16cid:durableId="1F6C63E9"/>
-  <w16cid:commentId w16cid:paraId="52D21080" w16cid:durableId="1F6C5DF6"/>
-</w16cid:commentsIds>
 </file>
 
 <file path=word/endnotes.xml><?xml version="1.0" encoding="utf-8"?>
@@ -10678,7 +11098,6 @@
         <w:rFonts w:ascii="Arial" w:hAnsi="Arial" w:cs="Arial"/>
       </w:rPr>
     </w:pPr>
-    <w:proofErr w:type="spellStart"/>
     <w:r>
       <w:rPr>
         <w:rFonts w:hint="eastAsia"/>
@@ -10688,7 +11107,6 @@
     <w:r>
       <w:t>Mind</w:t>
     </w:r>
-    <w:proofErr w:type="spellEnd"/>
     <w:r>
       <w:ptab w:relativeTo="margin" w:alignment="center" w:leader="none"/>
     </w:r>
@@ -10750,7 +11168,6 @@
         <w:rFonts w:ascii="Arial" w:hAnsi="Arial" w:cs="Arial"/>
       </w:rPr>
     </w:pPr>
-    <w:proofErr w:type="spellStart"/>
     <w:r>
       <w:rPr>
         <w:rFonts w:hint="eastAsia"/>
@@ -10760,7 +11177,6 @@
     <w:r>
       <w:t>Mind</w:t>
     </w:r>
-    <w:proofErr w:type="spellEnd"/>
     <w:r>
       <w:ptab w:relativeTo="margin" w:alignment="center" w:leader="none"/>
     </w:r>
@@ -14259,14 +14675,6 @@
   </w:num>
   <w:numIdMacAtCleanup w:val="9"/>
 </w:numbering>
-</file>
-
-<file path=word/people.xml><?xml version="1.0" encoding="utf-8"?>
-<w15:people xmlns:wpc="http://schemas.microsoft.com/office/word/2010/wordprocessingCanvas" xmlns:cx="http://schemas.microsoft.com/office/drawing/2014/chartex" xmlns:cx1="http://schemas.microsoft.com/office/drawing/2015/9/8/chartex" xmlns:cx2="http://schemas.microsoft.com/office/drawing/2015/10/21/chartex" xmlns:cx3="http://schemas.microsoft.com/office/drawing/2016/5/9/chartex" xmlns:cx4="http://schemas.microsoft.com/office/drawing/2016/5/10/chartex" xmlns:cx5="http://schemas.microsoft.com/office/drawing/2016/5/11/chartex" xmlns:cx6="http://schemas.microsoft.com/office/drawing/2016/5/12/chartex" xmlns:cx7="http://schemas.microsoft.com/office/drawing/2016/5/13/chartex" xmlns:cx8="http://schemas.microsoft.com/office/drawing/2016/5/14/chartex" xmlns:mc="http://schemas.openxmlformats.org/markup-compatibility/2006" xmlns:aink="http://schemas.microsoft.com/office/drawing/2016/ink" xmlns:am3d="http://schemas.microsoft.com/office/drawing/2017/model3d" xmlns:o="urn:schemas-microsoft-com:office:office" xmlns:r="http://schemas.openxmlformats.org/officeDocument/2006/relationships" xmlns:m="http://schemas.openxmlformats.org/officeDocument/2006/math" xmlns:v="urn:schemas-microsoft-com:vml" xmlns:wp14="http://schemas.microsoft.com/office/word/2010/wordprocessingDrawing" xmlns:wp="http://schemas.openxmlformats.org/drawingml/2006/wordprocessingDrawing" xmlns:w10="urn:schemas-microsoft-com:office:word" xmlns:w="http://schemas.openxmlformats.org/wordprocessingml/2006/main" xmlns:w14="http://schemas.microsoft.com/office/word/2010/wordml" xmlns:w15="http://schemas.microsoft.com/office/word/2012/wordml" xmlns:w16cid="http://schemas.microsoft.com/office/word/2016/wordml/cid" xmlns:w16se="http://schemas.microsoft.com/office/word/2015/wordml/symex" xmlns:wpg="http://schemas.microsoft.com/office/word/2010/wordprocessingGroup" xmlns:wpi="http://schemas.microsoft.com/office/word/2010/wordprocessingInk" xmlns:wne="http://schemas.microsoft.com/office/word/2006/wordml" xmlns:wps="http://schemas.microsoft.com/office/word/2010/wordprocessingShape" mc:Ignorable="w14 w15 w16se w16cid wp14">
-  <w15:person w15:author="Lu, Siyuan">
-    <w15:presenceInfo w15:providerId="Windows Live" w15:userId="4b709917-4e34-418d-9569-cffd24e6cfe5"/>
-  </w15:person>
-</w15:people>
 </file>
 
 <file path=word/styles.xml><?xml version="1.0" encoding="utf-8"?>
@@ -19292,6 +19700,21 @@
       <w:shd w:val="clear" w:color="auto" w:fill="E1DFDD"/>
     </w:rPr>
   </w:style>
+  <w:style w:type="character" w:customStyle="1" w:styleId="mi">
+    <w:name w:val="mi"/>
+    <w:basedOn w:val="a1"/>
+    <w:rsid w:val="002B1B5D"/>
+  </w:style>
+  <w:style w:type="character" w:customStyle="1" w:styleId="mo">
+    <w:name w:val="mo"/>
+    <w:basedOn w:val="a1"/>
+    <w:rsid w:val="002B1B5D"/>
+  </w:style>
+  <w:style w:type="character" w:customStyle="1" w:styleId="mn">
+    <w:name w:val="mn"/>
+    <w:basedOn w:val="a1"/>
+    <w:rsid w:val="002B1B5D"/>
+  </w:style>
 </w:styles>
 </file>
 
@@ -19585,7 +20008,7 @@
 </file>
 
 <file path=customXml/itemProps1.xml><?xml version="1.0" encoding="utf-8"?>
-<ds:datastoreItem xmlns:ds="http://schemas.openxmlformats.org/officeDocument/2006/customXml" ds:itemID="{1FF8604F-DD51-5C41-897A-E2F7B99837B4}">
+<ds:datastoreItem xmlns:ds="http://schemas.openxmlformats.org/officeDocument/2006/customXml" ds:itemID="{EAA2E155-9ED3-B14D-9934-8BAF09A91C39}">
   <ds:schemaRefs>
     <ds:schemaRef ds:uri="http://schemas.openxmlformats.org/officeDocument/2006/bibliography"/>
   </ds:schemaRefs>

--- a/SketchMind.Documents/Tech_Docs/技术研究报告.docx
+++ b/SketchMind.Documents/Tech_Docs/技术研究报告.docx
@@ -456,6 +456,7 @@
           <w:szCs w:val="21"/>
         </w:rPr>
       </w:pPr>
+      <w:proofErr w:type="spellStart"/>
       <w:r>
         <w:rPr>
           <w:b/>
@@ -463,6 +464,7 @@
         </w:rPr>
         <w:t>SketchMind</w:t>
       </w:r>
+      <w:proofErr w:type="spellEnd"/>
     </w:p>
     <w:p>
       <w:pPr>
@@ -515,15 +517,10 @@
           <w:b/>
           <w:sz w:val="24"/>
         </w:rPr>
-        <w:t>0.1</w:t>
-      </w:r>
-      <w:r>
-        <w:rPr>
-          <w:b/>
-          <w:sz w:val="24"/>
-        </w:rPr>
-        <w:t>.1</w:t>
-      </w:r>
+        <w:t>1.0</w:t>
+      </w:r>
+      <w:bookmarkStart w:id="0" w:name="_GoBack"/>
+      <w:bookmarkEnd w:id="0"/>
     </w:p>
     <w:p>
       <w:pPr>
@@ -596,6 +593,7 @@
         </w:rPr>
         <w:t xml:space="preserve">Written by </w:t>
       </w:r>
+      <w:proofErr w:type="gramStart"/>
       <w:r>
         <w:rPr>
           <w:rFonts w:hint="eastAsia"/>
@@ -609,7 +607,15 @@
           <w:b/>
           <w:sz w:val="24"/>
         </w:rPr>
-        <w:t>(0)</w:t>
+        <w:t>(</w:t>
+      </w:r>
+      <w:proofErr w:type="gramEnd"/>
+      <w:r>
+        <w:rPr>
+          <w:b/>
+          <w:sz w:val="24"/>
+        </w:rPr>
+        <w:t>0)</w:t>
       </w:r>
     </w:p>
     <w:p>
@@ -675,6 +681,7 @@
           <w:docPartUnique/>
         </w:docPartObj>
       </w:sdtPr>
+      <w:sdtEndPr/>
       <w:sdtContent>
         <w:p>
           <w:pPr>
@@ -707,7 +714,7 @@
           <w:r>
             <w:fldChar w:fldCharType="separate"/>
           </w:r>
-          <w:hyperlink w:anchor="_Toc530402287" w:history="1">
+          <w:hyperlink w:anchor="_Toc530403673" w:history="1">
             <w:r>
               <w:rPr>
                 <w:rStyle w:val="af"/>
@@ -749,7 +756,7 @@
                 <w:noProof/>
                 <w:webHidden/>
               </w:rPr>
-              <w:instrText xml:space="preserve"> PAGEREF _Toc530402287 \h </w:instrText>
+              <w:instrText xml:space="preserve"> PAGEREF _Toc530403673 \h </w:instrText>
             </w:r>
             <w:r>
               <w:rPr>
@@ -792,7 +799,7 @@
               <w:noProof/>
             </w:rPr>
           </w:pPr>
-          <w:hyperlink w:anchor="_Toc530402288" w:history="1">
+          <w:hyperlink w:anchor="_Toc530403674" w:history="1">
             <w:r>
               <w:rPr>
                 <w:rStyle w:val="af"/>
@@ -833,7 +840,7 @@
                 <w:noProof/>
                 <w:webHidden/>
               </w:rPr>
-              <w:instrText xml:space="preserve"> PAGEREF _Toc530402288 \h </w:instrText>
+              <w:instrText xml:space="preserve"> PAGEREF _Toc530403674 \h </w:instrText>
             </w:r>
             <w:r>
               <w:rPr>
@@ -876,7 +883,7 @@
               <w:noProof/>
             </w:rPr>
           </w:pPr>
-          <w:hyperlink w:anchor="_Toc530402289" w:history="1">
+          <w:hyperlink w:anchor="_Toc530403675" w:history="1">
             <w:r>
               <w:rPr>
                 <w:rStyle w:val="af"/>
@@ -917,7 +924,7 @@
                 <w:noProof/>
                 <w:webHidden/>
               </w:rPr>
-              <w:instrText xml:space="preserve"> PAGEREF _Toc530402289 \h </w:instrText>
+              <w:instrText xml:space="preserve"> PAGEREF _Toc530403675 \h </w:instrText>
             </w:r>
             <w:r>
               <w:rPr>
@@ -960,7 +967,7 @@
               <w:noProof/>
             </w:rPr>
           </w:pPr>
-          <w:hyperlink w:anchor="_Toc530402290" w:history="1">
+          <w:hyperlink w:anchor="_Toc530403676" w:history="1">
             <w:r>
               <w:rPr>
                 <w:rStyle w:val="af"/>
@@ -1001,7 +1008,7 @@
                 <w:noProof/>
                 <w:webHidden/>
               </w:rPr>
-              <w:instrText xml:space="preserve"> PAGEREF _Toc530402290 \h </w:instrText>
+              <w:instrText xml:space="preserve"> PAGEREF _Toc530403676 \h </w:instrText>
             </w:r>
             <w:r>
               <w:rPr>
@@ -1044,7 +1051,7 @@
               <w:noProof/>
             </w:rPr>
           </w:pPr>
-          <w:hyperlink w:anchor="_Toc530402291" w:history="1">
+          <w:hyperlink w:anchor="_Toc530403677" w:history="1">
             <w:r>
               <w:rPr>
                 <w:rStyle w:val="af"/>
@@ -1085,7 +1092,7 @@
                 <w:noProof/>
                 <w:webHidden/>
               </w:rPr>
-              <w:instrText xml:space="preserve"> PAGEREF _Toc530402291 \h </w:instrText>
+              <w:instrText xml:space="preserve"> PAGEREF _Toc530403677 \h </w:instrText>
             </w:r>
             <w:r>
               <w:rPr>
@@ -1128,7 +1135,7 @@
               <w:noProof/>
             </w:rPr>
           </w:pPr>
-          <w:hyperlink w:anchor="_Toc530402292" w:history="1">
+          <w:hyperlink w:anchor="_Toc530403678" w:history="1">
             <w:r>
               <w:rPr>
                 <w:rStyle w:val="af"/>
@@ -1169,7 +1176,7 @@
                 <w:noProof/>
                 <w:webHidden/>
               </w:rPr>
-              <w:instrText xml:space="preserve"> PAGEREF _Toc530402292 \h </w:instrText>
+              <w:instrText xml:space="preserve"> PAGEREF _Toc530403678 \h </w:instrText>
             </w:r>
             <w:r>
               <w:rPr>
@@ -1210,7 +1217,7 @@
               <w:noProof/>
             </w:rPr>
           </w:pPr>
-          <w:hyperlink w:anchor="_Toc530402293" w:history="1">
+          <w:hyperlink w:anchor="_Toc530403679" w:history="1">
             <w:r>
               <w:rPr>
                 <w:rStyle w:val="af"/>
@@ -1252,7 +1259,7 @@
                 <w:noProof/>
                 <w:webHidden/>
               </w:rPr>
-              <w:instrText xml:space="preserve"> PAGEREF _Toc530402293 \h </w:instrText>
+              <w:instrText xml:space="preserve"> PAGEREF _Toc530403679 \h </w:instrText>
             </w:r>
             <w:r>
               <w:rPr>
@@ -1295,7 +1302,7 @@
               <w:noProof/>
             </w:rPr>
           </w:pPr>
-          <w:hyperlink w:anchor="_Toc530402294" w:history="1">
+          <w:hyperlink w:anchor="_Toc530403680" w:history="1">
             <w:r>
               <w:rPr>
                 <w:rStyle w:val="af"/>
@@ -1336,7 +1343,7 @@
                 <w:noProof/>
                 <w:webHidden/>
               </w:rPr>
-              <w:instrText xml:space="preserve"> PAGEREF _Toc530402294 \h </w:instrText>
+              <w:instrText xml:space="preserve"> PAGEREF _Toc530403680 \h </w:instrText>
             </w:r>
             <w:r>
               <w:rPr>
@@ -1379,7 +1386,7 @@
               <w:noProof/>
             </w:rPr>
           </w:pPr>
-          <w:hyperlink w:anchor="_Toc530402295" w:history="1">
+          <w:hyperlink w:anchor="_Toc530403681" w:history="1">
             <w:r>
               <w:rPr>
                 <w:rStyle w:val="af"/>
@@ -1420,7 +1427,7 @@
                 <w:noProof/>
                 <w:webHidden/>
               </w:rPr>
-              <w:instrText xml:space="preserve"> PAGEREF _Toc530402295 \h </w:instrText>
+              <w:instrText xml:space="preserve"> PAGEREF _Toc530403681 \h </w:instrText>
             </w:r>
             <w:r>
               <w:rPr>
@@ -1463,7 +1470,7 @@
               <w:noProof/>
             </w:rPr>
           </w:pPr>
-          <w:hyperlink w:anchor="_Toc530402296" w:history="1">
+          <w:hyperlink w:anchor="_Toc530403682" w:history="1">
             <w:r>
               <w:rPr>
                 <w:rStyle w:val="af"/>
@@ -1504,7 +1511,7 @@
                 <w:noProof/>
                 <w:webHidden/>
               </w:rPr>
-              <w:instrText xml:space="preserve"> PAGEREF _Toc530402296 \h </w:instrText>
+              <w:instrText xml:space="preserve"> PAGEREF _Toc530403682 \h </w:instrText>
             </w:r>
             <w:r>
               <w:rPr>
@@ -1547,7 +1554,7 @@
               <w:noProof/>
             </w:rPr>
           </w:pPr>
-          <w:hyperlink w:anchor="_Toc530402297" w:history="1">
+          <w:hyperlink w:anchor="_Toc530403683" w:history="1">
             <w:r>
               <w:rPr>
                 <w:rStyle w:val="af"/>
@@ -1588,7 +1595,7 @@
                 <w:noProof/>
                 <w:webHidden/>
               </w:rPr>
-              <w:instrText xml:space="preserve"> PAGEREF _Toc530402297 \h </w:instrText>
+              <w:instrText xml:space="preserve"> PAGEREF _Toc530403683 \h </w:instrText>
             </w:r>
             <w:r>
               <w:rPr>
@@ -1631,7 +1638,7 @@
               <w:noProof/>
             </w:rPr>
           </w:pPr>
-          <w:hyperlink w:anchor="_Toc530402298" w:history="1">
+          <w:hyperlink w:anchor="_Toc530403684" w:history="1">
             <w:r>
               <w:rPr>
                 <w:rStyle w:val="af"/>
@@ -1672,7 +1679,7 @@
                 <w:noProof/>
                 <w:webHidden/>
               </w:rPr>
-              <w:instrText xml:space="preserve"> PAGEREF _Toc530402298 \h </w:instrText>
+              <w:instrText xml:space="preserve"> PAGEREF _Toc530403684 \h </w:instrText>
             </w:r>
             <w:r>
               <w:rPr>
@@ -1715,7 +1722,7 @@
               <w:noProof/>
             </w:rPr>
           </w:pPr>
-          <w:hyperlink w:anchor="_Toc530402299" w:history="1">
+          <w:hyperlink w:anchor="_Toc530403685" w:history="1">
             <w:r>
               <w:rPr>
                 <w:rStyle w:val="af"/>
@@ -1756,7 +1763,7 @@
                 <w:noProof/>
                 <w:webHidden/>
               </w:rPr>
-              <w:instrText xml:space="preserve"> PAGEREF _Toc530402299 \h </w:instrText>
+              <w:instrText xml:space="preserve"> PAGEREF _Toc530403685 \h </w:instrText>
             </w:r>
             <w:r>
               <w:rPr>
@@ -1776,7 +1783,7 @@
                 <w:noProof/>
                 <w:webHidden/>
               </w:rPr>
-              <w:t>2</w:t>
+              <w:t>3</w:t>
             </w:r>
             <w:r>
               <w:rPr>
@@ -1799,7 +1806,7 @@
               <w:noProof/>
             </w:rPr>
           </w:pPr>
-          <w:hyperlink w:anchor="_Toc530402300" w:history="1">
+          <w:hyperlink w:anchor="_Toc530403686" w:history="1">
             <w:r>
               <w:rPr>
                 <w:rStyle w:val="af"/>
@@ -1840,7 +1847,7 @@
                 <w:noProof/>
                 <w:webHidden/>
               </w:rPr>
-              <w:instrText xml:space="preserve"> PAGEREF _Toc530402300 \h </w:instrText>
+              <w:instrText xml:space="preserve"> PAGEREF _Toc530403686 \h </w:instrText>
             </w:r>
             <w:r>
               <w:rPr>
@@ -1883,7 +1890,7 @@
               <w:noProof/>
             </w:rPr>
           </w:pPr>
-          <w:hyperlink w:anchor="_Toc530402301" w:history="1">
+          <w:hyperlink w:anchor="_Toc530403687" w:history="1">
             <w:r>
               <w:rPr>
                 <w:rStyle w:val="af"/>
@@ -1924,7 +1931,7 @@
                 <w:noProof/>
                 <w:webHidden/>
               </w:rPr>
-              <w:instrText xml:space="preserve"> PAGEREF _Toc530402301 \h </w:instrText>
+              <w:instrText xml:space="preserve"> PAGEREF _Toc530403687 \h </w:instrText>
             </w:r>
             <w:r>
               <w:rPr>
@@ -1967,7 +1974,7 @@
               <w:noProof/>
             </w:rPr>
           </w:pPr>
-          <w:hyperlink w:anchor="_Toc530402302" w:history="1">
+          <w:hyperlink w:anchor="_Toc530403688" w:history="1">
             <w:r>
               <w:rPr>
                 <w:rStyle w:val="af"/>
@@ -2008,7 +2015,7 @@
                 <w:noProof/>
                 <w:webHidden/>
               </w:rPr>
-              <w:instrText xml:space="preserve"> PAGEREF _Toc530402302 \h </w:instrText>
+              <w:instrText xml:space="preserve"> PAGEREF _Toc530403688 \h </w:instrText>
             </w:r>
             <w:r>
               <w:rPr>
@@ -2051,7 +2058,7 @@
               <w:noProof/>
             </w:rPr>
           </w:pPr>
-          <w:hyperlink w:anchor="_Toc530402303" w:history="1">
+          <w:hyperlink w:anchor="_Toc530403689" w:history="1">
             <w:r>
               <w:rPr>
                 <w:rStyle w:val="af"/>
@@ -2092,7 +2099,7 @@
                 <w:noProof/>
                 <w:webHidden/>
               </w:rPr>
-              <w:instrText xml:space="preserve"> PAGEREF _Toc530402303 \h </w:instrText>
+              <w:instrText xml:space="preserve"> PAGEREF _Toc530403689 \h </w:instrText>
             </w:r>
             <w:r>
               <w:rPr>
@@ -2135,7 +2142,7 @@
               <w:noProof/>
             </w:rPr>
           </w:pPr>
-          <w:hyperlink w:anchor="_Toc530402304" w:history="1">
+          <w:hyperlink w:anchor="_Toc530403690" w:history="1">
             <w:r>
               <w:rPr>
                 <w:rStyle w:val="af"/>
@@ -2176,7 +2183,7 @@
                 <w:noProof/>
                 <w:webHidden/>
               </w:rPr>
-              <w:instrText xml:space="preserve"> PAGEREF _Toc530402304 \h </w:instrText>
+              <w:instrText xml:space="preserve"> PAGEREF _Toc530403690 \h </w:instrText>
             </w:r>
             <w:r>
               <w:rPr>
@@ -2196,7 +2203,7 @@
                 <w:noProof/>
                 <w:webHidden/>
               </w:rPr>
-              <w:t>4</w:t>
+              <w:t>3</w:t>
             </w:r>
             <w:r>
               <w:rPr>
@@ -2219,7 +2226,7 @@
               <w:noProof/>
             </w:rPr>
           </w:pPr>
-          <w:hyperlink w:anchor="_Toc530402305" w:history="1">
+          <w:hyperlink w:anchor="_Toc530403691" w:history="1">
             <w:r>
               <w:rPr>
                 <w:rStyle w:val="af"/>
@@ -2267,7 +2274,7 @@
                 <w:noProof/>
                 <w:webHidden/>
               </w:rPr>
-              <w:instrText xml:space="preserve"> PAGEREF _Toc530402305 \h </w:instrText>
+              <w:instrText xml:space="preserve"> PAGEREF _Toc530403691 \h </w:instrText>
             </w:r>
             <w:r>
               <w:rPr>
@@ -2308,7 +2315,7 @@
               <w:noProof/>
             </w:rPr>
           </w:pPr>
-          <w:hyperlink w:anchor="_Toc530402306" w:history="1">
+          <w:hyperlink w:anchor="_Toc530403692" w:history="1">
             <w:r>
               <w:rPr>
                 <w:rStyle w:val="af"/>
@@ -2350,7 +2357,7 @@
                 <w:noProof/>
                 <w:webHidden/>
               </w:rPr>
-              <w:instrText xml:space="preserve"> PAGEREF _Toc530402306 \h </w:instrText>
+              <w:instrText xml:space="preserve"> PAGEREF _Toc530403692 \h </w:instrText>
             </w:r>
             <w:r>
               <w:rPr>
@@ -2393,7 +2400,7 @@
               <w:noProof/>
             </w:rPr>
           </w:pPr>
-          <w:hyperlink w:anchor="_Toc530402307" w:history="1">
+          <w:hyperlink w:anchor="_Toc530403693" w:history="1">
             <w:r>
               <w:rPr>
                 <w:rStyle w:val="af"/>
@@ -2434,7 +2441,7 @@
                 <w:noProof/>
                 <w:webHidden/>
               </w:rPr>
-              <w:instrText xml:space="preserve"> PAGEREF _Toc530402307 \h </w:instrText>
+              <w:instrText xml:space="preserve"> PAGEREF _Toc530403693 \h </w:instrText>
             </w:r>
             <w:r>
               <w:rPr>
@@ -2477,7 +2484,7 @@
               <w:noProof/>
             </w:rPr>
           </w:pPr>
-          <w:hyperlink w:anchor="_Toc530402308" w:history="1">
+          <w:hyperlink w:anchor="_Toc530403694" w:history="1">
             <w:r>
               <w:rPr>
                 <w:rStyle w:val="af"/>
@@ -2525,7 +2532,7 @@
                 <w:noProof/>
                 <w:webHidden/>
               </w:rPr>
-              <w:instrText xml:space="preserve"> PAGEREF _Toc530402308 \h </w:instrText>
+              <w:instrText xml:space="preserve"> PAGEREF _Toc530403694 \h </w:instrText>
             </w:r>
             <w:r>
               <w:rPr>
@@ -2568,7 +2575,7 @@
               <w:noProof/>
             </w:rPr>
           </w:pPr>
-          <w:hyperlink w:anchor="_Toc530402309" w:history="1">
+          <w:hyperlink w:anchor="_Toc530403695" w:history="1">
             <w:r>
               <w:rPr>
                 <w:rStyle w:val="af"/>
@@ -2623,7 +2630,7 @@
                 <w:noProof/>
                 <w:webHidden/>
               </w:rPr>
-              <w:instrText xml:space="preserve"> PAGEREF _Toc530402309 \h </w:instrText>
+              <w:instrText xml:space="preserve"> PAGEREF _Toc530403695 \h </w:instrText>
             </w:r>
             <w:r>
               <w:rPr>
@@ -2664,7 +2671,7 @@
               <w:noProof/>
             </w:rPr>
           </w:pPr>
-          <w:hyperlink w:anchor="_Toc530402310" w:history="1">
+          <w:hyperlink w:anchor="_Toc530403696" w:history="1">
             <w:r>
               <w:rPr>
                 <w:rStyle w:val="af"/>
@@ -2706,7 +2713,7 @@
                 <w:noProof/>
                 <w:webHidden/>
               </w:rPr>
-              <w:instrText xml:space="preserve"> PAGEREF _Toc530402310 \h </w:instrText>
+              <w:instrText xml:space="preserve"> PAGEREF _Toc530403696 \h </w:instrText>
             </w:r>
             <w:r>
               <w:rPr>
@@ -2749,7 +2756,7 @@
               <w:noProof/>
             </w:rPr>
           </w:pPr>
-          <w:hyperlink w:anchor="_Toc530402311" w:history="1">
+          <w:hyperlink w:anchor="_Toc530403697" w:history="1">
             <w:r>
               <w:rPr>
                 <w:rStyle w:val="af"/>
@@ -2790,7 +2797,7 @@
                 <w:noProof/>
                 <w:webHidden/>
               </w:rPr>
-              <w:instrText xml:space="preserve"> PAGEREF _Toc530402311 \h </w:instrText>
+              <w:instrText xml:space="preserve"> PAGEREF _Toc530403697 \h </w:instrText>
             </w:r>
             <w:r>
               <w:rPr>
@@ -2833,7 +2840,7 @@
               <w:noProof/>
             </w:rPr>
           </w:pPr>
-          <w:hyperlink w:anchor="_Toc530402312" w:history="1">
+          <w:hyperlink w:anchor="_Toc530403698" w:history="1">
             <w:r>
               <w:rPr>
                 <w:rStyle w:val="af"/>
@@ -2874,7 +2881,7 @@
                 <w:noProof/>
                 <w:webHidden/>
               </w:rPr>
-              <w:instrText xml:space="preserve"> PAGEREF _Toc530402312 \h </w:instrText>
+              <w:instrText xml:space="preserve"> PAGEREF _Toc530403698 \h </w:instrText>
             </w:r>
             <w:r>
               <w:rPr>
@@ -2917,7 +2924,7 @@
               <w:noProof/>
             </w:rPr>
           </w:pPr>
-          <w:hyperlink w:anchor="_Toc530402313" w:history="1">
+          <w:hyperlink w:anchor="_Toc530403699" w:history="1">
             <w:r>
               <w:rPr>
                 <w:rStyle w:val="af"/>
@@ -2958,7 +2965,7 @@
                 <w:noProof/>
                 <w:webHidden/>
               </w:rPr>
-              <w:instrText xml:space="preserve"> PAGEREF _Toc530402313 \h </w:instrText>
+              <w:instrText xml:space="preserve"> PAGEREF _Toc530403699 \h </w:instrText>
             </w:r>
             <w:r>
               <w:rPr>
@@ -3001,7 +3008,7 @@
               <w:noProof/>
             </w:rPr>
           </w:pPr>
-          <w:hyperlink w:anchor="_Toc530402314" w:history="1">
+          <w:hyperlink w:anchor="_Toc530403700" w:history="1">
             <w:r>
               <w:rPr>
                 <w:rStyle w:val="af"/>
@@ -3042,7 +3049,7 @@
                 <w:noProof/>
                 <w:webHidden/>
               </w:rPr>
-              <w:instrText xml:space="preserve"> PAGEREF _Toc530402314 \h </w:instrText>
+              <w:instrText xml:space="preserve"> PAGEREF _Toc530403700 \h </w:instrText>
             </w:r>
             <w:r>
               <w:rPr>
@@ -3085,7 +3092,7 @@
               <w:noProof/>
             </w:rPr>
           </w:pPr>
-          <w:hyperlink w:anchor="_Toc530402315" w:history="1">
+          <w:hyperlink w:anchor="_Toc530403701" w:history="1">
             <w:r>
               <w:rPr>
                 <w:rStyle w:val="af"/>
@@ -3126,7 +3133,7 @@
                 <w:noProof/>
                 <w:webHidden/>
               </w:rPr>
-              <w:instrText xml:space="preserve"> PAGEREF _Toc530402315 \h </w:instrText>
+              <w:instrText xml:space="preserve"> PAGEREF _Toc530403701 \h </w:instrText>
             </w:r>
             <w:r>
               <w:rPr>
@@ -3146,7 +3153,7 @@
                 <w:noProof/>
                 <w:webHidden/>
               </w:rPr>
-              <w:t>5</w:t>
+              <w:t>6</w:t>
             </w:r>
             <w:r>
               <w:rPr>
@@ -3169,7 +3176,7 @@
               <w:noProof/>
             </w:rPr>
           </w:pPr>
-          <w:hyperlink w:anchor="_Toc530402316" w:history="1">
+          <w:hyperlink w:anchor="_Toc530403702" w:history="1">
             <w:r>
               <w:rPr>
                 <w:rStyle w:val="af"/>
@@ -3210,7 +3217,7 @@
                 <w:noProof/>
                 <w:webHidden/>
               </w:rPr>
-              <w:instrText xml:space="preserve"> PAGEREF _Toc530402316 \h </w:instrText>
+              <w:instrText xml:space="preserve"> PAGEREF _Toc530403702 \h </w:instrText>
             </w:r>
             <w:r>
               <w:rPr>
@@ -3230,7 +3237,7 @@
                 <w:noProof/>
                 <w:webHidden/>
               </w:rPr>
-              <w:t>5</w:t>
+              <w:t>6</w:t>
             </w:r>
             <w:r>
               <w:rPr>
@@ -3253,7 +3260,7 @@
               <w:noProof/>
             </w:rPr>
           </w:pPr>
-          <w:hyperlink w:anchor="_Toc530402317" w:history="1">
+          <w:hyperlink w:anchor="_Toc530403703" w:history="1">
             <w:r>
               <w:rPr>
                 <w:rStyle w:val="af"/>
@@ -3322,7 +3329,7 @@
                 <w:noProof/>
                 <w:webHidden/>
               </w:rPr>
-              <w:instrText xml:space="preserve"> PAGEREF _Toc530402317 \h </w:instrText>
+              <w:instrText xml:space="preserve"> PAGEREF _Toc530403703 \h </w:instrText>
             </w:r>
             <w:r>
               <w:rPr>
@@ -3342,7 +3349,7 @@
                 <w:noProof/>
                 <w:webHidden/>
               </w:rPr>
-              <w:t>5</w:t>
+              <w:t>6</w:t>
             </w:r>
             <w:r>
               <w:rPr>
@@ -3365,7 +3372,7 @@
               <w:noProof/>
             </w:rPr>
           </w:pPr>
-          <w:hyperlink w:anchor="_Toc530402318" w:history="1">
+          <w:hyperlink w:anchor="_Toc530403704" w:history="1">
             <w:r>
               <w:rPr>
                 <w:rStyle w:val="af"/>
@@ -3420,7 +3427,7 @@
                 <w:noProof/>
                 <w:webHidden/>
               </w:rPr>
-              <w:instrText xml:space="preserve"> PAGEREF _Toc530402318 \h </w:instrText>
+              <w:instrText xml:space="preserve"> PAGEREF _Toc530403704 \h </w:instrText>
             </w:r>
             <w:r>
               <w:rPr>
@@ -3440,7 +3447,7 @@
                 <w:noProof/>
                 <w:webHidden/>
               </w:rPr>
-              <w:t>6</w:t>
+              <w:t>7</w:t>
             </w:r>
             <w:r>
               <w:rPr>
@@ -3782,7 +3789,7 @@
                 <w:sz w:val="21"/>
                 <w:szCs w:val="21"/>
               </w:rPr>
-              <w:t>1.0</w:t>
+              <w:t>0.1</w:t>
             </w:r>
           </w:p>
         </w:tc>
@@ -3885,7 +3892,7 @@
               <w:pStyle w:val="220"/>
               <w:spacing w:before="31" w:after="31"/>
               <w:rPr>
-                <w:rFonts w:eastAsia="宋体" w:hAnsi="Arial" w:hint="eastAsia"/>
+                <w:rFonts w:eastAsia="宋体" w:hAnsi="Arial"/>
                 <w:color w:val="000000"/>
                 <w:sz w:val="21"/>
                 <w:szCs w:val="21"/>
@@ -3912,7 +3919,7 @@
               <w:pStyle w:val="220"/>
               <w:spacing w:before="31" w:after="31"/>
               <w:rPr>
-                <w:rFonts w:eastAsia="宋体" w:hAnsi="Arial" w:hint="eastAsia"/>
+                <w:rFonts w:eastAsia="宋体" w:hAnsi="Arial"/>
                 <w:color w:val="000000"/>
                 <w:sz w:val="21"/>
                 <w:szCs w:val="21"/>
@@ -3939,29 +3946,20 @@
               <w:pStyle w:val="220"/>
               <w:spacing w:before="31" w:after="31"/>
               <w:rPr>
-                <w:rFonts w:eastAsia="宋体" w:hAnsi="Arial" w:hint="eastAsia"/>
-                <w:color w:val="000000"/>
-                <w:sz w:val="21"/>
-                <w:szCs w:val="21"/>
-              </w:rPr>
-            </w:pPr>
-            <w:r>
-              <w:rPr>
-                <w:rFonts w:eastAsia="宋体" w:hAnsi="Arial" w:hint="eastAsia"/>
-                <w:color w:val="000000"/>
-                <w:sz w:val="21"/>
-                <w:szCs w:val="21"/>
-              </w:rPr>
-              <w:t>1.</w:t>
-            </w:r>
-            <w:r>
-              <w:rPr>
                 <w:rFonts w:eastAsia="宋体" w:hAnsi="Arial"/>
                 <w:color w:val="000000"/>
                 <w:sz w:val="21"/>
                 <w:szCs w:val="21"/>
               </w:rPr>
-              <w:t>1</w:t>
+            </w:pPr>
+            <w:r>
+              <w:rPr>
+                <w:rFonts w:eastAsia="宋体" w:hAnsi="Arial"/>
+                <w:color w:val="000000"/>
+                <w:sz w:val="21"/>
+                <w:szCs w:val="21"/>
+              </w:rPr>
+              <w:t>0.1.1</w:t>
             </w:r>
           </w:p>
         </w:tc>
@@ -4061,6 +4059,15 @@
                 <w:szCs w:val="21"/>
               </w:rPr>
             </w:pPr>
+            <w:r>
+              <w:rPr>
+                <w:rFonts w:eastAsia="宋体" w:hAnsi="Arial" w:hint="eastAsia"/>
+                <w:color w:val="000000"/>
+                <w:sz w:val="21"/>
+                <w:szCs w:val="21"/>
+              </w:rPr>
+              <w:t>3</w:t>
+            </w:r>
           </w:p>
         </w:tc>
         <w:tc>
@@ -4073,12 +4080,21 @@
               <w:pStyle w:val="220"/>
               <w:spacing w:before="31" w:after="31"/>
               <w:rPr>
-                <w:rFonts w:eastAsia="宋体" w:hAnsi="Arial"/>
-                <w:color w:val="000000"/>
-                <w:sz w:val="21"/>
-                <w:szCs w:val="21"/>
-              </w:rPr>
-            </w:pPr>
+                <w:rFonts w:eastAsia="宋体" w:hAnsi="Arial" w:hint="eastAsia"/>
+                <w:color w:val="000000"/>
+                <w:sz w:val="21"/>
+                <w:szCs w:val="21"/>
+              </w:rPr>
+            </w:pPr>
+            <w:r>
+              <w:rPr>
+                <w:rFonts w:eastAsia="宋体" w:hAnsi="Arial" w:hint="eastAsia"/>
+                <w:color w:val="000000"/>
+                <w:sz w:val="21"/>
+                <w:szCs w:val="21"/>
+              </w:rPr>
+              <w:t>终稿提交。</w:t>
+            </w:r>
           </w:p>
         </w:tc>
         <w:tc>
@@ -4097,6 +4113,24 @@
                 <w:szCs w:val="21"/>
               </w:rPr>
             </w:pPr>
+            <w:r>
+              <w:rPr>
+                <w:rFonts w:eastAsia="宋体" w:hAnsi="Arial" w:hint="eastAsia"/>
+                <w:color w:val="000000"/>
+                <w:sz w:val="21"/>
+                <w:szCs w:val="21"/>
+              </w:rPr>
+              <w:t>1</w:t>
+            </w:r>
+            <w:r>
+              <w:rPr>
+                <w:rFonts w:eastAsia="宋体" w:hAnsi="Arial"/>
+                <w:color w:val="000000"/>
+                <w:sz w:val="21"/>
+                <w:szCs w:val="21"/>
+              </w:rPr>
+              <w:t>.0</w:t>
+            </w:r>
           </w:p>
         </w:tc>
         <w:tc>
@@ -4115,6 +4149,15 @@
                 <w:szCs w:val="21"/>
               </w:rPr>
             </w:pPr>
+            <w:r>
+              <w:rPr>
+                <w:rFonts w:eastAsia="宋体" w:hAnsi="Arial" w:hint="eastAsia"/>
+                <w:color w:val="000000"/>
+                <w:sz w:val="21"/>
+                <w:szCs w:val="21"/>
+              </w:rPr>
+              <w:t>于喜千</w:t>
+            </w:r>
           </w:p>
         </w:tc>
         <w:tc>
@@ -4133,6 +4176,15 @@
                 <w:szCs w:val="21"/>
               </w:rPr>
             </w:pPr>
+            <w:r>
+              <w:rPr>
+                <w:rFonts w:eastAsia="宋体" w:hAnsi="Arial"/>
+                <w:color w:val="000000"/>
+                <w:sz w:val="21"/>
+                <w:szCs w:val="21"/>
+              </w:rPr>
+              <w:t>2018/11/19</w:t>
+            </w:r>
           </w:p>
         </w:tc>
         <w:tc>
@@ -4152,6 +4204,15 @@
                 <w:szCs w:val="21"/>
               </w:rPr>
             </w:pPr>
+            <w:r>
+              <w:rPr>
+                <w:rFonts w:eastAsia="宋体" w:hAnsi="Arial" w:hint="eastAsia"/>
+                <w:color w:val="000000"/>
+                <w:sz w:val="21"/>
+                <w:szCs w:val="21"/>
+              </w:rPr>
+              <w:t>终稿提交。</w:t>
+            </w:r>
           </w:p>
         </w:tc>
       </w:tr>
@@ -7195,31 +7256,31 @@
           <w:numId w:val="9"/>
         </w:numPr>
       </w:pPr>
-      <w:bookmarkStart w:id="0" w:name="_Toc403425379"/>
-      <w:bookmarkStart w:id="1" w:name="_Toc320869659"/>
-      <w:bookmarkStart w:id="2" w:name="_Toc331238737"/>
-      <w:bookmarkStart w:id="3" w:name="_Toc331243571"/>
-      <w:bookmarkStart w:id="4" w:name="_Toc331243750"/>
-      <w:bookmarkStart w:id="5" w:name="_Toc331545151"/>
-      <w:bookmarkStart w:id="6" w:name="_Toc363084172"/>
-      <w:bookmarkStart w:id="7" w:name="_Toc530402287"/>
+      <w:bookmarkStart w:id="1" w:name="_Toc403425379"/>
+      <w:bookmarkStart w:id="2" w:name="_Toc320869659"/>
+      <w:bookmarkStart w:id="3" w:name="_Toc331238737"/>
+      <w:bookmarkStart w:id="4" w:name="_Toc331243571"/>
+      <w:bookmarkStart w:id="5" w:name="_Toc331243750"/>
+      <w:bookmarkStart w:id="6" w:name="_Toc331545151"/>
+      <w:bookmarkStart w:id="7" w:name="_Toc363084172"/>
+      <w:bookmarkStart w:id="8" w:name="_Toc530403673"/>
       <w:r>
         <w:t>引言</w:t>
       </w:r>
-      <w:bookmarkEnd w:id="0"/>
-      <w:bookmarkEnd w:id="7"/>
+      <w:bookmarkEnd w:id="1"/>
+      <w:bookmarkEnd w:id="8"/>
     </w:p>
     <w:p>
       <w:pPr>
         <w:pStyle w:val="2"/>
       </w:pPr>
-      <w:bookmarkStart w:id="8" w:name="_Toc320869655"/>
-      <w:bookmarkStart w:id="9" w:name="_Toc331238733"/>
-      <w:bookmarkStart w:id="10" w:name="_Toc331243567"/>
-      <w:bookmarkStart w:id="11" w:name="_Toc331243746"/>
-      <w:bookmarkStart w:id="12" w:name="_Toc363084168"/>
-      <w:bookmarkStart w:id="13" w:name="_Toc403425380"/>
-      <w:bookmarkStart w:id="14" w:name="_Toc530402288"/>
+      <w:bookmarkStart w:id="9" w:name="_Toc320869655"/>
+      <w:bookmarkStart w:id="10" w:name="_Toc331238733"/>
+      <w:bookmarkStart w:id="11" w:name="_Toc331243567"/>
+      <w:bookmarkStart w:id="12" w:name="_Toc331243746"/>
+      <w:bookmarkStart w:id="13" w:name="_Toc363084168"/>
+      <w:bookmarkStart w:id="14" w:name="_Toc403425380"/>
+      <w:bookmarkStart w:id="15" w:name="_Toc530403674"/>
       <w:r>
         <w:rPr>
           <w:rFonts w:hint="eastAsia"/>
@@ -7229,60 +7290,12 @@
       <w:r>
         <w:t>目的</w:t>
       </w:r>
-      <w:bookmarkEnd w:id="8"/>
       <w:bookmarkEnd w:id="9"/>
       <w:bookmarkEnd w:id="10"/>
       <w:bookmarkEnd w:id="11"/>
       <w:bookmarkEnd w:id="12"/>
       <w:bookmarkEnd w:id="13"/>
       <w:bookmarkEnd w:id="14"/>
-    </w:p>
-    <w:p>
-      <w:pPr>
-        <w:ind w:firstLine="420"/>
-      </w:pPr>
-      <w:r>
-        <w:rPr>
-          <w:rFonts w:hint="eastAsia"/>
-        </w:rPr>
-        <w:t>为了确保本小组所进行的创新和工作有意义，不存在技术上不可解决的问题，同时为了</w:t>
-      </w:r>
-      <w:r>
-        <w:rPr>
-          <w:rFonts w:hint="eastAsia"/>
-        </w:rPr>
-        <w:t>使得在开发的过程中较少遇到技术方面的阻碍性问题，</w:t>
-      </w:r>
-      <w:r>
-        <w:rPr>
-          <w:rFonts w:hint="eastAsia"/>
-        </w:rPr>
-        <w:t>在正式开发之前我们对于涉及到技术栈方面的问题进行了</w:t>
-      </w:r>
-      <w:r>
-        <w:rPr>
-          <w:rFonts w:hint="eastAsia"/>
-        </w:rPr>
-        <w:t>较为完整的</w:t>
-      </w:r>
-      <w:r>
-        <w:rPr>
-          <w:rFonts w:hint="eastAsia"/>
-        </w:rPr>
-        <w:t>研究，确保了项目的可行性、可实施性之后，才继续进行后续步骤。</w:t>
-      </w:r>
-    </w:p>
-    <w:p>
-      <w:pPr>
-        <w:pStyle w:val="2"/>
-      </w:pPr>
-      <w:bookmarkStart w:id="15" w:name="_Toc530402289"/>
-      <w:r>
-        <w:rPr>
-          <w:rFonts w:hint="eastAsia"/>
-        </w:rPr>
-        <w:t>项目概述</w:t>
-      </w:r>
       <w:bookmarkEnd w:id="15"/>
     </w:p>
     <w:p>
@@ -7293,28 +7306,43 @@
         <w:rPr>
           <w:rFonts w:hint="eastAsia"/>
         </w:rPr>
-        <w:t>SketchMind</w:t>
-      </w:r>
-      <w:r>
-        <w:t xml:space="preserve"> </w:t>
-      </w:r>
-      <w:r>
-        <w:rPr>
-          <w:rFonts w:hint="eastAsia"/>
-        </w:rPr>
-        <w:t>可以通过一张手绘的思维导图生成精美的思维导图电子文稿格式。此项目意在以较高的容错率将小组讨论中信笔划下的思维草稿转化成精美易读且容易编辑的电子版思维导图，并以多种通用格式输出作为选择给予用户。</w:t>
+        <w:t>为了确保本小组所进行的创新和工作有意义，不存在技术上不可解决的问题，同时为了</w:t>
+      </w:r>
+      <w:r>
+        <w:rPr>
+          <w:rFonts w:hint="eastAsia"/>
+        </w:rPr>
+        <w:t>使得在开发的过程中较少遇到技术方面的阻碍性问题，</w:t>
+      </w:r>
+      <w:r>
+        <w:rPr>
+          <w:rFonts w:hint="eastAsia"/>
+        </w:rPr>
+        <w:t>在正式开发之前我们对于涉及到技术栈方面的问题进行了</w:t>
+      </w:r>
+      <w:r>
+        <w:rPr>
+          <w:rFonts w:hint="eastAsia"/>
+        </w:rPr>
+        <w:t>较为完整的</w:t>
+      </w:r>
+      <w:r>
+        <w:rPr>
+          <w:rFonts w:hint="eastAsia"/>
+        </w:rPr>
+        <w:t>研究，确保了项目的可行性、可实施性之后，才继续进行后续步骤。</w:t>
       </w:r>
     </w:p>
     <w:p>
       <w:pPr>
         <w:pStyle w:val="2"/>
       </w:pPr>
-      <w:bookmarkStart w:id="16" w:name="_Toc530402290"/>
-      <w:r>
-        <w:rPr>
-          <w:rFonts w:hint="eastAsia"/>
-        </w:rPr>
-        <w:t>项目背景</w:t>
+      <w:bookmarkStart w:id="16" w:name="_Toc530403675"/>
+      <w:r>
+        <w:rPr>
+          <w:rFonts w:hint="eastAsia"/>
+        </w:rPr>
+        <w:t>项目概述</w:t>
       </w:r>
       <w:bookmarkEnd w:id="16"/>
     </w:p>
@@ -7322,70 +7350,107 @@
       <w:pPr>
         <w:ind w:firstLine="420"/>
       </w:pPr>
-      <w:r>
-        <w:rPr>
-          <w:rFonts w:hint="eastAsia"/>
-        </w:rPr>
-        <w:t>掏出纸笔，圈圈点点写写画画是小组讨论中经常能遇见的场景。然而，最终得到的结果往往还需要手动打开</w:t>
-      </w:r>
-      <w:r>
-        <w:rPr>
-          <w:rFonts w:hint="eastAsia"/>
-        </w:rPr>
-        <w:t>XMind</w:t>
-      </w:r>
-      <w:r>
-        <w:rPr>
-          <w:rFonts w:hint="eastAsia"/>
-        </w:rPr>
-        <w:t>、</w:t>
-      </w:r>
-      <w:r>
-        <w:rPr>
-          <w:rFonts w:hint="eastAsia"/>
-        </w:rPr>
-        <w:t>Visio</w:t>
-      </w:r>
-      <w:r>
-        <w:rPr>
-          <w:rFonts w:hint="eastAsia"/>
-        </w:rPr>
-        <w:t>等思维导图软件再进行一次誊抄，费时费力。我们希望能够通过这份粗糙的手稿，最大精度地还原思维的流向，减少无谓的重复劳动。</w:t>
+      <w:proofErr w:type="spellStart"/>
+      <w:r>
+        <w:rPr>
+          <w:rFonts w:hint="eastAsia"/>
+        </w:rPr>
+        <w:t>SketchMind</w:t>
+      </w:r>
+      <w:proofErr w:type="spellEnd"/>
+      <w:r>
+        <w:t xml:space="preserve"> </w:t>
+      </w:r>
+      <w:r>
+        <w:rPr>
+          <w:rFonts w:hint="eastAsia"/>
+        </w:rPr>
+        <w:t>可以通过一张手绘的思维导图生成精美的思维导图电子文稿格式。此项目意在以较高的容错率将小组讨论中信笔划下的思维草稿转化成精美易读且容易编辑的电子版思维导图，并以多种通用格式输出作为选择给予用户。</w:t>
       </w:r>
     </w:p>
     <w:p>
       <w:pPr>
         <w:pStyle w:val="2"/>
       </w:pPr>
-      <w:bookmarkStart w:id="17" w:name="_Toc320869657"/>
-      <w:bookmarkStart w:id="18" w:name="_Toc331238735"/>
-      <w:bookmarkStart w:id="19" w:name="_Toc331243569"/>
-      <w:bookmarkStart w:id="20" w:name="_Toc331243748"/>
-      <w:bookmarkStart w:id="21" w:name="_Toc363084170"/>
-      <w:bookmarkStart w:id="22" w:name="_Toc403425382"/>
-      <w:bookmarkStart w:id="23" w:name="_Toc530402291"/>
+      <w:bookmarkStart w:id="17" w:name="_Toc530403676"/>
+      <w:r>
+        <w:rPr>
+          <w:rFonts w:hint="eastAsia"/>
+        </w:rPr>
+        <w:t>项目背景</w:t>
+      </w:r>
+      <w:bookmarkEnd w:id="17"/>
+    </w:p>
+    <w:p>
+      <w:pPr>
+        <w:ind w:firstLine="420"/>
+      </w:pPr>
+      <w:r>
+        <w:rPr>
+          <w:rFonts w:hint="eastAsia"/>
+        </w:rPr>
+        <w:t>掏出纸笔，圈圈点点写写画画是小组讨论中经常能遇见的场景。然而，最终得到的结果往往还需要手动打开</w:t>
+      </w:r>
+      <w:proofErr w:type="spellStart"/>
+      <w:r>
+        <w:rPr>
+          <w:rFonts w:hint="eastAsia"/>
+        </w:rPr>
+        <w:t>XMind</w:t>
+      </w:r>
+      <w:proofErr w:type="spellEnd"/>
+      <w:r>
+        <w:rPr>
+          <w:rFonts w:hint="eastAsia"/>
+        </w:rPr>
+        <w:t>、</w:t>
+      </w:r>
+      <w:r>
+        <w:rPr>
+          <w:rFonts w:hint="eastAsia"/>
+        </w:rPr>
+        <w:t>Visio</w:t>
+      </w:r>
+      <w:r>
+        <w:rPr>
+          <w:rFonts w:hint="eastAsia"/>
+        </w:rPr>
+        <w:t>等思维导图软件再进行一次誊抄，费时费力。我们希望能够通过这份粗糙的手稿，最大精度地还原思维的流向，减少无谓的重复劳动。</w:t>
+      </w:r>
+    </w:p>
+    <w:p>
+      <w:pPr>
+        <w:pStyle w:val="2"/>
+      </w:pPr>
+      <w:bookmarkStart w:id="18" w:name="_Toc320869657"/>
+      <w:bookmarkStart w:id="19" w:name="_Toc331238735"/>
+      <w:bookmarkStart w:id="20" w:name="_Toc331243569"/>
+      <w:bookmarkStart w:id="21" w:name="_Toc331243748"/>
+      <w:bookmarkStart w:id="22" w:name="_Toc363084170"/>
+      <w:bookmarkStart w:id="23" w:name="_Toc403425382"/>
+      <w:bookmarkStart w:id="24" w:name="_Toc530403677"/>
       <w:r>
         <w:t>术语和缩略语</w:t>
       </w:r>
-      <w:bookmarkEnd w:id="17"/>
       <w:bookmarkEnd w:id="18"/>
       <w:bookmarkEnd w:id="19"/>
       <w:bookmarkEnd w:id="20"/>
       <w:bookmarkEnd w:id="21"/>
       <w:bookmarkEnd w:id="22"/>
       <w:bookmarkEnd w:id="23"/>
+      <w:bookmarkEnd w:id="24"/>
     </w:p>
     <w:p>
       <w:pPr>
         <w:spacing w:line="300" w:lineRule="auto"/>
         <w:ind w:firstLine="420"/>
       </w:pPr>
-      <w:bookmarkStart w:id="24" w:name="_Toc320869658"/>
-      <w:bookmarkStart w:id="25" w:name="_Toc331238736"/>
-      <w:bookmarkStart w:id="26" w:name="_Toc331243570"/>
-      <w:bookmarkStart w:id="27" w:name="_Toc331243749"/>
-      <w:bookmarkStart w:id="28" w:name="_Toc363084171"/>
-      <w:bookmarkStart w:id="29" w:name="_Toc403425383"/>
+      <w:bookmarkStart w:id="25" w:name="_Toc320869658"/>
+      <w:bookmarkStart w:id="26" w:name="_Toc331238736"/>
+      <w:bookmarkStart w:id="27" w:name="_Toc331243570"/>
+      <w:bookmarkStart w:id="28" w:name="_Toc331243749"/>
+      <w:bookmarkStart w:id="29" w:name="_Toc363084171"/>
+      <w:bookmarkStart w:id="30" w:name="_Toc403425383"/>
       <w:r>
         <w:t>[1]</w:t>
       </w:r>
@@ -7448,8 +7513,13 @@
         <w:t>]</w:t>
       </w:r>
       <w:r>
-        <w:t xml:space="preserve"> XMind</w:t>
-      </w:r>
+        <w:t xml:space="preserve"> </w:t>
+      </w:r>
+      <w:proofErr w:type="spellStart"/>
+      <w:r>
+        <w:t>XMind</w:t>
+      </w:r>
+      <w:proofErr w:type="spellEnd"/>
       <w:r>
         <w:rPr>
           <w:rFonts w:hint="eastAsia"/>
@@ -7462,12 +7532,14 @@
         </w:rPr>
         <w:t>一个由香港</w:t>
       </w:r>
+      <w:proofErr w:type="spellStart"/>
       <w:r>
         <w:rPr>
           <w:rFonts w:hint="eastAsia"/>
         </w:rPr>
         <w:t>XMind</w:t>
       </w:r>
+      <w:proofErr w:type="spellEnd"/>
       <w:r>
         <w:rPr>
           <w:rFonts w:hint="eastAsia"/>
@@ -7572,17 +7644,17 @@
       <w:pPr>
         <w:pStyle w:val="2"/>
       </w:pPr>
-      <w:bookmarkStart w:id="30" w:name="_Toc530402292"/>
+      <w:bookmarkStart w:id="31" w:name="_Toc530403678"/>
       <w:r>
         <w:t>参考资料</w:t>
       </w:r>
-      <w:bookmarkEnd w:id="24"/>
       <w:bookmarkEnd w:id="25"/>
       <w:bookmarkEnd w:id="26"/>
       <w:bookmarkEnd w:id="27"/>
       <w:bookmarkEnd w:id="28"/>
       <w:bookmarkEnd w:id="29"/>
       <w:bookmarkEnd w:id="30"/>
+      <w:bookmarkEnd w:id="31"/>
     </w:p>
     <w:p>
       <w:pPr>
@@ -7741,21 +7813,21 @@
       <w:pPr>
         <w:spacing w:line="300" w:lineRule="auto"/>
       </w:pPr>
-      <w:bookmarkStart w:id="31" w:name="_Toc300751596"/>
-      <w:bookmarkStart w:id="32" w:name="_Toc363084180"/>
-      <w:bookmarkStart w:id="33" w:name="_Toc331238769"/>
-      <w:bookmarkStart w:id="34" w:name="_Toc331243603"/>
-      <w:bookmarkStart w:id="35" w:name="_Toc331243782"/>
-      <w:bookmarkStart w:id="36" w:name="_Toc331238830"/>
-      <w:bookmarkStart w:id="37" w:name="_Toc331243703"/>
-      <w:bookmarkStart w:id="38" w:name="_Toc331243882"/>
-      <w:bookmarkStart w:id="39" w:name="_Toc331545160"/>
-      <w:bookmarkEnd w:id="1"/>
+      <w:bookmarkStart w:id="32" w:name="_Toc300751596"/>
+      <w:bookmarkStart w:id="33" w:name="_Toc363084180"/>
+      <w:bookmarkStart w:id="34" w:name="_Toc331238769"/>
+      <w:bookmarkStart w:id="35" w:name="_Toc331243603"/>
+      <w:bookmarkStart w:id="36" w:name="_Toc331243782"/>
+      <w:bookmarkStart w:id="37" w:name="_Toc331238830"/>
+      <w:bookmarkStart w:id="38" w:name="_Toc331243703"/>
+      <w:bookmarkStart w:id="39" w:name="_Toc331243882"/>
+      <w:bookmarkStart w:id="40" w:name="_Toc331545160"/>
       <w:bookmarkEnd w:id="2"/>
       <w:bookmarkEnd w:id="3"/>
       <w:bookmarkEnd w:id="4"/>
       <w:bookmarkEnd w:id="5"/>
       <w:bookmarkEnd w:id="6"/>
+      <w:bookmarkEnd w:id="7"/>
       <w:r>
         <w:rPr>
           <w:kern w:val="0"/>
@@ -7851,6 +7923,7 @@
         </w:rPr>
         <w:t xml:space="preserve"> </w:t>
       </w:r>
+      <w:proofErr w:type="spellStart"/>
       <w:r>
         <w:rPr>
           <w:rFonts w:hint="eastAsia"/>
@@ -7858,6 +7931,7 @@
         </w:rPr>
         <w:t>XMind</w:t>
       </w:r>
+      <w:proofErr w:type="spellEnd"/>
       <w:r>
         <w:rPr>
           <w:kern w:val="0"/>
@@ -7878,8 +7952,13 @@
         <w:t>.</w:t>
       </w:r>
       <w:r>
-        <w:t>https://zh.wikipedia.org/wiki/XMind</w:t>
-      </w:r>
+        <w:t>https://zh.wikipedia.org/wiki/</w:t>
+      </w:r>
+      <w:proofErr w:type="spellStart"/>
+      <w:r>
+        <w:t>XMind</w:t>
+      </w:r>
+      <w:proofErr w:type="spellEnd"/>
     </w:p>
     <w:p>
       <w:pPr>
@@ -7911,7 +7990,23 @@
         <w:t>.</w:t>
       </w:r>
       <w:r>
-        <w:t>http://yann.lecun.com/exdb/mnist/</w:t>
+        <w:t>http://yann.lecun.com/</w:t>
+      </w:r>
+      <w:proofErr w:type="spellStart"/>
+      <w:r>
+        <w:t>exdb</w:t>
+      </w:r>
+      <w:proofErr w:type="spellEnd"/>
+      <w:r>
+        <w:t>/</w:t>
+      </w:r>
+      <w:proofErr w:type="spellStart"/>
+      <w:r>
+        <w:t>mnist</w:t>
+      </w:r>
+      <w:proofErr w:type="spellEnd"/>
+      <w:r>
+        <w:t>/</w:t>
       </w:r>
     </w:p>
     <w:p>
@@ -7920,7 +8015,15 @@
       </w:pPr>
       <w:r>
         <w:tab/>
-        <w:t xml:space="preserve">[8] Tensorflow </w:t>
+        <w:t xml:space="preserve">[8] </w:t>
+      </w:r>
+      <w:proofErr w:type="spellStart"/>
+      <w:r>
+        <w:t>Tensorflow</w:t>
+      </w:r>
+      <w:proofErr w:type="spellEnd"/>
+      <w:r>
+        <w:t xml:space="preserve"> </w:t>
       </w:r>
       <w:r>
         <w:rPr>
@@ -8093,83 +8196,59 @@
       <w:pPr>
         <w:pStyle w:val="1"/>
       </w:pPr>
-      <w:bookmarkStart w:id="40" w:name="_Toc530402293"/>
+      <w:bookmarkStart w:id="41" w:name="_Toc530403679"/>
       <w:r>
         <w:rPr>
           <w:rFonts w:hint="eastAsia"/>
         </w:rPr>
         <w:t>问题聚焦</w:t>
-      </w:r>
-      <w:bookmarkEnd w:id="40"/>
-    </w:p>
-    <w:p>
-      <w:pPr>
-        <w:pStyle w:val="2"/>
-      </w:pPr>
-      <w:bookmarkStart w:id="41" w:name="_Toc530402294"/>
-      <w:r>
-        <w:rPr>
-          <w:rFonts w:hint="eastAsia"/>
-        </w:rPr>
-        <w:t>问题描述</w:t>
       </w:r>
       <w:bookmarkEnd w:id="41"/>
     </w:p>
     <w:p>
-      <w:r>
-        <w:rPr>
-          <w:rFonts w:hint="eastAsia"/>
-        </w:rPr>
-        <w:t>我们希望填平的是手绘思维导图和电子文稿思维导图之间的障碍。手绘的导图虽然易画且表意清楚，适合快速的记录闪念想法，但却不适合做成出版物进行分发和想法的交流。电子文稿思维导图具有精美简洁的优点，却又在制作和使用上有着较高门槛。我们希望能够通过此工具，让手绘思维导图到可出版的电子稿之间的过渡更为简单明白。</w:t>
-      </w:r>
-    </w:p>
-    <w:p>
       <w:pPr>
         <w:pStyle w:val="2"/>
       </w:pPr>
-      <w:bookmarkStart w:id="42" w:name="_Toc530402295"/>
-      <w:r>
-        <w:rPr>
-          <w:rFonts w:hint="eastAsia"/>
-        </w:rPr>
-        <w:t>问题抽象</w:t>
+      <w:bookmarkStart w:id="42" w:name="_Toc530403680"/>
+      <w:r>
+        <w:rPr>
+          <w:rFonts w:hint="eastAsia"/>
+        </w:rPr>
+        <w:t>问题描述</w:t>
       </w:r>
       <w:bookmarkEnd w:id="42"/>
     </w:p>
     <w:p>
-      <w:pPr>
-        <w:pStyle w:val="3"/>
-      </w:pPr>
-      <w:bookmarkStart w:id="43" w:name="_Toc530402296"/>
-      <w:r>
-        <w:rPr>
-          <w:rFonts w:hint="eastAsia"/>
-        </w:rPr>
-        <w:t>输入</w:t>
+      <w:r>
+        <w:rPr>
+          <w:rFonts w:hint="eastAsia"/>
+        </w:rPr>
+        <w:t>我们希望填平的是手绘思维导图和电子文稿思维导图之间的障碍。手绘的导图虽然易画且表意清楚，适合快速的记录闪念想法，但却不适合做成出版物进行分发和想法的交流。电子文稿思维导图具有精美简洁的优点，却又在制作和使用上有着较高门槛。我们希望能够通过此工具，让手绘思维导图到可出版的电子稿之间的过渡更为简单明白。</w:t>
+      </w:r>
+    </w:p>
+    <w:p>
+      <w:pPr>
+        <w:pStyle w:val="2"/>
+      </w:pPr>
+      <w:bookmarkStart w:id="43" w:name="_Toc530403681"/>
+      <w:r>
+        <w:rPr>
+          <w:rFonts w:hint="eastAsia"/>
+        </w:rPr>
+        <w:t>问题抽象</w:t>
       </w:r>
       <w:bookmarkEnd w:id="43"/>
     </w:p>
     <w:p>
       <w:pPr>
-        <w:ind w:firstLine="420"/>
-      </w:pPr>
-      <w:r>
-        <w:rPr>
-          <w:rFonts w:hint="eastAsia"/>
-        </w:rPr>
-        <w:t>本问题的输入相当简单：用户只需要上传一张质量较好的拍摄或扫描得到的手绘思维导图图片即可。</w:t>
-      </w:r>
-    </w:p>
-    <w:p>
-      <w:pPr>
         <w:pStyle w:val="3"/>
       </w:pPr>
-      <w:bookmarkStart w:id="44" w:name="_Toc530402297"/>
-      <w:r>
-        <w:rPr>
-          <w:rFonts w:hint="eastAsia"/>
-        </w:rPr>
-        <w:t>纠错</w:t>
+      <w:bookmarkStart w:id="44" w:name="_Toc530403682"/>
+      <w:r>
+        <w:rPr>
+          <w:rFonts w:hint="eastAsia"/>
+        </w:rPr>
+        <w:t>输入</w:t>
       </w:r>
       <w:bookmarkEnd w:id="44"/>
     </w:p>
@@ -8181,19 +8260,19 @@
         <w:rPr>
           <w:rFonts w:hint="eastAsia"/>
         </w:rPr>
-        <w:t>在完成后端的抽象识别之后，用户可以在网页提供的简易编辑器中纠正大部分机器所犯的错误，如：错连的线，错分的层级，错误识别的字符等。</w:t>
+        <w:t>本问题的输入相当简单：用户只需要上传一张质量较好的拍摄或扫描得到的手绘思维导图图片即可。</w:t>
       </w:r>
     </w:p>
     <w:p>
       <w:pPr>
         <w:pStyle w:val="3"/>
       </w:pPr>
-      <w:bookmarkStart w:id="45" w:name="_Toc530402298"/>
-      <w:r>
-        <w:rPr>
-          <w:rFonts w:hint="eastAsia"/>
-        </w:rPr>
-        <w:t>输出</w:t>
+      <w:bookmarkStart w:id="45" w:name="_Toc530403683"/>
+      <w:r>
+        <w:rPr>
+          <w:rFonts w:hint="eastAsia"/>
+        </w:rPr>
+        <w:t>纠错</w:t>
       </w:r>
       <w:bookmarkEnd w:id="45"/>
     </w:p>
@@ -8205,79 +8284,19 @@
         <w:rPr>
           <w:rFonts w:hint="eastAsia"/>
         </w:rPr>
-        <w:t>我们预计将支持如下几种输出格式：位图图片（如流行的</w:t>
-      </w:r>
-      <w:r>
-        <w:rPr>
-          <w:rFonts w:hint="eastAsia"/>
-        </w:rPr>
-        <w:t>JPEG</w:t>
-      </w:r>
-      <w:r>
-        <w:rPr>
-          <w:rFonts w:hint="eastAsia"/>
-        </w:rPr>
-        <w:t>、</w:t>
-      </w:r>
-      <w:r>
-        <w:rPr>
-          <w:rFonts w:hint="eastAsia"/>
-        </w:rPr>
-        <w:t>PNG</w:t>
-      </w:r>
-      <w:r>
-        <w:rPr>
-          <w:rFonts w:hint="eastAsia"/>
-        </w:rPr>
-        <w:t>等格式）、矢量图片（如流行的</w:t>
-      </w:r>
-      <w:r>
-        <w:rPr>
-          <w:rFonts w:hint="eastAsia"/>
-        </w:rPr>
-        <w:t>SVG</w:t>
-      </w:r>
-      <w:r>
-        <w:rPr>
-          <w:rFonts w:hint="eastAsia"/>
-        </w:rPr>
-        <w:t>格式）和特有的思维导图文稿格式（如</w:t>
-      </w:r>
-      <w:r>
-        <w:rPr>
-          <w:rFonts w:hint="eastAsia"/>
-        </w:rPr>
-        <w:t>FreeMind</w:t>
-      </w:r>
-      <w:r>
-        <w:rPr>
-          <w:rFonts w:hint="eastAsia"/>
-        </w:rPr>
-        <w:t>、</w:t>
-      </w:r>
-      <w:r>
-        <w:rPr>
-          <w:rFonts w:hint="eastAsia"/>
-        </w:rPr>
-        <w:t>XMind</w:t>
-      </w:r>
-      <w:r>
-        <w:rPr>
-          <w:rFonts w:hint="eastAsia"/>
-        </w:rPr>
-        <w:t>等格式）。</w:t>
+        <w:t>在完成后端的抽象识别之后，用户可以在网页提供的简易编辑器中纠正大部分机器所犯的错误，如：错连的线，错分的层级，错误识别的字符等。</w:t>
       </w:r>
     </w:p>
     <w:p>
       <w:pPr>
-        <w:pStyle w:val="2"/>
-      </w:pPr>
-      <w:bookmarkStart w:id="46" w:name="_Toc530402299"/>
-      <w:r>
-        <w:rPr>
-          <w:rFonts w:hint="eastAsia"/>
-        </w:rPr>
-        <w:t>问题定位</w:t>
+        <w:pStyle w:val="3"/>
+      </w:pPr>
+      <w:bookmarkStart w:id="46" w:name="_Toc530403684"/>
+      <w:r>
+        <w:rPr>
+          <w:rFonts w:hint="eastAsia"/>
+        </w:rPr>
+        <w:t>输出</w:t>
       </w:r>
       <w:bookmarkEnd w:id="46"/>
     </w:p>
@@ -8289,42 +8308,83 @@
         <w:rPr>
           <w:rFonts w:hint="eastAsia"/>
         </w:rPr>
-        <w:t>此问题的后端部分主要属于计算机图形学进行分块处理和机器学习用于手写体识别的组合问题。在对图像中元素进行分析时，用到了传统计算机图形学中的各类算法来完成分块分析；在手写体内容识别时则使用自设计的模型进行了手写体的识别训练。</w:t>
+        <w:t>我们预计将支持如下几种输出格式：位图图片（如流行的</w:t>
+      </w:r>
+      <w:r>
+        <w:rPr>
+          <w:rFonts w:hint="eastAsia"/>
+        </w:rPr>
+        <w:t>JPEG</w:t>
+      </w:r>
+      <w:r>
+        <w:rPr>
+          <w:rFonts w:hint="eastAsia"/>
+        </w:rPr>
+        <w:t>、</w:t>
+      </w:r>
+      <w:r>
+        <w:rPr>
+          <w:rFonts w:hint="eastAsia"/>
+        </w:rPr>
+        <w:t>PNG</w:t>
+      </w:r>
+      <w:r>
+        <w:rPr>
+          <w:rFonts w:hint="eastAsia"/>
+        </w:rPr>
+        <w:t>等格式）、矢量图片（如流行的</w:t>
+      </w:r>
+      <w:r>
+        <w:rPr>
+          <w:rFonts w:hint="eastAsia"/>
+        </w:rPr>
+        <w:t>SVG</w:t>
+      </w:r>
+      <w:r>
+        <w:rPr>
+          <w:rFonts w:hint="eastAsia"/>
+        </w:rPr>
+        <w:t>格式）和特有的思维导图文稿格式（如</w:t>
+      </w:r>
+      <w:proofErr w:type="spellStart"/>
+      <w:r>
+        <w:rPr>
+          <w:rFonts w:hint="eastAsia"/>
+        </w:rPr>
+        <w:t>FreeMind</w:t>
+      </w:r>
+      <w:proofErr w:type="spellEnd"/>
+      <w:r>
+        <w:rPr>
+          <w:rFonts w:hint="eastAsia"/>
+        </w:rPr>
+        <w:t>、</w:t>
+      </w:r>
+      <w:proofErr w:type="spellStart"/>
+      <w:r>
+        <w:rPr>
+          <w:rFonts w:hint="eastAsia"/>
+        </w:rPr>
+        <w:t>XMind</w:t>
+      </w:r>
+      <w:proofErr w:type="spellEnd"/>
+      <w:r>
+        <w:rPr>
+          <w:rFonts w:hint="eastAsia"/>
+        </w:rPr>
+        <w:t>等格式）。</w:t>
       </w:r>
     </w:p>
     <w:p>
-      <w:r>
-        <w:rPr>
-          <w:rFonts w:hint="eastAsia"/>
-        </w:rPr>
-        <w:t>前端部分难度较低，主要需要实现抽象思维导图数据结构的显示和修改和多种文件格式的存储。预备会使用较为广泛使用的</w:t>
-      </w:r>
-      <w:r>
-        <w:rPr>
-          <w:rFonts w:hint="eastAsia"/>
-        </w:rPr>
-        <w:t>D</w:t>
-      </w:r>
-      <w:r>
-        <w:t>3</w:t>
-      </w:r>
-      <w:r>
-        <w:rPr>
-          <w:rFonts w:hint="eastAsia"/>
-        </w:rPr>
-        <w:t>图像库结合自制的数据结构和脑图编辑器完成这一部分工作。</w:t>
-      </w:r>
-    </w:p>
-    <w:p>
       <w:pPr>
         <w:pStyle w:val="2"/>
       </w:pPr>
-      <w:bookmarkStart w:id="47" w:name="_Toc530402300"/>
-      <w:r>
-        <w:rPr>
-          <w:rFonts w:hint="eastAsia"/>
-        </w:rPr>
-        <w:t>问题评估</w:t>
+      <w:bookmarkStart w:id="47" w:name="_Toc530403685"/>
+      <w:r>
+        <w:rPr>
+          <w:rFonts w:hint="eastAsia"/>
+        </w:rPr>
+        <w:t>问题定位</w:t>
       </w:r>
       <w:bookmarkEnd w:id="47"/>
     </w:p>
@@ -8336,43 +8396,42 @@
         <w:rPr>
           <w:rFonts w:hint="eastAsia"/>
         </w:rPr>
-        <w:t>由于传统计算机图形学已经相当成熟，发展出了许多成熟的图形算法且的到了多种优秀的实现。最著名的跨平台库就是我们所使用的基于</w:t>
-      </w:r>
-      <w:r>
-        <w:rPr>
-          <w:rFonts w:hint="eastAsia"/>
-        </w:rPr>
-        <w:t>C++</w:t>
-      </w:r>
-      <w:r>
-        <w:rPr>
-          <w:rFonts w:hint="eastAsia"/>
-        </w:rPr>
-        <w:t>的</w:t>
-      </w:r>
-      <w:r>
-        <w:rPr>
-          <w:rFonts w:hint="eastAsia"/>
-        </w:rPr>
-        <w:t>OpenCV</w:t>
-      </w:r>
-      <w:r>
-        <w:rPr>
-          <w:rFonts w:hint="eastAsia"/>
-        </w:rPr>
-        <w:t>。</w:t>
+        <w:t>此问题的后端部分主要属于计算机图形学进行分块处理和机器学习用于手写体识别的组合问题。在对图像中元素进行分析时，用到了传统计算机图形学中的各类算法来完成分块分析；在手写体内容识别时则使用自设计的模型进行了手写体的识别训练。</w:t>
       </w:r>
     </w:p>
     <w:p>
+      <w:r>
+        <w:rPr>
+          <w:rFonts w:hint="eastAsia"/>
+        </w:rPr>
+        <w:t>前端部分难度较低，主要需要实现抽象思维导图数据结构的显示和修改和多种文件格式的存储。预备会使用较为广泛使用的</w:t>
+      </w:r>
+      <w:r>
+        <w:rPr>
+          <w:rFonts w:hint="eastAsia"/>
+        </w:rPr>
+        <w:t>D</w:t>
+      </w:r>
+      <w:r>
+        <w:t>3</w:t>
+      </w:r>
+      <w:r>
+        <w:rPr>
+          <w:rFonts w:hint="eastAsia"/>
+        </w:rPr>
+        <w:t>图像库结合自制的数据结构和脑图编辑器完成这一部分工作。</w:t>
+      </w:r>
+    </w:p>
+    <w:p>
       <w:pPr>
         <w:pStyle w:val="2"/>
       </w:pPr>
-      <w:bookmarkStart w:id="48" w:name="_Toc530402301"/>
-      <w:r>
-        <w:rPr>
-          <w:rFonts w:hint="eastAsia"/>
-        </w:rPr>
-        <w:t>问题分解</w:t>
+      <w:bookmarkStart w:id="48" w:name="_Toc530403686"/>
+      <w:r>
+        <w:rPr>
+          <w:rFonts w:hint="eastAsia"/>
+        </w:rPr>
+        <w:t>问题评估</w:t>
       </w:r>
       <w:bookmarkEnd w:id="48"/>
     </w:p>
@@ -8384,54 +8443,43 @@
         <w:rPr>
           <w:rFonts w:hint="eastAsia"/>
         </w:rPr>
-        <w:t>此问题本质上分为两个部分：其一是思维导图部件（</w:t>
-      </w:r>
-      <w:r>
-        <w:rPr>
-          <w:rFonts w:hint="eastAsia"/>
-        </w:rPr>
-        <w:t>Gadget</w:t>
-      </w:r>
-      <w:r>
-        <w:rPr>
-          <w:rFonts w:hint="eastAsia"/>
-        </w:rPr>
-        <w:t>）和关系（</w:t>
-      </w:r>
-      <w:r>
-        <w:rPr>
-          <w:rFonts w:hint="eastAsia"/>
-        </w:rPr>
-        <w:t>Relationship</w:t>
-      </w:r>
-      <w:r>
-        <w:rPr>
-          <w:rFonts w:hint="eastAsia"/>
-        </w:rPr>
-        <w:t>）的识别和分类；其二是部件内的手写体的识别。</w:t>
+        <w:t>由于传统计算机图形学已经相当成熟，发展出了许多成熟的图形算法且的到了多种优秀的实现。最著名的跨平台库就是我们所使用的基于</w:t>
+      </w:r>
+      <w:r>
+        <w:rPr>
+          <w:rFonts w:hint="eastAsia"/>
+        </w:rPr>
+        <w:t>C++</w:t>
+      </w:r>
+      <w:r>
+        <w:rPr>
+          <w:rFonts w:hint="eastAsia"/>
+        </w:rPr>
+        <w:t>的</w:t>
+      </w:r>
+      <w:r>
+        <w:rPr>
+          <w:rFonts w:hint="eastAsia"/>
+        </w:rPr>
+        <w:t>OpenCV</w:t>
+      </w:r>
+      <w:r>
+        <w:rPr>
+          <w:rFonts w:hint="eastAsia"/>
+        </w:rPr>
+        <w:t>。</w:t>
       </w:r>
     </w:p>
     <w:p>
       <w:pPr>
-        <w:ind w:firstLine="420"/>
-      </w:pPr>
-      <w:r>
-        <w:rPr>
-          <w:rFonts w:hint="eastAsia"/>
-        </w:rPr>
-        <w:t>第一个问题又分为几个主要部分：优化、分割与分类。</w:t>
-      </w:r>
-    </w:p>
-    <w:p>
-      <w:pPr>
-        <w:pStyle w:val="3"/>
-      </w:pPr>
-      <w:bookmarkStart w:id="49" w:name="_Toc530402302"/>
-      <w:r>
-        <w:rPr>
-          <w:rFonts w:hint="eastAsia"/>
-        </w:rPr>
-        <w:t>优化</w:t>
+        <w:pStyle w:val="2"/>
+      </w:pPr>
+      <w:bookmarkStart w:id="49" w:name="_Toc530403687"/>
+      <w:r>
+        <w:rPr>
+          <w:rFonts w:hint="eastAsia"/>
+        </w:rPr>
+        <w:t>问题分解</w:t>
       </w:r>
       <w:bookmarkEnd w:id="49"/>
     </w:p>
@@ -8443,19 +8491,54 @@
         <w:rPr>
           <w:rFonts w:hint="eastAsia"/>
         </w:rPr>
-        <w:t>首先对传入的图片进行降噪、锐化和二值化。降噪可以减少噪点产生的无效部件（小黑点），增加识别正确概率。锐化可以使得边缘更加清晰，减少错分部件的概率。二值化则是为了简化后续的图像处理步骤，方便后面做图像进一步算法处理。</w:t>
+        <w:t>此问题本质上分为两个部分：其一是思维导图部件（</w:t>
+      </w:r>
+      <w:r>
+        <w:rPr>
+          <w:rFonts w:hint="eastAsia"/>
+        </w:rPr>
+        <w:t>Gadget</w:t>
+      </w:r>
+      <w:r>
+        <w:rPr>
+          <w:rFonts w:hint="eastAsia"/>
+        </w:rPr>
+        <w:t>）和关系（</w:t>
+      </w:r>
+      <w:r>
+        <w:rPr>
+          <w:rFonts w:hint="eastAsia"/>
+        </w:rPr>
+        <w:t>Relationship</w:t>
+      </w:r>
+      <w:r>
+        <w:rPr>
+          <w:rFonts w:hint="eastAsia"/>
+        </w:rPr>
+        <w:t>）的识别和分类；其二是部件内的手写体的识别。</w:t>
       </w:r>
     </w:p>
     <w:p>
       <w:pPr>
+        <w:ind w:firstLine="420"/>
+      </w:pPr>
+      <w:r>
+        <w:rPr>
+          <w:rFonts w:hint="eastAsia"/>
+        </w:rPr>
+        <w:t>第一个问题又分为几个主要部分：优化、分割与分类。</w:t>
+      </w:r>
+    </w:p>
+    <w:p>
+      <w:pPr>
         <w:pStyle w:val="3"/>
       </w:pPr>
-      <w:bookmarkStart w:id="50" w:name="_Toc530402303"/>
-      <w:r>
-        <w:rPr>
-          <w:rFonts w:hint="eastAsia"/>
-        </w:rPr>
-        <w:t>分割</w:t>
+      <w:bookmarkStart w:id="50" w:name="_Toc530403688"/>
+      <w:r>
+        <w:rPr>
+          <w:rFonts w:hint="eastAsia"/>
+        </w:rPr>
+        <w:t>优化</w:t>
       </w:r>
       <w:bookmarkEnd w:id="50"/>
     </w:p>
@@ -8467,6 +8550,30 @@
         <w:rPr>
           <w:rFonts w:hint="eastAsia"/>
         </w:rPr>
+        <w:t>首先对传入的图片进行降噪、锐化和二值化。降噪可以减少噪点产生的无效部件（小黑点），增加识别正确概率。锐化可以使得边缘更加清晰，减少错分部件的概率。二值化则是为了简化后续的图像处理步骤，方便后面做图像进一步算法处理。</w:t>
+      </w:r>
+    </w:p>
+    <w:p>
+      <w:pPr>
+        <w:pStyle w:val="3"/>
+      </w:pPr>
+      <w:bookmarkStart w:id="51" w:name="_Toc530403689"/>
+      <w:r>
+        <w:rPr>
+          <w:rFonts w:hint="eastAsia"/>
+        </w:rPr>
+        <w:t>分割</w:t>
+      </w:r>
+      <w:bookmarkEnd w:id="51"/>
+    </w:p>
+    <w:p>
+      <w:pPr>
+        <w:ind w:firstLine="420"/>
+      </w:pPr>
+      <w:r>
+        <w:rPr>
+          <w:rFonts w:hint="eastAsia"/>
+        </w:rPr>
         <w:t>我们主要采用目前较为成熟的图像算法来对图片中的部件进行分割。</w:t>
       </w:r>
     </w:p>
@@ -8601,101 +8708,12 @@
       <w:pPr>
         <w:pStyle w:val="3"/>
       </w:pPr>
-      <w:bookmarkStart w:id="51" w:name="_Toc530402304"/>
+      <w:bookmarkStart w:id="52" w:name="_Toc530403690"/>
       <w:r>
         <w:rPr>
           <w:rFonts w:hint="eastAsia"/>
         </w:rPr>
         <w:t>分类</w:t>
-      </w:r>
-      <w:bookmarkEnd w:id="51"/>
-    </w:p>
-    <w:p>
-      <w:pPr>
-        <w:ind w:firstLine="420"/>
-      </w:pPr>
-      <w:r>
-        <w:rPr>
-          <w:rFonts w:hint="eastAsia"/>
-        </w:rPr>
-        <w:t>上一步我们已经利用传统的计算机图像识别办法进行了分割。这一步我们将进行部件的分类。部件的种类主要分三种：文本框、箭头和花括号。在这里我们将使用</w:t>
-      </w:r>
-      <w:r>
-        <w:rPr>
-          <w:rFonts w:hint="eastAsia"/>
-        </w:rPr>
-        <w:t xml:space="preserve"> </w:t>
-      </w:r>
-      <w:r>
-        <w:t xml:space="preserve">Keras </w:t>
-      </w:r>
-      <w:r>
-        <w:rPr>
-          <w:rFonts w:hint="eastAsia"/>
-        </w:rPr>
-        <w:t>作为框架，并利用</w:t>
-      </w:r>
-      <w:r>
-        <w:t xml:space="preserve"> </w:t>
-      </w:r>
-      <w:r>
-        <w:rPr>
-          <w:rFonts w:hint="eastAsia"/>
-        </w:rPr>
-        <w:t>Intel</w:t>
-      </w:r>
-      <w:r>
-        <w:t xml:space="preserve"> </w:t>
-      </w:r>
-      <w:r>
-        <w:rPr>
-          <w:rFonts w:hint="eastAsia"/>
-        </w:rPr>
-        <w:t>官方提供的</w:t>
-      </w:r>
-      <w:r>
-        <w:rPr>
-          <w:rFonts w:hint="eastAsia"/>
-        </w:rPr>
-        <w:t xml:space="preserve"> AI</w:t>
-      </w:r>
-      <w:r>
-        <w:t xml:space="preserve"> Dev Cloud </w:t>
-      </w:r>
-      <w:r>
-        <w:rPr>
-          <w:rFonts w:hint="eastAsia"/>
-        </w:rPr>
-        <w:t>进行这部分训练。</w:t>
-      </w:r>
-    </w:p>
-    <w:p>
-      <w:pPr>
-        <w:ind w:firstLine="420"/>
-      </w:pPr>
-      <w:r>
-        <w:rPr>
-          <w:rFonts w:hint="eastAsia"/>
-        </w:rPr>
-        <w:t>对于文本框，需要到下一步再将其进行手写体识别，本步骤仍然使用图片进行存储；箭头则需要能够识别出大致指向；花括号则需要识别出包被的范围。</w:t>
-      </w:r>
-    </w:p>
-    <w:p>
-      <w:pPr>
-        <w:pStyle w:val="3"/>
-      </w:pPr>
-      <w:bookmarkStart w:id="52" w:name="_Toc530402305"/>
-      <w:r>
-        <w:rPr>
-          <w:rFonts w:hint="eastAsia"/>
-        </w:rPr>
-        <w:t>手写字符</w:t>
-      </w:r>
-      <w:r>
-        <w:rPr>
-          <w:rFonts w:hint="eastAsia"/>
-        </w:rPr>
-        <w:t>OCR</w:t>
       </w:r>
       <w:bookmarkEnd w:id="52"/>
     </w:p>
@@ -8707,21 +8725,89 @@
         <w:rPr>
           <w:rFonts w:hint="eastAsia"/>
         </w:rPr>
-        <w:t>最后一步仍然需要使用机器学习框架，完成最后一步：部件内容识别与填充。完成之后，就可以初步生成一张电子思维导图了。</w:t>
+        <w:t>上一步我们已经利用传统的计算机图像识别办法进行了分割。这一步我们将进行部件的分类。部件的种类主要分三种：文本框、箭头和花括号。在这里我们将使用</w:t>
+      </w:r>
+      <w:r>
+        <w:rPr>
+          <w:rFonts w:hint="eastAsia"/>
+        </w:rPr>
+        <w:t xml:space="preserve"> </w:t>
+      </w:r>
+      <w:proofErr w:type="spellStart"/>
+      <w:r>
+        <w:t>Keras</w:t>
+      </w:r>
+      <w:proofErr w:type="spellEnd"/>
+      <w:r>
+        <w:t xml:space="preserve"> </w:t>
+      </w:r>
+      <w:r>
+        <w:rPr>
+          <w:rFonts w:hint="eastAsia"/>
+        </w:rPr>
+        <w:t>作为框架，并利用</w:t>
+      </w:r>
+      <w:r>
+        <w:t xml:space="preserve"> </w:t>
+      </w:r>
+      <w:r>
+        <w:rPr>
+          <w:rFonts w:hint="eastAsia"/>
+        </w:rPr>
+        <w:t>Intel</w:t>
+      </w:r>
+      <w:r>
+        <w:t xml:space="preserve"> </w:t>
+      </w:r>
+      <w:r>
+        <w:rPr>
+          <w:rFonts w:hint="eastAsia"/>
+        </w:rPr>
+        <w:t>官方提供的</w:t>
+      </w:r>
+      <w:r>
+        <w:rPr>
+          <w:rFonts w:hint="eastAsia"/>
+        </w:rPr>
+        <w:t xml:space="preserve"> AI</w:t>
+      </w:r>
+      <w:r>
+        <w:t xml:space="preserve"> Dev Cloud </w:t>
+      </w:r>
+      <w:r>
+        <w:rPr>
+          <w:rFonts w:hint="eastAsia"/>
+        </w:rPr>
+        <w:t>进行这部分训练。</w:t>
       </w:r>
     </w:p>
     <w:p>
       <w:pPr>
-        <w:pStyle w:val="1"/>
-      </w:pPr>
-      <w:bookmarkStart w:id="53" w:name="_Toc530402306"/>
-      <w:bookmarkEnd w:id="31"/>
-      <w:bookmarkEnd w:id="32"/>
-      <w:r>
-        <w:rPr>
-          <w:rFonts w:hint="eastAsia"/>
-        </w:rPr>
-        <w:t>相关工作</w:t>
+        <w:ind w:firstLine="420"/>
+      </w:pPr>
+      <w:r>
+        <w:rPr>
+          <w:rFonts w:hint="eastAsia"/>
+        </w:rPr>
+        <w:t>对于文本框，需要到下一步再将其进行手写体识别，本步骤仍然使用图片进行存储；箭头则需要能够识别出大致指向；花括号则需要识别出包被的范围。</w:t>
+      </w:r>
+    </w:p>
+    <w:p>
+      <w:pPr>
+        <w:pStyle w:val="3"/>
+      </w:pPr>
+      <w:bookmarkStart w:id="53" w:name="_Toc530403691"/>
+      <w:r>
+        <w:rPr>
+          <w:rFonts w:hint="eastAsia"/>
+        </w:rPr>
+        <w:t>手写字符</w:t>
+      </w:r>
+      <w:r>
+        <w:rPr>
+          <w:rFonts w:hint="eastAsia"/>
+        </w:rPr>
+        <w:t>OCR</w:t>
       </w:r>
       <w:bookmarkEnd w:id="53"/>
     </w:p>
@@ -8733,89 +8819,48 @@
         <w:rPr>
           <w:rFonts w:hint="eastAsia"/>
         </w:rPr>
-        <w:t>目前已有的手写体识别方案主要包括：</w:t>
+        <w:t>最后一步仍然需要使用机器学习框架，完成最后一步：部件内容识别与填充。完成之后，就可以初步生成一张电子思维导图了。</w:t>
       </w:r>
     </w:p>
     <w:p>
       <w:pPr>
-        <w:pStyle w:val="2"/>
-      </w:pPr>
-      <w:bookmarkStart w:id="54" w:name="_Toc530402307"/>
-      <w:r>
-        <w:rPr>
-          <w:rFonts w:hint="eastAsia"/>
-        </w:rPr>
-        <w:t>MINST</w:t>
-      </w:r>
-      <w:r>
-        <w:t xml:space="preserve"> DATABASE</w:t>
+        <w:pStyle w:val="1"/>
+      </w:pPr>
+      <w:bookmarkStart w:id="54" w:name="_Toc530403692"/>
+      <w:bookmarkEnd w:id="32"/>
+      <w:bookmarkEnd w:id="33"/>
+      <w:r>
+        <w:rPr>
+          <w:rFonts w:hint="eastAsia"/>
+        </w:rPr>
+        <w:t>相关工作</w:t>
       </w:r>
       <w:bookmarkEnd w:id="54"/>
     </w:p>
     <w:p>
       <w:pPr>
-        <w:pStyle w:val="aff0"/>
-        <w:ind w:left="420" w:firstLineChars="0"/>
-        <w:rPr>
-          <w:rFonts w:hint="eastAsia"/>
-        </w:rPr>
-      </w:pPr>
-      <w:r>
-        <w:rPr>
-          <w:rFonts w:hint="eastAsia"/>
-        </w:rPr>
-        <w:t>M</w:t>
-      </w:r>
-      <w:r>
-        <w:t>INST DATABASE</w:t>
-      </w:r>
-      <w:r>
-        <w:rPr>
-          <w:rFonts w:hint="eastAsia"/>
-        </w:rPr>
-        <w:t xml:space="preserve"> </w:t>
-      </w:r>
-      <w:r>
-        <w:rPr>
-          <w:rFonts w:hint="eastAsia"/>
-        </w:rPr>
-        <w:t>需要自行设定训练数据集，对英文和数字的识别准确率较好，经简单测试可以达到</w:t>
-      </w:r>
-      <w:r>
-        <w:rPr>
-          <w:rFonts w:hint="eastAsia"/>
-        </w:rPr>
-        <w:t>9</w:t>
-      </w:r>
-      <w:r>
-        <w:t>0%</w:t>
-      </w:r>
-      <w:r>
-        <w:rPr>
-          <w:rFonts w:hint="eastAsia"/>
-        </w:rPr>
-        <w:t>以上。但对于中文汉字的训练模型效果不是特别好，推测原因可能是复杂的笔画会加大识别难度，另一方面是上下文关系不像英文那样确定。</w:t>
+        <w:ind w:firstLine="420"/>
+      </w:pPr>
+      <w:r>
+        <w:rPr>
+          <w:rFonts w:hint="eastAsia"/>
+        </w:rPr>
+        <w:t>目前已有的手写体识别方案主要包括：</w:t>
       </w:r>
     </w:p>
     <w:p>
       <w:pPr>
         <w:pStyle w:val="2"/>
       </w:pPr>
-      <w:bookmarkStart w:id="55" w:name="_Toc530402308"/>
-      <w:r>
-        <w:rPr>
-          <w:rFonts w:hint="eastAsia"/>
-        </w:rPr>
-        <w:t>M</w:t>
-      </w:r>
-      <w:r>
-        <w:t xml:space="preserve">icrosoft Azure </w:t>
-      </w:r>
-      <w:r>
-        <w:rPr>
-          <w:rFonts w:hint="eastAsia"/>
-        </w:rPr>
-        <w:t>手写体认知服务</w:t>
+      <w:bookmarkStart w:id="55" w:name="_Toc530403693"/>
+      <w:r>
+        <w:rPr>
+          <w:rFonts w:hint="eastAsia"/>
+        </w:rPr>
+        <w:t>MINST</w:t>
+      </w:r>
+      <w:r>
+        <w:t xml:space="preserve"> DATABASE</w:t>
       </w:r>
       <w:bookmarkEnd w:id="55"/>
     </w:p>
@@ -8828,405 +8873,455 @@
         <w:rPr>
           <w:rFonts w:hint="eastAsia"/>
         </w:rPr>
-        <w:t>Microsoft</w:t>
-      </w:r>
-      <w:r>
+        <w:t>M</w:t>
+      </w:r>
+      <w:r>
+        <w:t>INST DATABASE</w:t>
+      </w:r>
+      <w:r>
+        <w:rPr>
+          <w:rFonts w:hint="eastAsia"/>
+        </w:rPr>
         <w:t xml:space="preserve"> </w:t>
       </w:r>
       <w:r>
         <w:rPr>
           <w:rFonts w:hint="eastAsia"/>
         </w:rPr>
-        <w:t>Azure</w:t>
-      </w:r>
-      <w:r>
-        <w:t xml:space="preserve"> </w:t>
-      </w:r>
-      <w:r>
-        <w:rPr>
-          <w:rFonts w:hint="eastAsia"/>
-        </w:rPr>
-        <w:t>是老牌云服务提供商，在近年</w:t>
-      </w:r>
-      <w:r>
-        <w:rPr>
-          <w:rFonts w:hint="eastAsia"/>
-        </w:rPr>
-        <w:t>AI</w:t>
-      </w:r>
-      <w:r>
-        <w:rPr>
-          <w:rFonts w:hint="eastAsia"/>
-        </w:rPr>
-        <w:t>和机器学习的大潮下也推出了在线的认知服务：其中就包括手写体的识别和图像情景的识别。其优势是具有大量优质的训练数据，且经过特殊算法得以</w:t>
-      </w:r>
-      <w:r>
-        <w:rPr>
-          <w:rFonts w:hint="eastAsia"/>
-        </w:rPr>
-        <w:t>适用于不同的图面和背景，如白纸、黄色便签和白板。</w:t>
-      </w:r>
-      <w:r>
-        <w:rPr>
-          <w:rFonts w:hint="eastAsia"/>
-        </w:rPr>
-        <w:t>然而由于这是一项商业服务，因此无法轻易使用自己的数据进行训练，</w:t>
-      </w:r>
-      <w:r>
-        <w:rPr>
-          <w:rFonts w:hint="eastAsia"/>
-        </w:rPr>
-        <w:t>API</w:t>
-      </w:r>
-      <w:r>
-        <w:rPr>
-          <w:rFonts w:hint="eastAsia"/>
-        </w:rPr>
-        <w:t>设计相对固化，难以自行扩展。且其计算收费对于小项目而言较为高昂。</w:t>
+        <w:t>需要自行设定训练数据集，对英文和数字的识别准确率较好，经简单测试可以达到</w:t>
+      </w:r>
+      <w:r>
+        <w:rPr>
+          <w:rFonts w:hint="eastAsia"/>
+        </w:rPr>
+        <w:t>9</w:t>
+      </w:r>
+      <w:r>
+        <w:t>0%</w:t>
+      </w:r>
+      <w:r>
+        <w:rPr>
+          <w:rFonts w:hint="eastAsia"/>
+        </w:rPr>
+        <w:t>以上。但对于中文汉字的训练模型效果不是特别好，推测原因可能是复杂的笔画会加大识别难度，另一方面是上下文关系不像英文那样确定。</w:t>
       </w:r>
     </w:p>
     <w:p>
       <w:pPr>
         <w:pStyle w:val="2"/>
       </w:pPr>
-      <w:bookmarkStart w:id="56" w:name="_Toc530402309"/>
-      <w:r>
-        <w:rPr>
-          <w:rFonts w:hint="eastAsia"/>
-        </w:rPr>
-        <w:t>传统光学字符识别（</w:t>
-      </w:r>
-      <w:r>
-        <w:rPr>
-          <w:rFonts w:hint="eastAsia"/>
-        </w:rPr>
-        <w:t>OCR</w:t>
-      </w:r>
-      <w:r>
-        <w:rPr>
-          <w:rFonts w:hint="eastAsia"/>
-        </w:rPr>
-        <w:t>）</w:t>
+      <w:bookmarkStart w:id="56" w:name="_Toc530403694"/>
+      <w:r>
+        <w:rPr>
+          <w:rFonts w:hint="eastAsia"/>
+        </w:rPr>
+        <w:t>M</w:t>
+      </w:r>
+      <w:r>
+        <w:t xml:space="preserve">icrosoft Azure </w:t>
+      </w:r>
+      <w:r>
+        <w:rPr>
+          <w:rFonts w:hint="eastAsia"/>
+        </w:rPr>
+        <w:t>手写体认知服务</w:t>
       </w:r>
       <w:bookmarkEnd w:id="56"/>
     </w:p>
     <w:p>
       <w:pPr>
-        <w:ind w:left="420" w:firstLine="420"/>
-        <w:rPr>
-          <w:rFonts w:hint="eastAsia"/>
-        </w:rPr>
-      </w:pPr>
-      <w:r>
-        <w:rPr>
-          <w:rFonts w:hint="eastAsia"/>
-        </w:rPr>
-        <w:t>金山</w:t>
-      </w:r>
-      <w:r>
-        <w:rPr>
-          <w:rFonts w:hint="eastAsia"/>
-        </w:rPr>
-        <w:t>OCR</w:t>
-      </w:r>
-      <w:r>
-        <w:rPr>
-          <w:rFonts w:hint="eastAsia"/>
-        </w:rPr>
-        <w:t>、汉王</w:t>
-      </w:r>
-      <w:r>
-        <w:rPr>
-          <w:rFonts w:hint="eastAsia"/>
-        </w:rPr>
-        <w:t>OCR</w:t>
-      </w:r>
-      <w:r>
-        <w:rPr>
-          <w:rFonts w:hint="eastAsia"/>
-        </w:rPr>
-        <w:t>都是传统老牌的汉字</w:t>
-      </w:r>
-      <w:r>
-        <w:rPr>
-          <w:rFonts w:hint="eastAsia"/>
-        </w:rPr>
-        <w:t>OCR</w:t>
-      </w:r>
-      <w:r>
-        <w:rPr>
-          <w:rFonts w:hint="eastAsia"/>
-        </w:rPr>
-        <w:t>识别工具。他们之中有的才刚刚转向机器学习辅助中文</w:t>
-      </w:r>
-      <w:r>
-        <w:rPr>
-          <w:rFonts w:hint="eastAsia"/>
-        </w:rPr>
-        <w:t>OCR</w:t>
-      </w:r>
-      <w:r>
-        <w:rPr>
-          <w:rFonts w:hint="eastAsia"/>
-        </w:rPr>
-        <w:t>的道路，有的则已经结合了中文语义识别来减少错误识别字。但不可否认他们在复杂条件下的字符识别和类字的识别，以及针对汉字的识别优化都经过了十几年的积累，在这方面优于</w:t>
-      </w:r>
-      <w:r>
-        <w:rPr>
-          <w:rFonts w:hint="eastAsia"/>
-        </w:rPr>
-        <w:t>3</w:t>
-      </w:r>
-      <w:r>
-        <w:t>.1</w:t>
-      </w:r>
-      <w:r>
-        <w:rPr>
-          <w:rFonts w:hint="eastAsia"/>
-        </w:rPr>
-        <w:t>和</w:t>
-      </w:r>
-      <w:r>
-        <w:rPr>
-          <w:rFonts w:hint="eastAsia"/>
-        </w:rPr>
-        <w:t>3</w:t>
-      </w:r>
-      <w:r>
-        <w:t>.2</w:t>
-      </w:r>
-      <w:r>
-        <w:rPr>
-          <w:rFonts w:hint="eastAsia"/>
-        </w:rPr>
-        <w:t>两种尚处于</w:t>
-      </w:r>
-      <w:r>
-        <w:rPr>
-          <w:rFonts w:hint="eastAsia"/>
-        </w:rPr>
-        <w:t>Preview</w:t>
-      </w:r>
-      <w:r>
-        <w:rPr>
-          <w:rFonts w:hint="eastAsia"/>
-        </w:rPr>
-        <w:t>版本，还没有支持中文的解决方案。在我们进行开发的过程中，也需要时刻学习这门行业多年所积累的经验，尽可能提高自己的识别水平。</w:t>
+        <w:pStyle w:val="aff0"/>
+        <w:ind w:left="420" w:firstLineChars="0"/>
+      </w:pPr>
+      <w:r>
+        <w:rPr>
+          <w:rFonts w:hint="eastAsia"/>
+        </w:rPr>
+        <w:t>Microsoft</w:t>
+      </w:r>
+      <w:r>
+        <w:t xml:space="preserve"> </w:t>
+      </w:r>
+      <w:r>
+        <w:rPr>
+          <w:rFonts w:hint="eastAsia"/>
+        </w:rPr>
+        <w:t>Azure</w:t>
+      </w:r>
+      <w:r>
+        <w:t xml:space="preserve"> </w:t>
+      </w:r>
+      <w:r>
+        <w:rPr>
+          <w:rFonts w:hint="eastAsia"/>
+        </w:rPr>
+        <w:t>是老牌云服务提供商，在近年</w:t>
+      </w:r>
+      <w:r>
+        <w:rPr>
+          <w:rFonts w:hint="eastAsia"/>
+        </w:rPr>
+        <w:t>AI</w:t>
+      </w:r>
+      <w:r>
+        <w:rPr>
+          <w:rFonts w:hint="eastAsia"/>
+        </w:rPr>
+        <w:t>和机器学习的大潮下也推出了在线的认知服务：其中就包括手写体的识别和图像情景的识别。其优势是具有大量优质的训练数据，且经过特殊算法得以</w:t>
+      </w:r>
+      <w:r>
+        <w:rPr>
+          <w:rFonts w:hint="eastAsia"/>
+        </w:rPr>
+        <w:t>适用于不同的图面和背景，如白纸、黄色便签和白板。</w:t>
+      </w:r>
+      <w:r>
+        <w:rPr>
+          <w:rFonts w:hint="eastAsia"/>
+        </w:rPr>
+        <w:t>然而由于这是一项商业服务，因此无法轻易使用自己的数据进行训练，</w:t>
+      </w:r>
+      <w:r>
+        <w:rPr>
+          <w:rFonts w:hint="eastAsia"/>
+        </w:rPr>
+        <w:t>API</w:t>
+      </w:r>
+      <w:r>
+        <w:rPr>
+          <w:rFonts w:hint="eastAsia"/>
+        </w:rPr>
+        <w:t>设计相对固化，难以自行扩展。且其计算收费对于小项目而言较为高昂。</w:t>
       </w:r>
     </w:p>
     <w:p>
       <w:pPr>
-        <w:pStyle w:val="1"/>
-        <w:rPr>
-          <w:rFonts w:hint="eastAsia"/>
-        </w:rPr>
-      </w:pPr>
-      <w:bookmarkStart w:id="57" w:name="_Toc530402310"/>
-      <w:r>
-        <w:rPr>
-          <w:rFonts w:hint="eastAsia"/>
-        </w:rPr>
-        <w:t>技术方案</w:t>
+        <w:pStyle w:val="2"/>
+      </w:pPr>
+      <w:bookmarkStart w:id="57" w:name="_Toc530403695"/>
+      <w:r>
+        <w:rPr>
+          <w:rFonts w:hint="eastAsia"/>
+        </w:rPr>
+        <w:t>传统光学字符识别（</w:t>
+      </w:r>
+      <w:r>
+        <w:rPr>
+          <w:rFonts w:hint="eastAsia"/>
+        </w:rPr>
+        <w:t>OCR</w:t>
+      </w:r>
+      <w:r>
+        <w:rPr>
+          <w:rFonts w:hint="eastAsia"/>
+        </w:rPr>
+        <w:t>）</w:t>
       </w:r>
       <w:bookmarkEnd w:id="57"/>
     </w:p>
     <w:p>
       <w:pPr>
-        <w:pStyle w:val="2"/>
-      </w:pPr>
-      <w:bookmarkStart w:id="58" w:name="_Toc530402311"/>
-      <w:r>
-        <w:rPr>
-          <w:rFonts w:hint="eastAsia"/>
-        </w:rPr>
-        <w:t>技术方向</w:t>
+        <w:ind w:left="420" w:firstLine="420"/>
+      </w:pPr>
+      <w:r>
+        <w:rPr>
+          <w:rFonts w:hint="eastAsia"/>
+        </w:rPr>
+        <w:t>金山</w:t>
+      </w:r>
+      <w:r>
+        <w:rPr>
+          <w:rFonts w:hint="eastAsia"/>
+        </w:rPr>
+        <w:t>OCR</w:t>
+      </w:r>
+      <w:r>
+        <w:rPr>
+          <w:rFonts w:hint="eastAsia"/>
+        </w:rPr>
+        <w:t>、汉王</w:t>
+      </w:r>
+      <w:r>
+        <w:rPr>
+          <w:rFonts w:hint="eastAsia"/>
+        </w:rPr>
+        <w:t>OCR</w:t>
+      </w:r>
+      <w:r>
+        <w:rPr>
+          <w:rFonts w:hint="eastAsia"/>
+        </w:rPr>
+        <w:t>都是传统老牌的汉字</w:t>
+      </w:r>
+      <w:r>
+        <w:rPr>
+          <w:rFonts w:hint="eastAsia"/>
+        </w:rPr>
+        <w:t>OCR</w:t>
+      </w:r>
+      <w:r>
+        <w:rPr>
+          <w:rFonts w:hint="eastAsia"/>
+        </w:rPr>
+        <w:t>识别工具。他们之中有的才刚刚转向机器学习辅助中文</w:t>
+      </w:r>
+      <w:r>
+        <w:rPr>
+          <w:rFonts w:hint="eastAsia"/>
+        </w:rPr>
+        <w:t>OCR</w:t>
+      </w:r>
+      <w:r>
+        <w:rPr>
+          <w:rFonts w:hint="eastAsia"/>
+        </w:rPr>
+        <w:t>的道路，有的则已经结合了中文语义识别来减少错误识别字。但不可否认他们在复杂条件下的字符识别和类字的识别，以及针对汉字的识别优化都经过了十几年的积累，在这方面优于</w:t>
+      </w:r>
+      <w:r>
+        <w:rPr>
+          <w:rFonts w:hint="eastAsia"/>
+        </w:rPr>
+        <w:t>3</w:t>
+      </w:r>
+      <w:r>
+        <w:t>.1</w:t>
+      </w:r>
+      <w:r>
+        <w:rPr>
+          <w:rFonts w:hint="eastAsia"/>
+        </w:rPr>
+        <w:t>和</w:t>
+      </w:r>
+      <w:r>
+        <w:rPr>
+          <w:rFonts w:hint="eastAsia"/>
+        </w:rPr>
+        <w:t>3</w:t>
+      </w:r>
+      <w:r>
+        <w:t>.2</w:t>
+      </w:r>
+      <w:r>
+        <w:rPr>
+          <w:rFonts w:hint="eastAsia"/>
+        </w:rPr>
+        <w:t>两种尚处于</w:t>
+      </w:r>
+      <w:r>
+        <w:rPr>
+          <w:rFonts w:hint="eastAsia"/>
+        </w:rPr>
+        <w:t>Preview</w:t>
+      </w:r>
+      <w:r>
+        <w:rPr>
+          <w:rFonts w:hint="eastAsia"/>
+        </w:rPr>
+        <w:t>版本，还没有支持中文的解决方案。在我们进行开发的过程中，也需要时刻学习这门行业多年所积累的经验，尽可能提高自己的识别水平。</w:t>
+      </w:r>
+    </w:p>
+    <w:p>
+      <w:pPr>
+        <w:pStyle w:val="1"/>
+      </w:pPr>
+      <w:bookmarkStart w:id="58" w:name="_Toc530403696"/>
+      <w:r>
+        <w:rPr>
+          <w:rFonts w:hint="eastAsia"/>
+        </w:rPr>
+        <w:t>技术方案</w:t>
       </w:r>
       <w:bookmarkEnd w:id="58"/>
     </w:p>
     <w:p>
       <w:pPr>
-        <w:ind w:firstLine="420"/>
-        <w:rPr>
-          <w:rFonts w:hint="eastAsia"/>
-        </w:rPr>
-      </w:pPr>
-      <w:r>
-        <w:rPr>
-          <w:rFonts w:hint="eastAsia"/>
-        </w:rPr>
-        <w:t>经过讨论，我们初步决定采用利用</w:t>
-      </w:r>
-      <w:r>
-        <w:rPr>
-          <w:rFonts w:hint="eastAsia"/>
-        </w:rPr>
-        <w:t>卷积神经网络</w:t>
-      </w:r>
-      <w:r>
-        <w:rPr>
-          <w:rFonts w:hint="eastAsia"/>
-        </w:rPr>
-        <w:t>（</w:t>
-      </w:r>
-      <w:r>
-        <w:rPr>
-          <w:rFonts w:hint="eastAsia"/>
-        </w:rPr>
-        <w:t>CNN</w:t>
-      </w:r>
-      <w:r>
-        <w:rPr>
-          <w:rFonts w:hint="eastAsia"/>
-        </w:rPr>
-        <w:t>）进行分割后部件的分类。原因是分划所产生的类型较为有限（预计仅仅包括四到五种）、变化不大且便于给出数据标签。另外，将会使用</w:t>
-      </w:r>
-      <w:r>
-        <w:rPr>
-          <w:rFonts w:hint="eastAsia"/>
-        </w:rPr>
-        <w:t>循环神经网络</w:t>
-      </w:r>
-      <w:r>
-        <w:rPr>
-          <w:rFonts w:hint="eastAsia"/>
-        </w:rPr>
-        <w:t>（</w:t>
-      </w:r>
-      <w:r>
-        <w:rPr>
-          <w:rFonts w:hint="eastAsia"/>
-        </w:rPr>
-        <w:t>RNN</w:t>
-      </w:r>
-      <w:r>
-        <w:rPr>
-          <w:rFonts w:hint="eastAsia"/>
-        </w:rPr>
-        <w:t>）来进行手写体文本的识别，由于手写体具有</w:t>
-      </w:r>
-      <w:r>
-        <w:rPr>
-          <w:rFonts w:hint="eastAsia"/>
-        </w:rPr>
-        <w:t>不分段</w:t>
-      </w:r>
-      <w:r>
-        <w:rPr>
-          <w:rFonts w:hint="eastAsia"/>
-        </w:rPr>
-        <w:t>、不定时序的特点，因此选择了此种神经网络。</w:t>
-      </w:r>
-    </w:p>
-    <w:p>
-      <w:pPr>
         <w:pStyle w:val="2"/>
       </w:pPr>
-      <w:bookmarkStart w:id="59" w:name="_Toc530402312"/>
-      <w:r>
-        <w:rPr>
-          <w:rFonts w:hint="eastAsia"/>
-        </w:rPr>
-        <w:t>模型选择</w:t>
+      <w:bookmarkStart w:id="59" w:name="_Toc530403697"/>
+      <w:r>
+        <w:rPr>
+          <w:rFonts w:hint="eastAsia"/>
+        </w:rPr>
+        <w:t>技术方向</w:t>
       </w:r>
       <w:bookmarkEnd w:id="59"/>
     </w:p>
     <w:p>
       <w:pPr>
-        <w:pStyle w:val="3"/>
-      </w:pPr>
-      <w:bookmarkStart w:id="60" w:name="_Toc530402313"/>
-      <w:r>
-        <w:rPr>
-          <w:rFonts w:hint="eastAsia"/>
-        </w:rPr>
-        <w:t>模型设计</w:t>
+        <w:ind w:firstLine="420"/>
+      </w:pPr>
+      <w:r>
+        <w:rPr>
+          <w:rFonts w:hint="eastAsia"/>
+        </w:rPr>
+        <w:t>经过讨论，我们初步决定采用利用</w:t>
+      </w:r>
+      <w:r>
+        <w:rPr>
+          <w:rFonts w:hint="eastAsia"/>
+        </w:rPr>
+        <w:t>卷积神经网络</w:t>
+      </w:r>
+      <w:r>
+        <w:rPr>
+          <w:rFonts w:hint="eastAsia"/>
+        </w:rPr>
+        <w:t>（</w:t>
+      </w:r>
+      <w:r>
+        <w:rPr>
+          <w:rFonts w:hint="eastAsia"/>
+        </w:rPr>
+        <w:t>CNN</w:t>
+      </w:r>
+      <w:r>
+        <w:rPr>
+          <w:rFonts w:hint="eastAsia"/>
+        </w:rPr>
+        <w:t>）进行分割后部件的分类。原因是分划所产生的类型较为有限（预计仅仅包括四到五种）、变化不大且便于给出数据标签。另外，将会使用</w:t>
+      </w:r>
+      <w:r>
+        <w:rPr>
+          <w:rFonts w:hint="eastAsia"/>
+        </w:rPr>
+        <w:t>循环神经网络</w:t>
+      </w:r>
+      <w:r>
+        <w:rPr>
+          <w:rFonts w:hint="eastAsia"/>
+        </w:rPr>
+        <w:t>（</w:t>
+      </w:r>
+      <w:r>
+        <w:rPr>
+          <w:rFonts w:hint="eastAsia"/>
+        </w:rPr>
+        <w:t>RNN</w:t>
+      </w:r>
+      <w:r>
+        <w:rPr>
+          <w:rFonts w:hint="eastAsia"/>
+        </w:rPr>
+        <w:t>）来进行手写体文本的识别，由于手写体具有</w:t>
+      </w:r>
+      <w:r>
+        <w:rPr>
+          <w:rFonts w:hint="eastAsia"/>
+        </w:rPr>
+        <w:t>不分段</w:t>
+      </w:r>
+      <w:r>
+        <w:rPr>
+          <w:rFonts w:hint="eastAsia"/>
+        </w:rPr>
+        <w:t>、不定时序的特点，因此选择了此种神经网络。</w:t>
+      </w:r>
+    </w:p>
+    <w:p>
+      <w:pPr>
+        <w:pStyle w:val="2"/>
+      </w:pPr>
+      <w:bookmarkStart w:id="60" w:name="_Toc530403698"/>
+      <w:r>
+        <w:rPr>
+          <w:rFonts w:hint="eastAsia"/>
+        </w:rPr>
+        <w:t>模型选择</w:t>
       </w:r>
       <w:bookmarkEnd w:id="60"/>
     </w:p>
     <w:p>
       <w:pPr>
-        <w:ind w:firstLine="420"/>
-        <w:rPr>
-          <w:rFonts w:hint="eastAsia"/>
-        </w:rPr>
-      </w:pPr>
-      <w:r>
-        <w:rPr>
-          <w:rFonts w:hint="eastAsia"/>
-        </w:rPr>
-        <w:t>如</w:t>
-      </w:r>
-      <w:r>
-        <w:t>4.1</w:t>
-      </w:r>
-      <w:r>
-        <w:rPr>
-          <w:rFonts w:hint="eastAsia"/>
-        </w:rPr>
-        <w:t>中所述，</w:t>
-      </w:r>
-      <w:r>
-        <w:rPr>
-          <w:rFonts w:hint="eastAsia"/>
-        </w:rPr>
-        <w:t>在此项目中我们将使用</w:t>
-      </w:r>
-      <w:r>
-        <w:rPr>
-          <w:rFonts w:hint="eastAsia"/>
-        </w:rPr>
-        <w:t>CNN</w:t>
-      </w:r>
-      <w:r>
-        <w:rPr>
-          <w:rFonts w:hint="eastAsia"/>
-        </w:rPr>
-        <w:t>和</w:t>
-      </w:r>
-      <w:r>
-        <w:rPr>
-          <w:rFonts w:hint="eastAsia"/>
-        </w:rPr>
-        <w:t>RNN</w:t>
-      </w:r>
-      <w:r>
-        <w:rPr>
-          <w:rFonts w:hint="eastAsia"/>
-        </w:rPr>
-        <w:t>两种神经网络</w:t>
-      </w:r>
-      <w:r>
-        <w:rPr>
-          <w:rFonts w:hint="eastAsia"/>
-        </w:rPr>
-        <w:t>结合来完成</w:t>
-      </w:r>
-      <w:r>
-        <w:rPr>
-          <w:rFonts w:hint="eastAsia"/>
-        </w:rPr>
-        <w:t>产品的开发</w:t>
-      </w:r>
-      <w:r>
-        <w:rPr>
-          <w:rFonts w:hint="eastAsia"/>
-        </w:rPr>
-        <w:t>。其具体结构</w:t>
-      </w:r>
-      <w:r>
-        <w:rPr>
-          <w:rFonts w:hint="eastAsia"/>
-        </w:rPr>
-        <w:t>见下。</w:t>
-      </w:r>
-      <w:bookmarkStart w:id="61" w:name="_GoBack"/>
+        <w:pStyle w:val="3"/>
+      </w:pPr>
+      <w:bookmarkStart w:id="61" w:name="_Toc530403699"/>
+      <w:r>
+        <w:rPr>
+          <w:rFonts w:hint="eastAsia"/>
+        </w:rPr>
+        <w:t>模型设计</w:t>
+      </w:r>
       <w:bookmarkEnd w:id="61"/>
     </w:p>
     <w:p>
       <w:pPr>
+        <w:ind w:firstLine="420"/>
+      </w:pPr>
+      <w:r>
+        <w:rPr>
+          <w:rFonts w:hint="eastAsia"/>
+        </w:rPr>
+        <w:t>如</w:t>
+      </w:r>
+      <w:r>
+        <w:t>4.1</w:t>
+      </w:r>
+      <w:r>
+        <w:rPr>
+          <w:rFonts w:hint="eastAsia"/>
+        </w:rPr>
+        <w:t>中所述，</w:t>
+      </w:r>
+      <w:r>
+        <w:rPr>
+          <w:rFonts w:hint="eastAsia"/>
+        </w:rPr>
+        <w:t>在此项目中我们将使用</w:t>
+      </w:r>
+      <w:r>
+        <w:rPr>
+          <w:rFonts w:hint="eastAsia"/>
+        </w:rPr>
+        <w:t>CNN</w:t>
+      </w:r>
+      <w:r>
+        <w:rPr>
+          <w:rFonts w:hint="eastAsia"/>
+        </w:rPr>
+        <w:t>和</w:t>
+      </w:r>
+      <w:r>
+        <w:rPr>
+          <w:rFonts w:hint="eastAsia"/>
+        </w:rPr>
+        <w:t>RNN</w:t>
+      </w:r>
+      <w:r>
+        <w:rPr>
+          <w:rFonts w:hint="eastAsia"/>
+        </w:rPr>
+        <w:t>两种神经网络</w:t>
+      </w:r>
+      <w:r>
+        <w:rPr>
+          <w:rFonts w:hint="eastAsia"/>
+        </w:rPr>
+        <w:t>结合来完成</w:t>
+      </w:r>
+      <w:r>
+        <w:rPr>
+          <w:rFonts w:hint="eastAsia"/>
+        </w:rPr>
+        <w:t>产品的开发</w:t>
+      </w:r>
+      <w:r>
+        <w:rPr>
+          <w:rFonts w:hint="eastAsia"/>
+        </w:rPr>
+        <w:t>。其具体结构</w:t>
+      </w:r>
+      <w:r>
+        <w:rPr>
+          <w:rFonts w:hint="eastAsia"/>
+        </w:rPr>
+        <w:t>见下。</w:t>
+      </w:r>
+    </w:p>
+    <w:p>
+      <w:pPr>
         <w:pStyle w:val="3"/>
       </w:pPr>
-      <w:bookmarkStart w:id="62" w:name="_Toc530402314"/>
+      <w:bookmarkStart w:id="62" w:name="_Toc530403700"/>
       <w:r>
         <w:rPr>
           <w:rFonts w:hint="eastAsia"/>
@@ -9278,11 +9373,6 @@
       </w:r>
     </w:p>
     <w:p>
-      <w:pPr>
-        <w:rPr>
-          <w:rFonts w:hint="eastAsia"/>
-        </w:rPr>
-      </w:pPr>
       <w:r>
         <w:rPr>
           <w:rFonts w:hint="eastAsia"/>
@@ -9319,12 +9409,14 @@
         </w:rPr>
         <w:t>。使用</w:t>
       </w:r>
+      <w:proofErr w:type="spellStart"/>
       <w:r>
         <w:rPr>
           <w:rFonts w:hint="eastAsia"/>
         </w:rPr>
         <w:t>ReLu</w:t>
       </w:r>
+      <w:proofErr w:type="spellEnd"/>
       <w:r>
         <w:rPr>
           <w:rFonts w:hint="eastAsia"/>
@@ -9337,12 +9429,14 @@
         </w:rPr>
         <w:t>做卷积。常用的</w:t>
       </w:r>
+      <w:proofErr w:type="spellStart"/>
       <w:r>
         <w:rPr>
           <w:rFonts w:hint="eastAsia"/>
         </w:rPr>
         <w:t>ReLu</w:t>
       </w:r>
+      <w:proofErr w:type="spellEnd"/>
       <w:r>
         <w:rPr>
           <w:rFonts w:hint="eastAsia"/>
@@ -9360,6 +9454,7 @@
           <w:sz w:val="24"/>
         </w:rPr>
       </w:pPr>
+      <w:proofErr w:type="spellStart"/>
       <w:r>
         <w:rPr>
           <w:rFonts w:ascii="MathJax_Math-italic" w:hAnsi="MathJax_Math-italic" w:cs="宋体"/>
@@ -9371,6 +9466,7 @@
         </w:rPr>
         <w:t>ReLU</w:t>
       </w:r>
+      <w:proofErr w:type="spellEnd"/>
       <w:r>
         <w:rPr>
           <w:rFonts w:ascii="MathJax_Main" w:hAnsi="MathJax_Main" w:cs="宋体"/>
@@ -9404,6 +9500,7 @@
         </w:rPr>
         <w:t>)=</w:t>
       </w:r>
+      <w:proofErr w:type="gramStart"/>
       <w:r>
         <w:rPr>
           <w:rFonts w:ascii="MathJax_Math-italic" w:hAnsi="MathJax_Math-italic" w:cs="宋体"/>
@@ -9424,8 +9521,9 @@
           <w:szCs w:val="23"/>
           <w:bdr w:val="none" w:sz="0" w:space="0" w:color="auto" w:frame="1"/>
         </w:rPr>
-        <w:t>(0,</w:t>
-      </w:r>
+        <w:t>(</w:t>
+      </w:r>
+      <w:proofErr w:type="gramEnd"/>
       <w:r>
         <w:rPr>
           <w:rFonts w:ascii="MathJax_Main" w:hAnsi="MathJax_Main" w:cs="宋体"/>
@@ -9435,6 +9533,17 @@
           <w:szCs w:val="23"/>
           <w:bdr w:val="none" w:sz="0" w:space="0" w:color="auto" w:frame="1"/>
         </w:rPr>
+        <w:t>0,</w:t>
+      </w:r>
+      <w:r>
+        <w:rPr>
+          <w:rFonts w:ascii="MathJax_Main" w:hAnsi="MathJax_Main" w:cs="宋体"/>
+          <w:color w:val="000000"/>
+          <w:kern w:val="0"/>
+          <w:sz w:val="23"/>
+          <w:szCs w:val="23"/>
+          <w:bdr w:val="none" w:sz="0" w:space="0" w:color="auto" w:frame="1"/>
+        </w:rPr>
         <w:t xml:space="preserve"> </w:t>
       </w:r>
       <w:r>
@@ -9544,19 +9653,13 @@
       </w:r>
     </w:p>
     <w:p/>
-    <w:p>
-      <w:pPr>
-        <w:rPr>
-          <w:rFonts w:hint="eastAsia"/>
-        </w:rPr>
-      </w:pPr>
-    </w:p>
+    <w:p/>
     <w:p>
       <w:pPr>
         <w:widowControl/>
         <w:jc w:val="left"/>
         <w:rPr>
-          <w:rFonts w:ascii="宋体" w:hAnsi="宋体" w:cs="宋体" w:hint="eastAsia"/>
+          <w:rFonts w:ascii="宋体" w:hAnsi="宋体" w:cs="宋体"/>
           <w:kern w:val="0"/>
           <w:sz w:val="24"/>
         </w:rPr>
@@ -9653,9 +9756,6 @@
     <w:p>
       <w:pPr>
         <w:ind w:firstLine="420"/>
-        <w:rPr>
-          <w:rFonts w:hint="eastAsia"/>
-        </w:rPr>
       </w:pPr>
       <w:r>
         <w:rPr>
@@ -9677,7 +9777,7 @@
       <w:pPr>
         <w:pStyle w:val="3"/>
       </w:pPr>
-      <w:bookmarkStart w:id="63" w:name="_Toc530402315"/>
+      <w:bookmarkStart w:id="63" w:name="_Toc530403701"/>
       <w:r>
         <w:rPr>
           <w:rFonts w:hint="eastAsia"/>
@@ -9689,9 +9789,6 @@
     <w:p>
       <w:pPr>
         <w:ind w:firstLine="420"/>
-        <w:rPr>
-          <w:rFonts w:hint="eastAsia"/>
-        </w:rPr>
       </w:pPr>
       <w:r>
         <w:rPr>
@@ -9717,6 +9814,7 @@
         </w:rPr>
         <w:t>计算机图形学（</w:t>
       </w:r>
+      <w:proofErr w:type="spellStart"/>
       <w:r>
         <w:rPr>
           <w:rFonts w:hint="eastAsia"/>
@@ -9724,7 +9822,11 @@
         <w:t>S</w:t>
       </w:r>
       <w:r>
-        <w:t xml:space="preserve">ketchMind.ML.parsing </w:t>
+        <w:t>ketchMind.ML.parsing</w:t>
+      </w:r>
+      <w:proofErr w:type="spellEnd"/>
+      <w:r>
+        <w:t xml:space="preserve"> </w:t>
       </w:r>
       <w:r>
         <w:rPr>
@@ -9742,9 +9844,6 @@
     <w:p>
       <w:pPr>
         <w:ind w:firstLine="420"/>
-        <w:rPr>
-          <w:rFonts w:hint="eastAsia"/>
-        </w:rPr>
       </w:pPr>
       <w:r>
         <w:rPr>
@@ -9815,9 +9914,6 @@
     <w:p>
       <w:pPr>
         <w:ind w:firstLine="420"/>
-        <w:rPr>
-          <w:rFonts w:hint="eastAsia"/>
-        </w:rPr>
       </w:pPr>
       <w:r>
         <w:rPr>
@@ -9836,30 +9932,27 @@
       <w:pPr>
         <w:pStyle w:val="2"/>
       </w:pPr>
-      <w:bookmarkStart w:id="64" w:name="_Toc530402316"/>
+      <w:bookmarkStart w:id="64" w:name="_Toc530403702"/>
       <w:r>
         <w:rPr>
           <w:rFonts w:hint="eastAsia"/>
         </w:rPr>
         <w:t>结果期望</w:t>
       </w:r>
-      <w:bookmarkEnd w:id="33"/>
       <w:bookmarkEnd w:id="34"/>
       <w:bookmarkEnd w:id="35"/>
       <w:bookmarkEnd w:id="36"/>
       <w:bookmarkEnd w:id="37"/>
       <w:bookmarkEnd w:id="38"/>
       <w:bookmarkEnd w:id="39"/>
+      <w:bookmarkEnd w:id="40"/>
       <w:bookmarkEnd w:id="64"/>
     </w:p>
     <w:p>
       <w:pPr>
         <w:pStyle w:val="3"/>
-        <w:rPr>
-          <w:rFonts w:hint="eastAsia"/>
-        </w:rPr>
-      </w:pPr>
-      <w:bookmarkStart w:id="65" w:name="_Toc530402317"/>
+      </w:pPr>
+      <w:bookmarkStart w:id="65" w:name="_Toc530403703"/>
       <w:r>
         <w:rPr>
           <w:rFonts w:hint="eastAsia"/>
@@ -9921,9 +10014,6 @@
           <w:p>
             <w:pPr>
               <w:jc w:val="center"/>
-              <w:rPr>
-                <w:rFonts w:hint="eastAsia"/>
-              </w:rPr>
             </w:pPr>
             <w:r>
               <w:rPr>
@@ -9941,9 +10031,6 @@
             <w:pPr>
               <w:jc w:val="center"/>
               <w:cnfStyle w:val="100000000000" w:firstRow="1" w:lastRow="0" w:firstColumn="0" w:lastColumn="0" w:oddVBand="0" w:evenVBand="0" w:oddHBand="0" w:evenHBand="0" w:firstRowFirstColumn="0" w:firstRowLastColumn="0" w:lastRowFirstColumn="0" w:lastRowLastColumn="0"/>
-              <w:rPr>
-                <w:rFonts w:hint="eastAsia"/>
-              </w:rPr>
             </w:pPr>
             <w:r>
               <w:rPr>
@@ -9966,9 +10053,6 @@
           <w:p>
             <w:pPr>
               <w:jc w:val="center"/>
-              <w:rPr>
-                <w:rFonts w:hint="eastAsia"/>
-              </w:rPr>
             </w:pPr>
             <w:r>
               <w:rPr>
@@ -10046,9 +10130,6 @@
           <w:p>
             <w:pPr>
               <w:jc w:val="center"/>
-              <w:rPr>
-                <w:rFonts w:hint="eastAsia"/>
-              </w:rPr>
             </w:pPr>
             <w:r>
               <w:rPr>
@@ -10116,9 +10197,6 @@
             <w:pPr>
               <w:jc w:val="center"/>
               <w:cnfStyle w:val="000000010000" w:firstRow="0" w:lastRow="0" w:firstColumn="0" w:lastColumn="0" w:oddVBand="0" w:evenVBand="0" w:oddHBand="0" w:evenHBand="1" w:firstRowFirstColumn="0" w:firstRowLastColumn="0" w:lastRowFirstColumn="0" w:lastRowLastColumn="0"/>
-              <w:rPr>
-                <w:rFonts w:hint="eastAsia"/>
-              </w:rPr>
             </w:pPr>
             <w:r>
               <w:t xml:space="preserve">“Angle”: </w:t>
@@ -10147,9 +10225,6 @@
           <w:p>
             <w:pPr>
               <w:jc w:val="center"/>
-              <w:rPr>
-                <w:rFonts w:hint="eastAsia"/>
-              </w:rPr>
             </w:pPr>
             <w:r>
               <w:rPr>
@@ -10217,9 +10292,6 @@
             <w:pPr>
               <w:jc w:val="center"/>
               <w:cnfStyle w:val="000000100000" w:firstRow="0" w:lastRow="0" w:firstColumn="0" w:lastColumn="0" w:oddVBand="0" w:evenVBand="0" w:oddHBand="1" w:evenHBand="0" w:firstRowFirstColumn="0" w:firstRowLastColumn="0" w:lastRowFirstColumn="0" w:lastRowLastColumn="0"/>
-              <w:rPr>
-                <w:rFonts w:hint="eastAsia"/>
-              </w:rPr>
             </w:pPr>
             <w:r>
               <w:t>“Angle”: 270</w:t>
@@ -10239,9 +10311,6 @@
           <w:p>
             <w:pPr>
               <w:jc w:val="center"/>
-              <w:rPr>
-                <w:rFonts w:hint="eastAsia"/>
-              </w:rPr>
             </w:pPr>
             <w:r>
               <w:rPr>
@@ -10309,9 +10378,6 @@
             <w:pPr>
               <w:jc w:val="center"/>
               <w:cnfStyle w:val="000000010000" w:firstRow="0" w:lastRow="0" w:firstColumn="0" w:lastColumn="0" w:oddVBand="0" w:evenVBand="0" w:oddHBand="0" w:evenHBand="1" w:firstRowFirstColumn="0" w:firstRowLastColumn="0" w:lastRowFirstColumn="0" w:lastRowLastColumn="0"/>
-              <w:rPr>
-                <w:rFonts w:hint="eastAsia"/>
-              </w:rPr>
             </w:pPr>
             <w:r>
               <w:t>“Angle: 330</w:t>
@@ -10331,9 +10397,6 @@
           <w:p>
             <w:pPr>
               <w:jc w:val="center"/>
-              <w:rPr>
-                <w:rFonts w:hint="eastAsia"/>
-              </w:rPr>
             </w:pPr>
             <w:r>
               <w:rPr>
@@ -10392,9 +10455,6 @@
             <w:pPr>
               <w:jc w:val="center"/>
               <w:cnfStyle w:val="000000100000" w:firstRow="0" w:lastRow="0" w:firstColumn="0" w:lastColumn="0" w:oddVBand="0" w:evenVBand="0" w:oddHBand="1" w:evenHBand="0" w:firstRowFirstColumn="0" w:firstRowLastColumn="0" w:lastRowFirstColumn="0" w:lastRowLastColumn="0"/>
-              <w:rPr>
-                <w:rFonts w:hint="eastAsia"/>
-              </w:rPr>
             </w:pPr>
             <w:r>
               <w:t>“Word”</w:t>
@@ -10414,9 +10474,6 @@
           <w:p>
             <w:pPr>
               <w:jc w:val="center"/>
-              <w:rPr>
-                <w:rFonts w:hint="eastAsia"/>
-              </w:rPr>
             </w:pPr>
             <w:r>
               <w:rPr>
@@ -10475,9 +10532,6 @@
             <w:pPr>
               <w:jc w:val="center"/>
               <w:cnfStyle w:val="000000010000" w:firstRow="0" w:lastRow="0" w:firstColumn="0" w:lastColumn="0" w:oddVBand="0" w:evenVBand="0" w:oddHBand="0" w:evenHBand="1" w:firstRowFirstColumn="0" w:firstRowLastColumn="0" w:lastRowFirstColumn="0" w:lastRowLastColumn="0"/>
-              <w:rPr>
-                <w:rFonts w:hint="eastAsia"/>
-              </w:rPr>
             </w:pPr>
             <w:r>
               <w:t>“Word”</w:t>
@@ -10490,7 +10544,7 @@
       <w:pPr>
         <w:pStyle w:val="3"/>
       </w:pPr>
-      <w:bookmarkStart w:id="66" w:name="_Toc530402318"/>
+      <w:bookmarkStart w:id="66" w:name="_Toc530403704"/>
       <w:r>
         <w:rPr>
           <w:rFonts w:hint="eastAsia"/>
@@ -10561,9 +10615,6 @@
     <w:p>
       <w:pPr>
         <w:ind w:firstLine="420"/>
-        <w:rPr>
-          <w:rFonts w:hint="eastAsia"/>
-        </w:rPr>
       </w:pPr>
       <w:r>
         <w:rPr>
@@ -10595,9 +10646,6 @@
           <w:p>
             <w:pPr>
               <w:jc w:val="center"/>
-              <w:rPr>
-                <w:rFonts w:hint="eastAsia"/>
-              </w:rPr>
             </w:pPr>
             <w:r>
               <w:rPr>
@@ -10615,9 +10663,6 @@
             <w:pPr>
               <w:jc w:val="center"/>
               <w:cnfStyle w:val="100000000000" w:firstRow="1" w:lastRow="0" w:firstColumn="0" w:lastColumn="0" w:oddVBand="0" w:evenVBand="0" w:oddHBand="0" w:evenHBand="0" w:firstRowFirstColumn="0" w:firstRowLastColumn="0" w:lastRowFirstColumn="0" w:lastRowLastColumn="0"/>
-              <w:rPr>
-                <w:rFonts w:hint="eastAsia"/>
-              </w:rPr>
             </w:pPr>
             <w:r>
               <w:rPr>
@@ -10640,9 +10685,6 @@
           <w:p>
             <w:pPr>
               <w:jc w:val="center"/>
-              <w:rPr>
-                <w:rFonts w:hint="eastAsia"/>
-              </w:rPr>
             </w:pPr>
             <w:r>
               <w:rPr>
@@ -10729,9 +10771,6 @@
           <w:p>
             <w:pPr>
               <w:jc w:val="center"/>
-              <w:rPr>
-                <w:rFonts w:hint="eastAsia"/>
-              </w:rPr>
             </w:pPr>
             <w:r>
               <w:rPr>
@@ -10790,9 +10829,6 @@
             <w:pPr>
               <w:jc w:val="center"/>
               <w:cnfStyle w:val="000000010000" w:firstRow="0" w:lastRow="0" w:firstColumn="0" w:lastColumn="0" w:oddVBand="0" w:evenVBand="0" w:oddHBand="0" w:evenHBand="1" w:firstRowFirstColumn="0" w:firstRowLastColumn="0" w:lastRowFirstColumn="0" w:lastRowLastColumn="0"/>
-              <w:rPr>
-                <w:rFonts w:hint="eastAsia"/>
-              </w:rPr>
             </w:pPr>
             <w:r>
               <w:t>“web”</w:t>
@@ -10812,9 +10848,6 @@
           <w:p>
             <w:pPr>
               <w:jc w:val="center"/>
-              <w:rPr>
-                <w:rFonts w:hint="eastAsia"/>
-              </w:rPr>
             </w:pPr>
             <w:r>
               <w:rPr>
@@ -10873,9 +10906,6 @@
             <w:pPr>
               <w:jc w:val="center"/>
               <w:cnfStyle w:val="000000100000" w:firstRow="0" w:lastRow="0" w:firstColumn="0" w:lastColumn="0" w:oddVBand="0" w:evenVBand="0" w:oddHBand="1" w:evenHBand="0" w:firstRowFirstColumn="0" w:firstRowLastColumn="0" w:lastRowFirstColumn="0" w:lastRowLastColumn="0"/>
-              <w:rPr>
-                <w:rFonts w:hint="eastAsia"/>
-              </w:rPr>
             </w:pPr>
             <w:r>
               <w:t>“assembler”</w:t>
@@ -10884,13 +10914,7 @@
         </w:tc>
       </w:tr>
     </w:tbl>
-    <w:p>
-      <w:pPr>
-        <w:rPr>
-          <w:rFonts w:hint="eastAsia"/>
-        </w:rPr>
-      </w:pPr>
-    </w:p>
+    <w:p/>
     <w:sectPr>
       <w:headerReference w:type="default" r:id="rId21"/>
       <w:footerReference w:type="first" r:id="rId22"/>
@@ -10934,6 +10958,7 @@
         <w:docPartUnique/>
       </w:docPartObj>
     </w:sdtPr>
+    <w:sdtEndPr/>
     <w:sdtContent>
       <w:p>
         <w:pPr>
@@ -11098,6 +11123,7 @@
         <w:rFonts w:ascii="Arial" w:hAnsi="Arial" w:cs="Arial"/>
       </w:rPr>
     </w:pPr>
+    <w:proofErr w:type="spellStart"/>
     <w:r>
       <w:rPr>
         <w:rFonts w:hint="eastAsia"/>
@@ -11107,6 +11133,7 @@
     <w:r>
       <w:t>Mind</w:t>
     </w:r>
+    <w:proofErr w:type="spellEnd"/>
     <w:r>
       <w:ptab w:relativeTo="margin" w:alignment="center" w:leader="none"/>
     </w:r>
@@ -11168,6 +11195,7 @@
         <w:rFonts w:ascii="Arial" w:hAnsi="Arial" w:cs="Arial"/>
       </w:rPr>
     </w:pPr>
+    <w:proofErr w:type="spellStart"/>
     <w:r>
       <w:rPr>
         <w:rFonts w:hint="eastAsia"/>
@@ -11177,6 +11205,7 @@
     <w:r>
       <w:t>Mind</w:t>
     </w:r>
+    <w:proofErr w:type="spellEnd"/>
     <w:r>
       <w:ptab w:relativeTo="margin" w:alignment="center" w:leader="none"/>
     </w:r>
@@ -20008,7 +20037,7 @@
 </file>
 
 <file path=customXml/itemProps1.xml><?xml version="1.0" encoding="utf-8"?>
-<ds:datastoreItem xmlns:ds="http://schemas.openxmlformats.org/officeDocument/2006/customXml" ds:itemID="{EAA2E155-9ED3-B14D-9934-8BAF09A91C39}">
+<ds:datastoreItem xmlns:ds="http://schemas.openxmlformats.org/officeDocument/2006/customXml" ds:itemID="{8E2541D7-43B8-FA4C-A397-E12848F6E1FE}">
   <ds:schemaRefs>
     <ds:schemaRef ds:uri="http://schemas.openxmlformats.org/officeDocument/2006/bibliography"/>
   </ds:schemaRefs>

--- a/SketchMind.Documents/Tech_Docs/技术研究报告.docx
+++ b/SketchMind.Documents/Tech_Docs/技术研究报告.docx
@@ -456,7 +456,6 @@
           <w:szCs w:val="21"/>
         </w:rPr>
       </w:pPr>
-      <w:proofErr w:type="spellStart"/>
       <w:r>
         <w:rPr>
           <w:b/>
@@ -464,7 +463,6 @@
         </w:rPr>
         <w:t>SketchMind</w:t>
       </w:r>
-      <w:proofErr w:type="spellEnd"/>
     </w:p>
     <w:p>
       <w:pPr>
@@ -517,10 +515,15 @@
           <w:b/>
           <w:sz w:val="24"/>
         </w:rPr>
-        <w:t>1.0</w:t>
-      </w:r>
-      <w:bookmarkStart w:id="0" w:name="_GoBack"/>
-      <w:bookmarkEnd w:id="0"/>
+        <w:t>1.</w:t>
+      </w:r>
+      <w:r>
+        <w:rPr>
+          <w:b/>
+          <w:sz w:val="24"/>
+        </w:rPr>
+        <w:t>1</w:t>
+      </w:r>
     </w:p>
     <w:p>
       <w:pPr>
@@ -566,7 +569,35 @@
           <w:rFonts w:ascii="Times New Roman" w:eastAsia="宋体"/>
           <w:color w:val="000000"/>
         </w:rPr>
-        <w:t>2018/11/1</w:t>
+        <w:t>201</w:t>
+      </w:r>
+      <w:r>
+        <w:rPr>
+          <w:rFonts w:ascii="Times New Roman" w:eastAsia="宋体"/>
+          <w:color w:val="000000"/>
+        </w:rPr>
+        <w:t>9</w:t>
+      </w:r>
+      <w:r>
+        <w:rPr>
+          <w:rFonts w:ascii="Times New Roman" w:eastAsia="宋体"/>
+          <w:color w:val="000000"/>
+        </w:rPr>
+        <w:t>/</w:t>
+      </w:r>
+      <w:r>
+        <w:rPr>
+          <w:rFonts w:ascii="Times New Roman" w:eastAsia="宋体"/>
+          <w:color w:val="000000"/>
+        </w:rPr>
+        <w:t>2</w:t>
+      </w:r>
+      <w:r>
+        <w:rPr>
+          <w:rFonts w:ascii="Times New Roman" w:eastAsia="宋体"/>
+          <w:color w:val="000000"/>
+        </w:rPr>
+        <w:t>/1</w:t>
       </w:r>
       <w:r>
         <w:rPr>
@@ -593,7 +624,6 @@
         </w:rPr>
         <w:t xml:space="preserve">Written by </w:t>
       </w:r>
-      <w:proofErr w:type="gramStart"/>
       <w:r>
         <w:rPr>
           <w:rFonts w:hint="eastAsia"/>
@@ -607,15 +637,7 @@
           <w:b/>
           <w:sz w:val="24"/>
         </w:rPr>
-        <w:t>(</w:t>
-      </w:r>
-      <w:proofErr w:type="gramEnd"/>
-      <w:r>
-        <w:rPr>
-          <w:b/>
-          <w:sz w:val="24"/>
-        </w:rPr>
-        <w:t>0)</w:t>
+        <w:t>(0)</w:t>
       </w:r>
     </w:p>
     <w:p>
@@ -714,7 +736,7 @@
           <w:r>
             <w:fldChar w:fldCharType="separate"/>
           </w:r>
-          <w:hyperlink w:anchor="_Toc530403673" w:history="1">
+          <w:hyperlink w:anchor="_Toc2247064" w:history="1">
             <w:r>
               <w:rPr>
                 <w:rStyle w:val="af"/>
@@ -756,7 +778,7 @@
                 <w:noProof/>
                 <w:webHidden/>
               </w:rPr>
-              <w:instrText xml:space="preserve"> PAGEREF _Toc530403673 \h </w:instrText>
+              <w:instrText xml:space="preserve"> PAGEREF _Toc2247064 \h </w:instrText>
             </w:r>
             <w:r>
               <w:rPr>
@@ -799,7 +821,7 @@
               <w:noProof/>
             </w:rPr>
           </w:pPr>
-          <w:hyperlink w:anchor="_Toc530403674" w:history="1">
+          <w:hyperlink w:anchor="_Toc2247065" w:history="1">
             <w:r>
               <w:rPr>
                 <w:rStyle w:val="af"/>
@@ -840,7 +862,7 @@
                 <w:noProof/>
                 <w:webHidden/>
               </w:rPr>
-              <w:instrText xml:space="preserve"> PAGEREF _Toc530403674 \h </w:instrText>
+              <w:instrText xml:space="preserve"> PAGEREF _Toc2247065 \h </w:instrText>
             </w:r>
             <w:r>
               <w:rPr>
@@ -883,7 +905,7 @@
               <w:noProof/>
             </w:rPr>
           </w:pPr>
-          <w:hyperlink w:anchor="_Toc530403675" w:history="1">
+          <w:hyperlink w:anchor="_Toc2247066" w:history="1">
             <w:r>
               <w:rPr>
                 <w:rStyle w:val="af"/>
@@ -924,7 +946,7 @@
                 <w:noProof/>
                 <w:webHidden/>
               </w:rPr>
-              <w:instrText xml:space="preserve"> PAGEREF _Toc530403675 \h </w:instrText>
+              <w:instrText xml:space="preserve"> PAGEREF _Toc2247066 \h </w:instrText>
             </w:r>
             <w:r>
               <w:rPr>
@@ -967,7 +989,7 @@
               <w:noProof/>
             </w:rPr>
           </w:pPr>
-          <w:hyperlink w:anchor="_Toc530403676" w:history="1">
+          <w:hyperlink w:anchor="_Toc2247067" w:history="1">
             <w:r>
               <w:rPr>
                 <w:rStyle w:val="af"/>
@@ -1008,7 +1030,7 @@
                 <w:noProof/>
                 <w:webHidden/>
               </w:rPr>
-              <w:instrText xml:space="preserve"> PAGEREF _Toc530403676 \h </w:instrText>
+              <w:instrText xml:space="preserve"> PAGEREF _Toc2247067 \h </w:instrText>
             </w:r>
             <w:r>
               <w:rPr>
@@ -1051,7 +1073,7 @@
               <w:noProof/>
             </w:rPr>
           </w:pPr>
-          <w:hyperlink w:anchor="_Toc530403677" w:history="1">
+          <w:hyperlink w:anchor="_Toc2247068" w:history="1">
             <w:r>
               <w:rPr>
                 <w:rStyle w:val="af"/>
@@ -1092,7 +1114,7 @@
                 <w:noProof/>
                 <w:webHidden/>
               </w:rPr>
-              <w:instrText xml:space="preserve"> PAGEREF _Toc530403677 \h </w:instrText>
+              <w:instrText xml:space="preserve"> PAGEREF _Toc2247068 \h </w:instrText>
             </w:r>
             <w:r>
               <w:rPr>
@@ -1135,7 +1157,7 @@
               <w:noProof/>
             </w:rPr>
           </w:pPr>
-          <w:hyperlink w:anchor="_Toc530403678" w:history="1">
+          <w:hyperlink w:anchor="_Toc2247069" w:history="1">
             <w:r>
               <w:rPr>
                 <w:rStyle w:val="af"/>
@@ -1176,7 +1198,7 @@
                 <w:noProof/>
                 <w:webHidden/>
               </w:rPr>
-              <w:instrText xml:space="preserve"> PAGEREF _Toc530403678 \h </w:instrText>
+              <w:instrText xml:space="preserve"> PAGEREF _Toc2247069 \h </w:instrText>
             </w:r>
             <w:r>
               <w:rPr>
@@ -1217,7 +1239,7 @@
               <w:noProof/>
             </w:rPr>
           </w:pPr>
-          <w:hyperlink w:anchor="_Toc530403679" w:history="1">
+          <w:hyperlink w:anchor="_Toc2247070" w:history="1">
             <w:r>
               <w:rPr>
                 <w:rStyle w:val="af"/>
@@ -1259,7 +1281,7 @@
                 <w:noProof/>
                 <w:webHidden/>
               </w:rPr>
-              <w:instrText xml:space="preserve"> PAGEREF _Toc530403679 \h </w:instrText>
+              <w:instrText xml:space="preserve"> PAGEREF _Toc2247070 \h </w:instrText>
             </w:r>
             <w:r>
               <w:rPr>
@@ -1302,7 +1324,7 @@
               <w:noProof/>
             </w:rPr>
           </w:pPr>
-          <w:hyperlink w:anchor="_Toc530403680" w:history="1">
+          <w:hyperlink w:anchor="_Toc2247071" w:history="1">
             <w:r>
               <w:rPr>
                 <w:rStyle w:val="af"/>
@@ -1343,7 +1365,7 @@
                 <w:noProof/>
                 <w:webHidden/>
               </w:rPr>
-              <w:instrText xml:space="preserve"> PAGEREF _Toc530403680 \h </w:instrText>
+              <w:instrText xml:space="preserve"> PAGEREF _Toc2247071 \h </w:instrText>
             </w:r>
             <w:r>
               <w:rPr>
@@ -1386,7 +1408,7 @@
               <w:noProof/>
             </w:rPr>
           </w:pPr>
-          <w:hyperlink w:anchor="_Toc530403681" w:history="1">
+          <w:hyperlink w:anchor="_Toc2247072" w:history="1">
             <w:r>
               <w:rPr>
                 <w:rStyle w:val="af"/>
@@ -1427,7 +1449,7 @@
                 <w:noProof/>
                 <w:webHidden/>
               </w:rPr>
-              <w:instrText xml:space="preserve"> PAGEREF _Toc530403681 \h </w:instrText>
+              <w:instrText xml:space="preserve"> PAGEREF _Toc2247072 \h </w:instrText>
             </w:r>
             <w:r>
               <w:rPr>
@@ -1470,7 +1492,7 @@
               <w:noProof/>
             </w:rPr>
           </w:pPr>
-          <w:hyperlink w:anchor="_Toc530403682" w:history="1">
+          <w:hyperlink w:anchor="_Toc2247073" w:history="1">
             <w:r>
               <w:rPr>
                 <w:rStyle w:val="af"/>
@@ -1511,7 +1533,7 @@
                 <w:noProof/>
                 <w:webHidden/>
               </w:rPr>
-              <w:instrText xml:space="preserve"> PAGEREF _Toc530403682 \h </w:instrText>
+              <w:instrText xml:space="preserve"> PAGEREF _Toc2247073 \h </w:instrText>
             </w:r>
             <w:r>
               <w:rPr>
@@ -1554,7 +1576,7 @@
               <w:noProof/>
             </w:rPr>
           </w:pPr>
-          <w:hyperlink w:anchor="_Toc530403683" w:history="1">
+          <w:hyperlink w:anchor="_Toc2247074" w:history="1">
             <w:r>
               <w:rPr>
                 <w:rStyle w:val="af"/>
@@ -1595,7 +1617,7 @@
                 <w:noProof/>
                 <w:webHidden/>
               </w:rPr>
-              <w:instrText xml:space="preserve"> PAGEREF _Toc530403683 \h </w:instrText>
+              <w:instrText xml:space="preserve"> PAGEREF _Toc2247074 \h </w:instrText>
             </w:r>
             <w:r>
               <w:rPr>
@@ -1638,7 +1660,7 @@
               <w:noProof/>
             </w:rPr>
           </w:pPr>
-          <w:hyperlink w:anchor="_Toc530403684" w:history="1">
+          <w:hyperlink w:anchor="_Toc2247075" w:history="1">
             <w:r>
               <w:rPr>
                 <w:rStyle w:val="af"/>
@@ -1679,7 +1701,7 @@
                 <w:noProof/>
                 <w:webHidden/>
               </w:rPr>
-              <w:instrText xml:space="preserve"> PAGEREF _Toc530403684 \h </w:instrText>
+              <w:instrText xml:space="preserve"> PAGEREF _Toc2247075 \h </w:instrText>
             </w:r>
             <w:r>
               <w:rPr>
@@ -1722,7 +1744,7 @@
               <w:noProof/>
             </w:rPr>
           </w:pPr>
-          <w:hyperlink w:anchor="_Toc530403685" w:history="1">
+          <w:hyperlink w:anchor="_Toc2247076" w:history="1">
             <w:r>
               <w:rPr>
                 <w:rStyle w:val="af"/>
@@ -1763,7 +1785,7 @@
                 <w:noProof/>
                 <w:webHidden/>
               </w:rPr>
-              <w:instrText xml:space="preserve"> PAGEREF _Toc530403685 \h </w:instrText>
+              <w:instrText xml:space="preserve"> PAGEREF _Toc2247076 \h </w:instrText>
             </w:r>
             <w:r>
               <w:rPr>
@@ -1806,7 +1828,7 @@
               <w:noProof/>
             </w:rPr>
           </w:pPr>
-          <w:hyperlink w:anchor="_Toc530403686" w:history="1">
+          <w:hyperlink w:anchor="_Toc2247077" w:history="1">
             <w:r>
               <w:rPr>
                 <w:rStyle w:val="af"/>
@@ -1847,7 +1869,7 @@
                 <w:noProof/>
                 <w:webHidden/>
               </w:rPr>
-              <w:instrText xml:space="preserve"> PAGEREF _Toc530403686 \h </w:instrText>
+              <w:instrText xml:space="preserve"> PAGEREF _Toc2247077 \h </w:instrText>
             </w:r>
             <w:r>
               <w:rPr>
@@ -1890,7 +1912,7 @@
               <w:noProof/>
             </w:rPr>
           </w:pPr>
-          <w:hyperlink w:anchor="_Toc530403687" w:history="1">
+          <w:hyperlink w:anchor="_Toc2247078" w:history="1">
             <w:r>
               <w:rPr>
                 <w:rStyle w:val="af"/>
@@ -1931,7 +1953,7 @@
                 <w:noProof/>
                 <w:webHidden/>
               </w:rPr>
-              <w:instrText xml:space="preserve"> PAGEREF _Toc530403687 \h </w:instrText>
+              <w:instrText xml:space="preserve"> PAGEREF _Toc2247078 \h </w:instrText>
             </w:r>
             <w:r>
               <w:rPr>
@@ -1974,7 +1996,7 @@
               <w:noProof/>
             </w:rPr>
           </w:pPr>
-          <w:hyperlink w:anchor="_Toc530403688" w:history="1">
+          <w:hyperlink w:anchor="_Toc2247079" w:history="1">
             <w:r>
               <w:rPr>
                 <w:rStyle w:val="af"/>
@@ -2015,7 +2037,7 @@
                 <w:noProof/>
                 <w:webHidden/>
               </w:rPr>
-              <w:instrText xml:space="preserve"> PAGEREF _Toc530403688 \h </w:instrText>
+              <w:instrText xml:space="preserve"> PAGEREF _Toc2247079 \h </w:instrText>
             </w:r>
             <w:r>
               <w:rPr>
@@ -2058,7 +2080,7 @@
               <w:noProof/>
             </w:rPr>
           </w:pPr>
-          <w:hyperlink w:anchor="_Toc530403689" w:history="1">
+          <w:hyperlink w:anchor="_Toc2247080" w:history="1">
             <w:r>
               <w:rPr>
                 <w:rStyle w:val="af"/>
@@ -2099,7 +2121,7 @@
                 <w:noProof/>
                 <w:webHidden/>
               </w:rPr>
-              <w:instrText xml:space="preserve"> PAGEREF _Toc530403689 \h </w:instrText>
+              <w:instrText xml:space="preserve"> PAGEREF _Toc2247080 \h </w:instrText>
             </w:r>
             <w:r>
               <w:rPr>
@@ -2142,7 +2164,7 @@
               <w:noProof/>
             </w:rPr>
           </w:pPr>
-          <w:hyperlink w:anchor="_Toc530403690" w:history="1">
+          <w:hyperlink w:anchor="_Toc2247081" w:history="1">
             <w:r>
               <w:rPr>
                 <w:rStyle w:val="af"/>
@@ -2183,7 +2205,7 @@
                 <w:noProof/>
                 <w:webHidden/>
               </w:rPr>
-              <w:instrText xml:space="preserve"> PAGEREF _Toc530403690 \h </w:instrText>
+              <w:instrText xml:space="preserve"> PAGEREF _Toc2247081 \h </w:instrText>
             </w:r>
             <w:r>
               <w:rPr>
@@ -2226,7 +2248,7 @@
               <w:noProof/>
             </w:rPr>
           </w:pPr>
-          <w:hyperlink w:anchor="_Toc530403691" w:history="1">
+          <w:hyperlink w:anchor="_Toc2247082" w:history="1">
             <w:r>
               <w:rPr>
                 <w:rStyle w:val="af"/>
@@ -2274,7 +2296,7 @@
                 <w:noProof/>
                 <w:webHidden/>
               </w:rPr>
-              <w:instrText xml:space="preserve"> PAGEREF _Toc530403691 \h </w:instrText>
+              <w:instrText xml:space="preserve"> PAGEREF _Toc2247082 \h </w:instrText>
             </w:r>
             <w:r>
               <w:rPr>
@@ -2315,7 +2337,7 @@
               <w:noProof/>
             </w:rPr>
           </w:pPr>
-          <w:hyperlink w:anchor="_Toc530403692" w:history="1">
+          <w:hyperlink w:anchor="_Toc2247083" w:history="1">
             <w:r>
               <w:rPr>
                 <w:rStyle w:val="af"/>
@@ -2357,7 +2379,7 @@
                 <w:noProof/>
                 <w:webHidden/>
               </w:rPr>
-              <w:instrText xml:space="preserve"> PAGEREF _Toc530403692 \h </w:instrText>
+              <w:instrText xml:space="preserve"> PAGEREF _Toc2247083 \h </w:instrText>
             </w:r>
             <w:r>
               <w:rPr>
@@ -2400,7 +2422,7 @@
               <w:noProof/>
             </w:rPr>
           </w:pPr>
-          <w:hyperlink w:anchor="_Toc530403693" w:history="1">
+          <w:hyperlink w:anchor="_Toc2247084" w:history="1">
             <w:r>
               <w:rPr>
                 <w:rStyle w:val="af"/>
@@ -2441,7 +2463,7 @@
                 <w:noProof/>
                 <w:webHidden/>
               </w:rPr>
-              <w:instrText xml:space="preserve"> PAGEREF _Toc530403693 \h </w:instrText>
+              <w:instrText xml:space="preserve"> PAGEREF _Toc2247084 \h </w:instrText>
             </w:r>
             <w:r>
               <w:rPr>
@@ -2484,7 +2506,7 @@
               <w:noProof/>
             </w:rPr>
           </w:pPr>
-          <w:hyperlink w:anchor="_Toc530403694" w:history="1">
+          <w:hyperlink w:anchor="_Toc2247085" w:history="1">
             <w:r>
               <w:rPr>
                 <w:rStyle w:val="af"/>
@@ -2532,7 +2554,7 @@
                 <w:noProof/>
                 <w:webHidden/>
               </w:rPr>
-              <w:instrText xml:space="preserve"> PAGEREF _Toc530403694 \h </w:instrText>
+              <w:instrText xml:space="preserve"> PAGEREF _Toc2247085 \h </w:instrText>
             </w:r>
             <w:r>
               <w:rPr>
@@ -2575,7 +2597,7 @@
               <w:noProof/>
             </w:rPr>
           </w:pPr>
-          <w:hyperlink w:anchor="_Toc530403695" w:history="1">
+          <w:hyperlink w:anchor="_Toc2247086" w:history="1">
             <w:r>
               <w:rPr>
                 <w:rStyle w:val="af"/>
@@ -2630,7 +2652,7 @@
                 <w:noProof/>
                 <w:webHidden/>
               </w:rPr>
-              <w:instrText xml:space="preserve"> PAGEREF _Toc530403695 \h </w:instrText>
+              <w:instrText xml:space="preserve"> PAGEREF _Toc2247086 \h </w:instrText>
             </w:r>
             <w:r>
               <w:rPr>
@@ -2671,7 +2693,7 @@
               <w:noProof/>
             </w:rPr>
           </w:pPr>
-          <w:hyperlink w:anchor="_Toc530403696" w:history="1">
+          <w:hyperlink w:anchor="_Toc2247087" w:history="1">
             <w:r>
               <w:rPr>
                 <w:rStyle w:val="af"/>
@@ -2713,7 +2735,7 @@
                 <w:noProof/>
                 <w:webHidden/>
               </w:rPr>
-              <w:instrText xml:space="preserve"> PAGEREF _Toc530403696 \h </w:instrText>
+              <w:instrText xml:space="preserve"> PAGEREF _Toc2247087 \h </w:instrText>
             </w:r>
             <w:r>
               <w:rPr>
@@ -2756,7 +2778,7 @@
               <w:noProof/>
             </w:rPr>
           </w:pPr>
-          <w:hyperlink w:anchor="_Toc530403697" w:history="1">
+          <w:hyperlink w:anchor="_Toc2247088" w:history="1">
             <w:r>
               <w:rPr>
                 <w:rStyle w:val="af"/>
@@ -2797,7 +2819,7 @@
                 <w:noProof/>
                 <w:webHidden/>
               </w:rPr>
-              <w:instrText xml:space="preserve"> PAGEREF _Toc530403697 \h </w:instrText>
+              <w:instrText xml:space="preserve"> PAGEREF _Toc2247088 \h </w:instrText>
             </w:r>
             <w:r>
               <w:rPr>
@@ -2840,7 +2862,7 @@
               <w:noProof/>
             </w:rPr>
           </w:pPr>
-          <w:hyperlink w:anchor="_Toc530403698" w:history="1">
+          <w:hyperlink w:anchor="_Toc2247089" w:history="1">
             <w:r>
               <w:rPr>
                 <w:rStyle w:val="af"/>
@@ -2881,7 +2903,7 @@
                 <w:noProof/>
                 <w:webHidden/>
               </w:rPr>
-              <w:instrText xml:space="preserve"> PAGEREF _Toc530403698 \h </w:instrText>
+              <w:instrText xml:space="preserve"> PAGEREF _Toc2247089 \h </w:instrText>
             </w:r>
             <w:r>
               <w:rPr>
@@ -2924,7 +2946,7 @@
               <w:noProof/>
             </w:rPr>
           </w:pPr>
-          <w:hyperlink w:anchor="_Toc530403699" w:history="1">
+          <w:hyperlink w:anchor="_Toc2247090" w:history="1">
             <w:r>
               <w:rPr>
                 <w:rStyle w:val="af"/>
@@ -2965,7 +2987,7 @@
                 <w:noProof/>
                 <w:webHidden/>
               </w:rPr>
-              <w:instrText xml:space="preserve"> PAGEREF _Toc530403699 \h </w:instrText>
+              <w:instrText xml:space="preserve"> PAGEREF _Toc2247090 \h </w:instrText>
             </w:r>
             <w:r>
               <w:rPr>
@@ -3008,7 +3030,7 @@
               <w:noProof/>
             </w:rPr>
           </w:pPr>
-          <w:hyperlink w:anchor="_Toc530403700" w:history="1">
+          <w:hyperlink w:anchor="_Toc2247091" w:history="1">
             <w:r>
               <w:rPr>
                 <w:rStyle w:val="af"/>
@@ -3049,7 +3071,7 @@
                 <w:noProof/>
                 <w:webHidden/>
               </w:rPr>
-              <w:instrText xml:space="preserve"> PAGEREF _Toc530403700 \h </w:instrText>
+              <w:instrText xml:space="preserve"> PAGEREF _Toc2247091 \h </w:instrText>
             </w:r>
             <w:r>
               <w:rPr>
@@ -3092,7 +3114,7 @@
               <w:noProof/>
             </w:rPr>
           </w:pPr>
-          <w:hyperlink w:anchor="_Toc530403701" w:history="1">
+          <w:hyperlink w:anchor="_Toc2247092" w:history="1">
             <w:r>
               <w:rPr>
                 <w:rStyle w:val="af"/>
@@ -3133,7 +3155,7 @@
                 <w:noProof/>
                 <w:webHidden/>
               </w:rPr>
-              <w:instrText xml:space="preserve"> PAGEREF _Toc530403701 \h </w:instrText>
+              <w:instrText xml:space="preserve"> PAGEREF _Toc2247092 \h </w:instrText>
             </w:r>
             <w:r>
               <w:rPr>
@@ -3176,7 +3198,7 @@
               <w:noProof/>
             </w:rPr>
           </w:pPr>
-          <w:hyperlink w:anchor="_Toc530403702" w:history="1">
+          <w:hyperlink w:anchor="_Toc2247093" w:history="1">
             <w:r>
               <w:rPr>
                 <w:rStyle w:val="af"/>
@@ -3217,7 +3239,7 @@
                 <w:noProof/>
                 <w:webHidden/>
               </w:rPr>
-              <w:instrText xml:space="preserve"> PAGEREF _Toc530403702 \h </w:instrText>
+              <w:instrText xml:space="preserve"> PAGEREF _Toc2247093 \h </w:instrText>
             </w:r>
             <w:r>
               <w:rPr>
@@ -3260,7 +3282,7 @@
               <w:noProof/>
             </w:rPr>
           </w:pPr>
-          <w:hyperlink w:anchor="_Toc530403703" w:history="1">
+          <w:hyperlink w:anchor="_Toc2247094" w:history="1">
             <w:r>
               <w:rPr>
                 <w:rStyle w:val="af"/>
@@ -3329,7 +3351,7 @@
                 <w:noProof/>
                 <w:webHidden/>
               </w:rPr>
-              <w:instrText xml:space="preserve"> PAGEREF _Toc530403703 \h </w:instrText>
+              <w:instrText xml:space="preserve"> PAGEREF _Toc2247094 \h </w:instrText>
             </w:r>
             <w:r>
               <w:rPr>
@@ -3372,7 +3394,7 @@
               <w:noProof/>
             </w:rPr>
           </w:pPr>
-          <w:hyperlink w:anchor="_Toc530403704" w:history="1">
+          <w:hyperlink w:anchor="_Toc2247095" w:history="1">
             <w:r>
               <w:rPr>
                 <w:rStyle w:val="af"/>
@@ -3427,7 +3449,7 @@
                 <w:noProof/>
                 <w:webHidden/>
               </w:rPr>
-              <w:instrText xml:space="preserve"> PAGEREF _Toc530403704 \h </w:instrText>
+              <w:instrText xml:space="preserve"> PAGEREF _Toc2247095 \h </w:instrText>
             </w:r>
             <w:r>
               <w:rPr>
@@ -3487,6 +3509,8 @@
         </w:rPr>
         <w:br w:type="page"/>
       </w:r>
+      <w:bookmarkStart w:id="0" w:name="_GoBack"/>
+      <w:bookmarkEnd w:id="0"/>
     </w:p>
     <w:p>
       <w:pPr>
@@ -3816,7 +3840,16 @@
                 <w:sz w:val="21"/>
                 <w:szCs w:val="21"/>
               </w:rPr>
-              <w:t>于喜千</w:t>
+              <w:t>成员</w:t>
+            </w:r>
+            <w:r>
+              <w:rPr>
+                <w:rFonts w:eastAsia="宋体" w:hAnsi="Arial" w:hint="eastAsia"/>
+                <w:color w:val="000000"/>
+                <w:sz w:val="21"/>
+                <w:szCs w:val="21"/>
+              </w:rPr>
+              <w:t>A</w:t>
             </w:r>
           </w:p>
         </w:tc>
@@ -3986,7 +4019,16 @@
                 <w:sz w:val="21"/>
                 <w:szCs w:val="21"/>
               </w:rPr>
-              <w:t>于喜千</w:t>
+              <w:t>成员</w:t>
+            </w:r>
+            <w:r>
+              <w:rPr>
+                <w:rFonts w:eastAsia="宋体" w:hAnsi="Arial" w:hint="eastAsia"/>
+                <w:color w:val="000000"/>
+                <w:sz w:val="21"/>
+                <w:szCs w:val="21"/>
+              </w:rPr>
+              <w:t>A</w:t>
             </w:r>
           </w:p>
         </w:tc>
@@ -4080,7 +4122,7 @@
               <w:pStyle w:val="220"/>
               <w:spacing w:before="31" w:after="31"/>
               <w:rPr>
-                <w:rFonts w:eastAsia="宋体" w:hAnsi="Arial" w:hint="eastAsia"/>
+                <w:rFonts w:eastAsia="宋体" w:hAnsi="Arial"/>
                 <w:color w:val="000000"/>
                 <w:sz w:val="21"/>
                 <w:szCs w:val="21"/>
@@ -4156,7 +4198,16 @@
                 <w:sz w:val="21"/>
                 <w:szCs w:val="21"/>
               </w:rPr>
-              <w:t>于喜千</w:t>
+              <w:t>成员</w:t>
+            </w:r>
+            <w:r>
+              <w:rPr>
+                <w:rFonts w:eastAsia="宋体" w:hAnsi="Arial" w:hint="eastAsia"/>
+                <w:color w:val="000000"/>
+                <w:sz w:val="21"/>
+                <w:szCs w:val="21"/>
+              </w:rPr>
+              <w:t>A</w:t>
             </w:r>
           </w:p>
         </w:tc>
@@ -4238,6 +4289,15 @@
                 <w:szCs w:val="21"/>
               </w:rPr>
             </w:pPr>
+            <w:r>
+              <w:rPr>
+                <w:rFonts w:eastAsia="宋体" w:hAnsi="Arial" w:hint="eastAsia"/>
+                <w:color w:val="000000"/>
+                <w:sz w:val="21"/>
+                <w:szCs w:val="21"/>
+              </w:rPr>
+              <w:t>4</w:t>
+            </w:r>
           </w:p>
         </w:tc>
         <w:tc>
@@ -4250,12 +4310,30 @@
               <w:pStyle w:val="220"/>
               <w:spacing w:before="31" w:after="31"/>
               <w:rPr>
-                <w:rFonts w:eastAsia="宋体" w:hAnsi="Arial"/>
-                <w:color w:val="000000"/>
-                <w:sz w:val="21"/>
-                <w:szCs w:val="21"/>
-              </w:rPr>
-            </w:pPr>
+                <w:rFonts w:eastAsia="宋体" w:hAnsi="Arial" w:hint="eastAsia"/>
+                <w:color w:val="000000"/>
+                <w:sz w:val="21"/>
+                <w:szCs w:val="21"/>
+              </w:rPr>
+            </w:pPr>
+            <w:r>
+              <w:rPr>
+                <w:rFonts w:eastAsia="宋体" w:hAnsi="Arial" w:hint="eastAsia"/>
+                <w:color w:val="000000"/>
+                <w:sz w:val="21"/>
+                <w:szCs w:val="21"/>
+              </w:rPr>
+              <w:t>复赛修改</w:t>
+            </w:r>
+            <w:r>
+              <w:rPr>
+                <w:rFonts w:eastAsia="宋体" w:hAnsi="Arial" w:hint="eastAsia"/>
+                <w:color w:val="000000"/>
+                <w:sz w:val="21"/>
+                <w:szCs w:val="21"/>
+              </w:rPr>
+              <w:t>。</w:t>
+            </w:r>
           </w:p>
         </w:tc>
         <w:tc>
@@ -4274,6 +4352,24 @@
                 <w:szCs w:val="21"/>
               </w:rPr>
             </w:pPr>
+            <w:r>
+              <w:rPr>
+                <w:rFonts w:eastAsia="宋体" w:hAnsi="Arial" w:hint="eastAsia"/>
+                <w:color w:val="000000"/>
+                <w:sz w:val="21"/>
+                <w:szCs w:val="21"/>
+              </w:rPr>
+              <w:t>1</w:t>
+            </w:r>
+            <w:r>
+              <w:rPr>
+                <w:rFonts w:eastAsia="宋体" w:hAnsi="Arial"/>
+                <w:color w:val="000000"/>
+                <w:sz w:val="21"/>
+                <w:szCs w:val="21"/>
+              </w:rPr>
+              <w:t>.1</w:t>
+            </w:r>
           </w:p>
         </w:tc>
         <w:tc>
@@ -4292,6 +4388,24 @@
                 <w:szCs w:val="21"/>
               </w:rPr>
             </w:pPr>
+            <w:r>
+              <w:rPr>
+                <w:rFonts w:eastAsia="宋体" w:hAnsi="Arial" w:hint="eastAsia"/>
+                <w:color w:val="000000"/>
+                <w:sz w:val="21"/>
+                <w:szCs w:val="21"/>
+              </w:rPr>
+              <w:t>成员</w:t>
+            </w:r>
+            <w:r>
+              <w:rPr>
+                <w:rFonts w:eastAsia="宋体" w:hAnsi="Arial" w:hint="eastAsia"/>
+                <w:color w:val="000000"/>
+                <w:sz w:val="21"/>
+                <w:szCs w:val="21"/>
+              </w:rPr>
+              <w:t>B</w:t>
+            </w:r>
           </w:p>
         </w:tc>
         <w:tc>
@@ -4310,6 +4424,24 @@
                 <w:szCs w:val="21"/>
               </w:rPr>
             </w:pPr>
+            <w:r>
+              <w:rPr>
+                <w:rFonts w:eastAsia="宋体" w:hAnsi="Arial" w:hint="eastAsia"/>
+                <w:color w:val="000000"/>
+                <w:sz w:val="21"/>
+                <w:szCs w:val="21"/>
+              </w:rPr>
+              <w:t>2</w:t>
+            </w:r>
+            <w:r>
+              <w:rPr>
+                <w:rFonts w:eastAsia="宋体" w:hAnsi="Arial"/>
+                <w:color w:val="000000"/>
+                <w:sz w:val="21"/>
+                <w:szCs w:val="21"/>
+              </w:rPr>
+              <w:t>019/2/20</w:t>
+            </w:r>
           </w:p>
         </w:tc>
         <w:tc>
@@ -4329,6 +4461,15 @@
                 <w:szCs w:val="21"/>
               </w:rPr>
             </w:pPr>
+            <w:r>
+              <w:rPr>
+                <w:rFonts w:eastAsia="宋体" w:hAnsi="Arial" w:hint="eastAsia"/>
+                <w:color w:val="000000"/>
+                <w:sz w:val="21"/>
+                <w:szCs w:val="21"/>
+              </w:rPr>
+              <w:t>修改部分内容。</w:t>
+            </w:r>
           </w:p>
         </w:tc>
       </w:tr>
@@ -7263,7 +7404,7 @@
       <w:bookmarkStart w:id="5" w:name="_Toc331243750"/>
       <w:bookmarkStart w:id="6" w:name="_Toc331545151"/>
       <w:bookmarkStart w:id="7" w:name="_Toc363084172"/>
-      <w:bookmarkStart w:id="8" w:name="_Toc530403673"/>
+      <w:bookmarkStart w:id="8" w:name="_Toc2247064"/>
       <w:r>
         <w:t>引言</w:t>
       </w:r>
@@ -7280,7 +7421,7 @@
       <w:bookmarkStart w:id="12" w:name="_Toc331243746"/>
       <w:bookmarkStart w:id="13" w:name="_Toc363084168"/>
       <w:bookmarkStart w:id="14" w:name="_Toc403425380"/>
-      <w:bookmarkStart w:id="15" w:name="_Toc530403674"/>
+      <w:bookmarkStart w:id="15" w:name="_Toc2247065"/>
       <w:r>
         <w:rPr>
           <w:rFonts w:hint="eastAsia"/>
@@ -7337,7 +7478,7 @@
       <w:pPr>
         <w:pStyle w:val="2"/>
       </w:pPr>
-      <w:bookmarkStart w:id="16" w:name="_Toc530403675"/>
+      <w:bookmarkStart w:id="16" w:name="_Toc2247066"/>
       <w:r>
         <w:rPr>
           <w:rFonts w:hint="eastAsia"/>
@@ -7350,14 +7491,12 @@
       <w:pPr>
         <w:ind w:firstLine="420"/>
       </w:pPr>
-      <w:proofErr w:type="spellStart"/>
       <w:r>
         <w:rPr>
           <w:rFonts w:hint="eastAsia"/>
         </w:rPr>
         <w:t>SketchMind</w:t>
       </w:r>
-      <w:proofErr w:type="spellEnd"/>
       <w:r>
         <w:t xml:space="preserve"> </w:t>
       </w:r>
@@ -7372,7 +7511,7 @@
       <w:pPr>
         <w:pStyle w:val="2"/>
       </w:pPr>
-      <w:bookmarkStart w:id="17" w:name="_Toc530403676"/>
+      <w:bookmarkStart w:id="17" w:name="_Toc2247067"/>
       <w:r>
         <w:rPr>
           <w:rFonts w:hint="eastAsia"/>
@@ -7391,14 +7530,12 @@
         </w:rPr>
         <w:t>掏出纸笔，圈圈点点写写画画是小组讨论中经常能遇见的场景。然而，最终得到的结果往往还需要手动打开</w:t>
       </w:r>
-      <w:proofErr w:type="spellStart"/>
       <w:r>
         <w:rPr>
           <w:rFonts w:hint="eastAsia"/>
         </w:rPr>
         <w:t>XMind</w:t>
       </w:r>
-      <w:proofErr w:type="spellEnd"/>
       <w:r>
         <w:rPr>
           <w:rFonts w:hint="eastAsia"/>
@@ -7428,7 +7565,7 @@
       <w:bookmarkStart w:id="21" w:name="_Toc331243748"/>
       <w:bookmarkStart w:id="22" w:name="_Toc363084170"/>
       <w:bookmarkStart w:id="23" w:name="_Toc403425382"/>
-      <w:bookmarkStart w:id="24" w:name="_Toc530403677"/>
+      <w:bookmarkStart w:id="24" w:name="_Toc2247068"/>
       <w:r>
         <w:t>术语和缩略语</w:t>
       </w:r>
@@ -7513,33 +7650,26 @@
         <w:t>]</w:t>
       </w:r>
       <w:r>
-        <w:t xml:space="preserve"> </w:t>
-      </w:r>
-      <w:proofErr w:type="spellStart"/>
-      <w:r>
+        <w:t xml:space="preserve"> XMind</w:t>
+      </w:r>
+      <w:r>
+        <w:rPr>
+          <w:rFonts w:hint="eastAsia"/>
+        </w:rPr>
+        <w:t>：</w:t>
+      </w:r>
+      <w:r>
+        <w:rPr>
+          <w:rFonts w:hint="eastAsia"/>
+        </w:rPr>
+        <w:t>一个由香港</w:t>
+      </w:r>
+      <w:r>
+        <w:rPr>
+          <w:rFonts w:hint="eastAsia"/>
+        </w:rPr>
         <w:t>XMind</w:t>
       </w:r>
-      <w:proofErr w:type="spellEnd"/>
-      <w:r>
-        <w:rPr>
-          <w:rFonts w:hint="eastAsia"/>
-        </w:rPr>
-        <w:t>：</w:t>
-      </w:r>
-      <w:r>
-        <w:rPr>
-          <w:rFonts w:hint="eastAsia"/>
-        </w:rPr>
-        <w:t>一个由香港</w:t>
-      </w:r>
-      <w:proofErr w:type="spellStart"/>
-      <w:r>
-        <w:rPr>
-          <w:rFonts w:hint="eastAsia"/>
-        </w:rPr>
-        <w:t>XMind</w:t>
-      </w:r>
-      <w:proofErr w:type="spellEnd"/>
       <w:r>
         <w:rPr>
           <w:rFonts w:hint="eastAsia"/>
@@ -7644,7 +7774,7 @@
       <w:pPr>
         <w:pStyle w:val="2"/>
       </w:pPr>
-      <w:bookmarkStart w:id="31" w:name="_Toc530403678"/>
+      <w:bookmarkStart w:id="31" w:name="_Toc2247069"/>
       <w:r>
         <w:t>参考资料</w:t>
       </w:r>
@@ -7923,7 +8053,6 @@
         </w:rPr>
         <w:t xml:space="preserve"> </w:t>
       </w:r>
-      <w:proofErr w:type="spellStart"/>
       <w:r>
         <w:rPr>
           <w:rFonts w:hint="eastAsia"/>
@@ -7931,7 +8060,6 @@
         </w:rPr>
         <w:t>XMind</w:t>
       </w:r>
-      <w:proofErr w:type="spellEnd"/>
       <w:r>
         <w:rPr>
           <w:kern w:val="0"/>
@@ -7952,13 +8080,8 @@
         <w:t>.</w:t>
       </w:r>
       <w:r>
-        <w:t>https://zh.wikipedia.org/wiki/</w:t>
-      </w:r>
-      <w:proofErr w:type="spellStart"/>
-      <w:r>
-        <w:t>XMind</w:t>
-      </w:r>
-      <w:proofErr w:type="spellEnd"/>
+        <w:t>https://zh.wikipedia.org/wiki/XMind</w:t>
+      </w:r>
     </w:p>
     <w:p>
       <w:pPr>
@@ -7990,23 +8113,7 @@
         <w:t>.</w:t>
       </w:r>
       <w:r>
-        <w:t>http://yann.lecun.com/</w:t>
-      </w:r>
-      <w:proofErr w:type="spellStart"/>
-      <w:r>
-        <w:t>exdb</w:t>
-      </w:r>
-      <w:proofErr w:type="spellEnd"/>
-      <w:r>
-        <w:t>/</w:t>
-      </w:r>
-      <w:proofErr w:type="spellStart"/>
-      <w:r>
-        <w:t>mnist</w:t>
-      </w:r>
-      <w:proofErr w:type="spellEnd"/>
-      <w:r>
-        <w:t>/</w:t>
+        <w:t>http://yann.lecun.com/exdb/mnist/</w:t>
       </w:r>
     </w:p>
     <w:p>
@@ -8015,15 +8122,7 @@
       </w:pPr>
       <w:r>
         <w:tab/>
-        <w:t xml:space="preserve">[8] </w:t>
-      </w:r>
-      <w:proofErr w:type="spellStart"/>
-      <w:r>
-        <w:t>Tensorflow</w:t>
-      </w:r>
-      <w:proofErr w:type="spellEnd"/>
-      <w:r>
-        <w:t xml:space="preserve"> </w:t>
+        <w:t xml:space="preserve">[8] Tensorflow </w:t>
       </w:r>
       <w:r>
         <w:rPr>
@@ -8196,7 +8295,7 @@
       <w:pPr>
         <w:pStyle w:val="1"/>
       </w:pPr>
-      <w:bookmarkStart w:id="41" w:name="_Toc530403679"/>
+      <w:bookmarkStart w:id="41" w:name="_Toc2247070"/>
       <w:r>
         <w:rPr>
           <w:rFonts w:hint="eastAsia"/>
@@ -8209,7 +8308,7 @@
       <w:pPr>
         <w:pStyle w:val="2"/>
       </w:pPr>
-      <w:bookmarkStart w:id="42" w:name="_Toc530403680"/>
+      <w:bookmarkStart w:id="42" w:name="_Toc2247071"/>
       <w:r>
         <w:rPr>
           <w:rFonts w:hint="eastAsia"/>
@@ -8230,7 +8329,7 @@
       <w:pPr>
         <w:pStyle w:val="2"/>
       </w:pPr>
-      <w:bookmarkStart w:id="43" w:name="_Toc530403681"/>
+      <w:bookmarkStart w:id="43" w:name="_Toc2247072"/>
       <w:r>
         <w:rPr>
           <w:rFonts w:hint="eastAsia"/>
@@ -8243,7 +8342,7 @@
       <w:pPr>
         <w:pStyle w:val="3"/>
       </w:pPr>
-      <w:bookmarkStart w:id="44" w:name="_Toc530403682"/>
+      <w:bookmarkStart w:id="44" w:name="_Toc2247073"/>
       <w:r>
         <w:rPr>
           <w:rFonts w:hint="eastAsia"/>
@@ -8267,7 +8366,7 @@
       <w:pPr>
         <w:pStyle w:val="3"/>
       </w:pPr>
-      <w:bookmarkStart w:id="45" w:name="_Toc530403683"/>
+      <w:bookmarkStart w:id="45" w:name="_Toc2247074"/>
       <w:r>
         <w:rPr>
           <w:rFonts w:hint="eastAsia"/>
@@ -8291,7 +8390,7 @@
       <w:pPr>
         <w:pStyle w:val="3"/>
       </w:pPr>
-      <w:bookmarkStart w:id="46" w:name="_Toc530403684"/>
+      <w:bookmarkStart w:id="46" w:name="_Toc2247075"/>
       <w:r>
         <w:rPr>
           <w:rFonts w:hint="eastAsia"/>
@@ -8346,28 +8445,24 @@
         </w:rPr>
         <w:t>格式）和特有的思维导图文稿格式（如</w:t>
       </w:r>
-      <w:proofErr w:type="spellStart"/>
       <w:r>
         <w:rPr>
           <w:rFonts w:hint="eastAsia"/>
         </w:rPr>
         <w:t>FreeMind</w:t>
       </w:r>
-      <w:proofErr w:type="spellEnd"/>
       <w:r>
         <w:rPr>
           <w:rFonts w:hint="eastAsia"/>
         </w:rPr>
         <w:t>、</w:t>
       </w:r>
-      <w:proofErr w:type="spellStart"/>
       <w:r>
         <w:rPr>
           <w:rFonts w:hint="eastAsia"/>
         </w:rPr>
         <w:t>XMind</w:t>
       </w:r>
-      <w:proofErr w:type="spellEnd"/>
       <w:r>
         <w:rPr>
           <w:rFonts w:hint="eastAsia"/>
@@ -8379,7 +8474,7 @@
       <w:pPr>
         <w:pStyle w:val="2"/>
       </w:pPr>
-      <w:bookmarkStart w:id="47" w:name="_Toc530403685"/>
+      <w:bookmarkStart w:id="47" w:name="_Toc2247076"/>
       <w:r>
         <w:rPr>
           <w:rFonts w:hint="eastAsia"/>
@@ -8426,7 +8521,7 @@
       <w:pPr>
         <w:pStyle w:val="2"/>
       </w:pPr>
-      <w:bookmarkStart w:id="48" w:name="_Toc530403686"/>
+      <w:bookmarkStart w:id="48" w:name="_Toc2247077"/>
       <w:r>
         <w:rPr>
           <w:rFonts w:hint="eastAsia"/>
@@ -8474,7 +8569,7 @@
       <w:pPr>
         <w:pStyle w:val="2"/>
       </w:pPr>
-      <w:bookmarkStart w:id="49" w:name="_Toc530403687"/>
+      <w:bookmarkStart w:id="49" w:name="_Toc2247078"/>
       <w:r>
         <w:rPr>
           <w:rFonts w:hint="eastAsia"/>
@@ -8533,7 +8628,7 @@
       <w:pPr>
         <w:pStyle w:val="3"/>
       </w:pPr>
-      <w:bookmarkStart w:id="50" w:name="_Toc530403688"/>
+      <w:bookmarkStart w:id="50" w:name="_Toc2247079"/>
       <w:r>
         <w:rPr>
           <w:rFonts w:hint="eastAsia"/>
@@ -8557,7 +8652,7 @@
       <w:pPr>
         <w:pStyle w:val="3"/>
       </w:pPr>
-      <w:bookmarkStart w:id="51" w:name="_Toc530403689"/>
+      <w:bookmarkStart w:id="51" w:name="_Toc2247080"/>
       <w:r>
         <w:rPr>
           <w:rFonts w:hint="eastAsia"/>
@@ -8708,7 +8803,7 @@
       <w:pPr>
         <w:pStyle w:val="3"/>
       </w:pPr>
-      <w:bookmarkStart w:id="52" w:name="_Toc530403690"/>
+      <w:bookmarkStart w:id="52" w:name="_Toc2247081"/>
       <w:r>
         <w:rPr>
           <w:rFonts w:hint="eastAsia"/>
@@ -8733,13 +8828,8 @@
         </w:rPr>
         <w:t xml:space="preserve"> </w:t>
       </w:r>
-      <w:proofErr w:type="spellStart"/>
-      <w:r>
-        <w:t>Keras</w:t>
-      </w:r>
-      <w:proofErr w:type="spellEnd"/>
-      <w:r>
-        <w:t xml:space="preserve"> </w:t>
+      <w:r>
+        <w:t xml:space="preserve">Keras </w:t>
       </w:r>
       <w:r>
         <w:rPr>
@@ -8796,7 +8886,7 @@
       <w:pPr>
         <w:pStyle w:val="3"/>
       </w:pPr>
-      <w:bookmarkStart w:id="53" w:name="_Toc530403691"/>
+      <w:bookmarkStart w:id="53" w:name="_Toc2247082"/>
       <w:r>
         <w:rPr>
           <w:rFonts w:hint="eastAsia"/>
@@ -8826,7 +8916,7 @@
       <w:pPr>
         <w:pStyle w:val="1"/>
       </w:pPr>
-      <w:bookmarkStart w:id="54" w:name="_Toc530403692"/>
+      <w:bookmarkStart w:id="54" w:name="_Toc2247083"/>
       <w:bookmarkEnd w:id="32"/>
       <w:bookmarkEnd w:id="33"/>
       <w:r>
@@ -8852,7 +8942,7 @@
       <w:pPr>
         <w:pStyle w:val="2"/>
       </w:pPr>
-      <w:bookmarkStart w:id="55" w:name="_Toc530403693"/>
+      <w:bookmarkStart w:id="55" w:name="_Toc2247084"/>
       <w:r>
         <w:rPr>
           <w:rFonts w:hint="eastAsia"/>
@@ -8910,7 +9000,7 @@
       <w:pPr>
         <w:pStyle w:val="2"/>
       </w:pPr>
-      <w:bookmarkStart w:id="56" w:name="_Toc530403694"/>
+      <w:bookmarkStart w:id="56" w:name="_Toc2247085"/>
       <w:r>
         <w:rPr>
           <w:rFonts w:hint="eastAsia"/>
@@ -8998,7 +9088,7 @@
       <w:pPr>
         <w:pStyle w:val="2"/>
       </w:pPr>
-      <w:bookmarkStart w:id="57" w:name="_Toc530403695"/>
+      <w:bookmarkStart w:id="57" w:name="_Toc2247086"/>
       <w:r>
         <w:rPr>
           <w:rFonts w:hint="eastAsia"/>
@@ -9124,7 +9214,7 @@
       <w:pPr>
         <w:pStyle w:val="1"/>
       </w:pPr>
-      <w:bookmarkStart w:id="58" w:name="_Toc530403696"/>
+      <w:bookmarkStart w:id="58" w:name="_Toc2247087"/>
       <w:r>
         <w:rPr>
           <w:rFonts w:hint="eastAsia"/>
@@ -9137,7 +9227,7 @@
       <w:pPr>
         <w:pStyle w:val="2"/>
       </w:pPr>
-      <w:bookmarkStart w:id="59" w:name="_Toc530403697"/>
+      <w:bookmarkStart w:id="59" w:name="_Toc2247088"/>
       <w:r>
         <w:rPr>
           <w:rFonts w:hint="eastAsia"/>
@@ -9221,7 +9311,7 @@
       <w:pPr>
         <w:pStyle w:val="2"/>
       </w:pPr>
-      <w:bookmarkStart w:id="60" w:name="_Toc530403698"/>
+      <w:bookmarkStart w:id="60" w:name="_Toc2247089"/>
       <w:r>
         <w:rPr>
           <w:rFonts w:hint="eastAsia"/>
@@ -9234,7 +9324,7 @@
       <w:pPr>
         <w:pStyle w:val="3"/>
       </w:pPr>
-      <w:bookmarkStart w:id="61" w:name="_Toc530403699"/>
+      <w:bookmarkStart w:id="61" w:name="_Toc2247090"/>
       <w:r>
         <w:rPr>
           <w:rFonts w:hint="eastAsia"/>
@@ -9321,7 +9411,7 @@
       <w:pPr>
         <w:pStyle w:val="3"/>
       </w:pPr>
-      <w:bookmarkStart w:id="62" w:name="_Toc530403700"/>
+      <w:bookmarkStart w:id="62" w:name="_Toc2247091"/>
       <w:r>
         <w:rPr>
           <w:rFonts w:hint="eastAsia"/>
@@ -9409,14 +9499,12 @@
         </w:rPr>
         <w:t>。使用</w:t>
       </w:r>
-      <w:proofErr w:type="spellStart"/>
       <w:r>
         <w:rPr>
           <w:rFonts w:hint="eastAsia"/>
         </w:rPr>
         <w:t>ReLu</w:t>
       </w:r>
-      <w:proofErr w:type="spellEnd"/>
       <w:r>
         <w:rPr>
           <w:rFonts w:hint="eastAsia"/>
@@ -9429,14 +9517,12 @@
         </w:rPr>
         <w:t>做卷积。常用的</w:t>
       </w:r>
-      <w:proofErr w:type="spellStart"/>
       <w:r>
         <w:rPr>
           <w:rFonts w:hint="eastAsia"/>
         </w:rPr>
         <w:t>ReLu</w:t>
       </w:r>
-      <w:proofErr w:type="spellEnd"/>
       <w:r>
         <w:rPr>
           <w:rFonts w:hint="eastAsia"/>
@@ -9454,7 +9540,6 @@
           <w:sz w:val="24"/>
         </w:rPr>
       </w:pPr>
-      <w:proofErr w:type="spellStart"/>
       <w:r>
         <w:rPr>
           <w:rFonts w:ascii="MathJax_Math-italic" w:hAnsi="MathJax_Math-italic" w:cs="宋体"/>
@@ -9466,7 +9551,6 @@
         </w:rPr>
         <w:t>ReLU</w:t>
       </w:r>
-      <w:proofErr w:type="spellEnd"/>
       <w:r>
         <w:rPr>
           <w:rFonts w:ascii="MathJax_Main" w:hAnsi="MathJax_Main" w:cs="宋体"/>
@@ -9500,7 +9584,6 @@
         </w:rPr>
         <w:t>)=</w:t>
       </w:r>
-      <w:proofErr w:type="gramStart"/>
       <w:r>
         <w:rPr>
           <w:rFonts w:ascii="MathJax_Math-italic" w:hAnsi="MathJax_Math-italic" w:cs="宋体"/>
@@ -9521,19 +9604,7 @@
           <w:szCs w:val="23"/>
           <w:bdr w:val="none" w:sz="0" w:space="0" w:color="auto" w:frame="1"/>
         </w:rPr>
-        <w:t>(</w:t>
-      </w:r>
-      <w:proofErr w:type="gramEnd"/>
-      <w:r>
-        <w:rPr>
-          <w:rFonts w:ascii="MathJax_Main" w:hAnsi="MathJax_Main" w:cs="宋体"/>
-          <w:color w:val="000000"/>
-          <w:kern w:val="0"/>
-          <w:sz w:val="23"/>
-          <w:szCs w:val="23"/>
-          <w:bdr w:val="none" w:sz="0" w:space="0" w:color="auto" w:frame="1"/>
-        </w:rPr>
-        <w:t>0,</w:t>
+        <w:t>(0,</w:t>
       </w:r>
       <w:r>
         <w:rPr>
@@ -9777,7 +9848,7 @@
       <w:pPr>
         <w:pStyle w:val="3"/>
       </w:pPr>
-      <w:bookmarkStart w:id="63" w:name="_Toc530403701"/>
+      <w:bookmarkStart w:id="63" w:name="_Toc2247092"/>
       <w:r>
         <w:rPr>
           <w:rFonts w:hint="eastAsia"/>
@@ -9814,7 +9885,6 @@
         </w:rPr>
         <w:t>计算机图形学（</w:t>
       </w:r>
-      <w:proofErr w:type="spellStart"/>
       <w:r>
         <w:rPr>
           <w:rFonts w:hint="eastAsia"/>
@@ -9822,11 +9892,7 @@
         <w:t>S</w:t>
       </w:r>
       <w:r>
-        <w:t>ketchMind.ML.parsing</w:t>
-      </w:r>
-      <w:proofErr w:type="spellEnd"/>
-      <w:r>
-        <w:t xml:space="preserve"> </w:t>
+        <w:t xml:space="preserve">ketchMind.ML.parsing </w:t>
       </w:r>
       <w:r>
         <w:rPr>
@@ -9932,7 +9998,7 @@
       <w:pPr>
         <w:pStyle w:val="2"/>
       </w:pPr>
-      <w:bookmarkStart w:id="64" w:name="_Toc530403702"/>
+      <w:bookmarkStart w:id="64" w:name="_Toc2247093"/>
       <w:r>
         <w:rPr>
           <w:rFonts w:hint="eastAsia"/>
@@ -9952,7 +10018,7 @@
       <w:pPr>
         <w:pStyle w:val="3"/>
       </w:pPr>
-      <w:bookmarkStart w:id="65" w:name="_Toc530403703"/>
+      <w:bookmarkStart w:id="65" w:name="_Toc2247094"/>
       <w:r>
         <w:rPr>
           <w:rFonts w:hint="eastAsia"/>
@@ -10544,7 +10610,7 @@
       <w:pPr>
         <w:pStyle w:val="3"/>
       </w:pPr>
-      <w:bookmarkStart w:id="66" w:name="_Toc530403704"/>
+      <w:bookmarkStart w:id="66" w:name="_Toc2247095"/>
       <w:r>
         <w:rPr>
           <w:rFonts w:hint="eastAsia"/>
@@ -11123,7 +11189,6 @@
         <w:rFonts w:ascii="Arial" w:hAnsi="Arial" w:cs="Arial"/>
       </w:rPr>
     </w:pPr>
-    <w:proofErr w:type="spellStart"/>
     <w:r>
       <w:rPr>
         <w:rFonts w:hint="eastAsia"/>
@@ -11133,7 +11198,6 @@
     <w:r>
       <w:t>Mind</w:t>
     </w:r>
-    <w:proofErr w:type="spellEnd"/>
     <w:r>
       <w:ptab w:relativeTo="margin" w:alignment="center" w:leader="none"/>
     </w:r>
@@ -11195,7 +11259,6 @@
         <w:rFonts w:ascii="Arial" w:hAnsi="Arial" w:cs="Arial"/>
       </w:rPr>
     </w:pPr>
-    <w:proofErr w:type="spellStart"/>
     <w:r>
       <w:rPr>
         <w:rFonts w:hint="eastAsia"/>
@@ -11205,7 +11268,6 @@
     <w:r>
       <w:t>Mind</w:t>
     </w:r>
-    <w:proofErr w:type="spellEnd"/>
     <w:r>
       <w:ptab w:relativeTo="margin" w:alignment="center" w:leader="none"/>
     </w:r>
@@ -14720,7 +14782,7 @@
     </w:rPrDefault>
     <w:pPrDefault/>
   </w:docDefaults>
-  <w:latentStyles w:defLockedState="0" w:defUIPriority="99" w:defSemiHidden="0" w:defUnhideWhenUsed="0" w:defQFormat="0" w:count="375">
+  <w:latentStyles w:defLockedState="0" w:defUIPriority="99" w:defSemiHidden="0" w:defUnhideWhenUsed="0" w:defQFormat="0" w:count="376">
     <w:lsdException w:name="Normal" w:uiPriority="0" w:qFormat="1"/>
     <w:lsdException w:name="heading 1" w:uiPriority="0" w:qFormat="1"/>
     <w:lsdException w:name="heading 2" w:semiHidden="1" w:uiPriority="0" w:unhideWhenUsed="1" w:qFormat="1"/>
@@ -14826,7 +14888,6 @@
     <w:lsdException w:name="HTML Sample" w:semiHidden="1" w:unhideWhenUsed="1"/>
     <w:lsdException w:name="HTML Typewriter" w:semiHidden="1" w:unhideWhenUsed="1"/>
     <w:lsdException w:name="HTML Variable" w:semiHidden="1" w:unhideWhenUsed="1"/>
-    <w:lsdException w:name="Normal Table" w:semiHidden="1" w:unhideWhenUsed="1"/>
     <w:lsdException w:name="annotation subject" w:semiHidden="1" w:unhideWhenUsed="1"/>
     <w:lsdException w:name="No List" w:semiHidden="1" w:unhideWhenUsed="1"/>
     <w:lsdException w:name="Outline List 1" w:semiHidden="1" w:unhideWhenUsed="1"/>
@@ -14873,10 +14934,8 @@
     <w:lsdException w:name="Table Subtle 2" w:semiHidden="1" w:unhideWhenUsed="1"/>
     <w:lsdException w:name="Table Web 1" w:semiHidden="1" w:unhideWhenUsed="1"/>
     <w:lsdException w:name="Table Web 2" w:semiHidden="1" w:unhideWhenUsed="1"/>
-    <w:lsdException w:name="Table Web 3" w:semiHidden="1" w:unhideWhenUsed="1"/>
     <w:lsdException w:name="Balloon Text" w:semiHidden="1" w:unhideWhenUsed="1"/>
     <w:lsdException w:name="Table Grid" w:uiPriority="59"/>
-    <w:lsdException w:name="Table Theme" w:semiHidden="1" w:unhideWhenUsed="1"/>
     <w:lsdException w:name="Placeholder Text" w:semiHidden="1"/>
     <w:lsdException w:name="No Spacing" w:uiPriority="0" w:qFormat="1"/>
     <w:lsdException w:name="Light Shading" w:uiPriority="60"/>
@@ -15094,6 +15153,7 @@
     <w:lsdException w:name="List Table 7 Colorful Accent 6" w:uiPriority="52"/>
     <w:lsdException w:name="Mention" w:semiHidden="1" w:unhideWhenUsed="1"/>
     <w:lsdException w:name="Smart Hyperlink" w:semiHidden="1" w:unhideWhenUsed="1"/>
+    <w:lsdException w:name="Smart Link" w:semiHidden="1" w:unhideWhenUsed="1"/>
   </w:latentStyles>
   <w:style w:type="paragraph" w:default="1" w:styleId="a0">
     <w:name w:val="Normal"/>
@@ -20037,7 +20097,7 @@
 </file>
 
 <file path=customXml/itemProps1.xml><?xml version="1.0" encoding="utf-8"?>
-<ds:datastoreItem xmlns:ds="http://schemas.openxmlformats.org/officeDocument/2006/customXml" ds:itemID="{8E2541D7-43B8-FA4C-A397-E12848F6E1FE}">
+<ds:datastoreItem xmlns:ds="http://schemas.openxmlformats.org/officeDocument/2006/customXml" ds:itemID="{148C77BE-DF5B-1148-A924-C4A601F3725D}">
   <ds:schemaRefs>
     <ds:schemaRef ds:uri="http://schemas.openxmlformats.org/officeDocument/2006/bibliography"/>
   </ds:schemaRefs>
